--- a/python classes.docx
+++ b/python classes.docx
@@ -6,6 +6,6333 @@
       <w:pPr>
         <w:rPr>
           <w:rFonts w:ascii="Century Gothic" w:hAnsi="Century Gothic" w:cs="Biome Light"/>
+          <w:b/>
+          <w:bCs/>
+          <w:sz w:val="28"/>
+          <w:szCs w:val="28"/>
+          <w:lang w:val="es-PY"/>
+        </w:rPr>
+      </w:pPr>
+      <w:r>
+        <w:rPr>
+          <w:rFonts w:ascii="Century Gothic" w:hAnsi="Century Gothic" w:cs="Biome Light"/>
+          <w:b/>
+          <w:bCs/>
+          <w:sz w:val="28"/>
+          <w:szCs w:val="28"/>
+          <w:lang w:val="es-PY"/>
+        </w:rPr>
+        <w:t>Ejecutar Python</w:t>
+      </w:r>
+    </w:p>
+    <w:p>
+      <w:pPr>
+        <w:rPr>
+          <w:rFonts w:ascii="Century Gothic" w:hAnsi="Century Gothic" w:cs="Biome Light"/>
+          <w:sz w:val="24"/>
+          <w:szCs w:val="24"/>
+          <w:lang w:val="es-PY"/>
+        </w:rPr>
+      </w:pPr>
+      <w:r>
+        <w:rPr>
+          <w:rFonts w:ascii="Century Gothic" w:hAnsi="Century Gothic" w:cs="Biome Light"/>
+          <w:sz w:val="24"/>
+          <w:szCs w:val="24"/>
+          <w:lang w:val="es-PY"/>
+        </w:rPr>
+        <w:t xml:space="preserve">En la terminal debo escribir Python y ahí ya estoy usando el asistente (Shell) de </w:t>
+      </w:r>
+      <w:proofErr w:type="spellStart"/>
+      <w:r>
+        <w:rPr>
+          <w:rFonts w:ascii="Century Gothic" w:hAnsi="Century Gothic" w:cs="Biome Light"/>
+          <w:sz w:val="24"/>
+          <w:szCs w:val="24"/>
+          <w:lang w:val="es-PY"/>
+        </w:rPr>
+        <w:t>py</w:t>
+      </w:r>
+      <w:r>
+        <w:rPr>
+          <w:rFonts w:ascii="Century Gothic" w:hAnsi="Century Gothic" w:cs="Biome Light"/>
+          <w:sz w:val="24"/>
+          <w:szCs w:val="24"/>
+          <w:lang w:val="es-PY"/>
+        </w:rPr>
+        <w:t>tho</w:t>
+      </w:r>
+      <w:r>
+        <w:rPr>
+          <w:rFonts w:ascii="Century Gothic" w:hAnsi="Century Gothic" w:cs="Biome Light"/>
+          <w:sz w:val="24"/>
+          <w:szCs w:val="24"/>
+          <w:lang w:val="es-PY"/>
+        </w:rPr>
+        <w:t>n</w:t>
+      </w:r>
+      <w:proofErr w:type="spellEnd"/>
+      <w:r>
+        <w:rPr>
+          <w:rFonts w:ascii="Century Gothic" w:hAnsi="Century Gothic" w:cs="Biome Light"/>
+          <w:sz w:val="24"/>
+          <w:szCs w:val="24"/>
+          <w:lang w:val="es-PY"/>
+        </w:rPr>
+        <w:t xml:space="preserve">, para salir de ese, escribo </w:t>
+      </w:r>
+      <w:proofErr w:type="spellStart"/>
+      <w:r>
+        <w:rPr>
+          <w:rFonts w:ascii="Century Gothic" w:hAnsi="Century Gothic" w:cs="Biome Light"/>
+          <w:sz w:val="24"/>
+          <w:szCs w:val="24"/>
+          <w:lang w:val="es-PY"/>
+        </w:rPr>
+        <w:t>exit</w:t>
+      </w:r>
+      <w:proofErr w:type="spellEnd"/>
+      <w:r>
+        <w:rPr>
+          <w:rFonts w:ascii="Century Gothic" w:hAnsi="Century Gothic" w:cs="Biome Light"/>
+          <w:sz w:val="24"/>
+          <w:szCs w:val="24"/>
+          <w:lang w:val="es-PY"/>
+        </w:rPr>
+        <w:t xml:space="preserve"> ()</w:t>
+      </w:r>
+    </w:p>
+    <w:p>
+      <w:pPr>
+        <w:rPr>
+          <w:rFonts w:ascii="Century Gothic" w:hAnsi="Century Gothic" w:cs="Biome Light"/>
+          <w:sz w:val="24"/>
+          <w:szCs w:val="24"/>
+          <w:lang w:val="es-PY"/>
+        </w:rPr>
+      </w:pPr>
+      <w:r>
+        <w:rPr>
+          <w:rFonts w:ascii="Century Gothic" w:hAnsi="Century Gothic" w:cs="Biome Light"/>
+          <w:b/>
+          <w:bCs/>
+          <w:sz w:val="24"/>
+          <w:szCs w:val="24"/>
+          <w:lang w:val="es-PY"/>
+        </w:rPr>
+        <w:t xml:space="preserve">Variable </w:t>
+      </w:r>
+      <w:proofErr w:type="spellStart"/>
+      <w:r>
+        <w:rPr>
+          <w:rFonts w:ascii="Century Gothic" w:hAnsi="Century Gothic" w:cs="Biome Light"/>
+          <w:b/>
+          <w:bCs/>
+          <w:sz w:val="24"/>
+          <w:szCs w:val="24"/>
+          <w:lang w:val="es-PY"/>
+        </w:rPr>
+        <w:t>declaration</w:t>
+      </w:r>
+      <w:proofErr w:type="spellEnd"/>
+      <w:r>
+        <w:rPr>
+          <w:rFonts w:ascii="Century Gothic" w:hAnsi="Century Gothic" w:cs="Biome Light"/>
+          <w:b/>
+          <w:bCs/>
+          <w:sz w:val="24"/>
+          <w:szCs w:val="24"/>
+          <w:lang w:val="es-PY"/>
+        </w:rPr>
+        <w:t xml:space="preserve">: </w:t>
+      </w:r>
+      <w:r>
+        <w:rPr>
+          <w:rFonts w:ascii="Century Gothic" w:hAnsi="Century Gothic" w:cs="Biome Light"/>
+          <w:sz w:val="24"/>
+          <w:szCs w:val="24"/>
+          <w:lang w:val="es-PY"/>
+        </w:rPr>
+        <w:t>Es el proceso de asignar un nombre a una variable y reservar espacio en memoria para almacenar datos. Se puede realizar simplemente escribiendo el nombre de la variable seguido de un signo de igual (=) y el valor que deseas asignarle.</w:t>
+      </w:r>
+    </w:p>
+    <w:p>
+      <w:pPr>
+        <w:rPr>
+          <w:rFonts w:ascii="Century Gothic" w:hAnsi="Century Gothic" w:cs="Biome Light"/>
+          <w:sz w:val="24"/>
+          <w:szCs w:val="24"/>
+        </w:rPr>
+      </w:pPr>
+      <w:r>
+        <w:rPr>
+          <w:rFonts w:ascii="Century Gothic" w:hAnsi="Century Gothic" w:cs="Biome Light"/>
+          <w:b/>
+          <w:bCs/>
+          <w:sz w:val="24"/>
+          <w:szCs w:val="24"/>
+          <w:lang w:val="es-PY"/>
+        </w:rPr>
+        <w:t xml:space="preserve">Log </w:t>
+      </w:r>
+      <w:proofErr w:type="spellStart"/>
+      <w:r>
+        <w:rPr>
+          <w:rFonts w:ascii="Century Gothic" w:hAnsi="Century Gothic" w:cs="Biome Light"/>
+          <w:b/>
+          <w:bCs/>
+          <w:sz w:val="24"/>
+          <w:szCs w:val="24"/>
+          <w:lang w:val="es-PY"/>
+        </w:rPr>
+        <w:t>statement</w:t>
+      </w:r>
+      <w:proofErr w:type="spellEnd"/>
+      <w:r>
+        <w:rPr>
+          <w:rFonts w:ascii="Century Gothic" w:hAnsi="Century Gothic" w:cs="Biome Light"/>
+          <w:b/>
+          <w:bCs/>
+          <w:sz w:val="24"/>
+          <w:szCs w:val="24"/>
+          <w:lang w:val="es-PY"/>
+        </w:rPr>
+        <w:t>:</w:t>
+      </w:r>
+      <w:r>
+        <w:rPr>
+          <w:rFonts w:ascii="Century Gothic" w:hAnsi="Century Gothic" w:cs="Biome Light"/>
+          <w:sz w:val="24"/>
+          <w:szCs w:val="24"/>
+          <w:lang w:val="es-PY"/>
+        </w:rPr>
+        <w:t xml:space="preserve"> Es una declaración de registro que se utiliza para imprimir información o mensajes en la consola o en un archivo de registro. En Python, puedes usar la función </w:t>
+      </w:r>
+      <w:proofErr w:type="spellStart"/>
+      <w:proofErr w:type="gramStart"/>
+      <w:r>
+        <w:rPr>
+          <w:rFonts w:ascii="Century Gothic" w:hAnsi="Century Gothic" w:cs="Biome Light"/>
+          <w:b/>
+          <w:bCs/>
+          <w:sz w:val="24"/>
+          <w:szCs w:val="24"/>
+          <w:lang w:val="es-PY"/>
+        </w:rPr>
+        <w:t>print</w:t>
+      </w:r>
+      <w:proofErr w:type="spellEnd"/>
+      <w:r>
+        <w:rPr>
+          <w:rFonts w:ascii="Century Gothic" w:hAnsi="Century Gothic" w:cs="Biome Light"/>
+          <w:b/>
+          <w:bCs/>
+          <w:sz w:val="24"/>
+          <w:szCs w:val="24"/>
+          <w:lang w:val="es-PY"/>
+        </w:rPr>
+        <w:t>(</w:t>
+      </w:r>
+      <w:proofErr w:type="gramEnd"/>
+      <w:r>
+        <w:rPr>
+          <w:rFonts w:ascii="Century Gothic" w:hAnsi="Century Gothic" w:cs="Biome Light"/>
+          <w:b/>
+          <w:bCs/>
+          <w:sz w:val="24"/>
+          <w:szCs w:val="24"/>
+          <w:lang w:val="es-PY"/>
+        </w:rPr>
+        <w:t>)</w:t>
+      </w:r>
+      <w:r>
+        <w:rPr>
+          <w:rFonts w:ascii="Century Gothic" w:hAnsi="Century Gothic" w:cs="Biome Light"/>
+          <w:sz w:val="24"/>
+          <w:szCs w:val="24"/>
+          <w:lang w:val="es-PY"/>
+        </w:rPr>
+        <w:t xml:space="preserve"> para imprimir mensajes en la consola. </w:t>
+      </w:r>
+    </w:p>
+    <w:p>
+      <w:pPr>
+        <w:rPr>
+          <w:rFonts w:ascii="Century Gothic" w:hAnsi="Century Gothic" w:cs="Biome Light"/>
+          <w:sz w:val="24"/>
+          <w:szCs w:val="24"/>
+          <w:lang w:val="es-PY"/>
+        </w:rPr>
+      </w:pPr>
+      <w:proofErr w:type="spellStart"/>
+      <w:r>
+        <w:rPr>
+          <w:rFonts w:ascii="Century Gothic" w:hAnsi="Century Gothic" w:cs="Biome Light"/>
+          <w:b/>
+          <w:bCs/>
+          <w:sz w:val="24"/>
+          <w:szCs w:val="24"/>
+          <w:lang w:val="es-PY"/>
+        </w:rPr>
+        <w:t>Type</w:t>
+      </w:r>
+      <w:proofErr w:type="spellEnd"/>
+      <w:r>
+        <w:rPr>
+          <w:rFonts w:ascii="Century Gothic" w:hAnsi="Century Gothic" w:cs="Biome Light"/>
+          <w:b/>
+          <w:bCs/>
+          <w:sz w:val="24"/>
+          <w:szCs w:val="24"/>
+          <w:lang w:val="es-PY"/>
+        </w:rPr>
+        <w:t xml:space="preserve"> </w:t>
+      </w:r>
+      <w:proofErr w:type="spellStart"/>
+      <w:r>
+        <w:rPr>
+          <w:rFonts w:ascii="Century Gothic" w:hAnsi="Century Gothic" w:cs="Biome Light"/>
+          <w:b/>
+          <w:bCs/>
+          <w:sz w:val="24"/>
+          <w:szCs w:val="24"/>
+          <w:lang w:val="es-PY"/>
+        </w:rPr>
+        <w:t>check</w:t>
+      </w:r>
+      <w:proofErr w:type="spellEnd"/>
+      <w:r>
+        <w:rPr>
+          <w:rFonts w:ascii="Century Gothic" w:hAnsi="Century Gothic" w:cs="Biome Light"/>
+          <w:b/>
+          <w:bCs/>
+          <w:sz w:val="24"/>
+          <w:szCs w:val="24"/>
+          <w:lang w:val="es-PY"/>
+        </w:rPr>
+        <w:t>:</w:t>
+      </w:r>
+      <w:r>
+        <w:rPr>
+          <w:rFonts w:ascii="Century Gothic" w:hAnsi="Century Gothic" w:cs="Biome Light"/>
+          <w:sz w:val="24"/>
+          <w:szCs w:val="24"/>
+          <w:lang w:val="es-PY"/>
+        </w:rPr>
+        <w:t xml:space="preserve"> Es el proceso de verificar el tipo de dato de una variable. Puedes utilizar la función </w:t>
+      </w:r>
+      <w:proofErr w:type="spellStart"/>
+      <w:proofErr w:type="gramStart"/>
+      <w:r>
+        <w:rPr>
+          <w:rFonts w:ascii="Century Gothic" w:hAnsi="Century Gothic" w:cs="Biome Light"/>
+          <w:b/>
+          <w:bCs/>
+          <w:sz w:val="24"/>
+          <w:szCs w:val="24"/>
+          <w:lang w:val="es-PY"/>
+        </w:rPr>
+        <w:t>type</w:t>
+      </w:r>
+      <w:proofErr w:type="spellEnd"/>
+      <w:r>
+        <w:rPr>
+          <w:rFonts w:ascii="Century Gothic" w:hAnsi="Century Gothic" w:cs="Biome Light"/>
+          <w:b/>
+          <w:bCs/>
+          <w:sz w:val="24"/>
+          <w:szCs w:val="24"/>
+          <w:lang w:val="es-PY"/>
+        </w:rPr>
+        <w:t>(</w:t>
+      </w:r>
+      <w:proofErr w:type="gramEnd"/>
+      <w:r>
+        <w:rPr>
+          <w:rFonts w:ascii="Century Gothic" w:hAnsi="Century Gothic" w:cs="Biome Light"/>
+          <w:b/>
+          <w:bCs/>
+          <w:sz w:val="24"/>
+          <w:szCs w:val="24"/>
+          <w:lang w:val="es-PY"/>
+        </w:rPr>
+        <w:t>)</w:t>
+      </w:r>
+      <w:r>
+        <w:rPr>
+          <w:rFonts w:ascii="Century Gothic" w:hAnsi="Century Gothic" w:cs="Biome Light"/>
+          <w:sz w:val="24"/>
+          <w:szCs w:val="24"/>
+          <w:lang w:val="es-PY"/>
+        </w:rPr>
+        <w:t xml:space="preserve"> para obtener el tipo de dato de una variable</w:t>
+      </w:r>
+      <w:r>
+        <w:rPr>
+          <w:rFonts w:ascii="Century Gothic" w:hAnsi="Century Gothic" w:cs="Biome Light"/>
+          <w:sz w:val="24"/>
+          <w:szCs w:val="24"/>
+          <w:lang w:val="es-PY"/>
+        </w:rPr>
+        <w:t>.</w:t>
+      </w:r>
+    </w:p>
+    <w:p>
+      <w:pPr>
+        <w:shd w:val="clear" w:color="auto" w:fill="1E1E1E"/>
+        <w:spacing w:after="0" w:line="285" w:lineRule="atLeast"/>
+        <w:rPr>
+          <w:rFonts w:ascii="Consolas" w:eastAsia="Times New Roman" w:hAnsi="Consolas" w:cs="Times New Roman"/>
+          <w:color w:val="C5C8C6"/>
+          <w:kern w:val="0"/>
+          <w:sz w:val="21"/>
+          <w:szCs w:val="21"/>
+          <w:lang w:val="es-PY"/>
+          <w14:ligatures w14:val="none"/>
+        </w:rPr>
+      </w:pPr>
+      <w:r>
+        <w:rPr>
+          <w:rFonts w:ascii="Consolas" w:eastAsia="Times New Roman" w:hAnsi="Consolas" w:cs="Times New Roman"/>
+          <w:color w:val="C5C8C6"/>
+          <w:kern w:val="0"/>
+          <w:sz w:val="21"/>
+          <w:szCs w:val="21"/>
+          <w:lang w:val="es-PY"/>
+          <w14:ligatures w14:val="none"/>
+        </w:rPr>
+        <w:t xml:space="preserve">numero </w:t>
+      </w:r>
+      <w:r>
+        <w:rPr>
+          <w:rFonts w:ascii="Consolas" w:eastAsia="Times New Roman" w:hAnsi="Consolas" w:cs="Times New Roman"/>
+          <w:color w:val="676867"/>
+          <w:kern w:val="0"/>
+          <w:sz w:val="21"/>
+          <w:szCs w:val="21"/>
+          <w:lang w:val="es-PY"/>
+          <w14:ligatures w14:val="none"/>
+        </w:rPr>
+        <w:t>=</w:t>
+      </w:r>
+      <w:r>
+        <w:rPr>
+          <w:rFonts w:ascii="Consolas" w:eastAsia="Times New Roman" w:hAnsi="Consolas" w:cs="Times New Roman"/>
+          <w:color w:val="C5C8C6"/>
+          <w:kern w:val="0"/>
+          <w:sz w:val="21"/>
+          <w:szCs w:val="21"/>
+          <w:lang w:val="es-PY"/>
+          <w14:ligatures w14:val="none"/>
+        </w:rPr>
+        <w:t xml:space="preserve"> </w:t>
+      </w:r>
+      <w:r>
+        <w:rPr>
+          <w:rFonts w:ascii="Consolas" w:eastAsia="Times New Roman" w:hAnsi="Consolas" w:cs="Times New Roman"/>
+          <w:color w:val="6089B4"/>
+          <w:kern w:val="0"/>
+          <w:sz w:val="21"/>
+          <w:szCs w:val="21"/>
+          <w:lang w:val="es-PY"/>
+          <w14:ligatures w14:val="none"/>
+        </w:rPr>
+        <w:t>10</w:t>
+      </w:r>
+    </w:p>
+    <w:p>
+      <w:pPr>
+        <w:shd w:val="clear" w:color="auto" w:fill="1E1E1E"/>
+        <w:spacing w:after="0" w:line="285" w:lineRule="atLeast"/>
+        <w:rPr>
+          <w:rFonts w:ascii="Consolas" w:eastAsia="Times New Roman" w:hAnsi="Consolas" w:cs="Times New Roman"/>
+          <w:color w:val="C5C8C6"/>
+          <w:kern w:val="0"/>
+          <w:sz w:val="21"/>
+          <w:szCs w:val="21"/>
+          <w:lang w:val="es-PY"/>
+          <w14:ligatures w14:val="none"/>
+        </w:rPr>
+      </w:pPr>
+      <w:proofErr w:type="spellStart"/>
+      <w:r>
+        <w:rPr>
+          <w:rFonts w:ascii="Consolas" w:eastAsia="Times New Roman" w:hAnsi="Consolas" w:cs="Times New Roman"/>
+          <w:color w:val="9872A2"/>
+          <w:kern w:val="0"/>
+          <w:sz w:val="21"/>
+          <w:szCs w:val="21"/>
+          <w:lang w:val="es-PY"/>
+          <w14:ligatures w14:val="none"/>
+        </w:rPr>
+        <w:t>print</w:t>
+      </w:r>
+      <w:proofErr w:type="spellEnd"/>
+      <w:r>
+        <w:rPr>
+          <w:rFonts w:ascii="Consolas" w:eastAsia="Times New Roman" w:hAnsi="Consolas" w:cs="Times New Roman"/>
+          <w:color w:val="C5C8C6"/>
+          <w:kern w:val="0"/>
+          <w:sz w:val="21"/>
+          <w:szCs w:val="21"/>
+          <w:lang w:val="es-PY"/>
+          <w14:ligatures w14:val="none"/>
+        </w:rPr>
+        <w:t>(</w:t>
+      </w:r>
+      <w:proofErr w:type="spellStart"/>
+      <w:r>
+        <w:rPr>
+          <w:rFonts w:ascii="Consolas" w:eastAsia="Times New Roman" w:hAnsi="Consolas" w:cs="Times New Roman"/>
+          <w:color w:val="C7444A"/>
+          <w:kern w:val="0"/>
+          <w:sz w:val="21"/>
+          <w:szCs w:val="21"/>
+          <w:lang w:val="es-PY"/>
+          <w14:ligatures w14:val="none"/>
+        </w:rPr>
+        <w:t>type</w:t>
+      </w:r>
+      <w:proofErr w:type="spellEnd"/>
+      <w:r>
+        <w:rPr>
+          <w:rFonts w:ascii="Consolas" w:eastAsia="Times New Roman" w:hAnsi="Consolas" w:cs="Times New Roman"/>
+          <w:color w:val="C5C8C6"/>
+          <w:kern w:val="0"/>
+          <w:sz w:val="21"/>
+          <w:szCs w:val="21"/>
+          <w:lang w:val="es-PY"/>
+          <w14:ligatures w14:val="none"/>
+        </w:rPr>
+        <w:t>(numero</w:t>
+      </w:r>
+      <w:proofErr w:type="gramStart"/>
+      <w:r>
+        <w:rPr>
+          <w:rFonts w:ascii="Consolas" w:eastAsia="Times New Roman" w:hAnsi="Consolas" w:cs="Times New Roman"/>
+          <w:color w:val="C5C8C6"/>
+          <w:kern w:val="0"/>
+          <w:sz w:val="21"/>
+          <w:szCs w:val="21"/>
+          <w:lang w:val="es-PY"/>
+          <w14:ligatures w14:val="none"/>
+        </w:rPr>
+        <w:t>))  </w:t>
+      </w:r>
+      <w:r>
+        <w:rPr>
+          <w:rFonts w:ascii="Consolas" w:eastAsia="Times New Roman" w:hAnsi="Consolas" w:cs="Times New Roman"/>
+          <w:color w:val="9A9B99"/>
+          <w:kern w:val="0"/>
+          <w:sz w:val="21"/>
+          <w:szCs w:val="21"/>
+          <w:lang w:val="es-PY"/>
+          <w14:ligatures w14:val="none"/>
+        </w:rPr>
+        <w:t>#</w:t>
+      </w:r>
+      <w:proofErr w:type="gramEnd"/>
+      <w:r>
+        <w:rPr>
+          <w:rFonts w:ascii="Consolas" w:eastAsia="Times New Roman" w:hAnsi="Consolas" w:cs="Times New Roman"/>
+          <w:color w:val="9A9B99"/>
+          <w:kern w:val="0"/>
+          <w:sz w:val="21"/>
+          <w:szCs w:val="21"/>
+          <w:lang w:val="es-PY"/>
+          <w14:ligatures w14:val="none"/>
+        </w:rPr>
+        <w:t xml:space="preserve"> Imprime &lt;</w:t>
+      </w:r>
+      <w:proofErr w:type="spellStart"/>
+      <w:r>
+        <w:rPr>
+          <w:rFonts w:ascii="Consolas" w:eastAsia="Times New Roman" w:hAnsi="Consolas" w:cs="Times New Roman"/>
+          <w:color w:val="9A9B99"/>
+          <w:kern w:val="0"/>
+          <w:sz w:val="21"/>
+          <w:szCs w:val="21"/>
+          <w:lang w:val="es-PY"/>
+          <w14:ligatures w14:val="none"/>
+        </w:rPr>
+        <w:t>class</w:t>
+      </w:r>
+      <w:proofErr w:type="spellEnd"/>
+      <w:r>
+        <w:rPr>
+          <w:rFonts w:ascii="Consolas" w:eastAsia="Times New Roman" w:hAnsi="Consolas" w:cs="Times New Roman"/>
+          <w:color w:val="9A9B99"/>
+          <w:kern w:val="0"/>
+          <w:sz w:val="21"/>
+          <w:szCs w:val="21"/>
+          <w:lang w:val="es-PY"/>
+          <w14:ligatures w14:val="none"/>
+        </w:rPr>
+        <w:t xml:space="preserve"> '</w:t>
+      </w:r>
+      <w:proofErr w:type="spellStart"/>
+      <w:r>
+        <w:rPr>
+          <w:rFonts w:ascii="Consolas" w:eastAsia="Times New Roman" w:hAnsi="Consolas" w:cs="Times New Roman"/>
+          <w:color w:val="9A9B99"/>
+          <w:kern w:val="0"/>
+          <w:sz w:val="21"/>
+          <w:szCs w:val="21"/>
+          <w:lang w:val="es-PY"/>
+          <w14:ligatures w14:val="none"/>
+        </w:rPr>
+        <w:t>int</w:t>
+      </w:r>
+      <w:proofErr w:type="spellEnd"/>
+      <w:r>
+        <w:rPr>
+          <w:rFonts w:ascii="Consolas" w:eastAsia="Times New Roman" w:hAnsi="Consolas" w:cs="Times New Roman"/>
+          <w:color w:val="9A9B99"/>
+          <w:kern w:val="0"/>
+          <w:sz w:val="21"/>
+          <w:szCs w:val="21"/>
+          <w:lang w:val="es-PY"/>
+          <w14:ligatures w14:val="none"/>
+        </w:rPr>
+        <w:t>'&gt;, que indica que la variable 'numero' es de tipo entero (</w:t>
+      </w:r>
+      <w:proofErr w:type="spellStart"/>
+      <w:r>
+        <w:rPr>
+          <w:rFonts w:ascii="Consolas" w:eastAsia="Times New Roman" w:hAnsi="Consolas" w:cs="Times New Roman"/>
+          <w:color w:val="9A9B99"/>
+          <w:kern w:val="0"/>
+          <w:sz w:val="21"/>
+          <w:szCs w:val="21"/>
+          <w:lang w:val="es-PY"/>
+          <w14:ligatures w14:val="none"/>
+        </w:rPr>
+        <w:t>integer</w:t>
+      </w:r>
+      <w:proofErr w:type="spellEnd"/>
+      <w:r>
+        <w:rPr>
+          <w:rFonts w:ascii="Consolas" w:eastAsia="Times New Roman" w:hAnsi="Consolas" w:cs="Times New Roman"/>
+          <w:color w:val="9A9B99"/>
+          <w:kern w:val="0"/>
+          <w:sz w:val="21"/>
+          <w:szCs w:val="21"/>
+          <w:lang w:val="es-PY"/>
+          <w14:ligatures w14:val="none"/>
+        </w:rPr>
+        <w:t>).</w:t>
+      </w:r>
+    </w:p>
+    <w:p>
+      <w:pPr>
+        <w:rPr>
+          <w:rFonts w:ascii="Century Gothic" w:hAnsi="Century Gothic" w:cs="Biome Light"/>
+          <w:sz w:val="24"/>
+          <w:szCs w:val="24"/>
+          <w:lang w:val="es-PY"/>
+        </w:rPr>
+      </w:pPr>
+      <w:proofErr w:type="spellStart"/>
+      <w:r>
+        <w:rPr>
+          <w:rFonts w:ascii="Century Gothic" w:hAnsi="Century Gothic" w:cs="Biome Light"/>
+          <w:b/>
+          <w:bCs/>
+          <w:sz w:val="24"/>
+          <w:szCs w:val="24"/>
+          <w:lang w:val="es-PY"/>
+        </w:rPr>
+        <w:t>Length</w:t>
+      </w:r>
+      <w:proofErr w:type="spellEnd"/>
+      <w:r>
+        <w:rPr>
+          <w:rFonts w:ascii="Century Gothic" w:hAnsi="Century Gothic" w:cs="Biome Light"/>
+          <w:b/>
+          <w:bCs/>
+          <w:sz w:val="24"/>
+          <w:szCs w:val="24"/>
+          <w:lang w:val="es-PY"/>
+        </w:rPr>
+        <w:t xml:space="preserve"> </w:t>
+      </w:r>
+      <w:proofErr w:type="spellStart"/>
+      <w:r>
+        <w:rPr>
+          <w:rFonts w:ascii="Century Gothic" w:hAnsi="Century Gothic" w:cs="Biome Light"/>
+          <w:b/>
+          <w:bCs/>
+          <w:sz w:val="24"/>
+          <w:szCs w:val="24"/>
+          <w:lang w:val="es-PY"/>
+        </w:rPr>
+        <w:t>check</w:t>
+      </w:r>
+      <w:proofErr w:type="spellEnd"/>
+      <w:r>
+        <w:rPr>
+          <w:rFonts w:ascii="Century Gothic" w:hAnsi="Century Gothic" w:cs="Biome Light"/>
+          <w:b/>
+          <w:bCs/>
+          <w:sz w:val="24"/>
+          <w:szCs w:val="24"/>
+          <w:lang w:val="es-PY"/>
+        </w:rPr>
+        <w:t>:</w:t>
+      </w:r>
+      <w:r>
+        <w:rPr>
+          <w:rFonts w:ascii="Century Gothic" w:hAnsi="Century Gothic" w:cs="Biome Light"/>
+          <w:sz w:val="24"/>
+          <w:szCs w:val="24"/>
+          <w:lang w:val="es-PY"/>
+        </w:rPr>
+        <w:t xml:space="preserve"> Se utiliza para verificar la longitud de una secuencia, como una cadena, una lista o una tupla. Puedes utilizar la función </w:t>
+      </w:r>
+      <w:proofErr w:type="spellStart"/>
+      <w:proofErr w:type="gramStart"/>
+      <w:r>
+        <w:rPr>
+          <w:rFonts w:ascii="Century Gothic" w:hAnsi="Century Gothic" w:cs="Biome Light"/>
+          <w:b/>
+          <w:bCs/>
+          <w:sz w:val="24"/>
+          <w:szCs w:val="24"/>
+          <w:lang w:val="es-PY"/>
+        </w:rPr>
+        <w:t>len</w:t>
+      </w:r>
+      <w:proofErr w:type="spellEnd"/>
+      <w:r>
+        <w:rPr>
+          <w:rFonts w:ascii="Century Gothic" w:hAnsi="Century Gothic" w:cs="Biome Light"/>
+          <w:b/>
+          <w:bCs/>
+          <w:sz w:val="24"/>
+          <w:szCs w:val="24"/>
+          <w:lang w:val="es-PY"/>
+        </w:rPr>
+        <w:t>(</w:t>
+      </w:r>
+      <w:proofErr w:type="gramEnd"/>
+      <w:r>
+        <w:rPr>
+          <w:rFonts w:ascii="Century Gothic" w:hAnsi="Century Gothic" w:cs="Biome Light"/>
+          <w:b/>
+          <w:bCs/>
+          <w:sz w:val="24"/>
+          <w:szCs w:val="24"/>
+          <w:lang w:val="es-PY"/>
+        </w:rPr>
+        <w:t>)</w:t>
+      </w:r>
+      <w:r>
+        <w:rPr>
+          <w:rFonts w:ascii="Century Gothic" w:hAnsi="Century Gothic" w:cs="Biome Light"/>
+          <w:sz w:val="24"/>
+          <w:szCs w:val="24"/>
+          <w:lang w:val="es-PY"/>
+        </w:rPr>
+        <w:t xml:space="preserve"> para obtener la longitud de una secuencia</w:t>
+      </w:r>
+      <w:r>
+        <w:rPr>
+          <w:rFonts w:ascii="Century Gothic" w:hAnsi="Century Gothic" w:cs="Biome Light"/>
+          <w:sz w:val="24"/>
+          <w:szCs w:val="24"/>
+          <w:lang w:val="es-PY"/>
+        </w:rPr>
+        <w:t>.</w:t>
+      </w:r>
+    </w:p>
+    <w:p>
+      <w:pPr>
+        <w:shd w:val="clear" w:color="auto" w:fill="1E1E1E"/>
+        <w:spacing w:after="0" w:line="285" w:lineRule="atLeast"/>
+        <w:rPr>
+          <w:rFonts w:ascii="Consolas" w:eastAsia="Times New Roman" w:hAnsi="Consolas" w:cs="Times New Roman"/>
+          <w:color w:val="C5C8C6"/>
+          <w:kern w:val="0"/>
+          <w:sz w:val="21"/>
+          <w:szCs w:val="21"/>
+          <w:lang w:val="es-PY"/>
+          <w14:ligatures w14:val="none"/>
+        </w:rPr>
+      </w:pPr>
+      <w:r>
+        <w:rPr>
+          <w:rFonts w:ascii="Consolas" w:eastAsia="Times New Roman" w:hAnsi="Consolas" w:cs="Times New Roman"/>
+          <w:color w:val="C5C8C6"/>
+          <w:kern w:val="0"/>
+          <w:sz w:val="21"/>
+          <w:szCs w:val="21"/>
+          <w:lang w:val="es-PY"/>
+          <w14:ligatures w14:val="none"/>
+        </w:rPr>
+        <w:t xml:space="preserve">cadena </w:t>
+      </w:r>
+      <w:r>
+        <w:rPr>
+          <w:rFonts w:ascii="Consolas" w:eastAsia="Times New Roman" w:hAnsi="Consolas" w:cs="Times New Roman"/>
+          <w:color w:val="676867"/>
+          <w:kern w:val="0"/>
+          <w:sz w:val="21"/>
+          <w:szCs w:val="21"/>
+          <w:lang w:val="es-PY"/>
+          <w14:ligatures w14:val="none"/>
+        </w:rPr>
+        <w:t>=</w:t>
+      </w:r>
+      <w:r>
+        <w:rPr>
+          <w:rFonts w:ascii="Consolas" w:eastAsia="Times New Roman" w:hAnsi="Consolas" w:cs="Times New Roman"/>
+          <w:color w:val="C5C8C6"/>
+          <w:kern w:val="0"/>
+          <w:sz w:val="21"/>
+          <w:szCs w:val="21"/>
+          <w:lang w:val="es-PY"/>
+          <w14:ligatures w14:val="none"/>
+        </w:rPr>
+        <w:t xml:space="preserve"> </w:t>
+      </w:r>
+      <w:r>
+        <w:rPr>
+          <w:rFonts w:ascii="Consolas" w:eastAsia="Times New Roman" w:hAnsi="Consolas" w:cs="Times New Roman"/>
+          <w:color w:val="9AA83A"/>
+          <w:kern w:val="0"/>
+          <w:sz w:val="21"/>
+          <w:szCs w:val="21"/>
+          <w:lang w:val="es-PY"/>
+          <w14:ligatures w14:val="none"/>
+        </w:rPr>
+        <w:t>"Hola"</w:t>
+      </w:r>
+    </w:p>
+    <w:p>
+      <w:pPr>
+        <w:shd w:val="clear" w:color="auto" w:fill="1E1E1E"/>
+        <w:spacing w:after="0" w:line="285" w:lineRule="atLeast"/>
+        <w:rPr>
+          <w:rFonts w:ascii="Consolas" w:eastAsia="Times New Roman" w:hAnsi="Consolas" w:cs="Times New Roman"/>
+          <w:color w:val="C5C8C6"/>
+          <w:kern w:val="0"/>
+          <w:sz w:val="21"/>
+          <w:szCs w:val="21"/>
+          <w:lang w:val="es-PY"/>
+          <w14:ligatures w14:val="none"/>
+        </w:rPr>
+      </w:pPr>
+      <w:proofErr w:type="spellStart"/>
+      <w:r>
+        <w:rPr>
+          <w:rFonts w:ascii="Consolas" w:eastAsia="Times New Roman" w:hAnsi="Consolas" w:cs="Times New Roman"/>
+          <w:color w:val="9872A2"/>
+          <w:kern w:val="0"/>
+          <w:sz w:val="21"/>
+          <w:szCs w:val="21"/>
+          <w:lang w:val="es-PY"/>
+          <w14:ligatures w14:val="none"/>
+        </w:rPr>
+        <w:t>print</w:t>
+      </w:r>
+      <w:proofErr w:type="spellEnd"/>
+      <w:r>
+        <w:rPr>
+          <w:rFonts w:ascii="Consolas" w:eastAsia="Times New Roman" w:hAnsi="Consolas" w:cs="Times New Roman"/>
+          <w:color w:val="C5C8C6"/>
+          <w:kern w:val="0"/>
+          <w:sz w:val="21"/>
+          <w:szCs w:val="21"/>
+          <w:lang w:val="es-PY"/>
+          <w14:ligatures w14:val="none"/>
+        </w:rPr>
+        <w:t>(</w:t>
+      </w:r>
+      <w:proofErr w:type="spellStart"/>
+      <w:r>
+        <w:rPr>
+          <w:rFonts w:ascii="Consolas" w:eastAsia="Times New Roman" w:hAnsi="Consolas" w:cs="Times New Roman"/>
+          <w:color w:val="9872A2"/>
+          <w:kern w:val="0"/>
+          <w:sz w:val="21"/>
+          <w:szCs w:val="21"/>
+          <w:lang w:val="es-PY"/>
+          <w14:ligatures w14:val="none"/>
+        </w:rPr>
+        <w:t>len</w:t>
+      </w:r>
+      <w:proofErr w:type="spellEnd"/>
+      <w:r>
+        <w:rPr>
+          <w:rFonts w:ascii="Consolas" w:eastAsia="Times New Roman" w:hAnsi="Consolas" w:cs="Times New Roman"/>
+          <w:color w:val="C5C8C6"/>
+          <w:kern w:val="0"/>
+          <w:sz w:val="21"/>
+          <w:szCs w:val="21"/>
+          <w:lang w:val="es-PY"/>
+          <w14:ligatures w14:val="none"/>
+        </w:rPr>
+        <w:t>(cadena</w:t>
+      </w:r>
+      <w:proofErr w:type="gramStart"/>
+      <w:r>
+        <w:rPr>
+          <w:rFonts w:ascii="Consolas" w:eastAsia="Times New Roman" w:hAnsi="Consolas" w:cs="Times New Roman"/>
+          <w:color w:val="C5C8C6"/>
+          <w:kern w:val="0"/>
+          <w:sz w:val="21"/>
+          <w:szCs w:val="21"/>
+          <w:lang w:val="es-PY"/>
+          <w14:ligatures w14:val="none"/>
+        </w:rPr>
+        <w:t>))  </w:t>
+      </w:r>
+      <w:r>
+        <w:rPr>
+          <w:rFonts w:ascii="Consolas" w:eastAsia="Times New Roman" w:hAnsi="Consolas" w:cs="Times New Roman"/>
+          <w:color w:val="9A9B99"/>
+          <w:kern w:val="0"/>
+          <w:sz w:val="21"/>
+          <w:szCs w:val="21"/>
+          <w:lang w:val="es-PY"/>
+          <w14:ligatures w14:val="none"/>
+        </w:rPr>
+        <w:t>#</w:t>
+      </w:r>
+      <w:proofErr w:type="gramEnd"/>
+      <w:r>
+        <w:rPr>
+          <w:rFonts w:ascii="Consolas" w:eastAsia="Times New Roman" w:hAnsi="Consolas" w:cs="Times New Roman"/>
+          <w:color w:val="9A9B99"/>
+          <w:kern w:val="0"/>
+          <w:sz w:val="21"/>
+          <w:szCs w:val="21"/>
+          <w:lang w:val="es-PY"/>
+          <w14:ligatures w14:val="none"/>
+        </w:rPr>
+        <w:t xml:space="preserve"> Imprime 4, que es la longitud de la cadena "Hola".</w:t>
+      </w:r>
+    </w:p>
+    <w:p>
+      <w:pPr>
+        <w:rPr>
+          <w:rFonts w:ascii="Century Gothic" w:hAnsi="Century Gothic" w:cs="Biome Light"/>
+          <w:sz w:val="24"/>
+          <w:szCs w:val="24"/>
+        </w:rPr>
+      </w:pPr>
+      <w:r>
+        <w:rPr>
+          <w:rFonts w:ascii="Century Gothic" w:hAnsi="Century Gothic" w:cs="Biome Light"/>
+          <w:b/>
+          <w:bCs/>
+          <w:sz w:val="24"/>
+          <w:szCs w:val="24"/>
+        </w:rPr>
+        <w:t>Comment:</w:t>
+      </w:r>
+    </w:p>
+    <w:p>
+      <w:pPr>
+        <w:numPr>
+          <w:ilvl w:val="0"/>
+          <w:numId w:val="6"/>
+        </w:numPr>
+        <w:rPr>
+          <w:rFonts w:ascii="Century Gothic" w:hAnsi="Century Gothic" w:cs="Biome Light"/>
+          <w:sz w:val="24"/>
+          <w:szCs w:val="24"/>
+          <w:lang w:val="es-PY"/>
+        </w:rPr>
+      </w:pPr>
+      <w:proofErr w:type="gramStart"/>
+      <w:r>
+        <w:rPr>
+          <w:rFonts w:ascii="Century Gothic" w:hAnsi="Century Gothic" w:cs="Biome Light"/>
+          <w:sz w:val="24"/>
+          <w:szCs w:val="24"/>
+          <w:lang w:val="es-PY"/>
+        </w:rPr>
+        <w:t>Single</w:t>
+      </w:r>
+      <w:proofErr w:type="gramEnd"/>
+      <w:r>
+        <w:rPr>
+          <w:rFonts w:ascii="Century Gothic" w:hAnsi="Century Gothic" w:cs="Biome Light"/>
+          <w:sz w:val="24"/>
+          <w:szCs w:val="24"/>
+          <w:lang w:val="es-PY"/>
+        </w:rPr>
+        <w:t xml:space="preserve"> line: Un comentario de una sola línea se utiliza para agregar anotaciones o explicaciones en el código. Se indica utilizando el símbolo numeral (#) seguido del comentario. Por ejemplo:</w:t>
+      </w:r>
+    </w:p>
+    <w:p>
+      <w:pPr>
+        <w:pStyle w:val="ListParagraph"/>
+        <w:numPr>
+          <w:ilvl w:val="0"/>
+          <w:numId w:val="7"/>
+        </w:numPr>
+        <w:rPr>
+          <w:rFonts w:ascii="Century Gothic" w:hAnsi="Century Gothic" w:cs="Biome Light"/>
+          <w:sz w:val="24"/>
+          <w:szCs w:val="24"/>
+          <w:lang w:val="es-PY"/>
+        </w:rPr>
+      </w:pPr>
+      <w:proofErr w:type="spellStart"/>
+      <w:r>
+        <w:rPr>
+          <w:rFonts w:ascii="Century Gothic" w:hAnsi="Century Gothic" w:cs="Biome Light"/>
+          <w:sz w:val="24"/>
+          <w:szCs w:val="24"/>
+          <w:lang w:val="es-PY"/>
+        </w:rPr>
+        <w:t>Multiline</w:t>
+      </w:r>
+      <w:proofErr w:type="spellEnd"/>
+      <w:r>
+        <w:rPr>
+          <w:rFonts w:ascii="Century Gothic" w:hAnsi="Century Gothic" w:cs="Biome Light"/>
+          <w:sz w:val="24"/>
+          <w:szCs w:val="24"/>
+          <w:lang w:val="es-PY"/>
+        </w:rPr>
+        <w:t xml:space="preserve">: Un comentario </w:t>
+      </w:r>
+      <w:proofErr w:type="spellStart"/>
+      <w:r>
+        <w:rPr>
+          <w:rFonts w:ascii="Century Gothic" w:hAnsi="Century Gothic" w:cs="Biome Light"/>
+          <w:sz w:val="24"/>
+          <w:szCs w:val="24"/>
+          <w:lang w:val="es-PY"/>
+        </w:rPr>
+        <w:t>multilineal</w:t>
+      </w:r>
+      <w:proofErr w:type="spellEnd"/>
+      <w:r>
+        <w:rPr>
+          <w:rFonts w:ascii="Century Gothic" w:hAnsi="Century Gothic" w:cs="Biome Light"/>
+          <w:sz w:val="24"/>
+          <w:szCs w:val="24"/>
+          <w:lang w:val="es-PY"/>
+        </w:rPr>
+        <w:t xml:space="preserve"> se utiliza para comentarios extensos o para desactivar temporalmente bloques de código. Se puede hacer utilizando triple comilla (""" o ''') al comienzo y al final del comentario.</w:t>
+      </w:r>
+    </w:p>
+    <w:p>
+      <w:pPr>
+        <w:rPr>
+          <w:rFonts w:ascii="Century Gothic" w:hAnsi="Century Gothic" w:cs="Biome Light"/>
+          <w:b/>
+          <w:bCs/>
+          <w:sz w:val="24"/>
+          <w:szCs w:val="24"/>
+          <w:lang w:val="es-PY"/>
+        </w:rPr>
+      </w:pPr>
+      <w:r>
+        <w:rPr>
+          <w:rFonts w:ascii="Century Gothic" w:hAnsi="Century Gothic" w:cs="Biome Light"/>
+          <w:b/>
+          <w:bCs/>
+          <w:sz w:val="24"/>
+          <w:szCs w:val="24"/>
+          <w:lang w:val="es-PY"/>
+        </w:rPr>
+        <w:t xml:space="preserve">Data </w:t>
+      </w:r>
+      <w:proofErr w:type="spellStart"/>
+      <w:r>
+        <w:rPr>
+          <w:rFonts w:ascii="Century Gothic" w:hAnsi="Century Gothic" w:cs="Biome Light"/>
+          <w:b/>
+          <w:bCs/>
+          <w:sz w:val="24"/>
+          <w:szCs w:val="24"/>
+          <w:lang w:val="es-PY"/>
+        </w:rPr>
+        <w:t>Types</w:t>
+      </w:r>
+      <w:proofErr w:type="spellEnd"/>
+      <w:r>
+        <w:rPr>
+          <w:rFonts w:ascii="Century Gothic" w:hAnsi="Century Gothic" w:cs="Biome Light"/>
+          <w:b/>
+          <w:bCs/>
+          <w:sz w:val="24"/>
+          <w:szCs w:val="24"/>
+          <w:lang w:val="es-PY"/>
+        </w:rPr>
+        <w:t>:</w:t>
+      </w:r>
+    </w:p>
+    <w:p>
+      <w:pPr>
+        <w:pStyle w:val="ListParagraph"/>
+        <w:numPr>
+          <w:ilvl w:val="0"/>
+          <w:numId w:val="8"/>
+        </w:numPr>
+        <w:rPr>
+          <w:rFonts w:ascii="Century Gothic" w:hAnsi="Century Gothic" w:cs="Biome Light"/>
+          <w:sz w:val="24"/>
+          <w:szCs w:val="24"/>
+          <w:lang w:val="es-PY"/>
+        </w:rPr>
+      </w:pPr>
+      <w:r>
+        <w:rPr>
+          <w:rFonts w:ascii="Century Gothic" w:hAnsi="Century Gothic" w:cs="Biome Light"/>
+          <w:sz w:val="24"/>
+          <w:szCs w:val="24"/>
+          <w:lang w:val="es-PY"/>
+        </w:rPr>
+        <w:t>Primitive:</w:t>
+      </w:r>
+    </w:p>
+    <w:p>
+      <w:pPr>
+        <w:rPr>
+          <w:rFonts w:ascii="Century Gothic" w:hAnsi="Century Gothic" w:cs="Biome Light"/>
+          <w:sz w:val="24"/>
+          <w:szCs w:val="24"/>
+          <w:lang w:val="es-PY"/>
+        </w:rPr>
+      </w:pPr>
+      <w:proofErr w:type="spellStart"/>
+      <w:r>
+        <w:rPr>
+          <w:rFonts w:ascii="Century Gothic" w:hAnsi="Century Gothic" w:cs="Biome Light"/>
+          <w:sz w:val="24"/>
+          <w:szCs w:val="24"/>
+          <w:lang w:val="es-PY"/>
+        </w:rPr>
+        <w:t>Boolean</w:t>
+      </w:r>
+      <w:proofErr w:type="spellEnd"/>
+      <w:r>
+        <w:rPr>
+          <w:rFonts w:ascii="Century Gothic" w:hAnsi="Century Gothic" w:cs="Biome Light"/>
+          <w:sz w:val="24"/>
+          <w:szCs w:val="24"/>
+          <w:lang w:val="es-PY"/>
+        </w:rPr>
+        <w:t>: Representa un valor de verdad, que puede ser True (verdadero) o False (falso).</w:t>
+      </w:r>
+    </w:p>
+    <w:p>
+      <w:pPr>
+        <w:rPr>
+          <w:rFonts w:ascii="Century Gothic" w:hAnsi="Century Gothic" w:cs="Biome Light"/>
+          <w:sz w:val="24"/>
+          <w:szCs w:val="24"/>
+          <w:lang w:val="es-PY"/>
+        </w:rPr>
+      </w:pPr>
+      <w:proofErr w:type="spellStart"/>
+      <w:r>
+        <w:rPr>
+          <w:rFonts w:ascii="Century Gothic" w:hAnsi="Century Gothic" w:cs="Biome Light"/>
+          <w:sz w:val="24"/>
+          <w:szCs w:val="24"/>
+          <w:lang w:val="es-PY"/>
+        </w:rPr>
+        <w:t>Numbers</w:t>
+      </w:r>
+      <w:proofErr w:type="spellEnd"/>
+      <w:r>
+        <w:rPr>
+          <w:rFonts w:ascii="Century Gothic" w:hAnsi="Century Gothic" w:cs="Biome Light"/>
+          <w:sz w:val="24"/>
+          <w:szCs w:val="24"/>
+          <w:lang w:val="es-PY"/>
+        </w:rPr>
+        <w:t>: Pueden ser enteros (</w:t>
+      </w:r>
+      <w:proofErr w:type="spellStart"/>
+      <w:r>
+        <w:rPr>
+          <w:rFonts w:ascii="Century Gothic" w:hAnsi="Century Gothic" w:cs="Biome Light"/>
+          <w:sz w:val="24"/>
+          <w:szCs w:val="24"/>
+          <w:lang w:val="es-PY"/>
+        </w:rPr>
+        <w:t>int</w:t>
+      </w:r>
+      <w:proofErr w:type="spellEnd"/>
+      <w:r>
+        <w:rPr>
+          <w:rFonts w:ascii="Century Gothic" w:hAnsi="Century Gothic" w:cs="Biome Light"/>
+          <w:sz w:val="24"/>
+          <w:szCs w:val="24"/>
+          <w:lang w:val="es-PY"/>
+        </w:rPr>
+        <w:t>) o de punto flotante (</w:t>
+      </w:r>
+      <w:proofErr w:type="spellStart"/>
+      <w:r>
+        <w:rPr>
+          <w:rFonts w:ascii="Century Gothic" w:hAnsi="Century Gothic" w:cs="Biome Light"/>
+          <w:sz w:val="24"/>
+          <w:szCs w:val="24"/>
+          <w:lang w:val="es-PY"/>
+        </w:rPr>
+        <w:t>float</w:t>
+      </w:r>
+      <w:proofErr w:type="spellEnd"/>
+      <w:r>
+        <w:rPr>
+          <w:rFonts w:ascii="Century Gothic" w:hAnsi="Century Gothic" w:cs="Biome Light"/>
+          <w:sz w:val="24"/>
+          <w:szCs w:val="24"/>
+          <w:lang w:val="es-PY"/>
+        </w:rPr>
+        <w:t>) para representar valores numéricos.</w:t>
+      </w:r>
+    </w:p>
+    <w:p>
+      <w:pPr>
+        <w:rPr>
+          <w:rFonts w:ascii="Century Gothic" w:hAnsi="Century Gothic" w:cs="Biome Light"/>
+          <w:sz w:val="24"/>
+          <w:szCs w:val="24"/>
+          <w:lang w:val="es-PY"/>
+        </w:rPr>
+      </w:pPr>
+      <w:proofErr w:type="spellStart"/>
+      <w:r>
+        <w:rPr>
+          <w:rFonts w:ascii="Century Gothic" w:hAnsi="Century Gothic" w:cs="Biome Light"/>
+          <w:sz w:val="24"/>
+          <w:szCs w:val="24"/>
+          <w:lang w:val="es-PY"/>
+        </w:rPr>
+        <w:t>Strings</w:t>
+      </w:r>
+      <w:proofErr w:type="spellEnd"/>
+      <w:r>
+        <w:rPr>
+          <w:rFonts w:ascii="Century Gothic" w:hAnsi="Century Gothic" w:cs="Biome Light"/>
+          <w:sz w:val="24"/>
+          <w:szCs w:val="24"/>
+          <w:lang w:val="es-PY"/>
+        </w:rPr>
+        <w:t>: Representan secuencias de caracteres y se pueden definir utilizando comillas simples o dobles.</w:t>
+      </w:r>
+    </w:p>
+    <w:p>
+      <w:pPr>
+        <w:pStyle w:val="ListParagraph"/>
+        <w:numPr>
+          <w:ilvl w:val="0"/>
+          <w:numId w:val="8"/>
+        </w:numPr>
+        <w:rPr>
+          <w:rFonts w:ascii="Century Gothic" w:hAnsi="Century Gothic" w:cs="Biome Light"/>
+          <w:sz w:val="24"/>
+          <w:szCs w:val="24"/>
+          <w:lang w:val="es-PY"/>
+        </w:rPr>
+      </w:pPr>
+      <w:r>
+        <w:rPr>
+          <w:rFonts w:ascii="Century Gothic" w:hAnsi="Century Gothic" w:cs="Biome Light"/>
+          <w:sz w:val="24"/>
+          <w:szCs w:val="24"/>
+          <w:lang w:val="es-PY"/>
+        </w:rPr>
+        <w:t>Composite:</w:t>
+      </w:r>
+    </w:p>
+    <w:p>
+      <w:pPr>
+        <w:rPr>
+          <w:rFonts w:ascii="Century Gothic" w:hAnsi="Century Gothic" w:cs="Biome Light"/>
+          <w:sz w:val="24"/>
+          <w:szCs w:val="24"/>
+          <w:lang w:val="es-PY"/>
+        </w:rPr>
+      </w:pPr>
+      <w:r>
+        <w:rPr>
+          <w:rFonts w:ascii="Century Gothic" w:hAnsi="Century Gothic" w:cs="Biome Light"/>
+          <w:sz w:val="24"/>
+          <w:szCs w:val="24"/>
+          <w:lang w:val="es-PY"/>
+        </w:rPr>
+        <w:t>Listas (</w:t>
+      </w:r>
+      <w:proofErr w:type="spellStart"/>
+      <w:r>
+        <w:rPr>
+          <w:rFonts w:ascii="Century Gothic" w:hAnsi="Century Gothic" w:cs="Biome Light"/>
+          <w:sz w:val="24"/>
+          <w:szCs w:val="24"/>
+          <w:lang w:val="es-PY"/>
+        </w:rPr>
+        <w:t>lists</w:t>
+      </w:r>
+      <w:proofErr w:type="spellEnd"/>
+      <w:r>
+        <w:rPr>
+          <w:rFonts w:ascii="Century Gothic" w:hAnsi="Century Gothic" w:cs="Biome Light"/>
+          <w:sz w:val="24"/>
+          <w:szCs w:val="24"/>
+          <w:lang w:val="es-PY"/>
+        </w:rPr>
+        <w:t>): Secuencias ordenadas y mutables de elementos.</w:t>
+      </w:r>
+    </w:p>
+    <w:p>
+      <w:pPr>
+        <w:rPr>
+          <w:rFonts w:ascii="Century Gothic" w:hAnsi="Century Gothic" w:cs="Biome Light"/>
+          <w:sz w:val="24"/>
+          <w:szCs w:val="24"/>
+          <w:lang w:val="es-PY"/>
+        </w:rPr>
+      </w:pPr>
+      <w:r>
+        <w:rPr>
+          <w:rFonts w:ascii="Century Gothic" w:hAnsi="Century Gothic" w:cs="Biome Light"/>
+          <w:sz w:val="24"/>
+          <w:szCs w:val="24"/>
+          <w:lang w:val="es-PY"/>
+        </w:rPr>
+        <w:t>Tuplas (</w:t>
+      </w:r>
+      <w:proofErr w:type="spellStart"/>
+      <w:r>
+        <w:rPr>
+          <w:rFonts w:ascii="Century Gothic" w:hAnsi="Century Gothic" w:cs="Biome Light"/>
+          <w:sz w:val="24"/>
+          <w:szCs w:val="24"/>
+          <w:lang w:val="es-PY"/>
+        </w:rPr>
+        <w:t>tuples</w:t>
+      </w:r>
+      <w:proofErr w:type="spellEnd"/>
+      <w:r>
+        <w:rPr>
+          <w:rFonts w:ascii="Century Gothic" w:hAnsi="Century Gothic" w:cs="Biome Light"/>
+          <w:sz w:val="24"/>
+          <w:szCs w:val="24"/>
+          <w:lang w:val="es-PY"/>
+        </w:rPr>
+        <w:t>): Secuencias ordenadas e inmutables de elementos.</w:t>
+      </w:r>
+    </w:p>
+    <w:p>
+      <w:pPr>
+        <w:rPr>
+          <w:rFonts w:ascii="Century Gothic" w:hAnsi="Century Gothic" w:cs="Biome Light"/>
+          <w:sz w:val="24"/>
+          <w:szCs w:val="24"/>
+          <w:lang w:val="es-PY"/>
+        </w:rPr>
+      </w:pPr>
+      <w:r>
+        <w:rPr>
+          <w:rFonts w:ascii="Century Gothic" w:hAnsi="Century Gothic" w:cs="Biome Light"/>
+          <w:sz w:val="24"/>
+          <w:szCs w:val="24"/>
+          <w:lang w:val="es-PY"/>
+        </w:rPr>
+        <w:t>Diccionarios (</w:t>
+      </w:r>
+      <w:proofErr w:type="spellStart"/>
+      <w:r>
+        <w:rPr>
+          <w:rFonts w:ascii="Century Gothic" w:hAnsi="Century Gothic" w:cs="Biome Light"/>
+          <w:sz w:val="24"/>
+          <w:szCs w:val="24"/>
+          <w:lang w:val="es-PY"/>
+        </w:rPr>
+        <w:t>dictionaries</w:t>
+      </w:r>
+      <w:proofErr w:type="spellEnd"/>
+      <w:r>
+        <w:rPr>
+          <w:rFonts w:ascii="Century Gothic" w:hAnsi="Century Gothic" w:cs="Biome Light"/>
+          <w:sz w:val="24"/>
+          <w:szCs w:val="24"/>
+          <w:lang w:val="es-PY"/>
+        </w:rPr>
+        <w:t>): Colecciones no ordenadas de pares clave-valor.</w:t>
+      </w:r>
+    </w:p>
+    <w:p>
+      <w:pPr>
+        <w:rPr>
+          <w:rFonts w:ascii="Century Gothic" w:hAnsi="Century Gothic" w:cs="Biome Light"/>
+          <w:sz w:val="24"/>
+          <w:szCs w:val="24"/>
+          <w:lang w:val="es-PY"/>
+        </w:rPr>
+      </w:pPr>
+      <w:r>
+        <w:rPr>
+          <w:rFonts w:ascii="Century Gothic" w:hAnsi="Century Gothic" w:cs="Biome Light"/>
+          <w:sz w:val="24"/>
+          <w:szCs w:val="24"/>
+          <w:lang w:val="es-PY"/>
+        </w:rPr>
+        <w:t xml:space="preserve">En Python, las tuplas, las listas y los diccionarios son </w:t>
+      </w:r>
+      <w:r>
+        <w:rPr>
+          <w:rFonts w:ascii="Century Gothic" w:hAnsi="Century Gothic" w:cs="Biome Light"/>
+          <w:b/>
+          <w:bCs/>
+          <w:i/>
+          <w:iCs/>
+          <w:sz w:val="24"/>
+          <w:szCs w:val="24"/>
+          <w:u w:val="single"/>
+          <w:lang w:val="es-PY"/>
+        </w:rPr>
+        <w:t>tipos de datos</w:t>
+      </w:r>
+      <w:r>
+        <w:rPr>
+          <w:rFonts w:ascii="Century Gothic" w:hAnsi="Century Gothic" w:cs="Biome Light"/>
+          <w:sz w:val="24"/>
+          <w:szCs w:val="24"/>
+          <w:lang w:val="es-PY"/>
+        </w:rPr>
+        <w:t xml:space="preserve"> utilizados para almacenar y organizar información de diferentes formas. A continuación, se explica cada uno de ellos:</w:t>
+      </w:r>
+    </w:p>
+    <w:p>
+      <w:pPr>
+        <w:ind w:firstLine="720"/>
+        <w:rPr>
+          <w:rFonts w:ascii="Baguet Script" w:hAnsi="Baguet Script" w:cs="Biome Light"/>
+          <w:sz w:val="40"/>
+          <w:szCs w:val="40"/>
+          <w:lang w:val="es-PY"/>
+        </w:rPr>
+      </w:pPr>
+      <w:r>
+        <w:rPr>
+          <w:rFonts w:ascii="Baguet Script" w:hAnsi="Baguet Script" w:cs="Biome Light"/>
+          <w:sz w:val="40"/>
+          <w:szCs w:val="40"/>
+          <w:lang w:val="es-PY"/>
+        </w:rPr>
+        <w:t>Tuplas (</w:t>
+      </w:r>
+      <w:proofErr w:type="spellStart"/>
+      <w:r>
+        <w:rPr>
+          <w:rFonts w:ascii="Baguet Script" w:hAnsi="Baguet Script" w:cs="Biome Light"/>
+          <w:sz w:val="40"/>
+          <w:szCs w:val="40"/>
+          <w:lang w:val="es-PY"/>
+        </w:rPr>
+        <w:t>tuples</w:t>
+      </w:r>
+      <w:proofErr w:type="spellEnd"/>
+      <w:r>
+        <w:rPr>
+          <w:rFonts w:ascii="Baguet Script" w:hAnsi="Baguet Script" w:cs="Biome Light"/>
+          <w:sz w:val="40"/>
+          <w:szCs w:val="40"/>
+          <w:lang w:val="es-PY"/>
+        </w:rPr>
+        <w:t>):</w:t>
+      </w:r>
+    </w:p>
+    <w:p>
+      <w:pPr>
+        <w:pStyle w:val="ListParagraph"/>
+        <w:numPr>
+          <w:ilvl w:val="0"/>
+          <w:numId w:val="3"/>
+        </w:numPr>
+        <w:rPr>
+          <w:rFonts w:ascii="Century Gothic" w:hAnsi="Century Gothic" w:cs="Biome Light"/>
+          <w:sz w:val="24"/>
+          <w:szCs w:val="24"/>
+          <w:lang w:val="es-PY"/>
+        </w:rPr>
+      </w:pPr>
+      <w:r>
+        <w:rPr>
+          <w:rFonts w:ascii="Century Gothic" w:hAnsi="Century Gothic" w:cs="Biome Light"/>
+          <w:sz w:val="24"/>
+          <w:szCs w:val="24"/>
+          <w:lang w:val="es-PY"/>
+        </w:rPr>
+        <w:t xml:space="preserve">Definición: Las tuplas son secuencias </w:t>
+      </w:r>
+      <w:r>
+        <w:rPr>
+          <w:rFonts w:ascii="Century Gothic" w:hAnsi="Century Gothic" w:cs="Biome Light"/>
+          <w:b/>
+          <w:bCs/>
+          <w:i/>
+          <w:iCs/>
+          <w:sz w:val="24"/>
+          <w:szCs w:val="24"/>
+          <w:highlight w:val="darkCyan"/>
+          <w:lang w:val="es-PY"/>
+        </w:rPr>
+        <w:t>ordenadas e inmutables</w:t>
+      </w:r>
+      <w:r>
+        <w:rPr>
+          <w:rFonts w:ascii="Century Gothic" w:hAnsi="Century Gothic" w:cs="Biome Light"/>
+          <w:sz w:val="24"/>
+          <w:szCs w:val="24"/>
+          <w:lang w:val="es-PY"/>
+        </w:rPr>
+        <w:t xml:space="preserve"> de elementos. Se crean </w:t>
+      </w:r>
+      <w:r>
+        <w:rPr>
+          <w:rFonts w:ascii="Century Gothic" w:hAnsi="Century Gothic" w:cs="Biome Light"/>
+          <w:b/>
+          <w:bCs/>
+          <w:i/>
+          <w:iCs/>
+          <w:sz w:val="24"/>
+          <w:szCs w:val="24"/>
+          <w:highlight w:val="darkCyan"/>
+          <w:lang w:val="es-PY"/>
+        </w:rPr>
+        <w:t>utilizando paréntesis ()</w:t>
+      </w:r>
+      <w:r>
+        <w:rPr>
+          <w:rFonts w:ascii="Century Gothic" w:hAnsi="Century Gothic" w:cs="Biome Light"/>
+          <w:sz w:val="24"/>
+          <w:szCs w:val="24"/>
+          <w:lang w:val="es-PY"/>
+        </w:rPr>
+        <w:t xml:space="preserve"> y los elementos </w:t>
+      </w:r>
+      <w:r>
+        <w:rPr>
+          <w:rFonts w:ascii="Century Gothic" w:hAnsi="Century Gothic" w:cs="Biome Light"/>
+          <w:b/>
+          <w:bCs/>
+          <w:i/>
+          <w:iCs/>
+          <w:sz w:val="24"/>
+          <w:szCs w:val="24"/>
+          <w:highlight w:val="darkCyan"/>
+          <w:lang w:val="es-PY"/>
+        </w:rPr>
+        <w:t>se separan por comas.</w:t>
+      </w:r>
+    </w:p>
+    <w:p>
+      <w:pPr>
+        <w:pStyle w:val="ListParagraph"/>
+        <w:numPr>
+          <w:ilvl w:val="0"/>
+          <w:numId w:val="4"/>
+        </w:numPr>
+        <w:rPr>
+          <w:rFonts w:ascii="Century Gothic" w:hAnsi="Century Gothic" w:cs="Biome Light"/>
+          <w:sz w:val="24"/>
+          <w:szCs w:val="24"/>
+          <w:lang w:val="es-PY"/>
+        </w:rPr>
+      </w:pPr>
+      <w:r>
+        <w:rPr>
+          <w:rFonts w:ascii="Century Gothic" w:hAnsi="Century Gothic" w:cs="Biome Light"/>
+          <w:sz w:val="24"/>
+          <w:szCs w:val="24"/>
+          <w:lang w:val="es-PY"/>
+        </w:rPr>
+        <w:t>Uso:</w:t>
+      </w:r>
+    </w:p>
+    <w:p>
+      <w:pPr>
+        <w:rPr>
+          <w:rFonts w:ascii="Century Gothic" w:hAnsi="Century Gothic" w:cs="Biome Light"/>
+          <w:sz w:val="24"/>
+          <w:szCs w:val="24"/>
+          <w:lang w:val="es-PY"/>
+        </w:rPr>
+      </w:pPr>
+      <w:r>
+        <w:rPr>
+          <w:rFonts w:ascii="Century Gothic" w:hAnsi="Century Gothic" w:cs="Biome Light"/>
+          <w:sz w:val="24"/>
+          <w:szCs w:val="24"/>
+          <w:lang w:val="es-PY"/>
+        </w:rPr>
+        <w:t>Almacenar datos que no deben modificarse, como coordenadas geográficas o fechas.</w:t>
+      </w:r>
+    </w:p>
+    <w:p>
+      <w:pPr>
+        <w:rPr>
+          <w:rFonts w:ascii="Century Gothic" w:hAnsi="Century Gothic" w:cs="Biome Light"/>
+          <w:sz w:val="24"/>
+          <w:szCs w:val="24"/>
+          <w:lang w:val="es-PY"/>
+        </w:rPr>
+      </w:pPr>
+      <w:r>
+        <w:rPr>
+          <w:rFonts w:ascii="Century Gothic" w:hAnsi="Century Gothic" w:cs="Biome Light"/>
+          <w:sz w:val="24"/>
+          <w:szCs w:val="24"/>
+          <w:lang w:val="es-PY"/>
+        </w:rPr>
+        <w:t>Devolver múltiples valores desde una función.</w:t>
+      </w:r>
+    </w:p>
+    <w:p>
+      <w:pPr>
+        <w:rPr>
+          <w:rFonts w:ascii="Century Gothic" w:hAnsi="Century Gothic" w:cs="Biome Light"/>
+          <w:sz w:val="24"/>
+          <w:szCs w:val="24"/>
+          <w:lang w:val="es-PY"/>
+        </w:rPr>
+      </w:pPr>
+      <w:r>
+        <w:rPr>
+          <w:rFonts w:ascii="Century Gothic" w:hAnsi="Century Gothic" w:cs="Biome Light"/>
+          <w:sz w:val="24"/>
+          <w:szCs w:val="24"/>
+          <w:lang w:val="es-PY"/>
+        </w:rPr>
+        <w:t>Utilizar tuplas como claves en un diccionario (debido a su inmutabilidad).</w:t>
+      </w:r>
+    </w:p>
+    <w:p>
+      <w:pPr>
+        <w:pStyle w:val="ListParagraph"/>
+        <w:numPr>
+          <w:ilvl w:val="0"/>
+          <w:numId w:val="8"/>
+        </w:numPr>
+        <w:rPr>
+          <w:rFonts w:ascii="Century Gothic" w:hAnsi="Century Gothic" w:cs="Biome Light"/>
+          <w:sz w:val="24"/>
+          <w:szCs w:val="24"/>
+          <w:lang w:val="es-PY"/>
+        </w:rPr>
+      </w:pPr>
+      <w:r>
+        <w:rPr>
+          <w:rFonts w:ascii="Century Gothic" w:hAnsi="Century Gothic" w:cs="Biome Light"/>
+          <w:sz w:val="24"/>
+          <w:szCs w:val="24"/>
+          <w:lang w:val="es-PY"/>
+        </w:rPr>
+        <w:t>Funciones:</w:t>
+      </w:r>
+    </w:p>
+    <w:p>
+      <w:pPr>
+        <w:rPr>
+          <w:rFonts w:ascii="Century Gothic" w:hAnsi="Century Gothic" w:cs="Biome Light"/>
+          <w:sz w:val="24"/>
+          <w:szCs w:val="24"/>
+          <w:lang w:val="es-PY"/>
+        </w:rPr>
+      </w:pPr>
+      <w:r>
+        <w:rPr>
+          <w:rFonts w:ascii="Century Gothic" w:hAnsi="Century Gothic" w:cs="Biome Light"/>
+          <w:sz w:val="24"/>
+          <w:szCs w:val="24"/>
+          <w:lang w:val="es-PY"/>
+        </w:rPr>
+        <w:lastRenderedPageBreak/>
+        <w:t>Inicializar</w:t>
+      </w:r>
+      <w:r>
+        <w:rPr>
+          <w:rFonts w:ascii="Century Gothic" w:hAnsi="Century Gothic" w:cs="Biome Light"/>
+          <w:sz w:val="24"/>
+          <w:szCs w:val="24"/>
+          <w:lang w:val="es-PY"/>
+        </w:rPr>
+        <w:t>(</w:t>
+      </w:r>
+      <w:proofErr w:type="spellStart"/>
+      <w:r>
+        <w:rPr>
+          <w:rFonts w:ascii="Century Gothic" w:hAnsi="Century Gothic" w:cs="Biome Light"/>
+          <w:sz w:val="24"/>
+          <w:szCs w:val="24"/>
+          <w:lang w:val="es-PY"/>
+        </w:rPr>
+        <w:t>initialize</w:t>
+      </w:r>
+      <w:proofErr w:type="spellEnd"/>
+      <w:r>
+        <w:rPr>
+          <w:rFonts w:ascii="Century Gothic" w:hAnsi="Century Gothic" w:cs="Biome Light"/>
+          <w:sz w:val="24"/>
+          <w:szCs w:val="24"/>
+          <w:lang w:val="es-PY"/>
+        </w:rPr>
+        <w:t>)</w:t>
+      </w:r>
+      <w:r>
+        <w:rPr>
+          <w:rFonts w:ascii="Century Gothic" w:hAnsi="Century Gothic" w:cs="Biome Light"/>
+          <w:sz w:val="24"/>
+          <w:szCs w:val="24"/>
+          <w:lang w:val="es-PY"/>
+        </w:rPr>
+        <w:t>: Se pueden inicializar utilizando paréntesis () o simplemente separando los elementos por comas.</w:t>
+      </w:r>
+    </w:p>
+    <w:p>
+      <w:pPr>
+        <w:rPr>
+          <w:rFonts w:ascii="Century Gothic" w:hAnsi="Century Gothic" w:cs="Biome Light"/>
+          <w:sz w:val="24"/>
+          <w:szCs w:val="24"/>
+          <w:lang w:val="es-PY"/>
+        </w:rPr>
+      </w:pPr>
+      <w:r>
+        <w:rPr>
+          <w:rFonts w:ascii="Century Gothic" w:hAnsi="Century Gothic" w:cs="Biome Light"/>
+          <w:sz w:val="24"/>
+          <w:szCs w:val="24"/>
+          <w:lang w:val="es-PY"/>
+        </w:rPr>
+        <w:t xml:space="preserve">Acceder a un </w:t>
+      </w:r>
+      <w:proofErr w:type="gramStart"/>
+      <w:r>
+        <w:rPr>
+          <w:rFonts w:ascii="Century Gothic" w:hAnsi="Century Gothic" w:cs="Biome Light"/>
+          <w:sz w:val="24"/>
+          <w:szCs w:val="24"/>
+          <w:lang w:val="es-PY"/>
+        </w:rPr>
+        <w:t>valor</w:t>
+      </w:r>
+      <w:r>
+        <w:rPr>
+          <w:rFonts w:ascii="Century Gothic" w:hAnsi="Century Gothic" w:cs="Biome Light"/>
+          <w:sz w:val="24"/>
+          <w:szCs w:val="24"/>
+          <w:lang w:val="es-PY"/>
+        </w:rPr>
+        <w:t>(</w:t>
+      </w:r>
+      <w:proofErr w:type="spellStart"/>
+      <w:proofErr w:type="gramEnd"/>
+      <w:r>
+        <w:rPr>
+          <w:rFonts w:ascii="Century Gothic" w:hAnsi="Century Gothic" w:cs="Biome Light"/>
+          <w:sz w:val="24"/>
+          <w:szCs w:val="24"/>
+          <w:lang w:val="es-PY"/>
+        </w:rPr>
+        <w:t>acces</w:t>
+      </w:r>
+      <w:proofErr w:type="spellEnd"/>
+      <w:r>
+        <w:rPr>
+          <w:rFonts w:ascii="Century Gothic" w:hAnsi="Century Gothic" w:cs="Biome Light"/>
+          <w:sz w:val="24"/>
+          <w:szCs w:val="24"/>
+          <w:lang w:val="es-PY"/>
+        </w:rPr>
+        <w:t xml:space="preserve"> </w:t>
+      </w:r>
+      <w:proofErr w:type="spellStart"/>
+      <w:r>
+        <w:rPr>
+          <w:rFonts w:ascii="Century Gothic" w:hAnsi="Century Gothic" w:cs="Biome Light"/>
+          <w:sz w:val="24"/>
+          <w:szCs w:val="24"/>
+          <w:lang w:val="es-PY"/>
+        </w:rPr>
+        <w:t>value</w:t>
+      </w:r>
+      <w:proofErr w:type="spellEnd"/>
+      <w:r>
+        <w:rPr>
+          <w:rFonts w:ascii="Century Gothic" w:hAnsi="Century Gothic" w:cs="Biome Light"/>
+          <w:sz w:val="24"/>
+          <w:szCs w:val="24"/>
+          <w:lang w:val="es-PY"/>
+        </w:rPr>
+        <w:t>)</w:t>
+      </w:r>
+      <w:r>
+        <w:rPr>
+          <w:rFonts w:ascii="Century Gothic" w:hAnsi="Century Gothic" w:cs="Biome Light"/>
+          <w:sz w:val="24"/>
+          <w:szCs w:val="24"/>
+          <w:lang w:val="es-PY"/>
+        </w:rPr>
+        <w:t>: Se puede acceder a los valores de una tupla mediante su índice utilizando corchetes [].</w:t>
+      </w:r>
+    </w:p>
+    <w:p>
+      <w:pPr>
+        <w:rPr>
+          <w:rFonts w:ascii="Century Gothic" w:hAnsi="Century Gothic" w:cs="Biome Light"/>
+          <w:sz w:val="24"/>
+          <w:szCs w:val="24"/>
+          <w:lang w:val="es-PY"/>
+        </w:rPr>
+      </w:pPr>
+      <w:r>
+        <w:rPr>
+          <w:rFonts w:ascii="Century Gothic" w:hAnsi="Century Gothic" w:cs="Biome Light"/>
+          <w:sz w:val="24"/>
+          <w:szCs w:val="24"/>
+          <w:lang w:val="es-PY"/>
+        </w:rPr>
+        <w:t xml:space="preserve">Cambiar un </w:t>
+      </w:r>
+      <w:proofErr w:type="gramStart"/>
+      <w:r>
+        <w:rPr>
+          <w:rFonts w:ascii="Century Gothic" w:hAnsi="Century Gothic" w:cs="Biome Light"/>
+          <w:sz w:val="24"/>
+          <w:szCs w:val="24"/>
+          <w:lang w:val="es-PY"/>
+        </w:rPr>
+        <w:t>valor</w:t>
+      </w:r>
+      <w:r>
+        <w:rPr>
+          <w:rFonts w:ascii="Century Gothic" w:hAnsi="Century Gothic" w:cs="Biome Light"/>
+          <w:sz w:val="24"/>
+          <w:szCs w:val="24"/>
+          <w:lang w:val="es-PY"/>
+        </w:rPr>
+        <w:t>(</w:t>
+      </w:r>
+      <w:proofErr w:type="spellStart"/>
+      <w:proofErr w:type="gramEnd"/>
+      <w:r>
+        <w:rPr>
+          <w:rFonts w:ascii="Century Gothic" w:hAnsi="Century Gothic" w:cs="Biome Light"/>
+          <w:sz w:val="24"/>
+          <w:szCs w:val="24"/>
+          <w:lang w:val="es-PY"/>
+        </w:rPr>
+        <w:t>change</w:t>
+      </w:r>
+      <w:proofErr w:type="spellEnd"/>
+      <w:r>
+        <w:rPr>
+          <w:rFonts w:ascii="Century Gothic" w:hAnsi="Century Gothic" w:cs="Biome Light"/>
+          <w:sz w:val="24"/>
+          <w:szCs w:val="24"/>
+          <w:lang w:val="es-PY"/>
+        </w:rPr>
+        <w:t xml:space="preserve"> </w:t>
+      </w:r>
+      <w:proofErr w:type="spellStart"/>
+      <w:r>
+        <w:rPr>
+          <w:rFonts w:ascii="Century Gothic" w:hAnsi="Century Gothic" w:cs="Biome Light"/>
+          <w:sz w:val="24"/>
+          <w:szCs w:val="24"/>
+          <w:lang w:val="es-PY"/>
+        </w:rPr>
+        <w:t>value</w:t>
+      </w:r>
+      <w:proofErr w:type="spellEnd"/>
+      <w:r>
+        <w:rPr>
+          <w:rFonts w:ascii="Century Gothic" w:hAnsi="Century Gothic" w:cs="Biome Light"/>
+          <w:sz w:val="24"/>
+          <w:szCs w:val="24"/>
+          <w:lang w:val="es-PY"/>
+        </w:rPr>
+        <w:t>)</w:t>
+      </w:r>
+      <w:r>
+        <w:rPr>
+          <w:rFonts w:ascii="Century Gothic" w:hAnsi="Century Gothic" w:cs="Biome Light"/>
+          <w:sz w:val="24"/>
+          <w:szCs w:val="24"/>
+          <w:lang w:val="es-PY"/>
+        </w:rPr>
+        <w:t>: Las tuplas son inmutables, por lo que no se pueden cambiar valores individuales en una tupla después de su creación.</w:t>
+      </w:r>
+    </w:p>
+    <w:p>
+      <w:pPr>
+        <w:rPr>
+          <w:rFonts w:ascii="Century Gothic" w:hAnsi="Century Gothic" w:cs="Biome Light"/>
+          <w:sz w:val="24"/>
+          <w:szCs w:val="24"/>
+          <w:lang w:val="es-PY"/>
+        </w:rPr>
+      </w:pPr>
+      <w:r>
+        <w:rPr>
+          <w:rFonts w:ascii="Century Gothic" w:hAnsi="Century Gothic" w:cs="Biome Light"/>
+          <w:sz w:val="24"/>
+          <w:szCs w:val="24"/>
+          <w:lang w:val="es-PY"/>
+        </w:rPr>
+        <w:t xml:space="preserve">Agregar un </w:t>
+      </w:r>
+      <w:proofErr w:type="gramStart"/>
+      <w:r>
+        <w:rPr>
+          <w:rFonts w:ascii="Century Gothic" w:hAnsi="Century Gothic" w:cs="Biome Light"/>
+          <w:sz w:val="24"/>
+          <w:szCs w:val="24"/>
+          <w:lang w:val="es-PY"/>
+        </w:rPr>
+        <w:t>valor</w:t>
+      </w:r>
+      <w:r>
+        <w:rPr>
+          <w:rFonts w:ascii="Century Gothic" w:hAnsi="Century Gothic" w:cs="Biome Light"/>
+          <w:sz w:val="24"/>
+          <w:szCs w:val="24"/>
+          <w:lang w:val="es-PY"/>
+        </w:rPr>
+        <w:t>(</w:t>
+      </w:r>
+      <w:proofErr w:type="spellStart"/>
+      <w:proofErr w:type="gramEnd"/>
+      <w:r>
+        <w:rPr>
+          <w:rFonts w:ascii="Century Gothic" w:hAnsi="Century Gothic" w:cs="Biome Light"/>
+          <w:sz w:val="24"/>
+          <w:szCs w:val="24"/>
+          <w:lang w:val="es-PY"/>
+        </w:rPr>
+        <w:t>add</w:t>
+      </w:r>
+      <w:proofErr w:type="spellEnd"/>
+      <w:r>
+        <w:rPr>
+          <w:rFonts w:ascii="Century Gothic" w:hAnsi="Century Gothic" w:cs="Biome Light"/>
+          <w:sz w:val="24"/>
+          <w:szCs w:val="24"/>
+          <w:lang w:val="es-PY"/>
+        </w:rPr>
+        <w:t xml:space="preserve"> </w:t>
+      </w:r>
+      <w:proofErr w:type="spellStart"/>
+      <w:r>
+        <w:rPr>
+          <w:rFonts w:ascii="Century Gothic" w:hAnsi="Century Gothic" w:cs="Biome Light"/>
+          <w:sz w:val="24"/>
+          <w:szCs w:val="24"/>
+          <w:lang w:val="es-PY"/>
+        </w:rPr>
+        <w:t>value</w:t>
+      </w:r>
+      <w:proofErr w:type="spellEnd"/>
+      <w:r>
+        <w:rPr>
+          <w:rFonts w:ascii="Century Gothic" w:hAnsi="Century Gothic" w:cs="Biome Light"/>
+          <w:sz w:val="24"/>
+          <w:szCs w:val="24"/>
+          <w:lang w:val="es-PY"/>
+        </w:rPr>
+        <w:t>)</w:t>
+      </w:r>
+      <w:r>
+        <w:rPr>
+          <w:rFonts w:ascii="Century Gothic" w:hAnsi="Century Gothic" w:cs="Biome Light"/>
+          <w:sz w:val="24"/>
+          <w:szCs w:val="24"/>
+          <w:lang w:val="es-PY"/>
+        </w:rPr>
+        <w:t>: No se pueden agregar valores a una tupla existente, ya que son inmutables.</w:t>
+      </w:r>
+    </w:p>
+    <w:p>
+      <w:pPr>
+        <w:rPr>
+          <w:rFonts w:ascii="Century Gothic" w:hAnsi="Century Gothic" w:cs="Biome Light"/>
+          <w:sz w:val="24"/>
+          <w:szCs w:val="24"/>
+          <w:lang w:val="es-PY"/>
+        </w:rPr>
+      </w:pPr>
+      <w:r>
+        <w:rPr>
+          <w:rFonts w:ascii="Century Gothic" w:hAnsi="Century Gothic" w:cs="Biome Light"/>
+          <w:sz w:val="24"/>
+          <w:szCs w:val="24"/>
+          <w:lang w:val="es-PY"/>
+        </w:rPr>
+        <w:t xml:space="preserve">Eliminar un </w:t>
+      </w:r>
+      <w:proofErr w:type="gramStart"/>
+      <w:r>
+        <w:rPr>
+          <w:rFonts w:ascii="Century Gothic" w:hAnsi="Century Gothic" w:cs="Biome Light"/>
+          <w:sz w:val="24"/>
+          <w:szCs w:val="24"/>
+          <w:lang w:val="es-PY"/>
+        </w:rPr>
+        <w:t>valor</w:t>
+      </w:r>
+      <w:r>
+        <w:rPr>
+          <w:rFonts w:ascii="Century Gothic" w:hAnsi="Century Gothic" w:cs="Biome Light"/>
+          <w:sz w:val="24"/>
+          <w:szCs w:val="24"/>
+          <w:lang w:val="es-PY"/>
+        </w:rPr>
+        <w:t>(</w:t>
+      </w:r>
+      <w:proofErr w:type="spellStart"/>
+      <w:proofErr w:type="gramEnd"/>
+      <w:r>
+        <w:rPr>
+          <w:rFonts w:ascii="Century Gothic" w:hAnsi="Century Gothic" w:cs="Biome Light"/>
+          <w:sz w:val="24"/>
+          <w:szCs w:val="24"/>
+          <w:lang w:val="es-PY"/>
+        </w:rPr>
+        <w:t>delete</w:t>
+      </w:r>
+      <w:proofErr w:type="spellEnd"/>
+      <w:r>
+        <w:rPr>
+          <w:rFonts w:ascii="Century Gothic" w:hAnsi="Century Gothic" w:cs="Biome Light"/>
+          <w:sz w:val="24"/>
+          <w:szCs w:val="24"/>
+          <w:lang w:val="es-PY"/>
+        </w:rPr>
+        <w:t xml:space="preserve"> </w:t>
+      </w:r>
+      <w:proofErr w:type="spellStart"/>
+      <w:r>
+        <w:rPr>
+          <w:rFonts w:ascii="Century Gothic" w:hAnsi="Century Gothic" w:cs="Biome Light"/>
+          <w:sz w:val="24"/>
+          <w:szCs w:val="24"/>
+          <w:lang w:val="es-PY"/>
+        </w:rPr>
+        <w:t>value</w:t>
+      </w:r>
+      <w:proofErr w:type="spellEnd"/>
+      <w:r>
+        <w:rPr>
+          <w:rFonts w:ascii="Century Gothic" w:hAnsi="Century Gothic" w:cs="Biome Light"/>
+          <w:sz w:val="24"/>
+          <w:szCs w:val="24"/>
+          <w:lang w:val="es-PY"/>
+        </w:rPr>
+        <w:t>)</w:t>
+      </w:r>
+      <w:r>
+        <w:rPr>
+          <w:rFonts w:ascii="Century Gothic" w:hAnsi="Century Gothic" w:cs="Biome Light"/>
+          <w:sz w:val="24"/>
+          <w:szCs w:val="24"/>
+          <w:lang w:val="es-PY"/>
+        </w:rPr>
+        <w:t>: No se pueden eliminar valores de una tupla existente, ya que son inmutables.</w:t>
+      </w:r>
+    </w:p>
+    <w:p>
+      <w:pPr>
+        <w:shd w:val="clear" w:color="auto" w:fill="1E1E1E"/>
+        <w:spacing w:after="0" w:line="285" w:lineRule="atLeast"/>
+        <w:rPr>
+          <w:rFonts w:ascii="Consolas" w:eastAsia="Times New Roman" w:hAnsi="Consolas" w:cs="Times New Roman"/>
+          <w:color w:val="C5C8C6"/>
+          <w:kern w:val="0"/>
+          <w:sz w:val="21"/>
+          <w:szCs w:val="21"/>
+          <w:lang w:val="es-PY"/>
+          <w14:ligatures w14:val="none"/>
+        </w:rPr>
+      </w:pPr>
+      <w:r>
+        <w:rPr>
+          <w:rFonts w:ascii="Century Gothic" w:hAnsi="Century Gothic" w:cs="Biome Light"/>
+          <w:sz w:val="24"/>
+          <w:szCs w:val="24"/>
+          <w:lang w:val="es-PY"/>
+        </w:rPr>
+        <w:t>Ejemplo:</w:t>
+      </w:r>
+      <w:r>
+        <w:rPr>
+          <w:rFonts w:ascii="Consolas" w:eastAsia="Times New Roman" w:hAnsi="Consolas" w:cs="Times New Roman"/>
+          <w:color w:val="C5C8C6"/>
+          <w:kern w:val="0"/>
+          <w:sz w:val="21"/>
+          <w:szCs w:val="21"/>
+          <w:lang w:val="es-PY"/>
+          <w14:ligatures w14:val="none"/>
+        </w:rPr>
+        <w:t xml:space="preserve"> </w:t>
+      </w:r>
+      <w:r>
+        <w:rPr>
+          <w:rFonts w:ascii="Consolas" w:eastAsia="Times New Roman" w:hAnsi="Consolas" w:cs="Times New Roman"/>
+          <w:color w:val="C5C8C6"/>
+          <w:kern w:val="0"/>
+          <w:sz w:val="21"/>
+          <w:szCs w:val="21"/>
+          <w:lang w:val="es-PY"/>
+          <w14:ligatures w14:val="none"/>
+        </w:rPr>
+        <w:t xml:space="preserve">coordenadas </w:t>
+      </w:r>
+      <w:r>
+        <w:rPr>
+          <w:rFonts w:ascii="Consolas" w:eastAsia="Times New Roman" w:hAnsi="Consolas" w:cs="Times New Roman"/>
+          <w:color w:val="676867"/>
+          <w:kern w:val="0"/>
+          <w:sz w:val="21"/>
+          <w:szCs w:val="21"/>
+          <w:lang w:val="es-PY"/>
+          <w14:ligatures w14:val="none"/>
+        </w:rPr>
+        <w:t>=</w:t>
+      </w:r>
+      <w:r>
+        <w:rPr>
+          <w:rFonts w:ascii="Consolas" w:eastAsia="Times New Roman" w:hAnsi="Consolas" w:cs="Times New Roman"/>
+          <w:color w:val="C5C8C6"/>
+          <w:kern w:val="0"/>
+          <w:sz w:val="21"/>
+          <w:szCs w:val="21"/>
+          <w:lang w:val="es-PY"/>
+          <w14:ligatures w14:val="none"/>
+        </w:rPr>
+        <w:t xml:space="preserve"> (</w:t>
+      </w:r>
+      <w:r>
+        <w:rPr>
+          <w:rFonts w:ascii="Consolas" w:eastAsia="Times New Roman" w:hAnsi="Consolas" w:cs="Times New Roman"/>
+          <w:color w:val="6089B4"/>
+          <w:kern w:val="0"/>
+          <w:sz w:val="21"/>
+          <w:szCs w:val="21"/>
+          <w:lang w:val="es-PY"/>
+          <w14:ligatures w14:val="none"/>
+        </w:rPr>
+        <w:t>10</w:t>
+      </w:r>
+      <w:r>
+        <w:rPr>
+          <w:rFonts w:ascii="Consolas" w:eastAsia="Times New Roman" w:hAnsi="Consolas" w:cs="Times New Roman"/>
+          <w:color w:val="C5C8C6"/>
+          <w:kern w:val="0"/>
+          <w:sz w:val="21"/>
+          <w:szCs w:val="21"/>
+          <w:lang w:val="es-PY"/>
+          <w14:ligatures w14:val="none"/>
+        </w:rPr>
+        <w:t xml:space="preserve">, </w:t>
+      </w:r>
+      <w:r>
+        <w:rPr>
+          <w:rFonts w:ascii="Consolas" w:eastAsia="Times New Roman" w:hAnsi="Consolas" w:cs="Times New Roman"/>
+          <w:color w:val="6089B4"/>
+          <w:kern w:val="0"/>
+          <w:sz w:val="21"/>
+          <w:szCs w:val="21"/>
+          <w:lang w:val="es-PY"/>
+          <w14:ligatures w14:val="none"/>
+        </w:rPr>
+        <w:t>20</w:t>
+      </w:r>
+      <w:r>
+        <w:rPr>
+          <w:rFonts w:ascii="Consolas" w:eastAsia="Times New Roman" w:hAnsi="Consolas" w:cs="Times New Roman"/>
+          <w:color w:val="C5C8C6"/>
+          <w:kern w:val="0"/>
+          <w:sz w:val="21"/>
+          <w:szCs w:val="21"/>
+          <w:lang w:val="es-PY"/>
+          <w14:ligatures w14:val="none"/>
+        </w:rPr>
+        <w:t>)</w:t>
+      </w:r>
+    </w:p>
+    <w:p>
+      <w:pPr>
+        <w:shd w:val="clear" w:color="auto" w:fill="1E1E1E"/>
+        <w:spacing w:after="0" w:line="285" w:lineRule="atLeast"/>
+        <w:rPr>
+          <w:rFonts w:ascii="Consolas" w:eastAsia="Times New Roman" w:hAnsi="Consolas" w:cs="Times New Roman"/>
+          <w:color w:val="C5C8C6"/>
+          <w:kern w:val="0"/>
+          <w:sz w:val="21"/>
+          <w:szCs w:val="21"/>
+          <w:lang w:val="es-PY"/>
+          <w14:ligatures w14:val="none"/>
+        </w:rPr>
+      </w:pPr>
+      <w:proofErr w:type="spellStart"/>
+      <w:r>
+        <w:rPr>
+          <w:rFonts w:ascii="Consolas" w:eastAsia="Times New Roman" w:hAnsi="Consolas" w:cs="Times New Roman"/>
+          <w:color w:val="C5C8C6"/>
+          <w:kern w:val="0"/>
+          <w:sz w:val="21"/>
+          <w:szCs w:val="21"/>
+          <w:lang w:val="es-PY"/>
+          <w14:ligatures w14:val="none"/>
+        </w:rPr>
+        <w:t>meses_del_ano</w:t>
+      </w:r>
+      <w:proofErr w:type="spellEnd"/>
+      <w:r>
+        <w:rPr>
+          <w:rFonts w:ascii="Consolas" w:eastAsia="Times New Roman" w:hAnsi="Consolas" w:cs="Times New Roman"/>
+          <w:color w:val="C5C8C6"/>
+          <w:kern w:val="0"/>
+          <w:sz w:val="21"/>
+          <w:szCs w:val="21"/>
+          <w:lang w:val="es-PY"/>
+          <w14:ligatures w14:val="none"/>
+        </w:rPr>
+        <w:t xml:space="preserve"> </w:t>
+      </w:r>
+      <w:r>
+        <w:rPr>
+          <w:rFonts w:ascii="Consolas" w:eastAsia="Times New Roman" w:hAnsi="Consolas" w:cs="Times New Roman"/>
+          <w:color w:val="676867"/>
+          <w:kern w:val="0"/>
+          <w:sz w:val="21"/>
+          <w:szCs w:val="21"/>
+          <w:lang w:val="es-PY"/>
+          <w14:ligatures w14:val="none"/>
+        </w:rPr>
+        <w:t>=</w:t>
+      </w:r>
+      <w:r>
+        <w:rPr>
+          <w:rFonts w:ascii="Consolas" w:eastAsia="Times New Roman" w:hAnsi="Consolas" w:cs="Times New Roman"/>
+          <w:color w:val="C5C8C6"/>
+          <w:kern w:val="0"/>
+          <w:sz w:val="21"/>
+          <w:szCs w:val="21"/>
+          <w:lang w:val="es-PY"/>
+          <w14:ligatures w14:val="none"/>
+        </w:rPr>
+        <w:t xml:space="preserve"> (</w:t>
+      </w:r>
+      <w:r>
+        <w:rPr>
+          <w:rFonts w:ascii="Consolas" w:eastAsia="Times New Roman" w:hAnsi="Consolas" w:cs="Times New Roman"/>
+          <w:color w:val="9AA83A"/>
+          <w:kern w:val="0"/>
+          <w:sz w:val="21"/>
+          <w:szCs w:val="21"/>
+          <w:lang w:val="es-PY"/>
+          <w14:ligatures w14:val="none"/>
+        </w:rPr>
+        <w:t>"enero"</w:t>
+      </w:r>
+      <w:r>
+        <w:rPr>
+          <w:rFonts w:ascii="Consolas" w:eastAsia="Times New Roman" w:hAnsi="Consolas" w:cs="Times New Roman"/>
+          <w:color w:val="C5C8C6"/>
+          <w:kern w:val="0"/>
+          <w:sz w:val="21"/>
+          <w:szCs w:val="21"/>
+          <w:lang w:val="es-PY"/>
+          <w14:ligatures w14:val="none"/>
+        </w:rPr>
+        <w:t xml:space="preserve">, </w:t>
+      </w:r>
+      <w:r>
+        <w:rPr>
+          <w:rFonts w:ascii="Consolas" w:eastAsia="Times New Roman" w:hAnsi="Consolas" w:cs="Times New Roman"/>
+          <w:color w:val="9AA83A"/>
+          <w:kern w:val="0"/>
+          <w:sz w:val="21"/>
+          <w:szCs w:val="21"/>
+          <w:lang w:val="es-PY"/>
+          <w14:ligatures w14:val="none"/>
+        </w:rPr>
+        <w:t>"febrero"</w:t>
+      </w:r>
+      <w:r>
+        <w:rPr>
+          <w:rFonts w:ascii="Consolas" w:eastAsia="Times New Roman" w:hAnsi="Consolas" w:cs="Times New Roman"/>
+          <w:color w:val="C5C8C6"/>
+          <w:kern w:val="0"/>
+          <w:sz w:val="21"/>
+          <w:szCs w:val="21"/>
+          <w:lang w:val="es-PY"/>
+          <w14:ligatures w14:val="none"/>
+        </w:rPr>
+        <w:t xml:space="preserve">, </w:t>
+      </w:r>
+      <w:r>
+        <w:rPr>
+          <w:rFonts w:ascii="Consolas" w:eastAsia="Times New Roman" w:hAnsi="Consolas" w:cs="Times New Roman"/>
+          <w:color w:val="9AA83A"/>
+          <w:kern w:val="0"/>
+          <w:sz w:val="21"/>
+          <w:szCs w:val="21"/>
+          <w:lang w:val="es-PY"/>
+          <w14:ligatures w14:val="none"/>
+        </w:rPr>
+        <w:t>"marzo"</w:t>
+      </w:r>
+      <w:r>
+        <w:rPr>
+          <w:rFonts w:ascii="Consolas" w:eastAsia="Times New Roman" w:hAnsi="Consolas" w:cs="Times New Roman"/>
+          <w:color w:val="C5C8C6"/>
+          <w:kern w:val="0"/>
+          <w:sz w:val="21"/>
+          <w:szCs w:val="21"/>
+          <w:lang w:val="es-PY"/>
+          <w14:ligatures w14:val="none"/>
+        </w:rPr>
+        <w:t>)</w:t>
+      </w:r>
+    </w:p>
+    <w:p>
+      <w:pPr>
+        <w:ind w:firstLine="360"/>
+        <w:rPr>
+          <w:rFonts w:ascii="Baguet Script" w:hAnsi="Baguet Script" w:cs="Biome Light"/>
+          <w:sz w:val="40"/>
+          <w:szCs w:val="40"/>
+        </w:rPr>
+      </w:pPr>
+      <w:proofErr w:type="spellStart"/>
+      <w:r>
+        <w:rPr>
+          <w:rFonts w:ascii="Baguet Script" w:hAnsi="Baguet Script" w:cs="Biome Light"/>
+          <w:sz w:val="40"/>
+          <w:szCs w:val="40"/>
+        </w:rPr>
+        <w:t>Listas</w:t>
+      </w:r>
+      <w:proofErr w:type="spellEnd"/>
+      <w:r>
+        <w:rPr>
+          <w:rFonts w:ascii="Baguet Script" w:hAnsi="Baguet Script" w:cs="Biome Light"/>
+          <w:sz w:val="40"/>
+          <w:szCs w:val="40"/>
+        </w:rPr>
+        <w:t xml:space="preserve"> (lists):</w:t>
+      </w:r>
+    </w:p>
+    <w:p>
+      <w:pPr>
+        <w:pStyle w:val="ListParagraph"/>
+        <w:numPr>
+          <w:ilvl w:val="0"/>
+          <w:numId w:val="4"/>
+        </w:numPr>
+        <w:rPr>
+          <w:rFonts w:ascii="Century Gothic" w:hAnsi="Century Gothic" w:cs="Biome Light"/>
+          <w:sz w:val="24"/>
+          <w:szCs w:val="24"/>
+          <w:lang w:val="es-PY"/>
+        </w:rPr>
+      </w:pPr>
+      <w:r>
+        <w:rPr>
+          <w:rFonts w:ascii="Century Gothic" w:hAnsi="Century Gothic" w:cs="Biome Light"/>
+          <w:sz w:val="24"/>
+          <w:szCs w:val="24"/>
+          <w:lang w:val="es-PY"/>
+        </w:rPr>
+        <w:t>Definición:</w:t>
+      </w:r>
+      <w:r>
+        <w:rPr>
+          <w:rFonts w:ascii="Century Gothic" w:hAnsi="Century Gothic" w:cs="Biome Light"/>
+          <w:sz w:val="24"/>
+          <w:szCs w:val="24"/>
+          <w:lang w:val="es-PY"/>
+        </w:rPr>
+        <w:t xml:space="preserve"> Las listas son </w:t>
+      </w:r>
+      <w:r>
+        <w:rPr>
+          <w:rFonts w:ascii="Century Gothic" w:hAnsi="Century Gothic" w:cs="Biome Light"/>
+          <w:b/>
+          <w:bCs/>
+          <w:i/>
+          <w:iCs/>
+          <w:sz w:val="24"/>
+          <w:szCs w:val="24"/>
+          <w:highlight w:val="darkCyan"/>
+          <w:lang w:val="es-PY"/>
+        </w:rPr>
+        <w:t>secuencias ordenadas y mutables de elementos</w:t>
+      </w:r>
+      <w:r>
+        <w:rPr>
+          <w:rFonts w:ascii="Century Gothic" w:hAnsi="Century Gothic" w:cs="Biome Light"/>
+          <w:sz w:val="24"/>
+          <w:szCs w:val="24"/>
+          <w:lang w:val="es-PY"/>
+        </w:rPr>
+        <w:t xml:space="preserve">. Se crean </w:t>
+      </w:r>
+      <w:r>
+        <w:rPr>
+          <w:rFonts w:ascii="Century Gothic" w:hAnsi="Century Gothic" w:cs="Biome Light"/>
+          <w:b/>
+          <w:bCs/>
+          <w:i/>
+          <w:iCs/>
+          <w:sz w:val="24"/>
+          <w:szCs w:val="24"/>
+          <w:highlight w:val="darkCyan"/>
+          <w:lang w:val="es-PY"/>
+        </w:rPr>
+        <w:t>utilizando corchetes []</w:t>
+      </w:r>
+      <w:r>
+        <w:rPr>
+          <w:rFonts w:ascii="Century Gothic" w:hAnsi="Century Gothic" w:cs="Biome Light"/>
+          <w:sz w:val="24"/>
+          <w:szCs w:val="24"/>
+          <w:lang w:val="es-PY"/>
+        </w:rPr>
+        <w:t xml:space="preserve"> y los elementos </w:t>
+      </w:r>
+      <w:r>
+        <w:rPr>
+          <w:rFonts w:ascii="Century Gothic" w:hAnsi="Century Gothic" w:cs="Biome Light"/>
+          <w:b/>
+          <w:bCs/>
+          <w:i/>
+          <w:iCs/>
+          <w:sz w:val="24"/>
+          <w:szCs w:val="24"/>
+          <w:highlight w:val="darkCyan"/>
+          <w:lang w:val="es-PY"/>
+        </w:rPr>
+        <w:t>se separan por comas.</w:t>
+      </w:r>
+    </w:p>
+    <w:p>
+      <w:pPr>
+        <w:numPr>
+          <w:ilvl w:val="0"/>
+          <w:numId w:val="2"/>
+        </w:numPr>
+        <w:rPr>
+          <w:rFonts w:ascii="Century Gothic" w:hAnsi="Century Gothic" w:cs="Biome Light"/>
+          <w:sz w:val="24"/>
+          <w:szCs w:val="24"/>
+        </w:rPr>
+      </w:pPr>
+      <w:proofErr w:type="spellStart"/>
+      <w:r>
+        <w:rPr>
+          <w:rFonts w:ascii="Century Gothic" w:hAnsi="Century Gothic" w:cs="Biome Light"/>
+          <w:sz w:val="24"/>
+          <w:szCs w:val="24"/>
+        </w:rPr>
+        <w:t>Uso</w:t>
+      </w:r>
+      <w:proofErr w:type="spellEnd"/>
+      <w:r>
+        <w:rPr>
+          <w:rFonts w:ascii="Century Gothic" w:hAnsi="Century Gothic" w:cs="Biome Light"/>
+          <w:sz w:val="24"/>
+          <w:szCs w:val="24"/>
+        </w:rPr>
+        <w:t>:</w:t>
+      </w:r>
+    </w:p>
+    <w:p>
+      <w:pPr>
+        <w:ind w:left="360" w:firstLine="360"/>
+        <w:rPr>
+          <w:rFonts w:ascii="Century Gothic" w:hAnsi="Century Gothic" w:cs="Biome Light"/>
+          <w:sz w:val="24"/>
+          <w:szCs w:val="24"/>
+          <w:lang w:val="es-PY"/>
+        </w:rPr>
+      </w:pPr>
+      <w:r>
+        <w:rPr>
+          <w:rFonts w:ascii="Century Gothic" w:hAnsi="Century Gothic" w:cs="Biome Light"/>
+          <w:sz w:val="24"/>
+          <w:szCs w:val="24"/>
+          <w:lang w:val="es-PY"/>
+        </w:rPr>
+        <w:t>Almacenar una colección de elementos que pueden modificarse a lo largo del programa.</w:t>
+      </w:r>
+    </w:p>
+    <w:p>
+      <w:pPr>
+        <w:ind w:left="360" w:firstLine="360"/>
+        <w:rPr>
+          <w:rFonts w:ascii="Century Gothic" w:hAnsi="Century Gothic" w:cs="Biome Light"/>
+          <w:sz w:val="24"/>
+          <w:szCs w:val="24"/>
+          <w:lang w:val="es-PY"/>
+        </w:rPr>
+      </w:pPr>
+      <w:r>
+        <w:rPr>
+          <w:rFonts w:ascii="Century Gothic" w:hAnsi="Century Gothic" w:cs="Biome Light"/>
+          <w:sz w:val="24"/>
+          <w:szCs w:val="24"/>
+          <w:lang w:val="es-PY"/>
+        </w:rPr>
+        <w:t>Iterar sobre los elementos de una lista.</w:t>
+      </w:r>
+    </w:p>
+    <w:p>
+      <w:pPr>
+        <w:ind w:left="360" w:firstLine="360"/>
+        <w:rPr>
+          <w:rFonts w:ascii="Century Gothic" w:hAnsi="Century Gothic" w:cs="Biome Light"/>
+          <w:sz w:val="24"/>
+          <w:szCs w:val="24"/>
+          <w:lang w:val="es-PY"/>
+        </w:rPr>
+      </w:pPr>
+      <w:r>
+        <w:rPr>
+          <w:rFonts w:ascii="Century Gothic" w:hAnsi="Century Gothic" w:cs="Biome Light"/>
+          <w:sz w:val="24"/>
+          <w:szCs w:val="24"/>
+          <w:lang w:val="es-PY"/>
+        </w:rPr>
+        <w:t>Realizar operaciones como búsqueda, inserción y eliminación de elementos.</w:t>
+      </w:r>
+    </w:p>
+    <w:p>
+      <w:pPr>
+        <w:pStyle w:val="ListParagraph"/>
+        <w:numPr>
+          <w:ilvl w:val="0"/>
+          <w:numId w:val="4"/>
+        </w:numPr>
+        <w:rPr>
+          <w:rFonts w:ascii="Century Gothic" w:hAnsi="Century Gothic" w:cs="Biome Light"/>
+          <w:sz w:val="24"/>
+          <w:szCs w:val="24"/>
+          <w:lang w:val="es-PY"/>
+        </w:rPr>
+      </w:pPr>
+      <w:r>
+        <w:rPr>
+          <w:rFonts w:ascii="Century Gothic" w:hAnsi="Century Gothic" w:cs="Biome Light"/>
+          <w:sz w:val="24"/>
+          <w:szCs w:val="24"/>
+          <w:lang w:val="es-PY"/>
+        </w:rPr>
+        <w:t>Funciones</w:t>
+      </w:r>
+    </w:p>
+    <w:p>
+      <w:pPr>
+        <w:ind w:left="360"/>
+        <w:rPr>
+          <w:rFonts w:ascii="Century Gothic" w:hAnsi="Century Gothic" w:cs="Biome Light"/>
+          <w:sz w:val="24"/>
+          <w:szCs w:val="24"/>
+          <w:lang w:val="es-PY"/>
+        </w:rPr>
+      </w:pPr>
+      <w:r>
+        <w:rPr>
+          <w:rFonts w:ascii="Century Gothic" w:hAnsi="Century Gothic" w:cs="Biome Light"/>
+          <w:sz w:val="24"/>
+          <w:szCs w:val="24"/>
+          <w:lang w:val="es-PY"/>
+        </w:rPr>
+        <w:t xml:space="preserve">Inicializar: Se pueden inicializar utilizando corchetes </w:t>
+      </w:r>
+      <w:r>
+        <w:rPr>
+          <w:rFonts w:ascii="Century Gothic" w:hAnsi="Century Gothic" w:cs="Biome Light"/>
+          <w:b/>
+          <w:bCs/>
+          <w:sz w:val="24"/>
+          <w:szCs w:val="24"/>
+          <w:lang w:val="es-PY"/>
+        </w:rPr>
+        <w:t>[]</w:t>
+      </w:r>
+      <w:r>
+        <w:rPr>
+          <w:rFonts w:ascii="Century Gothic" w:hAnsi="Century Gothic" w:cs="Biome Light"/>
+          <w:sz w:val="24"/>
+          <w:szCs w:val="24"/>
+          <w:lang w:val="es-PY"/>
+        </w:rPr>
+        <w:t xml:space="preserve"> o utilizando la función </w:t>
+      </w:r>
+      <w:proofErr w:type="spellStart"/>
+      <w:proofErr w:type="gramStart"/>
+      <w:r>
+        <w:rPr>
+          <w:rFonts w:ascii="Century Gothic" w:hAnsi="Century Gothic" w:cs="Biome Light"/>
+          <w:b/>
+          <w:bCs/>
+          <w:sz w:val="24"/>
+          <w:szCs w:val="24"/>
+          <w:lang w:val="es-PY"/>
+        </w:rPr>
+        <w:t>list</w:t>
+      </w:r>
+      <w:proofErr w:type="spellEnd"/>
+      <w:r>
+        <w:rPr>
+          <w:rFonts w:ascii="Century Gothic" w:hAnsi="Century Gothic" w:cs="Biome Light"/>
+          <w:b/>
+          <w:bCs/>
+          <w:sz w:val="24"/>
+          <w:szCs w:val="24"/>
+          <w:lang w:val="es-PY"/>
+        </w:rPr>
+        <w:t>(</w:t>
+      </w:r>
+      <w:proofErr w:type="gramEnd"/>
+      <w:r>
+        <w:rPr>
+          <w:rFonts w:ascii="Century Gothic" w:hAnsi="Century Gothic" w:cs="Biome Light"/>
+          <w:b/>
+          <w:bCs/>
+          <w:sz w:val="24"/>
+          <w:szCs w:val="24"/>
+          <w:lang w:val="es-PY"/>
+        </w:rPr>
+        <w:t>)</w:t>
+      </w:r>
+      <w:r>
+        <w:rPr>
+          <w:rFonts w:ascii="Century Gothic" w:hAnsi="Century Gothic" w:cs="Biome Light"/>
+          <w:sz w:val="24"/>
+          <w:szCs w:val="24"/>
+          <w:lang w:val="es-PY"/>
+        </w:rPr>
+        <w:t>.</w:t>
+      </w:r>
+    </w:p>
+    <w:p>
+      <w:pPr>
+        <w:ind w:left="360"/>
+        <w:rPr>
+          <w:rFonts w:ascii="Century Gothic" w:hAnsi="Century Gothic" w:cs="Biome Light"/>
+          <w:sz w:val="24"/>
+          <w:szCs w:val="24"/>
+          <w:lang w:val="es-PY"/>
+        </w:rPr>
+      </w:pPr>
+      <w:r>
+        <w:rPr>
+          <w:rFonts w:ascii="Century Gothic" w:hAnsi="Century Gothic" w:cs="Biome Light"/>
+          <w:sz w:val="24"/>
+          <w:szCs w:val="24"/>
+          <w:lang w:val="es-PY"/>
+        </w:rPr>
+        <w:t xml:space="preserve">Acceder a un valor: Se puede acceder a los valores de una lista mediante su índice utilizando corchetes </w:t>
+      </w:r>
+      <w:r>
+        <w:rPr>
+          <w:rFonts w:ascii="Century Gothic" w:hAnsi="Century Gothic" w:cs="Biome Light"/>
+          <w:b/>
+          <w:bCs/>
+          <w:sz w:val="24"/>
+          <w:szCs w:val="24"/>
+          <w:lang w:val="es-PY"/>
+        </w:rPr>
+        <w:t>[]</w:t>
+      </w:r>
+      <w:r>
+        <w:rPr>
+          <w:rFonts w:ascii="Century Gothic" w:hAnsi="Century Gothic" w:cs="Biome Light"/>
+          <w:sz w:val="24"/>
+          <w:szCs w:val="24"/>
+          <w:lang w:val="es-PY"/>
+        </w:rPr>
+        <w:t>.</w:t>
+      </w:r>
+    </w:p>
+    <w:p>
+      <w:pPr>
+        <w:ind w:left="360"/>
+        <w:rPr>
+          <w:rFonts w:ascii="Century Gothic" w:hAnsi="Century Gothic" w:cs="Biome Light"/>
+          <w:sz w:val="24"/>
+          <w:szCs w:val="24"/>
+          <w:lang w:val="es-PY"/>
+        </w:rPr>
+      </w:pPr>
+      <w:r>
+        <w:rPr>
+          <w:rFonts w:ascii="Century Gothic" w:hAnsi="Century Gothic" w:cs="Biome Light"/>
+          <w:sz w:val="24"/>
+          <w:szCs w:val="24"/>
+          <w:lang w:val="es-PY"/>
+        </w:rPr>
+        <w:t>Cambiar un valor: Se puede cambiar un valor de una lista asignando un nuevo valor a un índice específico.</w:t>
+      </w:r>
+    </w:p>
+    <w:p>
+      <w:pPr>
+        <w:ind w:left="360"/>
+        <w:rPr>
+          <w:rFonts w:ascii="Century Gothic" w:hAnsi="Century Gothic" w:cs="Biome Light"/>
+          <w:sz w:val="24"/>
+          <w:szCs w:val="24"/>
+          <w:lang w:val="es-PY"/>
+        </w:rPr>
+      </w:pPr>
+      <w:r>
+        <w:rPr>
+          <w:rFonts w:ascii="Century Gothic" w:hAnsi="Century Gothic" w:cs="Biome Light"/>
+          <w:sz w:val="24"/>
+          <w:szCs w:val="24"/>
+          <w:lang w:val="es-PY"/>
+        </w:rPr>
+        <w:t xml:space="preserve">Agregar un valor: Se puede agregar un valor a una lista utilizando el método </w:t>
+      </w:r>
+      <w:proofErr w:type="spellStart"/>
+      <w:proofErr w:type="gramStart"/>
+      <w:r>
+        <w:rPr>
+          <w:rFonts w:ascii="Century Gothic" w:hAnsi="Century Gothic" w:cs="Biome Light"/>
+          <w:b/>
+          <w:bCs/>
+          <w:sz w:val="24"/>
+          <w:szCs w:val="24"/>
+          <w:lang w:val="es-PY"/>
+        </w:rPr>
+        <w:t>append</w:t>
+      </w:r>
+      <w:proofErr w:type="spellEnd"/>
+      <w:r>
+        <w:rPr>
+          <w:rFonts w:ascii="Century Gothic" w:hAnsi="Century Gothic" w:cs="Biome Light"/>
+          <w:b/>
+          <w:bCs/>
+          <w:sz w:val="24"/>
+          <w:szCs w:val="24"/>
+          <w:lang w:val="es-PY"/>
+        </w:rPr>
+        <w:t>(</w:t>
+      </w:r>
+      <w:proofErr w:type="gramEnd"/>
+      <w:r>
+        <w:rPr>
+          <w:rFonts w:ascii="Century Gothic" w:hAnsi="Century Gothic" w:cs="Biome Light"/>
+          <w:b/>
+          <w:bCs/>
+          <w:sz w:val="24"/>
+          <w:szCs w:val="24"/>
+          <w:lang w:val="es-PY"/>
+        </w:rPr>
+        <w:t>)</w:t>
+      </w:r>
+      <w:r>
+        <w:rPr>
+          <w:rFonts w:ascii="Century Gothic" w:hAnsi="Century Gothic" w:cs="Biome Light"/>
+          <w:sz w:val="24"/>
+          <w:szCs w:val="24"/>
+          <w:lang w:val="es-PY"/>
+        </w:rPr>
+        <w:t xml:space="preserve"> o utilizando la concatenación de listas.</w:t>
+      </w:r>
+    </w:p>
+    <w:p>
+      <w:pPr>
+        <w:ind w:left="360"/>
+        <w:rPr>
+          <w:rFonts w:ascii="Century Gothic" w:hAnsi="Century Gothic" w:cs="Biome Light"/>
+          <w:sz w:val="24"/>
+          <w:szCs w:val="24"/>
+          <w:lang w:val="es-PY"/>
+        </w:rPr>
+      </w:pPr>
+      <w:r>
+        <w:rPr>
+          <w:rFonts w:ascii="Century Gothic" w:hAnsi="Century Gothic" w:cs="Biome Light"/>
+          <w:sz w:val="24"/>
+          <w:szCs w:val="24"/>
+          <w:lang w:val="es-PY"/>
+        </w:rPr>
+        <w:t xml:space="preserve">Eliminar un valor: Se puede eliminar un valor de una lista utilizando el método </w:t>
+      </w:r>
+      <w:proofErr w:type="spellStart"/>
+      <w:proofErr w:type="gramStart"/>
+      <w:r>
+        <w:rPr>
+          <w:rFonts w:ascii="Century Gothic" w:hAnsi="Century Gothic" w:cs="Biome Light"/>
+          <w:b/>
+          <w:bCs/>
+          <w:sz w:val="24"/>
+          <w:szCs w:val="24"/>
+          <w:lang w:val="es-PY"/>
+        </w:rPr>
+        <w:t>remove</w:t>
+      </w:r>
+      <w:proofErr w:type="spellEnd"/>
+      <w:r>
+        <w:rPr>
+          <w:rFonts w:ascii="Century Gothic" w:hAnsi="Century Gothic" w:cs="Biome Light"/>
+          <w:b/>
+          <w:bCs/>
+          <w:sz w:val="24"/>
+          <w:szCs w:val="24"/>
+          <w:lang w:val="es-PY"/>
+        </w:rPr>
+        <w:t>(</w:t>
+      </w:r>
+      <w:proofErr w:type="gramEnd"/>
+      <w:r>
+        <w:rPr>
+          <w:rFonts w:ascii="Century Gothic" w:hAnsi="Century Gothic" w:cs="Biome Light"/>
+          <w:b/>
+          <w:bCs/>
+          <w:sz w:val="24"/>
+          <w:szCs w:val="24"/>
+          <w:lang w:val="es-PY"/>
+        </w:rPr>
+        <w:t>)</w:t>
+      </w:r>
+      <w:r>
+        <w:rPr>
+          <w:rFonts w:ascii="Century Gothic" w:hAnsi="Century Gothic" w:cs="Biome Light"/>
+          <w:sz w:val="24"/>
+          <w:szCs w:val="24"/>
+          <w:lang w:val="es-PY"/>
+        </w:rPr>
+        <w:t xml:space="preserve"> o la palabra clave </w:t>
+      </w:r>
+      <w:r>
+        <w:rPr>
+          <w:rFonts w:ascii="Century Gothic" w:hAnsi="Century Gothic" w:cs="Biome Light"/>
+          <w:b/>
+          <w:bCs/>
+          <w:sz w:val="24"/>
+          <w:szCs w:val="24"/>
+          <w:lang w:val="es-PY"/>
+        </w:rPr>
+        <w:t>del</w:t>
+      </w:r>
+      <w:r>
+        <w:rPr>
+          <w:rFonts w:ascii="Century Gothic" w:hAnsi="Century Gothic" w:cs="Biome Light"/>
+          <w:sz w:val="24"/>
+          <w:szCs w:val="24"/>
+          <w:lang w:val="es-PY"/>
+        </w:rPr>
+        <w:t>.</w:t>
+      </w:r>
+    </w:p>
+    <w:p>
+      <w:pPr>
+        <w:shd w:val="clear" w:color="auto" w:fill="1E1E1E"/>
+        <w:spacing w:line="285" w:lineRule="atLeast"/>
+        <w:rPr>
+          <w:rFonts w:ascii="Consolas" w:eastAsia="Times New Roman" w:hAnsi="Consolas" w:cs="Times New Roman"/>
+          <w:color w:val="C5C8C6"/>
+          <w:kern w:val="0"/>
+          <w:sz w:val="21"/>
+          <w:szCs w:val="21"/>
+          <w:lang w:val="es-PY"/>
+          <w14:ligatures w14:val="none"/>
+        </w:rPr>
+      </w:pPr>
+      <w:r>
+        <w:rPr>
+          <w:rFonts w:ascii="Century Gothic" w:hAnsi="Century Gothic" w:cs="Biome Light"/>
+          <w:sz w:val="24"/>
+          <w:szCs w:val="24"/>
+          <w:lang w:val="es-PY"/>
+        </w:rPr>
+        <w:t>Ejemplo:</w:t>
+      </w:r>
+      <w:r>
+        <w:rPr>
+          <w:rFonts w:ascii="Consolas" w:hAnsi="Consolas"/>
+          <w:color w:val="C5C8C6"/>
+          <w:sz w:val="21"/>
+          <w:szCs w:val="21"/>
+          <w:lang w:val="es-PY"/>
+        </w:rPr>
+        <w:t xml:space="preserve"> </w:t>
+      </w:r>
+      <w:proofErr w:type="spellStart"/>
+      <w:r>
+        <w:rPr>
+          <w:rFonts w:ascii="Consolas" w:eastAsia="Times New Roman" w:hAnsi="Consolas" w:cs="Times New Roman"/>
+          <w:color w:val="C5C8C6"/>
+          <w:kern w:val="0"/>
+          <w:sz w:val="21"/>
+          <w:szCs w:val="21"/>
+          <w:lang w:val="es-PY"/>
+          <w14:ligatures w14:val="none"/>
+        </w:rPr>
+        <w:t>numeros</w:t>
+      </w:r>
+      <w:proofErr w:type="spellEnd"/>
+      <w:r>
+        <w:rPr>
+          <w:rFonts w:ascii="Consolas" w:eastAsia="Times New Roman" w:hAnsi="Consolas" w:cs="Times New Roman"/>
+          <w:color w:val="C5C8C6"/>
+          <w:kern w:val="0"/>
+          <w:sz w:val="21"/>
+          <w:szCs w:val="21"/>
+          <w:lang w:val="es-PY"/>
+          <w14:ligatures w14:val="none"/>
+        </w:rPr>
+        <w:t xml:space="preserve"> </w:t>
+      </w:r>
+      <w:r>
+        <w:rPr>
+          <w:rFonts w:ascii="Consolas" w:eastAsia="Times New Roman" w:hAnsi="Consolas" w:cs="Times New Roman"/>
+          <w:color w:val="676867"/>
+          <w:kern w:val="0"/>
+          <w:sz w:val="21"/>
+          <w:szCs w:val="21"/>
+          <w:lang w:val="es-PY"/>
+          <w14:ligatures w14:val="none"/>
+        </w:rPr>
+        <w:t>=</w:t>
+      </w:r>
+      <w:r>
+        <w:rPr>
+          <w:rFonts w:ascii="Consolas" w:eastAsia="Times New Roman" w:hAnsi="Consolas" w:cs="Times New Roman"/>
+          <w:color w:val="C5C8C6"/>
+          <w:kern w:val="0"/>
+          <w:sz w:val="21"/>
+          <w:szCs w:val="21"/>
+          <w:lang w:val="es-PY"/>
+          <w14:ligatures w14:val="none"/>
+        </w:rPr>
+        <w:t xml:space="preserve"> [</w:t>
+      </w:r>
+      <w:r>
+        <w:rPr>
+          <w:rFonts w:ascii="Consolas" w:eastAsia="Times New Roman" w:hAnsi="Consolas" w:cs="Times New Roman"/>
+          <w:color w:val="6089B4"/>
+          <w:kern w:val="0"/>
+          <w:sz w:val="21"/>
+          <w:szCs w:val="21"/>
+          <w:lang w:val="es-PY"/>
+          <w14:ligatures w14:val="none"/>
+        </w:rPr>
+        <w:t>1</w:t>
+      </w:r>
+      <w:r>
+        <w:rPr>
+          <w:rFonts w:ascii="Consolas" w:eastAsia="Times New Roman" w:hAnsi="Consolas" w:cs="Times New Roman"/>
+          <w:color w:val="C5C8C6"/>
+          <w:kern w:val="0"/>
+          <w:sz w:val="21"/>
+          <w:szCs w:val="21"/>
+          <w:lang w:val="es-PY"/>
+          <w14:ligatures w14:val="none"/>
+        </w:rPr>
+        <w:t xml:space="preserve">, </w:t>
+      </w:r>
+      <w:r>
+        <w:rPr>
+          <w:rFonts w:ascii="Consolas" w:eastAsia="Times New Roman" w:hAnsi="Consolas" w:cs="Times New Roman"/>
+          <w:color w:val="6089B4"/>
+          <w:kern w:val="0"/>
+          <w:sz w:val="21"/>
+          <w:szCs w:val="21"/>
+          <w:lang w:val="es-PY"/>
+          <w14:ligatures w14:val="none"/>
+        </w:rPr>
+        <w:t>2</w:t>
+      </w:r>
+      <w:r>
+        <w:rPr>
+          <w:rFonts w:ascii="Consolas" w:eastAsia="Times New Roman" w:hAnsi="Consolas" w:cs="Times New Roman"/>
+          <w:color w:val="C5C8C6"/>
+          <w:kern w:val="0"/>
+          <w:sz w:val="21"/>
+          <w:szCs w:val="21"/>
+          <w:lang w:val="es-PY"/>
+          <w14:ligatures w14:val="none"/>
+        </w:rPr>
+        <w:t xml:space="preserve">, </w:t>
+      </w:r>
+      <w:r>
+        <w:rPr>
+          <w:rFonts w:ascii="Consolas" w:eastAsia="Times New Roman" w:hAnsi="Consolas" w:cs="Times New Roman"/>
+          <w:color w:val="6089B4"/>
+          <w:kern w:val="0"/>
+          <w:sz w:val="21"/>
+          <w:szCs w:val="21"/>
+          <w:lang w:val="es-PY"/>
+          <w14:ligatures w14:val="none"/>
+        </w:rPr>
+        <w:t>3</w:t>
+      </w:r>
+      <w:r>
+        <w:rPr>
+          <w:rFonts w:ascii="Consolas" w:eastAsia="Times New Roman" w:hAnsi="Consolas" w:cs="Times New Roman"/>
+          <w:color w:val="C5C8C6"/>
+          <w:kern w:val="0"/>
+          <w:sz w:val="21"/>
+          <w:szCs w:val="21"/>
+          <w:lang w:val="es-PY"/>
+          <w14:ligatures w14:val="none"/>
+        </w:rPr>
+        <w:t xml:space="preserve">, </w:t>
+      </w:r>
+      <w:r>
+        <w:rPr>
+          <w:rFonts w:ascii="Consolas" w:eastAsia="Times New Roman" w:hAnsi="Consolas" w:cs="Times New Roman"/>
+          <w:color w:val="6089B4"/>
+          <w:kern w:val="0"/>
+          <w:sz w:val="21"/>
+          <w:szCs w:val="21"/>
+          <w:lang w:val="es-PY"/>
+          <w14:ligatures w14:val="none"/>
+        </w:rPr>
+        <w:t>4</w:t>
+      </w:r>
+      <w:r>
+        <w:rPr>
+          <w:rFonts w:ascii="Consolas" w:eastAsia="Times New Roman" w:hAnsi="Consolas" w:cs="Times New Roman"/>
+          <w:color w:val="C5C8C6"/>
+          <w:kern w:val="0"/>
+          <w:sz w:val="21"/>
+          <w:szCs w:val="21"/>
+          <w:lang w:val="es-PY"/>
+          <w14:ligatures w14:val="none"/>
+        </w:rPr>
+        <w:t xml:space="preserve">, </w:t>
+      </w:r>
+      <w:r>
+        <w:rPr>
+          <w:rFonts w:ascii="Consolas" w:eastAsia="Times New Roman" w:hAnsi="Consolas" w:cs="Times New Roman"/>
+          <w:color w:val="6089B4"/>
+          <w:kern w:val="0"/>
+          <w:sz w:val="21"/>
+          <w:szCs w:val="21"/>
+          <w:lang w:val="es-PY"/>
+          <w14:ligatures w14:val="none"/>
+        </w:rPr>
+        <w:t>5</w:t>
+      </w:r>
+      <w:r>
+        <w:rPr>
+          <w:rFonts w:ascii="Consolas" w:eastAsia="Times New Roman" w:hAnsi="Consolas" w:cs="Times New Roman"/>
+          <w:color w:val="C5C8C6"/>
+          <w:kern w:val="0"/>
+          <w:sz w:val="21"/>
+          <w:szCs w:val="21"/>
+          <w:lang w:val="es-PY"/>
+          <w14:ligatures w14:val="none"/>
+        </w:rPr>
+        <w:t>]</w:t>
+      </w:r>
+    </w:p>
+    <w:p>
+      <w:pPr>
+        <w:shd w:val="clear" w:color="auto" w:fill="1E1E1E"/>
+        <w:spacing w:after="0" w:line="285" w:lineRule="atLeast"/>
+        <w:rPr>
+          <w:rFonts w:ascii="Consolas" w:eastAsia="Times New Roman" w:hAnsi="Consolas" w:cs="Times New Roman"/>
+          <w:color w:val="C5C8C6"/>
+          <w:kern w:val="0"/>
+          <w:sz w:val="21"/>
+          <w:szCs w:val="21"/>
+          <w:lang w:val="es-PY"/>
+          <w14:ligatures w14:val="none"/>
+        </w:rPr>
+      </w:pPr>
+      <w:r>
+        <w:rPr>
+          <w:rFonts w:ascii="Consolas" w:eastAsia="Times New Roman" w:hAnsi="Consolas" w:cs="Times New Roman"/>
+          <w:color w:val="C5C8C6"/>
+          <w:kern w:val="0"/>
+          <w:sz w:val="21"/>
+          <w:szCs w:val="21"/>
+          <w:lang w:val="es-PY"/>
+          <w14:ligatures w14:val="none"/>
+        </w:rPr>
+        <w:t xml:space="preserve">nombres </w:t>
+      </w:r>
+      <w:r>
+        <w:rPr>
+          <w:rFonts w:ascii="Consolas" w:eastAsia="Times New Roman" w:hAnsi="Consolas" w:cs="Times New Roman"/>
+          <w:color w:val="676867"/>
+          <w:kern w:val="0"/>
+          <w:sz w:val="21"/>
+          <w:szCs w:val="21"/>
+          <w:lang w:val="es-PY"/>
+          <w14:ligatures w14:val="none"/>
+        </w:rPr>
+        <w:t>=</w:t>
+      </w:r>
+      <w:r>
+        <w:rPr>
+          <w:rFonts w:ascii="Consolas" w:eastAsia="Times New Roman" w:hAnsi="Consolas" w:cs="Times New Roman"/>
+          <w:color w:val="C5C8C6"/>
+          <w:kern w:val="0"/>
+          <w:sz w:val="21"/>
+          <w:szCs w:val="21"/>
+          <w:lang w:val="es-PY"/>
+          <w14:ligatures w14:val="none"/>
+        </w:rPr>
+        <w:t xml:space="preserve"> [</w:t>
+      </w:r>
+      <w:r>
+        <w:rPr>
+          <w:rFonts w:ascii="Consolas" w:eastAsia="Times New Roman" w:hAnsi="Consolas" w:cs="Times New Roman"/>
+          <w:color w:val="9AA83A"/>
+          <w:kern w:val="0"/>
+          <w:sz w:val="21"/>
+          <w:szCs w:val="21"/>
+          <w:lang w:val="es-PY"/>
+          <w14:ligatures w14:val="none"/>
+        </w:rPr>
+        <w:t>"Juan"</w:t>
+      </w:r>
+      <w:r>
+        <w:rPr>
+          <w:rFonts w:ascii="Consolas" w:eastAsia="Times New Roman" w:hAnsi="Consolas" w:cs="Times New Roman"/>
+          <w:color w:val="C5C8C6"/>
+          <w:kern w:val="0"/>
+          <w:sz w:val="21"/>
+          <w:szCs w:val="21"/>
+          <w:lang w:val="es-PY"/>
+          <w14:ligatures w14:val="none"/>
+        </w:rPr>
+        <w:t xml:space="preserve">, </w:t>
+      </w:r>
+      <w:r>
+        <w:rPr>
+          <w:rFonts w:ascii="Consolas" w:eastAsia="Times New Roman" w:hAnsi="Consolas" w:cs="Times New Roman"/>
+          <w:color w:val="9AA83A"/>
+          <w:kern w:val="0"/>
+          <w:sz w:val="21"/>
+          <w:szCs w:val="21"/>
+          <w:lang w:val="es-PY"/>
+          <w14:ligatures w14:val="none"/>
+        </w:rPr>
+        <w:t>"María"</w:t>
+      </w:r>
+      <w:r>
+        <w:rPr>
+          <w:rFonts w:ascii="Consolas" w:eastAsia="Times New Roman" w:hAnsi="Consolas" w:cs="Times New Roman"/>
+          <w:color w:val="C5C8C6"/>
+          <w:kern w:val="0"/>
+          <w:sz w:val="21"/>
+          <w:szCs w:val="21"/>
+          <w:lang w:val="es-PY"/>
+          <w14:ligatures w14:val="none"/>
+        </w:rPr>
+        <w:t xml:space="preserve">, </w:t>
+      </w:r>
+      <w:r>
+        <w:rPr>
+          <w:rFonts w:ascii="Consolas" w:eastAsia="Times New Roman" w:hAnsi="Consolas" w:cs="Times New Roman"/>
+          <w:color w:val="9AA83A"/>
+          <w:kern w:val="0"/>
+          <w:sz w:val="21"/>
+          <w:szCs w:val="21"/>
+          <w:lang w:val="es-PY"/>
+          <w14:ligatures w14:val="none"/>
+        </w:rPr>
+        <w:t>"Luisa"</w:t>
+      </w:r>
+      <w:r>
+        <w:rPr>
+          <w:rFonts w:ascii="Consolas" w:eastAsia="Times New Roman" w:hAnsi="Consolas" w:cs="Times New Roman"/>
+          <w:color w:val="C5C8C6"/>
+          <w:kern w:val="0"/>
+          <w:sz w:val="21"/>
+          <w:szCs w:val="21"/>
+          <w:lang w:val="es-PY"/>
+          <w14:ligatures w14:val="none"/>
+        </w:rPr>
+        <w:t>]</w:t>
+      </w:r>
+    </w:p>
+    <w:p>
+      <w:pPr>
+        <w:ind w:firstLine="360"/>
+        <w:rPr>
+          <w:rFonts w:ascii="Baguet Script" w:hAnsi="Baguet Script" w:cs="Biome Light"/>
+          <w:sz w:val="40"/>
+          <w:szCs w:val="40"/>
+        </w:rPr>
+      </w:pPr>
+      <w:proofErr w:type="spellStart"/>
+      <w:r>
+        <w:rPr>
+          <w:rFonts w:ascii="Baguet Script" w:hAnsi="Baguet Script" w:cs="Biome Light"/>
+          <w:sz w:val="40"/>
+          <w:szCs w:val="40"/>
+        </w:rPr>
+        <w:t>Diccionarios</w:t>
+      </w:r>
+      <w:proofErr w:type="spellEnd"/>
+      <w:r>
+        <w:rPr>
+          <w:rFonts w:ascii="Baguet Script" w:hAnsi="Baguet Script" w:cs="Biome Light"/>
+          <w:sz w:val="40"/>
+          <w:szCs w:val="40"/>
+        </w:rPr>
+        <w:t xml:space="preserve"> (dictionaries):</w:t>
+      </w:r>
+    </w:p>
+    <w:p>
+      <w:pPr>
+        <w:numPr>
+          <w:ilvl w:val="0"/>
+          <w:numId w:val="5"/>
+        </w:numPr>
+        <w:rPr>
+          <w:rFonts w:ascii="Century Gothic" w:hAnsi="Century Gothic" w:cs="Biome Light"/>
+          <w:sz w:val="24"/>
+          <w:szCs w:val="24"/>
+          <w:lang w:val="es-PY"/>
+        </w:rPr>
+      </w:pPr>
+      <w:r>
+        <w:rPr>
+          <w:rFonts w:ascii="Century Gothic" w:hAnsi="Century Gothic" w:cs="Biome Light"/>
+          <w:sz w:val="24"/>
+          <w:szCs w:val="24"/>
+          <w:lang w:val="es-PY"/>
+        </w:rPr>
+        <w:t xml:space="preserve">Definición: Los diccionarios son </w:t>
+      </w:r>
+      <w:r>
+        <w:rPr>
+          <w:rFonts w:ascii="Century Gothic" w:hAnsi="Century Gothic" w:cs="Biome Light"/>
+          <w:b/>
+          <w:bCs/>
+          <w:i/>
+          <w:iCs/>
+          <w:sz w:val="24"/>
+          <w:szCs w:val="24"/>
+          <w:highlight w:val="darkCyan"/>
+          <w:lang w:val="es-PY"/>
+        </w:rPr>
+        <w:t>colecciones no ordenadas de pares clave-valor.</w:t>
+      </w:r>
+      <w:r>
+        <w:rPr>
+          <w:rFonts w:ascii="Century Gothic" w:hAnsi="Century Gothic" w:cs="Biome Light"/>
+          <w:b/>
+          <w:bCs/>
+          <w:i/>
+          <w:iCs/>
+          <w:sz w:val="24"/>
+          <w:szCs w:val="24"/>
+          <w:lang w:val="es-PY"/>
+        </w:rPr>
+        <w:t xml:space="preserve"> </w:t>
+      </w:r>
+      <w:r>
+        <w:rPr>
+          <w:rFonts w:ascii="Century Gothic" w:hAnsi="Century Gothic" w:cs="Biome Light"/>
+          <w:sz w:val="24"/>
+          <w:szCs w:val="24"/>
+          <w:lang w:val="es-PY"/>
+        </w:rPr>
+        <w:t xml:space="preserve">Se crean utilizando </w:t>
+      </w:r>
+      <w:r>
+        <w:rPr>
+          <w:rFonts w:ascii="Century Gothic" w:hAnsi="Century Gothic" w:cs="Biome Light"/>
+          <w:b/>
+          <w:bCs/>
+          <w:i/>
+          <w:iCs/>
+          <w:sz w:val="24"/>
+          <w:szCs w:val="24"/>
+          <w:highlight w:val="darkCyan"/>
+          <w:lang w:val="es-PY"/>
+        </w:rPr>
+        <w:t>llaves {}</w:t>
+      </w:r>
+      <w:r>
+        <w:rPr>
+          <w:rFonts w:ascii="Century Gothic" w:hAnsi="Century Gothic" w:cs="Biome Light"/>
+          <w:sz w:val="24"/>
+          <w:szCs w:val="24"/>
+          <w:lang w:val="es-PY"/>
+        </w:rPr>
+        <w:t xml:space="preserve"> y los </w:t>
+      </w:r>
+      <w:r>
+        <w:rPr>
+          <w:rFonts w:ascii="Century Gothic" w:hAnsi="Century Gothic" w:cs="Biome Light"/>
+          <w:b/>
+          <w:bCs/>
+          <w:i/>
+          <w:iCs/>
+          <w:sz w:val="24"/>
+          <w:szCs w:val="24"/>
+          <w:highlight w:val="darkCyan"/>
+          <w:lang w:val="es-PY"/>
+        </w:rPr>
+        <w:t>pares clave-valor se separan por comas.</w:t>
+      </w:r>
+    </w:p>
+    <w:p>
+      <w:pPr>
+        <w:numPr>
+          <w:ilvl w:val="0"/>
+          <w:numId w:val="5"/>
+        </w:numPr>
+        <w:rPr>
+          <w:rFonts w:ascii="Century Gothic" w:hAnsi="Century Gothic" w:cs="Biome Light"/>
+          <w:sz w:val="24"/>
+          <w:szCs w:val="24"/>
+        </w:rPr>
+      </w:pPr>
+      <w:proofErr w:type="spellStart"/>
+      <w:r>
+        <w:rPr>
+          <w:rFonts w:ascii="Century Gothic" w:hAnsi="Century Gothic" w:cs="Biome Light"/>
+          <w:sz w:val="24"/>
+          <w:szCs w:val="24"/>
+        </w:rPr>
+        <w:t>Características</w:t>
+      </w:r>
+      <w:proofErr w:type="spellEnd"/>
+      <w:r>
+        <w:rPr>
+          <w:rFonts w:ascii="Century Gothic" w:hAnsi="Century Gothic" w:cs="Biome Light"/>
+          <w:sz w:val="24"/>
+          <w:szCs w:val="24"/>
+        </w:rPr>
+        <w:t>:</w:t>
+      </w:r>
+    </w:p>
+    <w:p>
+      <w:pPr>
+        <w:ind w:firstLine="720"/>
+        <w:rPr>
+          <w:rFonts w:ascii="Century Gothic" w:hAnsi="Century Gothic" w:cs="Biome Light"/>
+          <w:sz w:val="24"/>
+          <w:szCs w:val="24"/>
+          <w:lang w:val="es-PY"/>
+        </w:rPr>
+      </w:pPr>
+      <w:r>
+        <w:rPr>
+          <w:rFonts w:ascii="Century Gothic" w:hAnsi="Century Gothic" w:cs="Biome Light"/>
+          <w:sz w:val="24"/>
+          <w:szCs w:val="24"/>
+          <w:lang w:val="es-PY"/>
+        </w:rPr>
+        <w:t>Mutabilidad: Los valores asociados a las claves se pueden modificar, agregar o eliminar.</w:t>
+      </w:r>
+    </w:p>
+    <w:p>
+      <w:pPr>
+        <w:ind w:firstLine="720"/>
+        <w:rPr>
+          <w:rFonts w:ascii="Century Gothic" w:hAnsi="Century Gothic" w:cs="Biome Light"/>
+          <w:sz w:val="24"/>
+          <w:szCs w:val="24"/>
+          <w:lang w:val="es-PY"/>
+        </w:rPr>
+      </w:pPr>
+      <w:r>
+        <w:rPr>
+          <w:rFonts w:ascii="Century Gothic" w:hAnsi="Century Gothic" w:cs="Biome Light"/>
+          <w:sz w:val="24"/>
+          <w:szCs w:val="24"/>
+          <w:lang w:val="es-PY"/>
+        </w:rPr>
+        <w:t>No tiene orden definido: Los elementos de un diccionario no mantienen un orden específico.</w:t>
+      </w:r>
+    </w:p>
+    <w:p>
+      <w:pPr>
+        <w:ind w:firstLine="720"/>
+        <w:rPr>
+          <w:rFonts w:ascii="Century Gothic" w:hAnsi="Century Gothic" w:cs="Biome Light"/>
+          <w:sz w:val="24"/>
+          <w:szCs w:val="24"/>
+          <w:lang w:val="es-PY"/>
+        </w:rPr>
+      </w:pPr>
+      <w:r>
+        <w:rPr>
+          <w:rFonts w:ascii="Century Gothic" w:hAnsi="Century Gothic" w:cs="Biome Light"/>
+          <w:sz w:val="24"/>
+          <w:szCs w:val="24"/>
+          <w:lang w:val="es-PY"/>
+        </w:rPr>
+        <w:t>Claves únicas: Las claves en un diccionario deben ser únicas.</w:t>
+      </w:r>
+    </w:p>
+    <w:p>
+      <w:pPr>
+        <w:numPr>
+          <w:ilvl w:val="0"/>
+          <w:numId w:val="5"/>
+        </w:numPr>
+        <w:rPr>
+          <w:rFonts w:ascii="Century Gothic" w:hAnsi="Century Gothic" w:cs="Biome Light"/>
+          <w:sz w:val="24"/>
+          <w:szCs w:val="24"/>
+        </w:rPr>
+      </w:pPr>
+      <w:proofErr w:type="spellStart"/>
+      <w:r>
+        <w:rPr>
+          <w:rFonts w:ascii="Century Gothic" w:hAnsi="Century Gothic" w:cs="Biome Light"/>
+          <w:sz w:val="24"/>
+          <w:szCs w:val="24"/>
+        </w:rPr>
+        <w:t>Uso</w:t>
+      </w:r>
+      <w:proofErr w:type="spellEnd"/>
+      <w:r>
+        <w:rPr>
+          <w:rFonts w:ascii="Century Gothic" w:hAnsi="Century Gothic" w:cs="Biome Light"/>
+          <w:sz w:val="24"/>
+          <w:szCs w:val="24"/>
+        </w:rPr>
+        <w:t>:</w:t>
+      </w:r>
+    </w:p>
+    <w:p>
+      <w:pPr>
+        <w:ind w:firstLine="720"/>
+        <w:rPr>
+          <w:rFonts w:ascii="Century Gothic" w:hAnsi="Century Gothic" w:cs="Biome Light"/>
+          <w:sz w:val="24"/>
+          <w:szCs w:val="24"/>
+          <w:lang w:val="es-PY"/>
+        </w:rPr>
+      </w:pPr>
+      <w:r>
+        <w:rPr>
+          <w:rFonts w:ascii="Century Gothic" w:hAnsi="Century Gothic" w:cs="Biome Light"/>
+          <w:sz w:val="24"/>
+          <w:szCs w:val="24"/>
+          <w:lang w:val="es-PY"/>
+        </w:rPr>
+        <w:t>Almacenar y recuperar datos utilizando claves personalizadas.</w:t>
+      </w:r>
+    </w:p>
+    <w:p>
+      <w:pPr>
+        <w:ind w:firstLine="720"/>
+        <w:rPr>
+          <w:rFonts w:ascii="Century Gothic" w:hAnsi="Century Gothic" w:cs="Biome Light"/>
+          <w:sz w:val="24"/>
+          <w:szCs w:val="24"/>
+          <w:lang w:val="es-PY"/>
+        </w:rPr>
+      </w:pPr>
+      <w:r>
+        <w:rPr>
+          <w:rFonts w:ascii="Century Gothic" w:hAnsi="Century Gothic" w:cs="Biome Light"/>
+          <w:sz w:val="24"/>
+          <w:szCs w:val="24"/>
+          <w:lang w:val="es-PY"/>
+        </w:rPr>
+        <w:t>Representar estructuras de datos complejas y anidadas.</w:t>
+      </w:r>
+    </w:p>
+    <w:p>
+      <w:pPr>
+        <w:ind w:firstLine="720"/>
+        <w:rPr>
+          <w:rFonts w:ascii="Century Gothic" w:hAnsi="Century Gothic" w:cs="Biome Light"/>
+          <w:sz w:val="24"/>
+          <w:szCs w:val="24"/>
+          <w:lang w:val="es-PY"/>
+        </w:rPr>
+      </w:pPr>
+      <w:r>
+        <w:rPr>
+          <w:rFonts w:ascii="Century Gothic" w:hAnsi="Century Gothic" w:cs="Biome Light"/>
+          <w:sz w:val="24"/>
+          <w:szCs w:val="24"/>
+          <w:lang w:val="es-PY"/>
+        </w:rPr>
+        <w:t>Mapear información relacionada de manera eficiente.</w:t>
+      </w:r>
+    </w:p>
+    <w:p>
+      <w:pPr>
+        <w:pStyle w:val="ListParagraph"/>
+        <w:numPr>
+          <w:ilvl w:val="0"/>
+          <w:numId w:val="4"/>
+        </w:numPr>
+        <w:rPr>
+          <w:rFonts w:ascii="Century Gothic" w:hAnsi="Century Gothic" w:cs="Biome Light"/>
+          <w:sz w:val="24"/>
+          <w:szCs w:val="24"/>
+          <w:lang w:val="es-PY"/>
+        </w:rPr>
+      </w:pPr>
+      <w:r>
+        <w:rPr>
+          <w:rFonts w:ascii="Century Gothic" w:hAnsi="Century Gothic" w:cs="Biome Light"/>
+          <w:sz w:val="24"/>
+          <w:szCs w:val="24"/>
+          <w:lang w:val="es-PY"/>
+        </w:rPr>
+        <w:lastRenderedPageBreak/>
+        <w:t>Funciones:</w:t>
+      </w:r>
+    </w:p>
+    <w:p>
+      <w:pPr>
+        <w:rPr>
+          <w:rFonts w:ascii="Century Gothic" w:hAnsi="Century Gothic" w:cs="Biome Light"/>
+          <w:sz w:val="24"/>
+          <w:szCs w:val="24"/>
+          <w:lang w:val="es-PY"/>
+        </w:rPr>
+      </w:pPr>
+      <w:r>
+        <w:rPr>
+          <w:rFonts w:ascii="Century Gothic" w:hAnsi="Century Gothic" w:cs="Biome Light"/>
+          <w:sz w:val="24"/>
+          <w:szCs w:val="24"/>
+          <w:lang w:val="es-PY"/>
+        </w:rPr>
+        <w:t xml:space="preserve">Inicializar: Se pueden inicializar utilizando llaves {} o utilizando el constructor </w:t>
+      </w:r>
+      <w:proofErr w:type="spellStart"/>
+      <w:proofErr w:type="gramStart"/>
+      <w:r>
+        <w:rPr>
+          <w:rFonts w:ascii="Century Gothic" w:hAnsi="Century Gothic" w:cs="Biome Light"/>
+          <w:sz w:val="24"/>
+          <w:szCs w:val="24"/>
+          <w:lang w:val="es-PY"/>
+        </w:rPr>
+        <w:t>dict</w:t>
+      </w:r>
+      <w:proofErr w:type="spellEnd"/>
+      <w:r>
+        <w:rPr>
+          <w:rFonts w:ascii="Century Gothic" w:hAnsi="Century Gothic" w:cs="Biome Light"/>
+          <w:sz w:val="24"/>
+          <w:szCs w:val="24"/>
+          <w:lang w:val="es-PY"/>
+        </w:rPr>
+        <w:t>(</w:t>
+      </w:r>
+      <w:proofErr w:type="gramEnd"/>
+      <w:r>
+        <w:rPr>
+          <w:rFonts w:ascii="Century Gothic" w:hAnsi="Century Gothic" w:cs="Biome Light"/>
+          <w:sz w:val="24"/>
+          <w:szCs w:val="24"/>
+          <w:lang w:val="es-PY"/>
+        </w:rPr>
+        <w:t>).</w:t>
+      </w:r>
+    </w:p>
+    <w:p>
+      <w:pPr>
+        <w:rPr>
+          <w:rFonts w:ascii="Century Gothic" w:hAnsi="Century Gothic" w:cs="Biome Light"/>
+          <w:sz w:val="24"/>
+          <w:szCs w:val="24"/>
+          <w:lang w:val="es-PY"/>
+        </w:rPr>
+      </w:pPr>
+      <w:r>
+        <w:rPr>
+          <w:rFonts w:ascii="Century Gothic" w:hAnsi="Century Gothic" w:cs="Biome Light"/>
+          <w:sz w:val="24"/>
+          <w:szCs w:val="24"/>
+          <w:lang w:val="es-PY"/>
+        </w:rPr>
+        <w:t xml:space="preserve">Acceder a un valor: Se puede acceder a los valores de un diccionario utilizando una clave específica entre corchetes [] o utilizando el método </w:t>
+      </w:r>
+      <w:proofErr w:type="spellStart"/>
+      <w:proofErr w:type="gramStart"/>
+      <w:r>
+        <w:rPr>
+          <w:rFonts w:ascii="Century Gothic" w:hAnsi="Century Gothic" w:cs="Biome Light"/>
+          <w:sz w:val="24"/>
+          <w:szCs w:val="24"/>
+          <w:lang w:val="es-PY"/>
+        </w:rPr>
+        <w:t>get</w:t>
+      </w:r>
+      <w:proofErr w:type="spellEnd"/>
+      <w:r>
+        <w:rPr>
+          <w:rFonts w:ascii="Century Gothic" w:hAnsi="Century Gothic" w:cs="Biome Light"/>
+          <w:sz w:val="24"/>
+          <w:szCs w:val="24"/>
+          <w:lang w:val="es-PY"/>
+        </w:rPr>
+        <w:t>(</w:t>
+      </w:r>
+      <w:proofErr w:type="gramEnd"/>
+      <w:r>
+        <w:rPr>
+          <w:rFonts w:ascii="Century Gothic" w:hAnsi="Century Gothic" w:cs="Biome Light"/>
+          <w:sz w:val="24"/>
+          <w:szCs w:val="24"/>
+          <w:lang w:val="es-PY"/>
+        </w:rPr>
+        <w:t>).</w:t>
+      </w:r>
+    </w:p>
+    <w:p>
+      <w:pPr>
+        <w:rPr>
+          <w:rFonts w:ascii="Century Gothic" w:hAnsi="Century Gothic" w:cs="Biome Light"/>
+          <w:sz w:val="24"/>
+          <w:szCs w:val="24"/>
+          <w:lang w:val="es-PY"/>
+        </w:rPr>
+      </w:pPr>
+      <w:r>
+        <w:rPr>
+          <w:rFonts w:ascii="Century Gothic" w:hAnsi="Century Gothic" w:cs="Biome Light"/>
+          <w:sz w:val="24"/>
+          <w:szCs w:val="24"/>
+          <w:lang w:val="es-PY"/>
+        </w:rPr>
+        <w:t>Cambiar un valor: Se puede cambiar el valor asociado a una clave en un diccionario asignándole un nuevo valor.</w:t>
+      </w:r>
+    </w:p>
+    <w:p>
+      <w:pPr>
+        <w:rPr>
+          <w:rFonts w:ascii="Century Gothic" w:hAnsi="Century Gothic" w:cs="Biome Light"/>
+          <w:sz w:val="24"/>
+          <w:szCs w:val="24"/>
+          <w:lang w:val="es-PY"/>
+        </w:rPr>
+      </w:pPr>
+      <w:r>
+        <w:rPr>
+          <w:rFonts w:ascii="Century Gothic" w:hAnsi="Century Gothic" w:cs="Biome Light"/>
+          <w:sz w:val="24"/>
+          <w:szCs w:val="24"/>
+          <w:lang w:val="es-PY"/>
+        </w:rPr>
+        <w:t>Agregar un valor: Se puede agregar un nuevo par clave-valor a un diccionario utilizando una nueva clave y asignándole un valor.</w:t>
+      </w:r>
+    </w:p>
+    <w:p>
+      <w:pPr>
+        <w:rPr>
+          <w:rFonts w:ascii="Century Gothic" w:hAnsi="Century Gothic" w:cs="Biome Light"/>
+          <w:sz w:val="24"/>
+          <w:szCs w:val="24"/>
+          <w:lang w:val="es-PY"/>
+        </w:rPr>
+      </w:pPr>
+      <w:r>
+        <w:rPr>
+          <w:rFonts w:ascii="Century Gothic" w:hAnsi="Century Gothic" w:cs="Biome Light"/>
+          <w:sz w:val="24"/>
+          <w:szCs w:val="24"/>
+          <w:lang w:val="es-PY"/>
+        </w:rPr>
+        <w:t xml:space="preserve">Eliminar un valor: Se puede eliminar un par clave-valor de un diccionario utilizando la palabra clave del o el método </w:t>
+      </w:r>
+      <w:proofErr w:type="gramStart"/>
+      <w:r>
+        <w:rPr>
+          <w:rFonts w:ascii="Century Gothic" w:hAnsi="Century Gothic" w:cs="Biome Light"/>
+          <w:sz w:val="24"/>
+          <w:szCs w:val="24"/>
+          <w:lang w:val="es-PY"/>
+        </w:rPr>
+        <w:t>pop(</w:t>
+      </w:r>
+      <w:proofErr w:type="gramEnd"/>
+      <w:r>
+        <w:rPr>
+          <w:rFonts w:ascii="Century Gothic" w:hAnsi="Century Gothic" w:cs="Biome Light"/>
+          <w:sz w:val="24"/>
+          <w:szCs w:val="24"/>
+          <w:lang w:val="es-PY"/>
+        </w:rPr>
+        <w:t>).</w:t>
+      </w:r>
+    </w:p>
+    <w:p>
+      <w:pPr>
+        <w:shd w:val="clear" w:color="auto" w:fill="1E1E1E"/>
+        <w:spacing w:line="285" w:lineRule="atLeast"/>
+        <w:rPr>
+          <w:rFonts w:ascii="Consolas" w:eastAsia="Times New Roman" w:hAnsi="Consolas" w:cs="Times New Roman"/>
+          <w:color w:val="C5C8C6"/>
+          <w:kern w:val="0"/>
+          <w:sz w:val="21"/>
+          <w:szCs w:val="21"/>
+          <w:lang w:val="es-PY"/>
+          <w14:ligatures w14:val="none"/>
+        </w:rPr>
+      </w:pPr>
+      <w:r>
+        <w:rPr>
+          <w:rFonts w:ascii="Century Gothic" w:hAnsi="Century Gothic" w:cs="Biome Light"/>
+          <w:sz w:val="24"/>
+          <w:szCs w:val="24"/>
+          <w:lang w:val="es-PY"/>
+        </w:rPr>
+        <w:t>Ejemplo:</w:t>
+      </w:r>
+      <w:r>
+        <w:rPr>
+          <w:rFonts w:ascii="Consolas" w:hAnsi="Consolas"/>
+          <w:color w:val="C5C8C6"/>
+          <w:sz w:val="21"/>
+          <w:szCs w:val="21"/>
+          <w:lang w:val="es-PY"/>
+        </w:rPr>
+        <w:t xml:space="preserve"> </w:t>
+      </w:r>
+      <w:r>
+        <w:rPr>
+          <w:rFonts w:ascii="Consolas" w:eastAsia="Times New Roman" w:hAnsi="Consolas" w:cs="Times New Roman"/>
+          <w:color w:val="C5C8C6"/>
+          <w:kern w:val="0"/>
+          <w:sz w:val="21"/>
+          <w:szCs w:val="21"/>
+          <w:lang w:val="es-PY"/>
+          <w14:ligatures w14:val="none"/>
+        </w:rPr>
+        <w:t xml:space="preserve">persona </w:t>
+      </w:r>
+      <w:r>
+        <w:rPr>
+          <w:rFonts w:ascii="Consolas" w:eastAsia="Times New Roman" w:hAnsi="Consolas" w:cs="Times New Roman"/>
+          <w:color w:val="676867"/>
+          <w:kern w:val="0"/>
+          <w:sz w:val="21"/>
+          <w:szCs w:val="21"/>
+          <w:lang w:val="es-PY"/>
+          <w14:ligatures w14:val="none"/>
+        </w:rPr>
+        <w:t>=</w:t>
+      </w:r>
+      <w:r>
+        <w:rPr>
+          <w:rFonts w:ascii="Consolas" w:eastAsia="Times New Roman" w:hAnsi="Consolas" w:cs="Times New Roman"/>
+          <w:color w:val="C5C8C6"/>
+          <w:kern w:val="0"/>
+          <w:sz w:val="21"/>
+          <w:szCs w:val="21"/>
+          <w:lang w:val="es-PY"/>
+          <w14:ligatures w14:val="none"/>
+        </w:rPr>
+        <w:t xml:space="preserve"> {</w:t>
+      </w:r>
+      <w:r>
+        <w:rPr>
+          <w:rFonts w:ascii="Consolas" w:eastAsia="Times New Roman" w:hAnsi="Consolas" w:cs="Times New Roman"/>
+          <w:color w:val="9AA83A"/>
+          <w:kern w:val="0"/>
+          <w:sz w:val="21"/>
+          <w:szCs w:val="21"/>
+          <w:lang w:val="es-PY"/>
+          <w14:ligatures w14:val="none"/>
+        </w:rPr>
+        <w:t>"nombre"</w:t>
+      </w:r>
+      <w:r>
+        <w:rPr>
+          <w:rFonts w:ascii="Consolas" w:eastAsia="Times New Roman" w:hAnsi="Consolas" w:cs="Times New Roman"/>
+          <w:color w:val="C5C8C6"/>
+          <w:kern w:val="0"/>
+          <w:sz w:val="21"/>
+          <w:szCs w:val="21"/>
+          <w:lang w:val="es-PY"/>
+          <w14:ligatures w14:val="none"/>
+        </w:rPr>
+        <w:t xml:space="preserve">: </w:t>
+      </w:r>
+      <w:r>
+        <w:rPr>
+          <w:rFonts w:ascii="Consolas" w:eastAsia="Times New Roman" w:hAnsi="Consolas" w:cs="Times New Roman"/>
+          <w:color w:val="9AA83A"/>
+          <w:kern w:val="0"/>
+          <w:sz w:val="21"/>
+          <w:szCs w:val="21"/>
+          <w:lang w:val="es-PY"/>
+          <w14:ligatures w14:val="none"/>
+        </w:rPr>
+        <w:t>"Juan"</w:t>
+      </w:r>
+      <w:r>
+        <w:rPr>
+          <w:rFonts w:ascii="Consolas" w:eastAsia="Times New Roman" w:hAnsi="Consolas" w:cs="Times New Roman"/>
+          <w:color w:val="C5C8C6"/>
+          <w:kern w:val="0"/>
+          <w:sz w:val="21"/>
+          <w:szCs w:val="21"/>
+          <w:lang w:val="es-PY"/>
+          <w14:ligatures w14:val="none"/>
+        </w:rPr>
+        <w:t xml:space="preserve">, </w:t>
+      </w:r>
+      <w:r>
+        <w:rPr>
+          <w:rFonts w:ascii="Consolas" w:eastAsia="Times New Roman" w:hAnsi="Consolas" w:cs="Times New Roman"/>
+          <w:color w:val="9AA83A"/>
+          <w:kern w:val="0"/>
+          <w:sz w:val="21"/>
+          <w:szCs w:val="21"/>
+          <w:lang w:val="es-PY"/>
+          <w14:ligatures w14:val="none"/>
+        </w:rPr>
+        <w:t>"edad"</w:t>
+      </w:r>
+      <w:r>
+        <w:rPr>
+          <w:rFonts w:ascii="Consolas" w:eastAsia="Times New Roman" w:hAnsi="Consolas" w:cs="Times New Roman"/>
+          <w:color w:val="C5C8C6"/>
+          <w:kern w:val="0"/>
+          <w:sz w:val="21"/>
+          <w:szCs w:val="21"/>
+          <w:lang w:val="es-PY"/>
+          <w14:ligatures w14:val="none"/>
+        </w:rPr>
+        <w:t xml:space="preserve">: </w:t>
+      </w:r>
+      <w:r>
+        <w:rPr>
+          <w:rFonts w:ascii="Consolas" w:eastAsia="Times New Roman" w:hAnsi="Consolas" w:cs="Times New Roman"/>
+          <w:color w:val="6089B4"/>
+          <w:kern w:val="0"/>
+          <w:sz w:val="21"/>
+          <w:szCs w:val="21"/>
+          <w:lang w:val="es-PY"/>
+          <w14:ligatures w14:val="none"/>
+        </w:rPr>
+        <w:t>30</w:t>
+      </w:r>
+      <w:r>
+        <w:rPr>
+          <w:rFonts w:ascii="Consolas" w:eastAsia="Times New Roman" w:hAnsi="Consolas" w:cs="Times New Roman"/>
+          <w:color w:val="C5C8C6"/>
+          <w:kern w:val="0"/>
+          <w:sz w:val="21"/>
+          <w:szCs w:val="21"/>
+          <w:lang w:val="es-PY"/>
+          <w14:ligatures w14:val="none"/>
+        </w:rPr>
+        <w:t xml:space="preserve">, </w:t>
+      </w:r>
+      <w:r>
+        <w:rPr>
+          <w:rFonts w:ascii="Consolas" w:eastAsia="Times New Roman" w:hAnsi="Consolas" w:cs="Times New Roman"/>
+          <w:color w:val="9AA83A"/>
+          <w:kern w:val="0"/>
+          <w:sz w:val="21"/>
+          <w:szCs w:val="21"/>
+          <w:lang w:val="es-PY"/>
+          <w14:ligatures w14:val="none"/>
+        </w:rPr>
+        <w:t>"ciudad"</w:t>
+      </w:r>
+      <w:r>
+        <w:rPr>
+          <w:rFonts w:ascii="Consolas" w:eastAsia="Times New Roman" w:hAnsi="Consolas" w:cs="Times New Roman"/>
+          <w:color w:val="C5C8C6"/>
+          <w:kern w:val="0"/>
+          <w:sz w:val="21"/>
+          <w:szCs w:val="21"/>
+          <w:lang w:val="es-PY"/>
+          <w14:ligatures w14:val="none"/>
+        </w:rPr>
+        <w:t xml:space="preserve">: </w:t>
+      </w:r>
+      <w:r>
+        <w:rPr>
+          <w:rFonts w:ascii="Consolas" w:eastAsia="Times New Roman" w:hAnsi="Consolas" w:cs="Times New Roman"/>
+          <w:color w:val="9AA83A"/>
+          <w:kern w:val="0"/>
+          <w:sz w:val="21"/>
+          <w:szCs w:val="21"/>
+          <w:lang w:val="es-PY"/>
+          <w14:ligatures w14:val="none"/>
+        </w:rPr>
+        <w:t>"Madrid"</w:t>
+      </w:r>
+      <w:r>
+        <w:rPr>
+          <w:rFonts w:ascii="Consolas" w:eastAsia="Times New Roman" w:hAnsi="Consolas" w:cs="Times New Roman"/>
+          <w:color w:val="C5C8C6"/>
+          <w:kern w:val="0"/>
+          <w:sz w:val="21"/>
+          <w:szCs w:val="21"/>
+          <w:lang w:val="es-PY"/>
+          <w14:ligatures w14:val="none"/>
+        </w:rPr>
+        <w:t>}</w:t>
+      </w:r>
+    </w:p>
+    <w:p>
+      <w:pPr>
+        <w:shd w:val="clear" w:color="auto" w:fill="1E1E1E"/>
+        <w:spacing w:after="0" w:line="285" w:lineRule="atLeast"/>
+        <w:rPr>
+          <w:rFonts w:ascii="Consolas" w:eastAsia="Times New Roman" w:hAnsi="Consolas" w:cs="Times New Roman"/>
+          <w:color w:val="C5C8C6"/>
+          <w:kern w:val="0"/>
+          <w:sz w:val="21"/>
+          <w:szCs w:val="21"/>
+          <w:lang w:val="es-PY"/>
+          <w14:ligatures w14:val="none"/>
+        </w:rPr>
+      </w:pPr>
+      <w:r>
+        <w:rPr>
+          <w:rFonts w:ascii="Consolas" w:eastAsia="Times New Roman" w:hAnsi="Consolas" w:cs="Times New Roman"/>
+          <w:color w:val="C5C8C6"/>
+          <w:kern w:val="0"/>
+          <w:sz w:val="21"/>
+          <w:szCs w:val="21"/>
+          <w:lang w:val="es-PY"/>
+          <w14:ligatures w14:val="none"/>
+        </w:rPr>
+        <w:t xml:space="preserve">estudiantes </w:t>
+      </w:r>
+      <w:r>
+        <w:rPr>
+          <w:rFonts w:ascii="Consolas" w:eastAsia="Times New Roman" w:hAnsi="Consolas" w:cs="Times New Roman"/>
+          <w:color w:val="676867"/>
+          <w:kern w:val="0"/>
+          <w:sz w:val="21"/>
+          <w:szCs w:val="21"/>
+          <w:lang w:val="es-PY"/>
+          <w14:ligatures w14:val="none"/>
+        </w:rPr>
+        <w:t>=</w:t>
+      </w:r>
+      <w:r>
+        <w:rPr>
+          <w:rFonts w:ascii="Consolas" w:eastAsia="Times New Roman" w:hAnsi="Consolas" w:cs="Times New Roman"/>
+          <w:color w:val="C5C8C6"/>
+          <w:kern w:val="0"/>
+          <w:sz w:val="21"/>
+          <w:szCs w:val="21"/>
+          <w:lang w:val="es-PY"/>
+          <w14:ligatures w14:val="none"/>
+        </w:rPr>
+        <w:t xml:space="preserve"> {</w:t>
+      </w:r>
+      <w:r>
+        <w:rPr>
+          <w:rFonts w:ascii="Consolas" w:eastAsia="Times New Roman" w:hAnsi="Consolas" w:cs="Times New Roman"/>
+          <w:color w:val="9AA83A"/>
+          <w:kern w:val="0"/>
+          <w:sz w:val="21"/>
+          <w:szCs w:val="21"/>
+          <w:lang w:val="es-PY"/>
+          <w14:ligatures w14:val="none"/>
+        </w:rPr>
+        <w:t>"A001"</w:t>
+      </w:r>
+      <w:r>
+        <w:rPr>
+          <w:rFonts w:ascii="Consolas" w:eastAsia="Times New Roman" w:hAnsi="Consolas" w:cs="Times New Roman"/>
+          <w:color w:val="C5C8C6"/>
+          <w:kern w:val="0"/>
+          <w:sz w:val="21"/>
+          <w:szCs w:val="21"/>
+          <w:lang w:val="es-PY"/>
+          <w14:ligatures w14:val="none"/>
+        </w:rPr>
+        <w:t xml:space="preserve">: </w:t>
+      </w:r>
+      <w:r>
+        <w:rPr>
+          <w:rFonts w:ascii="Consolas" w:eastAsia="Times New Roman" w:hAnsi="Consolas" w:cs="Times New Roman"/>
+          <w:color w:val="9AA83A"/>
+          <w:kern w:val="0"/>
+          <w:sz w:val="21"/>
+          <w:szCs w:val="21"/>
+          <w:lang w:val="es-PY"/>
+          <w14:ligatures w14:val="none"/>
+        </w:rPr>
+        <w:t>"María"</w:t>
+      </w:r>
+      <w:r>
+        <w:rPr>
+          <w:rFonts w:ascii="Consolas" w:eastAsia="Times New Roman" w:hAnsi="Consolas" w:cs="Times New Roman"/>
+          <w:color w:val="C5C8C6"/>
+          <w:kern w:val="0"/>
+          <w:sz w:val="21"/>
+          <w:szCs w:val="21"/>
+          <w:lang w:val="es-PY"/>
+          <w14:ligatures w14:val="none"/>
+        </w:rPr>
+        <w:t xml:space="preserve">, </w:t>
+      </w:r>
+      <w:r>
+        <w:rPr>
+          <w:rFonts w:ascii="Consolas" w:eastAsia="Times New Roman" w:hAnsi="Consolas" w:cs="Times New Roman"/>
+          <w:color w:val="9AA83A"/>
+          <w:kern w:val="0"/>
+          <w:sz w:val="21"/>
+          <w:szCs w:val="21"/>
+          <w:lang w:val="es-PY"/>
+          <w14:ligatures w14:val="none"/>
+        </w:rPr>
+        <w:t>"A002"</w:t>
+      </w:r>
+      <w:r>
+        <w:rPr>
+          <w:rFonts w:ascii="Consolas" w:eastAsia="Times New Roman" w:hAnsi="Consolas" w:cs="Times New Roman"/>
+          <w:color w:val="C5C8C6"/>
+          <w:kern w:val="0"/>
+          <w:sz w:val="21"/>
+          <w:szCs w:val="21"/>
+          <w:lang w:val="es-PY"/>
+          <w14:ligatures w14:val="none"/>
+        </w:rPr>
+        <w:t xml:space="preserve">: </w:t>
+      </w:r>
+      <w:r>
+        <w:rPr>
+          <w:rFonts w:ascii="Consolas" w:eastAsia="Times New Roman" w:hAnsi="Consolas" w:cs="Times New Roman"/>
+          <w:color w:val="9AA83A"/>
+          <w:kern w:val="0"/>
+          <w:sz w:val="21"/>
+          <w:szCs w:val="21"/>
+          <w:lang w:val="es-PY"/>
+          <w14:ligatures w14:val="none"/>
+        </w:rPr>
+        <w:t>"Pedro"</w:t>
+      </w:r>
+      <w:r>
+        <w:rPr>
+          <w:rFonts w:ascii="Consolas" w:eastAsia="Times New Roman" w:hAnsi="Consolas" w:cs="Times New Roman"/>
+          <w:color w:val="C5C8C6"/>
+          <w:kern w:val="0"/>
+          <w:sz w:val="21"/>
+          <w:szCs w:val="21"/>
+          <w:lang w:val="es-PY"/>
+          <w14:ligatures w14:val="none"/>
+        </w:rPr>
+        <w:t xml:space="preserve">, </w:t>
+      </w:r>
+      <w:r>
+        <w:rPr>
+          <w:rFonts w:ascii="Consolas" w:eastAsia="Times New Roman" w:hAnsi="Consolas" w:cs="Times New Roman"/>
+          <w:color w:val="9AA83A"/>
+          <w:kern w:val="0"/>
+          <w:sz w:val="21"/>
+          <w:szCs w:val="21"/>
+          <w:lang w:val="es-PY"/>
+          <w14:ligatures w14:val="none"/>
+        </w:rPr>
+        <w:t>"A003"</w:t>
+      </w:r>
+      <w:r>
+        <w:rPr>
+          <w:rFonts w:ascii="Consolas" w:eastAsia="Times New Roman" w:hAnsi="Consolas" w:cs="Times New Roman"/>
+          <w:color w:val="C5C8C6"/>
+          <w:kern w:val="0"/>
+          <w:sz w:val="21"/>
+          <w:szCs w:val="21"/>
+          <w:lang w:val="es-PY"/>
+          <w14:ligatures w14:val="none"/>
+        </w:rPr>
+        <w:t xml:space="preserve">: </w:t>
+      </w:r>
+      <w:r>
+        <w:rPr>
+          <w:rFonts w:ascii="Consolas" w:eastAsia="Times New Roman" w:hAnsi="Consolas" w:cs="Times New Roman"/>
+          <w:color w:val="9AA83A"/>
+          <w:kern w:val="0"/>
+          <w:sz w:val="21"/>
+          <w:szCs w:val="21"/>
+          <w:lang w:val="es-PY"/>
+          <w14:ligatures w14:val="none"/>
+        </w:rPr>
+        <w:t>"Luisa"</w:t>
+      </w:r>
+      <w:r>
+        <w:rPr>
+          <w:rFonts w:ascii="Consolas" w:eastAsia="Times New Roman" w:hAnsi="Consolas" w:cs="Times New Roman"/>
+          <w:color w:val="C5C8C6"/>
+          <w:kern w:val="0"/>
+          <w:sz w:val="21"/>
+          <w:szCs w:val="21"/>
+          <w:lang w:val="es-PY"/>
+          <w14:ligatures w14:val="none"/>
+        </w:rPr>
+        <w:t>}</w:t>
+      </w:r>
+    </w:p>
+    <w:p>
+      <w:pPr>
+        <w:rPr>
+          <w:rFonts w:ascii="Century Gothic" w:hAnsi="Century Gothic" w:cs="Biome Light"/>
+          <w:sz w:val="24"/>
+          <w:szCs w:val="24"/>
+        </w:rPr>
+      </w:pPr>
+      <w:proofErr w:type="spellStart"/>
+      <w:r>
+        <w:rPr>
+          <w:rFonts w:ascii="Century Gothic" w:hAnsi="Century Gothic" w:cs="Biome Light"/>
+          <w:b/>
+          <w:bCs/>
+          <w:sz w:val="24"/>
+          <w:szCs w:val="24"/>
+        </w:rPr>
+        <w:t>Condicional</w:t>
+      </w:r>
+      <w:proofErr w:type="spellEnd"/>
+      <w:r>
+        <w:rPr>
+          <w:rFonts w:ascii="Century Gothic" w:hAnsi="Century Gothic" w:cs="Biome Light"/>
+          <w:b/>
+          <w:bCs/>
+          <w:sz w:val="24"/>
+          <w:szCs w:val="24"/>
+        </w:rPr>
+        <w:t>:</w:t>
+      </w:r>
+    </w:p>
+    <w:p>
+      <w:pPr>
+        <w:numPr>
+          <w:ilvl w:val="0"/>
+          <w:numId w:val="10"/>
+        </w:numPr>
+        <w:rPr>
+          <w:rFonts w:ascii="Century Gothic" w:hAnsi="Century Gothic" w:cs="Biome Light"/>
+          <w:sz w:val="24"/>
+          <w:szCs w:val="24"/>
+          <w:lang w:val="es-PY"/>
+        </w:rPr>
+      </w:pPr>
+      <w:proofErr w:type="spellStart"/>
+      <w:r>
+        <w:rPr>
+          <w:rFonts w:ascii="Century Gothic" w:hAnsi="Century Gothic" w:cs="Biome Light"/>
+          <w:b/>
+          <w:bCs/>
+          <w:sz w:val="24"/>
+          <w:szCs w:val="24"/>
+          <w:lang w:val="es-PY"/>
+        </w:rPr>
+        <w:t>if</w:t>
+      </w:r>
+      <w:proofErr w:type="spellEnd"/>
+      <w:r>
+        <w:rPr>
+          <w:rFonts w:ascii="Century Gothic" w:hAnsi="Century Gothic" w:cs="Biome Light"/>
+          <w:sz w:val="24"/>
+          <w:szCs w:val="24"/>
+          <w:lang w:val="es-PY"/>
+        </w:rPr>
+        <w:t xml:space="preserve"> (si): Es una estructura condicional que permite ejecutar un bloque de código si una condición es verdadera. Si la condición no se cumple, el bloque de código no se ejecuta</w:t>
+      </w:r>
+    </w:p>
+    <w:p>
+      <w:pPr>
+        <w:shd w:val="clear" w:color="auto" w:fill="1E1E1E"/>
+        <w:spacing w:after="0" w:line="285" w:lineRule="atLeast"/>
+        <w:ind w:left="360"/>
+        <w:rPr>
+          <w:rFonts w:ascii="Consolas" w:eastAsia="Times New Roman" w:hAnsi="Consolas" w:cs="Times New Roman"/>
+          <w:color w:val="C5C8C6"/>
+          <w:kern w:val="0"/>
+          <w:sz w:val="21"/>
+          <w:szCs w:val="21"/>
+          <w14:ligatures w14:val="none"/>
+        </w:rPr>
+      </w:pPr>
+      <w:r>
+        <w:rPr>
+          <w:rFonts w:ascii="Consolas" w:eastAsia="Times New Roman" w:hAnsi="Consolas" w:cs="Times New Roman"/>
+          <w:color w:val="9872A2"/>
+          <w:kern w:val="0"/>
+          <w:sz w:val="21"/>
+          <w:szCs w:val="21"/>
+          <w14:ligatures w14:val="none"/>
+        </w:rPr>
+        <w:t>if</w:t>
+      </w:r>
+      <w:r>
+        <w:rPr>
+          <w:rFonts w:ascii="Consolas" w:eastAsia="Times New Roman" w:hAnsi="Consolas" w:cs="Times New Roman"/>
+          <w:color w:val="C5C8C6"/>
+          <w:kern w:val="0"/>
+          <w:sz w:val="21"/>
+          <w:szCs w:val="21"/>
+          <w14:ligatures w14:val="none"/>
+        </w:rPr>
+        <w:t xml:space="preserve"> </w:t>
+      </w:r>
+      <w:proofErr w:type="spellStart"/>
+      <w:r>
+        <w:rPr>
+          <w:rFonts w:ascii="Consolas" w:eastAsia="Times New Roman" w:hAnsi="Consolas" w:cs="Times New Roman"/>
+          <w:color w:val="C5C8C6"/>
+          <w:kern w:val="0"/>
+          <w:sz w:val="21"/>
+          <w:szCs w:val="21"/>
+          <w14:ligatures w14:val="none"/>
+        </w:rPr>
+        <w:t>condicion</w:t>
+      </w:r>
+      <w:proofErr w:type="spellEnd"/>
+      <w:r>
+        <w:rPr>
+          <w:rFonts w:ascii="Consolas" w:eastAsia="Times New Roman" w:hAnsi="Consolas" w:cs="Times New Roman"/>
+          <w:color w:val="C5C8C6"/>
+          <w:kern w:val="0"/>
+          <w:sz w:val="21"/>
+          <w:szCs w:val="21"/>
+          <w14:ligatures w14:val="none"/>
+        </w:rPr>
+        <w:t>:</w:t>
+      </w:r>
+    </w:p>
+    <w:p>
+      <w:pPr>
+        <w:shd w:val="clear" w:color="auto" w:fill="1E1E1E"/>
+        <w:spacing w:after="0" w:line="285" w:lineRule="atLeast"/>
+        <w:ind w:left="360"/>
+        <w:rPr>
+          <w:rFonts w:ascii="Consolas" w:eastAsia="Times New Roman" w:hAnsi="Consolas" w:cs="Times New Roman"/>
+          <w:color w:val="C5C8C6"/>
+          <w:kern w:val="0"/>
+          <w:sz w:val="21"/>
+          <w:szCs w:val="21"/>
+          <w:lang w:val="es-PY"/>
+          <w14:ligatures w14:val="none"/>
+        </w:rPr>
+      </w:pPr>
+      <w:r>
+        <w:rPr>
+          <w:rFonts w:ascii="Consolas" w:eastAsia="Times New Roman" w:hAnsi="Consolas" w:cs="Times New Roman"/>
+          <w:color w:val="C5C8C6"/>
+          <w:kern w:val="0"/>
+          <w:sz w:val="21"/>
+          <w:szCs w:val="21"/>
+          <w:lang w:val="es-PY"/>
+          <w14:ligatures w14:val="none"/>
+        </w:rPr>
+        <w:t xml:space="preserve">    </w:t>
+      </w:r>
+      <w:r>
+        <w:rPr>
+          <w:rFonts w:ascii="Consolas" w:eastAsia="Times New Roman" w:hAnsi="Consolas" w:cs="Times New Roman"/>
+          <w:color w:val="9A9B99"/>
+          <w:kern w:val="0"/>
+          <w:sz w:val="21"/>
+          <w:szCs w:val="21"/>
+          <w:lang w:val="es-PY"/>
+          <w14:ligatures w14:val="none"/>
+        </w:rPr>
+        <w:t># Bloque de código si la condición es verdadera</w:t>
+      </w:r>
+    </w:p>
+    <w:p>
+      <w:pPr>
+        <w:pStyle w:val="ListParagraph"/>
+        <w:numPr>
+          <w:ilvl w:val="0"/>
+          <w:numId w:val="4"/>
+        </w:numPr>
+        <w:rPr>
+          <w:rFonts w:ascii="Century Gothic" w:hAnsi="Century Gothic" w:cs="Biome Light"/>
+          <w:sz w:val="24"/>
+          <w:szCs w:val="24"/>
+          <w:lang w:val="es-PY"/>
+        </w:rPr>
+      </w:pPr>
+      <w:proofErr w:type="spellStart"/>
+      <w:r>
+        <w:rPr>
+          <w:rFonts w:ascii="Century Gothic" w:hAnsi="Century Gothic" w:cs="Biome Light"/>
+          <w:b/>
+          <w:bCs/>
+          <w:sz w:val="24"/>
+          <w:szCs w:val="24"/>
+          <w:lang w:val="es-PY"/>
+        </w:rPr>
+        <w:t>else</w:t>
+      </w:r>
+      <w:proofErr w:type="spellEnd"/>
+      <w:r>
+        <w:rPr>
+          <w:rFonts w:ascii="Century Gothic" w:hAnsi="Century Gothic" w:cs="Biome Light"/>
+          <w:sz w:val="24"/>
+          <w:szCs w:val="24"/>
+          <w:lang w:val="es-PY"/>
+        </w:rPr>
+        <w:t xml:space="preserve"> (si no): Se utiliza junto con </w:t>
+      </w:r>
+      <w:proofErr w:type="spellStart"/>
+      <w:r>
+        <w:rPr>
+          <w:rFonts w:ascii="Century Gothic" w:hAnsi="Century Gothic" w:cs="Biome Light"/>
+          <w:b/>
+          <w:bCs/>
+          <w:sz w:val="24"/>
+          <w:szCs w:val="24"/>
+          <w:lang w:val="es-PY"/>
+        </w:rPr>
+        <w:t>if</w:t>
+      </w:r>
+      <w:proofErr w:type="spellEnd"/>
+      <w:r>
+        <w:rPr>
+          <w:rFonts w:ascii="Century Gothic" w:hAnsi="Century Gothic" w:cs="Biome Light"/>
+          <w:sz w:val="24"/>
+          <w:szCs w:val="24"/>
+          <w:lang w:val="es-PY"/>
+        </w:rPr>
+        <w:t xml:space="preserve"> para proporcionar una alternativa en caso de que la condición sea falsa.</w:t>
+      </w:r>
+    </w:p>
+    <w:p>
+      <w:pPr>
+        <w:shd w:val="clear" w:color="auto" w:fill="1E1E1E"/>
+        <w:spacing w:after="0" w:line="285" w:lineRule="atLeast"/>
+        <w:rPr>
+          <w:rFonts w:ascii="Consolas" w:eastAsia="Times New Roman" w:hAnsi="Consolas" w:cs="Times New Roman"/>
+          <w:color w:val="C5C8C6"/>
+          <w:kern w:val="0"/>
+          <w:sz w:val="21"/>
+          <w:szCs w:val="21"/>
+          <w14:ligatures w14:val="none"/>
+        </w:rPr>
+      </w:pPr>
+      <w:r>
+        <w:rPr>
+          <w:rFonts w:ascii="Consolas" w:eastAsia="Times New Roman" w:hAnsi="Consolas" w:cs="Times New Roman"/>
+          <w:color w:val="9872A2"/>
+          <w:kern w:val="0"/>
+          <w:sz w:val="21"/>
+          <w:szCs w:val="21"/>
+          <w14:ligatures w14:val="none"/>
+        </w:rPr>
+        <w:t>if</w:t>
+      </w:r>
+      <w:r>
+        <w:rPr>
+          <w:rFonts w:ascii="Consolas" w:eastAsia="Times New Roman" w:hAnsi="Consolas" w:cs="Times New Roman"/>
+          <w:color w:val="C5C8C6"/>
+          <w:kern w:val="0"/>
+          <w:sz w:val="21"/>
+          <w:szCs w:val="21"/>
+          <w14:ligatures w14:val="none"/>
+        </w:rPr>
+        <w:t xml:space="preserve"> </w:t>
+      </w:r>
+      <w:proofErr w:type="spellStart"/>
+      <w:r>
+        <w:rPr>
+          <w:rFonts w:ascii="Consolas" w:eastAsia="Times New Roman" w:hAnsi="Consolas" w:cs="Times New Roman"/>
+          <w:color w:val="C5C8C6"/>
+          <w:kern w:val="0"/>
+          <w:sz w:val="21"/>
+          <w:szCs w:val="21"/>
+          <w14:ligatures w14:val="none"/>
+        </w:rPr>
+        <w:t>condicion</w:t>
+      </w:r>
+      <w:proofErr w:type="spellEnd"/>
+      <w:r>
+        <w:rPr>
+          <w:rFonts w:ascii="Consolas" w:eastAsia="Times New Roman" w:hAnsi="Consolas" w:cs="Times New Roman"/>
+          <w:color w:val="C5C8C6"/>
+          <w:kern w:val="0"/>
+          <w:sz w:val="21"/>
+          <w:szCs w:val="21"/>
+          <w14:ligatures w14:val="none"/>
+        </w:rPr>
+        <w:t>:</w:t>
+      </w:r>
+    </w:p>
+    <w:p>
+      <w:pPr>
+        <w:shd w:val="clear" w:color="auto" w:fill="1E1E1E"/>
+        <w:spacing w:after="0" w:line="285" w:lineRule="atLeast"/>
+        <w:rPr>
+          <w:rFonts w:ascii="Consolas" w:eastAsia="Times New Roman" w:hAnsi="Consolas" w:cs="Times New Roman"/>
+          <w:color w:val="C5C8C6"/>
+          <w:kern w:val="0"/>
+          <w:sz w:val="21"/>
+          <w:szCs w:val="21"/>
+          <w:lang w:val="es-PY"/>
+          <w14:ligatures w14:val="none"/>
+        </w:rPr>
+      </w:pPr>
+      <w:r>
+        <w:rPr>
+          <w:rFonts w:ascii="Consolas" w:eastAsia="Times New Roman" w:hAnsi="Consolas" w:cs="Times New Roman"/>
+          <w:color w:val="C5C8C6"/>
+          <w:kern w:val="0"/>
+          <w:sz w:val="21"/>
+          <w:szCs w:val="21"/>
+          <w:lang w:val="es-PY"/>
+          <w14:ligatures w14:val="none"/>
+        </w:rPr>
+        <w:t xml:space="preserve">    </w:t>
+      </w:r>
+      <w:r>
+        <w:rPr>
+          <w:rFonts w:ascii="Consolas" w:eastAsia="Times New Roman" w:hAnsi="Consolas" w:cs="Times New Roman"/>
+          <w:color w:val="9A9B99"/>
+          <w:kern w:val="0"/>
+          <w:sz w:val="21"/>
+          <w:szCs w:val="21"/>
+          <w:lang w:val="es-PY"/>
+          <w14:ligatures w14:val="none"/>
+        </w:rPr>
+        <w:t># Bloque de código si la condición es verdadera</w:t>
+      </w:r>
+    </w:p>
+    <w:p>
+      <w:pPr>
+        <w:shd w:val="clear" w:color="auto" w:fill="1E1E1E"/>
+        <w:spacing w:after="0" w:line="285" w:lineRule="atLeast"/>
+        <w:rPr>
+          <w:rFonts w:ascii="Consolas" w:eastAsia="Times New Roman" w:hAnsi="Consolas" w:cs="Times New Roman"/>
+          <w:color w:val="C5C8C6"/>
+          <w:kern w:val="0"/>
+          <w:sz w:val="21"/>
+          <w:szCs w:val="21"/>
+          <w14:ligatures w14:val="none"/>
+        </w:rPr>
+      </w:pPr>
+      <w:r>
+        <w:rPr>
+          <w:rFonts w:ascii="Consolas" w:eastAsia="Times New Roman" w:hAnsi="Consolas" w:cs="Times New Roman"/>
+          <w:color w:val="9872A2"/>
+          <w:kern w:val="0"/>
+          <w:sz w:val="21"/>
+          <w:szCs w:val="21"/>
+          <w14:ligatures w14:val="none"/>
+        </w:rPr>
+        <w:t>else</w:t>
+      </w:r>
+      <w:r>
+        <w:rPr>
+          <w:rFonts w:ascii="Consolas" w:eastAsia="Times New Roman" w:hAnsi="Consolas" w:cs="Times New Roman"/>
+          <w:color w:val="C5C8C6"/>
+          <w:kern w:val="0"/>
+          <w:sz w:val="21"/>
+          <w:szCs w:val="21"/>
+          <w14:ligatures w14:val="none"/>
+        </w:rPr>
+        <w:t>:</w:t>
+      </w:r>
+    </w:p>
+    <w:p>
+      <w:pPr>
+        <w:shd w:val="clear" w:color="auto" w:fill="1E1E1E"/>
+        <w:spacing w:after="0" w:line="285" w:lineRule="atLeast"/>
+        <w:rPr>
+          <w:rFonts w:ascii="Consolas" w:eastAsia="Times New Roman" w:hAnsi="Consolas" w:cs="Times New Roman"/>
+          <w:color w:val="C5C8C6"/>
+          <w:kern w:val="0"/>
+          <w:sz w:val="21"/>
+          <w:szCs w:val="21"/>
+          <w:lang w:val="es-PY"/>
+          <w14:ligatures w14:val="none"/>
+        </w:rPr>
+      </w:pPr>
+      <w:r>
+        <w:rPr>
+          <w:rFonts w:ascii="Consolas" w:eastAsia="Times New Roman" w:hAnsi="Consolas" w:cs="Times New Roman"/>
+          <w:color w:val="C5C8C6"/>
+          <w:kern w:val="0"/>
+          <w:sz w:val="21"/>
+          <w:szCs w:val="21"/>
+          <w:lang w:val="es-PY"/>
+          <w14:ligatures w14:val="none"/>
+        </w:rPr>
+        <w:t xml:space="preserve">    </w:t>
+      </w:r>
+      <w:r>
+        <w:rPr>
+          <w:rFonts w:ascii="Consolas" w:eastAsia="Times New Roman" w:hAnsi="Consolas" w:cs="Times New Roman"/>
+          <w:color w:val="9A9B99"/>
+          <w:kern w:val="0"/>
+          <w:sz w:val="21"/>
+          <w:szCs w:val="21"/>
+          <w:lang w:val="es-PY"/>
+          <w14:ligatures w14:val="none"/>
+        </w:rPr>
+        <w:t># Bloque de código si la condición es falsa</w:t>
+      </w:r>
+    </w:p>
+    <w:p>
+      <w:pPr>
+        <w:pStyle w:val="ListParagraph"/>
+        <w:numPr>
+          <w:ilvl w:val="0"/>
+          <w:numId w:val="4"/>
+        </w:numPr>
+        <w:rPr>
+          <w:rFonts w:ascii="Century Gothic" w:hAnsi="Century Gothic" w:cs="Biome Light"/>
+          <w:sz w:val="24"/>
+          <w:szCs w:val="24"/>
+          <w:lang w:val="es-PY"/>
+        </w:rPr>
+      </w:pPr>
+      <w:proofErr w:type="spellStart"/>
+      <w:r>
+        <w:rPr>
+          <w:rFonts w:ascii="Century Gothic" w:hAnsi="Century Gothic" w:cs="Biome Light"/>
+          <w:b/>
+          <w:bCs/>
+          <w:sz w:val="24"/>
+          <w:szCs w:val="24"/>
+          <w:lang w:val="es-PY"/>
+        </w:rPr>
+        <w:t>elif</w:t>
+      </w:r>
+      <w:proofErr w:type="spellEnd"/>
+      <w:r>
+        <w:rPr>
+          <w:rFonts w:ascii="Century Gothic" w:hAnsi="Century Gothic" w:cs="Biome Light"/>
+          <w:b/>
+          <w:bCs/>
+          <w:sz w:val="24"/>
+          <w:szCs w:val="24"/>
+          <w:lang w:val="es-PY"/>
+        </w:rPr>
+        <w:t xml:space="preserve"> (sino </w:t>
+      </w:r>
+      <w:proofErr w:type="spellStart"/>
+      <w:r>
+        <w:rPr>
+          <w:rFonts w:ascii="Century Gothic" w:hAnsi="Century Gothic" w:cs="Biome Light"/>
+          <w:b/>
+          <w:bCs/>
+          <w:sz w:val="24"/>
+          <w:szCs w:val="24"/>
+          <w:lang w:val="es-PY"/>
+        </w:rPr>
+        <w:t>si</w:t>
+      </w:r>
+      <w:proofErr w:type="spellEnd"/>
+      <w:r>
+        <w:rPr>
+          <w:rFonts w:ascii="Century Gothic" w:hAnsi="Century Gothic" w:cs="Biome Light"/>
+          <w:b/>
+          <w:bCs/>
+          <w:sz w:val="24"/>
+          <w:szCs w:val="24"/>
+          <w:lang w:val="es-PY"/>
+        </w:rPr>
+        <w:t>):</w:t>
+      </w:r>
+      <w:r>
+        <w:rPr>
+          <w:rFonts w:ascii="Century Gothic" w:hAnsi="Century Gothic" w:cs="Biome Light"/>
+          <w:sz w:val="24"/>
+          <w:szCs w:val="24"/>
+          <w:lang w:val="es-PY"/>
+        </w:rPr>
+        <w:t xml:space="preserve"> Se utiliza para evaluar condiciones adicionales después de </w:t>
+      </w:r>
+      <w:proofErr w:type="spellStart"/>
+      <w:r>
+        <w:rPr>
+          <w:rFonts w:ascii="Century Gothic" w:hAnsi="Century Gothic" w:cs="Biome Light"/>
+          <w:sz w:val="24"/>
+          <w:szCs w:val="24"/>
+          <w:lang w:val="es-PY"/>
+        </w:rPr>
+        <w:t>if</w:t>
+      </w:r>
+      <w:proofErr w:type="spellEnd"/>
+      <w:r>
+        <w:rPr>
+          <w:rFonts w:ascii="Century Gothic" w:hAnsi="Century Gothic" w:cs="Biome Light"/>
+          <w:sz w:val="24"/>
+          <w:szCs w:val="24"/>
+          <w:lang w:val="es-PY"/>
+        </w:rPr>
+        <w:t>. Si la condición anterior no se cumple, se evalúa la siguiente condición.</w:t>
+      </w:r>
+    </w:p>
+    <w:p>
+      <w:pPr>
+        <w:shd w:val="clear" w:color="auto" w:fill="1E1E1E"/>
+        <w:spacing w:after="0" w:line="285" w:lineRule="atLeast"/>
+        <w:rPr>
+          <w:rFonts w:ascii="Consolas" w:eastAsia="Times New Roman" w:hAnsi="Consolas" w:cs="Times New Roman"/>
+          <w:color w:val="C5C8C6"/>
+          <w:kern w:val="0"/>
+          <w:sz w:val="21"/>
+          <w:szCs w:val="21"/>
+          <w:lang w:val="es-PY"/>
+          <w14:ligatures w14:val="none"/>
+        </w:rPr>
+      </w:pPr>
+      <w:proofErr w:type="spellStart"/>
+      <w:r>
+        <w:rPr>
+          <w:rFonts w:ascii="Consolas" w:eastAsia="Times New Roman" w:hAnsi="Consolas" w:cs="Times New Roman"/>
+          <w:color w:val="9872A2"/>
+          <w:kern w:val="0"/>
+          <w:sz w:val="21"/>
+          <w:szCs w:val="21"/>
+          <w:lang w:val="es-PY"/>
+          <w14:ligatures w14:val="none"/>
+        </w:rPr>
+        <w:t>if</w:t>
+      </w:r>
+      <w:proofErr w:type="spellEnd"/>
+      <w:r>
+        <w:rPr>
+          <w:rFonts w:ascii="Consolas" w:eastAsia="Times New Roman" w:hAnsi="Consolas" w:cs="Times New Roman"/>
+          <w:color w:val="C5C8C6"/>
+          <w:kern w:val="0"/>
+          <w:sz w:val="21"/>
+          <w:szCs w:val="21"/>
+          <w:lang w:val="es-PY"/>
+          <w14:ligatures w14:val="none"/>
+        </w:rPr>
+        <w:t xml:space="preserve"> condicion1:</w:t>
+      </w:r>
+    </w:p>
+    <w:p>
+      <w:pPr>
+        <w:shd w:val="clear" w:color="auto" w:fill="1E1E1E"/>
+        <w:spacing w:after="0" w:line="285" w:lineRule="atLeast"/>
+        <w:rPr>
+          <w:rFonts w:ascii="Consolas" w:eastAsia="Times New Roman" w:hAnsi="Consolas" w:cs="Times New Roman"/>
+          <w:color w:val="C5C8C6"/>
+          <w:kern w:val="0"/>
+          <w:sz w:val="21"/>
+          <w:szCs w:val="21"/>
+          <w:lang w:val="es-PY"/>
+          <w14:ligatures w14:val="none"/>
+        </w:rPr>
+      </w:pPr>
+      <w:r>
+        <w:rPr>
+          <w:rFonts w:ascii="Consolas" w:eastAsia="Times New Roman" w:hAnsi="Consolas" w:cs="Times New Roman"/>
+          <w:color w:val="C5C8C6"/>
+          <w:kern w:val="0"/>
+          <w:sz w:val="21"/>
+          <w:szCs w:val="21"/>
+          <w:lang w:val="es-PY"/>
+          <w14:ligatures w14:val="none"/>
+        </w:rPr>
+        <w:t xml:space="preserve">    </w:t>
+      </w:r>
+      <w:r>
+        <w:rPr>
+          <w:rFonts w:ascii="Consolas" w:eastAsia="Times New Roman" w:hAnsi="Consolas" w:cs="Times New Roman"/>
+          <w:color w:val="9A9B99"/>
+          <w:kern w:val="0"/>
+          <w:sz w:val="21"/>
+          <w:szCs w:val="21"/>
+          <w:lang w:val="es-PY"/>
+          <w14:ligatures w14:val="none"/>
+        </w:rPr>
+        <w:t># Bloque de código si la condición1 es verdadera</w:t>
+      </w:r>
+    </w:p>
+    <w:p>
+      <w:pPr>
+        <w:shd w:val="clear" w:color="auto" w:fill="1E1E1E"/>
+        <w:spacing w:after="0" w:line="285" w:lineRule="atLeast"/>
+        <w:rPr>
+          <w:rFonts w:ascii="Consolas" w:eastAsia="Times New Roman" w:hAnsi="Consolas" w:cs="Times New Roman"/>
+          <w:color w:val="C5C8C6"/>
+          <w:kern w:val="0"/>
+          <w:sz w:val="21"/>
+          <w:szCs w:val="21"/>
+          <w:lang w:val="es-PY"/>
+          <w14:ligatures w14:val="none"/>
+        </w:rPr>
+      </w:pPr>
+      <w:proofErr w:type="spellStart"/>
+      <w:r>
+        <w:rPr>
+          <w:rFonts w:ascii="Consolas" w:eastAsia="Times New Roman" w:hAnsi="Consolas" w:cs="Times New Roman"/>
+          <w:color w:val="9872A2"/>
+          <w:kern w:val="0"/>
+          <w:sz w:val="21"/>
+          <w:szCs w:val="21"/>
+          <w:lang w:val="es-PY"/>
+          <w14:ligatures w14:val="none"/>
+        </w:rPr>
+        <w:t>elif</w:t>
+      </w:r>
+      <w:proofErr w:type="spellEnd"/>
+      <w:r>
+        <w:rPr>
+          <w:rFonts w:ascii="Consolas" w:eastAsia="Times New Roman" w:hAnsi="Consolas" w:cs="Times New Roman"/>
+          <w:color w:val="C5C8C6"/>
+          <w:kern w:val="0"/>
+          <w:sz w:val="21"/>
+          <w:szCs w:val="21"/>
+          <w:lang w:val="es-PY"/>
+          <w14:ligatures w14:val="none"/>
+        </w:rPr>
+        <w:t xml:space="preserve"> condicion2:</w:t>
+      </w:r>
+    </w:p>
+    <w:p>
+      <w:pPr>
+        <w:shd w:val="clear" w:color="auto" w:fill="1E1E1E"/>
+        <w:spacing w:after="0" w:line="285" w:lineRule="atLeast"/>
+        <w:rPr>
+          <w:rFonts w:ascii="Consolas" w:eastAsia="Times New Roman" w:hAnsi="Consolas" w:cs="Times New Roman"/>
+          <w:color w:val="C5C8C6"/>
+          <w:kern w:val="0"/>
+          <w:sz w:val="21"/>
+          <w:szCs w:val="21"/>
+          <w:lang w:val="es-PY"/>
+          <w14:ligatures w14:val="none"/>
+        </w:rPr>
+      </w:pPr>
+      <w:r>
+        <w:rPr>
+          <w:rFonts w:ascii="Consolas" w:eastAsia="Times New Roman" w:hAnsi="Consolas" w:cs="Times New Roman"/>
+          <w:color w:val="C5C8C6"/>
+          <w:kern w:val="0"/>
+          <w:sz w:val="21"/>
+          <w:szCs w:val="21"/>
+          <w:lang w:val="es-PY"/>
+          <w14:ligatures w14:val="none"/>
+        </w:rPr>
+        <w:t xml:space="preserve">    </w:t>
+      </w:r>
+      <w:r>
+        <w:rPr>
+          <w:rFonts w:ascii="Consolas" w:eastAsia="Times New Roman" w:hAnsi="Consolas" w:cs="Times New Roman"/>
+          <w:color w:val="9A9B99"/>
+          <w:kern w:val="0"/>
+          <w:sz w:val="21"/>
+          <w:szCs w:val="21"/>
+          <w:lang w:val="es-PY"/>
+          <w14:ligatures w14:val="none"/>
+        </w:rPr>
+        <w:t># Bloque de código si la condicion2 es verdadera</w:t>
+      </w:r>
+    </w:p>
+    <w:p>
+      <w:pPr>
+        <w:shd w:val="clear" w:color="auto" w:fill="1E1E1E"/>
+        <w:spacing w:after="0" w:line="285" w:lineRule="atLeast"/>
+        <w:rPr>
+          <w:rFonts w:ascii="Consolas" w:eastAsia="Times New Roman" w:hAnsi="Consolas" w:cs="Times New Roman"/>
+          <w:color w:val="C5C8C6"/>
+          <w:kern w:val="0"/>
+          <w:sz w:val="21"/>
+          <w:szCs w:val="21"/>
+          <w:lang w:val="es-PY"/>
+          <w14:ligatures w14:val="none"/>
+        </w:rPr>
+      </w:pPr>
+      <w:proofErr w:type="spellStart"/>
+      <w:r>
+        <w:rPr>
+          <w:rFonts w:ascii="Consolas" w:eastAsia="Times New Roman" w:hAnsi="Consolas" w:cs="Times New Roman"/>
+          <w:color w:val="9872A2"/>
+          <w:kern w:val="0"/>
+          <w:sz w:val="21"/>
+          <w:szCs w:val="21"/>
+          <w:lang w:val="es-PY"/>
+          <w14:ligatures w14:val="none"/>
+        </w:rPr>
+        <w:t>else</w:t>
+      </w:r>
+      <w:proofErr w:type="spellEnd"/>
+      <w:r>
+        <w:rPr>
+          <w:rFonts w:ascii="Consolas" w:eastAsia="Times New Roman" w:hAnsi="Consolas" w:cs="Times New Roman"/>
+          <w:color w:val="C5C8C6"/>
+          <w:kern w:val="0"/>
+          <w:sz w:val="21"/>
+          <w:szCs w:val="21"/>
+          <w:lang w:val="es-PY"/>
+          <w14:ligatures w14:val="none"/>
+        </w:rPr>
+        <w:t>:</w:t>
+      </w:r>
+    </w:p>
+    <w:p>
+      <w:pPr>
+        <w:shd w:val="clear" w:color="auto" w:fill="1E1E1E"/>
+        <w:spacing w:after="0" w:line="285" w:lineRule="atLeast"/>
+        <w:rPr>
+          <w:rFonts w:ascii="Consolas" w:eastAsia="Times New Roman" w:hAnsi="Consolas" w:cs="Times New Roman"/>
+          <w:color w:val="C5C8C6"/>
+          <w:kern w:val="0"/>
+          <w:sz w:val="21"/>
+          <w:szCs w:val="21"/>
+          <w:lang w:val="es-PY"/>
+          <w14:ligatures w14:val="none"/>
+        </w:rPr>
+      </w:pPr>
+      <w:r>
+        <w:rPr>
+          <w:rFonts w:ascii="Consolas" w:eastAsia="Times New Roman" w:hAnsi="Consolas" w:cs="Times New Roman"/>
+          <w:color w:val="C5C8C6"/>
+          <w:kern w:val="0"/>
+          <w:sz w:val="21"/>
+          <w:szCs w:val="21"/>
+          <w:lang w:val="es-PY"/>
+          <w14:ligatures w14:val="none"/>
+        </w:rPr>
+        <w:t xml:space="preserve">    </w:t>
+      </w:r>
+      <w:r>
+        <w:rPr>
+          <w:rFonts w:ascii="Consolas" w:eastAsia="Times New Roman" w:hAnsi="Consolas" w:cs="Times New Roman"/>
+          <w:color w:val="9A9B99"/>
+          <w:kern w:val="0"/>
+          <w:sz w:val="21"/>
+          <w:szCs w:val="21"/>
+          <w:lang w:val="es-PY"/>
+          <w14:ligatures w14:val="none"/>
+        </w:rPr>
+        <w:t># Bloque de código si ninguna condición es verdadera</w:t>
+      </w:r>
+    </w:p>
+    <w:p>
+      <w:pPr>
+        <w:rPr>
+          <w:rFonts w:ascii="Century Gothic" w:hAnsi="Century Gothic" w:cs="Biome Light"/>
+          <w:sz w:val="24"/>
+          <w:szCs w:val="24"/>
+        </w:rPr>
+      </w:pPr>
+      <w:proofErr w:type="spellStart"/>
+      <w:r>
+        <w:rPr>
+          <w:rFonts w:ascii="Century Gothic" w:hAnsi="Century Gothic" w:cs="Biome Light"/>
+          <w:b/>
+          <w:bCs/>
+          <w:sz w:val="24"/>
+          <w:szCs w:val="24"/>
+        </w:rPr>
+        <w:t>Bucle</w:t>
+      </w:r>
+      <w:proofErr w:type="spellEnd"/>
+      <w:r>
+        <w:rPr>
+          <w:rFonts w:ascii="Century Gothic" w:hAnsi="Century Gothic" w:cs="Biome Light"/>
+          <w:b/>
+          <w:bCs/>
+          <w:sz w:val="24"/>
+          <w:szCs w:val="24"/>
+        </w:rPr>
+        <w:t xml:space="preserve"> for:</w:t>
+      </w:r>
+    </w:p>
+    <w:p>
+      <w:pPr>
+        <w:numPr>
+          <w:ilvl w:val="0"/>
+          <w:numId w:val="11"/>
+        </w:numPr>
+        <w:rPr>
+          <w:rFonts w:ascii="Century Gothic" w:hAnsi="Century Gothic" w:cs="Biome Light"/>
+          <w:sz w:val="24"/>
+          <w:szCs w:val="24"/>
+          <w:lang w:val="es-PY"/>
+        </w:rPr>
+      </w:pPr>
+      <w:proofErr w:type="spellStart"/>
+      <w:r>
+        <w:rPr>
+          <w:rFonts w:ascii="Century Gothic" w:hAnsi="Century Gothic" w:cs="Biome Light"/>
+          <w:b/>
+          <w:bCs/>
+          <w:sz w:val="24"/>
+          <w:szCs w:val="24"/>
+          <w:lang w:val="es-PY"/>
+        </w:rPr>
+        <w:t>start</w:t>
+      </w:r>
+      <w:proofErr w:type="spellEnd"/>
+      <w:r>
+        <w:rPr>
+          <w:rFonts w:ascii="Century Gothic" w:hAnsi="Century Gothic" w:cs="Biome Light"/>
+          <w:sz w:val="24"/>
+          <w:szCs w:val="24"/>
+          <w:lang w:val="es-PY"/>
+        </w:rPr>
+        <w:t xml:space="preserve"> (inicio): Es el valor inicial desde el cual comenzará el bucle.</w:t>
+      </w:r>
+    </w:p>
+    <w:p>
+      <w:pPr>
+        <w:numPr>
+          <w:ilvl w:val="0"/>
+          <w:numId w:val="11"/>
+        </w:numPr>
+        <w:rPr>
+          <w:rFonts w:ascii="Century Gothic" w:hAnsi="Century Gothic" w:cs="Biome Light"/>
+          <w:sz w:val="24"/>
+          <w:szCs w:val="24"/>
+          <w:lang w:val="es-PY"/>
+        </w:rPr>
+      </w:pPr>
+      <w:r>
+        <w:rPr>
+          <w:rFonts w:ascii="Century Gothic" w:hAnsi="Century Gothic" w:cs="Biome Light"/>
+          <w:b/>
+          <w:bCs/>
+          <w:sz w:val="24"/>
+          <w:szCs w:val="24"/>
+          <w:lang w:val="es-PY"/>
+        </w:rPr>
+        <w:t>stop</w:t>
+      </w:r>
+      <w:r>
+        <w:rPr>
+          <w:rFonts w:ascii="Century Gothic" w:hAnsi="Century Gothic" w:cs="Biome Light"/>
+          <w:sz w:val="24"/>
+          <w:szCs w:val="24"/>
+          <w:lang w:val="es-PY"/>
+        </w:rPr>
+        <w:t xml:space="preserve"> (parada): Es el valor en el cual el bucle dejará de ejecutarse.</w:t>
+      </w:r>
+    </w:p>
+    <w:p>
+      <w:pPr>
+        <w:numPr>
+          <w:ilvl w:val="0"/>
+          <w:numId w:val="11"/>
+        </w:numPr>
+        <w:rPr>
+          <w:rFonts w:ascii="Century Gothic" w:hAnsi="Century Gothic" w:cs="Biome Light"/>
+          <w:sz w:val="24"/>
+          <w:szCs w:val="24"/>
+          <w:lang w:val="es-PY"/>
+        </w:rPr>
+      </w:pPr>
+      <w:proofErr w:type="spellStart"/>
+      <w:r>
+        <w:rPr>
+          <w:rFonts w:ascii="Century Gothic" w:hAnsi="Century Gothic" w:cs="Biome Light"/>
+          <w:b/>
+          <w:bCs/>
+          <w:sz w:val="24"/>
+          <w:szCs w:val="24"/>
+          <w:lang w:val="es-PY"/>
+        </w:rPr>
+        <w:t>increment</w:t>
+      </w:r>
+      <w:proofErr w:type="spellEnd"/>
+      <w:r>
+        <w:rPr>
+          <w:rFonts w:ascii="Century Gothic" w:hAnsi="Century Gothic" w:cs="Biome Light"/>
+          <w:sz w:val="24"/>
+          <w:szCs w:val="24"/>
+          <w:lang w:val="es-PY"/>
+        </w:rPr>
+        <w:t xml:space="preserve"> (incremento): Especifica cómo cambiará la variable de control en cada iteración del bucle.</w:t>
+      </w:r>
+    </w:p>
+    <w:p>
+      <w:pPr>
+        <w:numPr>
+          <w:ilvl w:val="0"/>
+          <w:numId w:val="11"/>
+        </w:numPr>
+        <w:rPr>
+          <w:rFonts w:ascii="Century Gothic" w:hAnsi="Century Gothic" w:cs="Biome Light"/>
+          <w:sz w:val="24"/>
+          <w:szCs w:val="24"/>
+          <w:lang w:val="es-PY"/>
+        </w:rPr>
+      </w:pPr>
+      <w:r>
+        <w:rPr>
+          <w:rFonts w:ascii="Century Gothic" w:hAnsi="Century Gothic" w:cs="Biome Light"/>
+          <w:b/>
+          <w:bCs/>
+          <w:sz w:val="24"/>
+          <w:szCs w:val="24"/>
+          <w:lang w:val="es-PY"/>
+        </w:rPr>
+        <w:t>break</w:t>
+      </w:r>
+      <w:r>
+        <w:rPr>
+          <w:rFonts w:ascii="Century Gothic" w:hAnsi="Century Gothic" w:cs="Biome Light"/>
+          <w:sz w:val="24"/>
+          <w:szCs w:val="24"/>
+          <w:lang w:val="es-PY"/>
+        </w:rPr>
+        <w:t>: Se utiliza para salir del bucle antes de que se complete normalmente.</w:t>
+      </w:r>
+    </w:p>
+    <w:p>
+      <w:pPr>
+        <w:numPr>
+          <w:ilvl w:val="0"/>
+          <w:numId w:val="11"/>
+        </w:numPr>
+        <w:rPr>
+          <w:rFonts w:ascii="Century Gothic" w:hAnsi="Century Gothic" w:cs="Biome Light"/>
+          <w:sz w:val="24"/>
+          <w:szCs w:val="24"/>
+          <w:lang w:val="es-PY"/>
+        </w:rPr>
+      </w:pPr>
+      <w:r>
+        <w:rPr>
+          <w:rFonts w:ascii="Century Gothic" w:hAnsi="Century Gothic" w:cs="Biome Light"/>
+          <w:b/>
+          <w:bCs/>
+          <w:sz w:val="24"/>
+          <w:szCs w:val="24"/>
+          <w:lang w:val="es-PY"/>
+        </w:rPr>
+        <w:t>continue</w:t>
+      </w:r>
+      <w:r>
+        <w:rPr>
+          <w:rFonts w:ascii="Century Gothic" w:hAnsi="Century Gothic" w:cs="Biome Light"/>
+          <w:sz w:val="24"/>
+          <w:szCs w:val="24"/>
+          <w:lang w:val="es-PY"/>
+        </w:rPr>
+        <w:t>: Se utiliza para omitir el resto del bloque de código en una iteración particular y pasar a la siguiente iteración.</w:t>
+      </w:r>
+    </w:p>
+    <w:p>
+      <w:pPr>
+        <w:numPr>
+          <w:ilvl w:val="0"/>
+          <w:numId w:val="11"/>
+        </w:numPr>
+        <w:rPr>
+          <w:rFonts w:ascii="Century Gothic" w:hAnsi="Century Gothic" w:cs="Biome Light"/>
+          <w:sz w:val="24"/>
+          <w:szCs w:val="24"/>
+          <w:lang w:val="es-PY"/>
+        </w:rPr>
+      </w:pPr>
+      <w:proofErr w:type="spellStart"/>
+      <w:r>
+        <w:rPr>
+          <w:rFonts w:ascii="Century Gothic" w:hAnsi="Century Gothic" w:cs="Biome Light"/>
+          <w:b/>
+          <w:bCs/>
+          <w:sz w:val="24"/>
+          <w:szCs w:val="24"/>
+          <w:lang w:val="es-PY"/>
+        </w:rPr>
+        <w:t>sequence</w:t>
+      </w:r>
+      <w:proofErr w:type="spellEnd"/>
+      <w:r>
+        <w:rPr>
+          <w:rFonts w:ascii="Century Gothic" w:hAnsi="Century Gothic" w:cs="Biome Light"/>
+          <w:sz w:val="24"/>
+          <w:szCs w:val="24"/>
+          <w:lang w:val="es-PY"/>
+        </w:rPr>
+        <w:t xml:space="preserve"> (secuencia): Es una secuencia iterable (como una lista, tupla o cadena) que se utilizará en el bucle.</w:t>
+      </w:r>
+    </w:p>
+    <w:p>
+      <w:pPr>
+        <w:shd w:val="clear" w:color="auto" w:fill="1E1E1E"/>
+        <w:spacing w:after="0" w:line="285" w:lineRule="atLeast"/>
+        <w:rPr>
+          <w:rFonts w:ascii="Consolas" w:eastAsia="Times New Roman" w:hAnsi="Consolas" w:cs="Times New Roman"/>
+          <w:color w:val="C5C8C6"/>
+          <w:kern w:val="0"/>
+          <w:sz w:val="21"/>
+          <w:szCs w:val="21"/>
+          <w:lang w:val="es-PY"/>
+          <w14:ligatures w14:val="none"/>
+        </w:rPr>
+      </w:pPr>
+      <w:proofErr w:type="spellStart"/>
+      <w:r>
+        <w:rPr>
+          <w:rFonts w:ascii="Consolas" w:eastAsia="Times New Roman" w:hAnsi="Consolas" w:cs="Times New Roman"/>
+          <w:color w:val="9872A2"/>
+          <w:kern w:val="0"/>
+          <w:sz w:val="21"/>
+          <w:szCs w:val="21"/>
+          <w:lang w:val="es-PY"/>
+          <w14:ligatures w14:val="none"/>
+        </w:rPr>
+        <w:t>for</w:t>
+      </w:r>
+      <w:proofErr w:type="spellEnd"/>
+      <w:r>
+        <w:rPr>
+          <w:rFonts w:ascii="Consolas" w:eastAsia="Times New Roman" w:hAnsi="Consolas" w:cs="Times New Roman"/>
+          <w:color w:val="C5C8C6"/>
+          <w:kern w:val="0"/>
+          <w:sz w:val="21"/>
+          <w:szCs w:val="21"/>
+          <w:lang w:val="es-PY"/>
+          <w14:ligatures w14:val="none"/>
+        </w:rPr>
+        <w:t xml:space="preserve"> variable </w:t>
+      </w:r>
+      <w:r>
+        <w:rPr>
+          <w:rFonts w:ascii="Consolas" w:eastAsia="Times New Roman" w:hAnsi="Consolas" w:cs="Times New Roman"/>
+          <w:color w:val="9872A2"/>
+          <w:kern w:val="0"/>
+          <w:sz w:val="21"/>
+          <w:szCs w:val="21"/>
+          <w:lang w:val="es-PY"/>
+          <w14:ligatures w14:val="none"/>
+        </w:rPr>
+        <w:t>in</w:t>
+      </w:r>
+      <w:r>
+        <w:rPr>
+          <w:rFonts w:ascii="Consolas" w:eastAsia="Times New Roman" w:hAnsi="Consolas" w:cs="Times New Roman"/>
+          <w:color w:val="C5C8C6"/>
+          <w:kern w:val="0"/>
+          <w:sz w:val="21"/>
+          <w:szCs w:val="21"/>
+          <w:lang w:val="es-PY"/>
+          <w14:ligatures w14:val="none"/>
+        </w:rPr>
+        <w:t xml:space="preserve"> </w:t>
+      </w:r>
+      <w:proofErr w:type="spellStart"/>
+      <w:r>
+        <w:rPr>
+          <w:rFonts w:ascii="Consolas" w:eastAsia="Times New Roman" w:hAnsi="Consolas" w:cs="Times New Roman"/>
+          <w:color w:val="C5C8C6"/>
+          <w:kern w:val="0"/>
+          <w:sz w:val="21"/>
+          <w:szCs w:val="21"/>
+          <w:lang w:val="es-PY"/>
+          <w14:ligatures w14:val="none"/>
+        </w:rPr>
+        <w:t>sequence</w:t>
+      </w:r>
+      <w:proofErr w:type="spellEnd"/>
+      <w:r>
+        <w:rPr>
+          <w:rFonts w:ascii="Consolas" w:eastAsia="Times New Roman" w:hAnsi="Consolas" w:cs="Times New Roman"/>
+          <w:color w:val="C5C8C6"/>
+          <w:kern w:val="0"/>
+          <w:sz w:val="21"/>
+          <w:szCs w:val="21"/>
+          <w:lang w:val="es-PY"/>
+          <w14:ligatures w14:val="none"/>
+        </w:rPr>
+        <w:t>:</w:t>
+      </w:r>
+    </w:p>
+    <w:p>
+      <w:pPr>
+        <w:shd w:val="clear" w:color="auto" w:fill="1E1E1E"/>
+        <w:spacing w:after="0" w:line="285" w:lineRule="atLeast"/>
+        <w:rPr>
+          <w:rFonts w:ascii="Consolas" w:eastAsia="Times New Roman" w:hAnsi="Consolas" w:cs="Times New Roman"/>
+          <w:color w:val="C5C8C6"/>
+          <w:kern w:val="0"/>
+          <w:sz w:val="21"/>
+          <w:szCs w:val="21"/>
+          <w:lang w:val="es-PY"/>
+          <w14:ligatures w14:val="none"/>
+        </w:rPr>
+      </w:pPr>
+      <w:r>
+        <w:rPr>
+          <w:rFonts w:ascii="Consolas" w:eastAsia="Times New Roman" w:hAnsi="Consolas" w:cs="Times New Roman"/>
+          <w:color w:val="C5C8C6"/>
+          <w:kern w:val="0"/>
+          <w:sz w:val="21"/>
+          <w:szCs w:val="21"/>
+          <w:lang w:val="es-PY"/>
+          <w14:ligatures w14:val="none"/>
+        </w:rPr>
+        <w:t xml:space="preserve">    </w:t>
+      </w:r>
+      <w:r>
+        <w:rPr>
+          <w:rFonts w:ascii="Consolas" w:eastAsia="Times New Roman" w:hAnsi="Consolas" w:cs="Times New Roman"/>
+          <w:color w:val="9A9B99"/>
+          <w:kern w:val="0"/>
+          <w:sz w:val="21"/>
+          <w:szCs w:val="21"/>
+          <w:lang w:val="es-PY"/>
+          <w14:ligatures w14:val="none"/>
+        </w:rPr>
+        <w:t># Bloque de código a repetir</w:t>
+      </w:r>
+    </w:p>
+    <w:p>
+      <w:pPr>
+        <w:shd w:val="clear" w:color="auto" w:fill="1E1E1E"/>
+        <w:spacing w:after="0" w:line="285" w:lineRule="atLeast"/>
+        <w:rPr>
+          <w:rFonts w:ascii="Consolas" w:eastAsia="Times New Roman" w:hAnsi="Consolas" w:cs="Times New Roman"/>
+          <w:color w:val="C5C8C6"/>
+          <w:kern w:val="0"/>
+          <w:sz w:val="21"/>
+          <w:szCs w:val="21"/>
+          <w:lang w:val="es-PY"/>
+          <w14:ligatures w14:val="none"/>
+        </w:rPr>
+      </w:pPr>
+    </w:p>
+    <w:p>
+      <w:pPr>
+        <w:rPr>
+          <w:rFonts w:ascii="Century Gothic" w:hAnsi="Century Gothic" w:cs="Biome Light"/>
+          <w:sz w:val="24"/>
+          <w:szCs w:val="24"/>
+        </w:rPr>
+      </w:pPr>
+      <w:proofErr w:type="spellStart"/>
+      <w:r>
+        <w:rPr>
+          <w:rFonts w:ascii="Century Gothic" w:hAnsi="Century Gothic" w:cs="Biome Light"/>
+          <w:b/>
+          <w:bCs/>
+          <w:sz w:val="24"/>
+          <w:szCs w:val="24"/>
+        </w:rPr>
+        <w:t>Bucle</w:t>
+      </w:r>
+      <w:proofErr w:type="spellEnd"/>
+      <w:r>
+        <w:rPr>
+          <w:rFonts w:ascii="Century Gothic" w:hAnsi="Century Gothic" w:cs="Biome Light"/>
+          <w:b/>
+          <w:bCs/>
+          <w:sz w:val="24"/>
+          <w:szCs w:val="24"/>
+        </w:rPr>
+        <w:t xml:space="preserve"> while:</w:t>
+      </w:r>
+    </w:p>
+    <w:p>
+      <w:pPr>
+        <w:numPr>
+          <w:ilvl w:val="0"/>
+          <w:numId w:val="12"/>
+        </w:numPr>
+        <w:rPr>
+          <w:rFonts w:ascii="Century Gothic" w:hAnsi="Century Gothic" w:cs="Biome Light"/>
+          <w:sz w:val="24"/>
+          <w:szCs w:val="24"/>
+          <w:lang w:val="es-PY"/>
+        </w:rPr>
+      </w:pPr>
+      <w:proofErr w:type="spellStart"/>
+      <w:r>
+        <w:rPr>
+          <w:rFonts w:ascii="Century Gothic" w:hAnsi="Century Gothic" w:cs="Biome Light"/>
+          <w:b/>
+          <w:bCs/>
+          <w:sz w:val="24"/>
+          <w:szCs w:val="24"/>
+          <w:lang w:val="es-PY"/>
+        </w:rPr>
+        <w:t>start</w:t>
+      </w:r>
+      <w:proofErr w:type="spellEnd"/>
+      <w:r>
+        <w:rPr>
+          <w:rFonts w:ascii="Century Gothic" w:hAnsi="Century Gothic" w:cs="Biome Light"/>
+          <w:sz w:val="24"/>
+          <w:szCs w:val="24"/>
+          <w:lang w:val="es-PY"/>
+        </w:rPr>
+        <w:t xml:space="preserve"> (inicio): Es la condición inicial o valor de inicio antes de comenzar el bucle.</w:t>
+      </w:r>
+    </w:p>
+    <w:p>
+      <w:pPr>
+        <w:numPr>
+          <w:ilvl w:val="0"/>
+          <w:numId w:val="12"/>
+        </w:numPr>
+        <w:rPr>
+          <w:rFonts w:ascii="Century Gothic" w:hAnsi="Century Gothic" w:cs="Biome Light"/>
+          <w:sz w:val="24"/>
+          <w:szCs w:val="24"/>
+          <w:lang w:val="es-PY"/>
+        </w:rPr>
+      </w:pPr>
+      <w:r>
+        <w:rPr>
+          <w:rFonts w:ascii="Century Gothic" w:hAnsi="Century Gothic" w:cs="Biome Light"/>
+          <w:b/>
+          <w:bCs/>
+          <w:sz w:val="24"/>
+          <w:szCs w:val="24"/>
+          <w:lang w:val="es-PY"/>
+        </w:rPr>
+        <w:t>stop</w:t>
+      </w:r>
+      <w:r>
+        <w:rPr>
+          <w:rFonts w:ascii="Century Gothic" w:hAnsi="Century Gothic" w:cs="Biome Light"/>
+          <w:sz w:val="24"/>
+          <w:szCs w:val="24"/>
+          <w:lang w:val="es-PY"/>
+        </w:rPr>
+        <w:t xml:space="preserve"> (parada): Es la condición que se evalúa en cada iteración y determina cuándo se debe detener el bucle.</w:t>
+      </w:r>
+    </w:p>
+    <w:p>
+      <w:pPr>
+        <w:numPr>
+          <w:ilvl w:val="0"/>
+          <w:numId w:val="12"/>
+        </w:numPr>
+        <w:rPr>
+          <w:rFonts w:ascii="Century Gothic" w:hAnsi="Century Gothic" w:cs="Biome Light"/>
+          <w:sz w:val="24"/>
+          <w:szCs w:val="24"/>
+          <w:lang w:val="es-PY"/>
+        </w:rPr>
+      </w:pPr>
+      <w:proofErr w:type="spellStart"/>
+      <w:r>
+        <w:rPr>
+          <w:rFonts w:ascii="Century Gothic" w:hAnsi="Century Gothic" w:cs="Biome Light"/>
+          <w:b/>
+          <w:bCs/>
+          <w:sz w:val="24"/>
+          <w:szCs w:val="24"/>
+          <w:lang w:val="es-PY"/>
+        </w:rPr>
+        <w:lastRenderedPageBreak/>
+        <w:t>increment</w:t>
+      </w:r>
+      <w:proofErr w:type="spellEnd"/>
+      <w:r>
+        <w:rPr>
+          <w:rFonts w:ascii="Century Gothic" w:hAnsi="Century Gothic" w:cs="Biome Light"/>
+          <w:sz w:val="24"/>
+          <w:szCs w:val="24"/>
+          <w:lang w:val="es-PY"/>
+        </w:rPr>
+        <w:t xml:space="preserve"> (incremento): Se utiliza para actualizar o modificar la condición en cada iteración para evitar bucles infinitos.</w:t>
+      </w:r>
+    </w:p>
+    <w:p>
+      <w:pPr>
+        <w:shd w:val="clear" w:color="auto" w:fill="1E1E1E"/>
+        <w:spacing w:after="0" w:line="285" w:lineRule="atLeast"/>
+        <w:rPr>
+          <w:rFonts w:ascii="Consolas" w:eastAsia="Times New Roman" w:hAnsi="Consolas" w:cs="Times New Roman"/>
+          <w:color w:val="C5C8C6"/>
+          <w:kern w:val="0"/>
+          <w:sz w:val="21"/>
+          <w:szCs w:val="21"/>
+          <w:lang w:val="es-PY"/>
+          <w14:ligatures w14:val="none"/>
+        </w:rPr>
+      </w:pPr>
+      <w:proofErr w:type="spellStart"/>
+      <w:r>
+        <w:rPr>
+          <w:rFonts w:ascii="Consolas" w:eastAsia="Times New Roman" w:hAnsi="Consolas" w:cs="Times New Roman"/>
+          <w:color w:val="9872A2"/>
+          <w:kern w:val="0"/>
+          <w:sz w:val="21"/>
+          <w:szCs w:val="21"/>
+          <w:lang w:val="es-PY"/>
+          <w14:ligatures w14:val="none"/>
+        </w:rPr>
+        <w:t>while</w:t>
+      </w:r>
+      <w:proofErr w:type="spellEnd"/>
+      <w:r>
+        <w:rPr>
+          <w:rFonts w:ascii="Consolas" w:eastAsia="Times New Roman" w:hAnsi="Consolas" w:cs="Times New Roman"/>
+          <w:color w:val="C5C8C6"/>
+          <w:kern w:val="0"/>
+          <w:sz w:val="21"/>
+          <w:szCs w:val="21"/>
+          <w:lang w:val="es-PY"/>
+          <w14:ligatures w14:val="none"/>
+        </w:rPr>
+        <w:t xml:space="preserve"> </w:t>
+      </w:r>
+      <w:proofErr w:type="spellStart"/>
+      <w:r>
+        <w:rPr>
+          <w:rFonts w:ascii="Consolas" w:eastAsia="Times New Roman" w:hAnsi="Consolas" w:cs="Times New Roman"/>
+          <w:color w:val="C5C8C6"/>
+          <w:kern w:val="0"/>
+          <w:sz w:val="21"/>
+          <w:szCs w:val="21"/>
+          <w:lang w:val="es-PY"/>
+          <w14:ligatures w14:val="none"/>
+        </w:rPr>
+        <w:t>condicion</w:t>
+      </w:r>
+      <w:proofErr w:type="spellEnd"/>
+      <w:r>
+        <w:rPr>
+          <w:rFonts w:ascii="Consolas" w:eastAsia="Times New Roman" w:hAnsi="Consolas" w:cs="Times New Roman"/>
+          <w:color w:val="C5C8C6"/>
+          <w:kern w:val="0"/>
+          <w:sz w:val="21"/>
+          <w:szCs w:val="21"/>
+          <w:lang w:val="es-PY"/>
+          <w14:ligatures w14:val="none"/>
+        </w:rPr>
+        <w:t>:</w:t>
+      </w:r>
+    </w:p>
+    <w:p>
+      <w:pPr>
+        <w:shd w:val="clear" w:color="auto" w:fill="1E1E1E"/>
+        <w:spacing w:after="0" w:line="285" w:lineRule="atLeast"/>
+        <w:rPr>
+          <w:rFonts w:ascii="Consolas" w:eastAsia="Times New Roman" w:hAnsi="Consolas" w:cs="Times New Roman"/>
+          <w:color w:val="C5C8C6"/>
+          <w:kern w:val="0"/>
+          <w:sz w:val="21"/>
+          <w:szCs w:val="21"/>
+          <w:lang w:val="es-PY"/>
+          <w14:ligatures w14:val="none"/>
+        </w:rPr>
+      </w:pPr>
+      <w:r>
+        <w:rPr>
+          <w:rFonts w:ascii="Consolas" w:eastAsia="Times New Roman" w:hAnsi="Consolas" w:cs="Times New Roman"/>
+          <w:color w:val="C5C8C6"/>
+          <w:kern w:val="0"/>
+          <w:sz w:val="21"/>
+          <w:szCs w:val="21"/>
+          <w:lang w:val="es-PY"/>
+          <w14:ligatures w14:val="none"/>
+        </w:rPr>
+        <w:t xml:space="preserve">    </w:t>
+      </w:r>
+      <w:r>
+        <w:rPr>
+          <w:rFonts w:ascii="Consolas" w:eastAsia="Times New Roman" w:hAnsi="Consolas" w:cs="Times New Roman"/>
+          <w:color w:val="9A9B99"/>
+          <w:kern w:val="0"/>
+          <w:sz w:val="21"/>
+          <w:szCs w:val="21"/>
+          <w:lang w:val="es-PY"/>
+          <w14:ligatures w14:val="none"/>
+        </w:rPr>
+        <w:t># Bloque de código a repetir mientras la condición sea verdadera</w:t>
+      </w:r>
+    </w:p>
+    <w:p>
+      <w:pPr>
+        <w:rPr>
+          <w:rFonts w:ascii="Century Gothic" w:hAnsi="Century Gothic" w:cs="Biome Light"/>
+          <w:sz w:val="24"/>
+          <w:szCs w:val="24"/>
+        </w:rPr>
+      </w:pPr>
+      <w:proofErr w:type="spellStart"/>
+      <w:r>
+        <w:rPr>
+          <w:rFonts w:ascii="Century Gothic" w:hAnsi="Century Gothic" w:cs="Biome Light"/>
+          <w:b/>
+          <w:bCs/>
+          <w:sz w:val="24"/>
+          <w:szCs w:val="24"/>
+        </w:rPr>
+        <w:t>Función</w:t>
+      </w:r>
+      <w:proofErr w:type="spellEnd"/>
+      <w:r>
+        <w:rPr>
+          <w:rFonts w:ascii="Century Gothic" w:hAnsi="Century Gothic" w:cs="Biome Light"/>
+          <w:b/>
+          <w:bCs/>
+          <w:sz w:val="24"/>
+          <w:szCs w:val="24"/>
+        </w:rPr>
+        <w:t>:</w:t>
+      </w:r>
+    </w:p>
+    <w:p>
+      <w:pPr>
+        <w:numPr>
+          <w:ilvl w:val="0"/>
+          <w:numId w:val="13"/>
+        </w:numPr>
+        <w:rPr>
+          <w:rFonts w:ascii="Century Gothic" w:hAnsi="Century Gothic" w:cs="Biome Light"/>
+          <w:sz w:val="24"/>
+          <w:szCs w:val="24"/>
+          <w:lang w:val="es-PY"/>
+        </w:rPr>
+      </w:pPr>
+      <w:proofErr w:type="spellStart"/>
+      <w:r>
+        <w:rPr>
+          <w:rFonts w:ascii="Century Gothic" w:hAnsi="Century Gothic" w:cs="Biome Light"/>
+          <w:b/>
+          <w:bCs/>
+          <w:sz w:val="24"/>
+          <w:szCs w:val="24"/>
+          <w:lang w:val="es-PY"/>
+        </w:rPr>
+        <w:t>parameter</w:t>
+      </w:r>
+      <w:proofErr w:type="spellEnd"/>
+      <w:r>
+        <w:rPr>
+          <w:rFonts w:ascii="Century Gothic" w:hAnsi="Century Gothic" w:cs="Biome Light"/>
+          <w:sz w:val="24"/>
+          <w:szCs w:val="24"/>
+          <w:lang w:val="es-PY"/>
+        </w:rPr>
+        <w:t xml:space="preserve"> (parámetro): Es una variable utilizada para recibir valores o información en una función. Los parámetros se definen en la declaración de la función.</w:t>
+      </w:r>
+    </w:p>
+    <w:p>
+      <w:pPr>
+        <w:numPr>
+          <w:ilvl w:val="0"/>
+          <w:numId w:val="13"/>
+        </w:numPr>
+        <w:rPr>
+          <w:rFonts w:ascii="Century Gothic" w:hAnsi="Century Gothic" w:cs="Biome Light"/>
+          <w:sz w:val="24"/>
+          <w:szCs w:val="24"/>
+          <w:lang w:val="es-PY"/>
+        </w:rPr>
+      </w:pPr>
+      <w:proofErr w:type="spellStart"/>
+      <w:r>
+        <w:rPr>
+          <w:rFonts w:ascii="Century Gothic" w:hAnsi="Century Gothic" w:cs="Biome Light"/>
+          <w:b/>
+          <w:bCs/>
+          <w:sz w:val="24"/>
+          <w:szCs w:val="24"/>
+          <w:lang w:val="es-PY"/>
+        </w:rPr>
+        <w:t>argument</w:t>
+      </w:r>
+      <w:proofErr w:type="spellEnd"/>
+      <w:r>
+        <w:rPr>
+          <w:rFonts w:ascii="Century Gothic" w:hAnsi="Century Gothic" w:cs="Biome Light"/>
+          <w:sz w:val="24"/>
+          <w:szCs w:val="24"/>
+          <w:lang w:val="es-PY"/>
+        </w:rPr>
+        <w:t xml:space="preserve"> (argumento): Es el valor real o dato proporcionado a un parámetro al llamar a una función.</w:t>
+      </w:r>
+    </w:p>
+    <w:p>
+      <w:pPr>
+        <w:numPr>
+          <w:ilvl w:val="0"/>
+          <w:numId w:val="13"/>
+        </w:numPr>
+        <w:rPr>
+          <w:rFonts w:ascii="Century Gothic" w:hAnsi="Century Gothic" w:cs="Biome Light"/>
+          <w:sz w:val="24"/>
+          <w:szCs w:val="24"/>
+          <w:lang w:val="es-PY"/>
+        </w:rPr>
+      </w:pPr>
+      <w:proofErr w:type="spellStart"/>
+      <w:r>
+        <w:rPr>
+          <w:rFonts w:ascii="Century Gothic" w:hAnsi="Century Gothic" w:cs="Biome Light"/>
+          <w:b/>
+          <w:bCs/>
+          <w:sz w:val="24"/>
+          <w:szCs w:val="24"/>
+          <w:lang w:val="es-PY"/>
+        </w:rPr>
+        <w:t>return</w:t>
+      </w:r>
+      <w:proofErr w:type="spellEnd"/>
+      <w:r>
+        <w:rPr>
+          <w:rFonts w:ascii="Century Gothic" w:hAnsi="Century Gothic" w:cs="Biome Light"/>
+          <w:sz w:val="24"/>
+          <w:szCs w:val="24"/>
+          <w:lang w:val="es-PY"/>
+        </w:rPr>
+        <w:t>: Es una palabra clave utilizada para devolver un resultado o valor desde una función al lugar donde se llamó. El valor devuelto puede ser utilizado en el código posterior.</w:t>
+      </w:r>
+    </w:p>
+    <w:p>
+      <w:pPr>
+        <w:shd w:val="clear" w:color="auto" w:fill="1E1E1E"/>
+        <w:spacing w:after="0" w:line="285" w:lineRule="atLeast"/>
+        <w:rPr>
+          <w:rFonts w:ascii="Consolas" w:eastAsia="Times New Roman" w:hAnsi="Consolas" w:cs="Times New Roman"/>
+          <w:color w:val="C5C8C6"/>
+          <w:kern w:val="0"/>
+          <w:sz w:val="21"/>
+          <w:szCs w:val="21"/>
+          <w:lang w:val="es-PY"/>
+          <w14:ligatures w14:val="none"/>
+        </w:rPr>
+      </w:pPr>
+      <w:proofErr w:type="spellStart"/>
+      <w:r>
+        <w:rPr>
+          <w:rFonts w:ascii="Consolas" w:eastAsia="Times New Roman" w:hAnsi="Consolas" w:cs="Times New Roman"/>
+          <w:color w:val="9872A2"/>
+          <w:kern w:val="0"/>
+          <w:sz w:val="21"/>
+          <w:szCs w:val="21"/>
+          <w:lang w:val="es-PY"/>
+          <w14:ligatures w14:val="none"/>
+        </w:rPr>
+        <w:t>def</w:t>
+      </w:r>
+      <w:proofErr w:type="spellEnd"/>
+      <w:r>
+        <w:rPr>
+          <w:rFonts w:ascii="Consolas" w:eastAsia="Times New Roman" w:hAnsi="Consolas" w:cs="Times New Roman"/>
+          <w:color w:val="C5C8C6"/>
+          <w:kern w:val="0"/>
+          <w:sz w:val="21"/>
+          <w:szCs w:val="21"/>
+          <w:lang w:val="es-PY"/>
+          <w14:ligatures w14:val="none"/>
+        </w:rPr>
+        <w:t xml:space="preserve"> </w:t>
+      </w:r>
+      <w:proofErr w:type="spellStart"/>
+      <w:r>
+        <w:rPr>
+          <w:rFonts w:ascii="Consolas" w:eastAsia="Times New Roman" w:hAnsi="Consolas" w:cs="Times New Roman"/>
+          <w:color w:val="CE6700"/>
+          <w:kern w:val="0"/>
+          <w:sz w:val="21"/>
+          <w:szCs w:val="21"/>
+          <w:lang w:val="es-PY"/>
+          <w14:ligatures w14:val="none"/>
+        </w:rPr>
+        <w:t>nombre_de_</w:t>
+      </w:r>
+      <w:proofErr w:type="gramStart"/>
+      <w:r>
+        <w:rPr>
+          <w:rFonts w:ascii="Consolas" w:eastAsia="Times New Roman" w:hAnsi="Consolas" w:cs="Times New Roman"/>
+          <w:color w:val="CE6700"/>
+          <w:kern w:val="0"/>
+          <w:sz w:val="21"/>
+          <w:szCs w:val="21"/>
+          <w:lang w:val="es-PY"/>
+          <w14:ligatures w14:val="none"/>
+        </w:rPr>
+        <w:t>funcion</w:t>
+      </w:r>
+      <w:proofErr w:type="spellEnd"/>
+      <w:r>
+        <w:rPr>
+          <w:rFonts w:ascii="Consolas" w:eastAsia="Times New Roman" w:hAnsi="Consolas" w:cs="Times New Roman"/>
+          <w:color w:val="C5C8C6"/>
+          <w:kern w:val="0"/>
+          <w:sz w:val="21"/>
+          <w:szCs w:val="21"/>
+          <w:lang w:val="es-PY"/>
+          <w14:ligatures w14:val="none"/>
+        </w:rPr>
+        <w:t>(</w:t>
+      </w:r>
+      <w:proofErr w:type="gramEnd"/>
+      <w:r>
+        <w:rPr>
+          <w:rFonts w:ascii="Consolas" w:eastAsia="Times New Roman" w:hAnsi="Consolas" w:cs="Times New Roman"/>
+          <w:color w:val="6089B4"/>
+          <w:kern w:val="0"/>
+          <w:sz w:val="21"/>
+          <w:szCs w:val="21"/>
+          <w:lang w:val="es-PY"/>
+          <w14:ligatures w14:val="none"/>
+        </w:rPr>
+        <w:t>parametro1</w:t>
+      </w:r>
+      <w:r>
+        <w:rPr>
+          <w:rFonts w:ascii="Consolas" w:eastAsia="Times New Roman" w:hAnsi="Consolas" w:cs="Times New Roman"/>
+          <w:color w:val="C5C8C6"/>
+          <w:kern w:val="0"/>
+          <w:sz w:val="21"/>
+          <w:szCs w:val="21"/>
+          <w:lang w:val="es-PY"/>
+          <w14:ligatures w14:val="none"/>
+        </w:rPr>
+        <w:t xml:space="preserve">, </w:t>
+      </w:r>
+      <w:r>
+        <w:rPr>
+          <w:rFonts w:ascii="Consolas" w:eastAsia="Times New Roman" w:hAnsi="Consolas" w:cs="Times New Roman"/>
+          <w:color w:val="6089B4"/>
+          <w:kern w:val="0"/>
+          <w:sz w:val="21"/>
+          <w:szCs w:val="21"/>
+          <w:lang w:val="es-PY"/>
+          <w14:ligatures w14:val="none"/>
+        </w:rPr>
+        <w:t>parametro2</w:t>
+      </w:r>
+      <w:r>
+        <w:rPr>
+          <w:rFonts w:ascii="Consolas" w:eastAsia="Times New Roman" w:hAnsi="Consolas" w:cs="Times New Roman"/>
+          <w:color w:val="C5C8C6"/>
+          <w:kern w:val="0"/>
+          <w:sz w:val="21"/>
+          <w:szCs w:val="21"/>
+          <w:lang w:val="es-PY"/>
+          <w14:ligatures w14:val="none"/>
+        </w:rPr>
+        <w:t>):</w:t>
+      </w:r>
+    </w:p>
+    <w:p>
+      <w:pPr>
+        <w:shd w:val="clear" w:color="auto" w:fill="1E1E1E"/>
+        <w:spacing w:after="0" w:line="285" w:lineRule="atLeast"/>
+        <w:rPr>
+          <w:rFonts w:ascii="Consolas" w:eastAsia="Times New Roman" w:hAnsi="Consolas" w:cs="Times New Roman"/>
+          <w:color w:val="C5C8C6"/>
+          <w:kern w:val="0"/>
+          <w:sz w:val="21"/>
+          <w:szCs w:val="21"/>
+          <w:lang w:val="es-PY"/>
+          <w14:ligatures w14:val="none"/>
+        </w:rPr>
+      </w:pPr>
+      <w:r>
+        <w:rPr>
+          <w:rFonts w:ascii="Consolas" w:eastAsia="Times New Roman" w:hAnsi="Consolas" w:cs="Times New Roman"/>
+          <w:color w:val="C5C8C6"/>
+          <w:kern w:val="0"/>
+          <w:sz w:val="21"/>
+          <w:szCs w:val="21"/>
+          <w:lang w:val="es-PY"/>
+          <w14:ligatures w14:val="none"/>
+        </w:rPr>
+        <w:t xml:space="preserve">    </w:t>
+      </w:r>
+      <w:r>
+        <w:rPr>
+          <w:rFonts w:ascii="Consolas" w:eastAsia="Times New Roman" w:hAnsi="Consolas" w:cs="Times New Roman"/>
+          <w:color w:val="9A9B99"/>
+          <w:kern w:val="0"/>
+          <w:sz w:val="21"/>
+          <w:szCs w:val="21"/>
+          <w:lang w:val="es-PY"/>
+          <w14:ligatures w14:val="none"/>
+        </w:rPr>
+        <w:t># Bloque de código de la función</w:t>
+      </w:r>
+    </w:p>
+    <w:p>
+      <w:pPr>
+        <w:shd w:val="clear" w:color="auto" w:fill="1E1E1E"/>
+        <w:spacing w:after="0" w:line="285" w:lineRule="atLeast"/>
+        <w:rPr>
+          <w:rFonts w:ascii="Consolas" w:eastAsia="Times New Roman" w:hAnsi="Consolas" w:cs="Times New Roman"/>
+          <w:color w:val="C5C8C6"/>
+          <w:kern w:val="0"/>
+          <w:sz w:val="21"/>
+          <w:szCs w:val="21"/>
+          <w14:ligatures w14:val="none"/>
+        </w:rPr>
+      </w:pPr>
+      <w:r>
+        <w:rPr>
+          <w:rFonts w:ascii="Consolas" w:eastAsia="Times New Roman" w:hAnsi="Consolas" w:cs="Times New Roman"/>
+          <w:color w:val="C5C8C6"/>
+          <w:kern w:val="0"/>
+          <w:sz w:val="21"/>
+          <w:szCs w:val="21"/>
+          <w:lang w:val="es-PY"/>
+          <w14:ligatures w14:val="none"/>
+        </w:rPr>
+        <w:t xml:space="preserve">    </w:t>
+      </w:r>
+      <w:r>
+        <w:rPr>
+          <w:rFonts w:ascii="Consolas" w:eastAsia="Times New Roman" w:hAnsi="Consolas" w:cs="Times New Roman"/>
+          <w:color w:val="9872A2"/>
+          <w:kern w:val="0"/>
+          <w:sz w:val="21"/>
+          <w:szCs w:val="21"/>
+          <w14:ligatures w14:val="none"/>
+        </w:rPr>
+        <w:t>return</w:t>
+      </w:r>
+      <w:r>
+        <w:rPr>
+          <w:rFonts w:ascii="Consolas" w:eastAsia="Times New Roman" w:hAnsi="Consolas" w:cs="Times New Roman"/>
+          <w:color w:val="C5C8C6"/>
+          <w:kern w:val="0"/>
+          <w:sz w:val="21"/>
+          <w:szCs w:val="21"/>
+          <w14:ligatures w14:val="none"/>
+        </w:rPr>
+        <w:t xml:space="preserve"> </w:t>
+      </w:r>
+      <w:proofErr w:type="spellStart"/>
+      <w:proofErr w:type="gramStart"/>
+      <w:r>
+        <w:rPr>
+          <w:rFonts w:ascii="Consolas" w:eastAsia="Times New Roman" w:hAnsi="Consolas" w:cs="Times New Roman"/>
+          <w:color w:val="C5C8C6"/>
+          <w:kern w:val="0"/>
+          <w:sz w:val="21"/>
+          <w:szCs w:val="21"/>
+          <w14:ligatures w14:val="none"/>
+        </w:rPr>
+        <w:t>resultado</w:t>
+      </w:r>
+      <w:proofErr w:type="spellEnd"/>
+      <w:proofErr w:type="gramEnd"/>
+    </w:p>
+    <w:p>
+      <w:pPr>
+        <w:rPr>
+          <w:rFonts w:ascii="Century Gothic" w:hAnsi="Century Gothic" w:cs="Biome Light"/>
+          <w:b/>
+          <w:bCs/>
+          <w:sz w:val="24"/>
+          <w:szCs w:val="24"/>
+          <w:lang w:val="es-PY"/>
+        </w:rPr>
+      </w:pPr>
+      <w:r>
+        <w:rPr>
+          <w:rFonts w:ascii="Century Gothic" w:hAnsi="Century Gothic" w:cs="Biome Light"/>
+          <w:b/>
+          <w:bCs/>
+          <w:sz w:val="24"/>
+          <w:szCs w:val="24"/>
+          <w:lang w:val="es-PY"/>
+        </w:rPr>
+        <w:t>Para llamar a la función y pasar los argumentos:</w:t>
+      </w:r>
+    </w:p>
+    <w:p>
+      <w:pPr>
+        <w:rPr>
+          <w:rFonts w:ascii="Century Gothic" w:hAnsi="Century Gothic" w:cs="Biome Light"/>
+          <w:sz w:val="24"/>
+          <w:szCs w:val="24"/>
+          <w:lang w:val="es-PY"/>
+        </w:rPr>
+      </w:pPr>
+      <w:proofErr w:type="spellStart"/>
+      <w:r>
+        <w:rPr>
+          <w:rFonts w:ascii="Century Gothic" w:hAnsi="Century Gothic" w:cs="Biome Light"/>
+          <w:sz w:val="24"/>
+          <w:szCs w:val="24"/>
+          <w:lang w:val="es-PY"/>
+        </w:rPr>
+        <w:t>nombre_de_</w:t>
+      </w:r>
+      <w:proofErr w:type="gramStart"/>
+      <w:r>
+        <w:rPr>
+          <w:rFonts w:ascii="Century Gothic" w:hAnsi="Century Gothic" w:cs="Biome Light"/>
+          <w:sz w:val="24"/>
+          <w:szCs w:val="24"/>
+          <w:lang w:val="es-PY"/>
+        </w:rPr>
+        <w:t>funcion</w:t>
+      </w:r>
+      <w:proofErr w:type="spellEnd"/>
+      <w:r>
+        <w:rPr>
+          <w:rFonts w:ascii="Century Gothic" w:hAnsi="Century Gothic" w:cs="Biome Light"/>
+          <w:sz w:val="24"/>
+          <w:szCs w:val="24"/>
+          <w:lang w:val="es-PY"/>
+        </w:rPr>
+        <w:t>(</w:t>
+      </w:r>
+      <w:proofErr w:type="gramEnd"/>
+      <w:r>
+        <w:rPr>
+          <w:rFonts w:ascii="Century Gothic" w:hAnsi="Century Gothic" w:cs="Biome Light"/>
+          <w:sz w:val="24"/>
+          <w:szCs w:val="24"/>
+          <w:lang w:val="es-PY"/>
+        </w:rPr>
+        <w:t>argumento1, argumento2)</w:t>
+      </w:r>
+    </w:p>
+    <w:p>
+      <w:pPr>
+        <w:rPr>
+          <w:rFonts w:ascii="Century Gothic" w:hAnsi="Century Gothic" w:cs="Biome Light"/>
+          <w:sz w:val="24"/>
+          <w:szCs w:val="24"/>
+        </w:rPr>
+      </w:pPr>
+      <w:proofErr w:type="spellStart"/>
+      <w:r>
+        <w:rPr>
+          <w:rFonts w:ascii="Century Gothic" w:hAnsi="Century Gothic" w:cs="Biome Light"/>
+          <w:b/>
+          <w:bCs/>
+          <w:sz w:val="24"/>
+          <w:szCs w:val="24"/>
+        </w:rPr>
+        <w:t>Errores</w:t>
+      </w:r>
+      <w:proofErr w:type="spellEnd"/>
+      <w:r>
+        <w:rPr>
+          <w:rFonts w:ascii="Century Gothic" w:hAnsi="Century Gothic" w:cs="Biome Light"/>
+          <w:b/>
+          <w:bCs/>
+          <w:sz w:val="24"/>
+          <w:szCs w:val="24"/>
+        </w:rPr>
+        <w:t>:</w:t>
+      </w:r>
+    </w:p>
+    <w:p>
+      <w:pPr>
+        <w:numPr>
+          <w:ilvl w:val="0"/>
+          <w:numId w:val="14"/>
+        </w:numPr>
+        <w:rPr>
+          <w:rFonts w:ascii="Century Gothic" w:hAnsi="Century Gothic" w:cs="Biome Light"/>
+          <w:sz w:val="24"/>
+          <w:szCs w:val="24"/>
+          <w:lang w:val="es-PY"/>
+        </w:rPr>
+      </w:pPr>
+      <w:proofErr w:type="spellStart"/>
+      <w:r>
+        <w:rPr>
+          <w:rFonts w:ascii="Century Gothic" w:hAnsi="Century Gothic" w:cs="Biome Light"/>
+          <w:b/>
+          <w:bCs/>
+          <w:sz w:val="24"/>
+          <w:szCs w:val="24"/>
+          <w:lang w:val="es-PY"/>
+        </w:rPr>
+        <w:t>NameError</w:t>
+      </w:r>
+      <w:proofErr w:type="spellEnd"/>
+      <w:r>
+        <w:rPr>
+          <w:rFonts w:ascii="Century Gothic" w:hAnsi="Century Gothic" w:cs="Biome Light"/>
+          <w:sz w:val="24"/>
+          <w:szCs w:val="24"/>
+          <w:lang w:val="es-PY"/>
+        </w:rPr>
+        <w:t>: Se produce cuando intentas utilizar una variable que no ha sido definida.</w:t>
+      </w:r>
+    </w:p>
+    <w:p>
+      <w:pPr>
+        <w:numPr>
+          <w:ilvl w:val="0"/>
+          <w:numId w:val="14"/>
+        </w:numPr>
+        <w:rPr>
+          <w:rFonts w:ascii="Century Gothic" w:hAnsi="Century Gothic" w:cs="Biome Light"/>
+          <w:sz w:val="24"/>
+          <w:szCs w:val="24"/>
+          <w:lang w:val="es-PY"/>
+        </w:rPr>
+      </w:pPr>
+      <w:proofErr w:type="spellStart"/>
+      <w:r>
+        <w:rPr>
+          <w:rFonts w:ascii="Century Gothic" w:hAnsi="Century Gothic" w:cs="Biome Light"/>
+          <w:b/>
+          <w:bCs/>
+          <w:sz w:val="24"/>
+          <w:szCs w:val="24"/>
+          <w:lang w:val="es-PY"/>
+        </w:rPr>
+        <w:t>TypeError</w:t>
+      </w:r>
+      <w:proofErr w:type="spellEnd"/>
+      <w:r>
+        <w:rPr>
+          <w:rFonts w:ascii="Century Gothic" w:hAnsi="Century Gothic" w:cs="Biome Light"/>
+          <w:sz w:val="24"/>
+          <w:szCs w:val="24"/>
+          <w:lang w:val="es-PY"/>
+        </w:rPr>
+        <w:t>: Ocurre cuando se realiza una operación o función en un tipo de dato incorrecto.</w:t>
+      </w:r>
+    </w:p>
+    <w:p>
+      <w:pPr>
+        <w:numPr>
+          <w:ilvl w:val="0"/>
+          <w:numId w:val="14"/>
+        </w:numPr>
+        <w:rPr>
+          <w:rFonts w:ascii="Century Gothic" w:hAnsi="Century Gothic" w:cs="Biome Light"/>
+          <w:sz w:val="24"/>
+          <w:szCs w:val="24"/>
+          <w:lang w:val="es-PY"/>
+        </w:rPr>
+      </w:pPr>
+      <w:proofErr w:type="spellStart"/>
+      <w:r>
+        <w:rPr>
+          <w:rFonts w:ascii="Century Gothic" w:hAnsi="Century Gothic" w:cs="Biome Light"/>
+          <w:b/>
+          <w:bCs/>
+          <w:sz w:val="24"/>
+          <w:szCs w:val="24"/>
+          <w:lang w:val="es-PY"/>
+        </w:rPr>
+        <w:t>KeyError</w:t>
+      </w:r>
+      <w:proofErr w:type="spellEnd"/>
+      <w:r>
+        <w:rPr>
+          <w:rFonts w:ascii="Century Gothic" w:hAnsi="Century Gothic" w:cs="Biome Light"/>
+          <w:sz w:val="24"/>
+          <w:szCs w:val="24"/>
+          <w:lang w:val="es-PY"/>
+        </w:rPr>
+        <w:t>: Sucede cuando intentas acceder a una clave que no existe en un diccionario.</w:t>
+      </w:r>
+    </w:p>
+    <w:p>
+      <w:pPr>
+        <w:numPr>
+          <w:ilvl w:val="0"/>
+          <w:numId w:val="14"/>
+        </w:numPr>
+        <w:rPr>
+          <w:rFonts w:ascii="Century Gothic" w:hAnsi="Century Gothic" w:cs="Biome Light"/>
+          <w:sz w:val="24"/>
+          <w:szCs w:val="24"/>
+          <w:lang w:val="es-PY"/>
+        </w:rPr>
+      </w:pPr>
+      <w:proofErr w:type="spellStart"/>
+      <w:r>
+        <w:rPr>
+          <w:rFonts w:ascii="Century Gothic" w:hAnsi="Century Gothic" w:cs="Biome Light"/>
+          <w:b/>
+          <w:bCs/>
+          <w:sz w:val="24"/>
+          <w:szCs w:val="24"/>
+          <w:lang w:val="es-PY"/>
+        </w:rPr>
+        <w:t>IndexError</w:t>
+      </w:r>
+      <w:proofErr w:type="spellEnd"/>
+      <w:r>
+        <w:rPr>
+          <w:rFonts w:ascii="Century Gothic" w:hAnsi="Century Gothic" w:cs="Biome Light"/>
+          <w:sz w:val="24"/>
+          <w:szCs w:val="24"/>
+          <w:lang w:val="es-PY"/>
+        </w:rPr>
+        <w:t>: Ocurre cuando intentas acceder a un índice que está fuera del rango válido en una lista o tupla.</w:t>
+      </w:r>
+    </w:p>
+    <w:p>
+      <w:pPr>
+        <w:numPr>
+          <w:ilvl w:val="0"/>
+          <w:numId w:val="14"/>
+        </w:numPr>
+        <w:rPr>
+          <w:rFonts w:ascii="Century Gothic" w:hAnsi="Century Gothic" w:cs="Biome Light"/>
+          <w:sz w:val="24"/>
+          <w:szCs w:val="24"/>
+          <w:lang w:val="es-PY"/>
+        </w:rPr>
+      </w:pPr>
+      <w:proofErr w:type="spellStart"/>
+      <w:r>
+        <w:rPr>
+          <w:rFonts w:ascii="Century Gothic" w:hAnsi="Century Gothic" w:cs="Biome Light"/>
+          <w:b/>
+          <w:bCs/>
+          <w:sz w:val="24"/>
+          <w:szCs w:val="24"/>
+          <w:lang w:val="es-PY"/>
+        </w:rPr>
+        <w:t>IndentationError</w:t>
+      </w:r>
+      <w:proofErr w:type="spellEnd"/>
+      <w:r>
+        <w:rPr>
+          <w:rFonts w:ascii="Century Gothic" w:hAnsi="Century Gothic" w:cs="Biome Light"/>
+          <w:sz w:val="24"/>
+          <w:szCs w:val="24"/>
+          <w:lang w:val="es-PY"/>
+        </w:rPr>
+        <w:t xml:space="preserve">: Se produce cuando hay un error en la </w:t>
+      </w:r>
+      <w:proofErr w:type="spellStart"/>
+      <w:r>
+        <w:rPr>
+          <w:rFonts w:ascii="Century Gothic" w:hAnsi="Century Gothic" w:cs="Biome Light"/>
+          <w:sz w:val="24"/>
+          <w:szCs w:val="24"/>
+          <w:lang w:val="es-PY"/>
+        </w:rPr>
+        <w:t>indentación</w:t>
+      </w:r>
+      <w:proofErr w:type="spellEnd"/>
+      <w:r>
+        <w:rPr>
+          <w:rFonts w:ascii="Century Gothic" w:hAnsi="Century Gothic" w:cs="Biome Light"/>
+          <w:sz w:val="24"/>
+          <w:szCs w:val="24"/>
+          <w:lang w:val="es-PY"/>
+        </w:rPr>
+        <w:t xml:space="preserve"> del código, como una falta de sangría o un nivel incorrecto de sangría.</w:t>
+      </w:r>
+    </w:p>
+    <w:p>
+      <w:pPr>
+        <w:numPr>
+          <w:ilvl w:val="0"/>
+          <w:numId w:val="14"/>
+        </w:numPr>
+        <w:rPr>
+          <w:rFonts w:ascii="Century Gothic" w:hAnsi="Century Gothic" w:cs="Biome Light"/>
+          <w:sz w:val="24"/>
+          <w:szCs w:val="24"/>
+          <w:lang w:val="es-PY"/>
+        </w:rPr>
+      </w:pPr>
+      <w:proofErr w:type="spellStart"/>
+      <w:r>
+        <w:rPr>
+          <w:rFonts w:ascii="Century Gothic" w:hAnsi="Century Gothic" w:cs="Biome Light"/>
+          <w:b/>
+          <w:bCs/>
+          <w:sz w:val="24"/>
+          <w:szCs w:val="24"/>
+          <w:lang w:val="es-PY"/>
+        </w:rPr>
+        <w:t>AttributeError</w:t>
+      </w:r>
+      <w:proofErr w:type="spellEnd"/>
+      <w:r>
+        <w:rPr>
+          <w:rFonts w:ascii="Century Gothic" w:hAnsi="Century Gothic" w:cs="Biome Light"/>
+          <w:sz w:val="24"/>
+          <w:szCs w:val="24"/>
+          <w:lang w:val="es-PY"/>
+        </w:rPr>
+        <w:t>: Sucede cuando intentas acceder a un atributo o método que no existe para un objeto en particular.</w:t>
+      </w:r>
+    </w:p>
+    <w:p>
+      <w:pPr>
+        <w:rPr>
+          <w:rFonts w:ascii="Century Gothic" w:hAnsi="Century Gothic" w:cs="Biome Light"/>
+          <w:b/>
+          <w:bCs/>
+          <w:sz w:val="24"/>
+          <w:szCs w:val="24"/>
+          <w:lang w:val="es-PY"/>
+        </w:rPr>
+      </w:pPr>
+      <w:r>
+        <w:rPr>
+          <w:rFonts w:ascii="Century Gothic" w:hAnsi="Century Gothic" w:cs="Biome Light"/>
+          <w:b/>
+          <w:bCs/>
+          <w:sz w:val="24"/>
+          <w:szCs w:val="24"/>
+          <w:lang w:val="es-PY"/>
+        </w:rPr>
+        <w:t>Tuplas:</w:t>
+      </w:r>
+    </w:p>
+    <w:p>
+      <w:pPr>
+        <w:pStyle w:val="ListParagraph"/>
+        <w:numPr>
+          <w:ilvl w:val="0"/>
+          <w:numId w:val="4"/>
+        </w:numPr>
+        <w:rPr>
+          <w:rFonts w:ascii="Century Gothic" w:hAnsi="Century Gothic" w:cs="Biome Light"/>
+          <w:sz w:val="24"/>
+          <w:szCs w:val="24"/>
+          <w:lang w:val="es-PY"/>
+        </w:rPr>
+      </w:pPr>
+      <w:r>
+        <w:rPr>
+          <w:rFonts w:ascii="Century Gothic" w:hAnsi="Century Gothic" w:cs="Biome Light"/>
+          <w:sz w:val="24"/>
+          <w:szCs w:val="24"/>
+          <w:lang w:val="es-PY"/>
+        </w:rPr>
+        <w:t>Cambiar un valor: Las tuplas son inmutables, por lo que no se pueden cambiar valores individuales después de su creación.</w:t>
+      </w:r>
+    </w:p>
+    <w:p>
+      <w:pPr>
+        <w:pStyle w:val="ListParagraph"/>
+        <w:numPr>
+          <w:ilvl w:val="0"/>
+          <w:numId w:val="4"/>
+        </w:numPr>
+        <w:rPr>
+          <w:rFonts w:ascii="Century Gothic" w:hAnsi="Century Gothic" w:cs="Biome Light"/>
+          <w:sz w:val="24"/>
+          <w:szCs w:val="24"/>
+          <w:lang w:val="es-PY"/>
+        </w:rPr>
+      </w:pPr>
+      <w:r>
+        <w:rPr>
+          <w:rFonts w:ascii="Century Gothic" w:hAnsi="Century Gothic" w:cs="Biome Light"/>
+          <w:sz w:val="24"/>
+          <w:szCs w:val="24"/>
+          <w:lang w:val="es-PY"/>
+        </w:rPr>
+        <w:t>Agregar un valor: No se pueden agregar valores a una tupla existente, ya que son inmutables.</w:t>
+      </w:r>
+    </w:p>
+    <w:p>
+      <w:pPr>
+        <w:pStyle w:val="ListParagraph"/>
+        <w:numPr>
+          <w:ilvl w:val="0"/>
+          <w:numId w:val="4"/>
+        </w:numPr>
+        <w:rPr>
+          <w:rFonts w:ascii="Century Gothic" w:hAnsi="Century Gothic" w:cs="Biome Light"/>
+          <w:sz w:val="24"/>
+          <w:szCs w:val="24"/>
+          <w:lang w:val="es-PY"/>
+        </w:rPr>
+      </w:pPr>
+      <w:r>
+        <w:rPr>
+          <w:rFonts w:ascii="Century Gothic" w:hAnsi="Century Gothic" w:cs="Biome Light"/>
+          <w:sz w:val="24"/>
+          <w:szCs w:val="24"/>
+          <w:lang w:val="es-PY"/>
+        </w:rPr>
+        <w:t>Eliminar un valor: No se pueden eliminar valores de una tupla existente, ya que son inmutables.</w:t>
+      </w:r>
+    </w:p>
+    <w:p>
+      <w:pPr>
+        <w:rPr>
+          <w:rFonts w:ascii="Century Gothic" w:hAnsi="Century Gothic" w:cs="Biome Light"/>
+          <w:sz w:val="24"/>
+          <w:szCs w:val="24"/>
+          <w:lang w:val="es-PY"/>
+        </w:rPr>
+      </w:pPr>
+    </w:p>
+    <w:p>
+      <w:pPr>
+        <w:rPr>
+          <w:rFonts w:ascii="Century Gothic" w:hAnsi="Century Gothic" w:cs="Biome Light"/>
+          <w:sz w:val="24"/>
+          <w:szCs w:val="24"/>
+          <w:lang w:val="es-PY"/>
+        </w:rPr>
+      </w:pPr>
+    </w:p>
+    <w:p>
+      <w:pPr>
+        <w:rPr>
+          <w:rFonts w:ascii="Century Gothic" w:hAnsi="Century Gothic" w:cs="Biome Light"/>
+          <w:sz w:val="24"/>
+          <w:szCs w:val="24"/>
+          <w:lang w:val="es-PY"/>
+        </w:rPr>
+      </w:pPr>
+    </w:p>
+    <w:p>
+      <w:pPr>
+        <w:rPr>
+          <w:rFonts w:ascii="Century Gothic" w:hAnsi="Century Gothic" w:cs="Biome Light"/>
+          <w:sz w:val="24"/>
+          <w:szCs w:val="24"/>
+          <w:lang w:val="es-PY"/>
+        </w:rPr>
+      </w:pPr>
+    </w:p>
+    <w:p>
+      <w:pPr>
+        <w:rPr>
+          <w:rFonts w:ascii="Century Gothic" w:hAnsi="Century Gothic" w:cs="Biome Light"/>
+          <w:sz w:val="24"/>
+          <w:szCs w:val="24"/>
+          <w:lang w:val="es-PY"/>
+        </w:rPr>
+      </w:pPr>
+    </w:p>
+    <w:p>
+      <w:pPr>
+        <w:rPr>
+          <w:rFonts w:ascii="Century Gothic" w:hAnsi="Century Gothic" w:cs="Biome Light"/>
+          <w:b/>
+          <w:bCs/>
+          <w:sz w:val="24"/>
+          <w:szCs w:val="24"/>
+          <w:lang w:val="es-PY"/>
+        </w:rPr>
+      </w:pPr>
+    </w:p>
+    <w:p>
+      <w:pPr>
+        <w:rPr>
+          <w:rFonts w:ascii="Century Gothic" w:hAnsi="Century Gothic" w:cs="Biome Light"/>
+          <w:sz w:val="24"/>
+          <w:szCs w:val="24"/>
+          <w:lang w:val="es-PY"/>
+        </w:rPr>
+      </w:pPr>
+    </w:p>
+    <w:p>
+      <w:pPr>
+        <w:rPr>
+          <w:rFonts w:ascii="Century Gothic" w:hAnsi="Century Gothic" w:cs="Biome Light"/>
+          <w:sz w:val="24"/>
+          <w:szCs w:val="24"/>
+          <w:lang w:val="es-PY"/>
+        </w:rPr>
+      </w:pPr>
+    </w:p>
+    <w:p>
+      <w:pPr>
+        <w:rPr>
+          <w:rFonts w:ascii="Century Gothic" w:hAnsi="Century Gothic" w:cs="Biome Light"/>
           <w:sz w:val="24"/>
           <w:szCs w:val="24"/>
           <w:lang w:val="es-PY"/>
@@ -136,6 +6463,7 @@
           <w:szCs w:val="24"/>
           <w:lang w:val="es-PY"/>
         </w:rPr>
+        <w:lastRenderedPageBreak/>
         <w:t xml:space="preserve">Para crear una función se usa </w:t>
       </w:r>
       <w:proofErr w:type="spellStart"/>
@@ -301,13 +6629,15 @@
           <w:rFonts w:ascii="Century Gothic" w:hAnsi="Century Gothic" w:cs="Biome Light"/>
           <w:sz w:val="24"/>
           <w:szCs w:val="24"/>
-        </w:rPr>
-      </w:pPr>
-      <w:r>
-        <w:rPr>
-          <w:rFonts w:ascii="Century Gothic" w:hAnsi="Century Gothic" w:cs="Biome Light"/>
-          <w:sz w:val="24"/>
-          <w:szCs w:val="24"/>
+          <w:lang w:val="es-PY"/>
+        </w:rPr>
+      </w:pPr>
+      <w:r>
+        <w:rPr>
+          <w:rFonts w:ascii="Century Gothic" w:hAnsi="Century Gothic" w:cs="Biome Light"/>
+          <w:sz w:val="24"/>
+          <w:szCs w:val="24"/>
+          <w:lang w:val="es-PY"/>
         </w:rPr>
         <w:t xml:space="preserve">Age1, age2 = </w:t>
       </w:r>
@@ -318,6 +6648,7 @@
           <w:rFonts w:ascii="Century Gothic" w:hAnsi="Century Gothic" w:cs="Biome Light"/>
           <w:sz w:val="24"/>
           <w:szCs w:val="24"/>
+          <w:lang w:val="es-PY"/>
         </w:rPr>
       </w:pPr>
     </w:p>
@@ -359,6 +6690,1995 @@
     </w:sectPr>
   </w:body>
 </w:document>
+</file>
+
+<file path=word/numbering.xml><?xml version="1.0" encoding="utf-8"?>
+<w:numbering xmlns:wpc="http://schemas.microsoft.com/office/word/2010/wordprocessingCanvas" xmlns:cx="http://schemas.microsoft.com/office/drawing/2014/chartex" xmlns:cx1="http://schemas.microsoft.com/office/drawing/2015/9/8/chartex" xmlns:cx2="http://schemas.microsoft.com/office/drawing/2015/10/21/chartex" xmlns:cx3="http://schemas.microsoft.com/office/drawing/2016/5/9/chartex" xmlns:cx4="http://schemas.microsoft.com/office/drawing/2016/5/10/chartex" xmlns:cx5="http://schemas.microsoft.com/office/drawing/2016/5/11/chartex" xmlns:cx6="http://schemas.microsoft.com/office/drawing/2016/5/12/chartex" xmlns:cx7="http://schemas.microsoft.com/office/drawing/2016/5/13/chartex" xmlns:cx8="http://schemas.microsoft.com/office/drawing/2016/5/14/chartex" xmlns:mc="http://schemas.openxmlformats.org/markup-compatibility/2006" xmlns:aink="http://schemas.microsoft.com/office/drawing/2016/ink" xmlns:am3d="http://schemas.microsoft.com/office/drawing/2017/model3d" xmlns:o="urn:schemas-microsoft-com:office:office" xmlns:oel="http://schemas.microsoft.com/office/2019/extlst" xmlns:r="http://schemas.openxmlformats.org/officeDocument/2006/relationships" xmlns:m="http://schemas.openxmlformats.org/officeDocument/2006/math" xmlns:v="urn:schemas-microsoft-com:vml" xmlns:wp14="http://schemas.microsoft.com/office/word/2010/wordprocessingDrawing" xmlns:wp="http://schemas.openxmlformats.org/drawingml/2006/wordprocessingDrawing" xmlns:w10="urn:schemas-microsoft-com:office:word" xmlns:w="http://schemas.openxmlformats.org/wordprocessingml/2006/main" xmlns:w14="http://schemas.microsoft.com/office/word/2010/wordml" xmlns:w15="http://schemas.microsoft.com/office/word/2012/wordml" xmlns:w16cex="http://schemas.microsoft.com/office/word/2018/wordml/cex" xmlns:w16cid="http://schemas.microsoft.com/office/word/2016/wordml/cid" xmlns:w16="http://schemas.microsoft.com/office/word/2018/wordml" xmlns:w16sdtdh="http://schemas.microsoft.com/office/word/2020/wordml/sdtdatahash" xmlns:w16se="http://schemas.microsoft.com/office/word/2015/wordml/symex" xmlns:wpg="http://schemas.microsoft.com/office/word/2010/wordprocessingGroup" xmlns:wpi="http://schemas.microsoft.com/office/word/2010/wordprocessingInk" xmlns:wne="http://schemas.microsoft.com/office/word/2006/wordml" xmlns:wps="http://schemas.microsoft.com/office/word/2010/wordprocessingShape" mc:Ignorable="w14 w15 w16se w16cid w16 w16cex w16sdtdh wp14">
+  <w:abstractNum w:abstractNumId="0" w15:restartNumberingAfterBreak="0">
+    <w:nsid w:val="32A76FA3"/>
+    <w:multiLevelType w:val="multilevel"/>
+    <w:tmpl w:val="22A67C32"/>
+    <w:lvl w:ilvl="0">
+      <w:start w:val="1"/>
+      <w:numFmt w:val="bullet"/>
+      <w:lvlText w:val=""/>
+      <w:lvlJc w:val="left"/>
+      <w:pPr>
+        <w:tabs>
+          <w:tab w:val="num" w:pos="720"/>
+        </w:tabs>
+        <w:ind w:left="720" w:hanging="360"/>
+      </w:pPr>
+      <w:rPr>
+        <w:rFonts w:ascii="Symbol" w:hAnsi="Symbol" w:hint="default"/>
+        <w:sz w:val="20"/>
+      </w:rPr>
+    </w:lvl>
+    <w:lvl w:ilvl="1" w:tentative="1">
+      <w:start w:val="1"/>
+      <w:numFmt w:val="bullet"/>
+      <w:lvlText w:val=""/>
+      <w:lvlJc w:val="left"/>
+      <w:pPr>
+        <w:tabs>
+          <w:tab w:val="num" w:pos="1440"/>
+        </w:tabs>
+        <w:ind w:left="1440" w:hanging="360"/>
+      </w:pPr>
+      <w:rPr>
+        <w:rFonts w:ascii="Symbol" w:hAnsi="Symbol" w:hint="default"/>
+        <w:sz w:val="20"/>
+      </w:rPr>
+    </w:lvl>
+    <w:lvl w:ilvl="2" w:tentative="1">
+      <w:start w:val="1"/>
+      <w:numFmt w:val="bullet"/>
+      <w:lvlText w:val=""/>
+      <w:lvlJc w:val="left"/>
+      <w:pPr>
+        <w:tabs>
+          <w:tab w:val="num" w:pos="2160"/>
+        </w:tabs>
+        <w:ind w:left="2160" w:hanging="360"/>
+      </w:pPr>
+      <w:rPr>
+        <w:rFonts w:ascii="Symbol" w:hAnsi="Symbol" w:hint="default"/>
+        <w:sz w:val="20"/>
+      </w:rPr>
+    </w:lvl>
+    <w:lvl w:ilvl="3" w:tentative="1">
+      <w:start w:val="1"/>
+      <w:numFmt w:val="bullet"/>
+      <w:lvlText w:val=""/>
+      <w:lvlJc w:val="left"/>
+      <w:pPr>
+        <w:tabs>
+          <w:tab w:val="num" w:pos="2880"/>
+        </w:tabs>
+        <w:ind w:left="2880" w:hanging="360"/>
+      </w:pPr>
+      <w:rPr>
+        <w:rFonts w:ascii="Symbol" w:hAnsi="Symbol" w:hint="default"/>
+        <w:sz w:val="20"/>
+      </w:rPr>
+    </w:lvl>
+    <w:lvl w:ilvl="4" w:tentative="1">
+      <w:start w:val="1"/>
+      <w:numFmt w:val="bullet"/>
+      <w:lvlText w:val=""/>
+      <w:lvlJc w:val="left"/>
+      <w:pPr>
+        <w:tabs>
+          <w:tab w:val="num" w:pos="3600"/>
+        </w:tabs>
+        <w:ind w:left="3600" w:hanging="360"/>
+      </w:pPr>
+      <w:rPr>
+        <w:rFonts w:ascii="Symbol" w:hAnsi="Symbol" w:hint="default"/>
+        <w:sz w:val="20"/>
+      </w:rPr>
+    </w:lvl>
+    <w:lvl w:ilvl="5" w:tentative="1">
+      <w:start w:val="1"/>
+      <w:numFmt w:val="bullet"/>
+      <w:lvlText w:val=""/>
+      <w:lvlJc w:val="left"/>
+      <w:pPr>
+        <w:tabs>
+          <w:tab w:val="num" w:pos="4320"/>
+        </w:tabs>
+        <w:ind w:left="4320" w:hanging="360"/>
+      </w:pPr>
+      <w:rPr>
+        <w:rFonts w:ascii="Symbol" w:hAnsi="Symbol" w:hint="default"/>
+        <w:sz w:val="20"/>
+      </w:rPr>
+    </w:lvl>
+    <w:lvl w:ilvl="6" w:tentative="1">
+      <w:start w:val="1"/>
+      <w:numFmt w:val="bullet"/>
+      <w:lvlText w:val=""/>
+      <w:lvlJc w:val="left"/>
+      <w:pPr>
+        <w:tabs>
+          <w:tab w:val="num" w:pos="5040"/>
+        </w:tabs>
+        <w:ind w:left="5040" w:hanging="360"/>
+      </w:pPr>
+      <w:rPr>
+        <w:rFonts w:ascii="Symbol" w:hAnsi="Symbol" w:hint="default"/>
+        <w:sz w:val="20"/>
+      </w:rPr>
+    </w:lvl>
+    <w:lvl w:ilvl="7" w:tentative="1">
+      <w:start w:val="1"/>
+      <w:numFmt w:val="bullet"/>
+      <w:lvlText w:val=""/>
+      <w:lvlJc w:val="left"/>
+      <w:pPr>
+        <w:tabs>
+          <w:tab w:val="num" w:pos="5760"/>
+        </w:tabs>
+        <w:ind w:left="5760" w:hanging="360"/>
+      </w:pPr>
+      <w:rPr>
+        <w:rFonts w:ascii="Symbol" w:hAnsi="Symbol" w:hint="default"/>
+        <w:sz w:val="20"/>
+      </w:rPr>
+    </w:lvl>
+    <w:lvl w:ilvl="8" w:tentative="1">
+      <w:start w:val="1"/>
+      <w:numFmt w:val="bullet"/>
+      <w:lvlText w:val=""/>
+      <w:lvlJc w:val="left"/>
+      <w:pPr>
+        <w:tabs>
+          <w:tab w:val="num" w:pos="6480"/>
+        </w:tabs>
+        <w:ind w:left="6480" w:hanging="360"/>
+      </w:pPr>
+      <w:rPr>
+        <w:rFonts w:ascii="Symbol" w:hAnsi="Symbol" w:hint="default"/>
+        <w:sz w:val="20"/>
+      </w:rPr>
+    </w:lvl>
+  </w:abstractNum>
+  <w:abstractNum w:abstractNumId="1" w15:restartNumberingAfterBreak="0">
+    <w:nsid w:val="39EC461E"/>
+    <w:multiLevelType w:val="multilevel"/>
+    <w:tmpl w:val="55F6292A"/>
+    <w:lvl w:ilvl="0">
+      <w:start w:val="1"/>
+      <w:numFmt w:val="bullet"/>
+      <w:lvlText w:val=""/>
+      <w:lvlJc w:val="left"/>
+      <w:pPr>
+        <w:tabs>
+          <w:tab w:val="num" w:pos="720"/>
+        </w:tabs>
+        <w:ind w:left="720" w:hanging="360"/>
+      </w:pPr>
+      <w:rPr>
+        <w:rFonts w:ascii="Symbol" w:hAnsi="Symbol" w:hint="default"/>
+        <w:sz w:val="20"/>
+      </w:rPr>
+    </w:lvl>
+    <w:lvl w:ilvl="1">
+      <w:start w:val="1"/>
+      <w:numFmt w:val="bullet"/>
+      <w:lvlText w:val=""/>
+      <w:lvlJc w:val="left"/>
+      <w:pPr>
+        <w:tabs>
+          <w:tab w:val="num" w:pos="1440"/>
+        </w:tabs>
+        <w:ind w:left="1440" w:hanging="360"/>
+      </w:pPr>
+      <w:rPr>
+        <w:rFonts w:ascii="Symbol" w:hAnsi="Symbol" w:hint="default"/>
+        <w:sz w:val="20"/>
+      </w:rPr>
+    </w:lvl>
+    <w:lvl w:ilvl="2" w:tentative="1">
+      <w:start w:val="1"/>
+      <w:numFmt w:val="bullet"/>
+      <w:lvlText w:val=""/>
+      <w:lvlJc w:val="left"/>
+      <w:pPr>
+        <w:tabs>
+          <w:tab w:val="num" w:pos="2160"/>
+        </w:tabs>
+        <w:ind w:left="2160" w:hanging="360"/>
+      </w:pPr>
+      <w:rPr>
+        <w:rFonts w:ascii="Symbol" w:hAnsi="Symbol" w:hint="default"/>
+        <w:sz w:val="20"/>
+      </w:rPr>
+    </w:lvl>
+    <w:lvl w:ilvl="3" w:tentative="1">
+      <w:start w:val="1"/>
+      <w:numFmt w:val="bullet"/>
+      <w:lvlText w:val=""/>
+      <w:lvlJc w:val="left"/>
+      <w:pPr>
+        <w:tabs>
+          <w:tab w:val="num" w:pos="2880"/>
+        </w:tabs>
+        <w:ind w:left="2880" w:hanging="360"/>
+      </w:pPr>
+      <w:rPr>
+        <w:rFonts w:ascii="Symbol" w:hAnsi="Symbol" w:hint="default"/>
+        <w:sz w:val="20"/>
+      </w:rPr>
+    </w:lvl>
+    <w:lvl w:ilvl="4" w:tentative="1">
+      <w:start w:val="1"/>
+      <w:numFmt w:val="bullet"/>
+      <w:lvlText w:val=""/>
+      <w:lvlJc w:val="left"/>
+      <w:pPr>
+        <w:tabs>
+          <w:tab w:val="num" w:pos="3600"/>
+        </w:tabs>
+        <w:ind w:left="3600" w:hanging="360"/>
+      </w:pPr>
+      <w:rPr>
+        <w:rFonts w:ascii="Symbol" w:hAnsi="Symbol" w:hint="default"/>
+        <w:sz w:val="20"/>
+      </w:rPr>
+    </w:lvl>
+    <w:lvl w:ilvl="5" w:tentative="1">
+      <w:start w:val="1"/>
+      <w:numFmt w:val="bullet"/>
+      <w:lvlText w:val=""/>
+      <w:lvlJc w:val="left"/>
+      <w:pPr>
+        <w:tabs>
+          <w:tab w:val="num" w:pos="4320"/>
+        </w:tabs>
+        <w:ind w:left="4320" w:hanging="360"/>
+      </w:pPr>
+      <w:rPr>
+        <w:rFonts w:ascii="Symbol" w:hAnsi="Symbol" w:hint="default"/>
+        <w:sz w:val="20"/>
+      </w:rPr>
+    </w:lvl>
+    <w:lvl w:ilvl="6" w:tentative="1">
+      <w:start w:val="1"/>
+      <w:numFmt w:val="bullet"/>
+      <w:lvlText w:val=""/>
+      <w:lvlJc w:val="left"/>
+      <w:pPr>
+        <w:tabs>
+          <w:tab w:val="num" w:pos="5040"/>
+        </w:tabs>
+        <w:ind w:left="5040" w:hanging="360"/>
+      </w:pPr>
+      <w:rPr>
+        <w:rFonts w:ascii="Symbol" w:hAnsi="Symbol" w:hint="default"/>
+        <w:sz w:val="20"/>
+      </w:rPr>
+    </w:lvl>
+    <w:lvl w:ilvl="7" w:tentative="1">
+      <w:start w:val="1"/>
+      <w:numFmt w:val="bullet"/>
+      <w:lvlText w:val=""/>
+      <w:lvlJc w:val="left"/>
+      <w:pPr>
+        <w:tabs>
+          <w:tab w:val="num" w:pos="5760"/>
+        </w:tabs>
+        <w:ind w:left="5760" w:hanging="360"/>
+      </w:pPr>
+      <w:rPr>
+        <w:rFonts w:ascii="Symbol" w:hAnsi="Symbol" w:hint="default"/>
+        <w:sz w:val="20"/>
+      </w:rPr>
+    </w:lvl>
+    <w:lvl w:ilvl="8" w:tentative="1">
+      <w:start w:val="1"/>
+      <w:numFmt w:val="bullet"/>
+      <w:lvlText w:val=""/>
+      <w:lvlJc w:val="left"/>
+      <w:pPr>
+        <w:tabs>
+          <w:tab w:val="num" w:pos="6480"/>
+        </w:tabs>
+        <w:ind w:left="6480" w:hanging="360"/>
+      </w:pPr>
+      <w:rPr>
+        <w:rFonts w:ascii="Symbol" w:hAnsi="Symbol" w:hint="default"/>
+        <w:sz w:val="20"/>
+      </w:rPr>
+    </w:lvl>
+  </w:abstractNum>
+  <w:abstractNum w:abstractNumId="2" w15:restartNumberingAfterBreak="0">
+    <w:nsid w:val="3DEF328D"/>
+    <w:multiLevelType w:val="hybridMultilevel"/>
+    <w:tmpl w:val="099AA088"/>
+    <w:lvl w:ilvl="0" w:tplc="04090001">
+      <w:start w:val="1"/>
+      <w:numFmt w:val="bullet"/>
+      <w:lvlText w:val=""/>
+      <w:lvlJc w:val="left"/>
+      <w:pPr>
+        <w:ind w:left="720" w:hanging="360"/>
+      </w:pPr>
+      <w:rPr>
+        <w:rFonts w:ascii="Symbol" w:hAnsi="Symbol" w:hint="default"/>
+      </w:rPr>
+    </w:lvl>
+    <w:lvl w:ilvl="1" w:tplc="04090003" w:tentative="1">
+      <w:start w:val="1"/>
+      <w:numFmt w:val="bullet"/>
+      <w:lvlText w:val="o"/>
+      <w:lvlJc w:val="left"/>
+      <w:pPr>
+        <w:ind w:left="1440" w:hanging="360"/>
+      </w:pPr>
+      <w:rPr>
+        <w:rFonts w:ascii="Courier New" w:hAnsi="Courier New" w:cs="Courier New" w:hint="default"/>
+      </w:rPr>
+    </w:lvl>
+    <w:lvl w:ilvl="2" w:tplc="04090005" w:tentative="1">
+      <w:start w:val="1"/>
+      <w:numFmt w:val="bullet"/>
+      <w:lvlText w:val=""/>
+      <w:lvlJc w:val="left"/>
+      <w:pPr>
+        <w:ind w:left="2160" w:hanging="360"/>
+      </w:pPr>
+      <w:rPr>
+        <w:rFonts w:ascii="Wingdings" w:hAnsi="Wingdings" w:hint="default"/>
+      </w:rPr>
+    </w:lvl>
+    <w:lvl w:ilvl="3" w:tplc="04090001" w:tentative="1">
+      <w:start w:val="1"/>
+      <w:numFmt w:val="bullet"/>
+      <w:lvlText w:val=""/>
+      <w:lvlJc w:val="left"/>
+      <w:pPr>
+        <w:ind w:left="2880" w:hanging="360"/>
+      </w:pPr>
+      <w:rPr>
+        <w:rFonts w:ascii="Symbol" w:hAnsi="Symbol" w:hint="default"/>
+      </w:rPr>
+    </w:lvl>
+    <w:lvl w:ilvl="4" w:tplc="04090003" w:tentative="1">
+      <w:start w:val="1"/>
+      <w:numFmt w:val="bullet"/>
+      <w:lvlText w:val="o"/>
+      <w:lvlJc w:val="left"/>
+      <w:pPr>
+        <w:ind w:left="3600" w:hanging="360"/>
+      </w:pPr>
+      <w:rPr>
+        <w:rFonts w:ascii="Courier New" w:hAnsi="Courier New" w:cs="Courier New" w:hint="default"/>
+      </w:rPr>
+    </w:lvl>
+    <w:lvl w:ilvl="5" w:tplc="04090005" w:tentative="1">
+      <w:start w:val="1"/>
+      <w:numFmt w:val="bullet"/>
+      <w:lvlText w:val=""/>
+      <w:lvlJc w:val="left"/>
+      <w:pPr>
+        <w:ind w:left="4320" w:hanging="360"/>
+      </w:pPr>
+      <w:rPr>
+        <w:rFonts w:ascii="Wingdings" w:hAnsi="Wingdings" w:hint="default"/>
+      </w:rPr>
+    </w:lvl>
+    <w:lvl w:ilvl="6" w:tplc="04090001" w:tentative="1">
+      <w:start w:val="1"/>
+      <w:numFmt w:val="bullet"/>
+      <w:lvlText w:val=""/>
+      <w:lvlJc w:val="left"/>
+      <w:pPr>
+        <w:ind w:left="5040" w:hanging="360"/>
+      </w:pPr>
+      <w:rPr>
+        <w:rFonts w:ascii="Symbol" w:hAnsi="Symbol" w:hint="default"/>
+      </w:rPr>
+    </w:lvl>
+    <w:lvl w:ilvl="7" w:tplc="04090003" w:tentative="1">
+      <w:start w:val="1"/>
+      <w:numFmt w:val="bullet"/>
+      <w:lvlText w:val="o"/>
+      <w:lvlJc w:val="left"/>
+      <w:pPr>
+        <w:ind w:left="5760" w:hanging="360"/>
+      </w:pPr>
+      <w:rPr>
+        <w:rFonts w:ascii="Courier New" w:hAnsi="Courier New" w:cs="Courier New" w:hint="default"/>
+      </w:rPr>
+    </w:lvl>
+    <w:lvl w:ilvl="8" w:tplc="04090005" w:tentative="1">
+      <w:start w:val="1"/>
+      <w:numFmt w:val="bullet"/>
+      <w:lvlText w:val=""/>
+      <w:lvlJc w:val="left"/>
+      <w:pPr>
+        <w:ind w:left="6480" w:hanging="360"/>
+      </w:pPr>
+      <w:rPr>
+        <w:rFonts w:ascii="Wingdings" w:hAnsi="Wingdings" w:hint="default"/>
+      </w:rPr>
+    </w:lvl>
+  </w:abstractNum>
+  <w:abstractNum w:abstractNumId="3" w15:restartNumberingAfterBreak="0">
+    <w:nsid w:val="422F54CB"/>
+    <w:multiLevelType w:val="multilevel"/>
+    <w:tmpl w:val="6BBC9442"/>
+    <w:lvl w:ilvl="0">
+      <w:start w:val="1"/>
+      <w:numFmt w:val="bullet"/>
+      <w:lvlText w:val=""/>
+      <w:lvlJc w:val="left"/>
+      <w:pPr>
+        <w:tabs>
+          <w:tab w:val="num" w:pos="720"/>
+        </w:tabs>
+        <w:ind w:left="720" w:hanging="360"/>
+      </w:pPr>
+      <w:rPr>
+        <w:rFonts w:ascii="Symbol" w:hAnsi="Symbol" w:hint="default"/>
+        <w:sz w:val="20"/>
+      </w:rPr>
+    </w:lvl>
+    <w:lvl w:ilvl="1" w:tentative="1">
+      <w:start w:val="1"/>
+      <w:numFmt w:val="bullet"/>
+      <w:lvlText w:val=""/>
+      <w:lvlJc w:val="left"/>
+      <w:pPr>
+        <w:tabs>
+          <w:tab w:val="num" w:pos="1440"/>
+        </w:tabs>
+        <w:ind w:left="1440" w:hanging="360"/>
+      </w:pPr>
+      <w:rPr>
+        <w:rFonts w:ascii="Symbol" w:hAnsi="Symbol" w:hint="default"/>
+        <w:sz w:val="20"/>
+      </w:rPr>
+    </w:lvl>
+    <w:lvl w:ilvl="2" w:tentative="1">
+      <w:start w:val="1"/>
+      <w:numFmt w:val="bullet"/>
+      <w:lvlText w:val=""/>
+      <w:lvlJc w:val="left"/>
+      <w:pPr>
+        <w:tabs>
+          <w:tab w:val="num" w:pos="2160"/>
+        </w:tabs>
+        <w:ind w:left="2160" w:hanging="360"/>
+      </w:pPr>
+      <w:rPr>
+        <w:rFonts w:ascii="Symbol" w:hAnsi="Symbol" w:hint="default"/>
+        <w:sz w:val="20"/>
+      </w:rPr>
+    </w:lvl>
+    <w:lvl w:ilvl="3" w:tentative="1">
+      <w:start w:val="1"/>
+      <w:numFmt w:val="bullet"/>
+      <w:lvlText w:val=""/>
+      <w:lvlJc w:val="left"/>
+      <w:pPr>
+        <w:tabs>
+          <w:tab w:val="num" w:pos="2880"/>
+        </w:tabs>
+        <w:ind w:left="2880" w:hanging="360"/>
+      </w:pPr>
+      <w:rPr>
+        <w:rFonts w:ascii="Symbol" w:hAnsi="Symbol" w:hint="default"/>
+        <w:sz w:val="20"/>
+      </w:rPr>
+    </w:lvl>
+    <w:lvl w:ilvl="4" w:tentative="1">
+      <w:start w:val="1"/>
+      <w:numFmt w:val="bullet"/>
+      <w:lvlText w:val=""/>
+      <w:lvlJc w:val="left"/>
+      <w:pPr>
+        <w:tabs>
+          <w:tab w:val="num" w:pos="3600"/>
+        </w:tabs>
+        <w:ind w:left="3600" w:hanging="360"/>
+      </w:pPr>
+      <w:rPr>
+        <w:rFonts w:ascii="Symbol" w:hAnsi="Symbol" w:hint="default"/>
+        <w:sz w:val="20"/>
+      </w:rPr>
+    </w:lvl>
+    <w:lvl w:ilvl="5" w:tentative="1">
+      <w:start w:val="1"/>
+      <w:numFmt w:val="bullet"/>
+      <w:lvlText w:val=""/>
+      <w:lvlJc w:val="left"/>
+      <w:pPr>
+        <w:tabs>
+          <w:tab w:val="num" w:pos="4320"/>
+        </w:tabs>
+        <w:ind w:left="4320" w:hanging="360"/>
+      </w:pPr>
+      <w:rPr>
+        <w:rFonts w:ascii="Symbol" w:hAnsi="Symbol" w:hint="default"/>
+        <w:sz w:val="20"/>
+      </w:rPr>
+    </w:lvl>
+    <w:lvl w:ilvl="6" w:tentative="1">
+      <w:start w:val="1"/>
+      <w:numFmt w:val="bullet"/>
+      <w:lvlText w:val=""/>
+      <w:lvlJc w:val="left"/>
+      <w:pPr>
+        <w:tabs>
+          <w:tab w:val="num" w:pos="5040"/>
+        </w:tabs>
+        <w:ind w:left="5040" w:hanging="360"/>
+      </w:pPr>
+      <w:rPr>
+        <w:rFonts w:ascii="Symbol" w:hAnsi="Symbol" w:hint="default"/>
+        <w:sz w:val="20"/>
+      </w:rPr>
+    </w:lvl>
+    <w:lvl w:ilvl="7" w:tentative="1">
+      <w:start w:val="1"/>
+      <w:numFmt w:val="bullet"/>
+      <w:lvlText w:val=""/>
+      <w:lvlJc w:val="left"/>
+      <w:pPr>
+        <w:tabs>
+          <w:tab w:val="num" w:pos="5760"/>
+        </w:tabs>
+        <w:ind w:left="5760" w:hanging="360"/>
+      </w:pPr>
+      <w:rPr>
+        <w:rFonts w:ascii="Symbol" w:hAnsi="Symbol" w:hint="default"/>
+        <w:sz w:val="20"/>
+      </w:rPr>
+    </w:lvl>
+    <w:lvl w:ilvl="8" w:tentative="1">
+      <w:start w:val="1"/>
+      <w:numFmt w:val="bullet"/>
+      <w:lvlText w:val=""/>
+      <w:lvlJc w:val="left"/>
+      <w:pPr>
+        <w:tabs>
+          <w:tab w:val="num" w:pos="6480"/>
+        </w:tabs>
+        <w:ind w:left="6480" w:hanging="360"/>
+      </w:pPr>
+      <w:rPr>
+        <w:rFonts w:ascii="Symbol" w:hAnsi="Symbol" w:hint="default"/>
+        <w:sz w:val="20"/>
+      </w:rPr>
+    </w:lvl>
+  </w:abstractNum>
+  <w:abstractNum w:abstractNumId="4" w15:restartNumberingAfterBreak="0">
+    <w:nsid w:val="4A265E15"/>
+    <w:multiLevelType w:val="multilevel"/>
+    <w:tmpl w:val="45C27FA0"/>
+    <w:lvl w:ilvl="0">
+      <w:start w:val="1"/>
+      <w:numFmt w:val="bullet"/>
+      <w:lvlText w:val=""/>
+      <w:lvlJc w:val="left"/>
+      <w:pPr>
+        <w:tabs>
+          <w:tab w:val="num" w:pos="720"/>
+        </w:tabs>
+        <w:ind w:left="720" w:hanging="360"/>
+      </w:pPr>
+      <w:rPr>
+        <w:rFonts w:ascii="Symbol" w:hAnsi="Symbol" w:hint="default"/>
+        <w:sz w:val="20"/>
+      </w:rPr>
+    </w:lvl>
+    <w:lvl w:ilvl="1">
+      <w:start w:val="1"/>
+      <w:numFmt w:val="bullet"/>
+      <w:lvlText w:val=""/>
+      <w:lvlJc w:val="left"/>
+      <w:pPr>
+        <w:tabs>
+          <w:tab w:val="num" w:pos="1440"/>
+        </w:tabs>
+        <w:ind w:left="1440" w:hanging="360"/>
+      </w:pPr>
+      <w:rPr>
+        <w:rFonts w:ascii="Symbol" w:hAnsi="Symbol" w:hint="default"/>
+        <w:sz w:val="20"/>
+      </w:rPr>
+    </w:lvl>
+    <w:lvl w:ilvl="2" w:tentative="1">
+      <w:start w:val="1"/>
+      <w:numFmt w:val="bullet"/>
+      <w:lvlText w:val=""/>
+      <w:lvlJc w:val="left"/>
+      <w:pPr>
+        <w:tabs>
+          <w:tab w:val="num" w:pos="2160"/>
+        </w:tabs>
+        <w:ind w:left="2160" w:hanging="360"/>
+      </w:pPr>
+      <w:rPr>
+        <w:rFonts w:ascii="Symbol" w:hAnsi="Symbol" w:hint="default"/>
+        <w:sz w:val="20"/>
+      </w:rPr>
+    </w:lvl>
+    <w:lvl w:ilvl="3" w:tentative="1">
+      <w:start w:val="1"/>
+      <w:numFmt w:val="bullet"/>
+      <w:lvlText w:val=""/>
+      <w:lvlJc w:val="left"/>
+      <w:pPr>
+        <w:tabs>
+          <w:tab w:val="num" w:pos="2880"/>
+        </w:tabs>
+        <w:ind w:left="2880" w:hanging="360"/>
+      </w:pPr>
+      <w:rPr>
+        <w:rFonts w:ascii="Symbol" w:hAnsi="Symbol" w:hint="default"/>
+        <w:sz w:val="20"/>
+      </w:rPr>
+    </w:lvl>
+    <w:lvl w:ilvl="4" w:tentative="1">
+      <w:start w:val="1"/>
+      <w:numFmt w:val="bullet"/>
+      <w:lvlText w:val=""/>
+      <w:lvlJc w:val="left"/>
+      <w:pPr>
+        <w:tabs>
+          <w:tab w:val="num" w:pos="3600"/>
+        </w:tabs>
+        <w:ind w:left="3600" w:hanging="360"/>
+      </w:pPr>
+      <w:rPr>
+        <w:rFonts w:ascii="Symbol" w:hAnsi="Symbol" w:hint="default"/>
+        <w:sz w:val="20"/>
+      </w:rPr>
+    </w:lvl>
+    <w:lvl w:ilvl="5" w:tentative="1">
+      <w:start w:val="1"/>
+      <w:numFmt w:val="bullet"/>
+      <w:lvlText w:val=""/>
+      <w:lvlJc w:val="left"/>
+      <w:pPr>
+        <w:tabs>
+          <w:tab w:val="num" w:pos="4320"/>
+        </w:tabs>
+        <w:ind w:left="4320" w:hanging="360"/>
+      </w:pPr>
+      <w:rPr>
+        <w:rFonts w:ascii="Symbol" w:hAnsi="Symbol" w:hint="default"/>
+        <w:sz w:val="20"/>
+      </w:rPr>
+    </w:lvl>
+    <w:lvl w:ilvl="6" w:tentative="1">
+      <w:start w:val="1"/>
+      <w:numFmt w:val="bullet"/>
+      <w:lvlText w:val=""/>
+      <w:lvlJc w:val="left"/>
+      <w:pPr>
+        <w:tabs>
+          <w:tab w:val="num" w:pos="5040"/>
+        </w:tabs>
+        <w:ind w:left="5040" w:hanging="360"/>
+      </w:pPr>
+      <w:rPr>
+        <w:rFonts w:ascii="Symbol" w:hAnsi="Symbol" w:hint="default"/>
+        <w:sz w:val="20"/>
+      </w:rPr>
+    </w:lvl>
+    <w:lvl w:ilvl="7" w:tentative="1">
+      <w:start w:val="1"/>
+      <w:numFmt w:val="bullet"/>
+      <w:lvlText w:val=""/>
+      <w:lvlJc w:val="left"/>
+      <w:pPr>
+        <w:tabs>
+          <w:tab w:val="num" w:pos="5760"/>
+        </w:tabs>
+        <w:ind w:left="5760" w:hanging="360"/>
+      </w:pPr>
+      <w:rPr>
+        <w:rFonts w:ascii="Symbol" w:hAnsi="Symbol" w:hint="default"/>
+        <w:sz w:val="20"/>
+      </w:rPr>
+    </w:lvl>
+    <w:lvl w:ilvl="8" w:tentative="1">
+      <w:start w:val="1"/>
+      <w:numFmt w:val="bullet"/>
+      <w:lvlText w:val=""/>
+      <w:lvlJc w:val="left"/>
+      <w:pPr>
+        <w:tabs>
+          <w:tab w:val="num" w:pos="6480"/>
+        </w:tabs>
+        <w:ind w:left="6480" w:hanging="360"/>
+      </w:pPr>
+      <w:rPr>
+        <w:rFonts w:ascii="Symbol" w:hAnsi="Symbol" w:hint="default"/>
+        <w:sz w:val="20"/>
+      </w:rPr>
+    </w:lvl>
+  </w:abstractNum>
+  <w:abstractNum w:abstractNumId="5" w15:restartNumberingAfterBreak="0">
+    <w:nsid w:val="50633BE8"/>
+    <w:multiLevelType w:val="hybridMultilevel"/>
+    <w:tmpl w:val="10DC4464"/>
+    <w:lvl w:ilvl="0" w:tplc="04090001">
+      <w:start w:val="1"/>
+      <w:numFmt w:val="bullet"/>
+      <w:lvlText w:val=""/>
+      <w:lvlJc w:val="left"/>
+      <w:pPr>
+        <w:ind w:left="720" w:hanging="360"/>
+      </w:pPr>
+      <w:rPr>
+        <w:rFonts w:ascii="Symbol" w:hAnsi="Symbol" w:hint="default"/>
+      </w:rPr>
+    </w:lvl>
+    <w:lvl w:ilvl="1" w:tplc="04090003" w:tentative="1">
+      <w:start w:val="1"/>
+      <w:numFmt w:val="bullet"/>
+      <w:lvlText w:val="o"/>
+      <w:lvlJc w:val="left"/>
+      <w:pPr>
+        <w:ind w:left="1440" w:hanging="360"/>
+      </w:pPr>
+      <w:rPr>
+        <w:rFonts w:ascii="Courier New" w:hAnsi="Courier New" w:cs="Courier New" w:hint="default"/>
+      </w:rPr>
+    </w:lvl>
+    <w:lvl w:ilvl="2" w:tplc="04090005" w:tentative="1">
+      <w:start w:val="1"/>
+      <w:numFmt w:val="bullet"/>
+      <w:lvlText w:val=""/>
+      <w:lvlJc w:val="left"/>
+      <w:pPr>
+        <w:ind w:left="2160" w:hanging="360"/>
+      </w:pPr>
+      <w:rPr>
+        <w:rFonts w:ascii="Wingdings" w:hAnsi="Wingdings" w:hint="default"/>
+      </w:rPr>
+    </w:lvl>
+    <w:lvl w:ilvl="3" w:tplc="04090001" w:tentative="1">
+      <w:start w:val="1"/>
+      <w:numFmt w:val="bullet"/>
+      <w:lvlText w:val=""/>
+      <w:lvlJc w:val="left"/>
+      <w:pPr>
+        <w:ind w:left="2880" w:hanging="360"/>
+      </w:pPr>
+      <w:rPr>
+        <w:rFonts w:ascii="Symbol" w:hAnsi="Symbol" w:hint="default"/>
+      </w:rPr>
+    </w:lvl>
+    <w:lvl w:ilvl="4" w:tplc="04090003" w:tentative="1">
+      <w:start w:val="1"/>
+      <w:numFmt w:val="bullet"/>
+      <w:lvlText w:val="o"/>
+      <w:lvlJc w:val="left"/>
+      <w:pPr>
+        <w:ind w:left="3600" w:hanging="360"/>
+      </w:pPr>
+      <w:rPr>
+        <w:rFonts w:ascii="Courier New" w:hAnsi="Courier New" w:cs="Courier New" w:hint="default"/>
+      </w:rPr>
+    </w:lvl>
+    <w:lvl w:ilvl="5" w:tplc="04090005" w:tentative="1">
+      <w:start w:val="1"/>
+      <w:numFmt w:val="bullet"/>
+      <w:lvlText w:val=""/>
+      <w:lvlJc w:val="left"/>
+      <w:pPr>
+        <w:ind w:left="4320" w:hanging="360"/>
+      </w:pPr>
+      <w:rPr>
+        <w:rFonts w:ascii="Wingdings" w:hAnsi="Wingdings" w:hint="default"/>
+      </w:rPr>
+    </w:lvl>
+    <w:lvl w:ilvl="6" w:tplc="04090001" w:tentative="1">
+      <w:start w:val="1"/>
+      <w:numFmt w:val="bullet"/>
+      <w:lvlText w:val=""/>
+      <w:lvlJc w:val="left"/>
+      <w:pPr>
+        <w:ind w:left="5040" w:hanging="360"/>
+      </w:pPr>
+      <w:rPr>
+        <w:rFonts w:ascii="Symbol" w:hAnsi="Symbol" w:hint="default"/>
+      </w:rPr>
+    </w:lvl>
+    <w:lvl w:ilvl="7" w:tplc="04090003" w:tentative="1">
+      <w:start w:val="1"/>
+      <w:numFmt w:val="bullet"/>
+      <w:lvlText w:val="o"/>
+      <w:lvlJc w:val="left"/>
+      <w:pPr>
+        <w:ind w:left="5760" w:hanging="360"/>
+      </w:pPr>
+      <w:rPr>
+        <w:rFonts w:ascii="Courier New" w:hAnsi="Courier New" w:cs="Courier New" w:hint="default"/>
+      </w:rPr>
+    </w:lvl>
+    <w:lvl w:ilvl="8" w:tplc="04090005" w:tentative="1">
+      <w:start w:val="1"/>
+      <w:numFmt w:val="bullet"/>
+      <w:lvlText w:val=""/>
+      <w:lvlJc w:val="left"/>
+      <w:pPr>
+        <w:ind w:left="6480" w:hanging="360"/>
+      </w:pPr>
+      <w:rPr>
+        <w:rFonts w:ascii="Wingdings" w:hAnsi="Wingdings" w:hint="default"/>
+      </w:rPr>
+    </w:lvl>
+  </w:abstractNum>
+  <w:abstractNum w:abstractNumId="6" w15:restartNumberingAfterBreak="0">
+    <w:nsid w:val="50F74816"/>
+    <w:multiLevelType w:val="multilevel"/>
+    <w:tmpl w:val="8F3A4906"/>
+    <w:lvl w:ilvl="0">
+      <w:start w:val="1"/>
+      <w:numFmt w:val="bullet"/>
+      <w:lvlText w:val=""/>
+      <w:lvlJc w:val="left"/>
+      <w:pPr>
+        <w:tabs>
+          <w:tab w:val="num" w:pos="720"/>
+        </w:tabs>
+        <w:ind w:left="720" w:hanging="360"/>
+      </w:pPr>
+      <w:rPr>
+        <w:rFonts w:ascii="Symbol" w:hAnsi="Symbol" w:hint="default"/>
+        <w:sz w:val="20"/>
+      </w:rPr>
+    </w:lvl>
+    <w:lvl w:ilvl="1" w:tentative="1">
+      <w:start w:val="1"/>
+      <w:numFmt w:val="bullet"/>
+      <w:lvlText w:val=""/>
+      <w:lvlJc w:val="left"/>
+      <w:pPr>
+        <w:tabs>
+          <w:tab w:val="num" w:pos="1440"/>
+        </w:tabs>
+        <w:ind w:left="1440" w:hanging="360"/>
+      </w:pPr>
+      <w:rPr>
+        <w:rFonts w:ascii="Symbol" w:hAnsi="Symbol" w:hint="default"/>
+        <w:sz w:val="20"/>
+      </w:rPr>
+    </w:lvl>
+    <w:lvl w:ilvl="2" w:tentative="1">
+      <w:start w:val="1"/>
+      <w:numFmt w:val="bullet"/>
+      <w:lvlText w:val=""/>
+      <w:lvlJc w:val="left"/>
+      <w:pPr>
+        <w:tabs>
+          <w:tab w:val="num" w:pos="2160"/>
+        </w:tabs>
+        <w:ind w:left="2160" w:hanging="360"/>
+      </w:pPr>
+      <w:rPr>
+        <w:rFonts w:ascii="Symbol" w:hAnsi="Symbol" w:hint="default"/>
+        <w:sz w:val="20"/>
+      </w:rPr>
+    </w:lvl>
+    <w:lvl w:ilvl="3" w:tentative="1">
+      <w:start w:val="1"/>
+      <w:numFmt w:val="bullet"/>
+      <w:lvlText w:val=""/>
+      <w:lvlJc w:val="left"/>
+      <w:pPr>
+        <w:tabs>
+          <w:tab w:val="num" w:pos="2880"/>
+        </w:tabs>
+        <w:ind w:left="2880" w:hanging="360"/>
+      </w:pPr>
+      <w:rPr>
+        <w:rFonts w:ascii="Symbol" w:hAnsi="Symbol" w:hint="default"/>
+        <w:sz w:val="20"/>
+      </w:rPr>
+    </w:lvl>
+    <w:lvl w:ilvl="4" w:tentative="1">
+      <w:start w:val="1"/>
+      <w:numFmt w:val="bullet"/>
+      <w:lvlText w:val=""/>
+      <w:lvlJc w:val="left"/>
+      <w:pPr>
+        <w:tabs>
+          <w:tab w:val="num" w:pos="3600"/>
+        </w:tabs>
+        <w:ind w:left="3600" w:hanging="360"/>
+      </w:pPr>
+      <w:rPr>
+        <w:rFonts w:ascii="Symbol" w:hAnsi="Symbol" w:hint="default"/>
+        <w:sz w:val="20"/>
+      </w:rPr>
+    </w:lvl>
+    <w:lvl w:ilvl="5" w:tentative="1">
+      <w:start w:val="1"/>
+      <w:numFmt w:val="bullet"/>
+      <w:lvlText w:val=""/>
+      <w:lvlJc w:val="left"/>
+      <w:pPr>
+        <w:tabs>
+          <w:tab w:val="num" w:pos="4320"/>
+        </w:tabs>
+        <w:ind w:left="4320" w:hanging="360"/>
+      </w:pPr>
+      <w:rPr>
+        <w:rFonts w:ascii="Symbol" w:hAnsi="Symbol" w:hint="default"/>
+        <w:sz w:val="20"/>
+      </w:rPr>
+    </w:lvl>
+    <w:lvl w:ilvl="6" w:tentative="1">
+      <w:start w:val="1"/>
+      <w:numFmt w:val="bullet"/>
+      <w:lvlText w:val=""/>
+      <w:lvlJc w:val="left"/>
+      <w:pPr>
+        <w:tabs>
+          <w:tab w:val="num" w:pos="5040"/>
+        </w:tabs>
+        <w:ind w:left="5040" w:hanging="360"/>
+      </w:pPr>
+      <w:rPr>
+        <w:rFonts w:ascii="Symbol" w:hAnsi="Symbol" w:hint="default"/>
+        <w:sz w:val="20"/>
+      </w:rPr>
+    </w:lvl>
+    <w:lvl w:ilvl="7" w:tentative="1">
+      <w:start w:val="1"/>
+      <w:numFmt w:val="bullet"/>
+      <w:lvlText w:val=""/>
+      <w:lvlJc w:val="left"/>
+      <w:pPr>
+        <w:tabs>
+          <w:tab w:val="num" w:pos="5760"/>
+        </w:tabs>
+        <w:ind w:left="5760" w:hanging="360"/>
+      </w:pPr>
+      <w:rPr>
+        <w:rFonts w:ascii="Symbol" w:hAnsi="Symbol" w:hint="default"/>
+        <w:sz w:val="20"/>
+      </w:rPr>
+    </w:lvl>
+    <w:lvl w:ilvl="8" w:tentative="1">
+      <w:start w:val="1"/>
+      <w:numFmt w:val="bullet"/>
+      <w:lvlText w:val=""/>
+      <w:lvlJc w:val="left"/>
+      <w:pPr>
+        <w:tabs>
+          <w:tab w:val="num" w:pos="6480"/>
+        </w:tabs>
+        <w:ind w:left="6480" w:hanging="360"/>
+      </w:pPr>
+      <w:rPr>
+        <w:rFonts w:ascii="Symbol" w:hAnsi="Symbol" w:hint="default"/>
+        <w:sz w:val="20"/>
+      </w:rPr>
+    </w:lvl>
+  </w:abstractNum>
+  <w:abstractNum w:abstractNumId="7" w15:restartNumberingAfterBreak="0">
+    <w:nsid w:val="57621827"/>
+    <w:multiLevelType w:val="hybridMultilevel"/>
+    <w:tmpl w:val="CB285046"/>
+    <w:lvl w:ilvl="0" w:tplc="04090001">
+      <w:start w:val="1"/>
+      <w:numFmt w:val="bullet"/>
+      <w:lvlText w:val=""/>
+      <w:lvlJc w:val="left"/>
+      <w:pPr>
+        <w:ind w:left="720" w:hanging="360"/>
+      </w:pPr>
+      <w:rPr>
+        <w:rFonts w:ascii="Symbol" w:hAnsi="Symbol" w:hint="default"/>
+      </w:rPr>
+    </w:lvl>
+    <w:lvl w:ilvl="1" w:tplc="04090003" w:tentative="1">
+      <w:start w:val="1"/>
+      <w:numFmt w:val="bullet"/>
+      <w:lvlText w:val="o"/>
+      <w:lvlJc w:val="left"/>
+      <w:pPr>
+        <w:ind w:left="1440" w:hanging="360"/>
+      </w:pPr>
+      <w:rPr>
+        <w:rFonts w:ascii="Courier New" w:hAnsi="Courier New" w:cs="Courier New" w:hint="default"/>
+      </w:rPr>
+    </w:lvl>
+    <w:lvl w:ilvl="2" w:tplc="04090005" w:tentative="1">
+      <w:start w:val="1"/>
+      <w:numFmt w:val="bullet"/>
+      <w:lvlText w:val=""/>
+      <w:lvlJc w:val="left"/>
+      <w:pPr>
+        <w:ind w:left="2160" w:hanging="360"/>
+      </w:pPr>
+      <w:rPr>
+        <w:rFonts w:ascii="Wingdings" w:hAnsi="Wingdings" w:hint="default"/>
+      </w:rPr>
+    </w:lvl>
+    <w:lvl w:ilvl="3" w:tplc="04090001" w:tentative="1">
+      <w:start w:val="1"/>
+      <w:numFmt w:val="bullet"/>
+      <w:lvlText w:val=""/>
+      <w:lvlJc w:val="left"/>
+      <w:pPr>
+        <w:ind w:left="2880" w:hanging="360"/>
+      </w:pPr>
+      <w:rPr>
+        <w:rFonts w:ascii="Symbol" w:hAnsi="Symbol" w:hint="default"/>
+      </w:rPr>
+    </w:lvl>
+    <w:lvl w:ilvl="4" w:tplc="04090003" w:tentative="1">
+      <w:start w:val="1"/>
+      <w:numFmt w:val="bullet"/>
+      <w:lvlText w:val="o"/>
+      <w:lvlJc w:val="left"/>
+      <w:pPr>
+        <w:ind w:left="3600" w:hanging="360"/>
+      </w:pPr>
+      <w:rPr>
+        <w:rFonts w:ascii="Courier New" w:hAnsi="Courier New" w:cs="Courier New" w:hint="default"/>
+      </w:rPr>
+    </w:lvl>
+    <w:lvl w:ilvl="5" w:tplc="04090005" w:tentative="1">
+      <w:start w:val="1"/>
+      <w:numFmt w:val="bullet"/>
+      <w:lvlText w:val=""/>
+      <w:lvlJc w:val="left"/>
+      <w:pPr>
+        <w:ind w:left="4320" w:hanging="360"/>
+      </w:pPr>
+      <w:rPr>
+        <w:rFonts w:ascii="Wingdings" w:hAnsi="Wingdings" w:hint="default"/>
+      </w:rPr>
+    </w:lvl>
+    <w:lvl w:ilvl="6" w:tplc="04090001" w:tentative="1">
+      <w:start w:val="1"/>
+      <w:numFmt w:val="bullet"/>
+      <w:lvlText w:val=""/>
+      <w:lvlJc w:val="left"/>
+      <w:pPr>
+        <w:ind w:left="5040" w:hanging="360"/>
+      </w:pPr>
+      <w:rPr>
+        <w:rFonts w:ascii="Symbol" w:hAnsi="Symbol" w:hint="default"/>
+      </w:rPr>
+    </w:lvl>
+    <w:lvl w:ilvl="7" w:tplc="04090003" w:tentative="1">
+      <w:start w:val="1"/>
+      <w:numFmt w:val="bullet"/>
+      <w:lvlText w:val="o"/>
+      <w:lvlJc w:val="left"/>
+      <w:pPr>
+        <w:ind w:left="5760" w:hanging="360"/>
+      </w:pPr>
+      <w:rPr>
+        <w:rFonts w:ascii="Courier New" w:hAnsi="Courier New" w:cs="Courier New" w:hint="default"/>
+      </w:rPr>
+    </w:lvl>
+    <w:lvl w:ilvl="8" w:tplc="04090005" w:tentative="1">
+      <w:start w:val="1"/>
+      <w:numFmt w:val="bullet"/>
+      <w:lvlText w:val=""/>
+      <w:lvlJc w:val="left"/>
+      <w:pPr>
+        <w:ind w:left="6480" w:hanging="360"/>
+      </w:pPr>
+      <w:rPr>
+        <w:rFonts w:ascii="Wingdings" w:hAnsi="Wingdings" w:hint="default"/>
+      </w:rPr>
+    </w:lvl>
+  </w:abstractNum>
+  <w:abstractNum w:abstractNumId="8" w15:restartNumberingAfterBreak="0">
+    <w:nsid w:val="597C2EC6"/>
+    <w:multiLevelType w:val="multilevel"/>
+    <w:tmpl w:val="2F9277D6"/>
+    <w:lvl w:ilvl="0">
+      <w:start w:val="1"/>
+      <w:numFmt w:val="bullet"/>
+      <w:lvlText w:val=""/>
+      <w:lvlJc w:val="left"/>
+      <w:pPr>
+        <w:tabs>
+          <w:tab w:val="num" w:pos="720"/>
+        </w:tabs>
+        <w:ind w:left="720" w:hanging="360"/>
+      </w:pPr>
+      <w:rPr>
+        <w:rFonts w:ascii="Symbol" w:hAnsi="Symbol" w:hint="default"/>
+        <w:sz w:val="20"/>
+      </w:rPr>
+    </w:lvl>
+    <w:lvl w:ilvl="1" w:tentative="1">
+      <w:start w:val="1"/>
+      <w:numFmt w:val="bullet"/>
+      <w:lvlText w:val=""/>
+      <w:lvlJc w:val="left"/>
+      <w:pPr>
+        <w:tabs>
+          <w:tab w:val="num" w:pos="1440"/>
+        </w:tabs>
+        <w:ind w:left="1440" w:hanging="360"/>
+      </w:pPr>
+      <w:rPr>
+        <w:rFonts w:ascii="Symbol" w:hAnsi="Symbol" w:hint="default"/>
+        <w:sz w:val="20"/>
+      </w:rPr>
+    </w:lvl>
+    <w:lvl w:ilvl="2" w:tentative="1">
+      <w:start w:val="1"/>
+      <w:numFmt w:val="bullet"/>
+      <w:lvlText w:val=""/>
+      <w:lvlJc w:val="left"/>
+      <w:pPr>
+        <w:tabs>
+          <w:tab w:val="num" w:pos="2160"/>
+        </w:tabs>
+        <w:ind w:left="2160" w:hanging="360"/>
+      </w:pPr>
+      <w:rPr>
+        <w:rFonts w:ascii="Symbol" w:hAnsi="Symbol" w:hint="default"/>
+        <w:sz w:val="20"/>
+      </w:rPr>
+    </w:lvl>
+    <w:lvl w:ilvl="3" w:tentative="1">
+      <w:start w:val="1"/>
+      <w:numFmt w:val="bullet"/>
+      <w:lvlText w:val=""/>
+      <w:lvlJc w:val="left"/>
+      <w:pPr>
+        <w:tabs>
+          <w:tab w:val="num" w:pos="2880"/>
+        </w:tabs>
+        <w:ind w:left="2880" w:hanging="360"/>
+      </w:pPr>
+      <w:rPr>
+        <w:rFonts w:ascii="Symbol" w:hAnsi="Symbol" w:hint="default"/>
+        <w:sz w:val="20"/>
+      </w:rPr>
+    </w:lvl>
+    <w:lvl w:ilvl="4" w:tentative="1">
+      <w:start w:val="1"/>
+      <w:numFmt w:val="bullet"/>
+      <w:lvlText w:val=""/>
+      <w:lvlJc w:val="left"/>
+      <w:pPr>
+        <w:tabs>
+          <w:tab w:val="num" w:pos="3600"/>
+        </w:tabs>
+        <w:ind w:left="3600" w:hanging="360"/>
+      </w:pPr>
+      <w:rPr>
+        <w:rFonts w:ascii="Symbol" w:hAnsi="Symbol" w:hint="default"/>
+        <w:sz w:val="20"/>
+      </w:rPr>
+    </w:lvl>
+    <w:lvl w:ilvl="5" w:tentative="1">
+      <w:start w:val="1"/>
+      <w:numFmt w:val="bullet"/>
+      <w:lvlText w:val=""/>
+      <w:lvlJc w:val="left"/>
+      <w:pPr>
+        <w:tabs>
+          <w:tab w:val="num" w:pos="4320"/>
+        </w:tabs>
+        <w:ind w:left="4320" w:hanging="360"/>
+      </w:pPr>
+      <w:rPr>
+        <w:rFonts w:ascii="Symbol" w:hAnsi="Symbol" w:hint="default"/>
+        <w:sz w:val="20"/>
+      </w:rPr>
+    </w:lvl>
+    <w:lvl w:ilvl="6" w:tentative="1">
+      <w:start w:val="1"/>
+      <w:numFmt w:val="bullet"/>
+      <w:lvlText w:val=""/>
+      <w:lvlJc w:val="left"/>
+      <w:pPr>
+        <w:tabs>
+          <w:tab w:val="num" w:pos="5040"/>
+        </w:tabs>
+        <w:ind w:left="5040" w:hanging="360"/>
+      </w:pPr>
+      <w:rPr>
+        <w:rFonts w:ascii="Symbol" w:hAnsi="Symbol" w:hint="default"/>
+        <w:sz w:val="20"/>
+      </w:rPr>
+    </w:lvl>
+    <w:lvl w:ilvl="7" w:tentative="1">
+      <w:start w:val="1"/>
+      <w:numFmt w:val="bullet"/>
+      <w:lvlText w:val=""/>
+      <w:lvlJc w:val="left"/>
+      <w:pPr>
+        <w:tabs>
+          <w:tab w:val="num" w:pos="5760"/>
+        </w:tabs>
+        <w:ind w:left="5760" w:hanging="360"/>
+      </w:pPr>
+      <w:rPr>
+        <w:rFonts w:ascii="Symbol" w:hAnsi="Symbol" w:hint="default"/>
+        <w:sz w:val="20"/>
+      </w:rPr>
+    </w:lvl>
+    <w:lvl w:ilvl="8" w:tentative="1">
+      <w:start w:val="1"/>
+      <w:numFmt w:val="bullet"/>
+      <w:lvlText w:val=""/>
+      <w:lvlJc w:val="left"/>
+      <w:pPr>
+        <w:tabs>
+          <w:tab w:val="num" w:pos="6480"/>
+        </w:tabs>
+        <w:ind w:left="6480" w:hanging="360"/>
+      </w:pPr>
+      <w:rPr>
+        <w:rFonts w:ascii="Symbol" w:hAnsi="Symbol" w:hint="default"/>
+        <w:sz w:val="20"/>
+      </w:rPr>
+    </w:lvl>
+  </w:abstractNum>
+  <w:abstractNum w:abstractNumId="9" w15:restartNumberingAfterBreak="0">
+    <w:nsid w:val="6352015B"/>
+    <w:multiLevelType w:val="hybridMultilevel"/>
+    <w:tmpl w:val="35A6995A"/>
+    <w:lvl w:ilvl="0" w:tplc="04090001">
+      <w:start w:val="1"/>
+      <w:numFmt w:val="bullet"/>
+      <w:lvlText w:val=""/>
+      <w:lvlJc w:val="left"/>
+      <w:pPr>
+        <w:ind w:left="720" w:hanging="360"/>
+      </w:pPr>
+      <w:rPr>
+        <w:rFonts w:ascii="Symbol" w:hAnsi="Symbol" w:hint="default"/>
+      </w:rPr>
+    </w:lvl>
+    <w:lvl w:ilvl="1" w:tplc="04090003" w:tentative="1">
+      <w:start w:val="1"/>
+      <w:numFmt w:val="bullet"/>
+      <w:lvlText w:val="o"/>
+      <w:lvlJc w:val="left"/>
+      <w:pPr>
+        <w:ind w:left="1440" w:hanging="360"/>
+      </w:pPr>
+      <w:rPr>
+        <w:rFonts w:ascii="Courier New" w:hAnsi="Courier New" w:cs="Courier New" w:hint="default"/>
+      </w:rPr>
+    </w:lvl>
+    <w:lvl w:ilvl="2" w:tplc="04090005" w:tentative="1">
+      <w:start w:val="1"/>
+      <w:numFmt w:val="bullet"/>
+      <w:lvlText w:val=""/>
+      <w:lvlJc w:val="left"/>
+      <w:pPr>
+        <w:ind w:left="2160" w:hanging="360"/>
+      </w:pPr>
+      <w:rPr>
+        <w:rFonts w:ascii="Wingdings" w:hAnsi="Wingdings" w:hint="default"/>
+      </w:rPr>
+    </w:lvl>
+    <w:lvl w:ilvl="3" w:tplc="04090001" w:tentative="1">
+      <w:start w:val="1"/>
+      <w:numFmt w:val="bullet"/>
+      <w:lvlText w:val=""/>
+      <w:lvlJc w:val="left"/>
+      <w:pPr>
+        <w:ind w:left="2880" w:hanging="360"/>
+      </w:pPr>
+      <w:rPr>
+        <w:rFonts w:ascii="Symbol" w:hAnsi="Symbol" w:hint="default"/>
+      </w:rPr>
+    </w:lvl>
+    <w:lvl w:ilvl="4" w:tplc="04090003" w:tentative="1">
+      <w:start w:val="1"/>
+      <w:numFmt w:val="bullet"/>
+      <w:lvlText w:val="o"/>
+      <w:lvlJc w:val="left"/>
+      <w:pPr>
+        <w:ind w:left="3600" w:hanging="360"/>
+      </w:pPr>
+      <w:rPr>
+        <w:rFonts w:ascii="Courier New" w:hAnsi="Courier New" w:cs="Courier New" w:hint="default"/>
+      </w:rPr>
+    </w:lvl>
+    <w:lvl w:ilvl="5" w:tplc="04090005" w:tentative="1">
+      <w:start w:val="1"/>
+      <w:numFmt w:val="bullet"/>
+      <w:lvlText w:val=""/>
+      <w:lvlJc w:val="left"/>
+      <w:pPr>
+        <w:ind w:left="4320" w:hanging="360"/>
+      </w:pPr>
+      <w:rPr>
+        <w:rFonts w:ascii="Wingdings" w:hAnsi="Wingdings" w:hint="default"/>
+      </w:rPr>
+    </w:lvl>
+    <w:lvl w:ilvl="6" w:tplc="04090001" w:tentative="1">
+      <w:start w:val="1"/>
+      <w:numFmt w:val="bullet"/>
+      <w:lvlText w:val=""/>
+      <w:lvlJc w:val="left"/>
+      <w:pPr>
+        <w:ind w:left="5040" w:hanging="360"/>
+      </w:pPr>
+      <w:rPr>
+        <w:rFonts w:ascii="Symbol" w:hAnsi="Symbol" w:hint="default"/>
+      </w:rPr>
+    </w:lvl>
+    <w:lvl w:ilvl="7" w:tplc="04090003" w:tentative="1">
+      <w:start w:val="1"/>
+      <w:numFmt w:val="bullet"/>
+      <w:lvlText w:val="o"/>
+      <w:lvlJc w:val="left"/>
+      <w:pPr>
+        <w:ind w:left="5760" w:hanging="360"/>
+      </w:pPr>
+      <w:rPr>
+        <w:rFonts w:ascii="Courier New" w:hAnsi="Courier New" w:cs="Courier New" w:hint="default"/>
+      </w:rPr>
+    </w:lvl>
+    <w:lvl w:ilvl="8" w:tplc="04090005" w:tentative="1">
+      <w:start w:val="1"/>
+      <w:numFmt w:val="bullet"/>
+      <w:lvlText w:val=""/>
+      <w:lvlJc w:val="left"/>
+      <w:pPr>
+        <w:ind w:left="6480" w:hanging="360"/>
+      </w:pPr>
+      <w:rPr>
+        <w:rFonts w:ascii="Wingdings" w:hAnsi="Wingdings" w:hint="default"/>
+      </w:rPr>
+    </w:lvl>
+  </w:abstractNum>
+  <w:abstractNum w:abstractNumId="10" w15:restartNumberingAfterBreak="0">
+    <w:nsid w:val="645F5753"/>
+    <w:multiLevelType w:val="multilevel"/>
+    <w:tmpl w:val="96B050FE"/>
+    <w:lvl w:ilvl="0">
+      <w:start w:val="1"/>
+      <w:numFmt w:val="bullet"/>
+      <w:lvlText w:val=""/>
+      <w:lvlJc w:val="left"/>
+      <w:pPr>
+        <w:tabs>
+          <w:tab w:val="num" w:pos="720"/>
+        </w:tabs>
+        <w:ind w:left="720" w:hanging="360"/>
+      </w:pPr>
+      <w:rPr>
+        <w:rFonts w:ascii="Symbol" w:hAnsi="Symbol" w:hint="default"/>
+        <w:sz w:val="20"/>
+      </w:rPr>
+    </w:lvl>
+    <w:lvl w:ilvl="1" w:tentative="1">
+      <w:start w:val="1"/>
+      <w:numFmt w:val="bullet"/>
+      <w:lvlText w:val=""/>
+      <w:lvlJc w:val="left"/>
+      <w:pPr>
+        <w:tabs>
+          <w:tab w:val="num" w:pos="1440"/>
+        </w:tabs>
+        <w:ind w:left="1440" w:hanging="360"/>
+      </w:pPr>
+      <w:rPr>
+        <w:rFonts w:ascii="Symbol" w:hAnsi="Symbol" w:hint="default"/>
+        <w:sz w:val="20"/>
+      </w:rPr>
+    </w:lvl>
+    <w:lvl w:ilvl="2" w:tentative="1">
+      <w:start w:val="1"/>
+      <w:numFmt w:val="bullet"/>
+      <w:lvlText w:val=""/>
+      <w:lvlJc w:val="left"/>
+      <w:pPr>
+        <w:tabs>
+          <w:tab w:val="num" w:pos="2160"/>
+        </w:tabs>
+        <w:ind w:left="2160" w:hanging="360"/>
+      </w:pPr>
+      <w:rPr>
+        <w:rFonts w:ascii="Symbol" w:hAnsi="Symbol" w:hint="default"/>
+        <w:sz w:val="20"/>
+      </w:rPr>
+    </w:lvl>
+    <w:lvl w:ilvl="3" w:tentative="1">
+      <w:start w:val="1"/>
+      <w:numFmt w:val="bullet"/>
+      <w:lvlText w:val=""/>
+      <w:lvlJc w:val="left"/>
+      <w:pPr>
+        <w:tabs>
+          <w:tab w:val="num" w:pos="2880"/>
+        </w:tabs>
+        <w:ind w:left="2880" w:hanging="360"/>
+      </w:pPr>
+      <w:rPr>
+        <w:rFonts w:ascii="Symbol" w:hAnsi="Symbol" w:hint="default"/>
+        <w:sz w:val="20"/>
+      </w:rPr>
+    </w:lvl>
+    <w:lvl w:ilvl="4" w:tentative="1">
+      <w:start w:val="1"/>
+      <w:numFmt w:val="bullet"/>
+      <w:lvlText w:val=""/>
+      <w:lvlJc w:val="left"/>
+      <w:pPr>
+        <w:tabs>
+          <w:tab w:val="num" w:pos="3600"/>
+        </w:tabs>
+        <w:ind w:left="3600" w:hanging="360"/>
+      </w:pPr>
+      <w:rPr>
+        <w:rFonts w:ascii="Symbol" w:hAnsi="Symbol" w:hint="default"/>
+        <w:sz w:val="20"/>
+      </w:rPr>
+    </w:lvl>
+    <w:lvl w:ilvl="5" w:tentative="1">
+      <w:start w:val="1"/>
+      <w:numFmt w:val="bullet"/>
+      <w:lvlText w:val=""/>
+      <w:lvlJc w:val="left"/>
+      <w:pPr>
+        <w:tabs>
+          <w:tab w:val="num" w:pos="4320"/>
+        </w:tabs>
+        <w:ind w:left="4320" w:hanging="360"/>
+      </w:pPr>
+      <w:rPr>
+        <w:rFonts w:ascii="Symbol" w:hAnsi="Symbol" w:hint="default"/>
+        <w:sz w:val="20"/>
+      </w:rPr>
+    </w:lvl>
+    <w:lvl w:ilvl="6" w:tentative="1">
+      <w:start w:val="1"/>
+      <w:numFmt w:val="bullet"/>
+      <w:lvlText w:val=""/>
+      <w:lvlJc w:val="left"/>
+      <w:pPr>
+        <w:tabs>
+          <w:tab w:val="num" w:pos="5040"/>
+        </w:tabs>
+        <w:ind w:left="5040" w:hanging="360"/>
+      </w:pPr>
+      <w:rPr>
+        <w:rFonts w:ascii="Symbol" w:hAnsi="Symbol" w:hint="default"/>
+        <w:sz w:val="20"/>
+      </w:rPr>
+    </w:lvl>
+    <w:lvl w:ilvl="7" w:tentative="1">
+      <w:start w:val="1"/>
+      <w:numFmt w:val="bullet"/>
+      <w:lvlText w:val=""/>
+      <w:lvlJc w:val="left"/>
+      <w:pPr>
+        <w:tabs>
+          <w:tab w:val="num" w:pos="5760"/>
+        </w:tabs>
+        <w:ind w:left="5760" w:hanging="360"/>
+      </w:pPr>
+      <w:rPr>
+        <w:rFonts w:ascii="Symbol" w:hAnsi="Symbol" w:hint="default"/>
+        <w:sz w:val="20"/>
+      </w:rPr>
+    </w:lvl>
+    <w:lvl w:ilvl="8" w:tentative="1">
+      <w:start w:val="1"/>
+      <w:numFmt w:val="bullet"/>
+      <w:lvlText w:val=""/>
+      <w:lvlJc w:val="left"/>
+      <w:pPr>
+        <w:tabs>
+          <w:tab w:val="num" w:pos="6480"/>
+        </w:tabs>
+        <w:ind w:left="6480" w:hanging="360"/>
+      </w:pPr>
+      <w:rPr>
+        <w:rFonts w:ascii="Symbol" w:hAnsi="Symbol" w:hint="default"/>
+        <w:sz w:val="20"/>
+      </w:rPr>
+    </w:lvl>
+  </w:abstractNum>
+  <w:abstractNum w:abstractNumId="11" w15:restartNumberingAfterBreak="0">
+    <w:nsid w:val="648B7D76"/>
+    <w:multiLevelType w:val="multilevel"/>
+    <w:tmpl w:val="DCB0F1DA"/>
+    <w:lvl w:ilvl="0">
+      <w:start w:val="1"/>
+      <w:numFmt w:val="bullet"/>
+      <w:lvlText w:val=""/>
+      <w:lvlJc w:val="left"/>
+      <w:pPr>
+        <w:tabs>
+          <w:tab w:val="num" w:pos="720"/>
+        </w:tabs>
+        <w:ind w:left="720" w:hanging="360"/>
+      </w:pPr>
+      <w:rPr>
+        <w:rFonts w:ascii="Symbol" w:hAnsi="Symbol" w:hint="default"/>
+        <w:sz w:val="20"/>
+      </w:rPr>
+    </w:lvl>
+    <w:lvl w:ilvl="1" w:tentative="1">
+      <w:start w:val="1"/>
+      <w:numFmt w:val="bullet"/>
+      <w:lvlText w:val=""/>
+      <w:lvlJc w:val="left"/>
+      <w:pPr>
+        <w:tabs>
+          <w:tab w:val="num" w:pos="1440"/>
+        </w:tabs>
+        <w:ind w:left="1440" w:hanging="360"/>
+      </w:pPr>
+      <w:rPr>
+        <w:rFonts w:ascii="Symbol" w:hAnsi="Symbol" w:hint="default"/>
+        <w:sz w:val="20"/>
+      </w:rPr>
+    </w:lvl>
+    <w:lvl w:ilvl="2" w:tentative="1">
+      <w:start w:val="1"/>
+      <w:numFmt w:val="bullet"/>
+      <w:lvlText w:val=""/>
+      <w:lvlJc w:val="left"/>
+      <w:pPr>
+        <w:tabs>
+          <w:tab w:val="num" w:pos="2160"/>
+        </w:tabs>
+        <w:ind w:left="2160" w:hanging="360"/>
+      </w:pPr>
+      <w:rPr>
+        <w:rFonts w:ascii="Symbol" w:hAnsi="Symbol" w:hint="default"/>
+        <w:sz w:val="20"/>
+      </w:rPr>
+    </w:lvl>
+    <w:lvl w:ilvl="3" w:tentative="1">
+      <w:start w:val="1"/>
+      <w:numFmt w:val="bullet"/>
+      <w:lvlText w:val=""/>
+      <w:lvlJc w:val="left"/>
+      <w:pPr>
+        <w:tabs>
+          <w:tab w:val="num" w:pos="2880"/>
+        </w:tabs>
+        <w:ind w:left="2880" w:hanging="360"/>
+      </w:pPr>
+      <w:rPr>
+        <w:rFonts w:ascii="Symbol" w:hAnsi="Symbol" w:hint="default"/>
+        <w:sz w:val="20"/>
+      </w:rPr>
+    </w:lvl>
+    <w:lvl w:ilvl="4" w:tentative="1">
+      <w:start w:val="1"/>
+      <w:numFmt w:val="bullet"/>
+      <w:lvlText w:val=""/>
+      <w:lvlJc w:val="left"/>
+      <w:pPr>
+        <w:tabs>
+          <w:tab w:val="num" w:pos="3600"/>
+        </w:tabs>
+        <w:ind w:left="3600" w:hanging="360"/>
+      </w:pPr>
+      <w:rPr>
+        <w:rFonts w:ascii="Symbol" w:hAnsi="Symbol" w:hint="default"/>
+        <w:sz w:val="20"/>
+      </w:rPr>
+    </w:lvl>
+    <w:lvl w:ilvl="5" w:tentative="1">
+      <w:start w:val="1"/>
+      <w:numFmt w:val="bullet"/>
+      <w:lvlText w:val=""/>
+      <w:lvlJc w:val="left"/>
+      <w:pPr>
+        <w:tabs>
+          <w:tab w:val="num" w:pos="4320"/>
+        </w:tabs>
+        <w:ind w:left="4320" w:hanging="360"/>
+      </w:pPr>
+      <w:rPr>
+        <w:rFonts w:ascii="Symbol" w:hAnsi="Symbol" w:hint="default"/>
+        <w:sz w:val="20"/>
+      </w:rPr>
+    </w:lvl>
+    <w:lvl w:ilvl="6" w:tentative="1">
+      <w:start w:val="1"/>
+      <w:numFmt w:val="bullet"/>
+      <w:lvlText w:val=""/>
+      <w:lvlJc w:val="left"/>
+      <w:pPr>
+        <w:tabs>
+          <w:tab w:val="num" w:pos="5040"/>
+        </w:tabs>
+        <w:ind w:left="5040" w:hanging="360"/>
+      </w:pPr>
+      <w:rPr>
+        <w:rFonts w:ascii="Symbol" w:hAnsi="Symbol" w:hint="default"/>
+        <w:sz w:val="20"/>
+      </w:rPr>
+    </w:lvl>
+    <w:lvl w:ilvl="7" w:tentative="1">
+      <w:start w:val="1"/>
+      <w:numFmt w:val="bullet"/>
+      <w:lvlText w:val=""/>
+      <w:lvlJc w:val="left"/>
+      <w:pPr>
+        <w:tabs>
+          <w:tab w:val="num" w:pos="5760"/>
+        </w:tabs>
+        <w:ind w:left="5760" w:hanging="360"/>
+      </w:pPr>
+      <w:rPr>
+        <w:rFonts w:ascii="Symbol" w:hAnsi="Symbol" w:hint="default"/>
+        <w:sz w:val="20"/>
+      </w:rPr>
+    </w:lvl>
+    <w:lvl w:ilvl="8" w:tentative="1">
+      <w:start w:val="1"/>
+      <w:numFmt w:val="bullet"/>
+      <w:lvlText w:val=""/>
+      <w:lvlJc w:val="left"/>
+      <w:pPr>
+        <w:tabs>
+          <w:tab w:val="num" w:pos="6480"/>
+        </w:tabs>
+        <w:ind w:left="6480" w:hanging="360"/>
+      </w:pPr>
+      <w:rPr>
+        <w:rFonts w:ascii="Symbol" w:hAnsi="Symbol" w:hint="default"/>
+        <w:sz w:val="20"/>
+      </w:rPr>
+    </w:lvl>
+  </w:abstractNum>
+  <w:abstractNum w:abstractNumId="12" w15:restartNumberingAfterBreak="0">
+    <w:nsid w:val="6BF43CD5"/>
+    <w:multiLevelType w:val="multilevel"/>
+    <w:tmpl w:val="0A8865A6"/>
+    <w:lvl w:ilvl="0">
+      <w:start w:val="1"/>
+      <w:numFmt w:val="bullet"/>
+      <w:lvlText w:val=""/>
+      <w:lvlJc w:val="left"/>
+      <w:pPr>
+        <w:tabs>
+          <w:tab w:val="num" w:pos="720"/>
+        </w:tabs>
+        <w:ind w:left="720" w:hanging="360"/>
+      </w:pPr>
+      <w:rPr>
+        <w:rFonts w:ascii="Symbol" w:hAnsi="Symbol" w:hint="default"/>
+        <w:sz w:val="20"/>
+      </w:rPr>
+    </w:lvl>
+    <w:lvl w:ilvl="1" w:tentative="1">
+      <w:start w:val="1"/>
+      <w:numFmt w:val="bullet"/>
+      <w:lvlText w:val=""/>
+      <w:lvlJc w:val="left"/>
+      <w:pPr>
+        <w:tabs>
+          <w:tab w:val="num" w:pos="1440"/>
+        </w:tabs>
+        <w:ind w:left="1440" w:hanging="360"/>
+      </w:pPr>
+      <w:rPr>
+        <w:rFonts w:ascii="Symbol" w:hAnsi="Symbol" w:hint="default"/>
+        <w:sz w:val="20"/>
+      </w:rPr>
+    </w:lvl>
+    <w:lvl w:ilvl="2" w:tentative="1">
+      <w:start w:val="1"/>
+      <w:numFmt w:val="bullet"/>
+      <w:lvlText w:val=""/>
+      <w:lvlJc w:val="left"/>
+      <w:pPr>
+        <w:tabs>
+          <w:tab w:val="num" w:pos="2160"/>
+        </w:tabs>
+        <w:ind w:left="2160" w:hanging="360"/>
+      </w:pPr>
+      <w:rPr>
+        <w:rFonts w:ascii="Symbol" w:hAnsi="Symbol" w:hint="default"/>
+        <w:sz w:val="20"/>
+      </w:rPr>
+    </w:lvl>
+    <w:lvl w:ilvl="3" w:tentative="1">
+      <w:start w:val="1"/>
+      <w:numFmt w:val="bullet"/>
+      <w:lvlText w:val=""/>
+      <w:lvlJc w:val="left"/>
+      <w:pPr>
+        <w:tabs>
+          <w:tab w:val="num" w:pos="2880"/>
+        </w:tabs>
+        <w:ind w:left="2880" w:hanging="360"/>
+      </w:pPr>
+      <w:rPr>
+        <w:rFonts w:ascii="Symbol" w:hAnsi="Symbol" w:hint="default"/>
+        <w:sz w:val="20"/>
+      </w:rPr>
+    </w:lvl>
+    <w:lvl w:ilvl="4" w:tentative="1">
+      <w:start w:val="1"/>
+      <w:numFmt w:val="bullet"/>
+      <w:lvlText w:val=""/>
+      <w:lvlJc w:val="left"/>
+      <w:pPr>
+        <w:tabs>
+          <w:tab w:val="num" w:pos="3600"/>
+        </w:tabs>
+        <w:ind w:left="3600" w:hanging="360"/>
+      </w:pPr>
+      <w:rPr>
+        <w:rFonts w:ascii="Symbol" w:hAnsi="Symbol" w:hint="default"/>
+        <w:sz w:val="20"/>
+      </w:rPr>
+    </w:lvl>
+    <w:lvl w:ilvl="5" w:tentative="1">
+      <w:start w:val="1"/>
+      <w:numFmt w:val="bullet"/>
+      <w:lvlText w:val=""/>
+      <w:lvlJc w:val="left"/>
+      <w:pPr>
+        <w:tabs>
+          <w:tab w:val="num" w:pos="4320"/>
+        </w:tabs>
+        <w:ind w:left="4320" w:hanging="360"/>
+      </w:pPr>
+      <w:rPr>
+        <w:rFonts w:ascii="Symbol" w:hAnsi="Symbol" w:hint="default"/>
+        <w:sz w:val="20"/>
+      </w:rPr>
+    </w:lvl>
+    <w:lvl w:ilvl="6" w:tentative="1">
+      <w:start w:val="1"/>
+      <w:numFmt w:val="bullet"/>
+      <w:lvlText w:val=""/>
+      <w:lvlJc w:val="left"/>
+      <w:pPr>
+        <w:tabs>
+          <w:tab w:val="num" w:pos="5040"/>
+        </w:tabs>
+        <w:ind w:left="5040" w:hanging="360"/>
+      </w:pPr>
+      <w:rPr>
+        <w:rFonts w:ascii="Symbol" w:hAnsi="Symbol" w:hint="default"/>
+        <w:sz w:val="20"/>
+      </w:rPr>
+    </w:lvl>
+    <w:lvl w:ilvl="7" w:tentative="1">
+      <w:start w:val="1"/>
+      <w:numFmt w:val="bullet"/>
+      <w:lvlText w:val=""/>
+      <w:lvlJc w:val="left"/>
+      <w:pPr>
+        <w:tabs>
+          <w:tab w:val="num" w:pos="5760"/>
+        </w:tabs>
+        <w:ind w:left="5760" w:hanging="360"/>
+      </w:pPr>
+      <w:rPr>
+        <w:rFonts w:ascii="Symbol" w:hAnsi="Symbol" w:hint="default"/>
+        <w:sz w:val="20"/>
+      </w:rPr>
+    </w:lvl>
+    <w:lvl w:ilvl="8" w:tentative="1">
+      <w:start w:val="1"/>
+      <w:numFmt w:val="bullet"/>
+      <w:lvlText w:val=""/>
+      <w:lvlJc w:val="left"/>
+      <w:pPr>
+        <w:tabs>
+          <w:tab w:val="num" w:pos="6480"/>
+        </w:tabs>
+        <w:ind w:left="6480" w:hanging="360"/>
+      </w:pPr>
+      <w:rPr>
+        <w:rFonts w:ascii="Symbol" w:hAnsi="Symbol" w:hint="default"/>
+        <w:sz w:val="20"/>
+      </w:rPr>
+    </w:lvl>
+  </w:abstractNum>
+  <w:abstractNum w:abstractNumId="13" w15:restartNumberingAfterBreak="0">
+    <w:nsid w:val="7261510F"/>
+    <w:multiLevelType w:val="multilevel"/>
+    <w:tmpl w:val="07D0195E"/>
+    <w:lvl w:ilvl="0">
+      <w:start w:val="1"/>
+      <w:numFmt w:val="bullet"/>
+      <w:lvlText w:val=""/>
+      <w:lvlJc w:val="left"/>
+      <w:pPr>
+        <w:tabs>
+          <w:tab w:val="num" w:pos="720"/>
+        </w:tabs>
+        <w:ind w:left="720" w:hanging="360"/>
+      </w:pPr>
+      <w:rPr>
+        <w:rFonts w:ascii="Symbol" w:hAnsi="Symbol" w:hint="default"/>
+        <w:sz w:val="20"/>
+      </w:rPr>
+    </w:lvl>
+    <w:lvl w:ilvl="1" w:tentative="1">
+      <w:start w:val="1"/>
+      <w:numFmt w:val="bullet"/>
+      <w:lvlText w:val=""/>
+      <w:lvlJc w:val="left"/>
+      <w:pPr>
+        <w:tabs>
+          <w:tab w:val="num" w:pos="1440"/>
+        </w:tabs>
+        <w:ind w:left="1440" w:hanging="360"/>
+      </w:pPr>
+      <w:rPr>
+        <w:rFonts w:ascii="Symbol" w:hAnsi="Symbol" w:hint="default"/>
+        <w:sz w:val="20"/>
+      </w:rPr>
+    </w:lvl>
+    <w:lvl w:ilvl="2" w:tentative="1">
+      <w:start w:val="1"/>
+      <w:numFmt w:val="bullet"/>
+      <w:lvlText w:val=""/>
+      <w:lvlJc w:val="left"/>
+      <w:pPr>
+        <w:tabs>
+          <w:tab w:val="num" w:pos="2160"/>
+        </w:tabs>
+        <w:ind w:left="2160" w:hanging="360"/>
+      </w:pPr>
+      <w:rPr>
+        <w:rFonts w:ascii="Symbol" w:hAnsi="Symbol" w:hint="default"/>
+        <w:sz w:val="20"/>
+      </w:rPr>
+    </w:lvl>
+    <w:lvl w:ilvl="3" w:tentative="1">
+      <w:start w:val="1"/>
+      <w:numFmt w:val="bullet"/>
+      <w:lvlText w:val=""/>
+      <w:lvlJc w:val="left"/>
+      <w:pPr>
+        <w:tabs>
+          <w:tab w:val="num" w:pos="2880"/>
+        </w:tabs>
+        <w:ind w:left="2880" w:hanging="360"/>
+      </w:pPr>
+      <w:rPr>
+        <w:rFonts w:ascii="Symbol" w:hAnsi="Symbol" w:hint="default"/>
+        <w:sz w:val="20"/>
+      </w:rPr>
+    </w:lvl>
+    <w:lvl w:ilvl="4" w:tentative="1">
+      <w:start w:val="1"/>
+      <w:numFmt w:val="bullet"/>
+      <w:lvlText w:val=""/>
+      <w:lvlJc w:val="left"/>
+      <w:pPr>
+        <w:tabs>
+          <w:tab w:val="num" w:pos="3600"/>
+        </w:tabs>
+        <w:ind w:left="3600" w:hanging="360"/>
+      </w:pPr>
+      <w:rPr>
+        <w:rFonts w:ascii="Symbol" w:hAnsi="Symbol" w:hint="default"/>
+        <w:sz w:val="20"/>
+      </w:rPr>
+    </w:lvl>
+    <w:lvl w:ilvl="5" w:tentative="1">
+      <w:start w:val="1"/>
+      <w:numFmt w:val="bullet"/>
+      <w:lvlText w:val=""/>
+      <w:lvlJc w:val="left"/>
+      <w:pPr>
+        <w:tabs>
+          <w:tab w:val="num" w:pos="4320"/>
+        </w:tabs>
+        <w:ind w:left="4320" w:hanging="360"/>
+      </w:pPr>
+      <w:rPr>
+        <w:rFonts w:ascii="Symbol" w:hAnsi="Symbol" w:hint="default"/>
+        <w:sz w:val="20"/>
+      </w:rPr>
+    </w:lvl>
+    <w:lvl w:ilvl="6" w:tentative="1">
+      <w:start w:val="1"/>
+      <w:numFmt w:val="bullet"/>
+      <w:lvlText w:val=""/>
+      <w:lvlJc w:val="left"/>
+      <w:pPr>
+        <w:tabs>
+          <w:tab w:val="num" w:pos="5040"/>
+        </w:tabs>
+        <w:ind w:left="5040" w:hanging="360"/>
+      </w:pPr>
+      <w:rPr>
+        <w:rFonts w:ascii="Symbol" w:hAnsi="Symbol" w:hint="default"/>
+        <w:sz w:val="20"/>
+      </w:rPr>
+    </w:lvl>
+    <w:lvl w:ilvl="7" w:tentative="1">
+      <w:start w:val="1"/>
+      <w:numFmt w:val="bullet"/>
+      <w:lvlText w:val=""/>
+      <w:lvlJc w:val="left"/>
+      <w:pPr>
+        <w:tabs>
+          <w:tab w:val="num" w:pos="5760"/>
+        </w:tabs>
+        <w:ind w:left="5760" w:hanging="360"/>
+      </w:pPr>
+      <w:rPr>
+        <w:rFonts w:ascii="Symbol" w:hAnsi="Symbol" w:hint="default"/>
+        <w:sz w:val="20"/>
+      </w:rPr>
+    </w:lvl>
+    <w:lvl w:ilvl="8" w:tentative="1">
+      <w:start w:val="1"/>
+      <w:numFmt w:val="bullet"/>
+      <w:lvlText w:val=""/>
+      <w:lvlJc w:val="left"/>
+      <w:pPr>
+        <w:tabs>
+          <w:tab w:val="num" w:pos="6480"/>
+        </w:tabs>
+        <w:ind w:left="6480" w:hanging="360"/>
+      </w:pPr>
+      <w:rPr>
+        <w:rFonts w:ascii="Symbol" w:hAnsi="Symbol" w:hint="default"/>
+        <w:sz w:val="20"/>
+      </w:rPr>
+    </w:lvl>
+  </w:abstractNum>
+  <w:num w:numId="1" w16cid:durableId="1724711929">
+    <w:abstractNumId w:val="6"/>
+  </w:num>
+  <w:num w:numId="2" w16cid:durableId="2080668097">
+    <w:abstractNumId w:val="1"/>
+  </w:num>
+  <w:num w:numId="3" w16cid:durableId="1244948638">
+    <w:abstractNumId w:val="5"/>
+  </w:num>
+  <w:num w:numId="4" w16cid:durableId="329718727">
+    <w:abstractNumId w:val="9"/>
+  </w:num>
+  <w:num w:numId="5" w16cid:durableId="2042975712">
+    <w:abstractNumId w:val="4"/>
+  </w:num>
+  <w:num w:numId="6" w16cid:durableId="888953721">
+    <w:abstractNumId w:val="3"/>
+  </w:num>
+  <w:num w:numId="7" w16cid:durableId="746148844">
+    <w:abstractNumId w:val="2"/>
+  </w:num>
+  <w:num w:numId="8" w16cid:durableId="673846977">
+    <w:abstractNumId w:val="7"/>
+  </w:num>
+  <w:num w:numId="9" w16cid:durableId="1475951439">
+    <w:abstractNumId w:val="11"/>
+  </w:num>
+  <w:num w:numId="10" w16cid:durableId="1919947462">
+    <w:abstractNumId w:val="8"/>
+  </w:num>
+  <w:num w:numId="11" w16cid:durableId="1128817299">
+    <w:abstractNumId w:val="10"/>
+  </w:num>
+  <w:num w:numId="12" w16cid:durableId="1586378138">
+    <w:abstractNumId w:val="12"/>
+  </w:num>
+  <w:num w:numId="13" w16cid:durableId="1859655413">
+    <w:abstractNumId w:val="13"/>
+  </w:num>
+  <w:num w:numId="14" w16cid:durableId="1007095994">
+    <w:abstractNumId w:val="0"/>
+  </w:num>
+</w:numbering>
 </file>
 
 <file path=word/styles.xml><?xml version="1.0" encoding="utf-8"?>
@@ -765,7 +9085,6 @@
   <w:style w:type="character" w:default="1" w:styleId="DefaultParagraphFont">
     <w:name w:val="Default Paragraph Font"/>
     <w:uiPriority w:val="1"/>
-    <w:semiHidden/>
     <w:unhideWhenUsed/>
   </w:style>
   <w:style w:type="table" w:default="1" w:styleId="TableNormal">
@@ -788,6 +9107,17 @@
     <w:uiPriority w:val="99"/>
     <w:semiHidden/>
     <w:unhideWhenUsed/>
+  </w:style>
+  <w:style w:type="paragraph" w:styleId="ListParagraph">
+    <w:name w:val="List Paragraph"/>
+    <w:basedOn w:val="Normal"/>
+    <w:uiPriority w:val="34"/>
+    <w:qFormat/>
+    <w:rsid w:val="0041677F"/>
+    <w:pPr>
+      <w:ind w:left="720"/>
+      <w:contextualSpacing/>
+    </w:pPr>
   </w:style>
 </w:styles>
 </file>

--- a/python classes.docx
+++ b/python classes.docx
@@ -162,6 +162,7 @@
           <w:rFonts w:ascii="Century Gothic" w:hAnsi="Century Gothic" w:cs="Biome Light"/>
           <w:sz w:val="24"/>
           <w:szCs w:val="24"/>
+          <w:lang w:val="es-PY"/>
         </w:rPr>
       </w:pPr>
       <w:r>
@@ -4157,9 +4158,11 @@
           <w:kern w:val="0"/>
           <w:sz w:val="21"/>
           <w:szCs w:val="21"/>
-          <w14:ligatures w14:val="none"/>
-        </w:rPr>
-      </w:pPr>
+          <w:lang w:val="es-PY"/>
+          <w14:ligatures w14:val="none"/>
+        </w:rPr>
+      </w:pPr>
+      <w:proofErr w:type="spellStart"/>
       <w:r>
         <w:rPr>
           <w:rFonts w:ascii="Consolas" w:eastAsia="Times New Roman" w:hAnsi="Consolas" w:cs="Times New Roman"/>
@@ -4167,10 +4170,12 @@
           <w:kern w:val="0"/>
           <w:sz w:val="21"/>
           <w:szCs w:val="21"/>
+          <w:lang w:val="es-PY"/>
           <w14:ligatures w14:val="none"/>
         </w:rPr>
         <w:t>if</w:t>
       </w:r>
+      <w:proofErr w:type="spellEnd"/>
       <w:r>
         <w:rPr>
           <w:rFonts w:ascii="Consolas" w:eastAsia="Times New Roman" w:hAnsi="Consolas" w:cs="Times New Roman"/>
@@ -4178,6 +4183,7 @@
           <w:kern w:val="0"/>
           <w:sz w:val="21"/>
           <w:szCs w:val="21"/>
+          <w:lang w:val="es-PY"/>
           <w14:ligatures w14:val="none"/>
         </w:rPr>
         <w:t xml:space="preserve"> </w:t>
@@ -4190,6 +4196,7 @@
           <w:kern w:val="0"/>
           <w:sz w:val="21"/>
           <w:szCs w:val="21"/>
+          <w:lang w:val="es-PY"/>
           <w14:ligatures w14:val="none"/>
         </w:rPr>
         <w:t>condicion</w:t>
@@ -4202,6 +4209,7 @@
           <w:kern w:val="0"/>
           <w:sz w:val="21"/>
           <w:szCs w:val="21"/>
+          <w:lang w:val="es-PY"/>
           <w14:ligatures w14:val="none"/>
         </w:rPr>
         <w:t>:</w:t>
@@ -4316,9 +4324,11 @@
           <w:kern w:val="0"/>
           <w:sz w:val="21"/>
           <w:szCs w:val="21"/>
-          <w14:ligatures w14:val="none"/>
-        </w:rPr>
-      </w:pPr>
+          <w:lang w:val="es-PY"/>
+          <w14:ligatures w14:val="none"/>
+        </w:rPr>
+      </w:pPr>
+      <w:proofErr w:type="spellStart"/>
       <w:r>
         <w:rPr>
           <w:rFonts w:ascii="Consolas" w:eastAsia="Times New Roman" w:hAnsi="Consolas" w:cs="Times New Roman"/>
@@ -4326,10 +4336,12 @@
           <w:kern w:val="0"/>
           <w:sz w:val="21"/>
           <w:szCs w:val="21"/>
+          <w:lang w:val="es-PY"/>
           <w14:ligatures w14:val="none"/>
         </w:rPr>
         <w:t>if</w:t>
       </w:r>
+      <w:proofErr w:type="spellEnd"/>
       <w:r>
         <w:rPr>
           <w:rFonts w:ascii="Consolas" w:eastAsia="Times New Roman" w:hAnsi="Consolas" w:cs="Times New Roman"/>
@@ -4337,6 +4349,7 @@
           <w:kern w:val="0"/>
           <w:sz w:val="21"/>
           <w:szCs w:val="21"/>
+          <w:lang w:val="es-PY"/>
           <w14:ligatures w14:val="none"/>
         </w:rPr>
         <w:t xml:space="preserve"> </w:t>
@@ -4349,6 +4362,7 @@
           <w:kern w:val="0"/>
           <w:sz w:val="21"/>
           <w:szCs w:val="21"/>
+          <w:lang w:val="es-PY"/>
           <w14:ligatures w14:val="none"/>
         </w:rPr>
         <w:t>condicion</w:t>
@@ -4361,6 +4375,7 @@
           <w:kern w:val="0"/>
           <w:sz w:val="21"/>
           <w:szCs w:val="21"/>
+          <w:lang w:val="es-PY"/>
           <w14:ligatures w14:val="none"/>
         </w:rPr>
         <w:t>:</w:t>
@@ -4415,9 +4430,11 @@
           <w:kern w:val="0"/>
           <w:sz w:val="21"/>
           <w:szCs w:val="21"/>
-          <w14:ligatures w14:val="none"/>
-        </w:rPr>
-      </w:pPr>
+          <w:lang w:val="es-PY"/>
+          <w14:ligatures w14:val="none"/>
+        </w:rPr>
+      </w:pPr>
+      <w:proofErr w:type="spellStart"/>
       <w:r>
         <w:rPr>
           <w:rFonts w:ascii="Consolas" w:eastAsia="Times New Roman" w:hAnsi="Consolas" w:cs="Times New Roman"/>
@@ -4425,10 +4442,12 @@
           <w:kern w:val="0"/>
           <w:sz w:val="21"/>
           <w:szCs w:val="21"/>
+          <w:lang w:val="es-PY"/>
           <w14:ligatures w14:val="none"/>
         </w:rPr>
         <w:t>else</w:t>
       </w:r>
+      <w:proofErr w:type="spellEnd"/>
       <w:r>
         <w:rPr>
           <w:rFonts w:ascii="Consolas" w:eastAsia="Times New Roman" w:hAnsi="Consolas" w:cs="Times New Roman"/>
@@ -4436,6 +4455,7 @@
           <w:kern w:val="0"/>
           <w:sz w:val="21"/>
           <w:szCs w:val="21"/>
+          <w:lang w:val="es-PY"/>
           <w14:ligatures w14:val="none"/>
         </w:rPr>
         <w:t>:</w:t>
@@ -5759,6 +5779,7 @@
           <w:kern w:val="0"/>
           <w:sz w:val="21"/>
           <w:szCs w:val="21"/>
+          <w:lang w:val="es-PY"/>
           <w14:ligatures w14:val="none"/>
         </w:rPr>
       </w:pPr>
@@ -5774,6 +5795,7 @@
         </w:rPr>
         <w:t xml:space="preserve">    </w:t>
       </w:r>
+      <w:proofErr w:type="spellStart"/>
       <w:r>
         <w:rPr>
           <w:rFonts w:ascii="Consolas" w:eastAsia="Times New Roman" w:hAnsi="Consolas" w:cs="Times New Roman"/>
@@ -5781,10 +5803,12 @@
           <w:kern w:val="0"/>
           <w:sz w:val="21"/>
           <w:szCs w:val="21"/>
+          <w:lang w:val="es-PY"/>
           <w14:ligatures w14:val="none"/>
         </w:rPr>
         <w:t>return</w:t>
       </w:r>
+      <w:proofErr w:type="spellEnd"/>
       <w:r>
         <w:rPr>
           <w:rFonts w:ascii="Consolas" w:eastAsia="Times New Roman" w:hAnsi="Consolas" w:cs="Times New Roman"/>
@@ -5792,25 +5816,11 @@
           <w:kern w:val="0"/>
           <w:sz w:val="21"/>
           <w:szCs w:val="21"/>
-          <w14:ligatures w14:val="none"/>
-        </w:rPr>
-        <w:t xml:space="preserve"> </w:t>
-      </w:r>
-      <w:proofErr w:type="spellStart"/>
-      <w:proofErr w:type="gramStart"/>
-      <w:r>
-        <w:rPr>
-          <w:rFonts w:ascii="Consolas" w:eastAsia="Times New Roman" w:hAnsi="Consolas" w:cs="Times New Roman"/>
-          <w:color w:val="C5C8C6"/>
-          <w:kern w:val="0"/>
-          <w:sz w:val="21"/>
-          <w:szCs w:val="21"/>
-          <w14:ligatures w14:val="none"/>
-        </w:rPr>
-        <w:t>resultado</w:t>
-      </w:r>
-      <w:proofErr w:type="spellEnd"/>
-      <w:proofErr w:type="gramEnd"/>
+          <w:lang w:val="es-PY"/>
+          <w14:ligatures w14:val="none"/>
+        </w:rPr>
+        <w:t xml:space="preserve"> resultado</w:t>
+      </w:r>
     </w:p>
     <w:p>
       <w:pPr>
@@ -6154,33 +6164,1858 @@
     </w:p>
     <w:p>
       <w:pPr>
-        <w:rPr>
-          <w:rFonts w:ascii="Century Gothic" w:hAnsi="Century Gothic" w:cs="Biome Light"/>
-          <w:b/>
-          <w:bCs/>
-          <w:sz w:val="24"/>
-          <w:szCs w:val="24"/>
-          <w:lang w:val="es-PY"/>
-        </w:rPr>
-      </w:pPr>
-      <w:r>
-        <w:rPr>
-          <w:rFonts w:ascii="Century Gothic" w:hAnsi="Century Gothic" w:cs="Biome Light"/>
-          <w:b/>
-          <w:bCs/>
-          <w:sz w:val="24"/>
-          <w:szCs w:val="24"/>
-          <w:lang w:val="es-PY"/>
-        </w:rPr>
-        <w:t>Tuplas:</w:t>
-      </w:r>
-    </w:p>
-    <w:p>
-      <w:pPr>
-        <w:pStyle w:val="ListParagraph"/>
+        <w:shd w:val="clear" w:color="auto" w:fill="121212"/>
+        <w:tabs>
+          <w:tab w:val="left" w:pos="916"/>
+          <w:tab w:val="left" w:pos="1832"/>
+          <w:tab w:val="left" w:pos="2748"/>
+          <w:tab w:val="left" w:pos="3664"/>
+          <w:tab w:val="left" w:pos="4580"/>
+          <w:tab w:val="left" w:pos="5496"/>
+          <w:tab w:val="left" w:pos="6412"/>
+          <w:tab w:val="left" w:pos="7328"/>
+          <w:tab w:val="left" w:pos="8244"/>
+          <w:tab w:val="left" w:pos="9160"/>
+          <w:tab w:val="left" w:pos="10076"/>
+          <w:tab w:val="left" w:pos="10992"/>
+          <w:tab w:val="left" w:pos="11908"/>
+          <w:tab w:val="left" w:pos="12824"/>
+          <w:tab w:val="left" w:pos="13740"/>
+          <w:tab w:val="left" w:pos="14656"/>
+        </w:tabs>
+        <w:spacing w:after="0" w:line="315" w:lineRule="atLeast"/>
+        <w:rPr>
+          <w:rFonts w:ascii="Consolas" w:eastAsia="Times New Roman" w:hAnsi="Consolas" w:cs="Courier New"/>
+          <w:color w:val="E0E0E0"/>
+          <w:kern w:val="0"/>
+          <w:sz w:val="21"/>
+          <w:szCs w:val="21"/>
+          <w:lang w:val="es-PY"/>
+          <w14:ligatures w14:val="none"/>
+        </w:rPr>
+      </w:pPr>
+      <w:proofErr w:type="spellStart"/>
+      <w:r>
+        <w:rPr>
+          <w:rFonts w:ascii="Consolas" w:eastAsia="Times New Roman" w:hAnsi="Consolas" w:cs="Courier New"/>
+          <w:i/>
+          <w:iCs/>
+          <w:color w:val="E0E0E0"/>
+          <w:kern w:val="0"/>
+          <w:sz w:val="21"/>
+          <w:szCs w:val="21"/>
+          <w:lang w:val="es-PY"/>
+          <w14:ligatures w14:val="none"/>
+        </w:rPr>
+        <w:t>def</w:t>
+      </w:r>
+      <w:proofErr w:type="spellEnd"/>
+      <w:r>
+        <w:rPr>
+          <w:rFonts w:ascii="Consolas" w:eastAsia="Times New Roman" w:hAnsi="Consolas" w:cs="Courier New"/>
+          <w:color w:val="E0E0E0"/>
+          <w:kern w:val="0"/>
+          <w:sz w:val="21"/>
+          <w:szCs w:val="21"/>
+          <w:lang w:val="es-PY"/>
+          <w14:ligatures w14:val="none"/>
+        </w:rPr>
+        <w:t xml:space="preserve"> </w:t>
+      </w:r>
+      <w:proofErr w:type="spellStart"/>
+      <w:r>
+        <w:rPr>
+          <w:rFonts w:ascii="Consolas" w:eastAsia="Times New Roman" w:hAnsi="Consolas" w:cs="Courier New"/>
+          <w:color w:val="E0E0E0"/>
+          <w:kern w:val="0"/>
+          <w:sz w:val="21"/>
+          <w:szCs w:val="21"/>
+          <w:lang w:val="es-PY"/>
+          <w14:ligatures w14:val="none"/>
+        </w:rPr>
+        <w:t>add</w:t>
+      </w:r>
+      <w:proofErr w:type="spellEnd"/>
+      <w:r>
+        <w:rPr>
+          <w:rFonts w:ascii="Consolas" w:eastAsia="Times New Roman" w:hAnsi="Consolas" w:cs="Courier New"/>
+          <w:color w:val="E0E0E0"/>
+          <w:kern w:val="0"/>
+          <w:sz w:val="21"/>
+          <w:szCs w:val="21"/>
+          <w:lang w:val="es-PY"/>
+          <w14:ligatures w14:val="none"/>
+        </w:rPr>
+        <w:t>(</w:t>
+      </w:r>
+      <w:proofErr w:type="spellStart"/>
+      <w:proofErr w:type="gramStart"/>
+      <w:r>
+        <w:rPr>
+          <w:rFonts w:ascii="Consolas" w:eastAsia="Times New Roman" w:hAnsi="Consolas" w:cs="Courier New"/>
+          <w:color w:val="E0E0E0"/>
+          <w:kern w:val="0"/>
+          <w:sz w:val="21"/>
+          <w:szCs w:val="21"/>
+          <w:lang w:val="es-PY"/>
+          <w14:ligatures w14:val="none"/>
+        </w:rPr>
+        <w:t>a,b</w:t>
+      </w:r>
+      <w:proofErr w:type="spellEnd"/>
+      <w:proofErr w:type="gramEnd"/>
+      <w:r>
+        <w:rPr>
+          <w:rFonts w:ascii="Consolas" w:eastAsia="Times New Roman" w:hAnsi="Consolas" w:cs="Courier New"/>
+          <w:color w:val="E0E0E0"/>
+          <w:kern w:val="0"/>
+          <w:sz w:val="21"/>
+          <w:szCs w:val="21"/>
+          <w:lang w:val="es-PY"/>
+          <w14:ligatures w14:val="none"/>
+        </w:rPr>
+        <w:t>):</w:t>
+      </w:r>
+      <w:r>
+        <w:rPr>
+          <w:rFonts w:ascii="Consolas" w:eastAsia="Times New Roman" w:hAnsi="Consolas" w:cs="Courier New"/>
+          <w:color w:val="E0E0E0"/>
+          <w:kern w:val="0"/>
+          <w:sz w:val="21"/>
+          <w:szCs w:val="21"/>
+          <w:lang w:val="es-PY"/>
+          <w14:ligatures w14:val="none"/>
+        </w:rPr>
+        <w:tab/>
+        <w:t># nombre de la función: '</w:t>
+      </w:r>
+      <w:proofErr w:type="spellStart"/>
+      <w:r>
+        <w:rPr>
+          <w:rFonts w:ascii="Consolas" w:eastAsia="Times New Roman" w:hAnsi="Consolas" w:cs="Courier New"/>
+          <w:color w:val="E0E0E0"/>
+          <w:kern w:val="0"/>
+          <w:sz w:val="21"/>
+          <w:szCs w:val="21"/>
+          <w:lang w:val="es-PY"/>
+          <w14:ligatures w14:val="none"/>
+        </w:rPr>
+        <w:t>add</w:t>
+      </w:r>
+      <w:proofErr w:type="spellEnd"/>
+      <w:r>
+        <w:rPr>
+          <w:rFonts w:ascii="Consolas" w:eastAsia="Times New Roman" w:hAnsi="Consolas" w:cs="Courier New"/>
+          <w:color w:val="E0E0E0"/>
+          <w:kern w:val="0"/>
+          <w:sz w:val="21"/>
+          <w:szCs w:val="21"/>
+          <w:lang w:val="es-PY"/>
+          <w14:ligatures w14:val="none"/>
+        </w:rPr>
+        <w:t>', parámetros: a y b</w:t>
+      </w:r>
+    </w:p>
+    <w:p>
+      <w:pPr>
+        <w:shd w:val="clear" w:color="auto" w:fill="121212"/>
+        <w:tabs>
+          <w:tab w:val="left" w:pos="916"/>
+          <w:tab w:val="left" w:pos="1832"/>
+          <w:tab w:val="left" w:pos="2748"/>
+          <w:tab w:val="left" w:pos="3664"/>
+          <w:tab w:val="left" w:pos="4580"/>
+          <w:tab w:val="left" w:pos="5496"/>
+          <w:tab w:val="left" w:pos="6412"/>
+          <w:tab w:val="left" w:pos="7328"/>
+          <w:tab w:val="left" w:pos="8244"/>
+          <w:tab w:val="left" w:pos="9160"/>
+          <w:tab w:val="left" w:pos="10076"/>
+          <w:tab w:val="left" w:pos="10992"/>
+          <w:tab w:val="left" w:pos="11908"/>
+          <w:tab w:val="left" w:pos="12824"/>
+          <w:tab w:val="left" w:pos="13740"/>
+          <w:tab w:val="left" w:pos="14656"/>
+        </w:tabs>
+        <w:spacing w:after="0" w:line="315" w:lineRule="atLeast"/>
+        <w:rPr>
+          <w:rFonts w:ascii="Consolas" w:eastAsia="Times New Roman" w:hAnsi="Consolas" w:cs="Courier New"/>
+          <w:color w:val="E0E0E0"/>
+          <w:kern w:val="0"/>
+          <w:sz w:val="21"/>
+          <w:szCs w:val="21"/>
+          <w:lang w:val="es-PY"/>
+          <w14:ligatures w14:val="none"/>
+        </w:rPr>
+      </w:pPr>
+      <w:r>
+        <w:rPr>
+          <w:rFonts w:ascii="Consolas" w:eastAsia="Times New Roman" w:hAnsi="Consolas" w:cs="Courier New"/>
+          <w:color w:val="E0E0E0"/>
+          <w:kern w:val="0"/>
+          <w:sz w:val="21"/>
+          <w:szCs w:val="21"/>
+          <w:lang w:val="es-PY"/>
+          <w14:ligatures w14:val="none"/>
+        </w:rPr>
+        <w:t xml:space="preserve">    x = a + b</w:t>
+      </w:r>
+      <w:r>
+        <w:rPr>
+          <w:rFonts w:ascii="Consolas" w:eastAsia="Times New Roman" w:hAnsi="Consolas" w:cs="Courier New"/>
+          <w:color w:val="E0E0E0"/>
+          <w:kern w:val="0"/>
+          <w:sz w:val="21"/>
+          <w:szCs w:val="21"/>
+          <w:lang w:val="es-PY"/>
+          <w14:ligatures w14:val="none"/>
+        </w:rPr>
+        <w:tab/>
+        <w:t># proceso</w:t>
+      </w:r>
+    </w:p>
+    <w:p>
+      <w:pPr>
+        <w:shd w:val="clear" w:color="auto" w:fill="121212"/>
+        <w:tabs>
+          <w:tab w:val="left" w:pos="916"/>
+          <w:tab w:val="left" w:pos="1832"/>
+          <w:tab w:val="left" w:pos="2748"/>
+          <w:tab w:val="left" w:pos="3664"/>
+          <w:tab w:val="left" w:pos="4580"/>
+          <w:tab w:val="left" w:pos="5496"/>
+          <w:tab w:val="left" w:pos="6412"/>
+          <w:tab w:val="left" w:pos="7328"/>
+          <w:tab w:val="left" w:pos="8244"/>
+          <w:tab w:val="left" w:pos="9160"/>
+          <w:tab w:val="left" w:pos="10076"/>
+          <w:tab w:val="left" w:pos="10992"/>
+          <w:tab w:val="left" w:pos="11908"/>
+          <w:tab w:val="left" w:pos="12824"/>
+          <w:tab w:val="left" w:pos="13740"/>
+          <w:tab w:val="left" w:pos="14656"/>
+        </w:tabs>
+        <w:spacing w:after="0" w:line="315" w:lineRule="atLeast"/>
+        <w:rPr>
+          <w:rFonts w:ascii="Consolas" w:eastAsia="Times New Roman" w:hAnsi="Consolas" w:cs="Courier New"/>
+          <w:color w:val="E0E0E0"/>
+          <w:kern w:val="0"/>
+          <w:sz w:val="21"/>
+          <w:szCs w:val="21"/>
+          <w:lang w:val="es-PY"/>
+          <w14:ligatures w14:val="none"/>
+        </w:rPr>
+      </w:pPr>
+      <w:r>
+        <w:rPr>
+          <w:rFonts w:ascii="Consolas" w:eastAsia="Times New Roman" w:hAnsi="Consolas" w:cs="Courier New"/>
+          <w:color w:val="E0E0E0"/>
+          <w:kern w:val="0"/>
+          <w:sz w:val="21"/>
+          <w:szCs w:val="21"/>
+          <w:lang w:val="es-PY"/>
+          <w14:ligatures w14:val="none"/>
+        </w:rPr>
+        <w:t xml:space="preserve">    </w:t>
+      </w:r>
+      <w:proofErr w:type="spellStart"/>
+      <w:r>
+        <w:rPr>
+          <w:rFonts w:ascii="Consolas" w:eastAsia="Times New Roman" w:hAnsi="Consolas" w:cs="Courier New"/>
+          <w:color w:val="E0E0E0"/>
+          <w:kern w:val="0"/>
+          <w:sz w:val="21"/>
+          <w:szCs w:val="21"/>
+          <w:lang w:val="es-PY"/>
+          <w14:ligatures w14:val="none"/>
+        </w:rPr>
+        <w:t>return</w:t>
+      </w:r>
+      <w:proofErr w:type="spellEnd"/>
+      <w:r>
+        <w:rPr>
+          <w:rFonts w:ascii="Consolas" w:eastAsia="Times New Roman" w:hAnsi="Consolas" w:cs="Courier New"/>
+          <w:color w:val="E0E0E0"/>
+          <w:kern w:val="0"/>
+          <w:sz w:val="21"/>
+          <w:szCs w:val="21"/>
+          <w:lang w:val="es-PY"/>
+          <w14:ligatures w14:val="none"/>
+        </w:rPr>
+        <w:t xml:space="preserve"> x</w:t>
+      </w:r>
+      <w:r>
+        <w:rPr>
+          <w:rFonts w:ascii="Consolas" w:eastAsia="Times New Roman" w:hAnsi="Consolas" w:cs="Courier New"/>
+          <w:color w:val="E0E0E0"/>
+          <w:kern w:val="0"/>
+          <w:sz w:val="21"/>
+          <w:szCs w:val="21"/>
+          <w:lang w:val="es-PY"/>
+          <w14:ligatures w14:val="none"/>
+        </w:rPr>
+        <w:tab/>
+        <w:t># devuelve valor: x</w:t>
+      </w:r>
+    </w:p>
+    <w:p>
+      <w:pPr>
+        <w:rPr>
+          <w:rFonts w:ascii="Century Gothic" w:hAnsi="Century Gothic" w:cs="Biome Light"/>
+          <w:sz w:val="24"/>
+          <w:szCs w:val="24"/>
+          <w:lang w:val="es-PY"/>
+        </w:rPr>
+      </w:pPr>
+      <w:r>
+        <w:rPr>
+          <w:rFonts w:ascii="Century Gothic" w:hAnsi="Century Gothic" w:cs="Biome Light"/>
+          <w:sz w:val="24"/>
+          <w:szCs w:val="24"/>
+          <w:lang w:val="es-PY"/>
+        </w:rPr>
+        <w:t>Hemos declarado una función con la palabra clave </w:t>
+      </w:r>
+      <w:proofErr w:type="spellStart"/>
+      <w:r>
+        <w:rPr>
+          <w:rFonts w:ascii="Century Gothic" w:hAnsi="Century Gothic" w:cs="Biome Light"/>
+          <w:sz w:val="24"/>
+          <w:szCs w:val="24"/>
+          <w:lang w:val="es-PY"/>
+        </w:rPr>
+        <w:t>def</w:t>
+      </w:r>
+      <w:proofErr w:type="spellEnd"/>
+      <w:r>
+        <w:rPr>
+          <w:rFonts w:ascii="Century Gothic" w:hAnsi="Century Gothic" w:cs="Biome Light"/>
+          <w:sz w:val="24"/>
+          <w:szCs w:val="24"/>
+          <w:lang w:val="es-PY"/>
+        </w:rPr>
+        <w:t> la hemos nombrado </w:t>
+      </w:r>
+      <w:proofErr w:type="spellStart"/>
+      <w:r>
+        <w:rPr>
+          <w:rFonts w:ascii="Century Gothic" w:hAnsi="Century Gothic" w:cs="Biome Light"/>
+          <w:i/>
+          <w:iCs/>
+          <w:sz w:val="24"/>
+          <w:szCs w:val="24"/>
+          <w:lang w:val="es-PY"/>
+        </w:rPr>
+        <w:t>add</w:t>
+      </w:r>
+      <w:proofErr w:type="spellEnd"/>
+      <w:r>
+        <w:rPr>
+          <w:rFonts w:ascii="Century Gothic" w:hAnsi="Century Gothic" w:cs="Biome Light"/>
+          <w:sz w:val="24"/>
+          <w:szCs w:val="24"/>
+          <w:lang w:val="es-PY"/>
+        </w:rPr>
+        <w:t>, y especificado que necesita dos entradas (parámetros). Si esto es todo lo que tenemos en nuestro archivo, no debería suceder nada si lo ejecutamos. Para realmente ejecutar la función, debemos ejecutarla al </w:t>
+      </w:r>
+      <w:r>
+        <w:rPr>
+          <w:rFonts w:ascii="Century Gothic" w:hAnsi="Century Gothic" w:cs="Biome Light"/>
+          <w:b/>
+          <w:bCs/>
+          <w:sz w:val="24"/>
+          <w:szCs w:val="24"/>
+          <w:lang w:val="es-PY"/>
+        </w:rPr>
+        <w:t>invocarla </w:t>
+      </w:r>
+      <w:r>
+        <w:rPr>
+          <w:rFonts w:ascii="Century Gothic" w:hAnsi="Century Gothic" w:cs="Biome Light"/>
+          <w:sz w:val="24"/>
+          <w:szCs w:val="24"/>
+          <w:lang w:val="es-PY"/>
+        </w:rPr>
+        <w:t>o </w:t>
+      </w:r>
+      <w:r>
+        <w:rPr>
+          <w:rFonts w:ascii="Century Gothic" w:hAnsi="Century Gothic" w:cs="Biome Light"/>
+          <w:b/>
+          <w:bCs/>
+          <w:sz w:val="24"/>
+          <w:szCs w:val="24"/>
+          <w:lang w:val="es-PY"/>
+        </w:rPr>
+        <w:t>llamarla</w:t>
+      </w:r>
+      <w:r>
+        <w:rPr>
+          <w:rFonts w:ascii="Century Gothic" w:hAnsi="Century Gothic" w:cs="Biome Light"/>
+          <w:sz w:val="24"/>
+          <w:szCs w:val="24"/>
+          <w:lang w:val="es-PY"/>
+        </w:rPr>
+        <w:t>. Esto se hace fuera de la función usando el nombre de la función seguido por paréntesis </w:t>
+      </w:r>
+      <w:proofErr w:type="gramStart"/>
+      <w:r>
+        <w:rPr>
+          <w:rFonts w:ascii="Century Gothic" w:hAnsi="Century Gothic" w:cs="Biome Light"/>
+          <w:b/>
+          <w:bCs/>
+          <w:sz w:val="24"/>
+          <w:szCs w:val="24"/>
+          <w:lang w:val="es-PY"/>
+        </w:rPr>
+        <w:t>( )</w:t>
+      </w:r>
+      <w:proofErr w:type="gramEnd"/>
+      <w:r>
+        <w:rPr>
+          <w:rFonts w:ascii="Century Gothic" w:hAnsi="Century Gothic" w:cs="Biome Light"/>
+          <w:b/>
+          <w:bCs/>
+          <w:sz w:val="24"/>
+          <w:szCs w:val="24"/>
+          <w:lang w:val="es-PY"/>
+        </w:rPr>
+        <w:t>.</w:t>
+      </w:r>
+      <w:r>
+        <w:rPr>
+          <w:rFonts w:ascii="Century Gothic" w:hAnsi="Century Gothic" w:cs="Biome Light"/>
+          <w:sz w:val="24"/>
+          <w:szCs w:val="24"/>
+          <w:lang w:val="es-PY"/>
+        </w:rPr>
+        <w:t> Dentro de los paréntesis se encuentra cualquier valor (argumentos) que la función espera como entrada.</w:t>
+      </w:r>
+    </w:p>
+    <w:p>
+      <w:pPr>
+        <w:shd w:val="clear" w:color="auto" w:fill="121212"/>
+        <w:tabs>
+          <w:tab w:val="left" w:pos="916"/>
+          <w:tab w:val="left" w:pos="1832"/>
+          <w:tab w:val="left" w:pos="2748"/>
+          <w:tab w:val="left" w:pos="3664"/>
+          <w:tab w:val="left" w:pos="4580"/>
+          <w:tab w:val="left" w:pos="5496"/>
+          <w:tab w:val="left" w:pos="6412"/>
+          <w:tab w:val="left" w:pos="7328"/>
+          <w:tab w:val="left" w:pos="8244"/>
+          <w:tab w:val="left" w:pos="9160"/>
+          <w:tab w:val="left" w:pos="10076"/>
+          <w:tab w:val="left" w:pos="10992"/>
+          <w:tab w:val="left" w:pos="11908"/>
+          <w:tab w:val="left" w:pos="12824"/>
+          <w:tab w:val="left" w:pos="13740"/>
+          <w:tab w:val="left" w:pos="14656"/>
+        </w:tabs>
+        <w:spacing w:after="0" w:line="315" w:lineRule="atLeast"/>
+        <w:rPr>
+          <w:rFonts w:ascii="Consolas" w:eastAsia="Times New Roman" w:hAnsi="Consolas" w:cs="Courier New"/>
+          <w:color w:val="E0E0E0"/>
+          <w:kern w:val="0"/>
+          <w:sz w:val="21"/>
+          <w:szCs w:val="21"/>
+          <w:lang w:val="es-PY"/>
+          <w14:ligatures w14:val="none"/>
+        </w:rPr>
+      </w:pPr>
+      <w:proofErr w:type="spellStart"/>
+      <w:r>
+        <w:rPr>
+          <w:rFonts w:ascii="Consolas" w:eastAsia="Times New Roman" w:hAnsi="Consolas" w:cs="Courier New"/>
+          <w:color w:val="E0E0E0"/>
+          <w:kern w:val="0"/>
+          <w:sz w:val="21"/>
+          <w:szCs w:val="21"/>
+          <w:lang w:val="es-PY"/>
+          <w14:ligatures w14:val="none"/>
+        </w:rPr>
+        <w:t>new_val</w:t>
+      </w:r>
+      <w:proofErr w:type="spellEnd"/>
+      <w:r>
+        <w:rPr>
+          <w:rFonts w:ascii="Consolas" w:eastAsia="Times New Roman" w:hAnsi="Consolas" w:cs="Courier New"/>
+          <w:color w:val="E0E0E0"/>
+          <w:kern w:val="0"/>
+          <w:sz w:val="21"/>
+          <w:szCs w:val="21"/>
+          <w:lang w:val="es-PY"/>
+          <w14:ligatures w14:val="none"/>
+        </w:rPr>
+        <w:t xml:space="preserve"> = </w:t>
+      </w:r>
+      <w:proofErr w:type="spellStart"/>
+      <w:proofErr w:type="gramStart"/>
+      <w:r>
+        <w:rPr>
+          <w:rFonts w:ascii="Consolas" w:eastAsia="Times New Roman" w:hAnsi="Consolas" w:cs="Courier New"/>
+          <w:color w:val="E0E0E0"/>
+          <w:kern w:val="0"/>
+          <w:sz w:val="21"/>
+          <w:szCs w:val="21"/>
+          <w:lang w:val="es-PY"/>
+          <w14:ligatures w14:val="none"/>
+        </w:rPr>
+        <w:t>add</w:t>
+      </w:r>
+      <w:proofErr w:type="spellEnd"/>
+      <w:r>
+        <w:rPr>
+          <w:rFonts w:ascii="Consolas" w:eastAsia="Times New Roman" w:hAnsi="Consolas" w:cs="Courier New"/>
+          <w:color w:val="E0E0E0"/>
+          <w:kern w:val="0"/>
+          <w:sz w:val="21"/>
+          <w:szCs w:val="21"/>
+          <w:lang w:val="es-PY"/>
+          <w14:ligatures w14:val="none"/>
+        </w:rPr>
+        <w:t>(</w:t>
+      </w:r>
+      <w:proofErr w:type="gramEnd"/>
+      <w:r>
+        <w:rPr>
+          <w:rFonts w:ascii="Consolas" w:eastAsia="Times New Roman" w:hAnsi="Consolas" w:cs="Courier New"/>
+          <w:color w:val="E0E0E0"/>
+          <w:kern w:val="0"/>
+          <w:sz w:val="21"/>
+          <w:szCs w:val="21"/>
+          <w:lang w:val="es-PY"/>
+          <w14:ligatures w14:val="none"/>
+        </w:rPr>
+        <w:t>3, 5)    # llamar la función con los argumentos 3 y 5</w:t>
+      </w:r>
+    </w:p>
+    <w:p>
+      <w:pPr>
+        <w:shd w:val="clear" w:color="auto" w:fill="121212"/>
+        <w:tabs>
+          <w:tab w:val="left" w:pos="916"/>
+          <w:tab w:val="left" w:pos="1832"/>
+          <w:tab w:val="left" w:pos="2748"/>
+          <w:tab w:val="left" w:pos="3664"/>
+          <w:tab w:val="left" w:pos="4580"/>
+          <w:tab w:val="left" w:pos="5496"/>
+          <w:tab w:val="left" w:pos="6412"/>
+          <w:tab w:val="left" w:pos="7328"/>
+          <w:tab w:val="left" w:pos="8244"/>
+          <w:tab w:val="left" w:pos="9160"/>
+          <w:tab w:val="left" w:pos="10076"/>
+          <w:tab w:val="left" w:pos="10992"/>
+          <w:tab w:val="left" w:pos="11908"/>
+          <w:tab w:val="left" w:pos="12824"/>
+          <w:tab w:val="left" w:pos="13740"/>
+          <w:tab w:val="left" w:pos="14656"/>
+        </w:tabs>
+        <w:spacing w:after="0" w:line="315" w:lineRule="atLeast"/>
+        <w:rPr>
+          <w:rFonts w:ascii="Consolas" w:eastAsia="Times New Roman" w:hAnsi="Consolas" w:cs="Courier New"/>
+          <w:color w:val="E0E0E0"/>
+          <w:kern w:val="0"/>
+          <w:sz w:val="21"/>
+          <w:szCs w:val="21"/>
+          <w:lang w:val="es-PY"/>
+          <w14:ligatures w14:val="none"/>
+        </w:rPr>
+      </w:pPr>
+      <w:proofErr w:type="spellStart"/>
+      <w:r>
+        <w:rPr>
+          <w:rFonts w:ascii="Consolas" w:eastAsia="Times New Roman" w:hAnsi="Consolas" w:cs="Courier New"/>
+          <w:color w:val="E0E0E0"/>
+          <w:kern w:val="0"/>
+          <w:sz w:val="21"/>
+          <w:szCs w:val="21"/>
+          <w:lang w:val="es-PY"/>
+          <w14:ligatures w14:val="none"/>
+        </w:rPr>
+        <w:t>print</w:t>
+      </w:r>
+      <w:proofErr w:type="spellEnd"/>
+      <w:r>
+        <w:rPr>
+          <w:rFonts w:ascii="Consolas" w:eastAsia="Times New Roman" w:hAnsi="Consolas" w:cs="Courier New"/>
+          <w:color w:val="E0E0E0"/>
+          <w:kern w:val="0"/>
+          <w:sz w:val="21"/>
+          <w:szCs w:val="21"/>
+          <w:lang w:val="es-PY"/>
+          <w14:ligatures w14:val="none"/>
+        </w:rPr>
+        <w:t>(</w:t>
+      </w:r>
+      <w:proofErr w:type="spellStart"/>
+      <w:r>
+        <w:rPr>
+          <w:rFonts w:ascii="Consolas" w:eastAsia="Times New Roman" w:hAnsi="Consolas" w:cs="Courier New"/>
+          <w:color w:val="E0E0E0"/>
+          <w:kern w:val="0"/>
+          <w:sz w:val="21"/>
+          <w:szCs w:val="21"/>
+          <w:lang w:val="es-PY"/>
+          <w14:ligatures w14:val="none"/>
+        </w:rPr>
+        <w:t>new_</w:t>
+      </w:r>
+      <w:proofErr w:type="gramStart"/>
+      <w:r>
+        <w:rPr>
+          <w:rFonts w:ascii="Consolas" w:eastAsia="Times New Roman" w:hAnsi="Consolas" w:cs="Courier New"/>
+          <w:color w:val="E0E0E0"/>
+          <w:kern w:val="0"/>
+          <w:sz w:val="21"/>
+          <w:szCs w:val="21"/>
+          <w:lang w:val="es-PY"/>
+          <w14:ligatures w14:val="none"/>
+        </w:rPr>
+        <w:t>val</w:t>
+      </w:r>
+      <w:proofErr w:type="spellEnd"/>
+      <w:r>
+        <w:rPr>
+          <w:rFonts w:ascii="Consolas" w:eastAsia="Times New Roman" w:hAnsi="Consolas" w:cs="Courier New"/>
+          <w:color w:val="E0E0E0"/>
+          <w:kern w:val="0"/>
+          <w:sz w:val="21"/>
+          <w:szCs w:val="21"/>
+          <w:lang w:val="es-PY"/>
+          <w14:ligatures w14:val="none"/>
+        </w:rPr>
+        <w:t xml:space="preserve">)   </w:t>
+      </w:r>
+      <w:proofErr w:type="gramEnd"/>
+      <w:r>
+        <w:rPr>
+          <w:rFonts w:ascii="Consolas" w:eastAsia="Times New Roman" w:hAnsi="Consolas" w:cs="Courier New"/>
+          <w:color w:val="E0E0E0"/>
+          <w:kern w:val="0"/>
+          <w:sz w:val="21"/>
+          <w:szCs w:val="21"/>
+          <w:lang w:val="es-PY"/>
+          <w14:ligatures w14:val="none"/>
+        </w:rPr>
+        <w:t xml:space="preserve"> # el resultado de la función </w:t>
+      </w:r>
+      <w:proofErr w:type="spellStart"/>
+      <w:r>
+        <w:rPr>
+          <w:rFonts w:ascii="Consolas" w:eastAsia="Times New Roman" w:hAnsi="Consolas" w:cs="Courier New"/>
+          <w:color w:val="E0E0E0"/>
+          <w:kern w:val="0"/>
+          <w:sz w:val="21"/>
+          <w:szCs w:val="21"/>
+          <w:lang w:val="es-PY"/>
+          <w14:ligatures w14:val="none"/>
+        </w:rPr>
+        <w:t>add</w:t>
+      </w:r>
+      <w:proofErr w:type="spellEnd"/>
+      <w:r>
+        <w:rPr>
+          <w:rFonts w:ascii="Consolas" w:eastAsia="Times New Roman" w:hAnsi="Consolas" w:cs="Courier New"/>
+          <w:color w:val="E0E0E0"/>
+          <w:kern w:val="0"/>
+          <w:sz w:val="21"/>
+          <w:szCs w:val="21"/>
+          <w:lang w:val="es-PY"/>
+          <w14:ligatures w14:val="none"/>
+        </w:rPr>
+        <w:t xml:space="preserve"> se devuelve y guarda en </w:t>
+      </w:r>
+      <w:proofErr w:type="spellStart"/>
+      <w:r>
+        <w:rPr>
+          <w:rFonts w:ascii="Consolas" w:eastAsia="Times New Roman" w:hAnsi="Consolas" w:cs="Courier New"/>
+          <w:color w:val="E0E0E0"/>
+          <w:kern w:val="0"/>
+          <w:sz w:val="21"/>
+          <w:szCs w:val="21"/>
+          <w:lang w:val="es-PY"/>
+          <w14:ligatures w14:val="none"/>
+        </w:rPr>
+        <w:t>new_val</w:t>
+      </w:r>
+      <w:proofErr w:type="spellEnd"/>
+      <w:r>
+        <w:rPr>
+          <w:rFonts w:ascii="Consolas" w:eastAsia="Times New Roman" w:hAnsi="Consolas" w:cs="Courier New"/>
+          <w:color w:val="E0E0E0"/>
+          <w:kern w:val="0"/>
+          <w:sz w:val="21"/>
+          <w:szCs w:val="21"/>
+          <w:lang w:val="es-PY"/>
+          <w14:ligatures w14:val="none"/>
+        </w:rPr>
+        <w:t>, por lo que veremos 8</w:t>
+      </w:r>
+    </w:p>
+    <w:p>
+      <w:pPr>
+        <w:rPr>
+          <w:rFonts w:ascii="Century Gothic" w:hAnsi="Century Gothic" w:cs="Biome Light"/>
+          <w:sz w:val="24"/>
+          <w:szCs w:val="24"/>
+          <w:lang w:val="es-PY"/>
+        </w:rPr>
+      </w:pPr>
+      <w:r>
+        <w:rPr>
+          <w:rFonts w:ascii="Century Gothic" w:hAnsi="Century Gothic" w:cs="Biome Light"/>
+          <w:sz w:val="24"/>
+          <w:szCs w:val="24"/>
+          <w:lang w:val="es-PY"/>
+        </w:rPr>
+        <w:t>Espera, ¿cuál es la diferencia entre un parámetro y un argumento? Estas dos palabras se mezclan mucho en programación. Es este ejemplo,</w:t>
+      </w:r>
+      <w:r>
+        <w:rPr>
+          <w:rFonts w:ascii="Century Gothic" w:hAnsi="Century Gothic" w:cs="Biome Light"/>
+          <w:b/>
+          <w:bCs/>
+          <w:sz w:val="24"/>
+          <w:szCs w:val="24"/>
+          <w:lang w:val="es-PY"/>
+        </w:rPr>
+        <w:t> '</w:t>
+      </w:r>
+      <w:proofErr w:type="spellStart"/>
+      <w:r>
+        <w:rPr>
+          <w:rFonts w:ascii="Century Gothic" w:hAnsi="Century Gothic" w:cs="Biome Light"/>
+          <w:b/>
+          <w:bCs/>
+          <w:sz w:val="24"/>
+          <w:szCs w:val="24"/>
+          <w:lang w:val="es-PY"/>
+        </w:rPr>
+        <w:t>name</w:t>
+      </w:r>
+      <w:proofErr w:type="spellEnd"/>
+      <w:r>
+        <w:rPr>
+          <w:rFonts w:ascii="Century Gothic" w:hAnsi="Century Gothic" w:cs="Biome Light"/>
+          <w:b/>
+          <w:bCs/>
+          <w:sz w:val="24"/>
+          <w:szCs w:val="24"/>
+          <w:lang w:val="es-PY"/>
+        </w:rPr>
+        <w:t>' es un parámetro</w:t>
+      </w:r>
+      <w:r>
+        <w:rPr>
+          <w:rFonts w:ascii="Century Gothic" w:hAnsi="Century Gothic" w:cs="Biome Light"/>
+          <w:sz w:val="24"/>
+          <w:szCs w:val="24"/>
+          <w:lang w:val="es-PY"/>
+        </w:rPr>
+        <w:t>, mientras que </w:t>
+      </w:r>
+      <w:r>
+        <w:rPr>
+          <w:rFonts w:ascii="Century Gothic" w:hAnsi="Century Gothic" w:cs="Biome Light"/>
+          <w:b/>
+          <w:bCs/>
+          <w:sz w:val="24"/>
+          <w:szCs w:val="24"/>
+          <w:lang w:val="es-PY"/>
+        </w:rPr>
+        <w:t>"Michael", "Anna" y "Eli" son argumentos</w:t>
+      </w:r>
+      <w:r>
+        <w:rPr>
+          <w:rFonts w:ascii="Century Gothic" w:hAnsi="Century Gothic" w:cs="Biome Light"/>
+          <w:sz w:val="24"/>
+          <w:szCs w:val="24"/>
+          <w:lang w:val="es-PY"/>
+        </w:rPr>
+        <w:t>. </w:t>
+      </w:r>
+      <w:r>
+        <w:rPr>
+          <w:rFonts w:ascii="Century Gothic" w:hAnsi="Century Gothic" w:cs="Biome Light"/>
+          <w:b/>
+          <w:bCs/>
+          <w:sz w:val="24"/>
+          <w:szCs w:val="24"/>
+          <w:lang w:val="es-PY"/>
+        </w:rPr>
+        <w:t>Definimos parámetros.</w:t>
+      </w:r>
+      <w:r>
+        <w:rPr>
+          <w:rFonts w:ascii="Century Gothic" w:hAnsi="Century Gothic" w:cs="Biome Light"/>
+          <w:sz w:val="24"/>
+          <w:szCs w:val="24"/>
+          <w:lang w:val="es-PY"/>
+        </w:rPr>
+        <w:t> </w:t>
+      </w:r>
+      <w:r>
+        <w:rPr>
+          <w:rFonts w:ascii="Century Gothic" w:hAnsi="Century Gothic" w:cs="Biome Light"/>
+          <w:b/>
+          <w:bCs/>
+          <w:sz w:val="24"/>
+          <w:szCs w:val="24"/>
+          <w:lang w:val="es-PY"/>
+        </w:rPr>
+        <w:t>Pasamos argumentos</w:t>
+      </w:r>
+      <w:r>
+        <w:rPr>
+          <w:rFonts w:ascii="Century Gothic" w:hAnsi="Century Gothic" w:cs="Biome Light"/>
+          <w:sz w:val="24"/>
+          <w:szCs w:val="24"/>
+          <w:lang w:val="es-PY"/>
+        </w:rPr>
+        <w:t> a funciones.</w:t>
+      </w:r>
+    </w:p>
+    <w:p>
+      <w:pPr>
+        <w:rPr>
+          <w:rFonts w:ascii="Century Gothic" w:hAnsi="Century Gothic" w:cs="Biome Light"/>
+          <w:sz w:val="24"/>
+          <w:szCs w:val="24"/>
+          <w:lang w:val="es-PY"/>
+        </w:rPr>
+      </w:pPr>
+      <w:r>
+        <w:rPr>
+          <w:rFonts w:ascii="Century Gothic" w:hAnsi="Century Gothic" w:cs="Biome Light"/>
+          <w:sz w:val="24"/>
+          <w:szCs w:val="24"/>
+          <w:lang w:val="es-PY"/>
+        </w:rPr>
+        <w:t>Es muy importante recordar lo siguiente: </w:t>
+      </w:r>
+      <w:r>
+        <w:rPr>
+          <w:rFonts w:ascii="Century Gothic" w:hAnsi="Century Gothic" w:cs="Biome Light"/>
+          <w:b/>
+          <w:bCs/>
+          <w:sz w:val="24"/>
+          <w:szCs w:val="24"/>
+          <w:lang w:val="es-PY"/>
+        </w:rPr>
+        <w:t>la llamada a una función es igual a lo que sea que la función devuelva</w:t>
+      </w:r>
+      <w:r>
+        <w:rPr>
+          <w:rFonts w:ascii="Century Gothic" w:hAnsi="Century Gothic" w:cs="Biome Light"/>
+          <w:sz w:val="24"/>
+          <w:szCs w:val="24"/>
+          <w:lang w:val="es-PY"/>
+        </w:rPr>
+        <w:t>. Es posible que esto no tenga sentido hasta que lo veamos en acción.</w:t>
+      </w:r>
+    </w:p>
+    <w:p>
+      <w:pPr>
+        <w:rPr>
+          <w:rFonts w:ascii="Century Gothic" w:hAnsi="Century Gothic" w:cs="Biome Light"/>
+          <w:sz w:val="24"/>
+          <w:szCs w:val="24"/>
+          <w:lang w:val="es-PY"/>
+        </w:rPr>
+      </w:pPr>
+      <w:r>
+        <w:rPr>
+          <w:rFonts w:ascii="Century Gothic" w:hAnsi="Century Gothic" w:cs="Biome Light"/>
+          <w:sz w:val="24"/>
+          <w:szCs w:val="24"/>
+          <w:lang w:val="es-PY"/>
+        </w:rPr>
+        <w:t>Modifiquemos la función </w:t>
+      </w:r>
+      <w:proofErr w:type="spellStart"/>
+      <w:r>
+        <w:rPr>
+          <w:rFonts w:ascii="Century Gothic" w:hAnsi="Century Gothic" w:cs="Biome Light"/>
+          <w:i/>
+          <w:iCs/>
+          <w:sz w:val="24"/>
+          <w:szCs w:val="24"/>
+          <w:lang w:val="es-PY"/>
+        </w:rPr>
+        <w:t>di_hola</w:t>
+      </w:r>
+      <w:proofErr w:type="spellEnd"/>
+      <w:r>
+        <w:rPr>
+          <w:rFonts w:ascii="Century Gothic" w:hAnsi="Century Gothic" w:cs="Biome Light"/>
+          <w:sz w:val="24"/>
+          <w:szCs w:val="24"/>
+          <w:lang w:val="es-PY"/>
+        </w:rPr>
+        <w:t> original y observemos las diferencias:</w:t>
+      </w:r>
+    </w:p>
+    <w:p>
+      <w:pPr>
+        <w:shd w:val="clear" w:color="auto" w:fill="000000" w:themeFill="text1"/>
+        <w:spacing w:after="0"/>
+        <w:rPr>
+          <w:rFonts w:ascii="Century Gothic" w:hAnsi="Century Gothic" w:cs="Biome Light"/>
+          <w:sz w:val="20"/>
+          <w:szCs w:val="20"/>
+          <w:lang w:val="es-PY"/>
+        </w:rPr>
+      </w:pPr>
+      <w:proofErr w:type="spellStart"/>
+      <w:r>
+        <w:rPr>
+          <w:rFonts w:ascii="Century Gothic" w:hAnsi="Century Gothic" w:cs="Biome Light"/>
+          <w:sz w:val="20"/>
+          <w:szCs w:val="20"/>
+          <w:lang w:val="es-PY"/>
+        </w:rPr>
+        <w:t>def</w:t>
+      </w:r>
+      <w:proofErr w:type="spellEnd"/>
+      <w:r>
+        <w:rPr>
+          <w:rFonts w:ascii="Century Gothic" w:hAnsi="Century Gothic" w:cs="Biome Light"/>
+          <w:sz w:val="20"/>
+          <w:szCs w:val="20"/>
+          <w:lang w:val="es-PY"/>
+        </w:rPr>
+        <w:t xml:space="preserve"> </w:t>
+      </w:r>
+      <w:proofErr w:type="spellStart"/>
+      <w:r>
+        <w:rPr>
+          <w:rFonts w:ascii="Century Gothic" w:hAnsi="Century Gothic" w:cs="Biome Light"/>
+          <w:sz w:val="20"/>
+          <w:szCs w:val="20"/>
+          <w:lang w:val="es-PY"/>
+        </w:rPr>
+        <w:t>di_hola</w:t>
+      </w:r>
+      <w:proofErr w:type="spellEnd"/>
+      <w:r>
+        <w:rPr>
+          <w:rFonts w:ascii="Century Gothic" w:hAnsi="Century Gothic" w:cs="Biome Light"/>
+          <w:sz w:val="20"/>
+          <w:szCs w:val="20"/>
+          <w:lang w:val="es-PY"/>
+        </w:rPr>
+        <w:t>(nombre):</w:t>
+      </w:r>
+    </w:p>
+    <w:p>
+      <w:pPr>
+        <w:shd w:val="clear" w:color="auto" w:fill="000000" w:themeFill="text1"/>
+        <w:spacing w:after="0"/>
+        <w:rPr>
+          <w:rFonts w:ascii="Century Gothic" w:hAnsi="Century Gothic" w:cs="Biome Light"/>
+          <w:sz w:val="20"/>
+          <w:szCs w:val="20"/>
+          <w:lang w:val="es-PY"/>
+        </w:rPr>
+      </w:pPr>
+      <w:r>
+        <w:rPr>
+          <w:rFonts w:ascii="Century Gothic" w:hAnsi="Century Gothic" w:cs="Biome Light"/>
+          <w:sz w:val="20"/>
+          <w:szCs w:val="20"/>
+          <w:lang w:val="es-PY"/>
+        </w:rPr>
+        <w:t xml:space="preserve">    </w:t>
+      </w:r>
+      <w:proofErr w:type="spellStart"/>
+      <w:r>
+        <w:rPr>
+          <w:rFonts w:ascii="Century Gothic" w:hAnsi="Century Gothic" w:cs="Biome Light"/>
+          <w:sz w:val="20"/>
+          <w:szCs w:val="20"/>
+          <w:lang w:val="es-PY"/>
+        </w:rPr>
+        <w:t>return</w:t>
+      </w:r>
+      <w:proofErr w:type="spellEnd"/>
+      <w:r>
+        <w:rPr>
+          <w:rFonts w:ascii="Century Gothic" w:hAnsi="Century Gothic" w:cs="Biome Light"/>
+          <w:sz w:val="20"/>
+          <w:szCs w:val="20"/>
+          <w:lang w:val="es-PY"/>
+        </w:rPr>
+        <w:t xml:space="preserve"> "Hola " + nombre</w:t>
+      </w:r>
+    </w:p>
+    <w:p>
+      <w:pPr>
+        <w:shd w:val="clear" w:color="auto" w:fill="000000" w:themeFill="text1"/>
+        <w:spacing w:after="0"/>
+        <w:rPr>
+          <w:rFonts w:ascii="Century Gothic" w:hAnsi="Century Gothic" w:cs="Biome Light"/>
+          <w:sz w:val="20"/>
+          <w:szCs w:val="20"/>
+          <w:lang w:val="es-PY"/>
+        </w:rPr>
+      </w:pPr>
+      <w:r>
+        <w:rPr>
+          <w:rFonts w:ascii="Century Gothic" w:hAnsi="Century Gothic" w:cs="Biome Light"/>
+          <w:sz w:val="20"/>
+          <w:szCs w:val="20"/>
+          <w:lang w:val="es-PY"/>
+        </w:rPr>
+        <w:t xml:space="preserve">saludo = </w:t>
+      </w:r>
+      <w:proofErr w:type="spellStart"/>
+      <w:r>
+        <w:rPr>
+          <w:rFonts w:ascii="Century Gothic" w:hAnsi="Century Gothic" w:cs="Biome Light"/>
+          <w:sz w:val="20"/>
+          <w:szCs w:val="20"/>
+          <w:lang w:val="es-PY"/>
+        </w:rPr>
+        <w:t>di_hola</w:t>
+      </w:r>
+      <w:proofErr w:type="spellEnd"/>
+      <w:r>
+        <w:rPr>
+          <w:rFonts w:ascii="Century Gothic" w:hAnsi="Century Gothic" w:cs="Biome Light"/>
+          <w:sz w:val="20"/>
+          <w:szCs w:val="20"/>
+          <w:lang w:val="es-PY"/>
+        </w:rPr>
+        <w:t xml:space="preserve">("Michael") # el valor devuelto por la función </w:t>
+      </w:r>
+      <w:proofErr w:type="spellStart"/>
+      <w:r>
+        <w:rPr>
+          <w:rFonts w:ascii="Century Gothic" w:hAnsi="Century Gothic" w:cs="Biome Light"/>
+          <w:sz w:val="20"/>
+          <w:szCs w:val="20"/>
+          <w:lang w:val="es-PY"/>
+        </w:rPr>
+        <w:t>di_hola</w:t>
+      </w:r>
+      <w:proofErr w:type="spellEnd"/>
+      <w:r>
+        <w:rPr>
+          <w:rFonts w:ascii="Century Gothic" w:hAnsi="Century Gothic" w:cs="Biome Light"/>
+          <w:sz w:val="20"/>
+          <w:szCs w:val="20"/>
+          <w:lang w:val="es-PY"/>
+        </w:rPr>
+        <w:t xml:space="preserve"> se asigna a la variable 'saludo'</w:t>
+      </w:r>
+    </w:p>
+    <w:p>
+      <w:pPr>
+        <w:shd w:val="clear" w:color="auto" w:fill="000000" w:themeFill="text1"/>
+        <w:spacing w:after="0"/>
+        <w:rPr>
+          <w:rFonts w:ascii="Century Gothic" w:hAnsi="Century Gothic" w:cs="Biome Light"/>
+          <w:sz w:val="20"/>
+          <w:szCs w:val="20"/>
+          <w:lang w:val="es-PY"/>
+        </w:rPr>
+      </w:pPr>
+      <w:proofErr w:type="spellStart"/>
+      <w:r>
+        <w:rPr>
+          <w:rFonts w:ascii="Century Gothic" w:hAnsi="Century Gothic" w:cs="Biome Light"/>
+          <w:sz w:val="20"/>
+          <w:szCs w:val="20"/>
+          <w:lang w:val="es-PY"/>
+        </w:rPr>
+        <w:lastRenderedPageBreak/>
+        <w:t>print</w:t>
+      </w:r>
+      <w:proofErr w:type="spellEnd"/>
+      <w:r>
+        <w:rPr>
+          <w:rFonts w:ascii="Century Gothic" w:hAnsi="Century Gothic" w:cs="Biome Light"/>
+          <w:sz w:val="20"/>
+          <w:szCs w:val="20"/>
+          <w:lang w:val="es-PY"/>
+        </w:rPr>
+        <w:t>(saludo) # esto dará como resultado 'Hola Michael'</w:t>
+      </w:r>
+    </w:p>
+    <w:p>
+      <w:pPr>
+        <w:rPr>
+          <w:rFonts w:ascii="Century Gothic" w:hAnsi="Century Gothic" w:cs="Biome Light"/>
+          <w:b/>
+          <w:bCs/>
+          <w:sz w:val="24"/>
+          <w:szCs w:val="24"/>
+          <w:lang w:val="es-PY"/>
+        </w:rPr>
+      </w:pPr>
+      <w:r>
+        <w:rPr>
+          <w:rFonts w:ascii="Century Gothic" w:hAnsi="Century Gothic" w:cs="Biome Light"/>
+          <w:b/>
+          <w:bCs/>
+          <w:sz w:val="24"/>
+          <w:szCs w:val="24"/>
+          <w:lang w:val="es-PY"/>
+        </w:rPr>
+        <w:t>Parámetros por defecto</w:t>
+      </w:r>
+    </w:p>
+    <w:p>
+      <w:pPr>
+        <w:shd w:val="clear" w:color="auto" w:fill="000000" w:themeFill="text1"/>
+        <w:spacing w:after="0"/>
+        <w:rPr>
+          <w:rFonts w:ascii="Century Gothic" w:hAnsi="Century Gothic" w:cs="Biome Light"/>
+          <w:sz w:val="20"/>
+          <w:szCs w:val="20"/>
+          <w:lang w:val="es-PY"/>
+        </w:rPr>
+      </w:pPr>
+      <w:r>
+        <w:rPr>
+          <w:rFonts w:ascii="Century Gothic" w:hAnsi="Century Gothic" w:cs="Biome Light"/>
+          <w:sz w:val="20"/>
+          <w:szCs w:val="20"/>
+          <w:lang w:val="es-PY"/>
+        </w:rPr>
+        <w:t># establece los valores predeterminados al declarar los parámetros</w:t>
+      </w:r>
+    </w:p>
+    <w:p>
+      <w:pPr>
+        <w:shd w:val="clear" w:color="auto" w:fill="000000" w:themeFill="text1"/>
+        <w:spacing w:after="0"/>
+        <w:rPr>
+          <w:rFonts w:ascii="Century Gothic" w:hAnsi="Century Gothic" w:cs="Biome Light"/>
+          <w:sz w:val="20"/>
+          <w:szCs w:val="20"/>
+          <w:lang w:val="es-PY"/>
+        </w:rPr>
+      </w:pPr>
+      <w:proofErr w:type="spellStart"/>
+      <w:r>
+        <w:rPr>
+          <w:rFonts w:ascii="Century Gothic" w:hAnsi="Century Gothic" w:cs="Biome Light"/>
+          <w:sz w:val="20"/>
+          <w:szCs w:val="20"/>
+          <w:lang w:val="es-PY"/>
+        </w:rPr>
+        <w:t>def</w:t>
+      </w:r>
+      <w:proofErr w:type="spellEnd"/>
+      <w:r>
+        <w:rPr>
+          <w:rFonts w:ascii="Century Gothic" w:hAnsi="Century Gothic" w:cs="Biome Light"/>
+          <w:sz w:val="20"/>
+          <w:szCs w:val="20"/>
+          <w:lang w:val="es-PY"/>
+        </w:rPr>
+        <w:t xml:space="preserve"> </w:t>
+      </w:r>
+      <w:proofErr w:type="spellStart"/>
+      <w:r>
+        <w:rPr>
+          <w:rFonts w:ascii="Century Gothic" w:hAnsi="Century Gothic" w:cs="Biome Light"/>
+          <w:sz w:val="20"/>
+          <w:szCs w:val="20"/>
+          <w:lang w:val="es-PY"/>
+        </w:rPr>
+        <w:t>sé_</w:t>
+      </w:r>
+      <w:proofErr w:type="gramStart"/>
+      <w:r>
+        <w:rPr>
+          <w:rFonts w:ascii="Century Gothic" w:hAnsi="Century Gothic" w:cs="Biome Light"/>
+          <w:sz w:val="20"/>
+          <w:szCs w:val="20"/>
+          <w:lang w:val="es-PY"/>
+        </w:rPr>
+        <w:t>alegre</w:t>
+      </w:r>
+      <w:proofErr w:type="spellEnd"/>
+      <w:r>
+        <w:rPr>
+          <w:rFonts w:ascii="Century Gothic" w:hAnsi="Century Gothic" w:cs="Biome Light"/>
+          <w:sz w:val="20"/>
+          <w:szCs w:val="20"/>
+          <w:lang w:val="es-PY"/>
+        </w:rPr>
+        <w:t>(</w:t>
+      </w:r>
+      <w:proofErr w:type="spellStart"/>
+      <w:proofErr w:type="gramEnd"/>
+      <w:r>
+        <w:rPr>
+          <w:rFonts w:ascii="Century Gothic" w:hAnsi="Century Gothic" w:cs="Biome Light"/>
+          <w:sz w:val="20"/>
+          <w:szCs w:val="20"/>
+          <w:lang w:val="es-PY"/>
+        </w:rPr>
+        <w:t>name</w:t>
+      </w:r>
+      <w:proofErr w:type="spellEnd"/>
+      <w:r>
+        <w:rPr>
+          <w:rFonts w:ascii="Century Gothic" w:hAnsi="Century Gothic" w:cs="Biome Light"/>
+          <w:sz w:val="20"/>
+          <w:szCs w:val="20"/>
+          <w:lang w:val="es-PY"/>
+        </w:rPr>
+        <w:t xml:space="preserve">='', </w:t>
+      </w:r>
+      <w:proofErr w:type="spellStart"/>
+      <w:r>
+        <w:rPr>
+          <w:rFonts w:ascii="Century Gothic" w:hAnsi="Century Gothic" w:cs="Biome Light"/>
+          <w:sz w:val="20"/>
+          <w:szCs w:val="20"/>
+          <w:lang w:val="es-PY"/>
+        </w:rPr>
+        <w:t>repeat</w:t>
+      </w:r>
+      <w:proofErr w:type="spellEnd"/>
+      <w:r>
+        <w:rPr>
+          <w:rFonts w:ascii="Century Gothic" w:hAnsi="Century Gothic" w:cs="Biome Light"/>
+          <w:sz w:val="20"/>
+          <w:szCs w:val="20"/>
+          <w:lang w:val="es-PY"/>
+        </w:rPr>
+        <w:t>=2):</w:t>
+      </w:r>
+    </w:p>
+    <w:p>
+      <w:pPr>
+        <w:shd w:val="clear" w:color="auto" w:fill="000000" w:themeFill="text1"/>
+        <w:spacing w:after="0"/>
+        <w:rPr>
+          <w:rFonts w:ascii="Century Gothic" w:hAnsi="Century Gothic" w:cs="Biome Light"/>
+          <w:sz w:val="20"/>
+          <w:szCs w:val="20"/>
+          <w:lang w:val="es-PY"/>
+        </w:rPr>
+      </w:pPr>
+      <w:r>
+        <w:rPr>
+          <w:rFonts w:ascii="Century Gothic" w:hAnsi="Century Gothic" w:cs="Biome Light"/>
+          <w:sz w:val="20"/>
+          <w:szCs w:val="20"/>
+          <w:lang w:val="es-PY"/>
+        </w:rPr>
+        <w:tab/>
+      </w:r>
+      <w:proofErr w:type="spellStart"/>
+      <w:proofErr w:type="gramStart"/>
+      <w:r>
+        <w:rPr>
+          <w:rFonts w:ascii="Century Gothic" w:hAnsi="Century Gothic" w:cs="Biome Light"/>
+          <w:sz w:val="20"/>
+          <w:szCs w:val="20"/>
+          <w:lang w:val="es-PY"/>
+        </w:rPr>
+        <w:t>print</w:t>
+      </w:r>
+      <w:proofErr w:type="spellEnd"/>
+      <w:r>
+        <w:rPr>
+          <w:rFonts w:ascii="Century Gothic" w:hAnsi="Century Gothic" w:cs="Biome Light"/>
+          <w:sz w:val="20"/>
+          <w:szCs w:val="20"/>
+          <w:lang w:val="es-PY"/>
+        </w:rPr>
+        <w:t>(</w:t>
+      </w:r>
+      <w:proofErr w:type="spellStart"/>
+      <w:proofErr w:type="gramEnd"/>
+      <w:r>
+        <w:rPr>
+          <w:rFonts w:ascii="Century Gothic" w:hAnsi="Century Gothic" w:cs="Biome Light"/>
+          <w:sz w:val="20"/>
+          <w:szCs w:val="20"/>
+          <w:lang w:val="es-PY"/>
+        </w:rPr>
+        <w:t>f"buenos</w:t>
+      </w:r>
+      <w:proofErr w:type="spellEnd"/>
+      <w:r>
+        <w:rPr>
+          <w:rFonts w:ascii="Century Gothic" w:hAnsi="Century Gothic" w:cs="Biome Light"/>
+          <w:sz w:val="20"/>
+          <w:szCs w:val="20"/>
+          <w:lang w:val="es-PY"/>
+        </w:rPr>
+        <w:t xml:space="preserve"> días {</w:t>
+      </w:r>
+      <w:proofErr w:type="spellStart"/>
+      <w:r>
+        <w:rPr>
+          <w:rFonts w:ascii="Century Gothic" w:hAnsi="Century Gothic" w:cs="Biome Light"/>
+          <w:sz w:val="20"/>
+          <w:szCs w:val="20"/>
+          <w:lang w:val="es-PY"/>
+        </w:rPr>
+        <w:t>name</w:t>
+      </w:r>
+      <w:proofErr w:type="spellEnd"/>
+      <w:r>
+        <w:rPr>
+          <w:rFonts w:ascii="Century Gothic" w:hAnsi="Century Gothic" w:cs="Biome Light"/>
+          <w:sz w:val="20"/>
+          <w:szCs w:val="20"/>
+          <w:lang w:val="es-PY"/>
+        </w:rPr>
+        <w:t xml:space="preserve">}\n" * </w:t>
+      </w:r>
+      <w:proofErr w:type="spellStart"/>
+      <w:r>
+        <w:rPr>
+          <w:rFonts w:ascii="Century Gothic" w:hAnsi="Century Gothic" w:cs="Biome Light"/>
+          <w:sz w:val="20"/>
+          <w:szCs w:val="20"/>
+          <w:lang w:val="es-PY"/>
+        </w:rPr>
+        <w:t>repeat</w:t>
+      </w:r>
+      <w:proofErr w:type="spellEnd"/>
+      <w:r>
+        <w:rPr>
+          <w:rFonts w:ascii="Century Gothic" w:hAnsi="Century Gothic" w:cs="Biome Light"/>
+          <w:sz w:val="20"/>
+          <w:szCs w:val="20"/>
+          <w:lang w:val="es-PY"/>
+        </w:rPr>
+        <w:t>)</w:t>
+      </w:r>
+    </w:p>
+    <w:p>
+      <w:pPr>
+        <w:shd w:val="clear" w:color="auto" w:fill="000000" w:themeFill="text1"/>
+        <w:spacing w:after="0"/>
+        <w:rPr>
+          <w:rFonts w:ascii="Century Gothic" w:hAnsi="Century Gothic" w:cs="Biome Light"/>
+          <w:sz w:val="20"/>
+          <w:szCs w:val="20"/>
+          <w:lang w:val="es-PY"/>
+        </w:rPr>
+      </w:pPr>
+      <w:proofErr w:type="spellStart"/>
+      <w:r>
+        <w:rPr>
+          <w:rFonts w:ascii="Century Gothic" w:hAnsi="Century Gothic" w:cs="Biome Light"/>
+          <w:sz w:val="20"/>
+          <w:szCs w:val="20"/>
+          <w:lang w:val="es-PY"/>
+        </w:rPr>
+        <w:t>sé_</w:t>
+      </w:r>
+      <w:proofErr w:type="gramStart"/>
+      <w:r>
+        <w:rPr>
+          <w:rFonts w:ascii="Century Gothic" w:hAnsi="Century Gothic" w:cs="Biome Light"/>
+          <w:sz w:val="20"/>
+          <w:szCs w:val="20"/>
+          <w:lang w:val="es-PY"/>
+        </w:rPr>
+        <w:t>alegre</w:t>
+      </w:r>
+      <w:proofErr w:type="spellEnd"/>
+      <w:r>
+        <w:rPr>
+          <w:rFonts w:ascii="Century Gothic" w:hAnsi="Century Gothic" w:cs="Biome Light"/>
+          <w:sz w:val="20"/>
+          <w:szCs w:val="20"/>
+          <w:lang w:val="es-PY"/>
+        </w:rPr>
+        <w:t>(</w:t>
+      </w:r>
+      <w:proofErr w:type="gramEnd"/>
+      <w:r>
+        <w:rPr>
+          <w:rFonts w:ascii="Century Gothic" w:hAnsi="Century Gothic" w:cs="Biome Light"/>
+          <w:sz w:val="20"/>
+          <w:szCs w:val="20"/>
+          <w:lang w:val="es-PY"/>
+        </w:rPr>
+        <w:t>)    # salida: buenos días (repetida en dos líneas)</w:t>
+      </w:r>
+    </w:p>
+    <w:p>
+      <w:pPr>
+        <w:shd w:val="clear" w:color="auto" w:fill="000000" w:themeFill="text1"/>
+        <w:spacing w:after="0"/>
+        <w:rPr>
+          <w:rFonts w:ascii="Century Gothic" w:hAnsi="Century Gothic" w:cs="Biome Light"/>
+          <w:sz w:val="20"/>
+          <w:szCs w:val="20"/>
+          <w:lang w:val="es-PY"/>
+        </w:rPr>
+      </w:pPr>
+      <w:proofErr w:type="spellStart"/>
+      <w:r>
+        <w:rPr>
+          <w:rFonts w:ascii="Century Gothic" w:hAnsi="Century Gothic" w:cs="Biome Light"/>
+          <w:sz w:val="20"/>
+          <w:szCs w:val="20"/>
+          <w:lang w:val="es-PY"/>
+        </w:rPr>
+        <w:t>sé_alegre</w:t>
+      </w:r>
+      <w:proofErr w:type="spellEnd"/>
+      <w:r>
+        <w:rPr>
+          <w:rFonts w:ascii="Century Gothic" w:hAnsi="Century Gothic" w:cs="Biome Light"/>
+          <w:sz w:val="20"/>
+          <w:szCs w:val="20"/>
+          <w:lang w:val="es-PY"/>
+        </w:rPr>
+        <w:t>("</w:t>
+      </w:r>
+      <w:proofErr w:type="spellStart"/>
+      <w:r>
+        <w:rPr>
+          <w:rFonts w:ascii="Century Gothic" w:hAnsi="Century Gothic" w:cs="Biome Light"/>
+          <w:sz w:val="20"/>
+          <w:szCs w:val="20"/>
+          <w:lang w:val="es-PY"/>
+        </w:rPr>
+        <w:t>tim</w:t>
+      </w:r>
+      <w:proofErr w:type="spellEnd"/>
+      <w:proofErr w:type="gramStart"/>
+      <w:r>
+        <w:rPr>
+          <w:rFonts w:ascii="Century Gothic" w:hAnsi="Century Gothic" w:cs="Biome Light"/>
+          <w:sz w:val="20"/>
+          <w:szCs w:val="20"/>
+          <w:lang w:val="es-PY"/>
+        </w:rPr>
+        <w:t>")   </w:t>
+      </w:r>
+      <w:proofErr w:type="gramEnd"/>
+      <w:r>
+        <w:rPr>
+          <w:rFonts w:ascii="Century Gothic" w:hAnsi="Century Gothic" w:cs="Biome Light"/>
+          <w:sz w:val="20"/>
+          <w:szCs w:val="20"/>
+          <w:lang w:val="es-PY"/>
+        </w:rPr>
+        <w:t xml:space="preserve"> # salida: buenos días </w:t>
+      </w:r>
+      <w:proofErr w:type="spellStart"/>
+      <w:r>
+        <w:rPr>
+          <w:rFonts w:ascii="Century Gothic" w:hAnsi="Century Gothic" w:cs="Biome Light"/>
+          <w:sz w:val="20"/>
+          <w:szCs w:val="20"/>
+          <w:lang w:val="es-PY"/>
+        </w:rPr>
+        <w:t>tim</w:t>
+      </w:r>
+      <w:proofErr w:type="spellEnd"/>
+      <w:r>
+        <w:rPr>
+          <w:rFonts w:ascii="Century Gothic" w:hAnsi="Century Gothic" w:cs="Biome Light"/>
+          <w:sz w:val="20"/>
+          <w:szCs w:val="20"/>
+          <w:lang w:val="es-PY"/>
+        </w:rPr>
+        <w:t xml:space="preserve"> (repetida en dos líneas)</w:t>
+      </w:r>
+    </w:p>
+    <w:p>
+      <w:pPr>
+        <w:shd w:val="clear" w:color="auto" w:fill="000000" w:themeFill="text1"/>
+        <w:spacing w:after="0"/>
+        <w:rPr>
+          <w:rFonts w:ascii="Century Gothic" w:hAnsi="Century Gothic" w:cs="Biome Light"/>
+          <w:sz w:val="20"/>
+          <w:szCs w:val="20"/>
+          <w:lang w:val="es-PY"/>
+        </w:rPr>
+      </w:pPr>
+      <w:proofErr w:type="spellStart"/>
+      <w:r>
+        <w:rPr>
+          <w:rFonts w:ascii="Century Gothic" w:hAnsi="Century Gothic" w:cs="Biome Light"/>
+          <w:sz w:val="20"/>
+          <w:szCs w:val="20"/>
+          <w:lang w:val="es-PY"/>
+        </w:rPr>
+        <w:t>sé_alegre</w:t>
+      </w:r>
+      <w:proofErr w:type="spellEnd"/>
+      <w:r>
+        <w:rPr>
+          <w:rFonts w:ascii="Century Gothic" w:hAnsi="Century Gothic" w:cs="Biome Light"/>
+          <w:sz w:val="20"/>
+          <w:szCs w:val="20"/>
+          <w:lang w:val="es-PY"/>
+        </w:rPr>
+        <w:t>(</w:t>
+      </w:r>
+      <w:proofErr w:type="spellStart"/>
+      <w:r>
+        <w:rPr>
+          <w:rFonts w:ascii="Century Gothic" w:hAnsi="Century Gothic" w:cs="Biome Light"/>
+          <w:sz w:val="20"/>
+          <w:szCs w:val="20"/>
+          <w:lang w:val="es-PY"/>
+        </w:rPr>
+        <w:t>name</w:t>
+      </w:r>
+      <w:proofErr w:type="spellEnd"/>
+      <w:r>
+        <w:rPr>
+          <w:rFonts w:ascii="Century Gothic" w:hAnsi="Century Gothic" w:cs="Biome Light"/>
+          <w:sz w:val="20"/>
+          <w:szCs w:val="20"/>
+          <w:lang w:val="es-PY"/>
+        </w:rPr>
+        <w:t>="</w:t>
+      </w:r>
+      <w:proofErr w:type="spellStart"/>
+      <w:r>
+        <w:rPr>
+          <w:rFonts w:ascii="Century Gothic" w:hAnsi="Century Gothic" w:cs="Biome Light"/>
+          <w:sz w:val="20"/>
+          <w:szCs w:val="20"/>
+          <w:lang w:val="es-PY"/>
+        </w:rPr>
+        <w:t>john</w:t>
+      </w:r>
+      <w:proofErr w:type="spellEnd"/>
+      <w:proofErr w:type="gramStart"/>
+      <w:r>
+        <w:rPr>
+          <w:rFonts w:ascii="Century Gothic" w:hAnsi="Century Gothic" w:cs="Biome Light"/>
+          <w:sz w:val="20"/>
+          <w:szCs w:val="20"/>
+          <w:lang w:val="es-PY"/>
+        </w:rPr>
+        <w:t>")   </w:t>
+      </w:r>
+      <w:proofErr w:type="gramEnd"/>
+      <w:r>
+        <w:rPr>
+          <w:rFonts w:ascii="Century Gothic" w:hAnsi="Century Gothic" w:cs="Biome Light"/>
+          <w:sz w:val="20"/>
+          <w:szCs w:val="20"/>
+          <w:lang w:val="es-PY"/>
+        </w:rPr>
+        <w:t xml:space="preserve"> # salida: buenos días </w:t>
+      </w:r>
+      <w:proofErr w:type="spellStart"/>
+      <w:r>
+        <w:rPr>
+          <w:rFonts w:ascii="Century Gothic" w:hAnsi="Century Gothic" w:cs="Biome Light"/>
+          <w:sz w:val="20"/>
+          <w:szCs w:val="20"/>
+          <w:lang w:val="es-PY"/>
+        </w:rPr>
+        <w:t>john</w:t>
+      </w:r>
+      <w:proofErr w:type="spellEnd"/>
+      <w:r>
+        <w:rPr>
+          <w:rFonts w:ascii="Century Gothic" w:hAnsi="Century Gothic" w:cs="Biome Light"/>
+          <w:sz w:val="20"/>
+          <w:szCs w:val="20"/>
+          <w:lang w:val="es-PY"/>
+        </w:rPr>
+        <w:t xml:space="preserve"> (repetida en dos líneas)</w:t>
+      </w:r>
+    </w:p>
+    <w:p>
+      <w:pPr>
+        <w:shd w:val="clear" w:color="auto" w:fill="000000" w:themeFill="text1"/>
+        <w:spacing w:after="0"/>
+        <w:rPr>
+          <w:rFonts w:ascii="Century Gothic" w:hAnsi="Century Gothic" w:cs="Biome Light"/>
+          <w:sz w:val="20"/>
+          <w:szCs w:val="20"/>
+          <w:lang w:val="es-PY"/>
+        </w:rPr>
+      </w:pPr>
+      <w:proofErr w:type="spellStart"/>
+      <w:r>
+        <w:rPr>
+          <w:rFonts w:ascii="Century Gothic" w:hAnsi="Century Gothic" w:cs="Biome Light"/>
+          <w:sz w:val="20"/>
+          <w:szCs w:val="20"/>
+          <w:lang w:val="es-PY"/>
+        </w:rPr>
+        <w:t>sé_alegre</w:t>
+      </w:r>
+      <w:proofErr w:type="spellEnd"/>
+      <w:r>
+        <w:rPr>
+          <w:rFonts w:ascii="Century Gothic" w:hAnsi="Century Gothic" w:cs="Biome Light"/>
+          <w:sz w:val="20"/>
+          <w:szCs w:val="20"/>
+          <w:lang w:val="es-PY"/>
+        </w:rPr>
+        <w:t>(</w:t>
+      </w:r>
+      <w:proofErr w:type="spellStart"/>
+      <w:r>
+        <w:rPr>
+          <w:rFonts w:ascii="Century Gothic" w:hAnsi="Century Gothic" w:cs="Biome Light"/>
+          <w:sz w:val="20"/>
+          <w:szCs w:val="20"/>
+          <w:lang w:val="es-PY"/>
+        </w:rPr>
+        <w:t>repeat</w:t>
+      </w:r>
+      <w:proofErr w:type="spellEnd"/>
+      <w:r>
+        <w:rPr>
+          <w:rFonts w:ascii="Century Gothic" w:hAnsi="Century Gothic" w:cs="Biome Light"/>
+          <w:sz w:val="20"/>
+          <w:szCs w:val="20"/>
+          <w:lang w:val="es-PY"/>
+        </w:rPr>
+        <w:t>=6)    # salida: buenos días (repetida en 6 líneas)</w:t>
+      </w:r>
+    </w:p>
+    <w:p>
+      <w:pPr>
+        <w:shd w:val="clear" w:color="auto" w:fill="000000" w:themeFill="text1"/>
+        <w:spacing w:after="0"/>
+        <w:rPr>
+          <w:rFonts w:ascii="Century Gothic" w:hAnsi="Century Gothic" w:cs="Biome Light"/>
+          <w:sz w:val="20"/>
+          <w:szCs w:val="20"/>
+          <w:lang w:val="es-PY"/>
+        </w:rPr>
+      </w:pPr>
+      <w:proofErr w:type="spellStart"/>
+      <w:r>
+        <w:rPr>
+          <w:rFonts w:ascii="Century Gothic" w:hAnsi="Century Gothic" w:cs="Biome Light"/>
+          <w:sz w:val="20"/>
+          <w:szCs w:val="20"/>
+          <w:lang w:val="es-PY"/>
+        </w:rPr>
+        <w:t>sé_</w:t>
+      </w:r>
+      <w:proofErr w:type="gramStart"/>
+      <w:r>
+        <w:rPr>
+          <w:rFonts w:ascii="Century Gothic" w:hAnsi="Century Gothic" w:cs="Biome Light"/>
+          <w:sz w:val="20"/>
+          <w:szCs w:val="20"/>
+          <w:lang w:val="es-PY"/>
+        </w:rPr>
+        <w:t>alegre</w:t>
+      </w:r>
+      <w:proofErr w:type="spellEnd"/>
+      <w:r>
+        <w:rPr>
+          <w:rFonts w:ascii="Century Gothic" w:hAnsi="Century Gothic" w:cs="Biome Light"/>
+          <w:sz w:val="20"/>
+          <w:szCs w:val="20"/>
+          <w:lang w:val="es-PY"/>
+        </w:rPr>
+        <w:t>(</w:t>
+      </w:r>
+      <w:proofErr w:type="spellStart"/>
+      <w:proofErr w:type="gramEnd"/>
+      <w:r>
+        <w:rPr>
+          <w:rFonts w:ascii="Century Gothic" w:hAnsi="Century Gothic" w:cs="Biome Light"/>
+          <w:sz w:val="20"/>
+          <w:szCs w:val="20"/>
+          <w:lang w:val="es-PY"/>
+        </w:rPr>
+        <w:t>name</w:t>
+      </w:r>
+      <w:proofErr w:type="spellEnd"/>
+      <w:r>
+        <w:rPr>
+          <w:rFonts w:ascii="Century Gothic" w:hAnsi="Century Gothic" w:cs="Biome Light"/>
+          <w:sz w:val="20"/>
+          <w:szCs w:val="20"/>
+          <w:lang w:val="es-PY"/>
+        </w:rPr>
+        <w:t>="</w:t>
+      </w:r>
+      <w:proofErr w:type="spellStart"/>
+      <w:r>
+        <w:rPr>
+          <w:rFonts w:ascii="Century Gothic" w:hAnsi="Century Gothic" w:cs="Biome Light"/>
+          <w:sz w:val="20"/>
+          <w:szCs w:val="20"/>
+          <w:lang w:val="es-PY"/>
+        </w:rPr>
+        <w:t>michael</w:t>
+      </w:r>
+      <w:proofErr w:type="spellEnd"/>
+      <w:r>
+        <w:rPr>
+          <w:rFonts w:ascii="Century Gothic" w:hAnsi="Century Gothic" w:cs="Biome Light"/>
+          <w:sz w:val="20"/>
+          <w:szCs w:val="20"/>
+          <w:lang w:val="es-PY"/>
+        </w:rPr>
+        <w:t xml:space="preserve">", </w:t>
+      </w:r>
+      <w:proofErr w:type="spellStart"/>
+      <w:r>
+        <w:rPr>
+          <w:rFonts w:ascii="Century Gothic" w:hAnsi="Century Gothic" w:cs="Biome Light"/>
+          <w:sz w:val="20"/>
+          <w:szCs w:val="20"/>
+          <w:lang w:val="es-PY"/>
+        </w:rPr>
+        <w:t>repeat</w:t>
+      </w:r>
+      <w:proofErr w:type="spellEnd"/>
+      <w:r>
+        <w:rPr>
+          <w:rFonts w:ascii="Century Gothic" w:hAnsi="Century Gothic" w:cs="Biome Light"/>
+          <w:sz w:val="20"/>
+          <w:szCs w:val="20"/>
+          <w:lang w:val="es-PY"/>
+        </w:rPr>
+        <w:t xml:space="preserve">=5)    # salida: buenos días </w:t>
+      </w:r>
+      <w:proofErr w:type="spellStart"/>
+      <w:r>
+        <w:rPr>
+          <w:rFonts w:ascii="Century Gothic" w:hAnsi="Century Gothic" w:cs="Biome Light"/>
+          <w:sz w:val="20"/>
+          <w:szCs w:val="20"/>
+          <w:lang w:val="es-PY"/>
+        </w:rPr>
+        <w:t>michael</w:t>
+      </w:r>
+      <w:proofErr w:type="spellEnd"/>
+      <w:r>
+        <w:rPr>
+          <w:rFonts w:ascii="Century Gothic" w:hAnsi="Century Gothic" w:cs="Biome Light"/>
+          <w:sz w:val="20"/>
+          <w:szCs w:val="20"/>
+          <w:lang w:val="es-PY"/>
+        </w:rPr>
+        <w:t xml:space="preserve"> (repetida en 5 líneas)</w:t>
+      </w:r>
+    </w:p>
+    <w:p>
+      <w:pPr>
+        <w:shd w:val="clear" w:color="auto" w:fill="000000" w:themeFill="text1"/>
+        <w:spacing w:after="0"/>
+        <w:rPr>
+          <w:rFonts w:ascii="Century Gothic" w:hAnsi="Century Gothic" w:cs="Biome Light"/>
+          <w:sz w:val="20"/>
+          <w:szCs w:val="20"/>
+          <w:lang w:val="es-PY"/>
+        </w:rPr>
+      </w:pPr>
+      <w:r>
+        <w:rPr>
+          <w:rFonts w:ascii="Century Gothic" w:hAnsi="Century Gothic" w:cs="Biome Light"/>
+          <w:sz w:val="20"/>
+          <w:szCs w:val="20"/>
+          <w:lang w:val="es-PY"/>
+        </w:rPr>
+        <w:t># NOTA: el nombre de los argumentos no importa si somos explícitos al enviarlos</w:t>
+      </w:r>
+    </w:p>
+    <w:p>
+      <w:pPr>
+        <w:shd w:val="clear" w:color="auto" w:fill="000000" w:themeFill="text1"/>
+        <w:spacing w:after="0"/>
+        <w:rPr>
+          <w:rFonts w:ascii="Century Gothic" w:hAnsi="Century Gothic" w:cs="Biome Light"/>
+          <w:sz w:val="20"/>
+          <w:szCs w:val="20"/>
+          <w:lang w:val="es-PY"/>
+        </w:rPr>
+      </w:pPr>
+      <w:proofErr w:type="spellStart"/>
+      <w:r>
+        <w:rPr>
+          <w:rFonts w:ascii="Century Gothic" w:hAnsi="Century Gothic" w:cs="Biome Light"/>
+          <w:sz w:val="20"/>
+          <w:szCs w:val="20"/>
+          <w:lang w:val="es-PY"/>
+        </w:rPr>
+        <w:t>sé_</w:t>
+      </w:r>
+      <w:proofErr w:type="gramStart"/>
+      <w:r>
+        <w:rPr>
+          <w:rFonts w:ascii="Century Gothic" w:hAnsi="Century Gothic" w:cs="Biome Light"/>
+          <w:sz w:val="20"/>
+          <w:szCs w:val="20"/>
+          <w:lang w:val="es-PY"/>
+        </w:rPr>
+        <w:t>alegre</w:t>
+      </w:r>
+      <w:proofErr w:type="spellEnd"/>
+      <w:r>
+        <w:rPr>
+          <w:rFonts w:ascii="Century Gothic" w:hAnsi="Century Gothic" w:cs="Biome Light"/>
+          <w:sz w:val="20"/>
+          <w:szCs w:val="20"/>
+          <w:lang w:val="es-PY"/>
+        </w:rPr>
+        <w:t>(</w:t>
+      </w:r>
+      <w:proofErr w:type="spellStart"/>
+      <w:proofErr w:type="gramEnd"/>
+      <w:r>
+        <w:rPr>
+          <w:rFonts w:ascii="Century Gothic" w:hAnsi="Century Gothic" w:cs="Biome Light"/>
+          <w:sz w:val="20"/>
+          <w:szCs w:val="20"/>
+          <w:lang w:val="es-PY"/>
+        </w:rPr>
+        <w:t>repeat</w:t>
+      </w:r>
+      <w:proofErr w:type="spellEnd"/>
+      <w:r>
+        <w:rPr>
+          <w:rFonts w:ascii="Century Gothic" w:hAnsi="Century Gothic" w:cs="Biome Light"/>
+          <w:sz w:val="20"/>
+          <w:szCs w:val="20"/>
+          <w:lang w:val="es-PY"/>
+        </w:rPr>
+        <w:t xml:space="preserve">=3, </w:t>
+      </w:r>
+      <w:proofErr w:type="spellStart"/>
+      <w:r>
+        <w:rPr>
+          <w:rFonts w:ascii="Century Gothic" w:hAnsi="Century Gothic" w:cs="Biome Light"/>
+          <w:sz w:val="20"/>
+          <w:szCs w:val="20"/>
+          <w:lang w:val="es-PY"/>
+        </w:rPr>
+        <w:t>name</w:t>
+      </w:r>
+      <w:proofErr w:type="spellEnd"/>
+      <w:r>
+        <w:rPr>
+          <w:rFonts w:ascii="Century Gothic" w:hAnsi="Century Gothic" w:cs="Biome Light"/>
+          <w:sz w:val="20"/>
+          <w:szCs w:val="20"/>
+          <w:lang w:val="es-PY"/>
+        </w:rPr>
+        <w:t>="kb")    # salida: buenos días kb (repetida en 3 líneas)</w:t>
+      </w:r>
+    </w:p>
+    <w:p>
+      <w:pPr>
         <w:numPr>
           <w:ilvl w:val="0"/>
-          <w:numId w:val="4"/>
+          <w:numId w:val="15"/>
         </w:numPr>
         <w:rPr>
           <w:rFonts w:ascii="Century Gothic" w:hAnsi="Century Gothic" w:cs="Biome Light"/>
@@ -6196,15 +8031,14 @@
           <w:szCs w:val="24"/>
           <w:lang w:val="es-PY"/>
         </w:rPr>
-        <w:t>Cambiar un valor: Las tuplas son inmutables, por lo que no se pueden cambiar valores individuales después de su creación.</w:t>
-      </w:r>
-    </w:p>
-    <w:p>
-      <w:pPr>
-        <w:pStyle w:val="ListParagraph"/>
+        <w:t>no se proporcionan argumentos: se utilizan los valores por defecto</w:t>
+      </w:r>
+    </w:p>
+    <w:p>
+      <w:pPr>
         <w:numPr>
           <w:ilvl w:val="0"/>
-          <w:numId w:val="4"/>
+          <w:numId w:val="15"/>
         </w:numPr>
         <w:rPr>
           <w:rFonts w:ascii="Century Gothic" w:hAnsi="Century Gothic" w:cs="Biome Light"/>
@@ -6220,15 +8054,47 @@
           <w:szCs w:val="24"/>
           <w:lang w:val="es-PY"/>
         </w:rPr>
-        <w:t>Agregar un valor: No se pueden agregar valores a una tupla existente, ya que son inmutables.</w:t>
-      </w:r>
-    </w:p>
-    <w:p>
-      <w:pPr>
-        <w:pStyle w:val="ListParagraph"/>
+        <w:t>se proporciona un argumento </w:t>
+      </w:r>
+      <w:proofErr w:type="spellStart"/>
+      <w:r>
+        <w:rPr>
+          <w:rFonts w:ascii="Century Gothic" w:hAnsi="Century Gothic" w:cs="Biome Light"/>
+          <w:i/>
+          <w:iCs/>
+          <w:sz w:val="24"/>
+          <w:szCs w:val="24"/>
+          <w:lang w:val="es-PY"/>
+        </w:rPr>
+        <w:t>unnamed</w:t>
+      </w:r>
+      <w:proofErr w:type="spellEnd"/>
+      <w:r>
+        <w:rPr>
+          <w:rFonts w:ascii="Century Gothic" w:hAnsi="Century Gothic" w:cs="Biome Light"/>
+          <w:i/>
+          <w:iCs/>
+          <w:sz w:val="24"/>
+          <w:szCs w:val="24"/>
+          <w:lang w:val="es-PY"/>
+        </w:rPr>
+        <w:t>:</w:t>
+      </w:r>
+      <w:r>
+        <w:rPr>
+          <w:rFonts w:ascii="Century Gothic" w:hAnsi="Century Gothic" w:cs="Biome Light"/>
+          <w:sz w:val="24"/>
+          <w:szCs w:val="24"/>
+          <w:lang w:val="es-PY"/>
+        </w:rPr>
+        <w:t> el valor proporcionado se usa como valor para el primer parámetro, y se usa el valor predeterminado del segundo parámetro</w:t>
+      </w:r>
+    </w:p>
+    <w:p>
+      <w:pPr>
         <w:numPr>
           <w:ilvl w:val="0"/>
-          <w:numId w:val="4"/>
+          <w:numId w:val="15"/>
         </w:numPr>
         <w:rPr>
           <w:rFonts w:ascii="Century Gothic" w:hAnsi="Century Gothic" w:cs="Biome Light"/>
@@ -6244,443 +8110,2375 @@
           <w:szCs w:val="24"/>
           <w:lang w:val="es-PY"/>
         </w:rPr>
-        <w:t>Eliminar un valor: No se pueden eliminar valores de una tupla existente, ya que son inmutables.</w:t>
-      </w:r>
-    </w:p>
-    <w:p>
-      <w:pPr>
-        <w:rPr>
-          <w:rFonts w:ascii="Century Gothic" w:hAnsi="Century Gothic" w:cs="Biome Light"/>
-          <w:sz w:val="24"/>
-          <w:szCs w:val="24"/>
-          <w:lang w:val="es-PY"/>
-        </w:rPr>
-      </w:pPr>
-    </w:p>
-    <w:p>
-      <w:pPr>
-        <w:rPr>
-          <w:rFonts w:ascii="Century Gothic" w:hAnsi="Century Gothic" w:cs="Biome Light"/>
-          <w:sz w:val="24"/>
-          <w:szCs w:val="24"/>
-          <w:lang w:val="es-PY"/>
-        </w:rPr>
-      </w:pPr>
-    </w:p>
-    <w:p>
-      <w:pPr>
-        <w:rPr>
-          <w:rFonts w:ascii="Century Gothic" w:hAnsi="Century Gothic" w:cs="Biome Light"/>
-          <w:sz w:val="24"/>
-          <w:szCs w:val="24"/>
-          <w:lang w:val="es-PY"/>
-        </w:rPr>
-      </w:pPr>
-    </w:p>
-    <w:p>
-      <w:pPr>
-        <w:rPr>
-          <w:rFonts w:ascii="Century Gothic" w:hAnsi="Century Gothic" w:cs="Biome Light"/>
-          <w:sz w:val="24"/>
-          <w:szCs w:val="24"/>
-          <w:lang w:val="es-PY"/>
-        </w:rPr>
-      </w:pPr>
-    </w:p>
-    <w:p>
-      <w:pPr>
-        <w:rPr>
-          <w:rFonts w:ascii="Century Gothic" w:hAnsi="Century Gothic" w:cs="Biome Light"/>
-          <w:sz w:val="24"/>
-          <w:szCs w:val="24"/>
-          <w:lang w:val="es-PY"/>
-        </w:rPr>
-      </w:pPr>
-    </w:p>
-    <w:p>
-      <w:pPr>
-        <w:rPr>
-          <w:rFonts w:ascii="Century Gothic" w:hAnsi="Century Gothic" w:cs="Biome Light"/>
-          <w:b/>
-          <w:bCs/>
-          <w:sz w:val="24"/>
-          <w:szCs w:val="24"/>
-          <w:lang w:val="es-PY"/>
-        </w:rPr>
-      </w:pPr>
-    </w:p>
-    <w:p>
-      <w:pPr>
-        <w:rPr>
-          <w:rFonts w:ascii="Century Gothic" w:hAnsi="Century Gothic" w:cs="Biome Light"/>
-          <w:sz w:val="24"/>
-          <w:szCs w:val="24"/>
-          <w:lang w:val="es-PY"/>
-        </w:rPr>
-      </w:pPr>
-    </w:p>
-    <w:p>
-      <w:pPr>
-        <w:rPr>
-          <w:rFonts w:ascii="Century Gothic" w:hAnsi="Century Gothic" w:cs="Biome Light"/>
-          <w:sz w:val="24"/>
-          <w:szCs w:val="24"/>
-          <w:lang w:val="es-PY"/>
-        </w:rPr>
-      </w:pPr>
-    </w:p>
-    <w:p>
-      <w:pPr>
-        <w:rPr>
-          <w:rFonts w:ascii="Century Gothic" w:hAnsi="Century Gothic" w:cs="Biome Light"/>
-          <w:sz w:val="24"/>
-          <w:szCs w:val="24"/>
-          <w:lang w:val="es-PY"/>
-        </w:rPr>
-      </w:pPr>
-      <w:r>
-        <w:rPr>
-          <w:rFonts w:ascii="Century Gothic" w:hAnsi="Century Gothic" w:cs="Biome Light"/>
-          <w:sz w:val="24"/>
-          <w:szCs w:val="24"/>
-          <w:lang w:val="es-PY"/>
-        </w:rPr>
-        <w:t>PYTHON clase repaso general del 11/07</w:t>
-      </w:r>
-    </w:p>
-    <w:p>
-      <w:pPr>
-        <w:rPr>
-          <w:rFonts w:ascii="Century Gothic" w:hAnsi="Century Gothic" w:cs="Biome Light"/>
-          <w:sz w:val="24"/>
-          <w:szCs w:val="24"/>
-          <w:lang w:val="es-PY"/>
-        </w:rPr>
-      </w:pPr>
-      <w:r>
-        <w:rPr>
-          <w:rFonts w:ascii="Century Gothic" w:hAnsi="Century Gothic" w:cs="Biome Light"/>
-          <w:sz w:val="24"/>
-          <w:szCs w:val="24"/>
-          <w:lang w:val="es-PY"/>
-        </w:rPr>
-        <w:t xml:space="preserve">Recomendaciones: ejecutar </w:t>
-      </w:r>
-      <w:proofErr w:type="spellStart"/>
-      <w:r>
-        <w:rPr>
-          <w:rFonts w:ascii="Century Gothic" w:hAnsi="Century Gothic" w:cs="Biome Light"/>
-          <w:sz w:val="24"/>
-          <w:szCs w:val="24"/>
-          <w:lang w:val="es-PY"/>
+        <w:t>se proporciona un argumento </w:t>
+      </w:r>
+      <w:proofErr w:type="spellStart"/>
+      <w:r>
+        <w:rPr>
+          <w:rFonts w:ascii="Century Gothic" w:hAnsi="Century Gothic" w:cs="Biome Light"/>
+          <w:i/>
+          <w:iCs/>
+          <w:sz w:val="24"/>
+          <w:szCs w:val="24"/>
+          <w:lang w:val="es-PY"/>
+        </w:rPr>
+        <w:t>named</w:t>
+      </w:r>
+      <w:proofErr w:type="spellEnd"/>
+      <w:r>
+        <w:rPr>
+          <w:rFonts w:ascii="Century Gothic" w:hAnsi="Century Gothic" w:cs="Biome Light"/>
+          <w:sz w:val="24"/>
+          <w:szCs w:val="24"/>
+          <w:lang w:val="es-PY"/>
+        </w:rPr>
+        <w:t>: el valor proporcionado se usa como el valor del parámetro del mismo nombre, y se usa el valor predeterminado del otro parámetro</w:t>
+      </w:r>
+    </w:p>
+    <w:p>
+      <w:pPr>
+        <w:numPr>
+          <w:ilvl w:val="0"/>
+          <w:numId w:val="15"/>
+        </w:numPr>
+        <w:rPr>
+          <w:rFonts w:ascii="Century Gothic" w:hAnsi="Century Gothic" w:cs="Biome Light"/>
+          <w:sz w:val="24"/>
+          <w:szCs w:val="24"/>
+          <w:lang w:val="es-PY"/>
+        </w:rPr>
+      </w:pPr>
+      <w:r>
+        <w:rPr>
+          <w:rFonts w:ascii="Century Gothic" w:hAnsi="Century Gothic" w:cs="Biome Light"/>
+          <w:sz w:val="24"/>
+          <w:szCs w:val="24"/>
+          <w:lang w:val="es-PY"/>
+        </w:rPr>
+        <w:t>se proporcionan ambos argumentos </w:t>
+      </w:r>
+      <w:proofErr w:type="spellStart"/>
+      <w:r>
+        <w:rPr>
+          <w:rFonts w:ascii="Century Gothic" w:hAnsi="Century Gothic" w:cs="Biome Light"/>
+          <w:i/>
+          <w:iCs/>
+          <w:sz w:val="24"/>
+          <w:szCs w:val="24"/>
+          <w:lang w:val="es-PY"/>
+        </w:rPr>
+        <w:t>unnamed</w:t>
+      </w:r>
+      <w:proofErr w:type="spellEnd"/>
+      <w:r>
+        <w:rPr>
+          <w:rFonts w:ascii="Century Gothic" w:hAnsi="Century Gothic" w:cs="Biome Light"/>
+          <w:sz w:val="24"/>
+          <w:szCs w:val="24"/>
+          <w:lang w:val="es-PY"/>
+        </w:rPr>
+        <w:t>: valores asignados a los parámetros en orden (es decir, lo que hemos estado haciendo hasta este momento)</w:t>
+      </w:r>
+    </w:p>
+    <w:p>
+      <w:pPr>
+        <w:numPr>
+          <w:ilvl w:val="0"/>
+          <w:numId w:val="15"/>
+        </w:numPr>
+        <w:rPr>
+          <w:rFonts w:ascii="Century Gothic" w:hAnsi="Century Gothic" w:cs="Biome Light"/>
+          <w:sz w:val="24"/>
+          <w:szCs w:val="24"/>
+          <w:lang w:val="es-PY"/>
+        </w:rPr>
+      </w:pPr>
+      <w:r>
+        <w:rPr>
+          <w:rFonts w:ascii="Century Gothic" w:hAnsi="Century Gothic" w:cs="Biome Light"/>
+          <w:sz w:val="24"/>
+          <w:szCs w:val="24"/>
+          <w:lang w:val="es-PY"/>
+        </w:rPr>
+        <w:t>se proporcionan ambos argumentos </w:t>
+      </w:r>
+      <w:proofErr w:type="spellStart"/>
+      <w:r>
+        <w:rPr>
+          <w:rFonts w:ascii="Century Gothic" w:hAnsi="Century Gothic" w:cs="Biome Light"/>
+          <w:i/>
+          <w:iCs/>
+          <w:sz w:val="24"/>
+          <w:szCs w:val="24"/>
+          <w:lang w:val="es-PY"/>
+        </w:rPr>
+        <w:t>named</w:t>
+      </w:r>
+      <w:proofErr w:type="spellEnd"/>
+      <w:r>
+        <w:rPr>
+          <w:rFonts w:ascii="Century Gothic" w:hAnsi="Century Gothic" w:cs="Biome Light"/>
+          <w:sz w:val="24"/>
+          <w:szCs w:val="24"/>
+          <w:lang w:val="es-PY"/>
+        </w:rPr>
+        <w:t>: los valores se asignan al parámetro asociado (¡y así el orden no importa!)</w:t>
+      </w:r>
+    </w:p>
+    <w:p>
+      <w:pPr>
+        <w:shd w:val="clear" w:color="auto" w:fill="000000" w:themeFill="text1"/>
+        <w:spacing w:after="0" w:line="240" w:lineRule="auto"/>
+        <w:rPr>
+          <w:rFonts w:ascii="Ubuntu Mono" w:eastAsia="Times New Roman" w:hAnsi="Ubuntu Mono" w:cs="Times New Roman"/>
+          <w:color w:val="FFFFFF"/>
+          <w:kern w:val="0"/>
+          <w:sz w:val="28"/>
+          <w:szCs w:val="28"/>
+          <w:highlight w:val="black"/>
+          <w14:ligatures w14:val="none"/>
+        </w:rPr>
+      </w:pPr>
+      <w:r>
+        <w:rPr>
+          <w:rFonts w:ascii="Ubuntu Mono" w:eastAsia="Times New Roman" w:hAnsi="Ubuntu Mono" w:cs="Times New Roman"/>
+          <w:color w:val="2E95D3"/>
+          <w:kern w:val="0"/>
+          <w:sz w:val="28"/>
+          <w:szCs w:val="28"/>
+          <w:highlight w:val="black"/>
+          <w:bdr w:val="single" w:sz="2" w:space="0" w:color="D9D9E3" w:frame="1"/>
+          <w14:ligatures w14:val="none"/>
+        </w:rPr>
+        <w:t>def</w:t>
+      </w:r>
+      <w:r>
+        <w:rPr>
+          <w:rFonts w:ascii="Ubuntu Mono" w:eastAsia="Times New Roman" w:hAnsi="Ubuntu Mono" w:cs="Times New Roman"/>
+          <w:color w:val="FFFFFF"/>
+          <w:kern w:val="0"/>
+          <w:sz w:val="28"/>
+          <w:szCs w:val="28"/>
+          <w:highlight w:val="black"/>
+          <w14:ligatures w14:val="none"/>
+        </w:rPr>
+        <w:t xml:space="preserve"> </w:t>
+      </w:r>
+      <w:proofErr w:type="spellStart"/>
+      <w:proofErr w:type="gramStart"/>
+      <w:r>
+        <w:rPr>
+          <w:rFonts w:ascii="Ubuntu Mono" w:eastAsia="Times New Roman" w:hAnsi="Ubuntu Mono" w:cs="Times New Roman"/>
+          <w:color w:val="F22C3D"/>
+          <w:kern w:val="0"/>
+          <w:sz w:val="28"/>
+          <w:szCs w:val="28"/>
+          <w:highlight w:val="black"/>
+          <w:bdr w:val="single" w:sz="2" w:space="0" w:color="D9D9E3" w:frame="1"/>
+          <w14:ligatures w14:val="none"/>
+        </w:rPr>
+        <w:t>multiplicar</w:t>
+      </w:r>
+      <w:proofErr w:type="spellEnd"/>
+      <w:r>
+        <w:rPr>
+          <w:rFonts w:ascii="Ubuntu Mono" w:eastAsia="Times New Roman" w:hAnsi="Ubuntu Mono" w:cs="Times New Roman"/>
+          <w:color w:val="FFFFFF"/>
+          <w:kern w:val="0"/>
+          <w:sz w:val="28"/>
+          <w:szCs w:val="28"/>
+          <w:highlight w:val="black"/>
+          <w14:ligatures w14:val="none"/>
+        </w:rPr>
+        <w:t>(</w:t>
+      </w:r>
+      <w:proofErr w:type="spellStart"/>
+      <w:proofErr w:type="gramEnd"/>
+      <w:r>
+        <w:rPr>
+          <w:rFonts w:ascii="Ubuntu Mono" w:eastAsia="Times New Roman" w:hAnsi="Ubuntu Mono" w:cs="Times New Roman"/>
+          <w:color w:val="FFFFFF"/>
+          <w:kern w:val="0"/>
+          <w:sz w:val="28"/>
+          <w:szCs w:val="28"/>
+          <w:highlight w:val="black"/>
+          <w:bdr w:val="single" w:sz="2" w:space="0" w:color="D9D9E3" w:frame="1"/>
+          <w14:ligatures w14:val="none"/>
+        </w:rPr>
+        <w:t>num_list</w:t>
+      </w:r>
+      <w:proofErr w:type="spellEnd"/>
+      <w:r>
+        <w:rPr>
+          <w:rFonts w:ascii="Ubuntu Mono" w:eastAsia="Times New Roman" w:hAnsi="Ubuntu Mono" w:cs="Times New Roman"/>
+          <w:color w:val="FFFFFF"/>
+          <w:kern w:val="0"/>
+          <w:sz w:val="28"/>
+          <w:szCs w:val="28"/>
+          <w:highlight w:val="black"/>
+          <w:bdr w:val="single" w:sz="2" w:space="0" w:color="D9D9E3" w:frame="1"/>
+          <w14:ligatures w14:val="none"/>
+        </w:rPr>
+        <w:t>, num</w:t>
+      </w:r>
+      <w:r>
+        <w:rPr>
+          <w:rFonts w:ascii="Ubuntu Mono" w:eastAsia="Times New Roman" w:hAnsi="Ubuntu Mono" w:cs="Times New Roman"/>
+          <w:color w:val="FFFFFF"/>
+          <w:kern w:val="0"/>
+          <w:sz w:val="28"/>
+          <w:szCs w:val="28"/>
+          <w:highlight w:val="black"/>
+          <w14:ligatures w14:val="none"/>
+        </w:rPr>
+        <w:t>):</w:t>
+      </w:r>
+    </w:p>
+    <w:p>
+      <w:pPr>
+        <w:shd w:val="clear" w:color="auto" w:fill="000000" w:themeFill="text1"/>
+        <w:spacing w:after="0" w:line="240" w:lineRule="auto"/>
+        <w:rPr>
+          <w:rFonts w:ascii="Ubuntu Mono" w:eastAsia="Times New Roman" w:hAnsi="Ubuntu Mono" w:cs="Times New Roman"/>
+          <w:color w:val="FFFFFF"/>
+          <w:kern w:val="0"/>
+          <w:sz w:val="28"/>
+          <w:szCs w:val="28"/>
+          <w:highlight w:val="black"/>
+          <w14:ligatures w14:val="none"/>
+        </w:rPr>
+      </w:pPr>
+      <w:r>
+        <w:rPr>
+          <w:rFonts w:ascii="Ubuntu Mono" w:eastAsia="Times New Roman" w:hAnsi="Ubuntu Mono" w:cs="Times New Roman"/>
+          <w:color w:val="FFFFFF"/>
+          <w:kern w:val="0"/>
+          <w:sz w:val="28"/>
+          <w:szCs w:val="28"/>
+          <w:highlight w:val="black"/>
+          <w14:ligatures w14:val="none"/>
+        </w:rPr>
+        <w:t xml:space="preserve">    </w:t>
+      </w:r>
+      <w:proofErr w:type="gramStart"/>
+      <w:r>
+        <w:rPr>
+          <w:rFonts w:ascii="Ubuntu Mono" w:eastAsia="Times New Roman" w:hAnsi="Ubuntu Mono" w:cs="Times New Roman"/>
+          <w:color w:val="E9950C"/>
+          <w:kern w:val="0"/>
+          <w:sz w:val="28"/>
+          <w:szCs w:val="28"/>
+          <w:highlight w:val="black"/>
+          <w:bdr w:val="single" w:sz="2" w:space="0" w:color="D9D9E3" w:frame="1"/>
+          <w14:ligatures w14:val="none"/>
         </w:rPr>
         <w:t>print</w:t>
       </w:r>
-      <w:proofErr w:type="spellEnd"/>
-      <w:r>
-        <w:rPr>
-          <w:rFonts w:ascii="Century Gothic" w:hAnsi="Century Gothic" w:cs="Biome Light"/>
-          <w:sz w:val="24"/>
-          <w:szCs w:val="24"/>
-          <w:lang w:val="es-PY"/>
+      <w:r>
+        <w:rPr>
+          <w:rFonts w:ascii="Ubuntu Mono" w:eastAsia="Times New Roman" w:hAnsi="Ubuntu Mono" w:cs="Times New Roman"/>
+          <w:color w:val="FFFFFF"/>
+          <w:kern w:val="0"/>
+          <w:sz w:val="28"/>
+          <w:szCs w:val="28"/>
+          <w:highlight w:val="black"/>
+          <w14:ligatures w14:val="none"/>
+        </w:rPr>
+        <w:t>(</w:t>
+      </w:r>
+      <w:proofErr w:type="spellStart"/>
+      <w:proofErr w:type="gramEnd"/>
+      <w:r>
+        <w:rPr>
+          <w:rFonts w:ascii="Ubuntu Mono" w:eastAsia="Times New Roman" w:hAnsi="Ubuntu Mono" w:cs="Times New Roman"/>
+          <w:color w:val="FFFFFF"/>
+          <w:kern w:val="0"/>
+          <w:sz w:val="28"/>
+          <w:szCs w:val="28"/>
+          <w:highlight w:val="black"/>
+          <w14:ligatures w14:val="none"/>
+        </w:rPr>
+        <w:t>num_list</w:t>
+      </w:r>
+      <w:proofErr w:type="spellEnd"/>
+      <w:r>
+        <w:rPr>
+          <w:rFonts w:ascii="Ubuntu Mono" w:eastAsia="Times New Roman" w:hAnsi="Ubuntu Mono" w:cs="Times New Roman"/>
+          <w:color w:val="FFFFFF"/>
+          <w:kern w:val="0"/>
+          <w:sz w:val="28"/>
+          <w:szCs w:val="28"/>
+          <w:highlight w:val="black"/>
+          <w14:ligatures w14:val="none"/>
+        </w:rPr>
+        <w:t>, num)</w:t>
+      </w:r>
+    </w:p>
+    <w:p>
+      <w:pPr>
+        <w:shd w:val="clear" w:color="auto" w:fill="000000" w:themeFill="text1"/>
+        <w:spacing w:after="0" w:line="240" w:lineRule="auto"/>
+        <w:rPr>
+          <w:rFonts w:ascii="Ubuntu Mono" w:eastAsia="Times New Roman" w:hAnsi="Ubuntu Mono" w:cs="Times New Roman"/>
+          <w:color w:val="FFFFFF"/>
+          <w:kern w:val="0"/>
+          <w:sz w:val="28"/>
+          <w:szCs w:val="28"/>
+          <w:highlight w:val="black"/>
+          <w14:ligatures w14:val="none"/>
+        </w:rPr>
+      </w:pPr>
+      <w:r>
+        <w:rPr>
+          <w:rFonts w:ascii="Ubuntu Mono" w:eastAsia="Times New Roman" w:hAnsi="Ubuntu Mono" w:cs="Times New Roman"/>
+          <w:color w:val="FFFFFF"/>
+          <w:kern w:val="0"/>
+          <w:sz w:val="28"/>
+          <w:szCs w:val="28"/>
+          <w:highlight w:val="black"/>
+          <w14:ligatures w14:val="none"/>
+        </w:rPr>
+        <w:t xml:space="preserve">    </w:t>
+      </w:r>
+      <w:r>
+        <w:rPr>
+          <w:rFonts w:ascii="Ubuntu Mono" w:eastAsia="Times New Roman" w:hAnsi="Ubuntu Mono" w:cs="Times New Roman"/>
+          <w:color w:val="2E95D3"/>
+          <w:kern w:val="0"/>
+          <w:sz w:val="28"/>
+          <w:szCs w:val="28"/>
+          <w:highlight w:val="black"/>
+          <w:bdr w:val="single" w:sz="2" w:space="0" w:color="D9D9E3" w:frame="1"/>
+          <w14:ligatures w14:val="none"/>
+        </w:rPr>
+        <w:t>for</w:t>
+      </w:r>
+      <w:r>
+        <w:rPr>
+          <w:rFonts w:ascii="Ubuntu Mono" w:eastAsia="Times New Roman" w:hAnsi="Ubuntu Mono" w:cs="Times New Roman"/>
+          <w:color w:val="FFFFFF"/>
+          <w:kern w:val="0"/>
+          <w:sz w:val="28"/>
+          <w:szCs w:val="28"/>
+          <w:highlight w:val="black"/>
+          <w14:ligatures w14:val="none"/>
         </w:rPr>
         <w:t xml:space="preserve"> </w:t>
       </w:r>
       <w:proofErr w:type="spellStart"/>
       <w:r>
         <w:rPr>
-          <w:rFonts w:ascii="Century Gothic" w:hAnsi="Century Gothic" w:cs="Biome Light"/>
-          <w:sz w:val="24"/>
-          <w:szCs w:val="24"/>
-          <w:lang w:val="es-PY"/>
-        </w:rPr>
-        <w:t>despues</w:t>
-      </w:r>
-      <w:proofErr w:type="spellEnd"/>
-      <w:r>
-        <w:rPr>
-          <w:rFonts w:ascii="Century Gothic" w:hAnsi="Century Gothic" w:cs="Biome Light"/>
-          <w:sz w:val="24"/>
-          <w:szCs w:val="24"/>
-          <w:lang w:val="es-PY"/>
-        </w:rPr>
-        <w:t xml:space="preserve"> de cada función para ver </w:t>
-      </w:r>
-      <w:proofErr w:type="spellStart"/>
-      <w:r>
-        <w:rPr>
-          <w:rFonts w:ascii="Century Gothic" w:hAnsi="Century Gothic" w:cs="Biome Light"/>
-          <w:sz w:val="24"/>
-          <w:szCs w:val="24"/>
-          <w:lang w:val="es-PY"/>
-        </w:rPr>
-        <w:t>como</w:t>
-      </w:r>
-      <w:proofErr w:type="spellEnd"/>
-      <w:r>
-        <w:rPr>
-          <w:rFonts w:ascii="Century Gothic" w:hAnsi="Century Gothic" w:cs="Biome Light"/>
-          <w:sz w:val="24"/>
-          <w:szCs w:val="24"/>
-          <w:lang w:val="es-PY"/>
-        </w:rPr>
-        <w:t xml:space="preserve"> va funcionando mi código y detectar el código. </w:t>
-      </w:r>
-      <w:proofErr w:type="spellStart"/>
-      <w:r>
-        <w:rPr>
-          <w:rFonts w:ascii="Century Gothic" w:hAnsi="Century Gothic" w:cs="Biome Light"/>
-          <w:sz w:val="24"/>
-          <w:szCs w:val="24"/>
-          <w:lang w:val="es-PY"/>
-        </w:rPr>
-        <w:t>Print</w:t>
-      </w:r>
-      <w:proofErr w:type="spellEnd"/>
-      <w:r>
-        <w:rPr>
-          <w:rFonts w:ascii="Century Gothic" w:hAnsi="Century Gothic" w:cs="Biome Light"/>
-          <w:sz w:val="24"/>
-          <w:szCs w:val="24"/>
-          <w:lang w:val="es-PY"/>
-        </w:rPr>
-        <w:t xml:space="preserve"> es el console.log</w:t>
-      </w:r>
-    </w:p>
-    <w:p>
-      <w:pPr>
-        <w:rPr>
-          <w:rFonts w:ascii="Century Gothic" w:hAnsi="Century Gothic" w:cs="Biome Light"/>
-          <w:sz w:val="24"/>
-          <w:szCs w:val="24"/>
-          <w:lang w:val="es-PY"/>
-        </w:rPr>
-      </w:pPr>
-      <w:r>
-        <w:rPr>
-          <w:rFonts w:ascii="Century Gothic" w:hAnsi="Century Gothic" w:cs="Biome Light"/>
+          <w:rFonts w:ascii="Ubuntu Mono" w:eastAsia="Times New Roman" w:hAnsi="Ubuntu Mono" w:cs="Times New Roman"/>
+          <w:color w:val="FFFFFF"/>
+          <w:kern w:val="0"/>
+          <w:sz w:val="28"/>
+          <w:szCs w:val="28"/>
+          <w:highlight w:val="black"/>
+          <w14:ligatures w14:val="none"/>
+        </w:rPr>
+        <w:t>i</w:t>
+      </w:r>
+      <w:proofErr w:type="spellEnd"/>
+      <w:r>
+        <w:rPr>
+          <w:rFonts w:ascii="Ubuntu Mono" w:eastAsia="Times New Roman" w:hAnsi="Ubuntu Mono" w:cs="Times New Roman"/>
+          <w:color w:val="FFFFFF"/>
+          <w:kern w:val="0"/>
+          <w:sz w:val="28"/>
+          <w:szCs w:val="28"/>
+          <w:highlight w:val="black"/>
+          <w14:ligatures w14:val="none"/>
+        </w:rPr>
+        <w:t xml:space="preserve"> </w:t>
+      </w:r>
+      <w:r>
+        <w:rPr>
+          <w:rFonts w:ascii="Ubuntu Mono" w:eastAsia="Times New Roman" w:hAnsi="Ubuntu Mono" w:cs="Times New Roman"/>
+          <w:color w:val="2E95D3"/>
+          <w:kern w:val="0"/>
+          <w:sz w:val="28"/>
+          <w:szCs w:val="28"/>
+          <w:highlight w:val="black"/>
+          <w:bdr w:val="single" w:sz="2" w:space="0" w:color="D9D9E3" w:frame="1"/>
+          <w14:ligatures w14:val="none"/>
+        </w:rPr>
+        <w:t>in</w:t>
+      </w:r>
+      <w:r>
+        <w:rPr>
+          <w:rFonts w:ascii="Ubuntu Mono" w:eastAsia="Times New Roman" w:hAnsi="Ubuntu Mono" w:cs="Times New Roman"/>
+          <w:color w:val="FFFFFF"/>
+          <w:kern w:val="0"/>
+          <w:sz w:val="28"/>
+          <w:szCs w:val="28"/>
+          <w:highlight w:val="black"/>
+          <w14:ligatures w14:val="none"/>
+        </w:rPr>
+        <w:t xml:space="preserve"> </w:t>
+      </w:r>
+      <w:r>
+        <w:rPr>
+          <w:rFonts w:ascii="Ubuntu Mono" w:eastAsia="Times New Roman" w:hAnsi="Ubuntu Mono" w:cs="Times New Roman"/>
+          <w:color w:val="E9950C"/>
+          <w:kern w:val="0"/>
+          <w:sz w:val="28"/>
+          <w:szCs w:val="28"/>
+          <w:highlight w:val="black"/>
+          <w:bdr w:val="single" w:sz="2" w:space="0" w:color="D9D9E3" w:frame="1"/>
+          <w14:ligatures w14:val="none"/>
+        </w:rPr>
+        <w:t>range</w:t>
+      </w:r>
+      <w:r>
+        <w:rPr>
+          <w:rFonts w:ascii="Ubuntu Mono" w:eastAsia="Times New Roman" w:hAnsi="Ubuntu Mono" w:cs="Times New Roman"/>
+          <w:color w:val="FFFFFF"/>
+          <w:kern w:val="0"/>
+          <w:sz w:val="28"/>
+          <w:szCs w:val="28"/>
+          <w:highlight w:val="black"/>
+          <w14:ligatures w14:val="none"/>
+        </w:rPr>
+        <w:t>(</w:t>
+      </w:r>
+      <w:proofErr w:type="spellStart"/>
+      <w:r>
+        <w:rPr>
+          <w:rFonts w:ascii="Ubuntu Mono" w:eastAsia="Times New Roman" w:hAnsi="Ubuntu Mono" w:cs="Times New Roman"/>
+          <w:color w:val="E9950C"/>
+          <w:kern w:val="0"/>
+          <w:sz w:val="28"/>
+          <w:szCs w:val="28"/>
+          <w:highlight w:val="black"/>
+          <w:bdr w:val="single" w:sz="2" w:space="0" w:color="D9D9E3" w:frame="1"/>
+          <w14:ligatures w14:val="none"/>
+        </w:rPr>
+        <w:t>len</w:t>
+      </w:r>
+      <w:proofErr w:type="spellEnd"/>
+      <w:r>
+        <w:rPr>
+          <w:rFonts w:ascii="Ubuntu Mono" w:eastAsia="Times New Roman" w:hAnsi="Ubuntu Mono" w:cs="Times New Roman"/>
+          <w:color w:val="FFFFFF"/>
+          <w:kern w:val="0"/>
+          <w:sz w:val="28"/>
+          <w:szCs w:val="28"/>
+          <w:highlight w:val="black"/>
+          <w14:ligatures w14:val="none"/>
+        </w:rPr>
+        <w:t>(</w:t>
+      </w:r>
+      <w:proofErr w:type="spellStart"/>
+      <w:r>
+        <w:rPr>
+          <w:rFonts w:ascii="Ubuntu Mono" w:eastAsia="Times New Roman" w:hAnsi="Ubuntu Mono" w:cs="Times New Roman"/>
+          <w:color w:val="FFFFFF"/>
+          <w:kern w:val="0"/>
+          <w:sz w:val="28"/>
+          <w:szCs w:val="28"/>
+          <w:highlight w:val="black"/>
+          <w14:ligatures w14:val="none"/>
+        </w:rPr>
+        <w:t>num_list</w:t>
+      </w:r>
+      <w:proofErr w:type="spellEnd"/>
+      <w:r>
+        <w:rPr>
+          <w:rFonts w:ascii="Ubuntu Mono" w:eastAsia="Times New Roman" w:hAnsi="Ubuntu Mono" w:cs="Times New Roman"/>
+          <w:color w:val="FFFFFF"/>
+          <w:kern w:val="0"/>
+          <w:sz w:val="28"/>
+          <w:szCs w:val="28"/>
+          <w:highlight w:val="black"/>
+          <w14:ligatures w14:val="none"/>
+        </w:rPr>
+        <w:t>)):</w:t>
+      </w:r>
+    </w:p>
+    <w:p>
+      <w:pPr>
+        <w:shd w:val="clear" w:color="auto" w:fill="000000" w:themeFill="text1"/>
+        <w:spacing w:after="0" w:line="240" w:lineRule="auto"/>
+        <w:rPr>
+          <w:rFonts w:ascii="Ubuntu Mono" w:eastAsia="Times New Roman" w:hAnsi="Ubuntu Mono" w:cs="Times New Roman"/>
+          <w:color w:val="FFFFFF"/>
+          <w:kern w:val="0"/>
+          <w:sz w:val="28"/>
+          <w:szCs w:val="28"/>
+          <w:highlight w:val="black"/>
+          <w14:ligatures w14:val="none"/>
+        </w:rPr>
+      </w:pPr>
+      <w:r>
+        <w:rPr>
+          <w:rFonts w:ascii="Ubuntu Mono" w:eastAsia="Times New Roman" w:hAnsi="Ubuntu Mono" w:cs="Times New Roman"/>
+          <w:color w:val="FFFFFF"/>
+          <w:kern w:val="0"/>
+          <w:sz w:val="28"/>
+          <w:szCs w:val="28"/>
+          <w:highlight w:val="black"/>
+          <w14:ligatures w14:val="none"/>
+        </w:rPr>
+        <w:t xml:space="preserve">        </w:t>
+      </w:r>
+      <w:proofErr w:type="spellStart"/>
+      <w:r>
+        <w:rPr>
+          <w:rFonts w:ascii="Ubuntu Mono" w:eastAsia="Times New Roman" w:hAnsi="Ubuntu Mono" w:cs="Times New Roman"/>
+          <w:color w:val="FFFFFF"/>
+          <w:kern w:val="0"/>
+          <w:sz w:val="28"/>
+          <w:szCs w:val="28"/>
+          <w:highlight w:val="black"/>
+          <w14:ligatures w14:val="none"/>
+        </w:rPr>
+        <w:t>num_list</w:t>
+      </w:r>
+      <w:proofErr w:type="spellEnd"/>
+      <w:r>
+        <w:rPr>
+          <w:rFonts w:ascii="Ubuntu Mono" w:eastAsia="Times New Roman" w:hAnsi="Ubuntu Mono" w:cs="Times New Roman"/>
+          <w:color w:val="FFFFFF"/>
+          <w:kern w:val="0"/>
+          <w:sz w:val="28"/>
+          <w:szCs w:val="28"/>
+          <w:highlight w:val="black"/>
+          <w14:ligatures w14:val="none"/>
+        </w:rPr>
+        <w:t>[</w:t>
+      </w:r>
+      <w:proofErr w:type="spellStart"/>
+      <w:r>
+        <w:rPr>
+          <w:rFonts w:ascii="Ubuntu Mono" w:eastAsia="Times New Roman" w:hAnsi="Ubuntu Mono" w:cs="Times New Roman"/>
+          <w:color w:val="FFFFFF"/>
+          <w:kern w:val="0"/>
+          <w:sz w:val="28"/>
+          <w:szCs w:val="28"/>
+          <w:highlight w:val="black"/>
+          <w14:ligatures w14:val="none"/>
+        </w:rPr>
+        <w:t>i</w:t>
+      </w:r>
+      <w:proofErr w:type="spellEnd"/>
+      <w:r>
+        <w:rPr>
+          <w:rFonts w:ascii="Ubuntu Mono" w:eastAsia="Times New Roman" w:hAnsi="Ubuntu Mono" w:cs="Times New Roman"/>
+          <w:color w:val="FFFFFF"/>
+          <w:kern w:val="0"/>
+          <w:sz w:val="28"/>
+          <w:szCs w:val="28"/>
+          <w:highlight w:val="black"/>
+          <w14:ligatures w14:val="none"/>
+        </w:rPr>
+        <w:t>] *= num</w:t>
+      </w:r>
+    </w:p>
+    <w:p>
+      <w:pPr>
+        <w:shd w:val="clear" w:color="auto" w:fill="000000" w:themeFill="text1"/>
+        <w:spacing w:after="0" w:line="240" w:lineRule="auto"/>
+        <w:rPr>
+          <w:rFonts w:ascii="Ubuntu Mono" w:eastAsia="Times New Roman" w:hAnsi="Ubuntu Mono" w:cs="Times New Roman"/>
+          <w:color w:val="FFFFFF"/>
+          <w:kern w:val="0"/>
+          <w:sz w:val="28"/>
+          <w:szCs w:val="28"/>
+          <w:highlight w:val="black"/>
+          <w14:ligatures w14:val="none"/>
+        </w:rPr>
+      </w:pPr>
+      <w:r>
+        <w:rPr>
+          <w:rFonts w:ascii="Ubuntu Mono" w:eastAsia="Times New Roman" w:hAnsi="Ubuntu Mono" w:cs="Times New Roman"/>
+          <w:color w:val="FFFFFF"/>
+          <w:kern w:val="0"/>
+          <w:sz w:val="28"/>
+          <w:szCs w:val="28"/>
+          <w:highlight w:val="black"/>
+          <w14:ligatures w14:val="none"/>
+        </w:rPr>
+        <w:t xml:space="preserve">    </w:t>
+      </w:r>
+      <w:r>
+        <w:rPr>
+          <w:rFonts w:ascii="Ubuntu Mono" w:eastAsia="Times New Roman" w:hAnsi="Ubuntu Mono" w:cs="Times New Roman"/>
+          <w:color w:val="2E95D3"/>
+          <w:kern w:val="0"/>
+          <w:sz w:val="28"/>
+          <w:szCs w:val="28"/>
+          <w:highlight w:val="black"/>
+          <w:bdr w:val="single" w:sz="2" w:space="0" w:color="D9D9E3" w:frame="1"/>
+          <w14:ligatures w14:val="none"/>
+        </w:rPr>
+        <w:t>return</w:t>
+      </w:r>
+      <w:r>
+        <w:rPr>
+          <w:rFonts w:ascii="Ubuntu Mono" w:eastAsia="Times New Roman" w:hAnsi="Ubuntu Mono" w:cs="Times New Roman"/>
+          <w:color w:val="FFFFFF"/>
+          <w:kern w:val="0"/>
+          <w:sz w:val="28"/>
+          <w:szCs w:val="28"/>
+          <w:highlight w:val="black"/>
+          <w14:ligatures w14:val="none"/>
+        </w:rPr>
+        <w:t xml:space="preserve"> </w:t>
+      </w:r>
+      <w:proofErr w:type="spellStart"/>
+      <w:r>
+        <w:rPr>
+          <w:rFonts w:ascii="Ubuntu Mono" w:eastAsia="Times New Roman" w:hAnsi="Ubuntu Mono" w:cs="Times New Roman"/>
+          <w:color w:val="FFFFFF"/>
+          <w:kern w:val="0"/>
+          <w:sz w:val="28"/>
+          <w:szCs w:val="28"/>
+          <w:highlight w:val="black"/>
+          <w14:ligatures w14:val="none"/>
+        </w:rPr>
+        <w:t>num_</w:t>
+      </w:r>
+      <w:proofErr w:type="gramStart"/>
+      <w:r>
+        <w:rPr>
+          <w:rFonts w:ascii="Ubuntu Mono" w:eastAsia="Times New Roman" w:hAnsi="Ubuntu Mono" w:cs="Times New Roman"/>
+          <w:color w:val="FFFFFF"/>
+          <w:kern w:val="0"/>
+          <w:sz w:val="28"/>
+          <w:szCs w:val="28"/>
+          <w:highlight w:val="black"/>
+          <w14:ligatures w14:val="none"/>
+        </w:rPr>
+        <w:t>list</w:t>
+      </w:r>
+      <w:proofErr w:type="spellEnd"/>
+      <w:proofErr w:type="gramEnd"/>
+    </w:p>
+    <w:p>
+      <w:pPr>
+        <w:shd w:val="clear" w:color="auto" w:fill="000000" w:themeFill="text1"/>
+        <w:spacing w:after="0" w:line="240" w:lineRule="auto"/>
+        <w:rPr>
+          <w:rFonts w:ascii="Ubuntu Mono" w:eastAsia="Times New Roman" w:hAnsi="Ubuntu Mono" w:cs="Times New Roman"/>
+          <w:color w:val="FFFFFF"/>
+          <w:kern w:val="0"/>
+          <w:sz w:val="28"/>
+          <w:szCs w:val="28"/>
+          <w:highlight w:val="black"/>
+          <w14:ligatures w14:val="none"/>
+        </w:rPr>
+      </w:pPr>
+    </w:p>
+    <w:p>
+      <w:pPr>
+        <w:shd w:val="clear" w:color="auto" w:fill="000000" w:themeFill="text1"/>
+        <w:spacing w:after="0" w:line="240" w:lineRule="auto"/>
+        <w:rPr>
+          <w:rFonts w:ascii="Ubuntu Mono" w:eastAsia="Times New Roman" w:hAnsi="Ubuntu Mono" w:cs="Times New Roman"/>
+          <w:color w:val="FFFFFF"/>
+          <w:kern w:val="0"/>
+          <w:sz w:val="28"/>
+          <w:szCs w:val="28"/>
+          <w:highlight w:val="black"/>
+          <w:lang w:val="es-PY"/>
+          <w14:ligatures w14:val="none"/>
+        </w:rPr>
+      </w:pPr>
+      <w:r>
+        <w:rPr>
+          <w:rFonts w:ascii="Ubuntu Mono" w:eastAsia="Times New Roman" w:hAnsi="Ubuntu Mono" w:cs="Times New Roman"/>
+          <w:color w:val="FFFFFF"/>
+          <w:kern w:val="0"/>
+          <w:sz w:val="28"/>
+          <w:szCs w:val="28"/>
+          <w:highlight w:val="black"/>
+          <w:lang w:val="es-PY"/>
+          <w14:ligatures w14:val="none"/>
+        </w:rPr>
+        <w:t>a = [</w:t>
+      </w:r>
+      <w:r>
+        <w:rPr>
+          <w:rFonts w:ascii="Ubuntu Mono" w:eastAsia="Times New Roman" w:hAnsi="Ubuntu Mono" w:cs="Times New Roman"/>
+          <w:color w:val="DF3079"/>
+          <w:kern w:val="0"/>
+          <w:sz w:val="28"/>
+          <w:szCs w:val="28"/>
+          <w:highlight w:val="black"/>
+          <w:bdr w:val="single" w:sz="2" w:space="0" w:color="D9D9E3" w:frame="1"/>
+          <w:lang w:val="es-PY"/>
+          <w14:ligatures w14:val="none"/>
+        </w:rPr>
+        <w:t>2</w:t>
+      </w:r>
+      <w:r>
+        <w:rPr>
+          <w:rFonts w:ascii="Ubuntu Mono" w:eastAsia="Times New Roman" w:hAnsi="Ubuntu Mono" w:cs="Times New Roman"/>
+          <w:color w:val="FFFFFF"/>
+          <w:kern w:val="0"/>
+          <w:sz w:val="28"/>
+          <w:szCs w:val="28"/>
+          <w:highlight w:val="black"/>
+          <w:lang w:val="es-PY"/>
+          <w14:ligatures w14:val="none"/>
+        </w:rPr>
+        <w:t xml:space="preserve">, </w:t>
+      </w:r>
+      <w:r>
+        <w:rPr>
+          <w:rFonts w:ascii="Ubuntu Mono" w:eastAsia="Times New Roman" w:hAnsi="Ubuntu Mono" w:cs="Times New Roman"/>
+          <w:color w:val="DF3079"/>
+          <w:kern w:val="0"/>
+          <w:sz w:val="28"/>
+          <w:szCs w:val="28"/>
+          <w:highlight w:val="black"/>
+          <w:bdr w:val="single" w:sz="2" w:space="0" w:color="D9D9E3" w:frame="1"/>
+          <w:lang w:val="es-PY"/>
+          <w14:ligatures w14:val="none"/>
+        </w:rPr>
+        <w:t>4</w:t>
+      </w:r>
+      <w:r>
+        <w:rPr>
+          <w:rFonts w:ascii="Ubuntu Mono" w:eastAsia="Times New Roman" w:hAnsi="Ubuntu Mono" w:cs="Times New Roman"/>
+          <w:color w:val="FFFFFF"/>
+          <w:kern w:val="0"/>
+          <w:sz w:val="28"/>
+          <w:szCs w:val="28"/>
+          <w:highlight w:val="black"/>
+          <w:lang w:val="es-PY"/>
+          <w14:ligatures w14:val="none"/>
+        </w:rPr>
+        <w:t xml:space="preserve">, </w:t>
+      </w:r>
+      <w:r>
+        <w:rPr>
+          <w:rFonts w:ascii="Ubuntu Mono" w:eastAsia="Times New Roman" w:hAnsi="Ubuntu Mono" w:cs="Times New Roman"/>
+          <w:color w:val="DF3079"/>
+          <w:kern w:val="0"/>
+          <w:sz w:val="28"/>
+          <w:szCs w:val="28"/>
+          <w:highlight w:val="black"/>
+          <w:bdr w:val="single" w:sz="2" w:space="0" w:color="D9D9E3" w:frame="1"/>
+          <w:lang w:val="es-PY"/>
+          <w14:ligatures w14:val="none"/>
+        </w:rPr>
+        <w:t>10</w:t>
+      </w:r>
+      <w:r>
+        <w:rPr>
+          <w:rFonts w:ascii="Ubuntu Mono" w:eastAsia="Times New Roman" w:hAnsi="Ubuntu Mono" w:cs="Times New Roman"/>
+          <w:color w:val="FFFFFF"/>
+          <w:kern w:val="0"/>
+          <w:sz w:val="28"/>
+          <w:szCs w:val="28"/>
+          <w:highlight w:val="black"/>
+          <w:lang w:val="es-PY"/>
+          <w14:ligatures w14:val="none"/>
+        </w:rPr>
+        <w:t xml:space="preserve">, </w:t>
+      </w:r>
+      <w:r>
+        <w:rPr>
+          <w:rFonts w:ascii="Ubuntu Mono" w:eastAsia="Times New Roman" w:hAnsi="Ubuntu Mono" w:cs="Times New Roman"/>
+          <w:color w:val="DF3079"/>
+          <w:kern w:val="0"/>
+          <w:sz w:val="28"/>
+          <w:szCs w:val="28"/>
+          <w:highlight w:val="black"/>
+          <w:bdr w:val="single" w:sz="2" w:space="0" w:color="D9D9E3" w:frame="1"/>
+          <w:lang w:val="es-PY"/>
+          <w14:ligatures w14:val="none"/>
+        </w:rPr>
+        <w:t>16</w:t>
+      </w:r>
+      <w:r>
+        <w:rPr>
+          <w:rFonts w:ascii="Ubuntu Mono" w:eastAsia="Times New Roman" w:hAnsi="Ubuntu Mono" w:cs="Times New Roman"/>
+          <w:color w:val="FFFFFF"/>
+          <w:kern w:val="0"/>
+          <w:sz w:val="28"/>
+          <w:szCs w:val="28"/>
+          <w:highlight w:val="black"/>
+          <w:lang w:val="es-PY"/>
+          <w14:ligatures w14:val="none"/>
+        </w:rPr>
+        <w:t>]</w:t>
+      </w:r>
+    </w:p>
+    <w:p>
+      <w:pPr>
+        <w:shd w:val="clear" w:color="auto" w:fill="000000" w:themeFill="text1"/>
+        <w:spacing w:after="0" w:line="240" w:lineRule="auto"/>
+        <w:rPr>
+          <w:rFonts w:ascii="Ubuntu Mono" w:eastAsia="Times New Roman" w:hAnsi="Ubuntu Mono" w:cs="Times New Roman"/>
+          <w:color w:val="FFFFFF"/>
+          <w:kern w:val="0"/>
+          <w:sz w:val="28"/>
+          <w:szCs w:val="28"/>
+          <w:highlight w:val="black"/>
+          <w:lang w:val="es-PY"/>
+          <w14:ligatures w14:val="none"/>
+        </w:rPr>
+      </w:pPr>
+      <w:r>
+        <w:rPr>
+          <w:rFonts w:ascii="Ubuntu Mono" w:eastAsia="Times New Roman" w:hAnsi="Ubuntu Mono" w:cs="Times New Roman"/>
+          <w:color w:val="FFFFFF"/>
+          <w:kern w:val="0"/>
+          <w:sz w:val="28"/>
+          <w:szCs w:val="28"/>
+          <w:highlight w:val="black"/>
+          <w:lang w:val="es-PY"/>
+          <w14:ligatures w14:val="none"/>
+        </w:rPr>
+        <w:t xml:space="preserve">b = </w:t>
+      </w:r>
+      <w:proofErr w:type="gramStart"/>
+      <w:r>
+        <w:rPr>
+          <w:rFonts w:ascii="Ubuntu Mono" w:eastAsia="Times New Roman" w:hAnsi="Ubuntu Mono" w:cs="Times New Roman"/>
+          <w:color w:val="FFFFFF"/>
+          <w:kern w:val="0"/>
+          <w:sz w:val="28"/>
+          <w:szCs w:val="28"/>
+          <w:highlight w:val="black"/>
+          <w:lang w:val="es-PY"/>
+          <w14:ligatures w14:val="none"/>
+        </w:rPr>
+        <w:t>multiplicar(</w:t>
+      </w:r>
+      <w:proofErr w:type="gramEnd"/>
+      <w:r>
+        <w:rPr>
+          <w:rFonts w:ascii="Ubuntu Mono" w:eastAsia="Times New Roman" w:hAnsi="Ubuntu Mono" w:cs="Times New Roman"/>
+          <w:color w:val="FFFFFF"/>
+          <w:kern w:val="0"/>
+          <w:sz w:val="28"/>
+          <w:szCs w:val="28"/>
+          <w:highlight w:val="black"/>
+          <w:lang w:val="es-PY"/>
+          <w14:ligatures w14:val="none"/>
+        </w:rPr>
+        <w:t xml:space="preserve">a, </w:t>
+      </w:r>
+      <w:r>
+        <w:rPr>
+          <w:rFonts w:ascii="Ubuntu Mono" w:eastAsia="Times New Roman" w:hAnsi="Ubuntu Mono" w:cs="Times New Roman"/>
+          <w:color w:val="DF3079"/>
+          <w:kern w:val="0"/>
+          <w:sz w:val="28"/>
+          <w:szCs w:val="28"/>
+          <w:highlight w:val="black"/>
+          <w:bdr w:val="single" w:sz="2" w:space="0" w:color="D9D9E3" w:frame="1"/>
+          <w:lang w:val="es-PY"/>
+          <w14:ligatures w14:val="none"/>
+        </w:rPr>
+        <w:t>5</w:t>
+      </w:r>
+      <w:r>
+        <w:rPr>
+          <w:rFonts w:ascii="Ubuntu Mono" w:eastAsia="Times New Roman" w:hAnsi="Ubuntu Mono" w:cs="Times New Roman"/>
+          <w:color w:val="FFFFFF"/>
+          <w:kern w:val="0"/>
+          <w:sz w:val="28"/>
+          <w:szCs w:val="28"/>
+          <w:highlight w:val="black"/>
+          <w:lang w:val="es-PY"/>
+          <w14:ligatures w14:val="none"/>
+        </w:rPr>
+        <w:t>)</w:t>
+      </w:r>
+    </w:p>
+    <w:p>
+      <w:pPr>
+        <w:shd w:val="clear" w:color="auto" w:fill="000000" w:themeFill="text1"/>
+        <w:rPr>
+          <w:rFonts w:ascii="Century Gothic" w:hAnsi="Century Gothic" w:cs="Biome Light"/>
+          <w:sz w:val="36"/>
+          <w:szCs w:val="36"/>
+          <w:lang w:val="es-PY"/>
+        </w:rPr>
+      </w:pPr>
+      <w:proofErr w:type="spellStart"/>
+      <w:r>
+        <w:rPr>
+          <w:rFonts w:ascii="Ubuntu Mono" w:eastAsia="Times New Roman" w:hAnsi="Ubuntu Mono" w:cs="Times New Roman"/>
+          <w:color w:val="E9950C"/>
+          <w:kern w:val="0"/>
+          <w:sz w:val="28"/>
+          <w:szCs w:val="28"/>
+          <w:highlight w:val="black"/>
+          <w:bdr w:val="single" w:sz="2" w:space="0" w:color="D9D9E3" w:frame="1"/>
+          <w:lang w:val="es-PY"/>
+          <w14:ligatures w14:val="none"/>
+        </w:rPr>
+        <w:t>print</w:t>
+      </w:r>
+      <w:proofErr w:type="spellEnd"/>
+      <w:r>
+        <w:rPr>
+          <w:rFonts w:ascii="Ubuntu Mono" w:eastAsia="Times New Roman" w:hAnsi="Ubuntu Mono" w:cs="Times New Roman"/>
+          <w:color w:val="FFFFFF"/>
+          <w:kern w:val="0"/>
+          <w:sz w:val="28"/>
+          <w:szCs w:val="28"/>
+          <w:highlight w:val="black"/>
+          <w:lang w:val="es-PY"/>
+          <w14:ligatures w14:val="none"/>
+        </w:rPr>
+        <w:t>(b)</w:t>
+      </w:r>
+    </w:p>
+    <w:p>
+      <w:pPr>
+        <w:rPr>
+          <w:rFonts w:ascii="Century Gothic" w:hAnsi="Century Gothic" w:cs="Biome Light"/>
+          <w:sz w:val="24"/>
+          <w:szCs w:val="24"/>
+          <w:lang w:val="es-PY"/>
+        </w:rPr>
+      </w:pPr>
+      <w:r>
+        <w:rPr>
+          <w:rFonts w:ascii="Century Gothic" w:hAnsi="Century Gothic" w:cs="Biome Light"/>
+          <w:sz w:val="24"/>
+          <w:szCs w:val="24"/>
+          <w:lang w:val="es-PY"/>
+        </w:rPr>
+        <w:t xml:space="preserve">Reflexión de </w:t>
+      </w:r>
+      <w:proofErr w:type="spellStart"/>
+      <w:r>
+        <w:rPr>
+          <w:rFonts w:ascii="Century Gothic" w:hAnsi="Century Gothic" w:cs="Biome Light"/>
+          <w:sz w:val="24"/>
+          <w:szCs w:val="24"/>
+          <w:lang w:val="es-PY"/>
+        </w:rPr>
+        <w:t>jaz</w:t>
+      </w:r>
+      <w:proofErr w:type="spellEnd"/>
+      <w:r>
+        <w:rPr>
+          <w:rFonts w:ascii="Century Gothic" w:hAnsi="Century Gothic" w:cs="Biome Light"/>
+          <w:sz w:val="24"/>
+          <w:szCs w:val="24"/>
+          <w:lang w:val="es-PY"/>
+        </w:rPr>
+        <w:t xml:space="preserve"> sobre el código de arriba, tenemos una función que se llama multiplicar, en donde se indica que se le dará dos parámetros, un </w:t>
+      </w:r>
+      <w:proofErr w:type="spellStart"/>
+      <w:r>
+        <w:rPr>
+          <w:rFonts w:ascii="Century Gothic" w:hAnsi="Century Gothic" w:cs="Biome Light"/>
+          <w:sz w:val="24"/>
+          <w:szCs w:val="24"/>
+          <w:lang w:val="es-PY"/>
+        </w:rPr>
+        <w:t>num_list</w:t>
+      </w:r>
+      <w:proofErr w:type="spellEnd"/>
+      <w:r>
+        <w:rPr>
+          <w:rFonts w:ascii="Century Gothic" w:hAnsi="Century Gothic" w:cs="Biome Light"/>
+          <w:sz w:val="24"/>
+          <w:szCs w:val="24"/>
+          <w:lang w:val="es-PY"/>
+        </w:rPr>
+        <w:t xml:space="preserve"> y un </w:t>
+      </w:r>
+      <w:proofErr w:type="spellStart"/>
+      <w:r>
+        <w:rPr>
+          <w:rFonts w:ascii="Century Gothic" w:hAnsi="Century Gothic" w:cs="Biome Light"/>
+          <w:sz w:val="24"/>
+          <w:szCs w:val="24"/>
+          <w:lang w:val="es-PY"/>
+        </w:rPr>
+        <w:t>num</w:t>
+      </w:r>
+      <w:proofErr w:type="spellEnd"/>
+      <w:r>
+        <w:rPr>
+          <w:rFonts w:ascii="Century Gothic" w:hAnsi="Century Gothic" w:cs="Biome Light"/>
+          <w:sz w:val="24"/>
+          <w:szCs w:val="24"/>
+          <w:lang w:val="es-PY"/>
+        </w:rPr>
+        <w:t xml:space="preserve">, se imprimen ambos </w:t>
+      </w:r>
+      <w:r>
+        <w:rPr>
+          <w:rFonts w:ascii="Century Gothic" w:hAnsi="Century Gothic" w:cs="Biome Light"/>
+          <w:sz w:val="24"/>
+          <w:szCs w:val="24"/>
+          <w:lang w:val="es-PY"/>
+        </w:rPr>
+        <w:t xml:space="preserve">para asegurarnos que </w:t>
+      </w:r>
+      <w:proofErr w:type="spellStart"/>
+      <w:r>
+        <w:rPr>
+          <w:rFonts w:ascii="Century Gothic" w:hAnsi="Century Gothic" w:cs="Biome Light"/>
+          <w:sz w:val="24"/>
+          <w:szCs w:val="24"/>
+          <w:lang w:val="es-PY"/>
+        </w:rPr>
+        <w:t>funcióna</w:t>
+      </w:r>
+      <w:proofErr w:type="spellEnd"/>
+      <w:r>
+        <w:rPr>
+          <w:rFonts w:ascii="Century Gothic" w:hAnsi="Century Gothic" w:cs="Biome Light"/>
+          <w:sz w:val="24"/>
+          <w:szCs w:val="24"/>
+          <w:lang w:val="es-PY"/>
+        </w:rPr>
+        <w:t xml:space="preserve"> como queremos. Después entra a un bucle </w:t>
+      </w:r>
+      <w:proofErr w:type="spellStart"/>
+      <w:r>
+        <w:rPr>
+          <w:rFonts w:ascii="Century Gothic" w:hAnsi="Century Gothic" w:cs="Biome Light"/>
+          <w:sz w:val="24"/>
+          <w:szCs w:val="24"/>
+          <w:lang w:val="es-PY"/>
+        </w:rPr>
+        <w:t>for</w:t>
+      </w:r>
+      <w:proofErr w:type="spellEnd"/>
+      <w:r>
+        <w:rPr>
+          <w:rFonts w:ascii="Century Gothic" w:hAnsi="Century Gothic" w:cs="Biome Light"/>
+          <w:sz w:val="24"/>
+          <w:szCs w:val="24"/>
+          <w:lang w:val="es-PY"/>
+        </w:rPr>
+        <w:t xml:space="preserve"> que tiene un rango que toma el largor de la lista, se indica que cada valor de la lista se multiplique por el valor de </w:t>
+      </w:r>
+      <w:proofErr w:type="spellStart"/>
+      <w:r>
+        <w:rPr>
+          <w:rFonts w:ascii="Century Gothic" w:hAnsi="Century Gothic" w:cs="Biome Light"/>
+          <w:sz w:val="24"/>
+          <w:szCs w:val="24"/>
+          <w:lang w:val="es-PY"/>
+        </w:rPr>
+        <w:t>num</w:t>
+      </w:r>
+      <w:proofErr w:type="spellEnd"/>
+      <w:r>
+        <w:rPr>
+          <w:rFonts w:ascii="Century Gothic" w:hAnsi="Century Gothic" w:cs="Biome Light"/>
+          <w:sz w:val="24"/>
+          <w:szCs w:val="24"/>
+          <w:lang w:val="es-PY"/>
+        </w:rPr>
+        <w:t xml:space="preserve"> y se retorne el valor de esa </w:t>
+      </w:r>
+      <w:r>
+        <w:rPr>
+          <w:rFonts w:ascii="Century Gothic" w:hAnsi="Century Gothic" w:cs="Biome Light"/>
+          <w:sz w:val="24"/>
+          <w:szCs w:val="24"/>
+          <w:lang w:val="es-PY"/>
+        </w:rPr>
+        <w:t>multiplicación.</w:t>
+      </w:r>
+    </w:p>
+    <w:p>
+      <w:pPr>
+        <w:rPr>
+          <w:rFonts w:ascii="Century Gothic" w:hAnsi="Century Gothic" w:cs="Biome Light"/>
+          <w:b/>
+          <w:bCs/>
+          <w:sz w:val="24"/>
+          <w:szCs w:val="24"/>
+          <w:lang w:val="es-PY"/>
+        </w:rPr>
+      </w:pPr>
+      <w:r>
+        <w:rPr>
+          <w:rFonts w:ascii="Century Gothic" w:hAnsi="Century Gothic" w:cs="Biome Light"/>
+          <w:b/>
+          <w:bCs/>
+          <w:sz w:val="24"/>
+          <w:szCs w:val="24"/>
+          <w:lang w:val="es-PY"/>
+        </w:rPr>
+        <w:t xml:space="preserve">Diferencia entre argumento y </w:t>
+      </w:r>
+      <w:proofErr w:type="spellStart"/>
+      <w:r>
+        <w:rPr>
+          <w:rFonts w:ascii="Century Gothic" w:hAnsi="Century Gothic" w:cs="Biome Light"/>
+          <w:b/>
+          <w:bCs/>
+          <w:sz w:val="24"/>
+          <w:szCs w:val="24"/>
+          <w:lang w:val="es-PY"/>
+        </w:rPr>
+        <w:t>parametro</w:t>
+      </w:r>
+      <w:proofErr w:type="spellEnd"/>
+    </w:p>
+    <w:p>
+      <w:pPr>
+        <w:rPr>
+          <w:rFonts w:ascii="Century Gothic" w:hAnsi="Century Gothic" w:cs="Biome Light"/>
+          <w:sz w:val="24"/>
+          <w:szCs w:val="24"/>
+          <w:lang w:val="es-PY"/>
+        </w:rPr>
+      </w:pPr>
+      <w:r>
+        <w:rPr>
+          <w:rFonts w:ascii="Century Gothic" w:hAnsi="Century Gothic" w:cs="Biome Light"/>
+          <w:sz w:val="24"/>
+          <w:szCs w:val="24"/>
+          <w:lang w:val="es-PY"/>
+        </w:rPr>
+        <w:t>Se pasa un argumento cuando se llama a una función. Un parámetro se define durante la creación de la función y funciona de manera muy similar a una variable.</w:t>
+      </w:r>
+    </w:p>
+    <w:p>
+      <w:pPr>
+        <w:rPr>
+          <w:rFonts w:ascii="Century Gothic" w:hAnsi="Century Gothic" w:cs="Biome Light"/>
+          <w:sz w:val="24"/>
+          <w:szCs w:val="24"/>
+          <w:lang w:val="es-PY"/>
+        </w:rPr>
+      </w:pPr>
+      <w:r>
+        <w:rPr>
+          <w:rFonts w:ascii="Century Gothic" w:hAnsi="Century Gothic" w:cs="Biome Light"/>
+          <w:sz w:val="24"/>
+          <w:szCs w:val="24"/>
+          <w:lang w:val="es-PY"/>
+        </w:rPr>
+        <w:t>Un parámetro es un contenedor. Un argumento es un valor.</w:t>
+      </w:r>
+    </w:p>
+    <w:p>
+      <w:pPr>
+        <w:rPr>
+          <w:rFonts w:ascii="Century Gothic" w:hAnsi="Century Gothic" w:cs="Biome Light"/>
+          <w:b/>
+          <w:bCs/>
+          <w:sz w:val="24"/>
+          <w:szCs w:val="24"/>
+          <w:lang w:val="es-PY"/>
+        </w:rPr>
+      </w:pPr>
+      <w:r>
+        <w:rPr>
+          <w:rFonts w:ascii="Century Gothic" w:hAnsi="Century Gothic" w:cs="Biome Light"/>
+          <w:b/>
+          <w:bCs/>
+          <w:sz w:val="24"/>
+          <w:szCs w:val="24"/>
+          <w:lang w:val="es-PY"/>
+        </w:rPr>
+        <w:t>Para comprobar si la variable x contiene algo, ¿cómo lo harías?</w:t>
+      </w:r>
+    </w:p>
+    <w:p>
+      <w:pPr>
+        <w:rPr>
+          <w:rFonts w:ascii="Century Gothic" w:hAnsi="Century Gothic" w:cs="Biome Light"/>
+          <w:sz w:val="24"/>
+          <w:szCs w:val="24"/>
+          <w:lang w:val="es-PY"/>
+        </w:rPr>
+      </w:pPr>
+      <w:r>
+        <w:rPr>
+          <w:rFonts w:ascii="Century Gothic" w:hAnsi="Century Gothic" w:cs="Biome Light"/>
+          <w:sz w:val="24"/>
+          <w:szCs w:val="24"/>
+          <w:lang w:val="es-PY"/>
+        </w:rPr>
+        <w:t xml:space="preserve">En Python, la expresión </w:t>
+      </w:r>
+      <w:proofErr w:type="spellStart"/>
+      <w:r>
+        <w:rPr>
+          <w:rFonts w:ascii="Century Gothic" w:hAnsi="Century Gothic" w:cs="Biome Light"/>
+          <w:b/>
+          <w:bCs/>
+          <w:sz w:val="24"/>
+          <w:szCs w:val="24"/>
+          <w:lang w:val="es-PY"/>
+        </w:rPr>
+        <w:t>not</w:t>
+      </w:r>
+      <w:proofErr w:type="spellEnd"/>
+      <w:r>
+        <w:rPr>
+          <w:rFonts w:ascii="Century Gothic" w:hAnsi="Century Gothic" w:cs="Biome Light"/>
+          <w:b/>
+          <w:bCs/>
+          <w:sz w:val="24"/>
+          <w:szCs w:val="24"/>
+          <w:lang w:val="es-PY"/>
+        </w:rPr>
+        <w:t xml:space="preserve"> x</w:t>
+      </w:r>
+      <w:r>
+        <w:rPr>
+          <w:rFonts w:ascii="Century Gothic" w:hAnsi="Century Gothic" w:cs="Biome Light"/>
+          <w:sz w:val="24"/>
+          <w:szCs w:val="24"/>
+          <w:lang w:val="es-PY"/>
+        </w:rPr>
+        <w:t xml:space="preserve"> se utiliza para comprobar si la variable </w:t>
+      </w:r>
+      <w:r>
+        <w:rPr>
+          <w:rFonts w:ascii="Century Gothic" w:hAnsi="Century Gothic" w:cs="Biome Light"/>
+          <w:b/>
+          <w:bCs/>
+          <w:sz w:val="24"/>
+          <w:szCs w:val="24"/>
+          <w:lang w:val="es-PY"/>
+        </w:rPr>
+        <w:t>x</w:t>
+      </w:r>
+      <w:r>
+        <w:rPr>
+          <w:rFonts w:ascii="Century Gothic" w:hAnsi="Century Gothic" w:cs="Biome Light"/>
+          <w:sz w:val="24"/>
+          <w:szCs w:val="24"/>
+          <w:lang w:val="es-PY"/>
+        </w:rPr>
+        <w:t xml:space="preserve"> está vacía o no contiene nada. Si </w:t>
+      </w:r>
+      <w:r>
+        <w:rPr>
+          <w:rFonts w:ascii="Century Gothic" w:hAnsi="Century Gothic" w:cs="Biome Light"/>
+          <w:b/>
+          <w:bCs/>
+          <w:sz w:val="24"/>
+          <w:szCs w:val="24"/>
+          <w:lang w:val="es-PY"/>
+        </w:rPr>
+        <w:t>x</w:t>
+      </w:r>
+      <w:r>
+        <w:rPr>
+          <w:rFonts w:ascii="Century Gothic" w:hAnsi="Century Gothic" w:cs="Biome Light"/>
+          <w:sz w:val="24"/>
+          <w:szCs w:val="24"/>
+          <w:lang w:val="es-PY"/>
+        </w:rPr>
+        <w:t xml:space="preserve"> es una variable que no tiene ningún valor asignado, o si es una cadena vacía, una lista vacía, un diccionario vacío, entre otros casos, la expresión </w:t>
+      </w:r>
+      <w:proofErr w:type="spellStart"/>
+      <w:r>
+        <w:rPr>
+          <w:rFonts w:ascii="Century Gothic" w:hAnsi="Century Gothic" w:cs="Biome Light"/>
+          <w:b/>
+          <w:bCs/>
+          <w:sz w:val="24"/>
+          <w:szCs w:val="24"/>
+          <w:lang w:val="es-PY"/>
+        </w:rPr>
+        <w:t>not</w:t>
+      </w:r>
+      <w:proofErr w:type="spellEnd"/>
+      <w:r>
+        <w:rPr>
+          <w:rFonts w:ascii="Century Gothic" w:hAnsi="Century Gothic" w:cs="Biome Light"/>
+          <w:b/>
+          <w:bCs/>
+          <w:sz w:val="24"/>
+          <w:szCs w:val="24"/>
+          <w:lang w:val="es-PY"/>
+        </w:rPr>
+        <w:t xml:space="preserve"> x</w:t>
+      </w:r>
+      <w:r>
+        <w:rPr>
+          <w:rFonts w:ascii="Century Gothic" w:hAnsi="Century Gothic" w:cs="Biome Light"/>
+          <w:sz w:val="24"/>
+          <w:szCs w:val="24"/>
+          <w:lang w:val="es-PY"/>
+        </w:rPr>
+        <w:t xml:space="preserve"> evaluará como verdadera.</w:t>
+      </w:r>
+    </w:p>
+    <w:p>
+      <w:pPr>
+        <w:rPr>
+          <w:rFonts w:ascii="Century Gothic" w:hAnsi="Century Gothic" w:cs="Biome Light"/>
+          <w:b/>
+          <w:bCs/>
+          <w:sz w:val="24"/>
+          <w:szCs w:val="24"/>
+          <w:lang w:val="es-PY"/>
+        </w:rPr>
+      </w:pPr>
+      <w:r>
+        <w:rPr>
+          <w:rFonts w:ascii="Century Gothic" w:hAnsi="Century Gothic" w:cs="Biome Light"/>
+          <w:b/>
+          <w:bCs/>
+          <w:sz w:val="24"/>
+          <w:szCs w:val="24"/>
+          <w:lang w:val="es-PY"/>
+        </w:rPr>
+        <w:t xml:space="preserve">Función comprensión de una lista en </w:t>
+      </w:r>
+      <w:r>
+        <w:rPr>
+          <w:rFonts w:ascii="Century Gothic" w:hAnsi="Century Gothic" w:cs="Biome Light"/>
+          <w:b/>
+          <w:bCs/>
+          <w:sz w:val="24"/>
+          <w:szCs w:val="24"/>
+          <w:lang w:val="es-PY"/>
+        </w:rPr>
+        <w:t>Python</w:t>
+      </w:r>
+    </w:p>
+    <w:p>
+      <w:pPr>
+        <w:rPr>
+          <w:rFonts w:ascii="Century Gothic" w:hAnsi="Century Gothic" w:cs="Biome Light"/>
+          <w:b/>
+          <w:bCs/>
+          <w:sz w:val="24"/>
+          <w:szCs w:val="24"/>
+          <w:lang w:val="es-PY"/>
+        </w:rPr>
+      </w:pPr>
+      <w:r>
+        <w:rPr>
+          <w:rFonts w:ascii="Century Gothic" w:hAnsi="Century Gothic" w:cs="Biome Light"/>
+          <w:b/>
+          <w:bCs/>
+          <w:sz w:val="24"/>
+          <w:szCs w:val="24"/>
+          <w:lang w:val="es-PY"/>
+        </w:rPr>
+        <w:t xml:space="preserve">Sintaxis </w:t>
+      </w:r>
+      <w:proofErr w:type="spellStart"/>
+      <w:r>
+        <w:rPr>
+          <w:rFonts w:ascii="Century Gothic" w:hAnsi="Century Gothic" w:cs="Biome Light"/>
+          <w:sz w:val="20"/>
+          <w:szCs w:val="20"/>
+          <w:shd w:val="clear" w:color="auto" w:fill="000000" w:themeFill="text1"/>
+          <w:lang w:val="es-PY"/>
+        </w:rPr>
+        <w:t>nueva_lista</w:t>
+      </w:r>
+      <w:proofErr w:type="spellEnd"/>
+      <w:r>
+        <w:rPr>
+          <w:rFonts w:ascii="Century Gothic" w:hAnsi="Century Gothic" w:cs="Biome Light"/>
+          <w:sz w:val="20"/>
+          <w:szCs w:val="20"/>
+          <w:shd w:val="clear" w:color="auto" w:fill="000000" w:themeFill="text1"/>
+          <w:lang w:val="es-PY"/>
+        </w:rPr>
+        <w:t xml:space="preserve"> = [</w:t>
+      </w:r>
+      <w:proofErr w:type="spellStart"/>
+      <w:r>
+        <w:rPr>
+          <w:rFonts w:ascii="Century Gothic" w:hAnsi="Century Gothic" w:cs="Biome Light"/>
+          <w:sz w:val="20"/>
+          <w:szCs w:val="20"/>
+          <w:shd w:val="clear" w:color="auto" w:fill="000000" w:themeFill="text1"/>
+          <w:lang w:val="es-PY"/>
+        </w:rPr>
+        <w:t>expresion</w:t>
+      </w:r>
+      <w:proofErr w:type="spellEnd"/>
+      <w:r>
+        <w:rPr>
+          <w:rFonts w:ascii="Century Gothic" w:hAnsi="Century Gothic" w:cs="Biome Light"/>
+          <w:sz w:val="20"/>
+          <w:szCs w:val="20"/>
+          <w:shd w:val="clear" w:color="auto" w:fill="000000" w:themeFill="text1"/>
+          <w:lang w:val="es-PY"/>
+        </w:rPr>
+        <w:t xml:space="preserve"> </w:t>
+      </w:r>
+      <w:proofErr w:type="spellStart"/>
+      <w:r>
+        <w:rPr>
+          <w:rFonts w:ascii="Century Gothic" w:hAnsi="Century Gothic" w:cs="Biome Light"/>
+          <w:sz w:val="20"/>
+          <w:szCs w:val="20"/>
+          <w:shd w:val="clear" w:color="auto" w:fill="000000" w:themeFill="text1"/>
+          <w:lang w:val="es-PY"/>
+        </w:rPr>
+        <w:t>for</w:t>
+      </w:r>
+      <w:proofErr w:type="spellEnd"/>
+      <w:r>
+        <w:rPr>
+          <w:rFonts w:ascii="Century Gothic" w:hAnsi="Century Gothic" w:cs="Biome Light"/>
+          <w:sz w:val="20"/>
+          <w:szCs w:val="20"/>
+          <w:shd w:val="clear" w:color="auto" w:fill="000000" w:themeFill="text1"/>
+          <w:lang w:val="es-PY"/>
+        </w:rPr>
+        <w:t xml:space="preserve"> elemento in iterable </w:t>
+      </w:r>
+      <w:proofErr w:type="spellStart"/>
+      <w:r>
+        <w:rPr>
+          <w:rFonts w:ascii="Century Gothic" w:hAnsi="Century Gothic" w:cs="Biome Light"/>
+          <w:sz w:val="20"/>
+          <w:szCs w:val="20"/>
+          <w:shd w:val="clear" w:color="auto" w:fill="000000" w:themeFill="text1"/>
+          <w:lang w:val="es-PY"/>
+        </w:rPr>
+        <w:t>if</w:t>
+      </w:r>
+      <w:proofErr w:type="spellEnd"/>
+      <w:r>
+        <w:rPr>
+          <w:rFonts w:ascii="Century Gothic" w:hAnsi="Century Gothic" w:cs="Biome Light"/>
+          <w:sz w:val="20"/>
+          <w:szCs w:val="20"/>
+          <w:shd w:val="clear" w:color="auto" w:fill="000000" w:themeFill="text1"/>
+          <w:lang w:val="es-PY"/>
+        </w:rPr>
+        <w:t xml:space="preserve"> </w:t>
+      </w:r>
+      <w:proofErr w:type="spellStart"/>
+      <w:r>
+        <w:rPr>
+          <w:rFonts w:ascii="Century Gothic" w:hAnsi="Century Gothic" w:cs="Biome Light"/>
+          <w:sz w:val="20"/>
+          <w:szCs w:val="20"/>
+          <w:shd w:val="clear" w:color="auto" w:fill="000000" w:themeFill="text1"/>
+          <w:lang w:val="es-PY"/>
+        </w:rPr>
+        <w:t>condicion</w:t>
+      </w:r>
+      <w:proofErr w:type="spellEnd"/>
+      <w:r>
+        <w:rPr>
+          <w:rFonts w:ascii="Century Gothic" w:hAnsi="Century Gothic" w:cs="Biome Light"/>
+          <w:sz w:val="20"/>
+          <w:szCs w:val="20"/>
+          <w:shd w:val="clear" w:color="auto" w:fill="000000" w:themeFill="text1"/>
+          <w:lang w:val="es-PY"/>
+        </w:rPr>
+        <w:t>]</w:t>
+      </w:r>
+    </w:p>
+    <w:p>
+      <w:pPr>
+        <w:rPr>
+          <w:rFonts w:ascii="Century Gothic" w:hAnsi="Century Gothic" w:cs="Biome Light"/>
+          <w:sz w:val="24"/>
+          <w:szCs w:val="24"/>
+          <w:lang w:val="es-PY"/>
+        </w:rPr>
+      </w:pPr>
+      <w:r>
+        <w:rPr>
+          <w:rFonts w:ascii="Century Gothic" w:hAnsi="Century Gothic" w:cs="Biome Light"/>
+          <w:sz w:val="24"/>
+          <w:szCs w:val="24"/>
+          <w:lang w:val="es-PY"/>
+        </w:rPr>
+        <w:t>Donde:</w:t>
+      </w:r>
+    </w:p>
+    <w:p>
+      <w:pPr>
+        <w:numPr>
+          <w:ilvl w:val="0"/>
+          <w:numId w:val="16"/>
+        </w:numPr>
+        <w:rPr>
+          <w:rFonts w:ascii="Century Gothic" w:hAnsi="Century Gothic" w:cs="Biome Light"/>
+          <w:sz w:val="24"/>
+          <w:szCs w:val="24"/>
+          <w:lang w:val="es-PY"/>
+        </w:rPr>
+      </w:pPr>
+      <w:proofErr w:type="spellStart"/>
+      <w:r>
+        <w:rPr>
+          <w:rFonts w:ascii="Century Gothic" w:hAnsi="Century Gothic" w:cs="Biome Light"/>
+          <w:b/>
+          <w:bCs/>
+          <w:sz w:val="24"/>
+          <w:szCs w:val="24"/>
+          <w:lang w:val="es-PY"/>
+        </w:rPr>
+        <w:t>expresion</w:t>
+      </w:r>
+      <w:proofErr w:type="spellEnd"/>
+      <w:r>
+        <w:rPr>
+          <w:rFonts w:ascii="Century Gothic" w:hAnsi="Century Gothic" w:cs="Biome Light"/>
+          <w:sz w:val="24"/>
+          <w:szCs w:val="24"/>
+          <w:lang w:val="es-PY"/>
+        </w:rPr>
+        <w:t>: Es la expresión que se evalúa para cada elemento del iterable y define el valor que se agregará a la nueva lista.</w:t>
+      </w:r>
+    </w:p>
+    <w:p>
+      <w:pPr>
+        <w:numPr>
+          <w:ilvl w:val="0"/>
+          <w:numId w:val="16"/>
+        </w:numPr>
+        <w:rPr>
+          <w:rFonts w:ascii="Century Gothic" w:hAnsi="Century Gothic" w:cs="Biome Light"/>
+          <w:sz w:val="24"/>
+          <w:szCs w:val="24"/>
+          <w:lang w:val="es-PY"/>
+        </w:rPr>
+      </w:pPr>
+      <w:r>
+        <w:rPr>
+          <w:rFonts w:ascii="Century Gothic" w:hAnsi="Century Gothic" w:cs="Biome Light"/>
+          <w:b/>
+          <w:bCs/>
+          <w:sz w:val="24"/>
+          <w:szCs w:val="24"/>
+          <w:lang w:val="es-PY"/>
+        </w:rPr>
+        <w:t>elemento</w:t>
+      </w:r>
+      <w:r>
+        <w:rPr>
+          <w:rFonts w:ascii="Century Gothic" w:hAnsi="Century Gothic" w:cs="Biome Light"/>
+          <w:sz w:val="24"/>
+          <w:szCs w:val="24"/>
+          <w:lang w:val="es-PY"/>
+        </w:rPr>
+        <w:t>: Es una variable que representa cada elemento del iterable (en este caso, los elementos de la lista original).</w:t>
+      </w:r>
+    </w:p>
+    <w:p>
+      <w:pPr>
+        <w:numPr>
+          <w:ilvl w:val="0"/>
+          <w:numId w:val="16"/>
+        </w:numPr>
+        <w:rPr>
+          <w:rFonts w:ascii="Century Gothic" w:hAnsi="Century Gothic" w:cs="Biome Light"/>
+          <w:sz w:val="24"/>
+          <w:szCs w:val="24"/>
+          <w:lang w:val="es-PY"/>
+        </w:rPr>
+      </w:pPr>
+      <w:r>
+        <w:rPr>
+          <w:rFonts w:ascii="Century Gothic" w:hAnsi="Century Gothic" w:cs="Biome Light"/>
+          <w:b/>
+          <w:bCs/>
           <w:sz w:val="24"/>
           <w:szCs w:val="24"/>
           <w:lang w:val="es-PY"/>
         </w:rPr>
         <w:lastRenderedPageBreak/>
-        <w:t xml:space="preserve">Para crear una función se usa </w:t>
-      </w:r>
-      <w:proofErr w:type="spellStart"/>
-      <w:r>
-        <w:rPr>
-          <w:rFonts w:ascii="Century Gothic" w:hAnsi="Century Gothic" w:cs="Biome Light"/>
-          <w:sz w:val="24"/>
-          <w:szCs w:val="24"/>
-          <w:lang w:val="es-PY"/>
-        </w:rPr>
-        <w:t>def</w:t>
-      </w:r>
-      <w:proofErr w:type="spellEnd"/>
-      <w:r>
-        <w:rPr>
-          <w:rFonts w:ascii="Century Gothic" w:hAnsi="Century Gothic" w:cs="Biome Light"/>
-          <w:sz w:val="24"/>
-          <w:szCs w:val="24"/>
-          <w:lang w:val="es-PY"/>
-        </w:rPr>
-        <w:t xml:space="preserve"> nombre(parámetro):</w:t>
-      </w:r>
-    </w:p>
-    <w:p>
-      <w:pPr>
-        <w:rPr>
-          <w:rFonts w:ascii="Century Gothic" w:hAnsi="Century Gothic" w:cs="Biome Light"/>
-          <w:sz w:val="24"/>
-          <w:szCs w:val="24"/>
-        </w:rPr>
-      </w:pPr>
-      <w:r>
-        <w:rPr>
-          <w:rFonts w:ascii="Century Gothic" w:hAnsi="Century Gothic" w:cs="Biome Light"/>
-          <w:sz w:val="24"/>
-          <w:szCs w:val="24"/>
-          <w:lang w:val="es-PY"/>
-        </w:rPr>
-        <w:tab/>
+        <w:t>iterable</w:t>
+      </w:r>
+      <w:r>
+        <w:rPr>
+          <w:rFonts w:ascii="Century Gothic" w:hAnsi="Century Gothic" w:cs="Biome Light"/>
+          <w:sz w:val="24"/>
+          <w:szCs w:val="24"/>
+          <w:lang w:val="es-PY"/>
+        </w:rPr>
+        <w:t>: Es el iterable del cual se obtienen los elementos (en este caso, la lista original).</w:t>
+      </w:r>
+    </w:p>
+    <w:p>
+      <w:pPr>
+        <w:numPr>
+          <w:ilvl w:val="0"/>
+          <w:numId w:val="16"/>
+        </w:numPr>
+        <w:rPr>
+          <w:rFonts w:ascii="Century Gothic" w:hAnsi="Century Gothic" w:cs="Biome Light"/>
+          <w:sz w:val="24"/>
+          <w:szCs w:val="24"/>
+          <w:lang w:val="es-PY"/>
+        </w:rPr>
+      </w:pPr>
+      <w:proofErr w:type="spellStart"/>
+      <w:r>
+        <w:rPr>
+          <w:rFonts w:ascii="Century Gothic" w:hAnsi="Century Gothic" w:cs="Biome Light"/>
+          <w:b/>
+          <w:bCs/>
+          <w:sz w:val="24"/>
+          <w:szCs w:val="24"/>
+          <w:lang w:val="es-PY"/>
+        </w:rPr>
+        <w:t>condicion</w:t>
+      </w:r>
+      <w:proofErr w:type="spellEnd"/>
+      <w:r>
+        <w:rPr>
+          <w:rFonts w:ascii="Century Gothic" w:hAnsi="Century Gothic" w:cs="Biome Light"/>
+          <w:sz w:val="24"/>
+          <w:szCs w:val="24"/>
+          <w:lang w:val="es-PY"/>
+        </w:rPr>
+        <w:t>: Es una condición que se evalúa para cada elemento. Si la condición es verdadera, el elemento se agrega a la nueva lista; de lo contrario, se omite.</w:t>
+      </w:r>
+    </w:p>
+    <w:p>
+      <w:pPr>
+        <w:ind w:left="360"/>
+        <w:rPr>
+          <w:rFonts w:ascii="Century Gothic" w:hAnsi="Century Gothic" w:cs="Biome Light"/>
+          <w:sz w:val="24"/>
+          <w:szCs w:val="24"/>
+          <w:lang w:val="es-PY"/>
+        </w:rPr>
+      </w:pPr>
+      <w:r>
+        <w:rPr>
+          <w:rFonts w:ascii="Century Gothic" w:hAnsi="Century Gothic" w:cs="Biome Light"/>
+          <w:b/>
+          <w:bCs/>
+          <w:sz w:val="24"/>
+          <w:szCs w:val="24"/>
+          <w:lang w:val="es-PY"/>
+        </w:rPr>
+        <w:t>Código de línea en donde se usa esta función</w:t>
+      </w:r>
+    </w:p>
+    <w:p>
+      <w:pPr>
+        <w:shd w:val="clear" w:color="auto" w:fill="000000" w:themeFill="text1"/>
+        <w:rPr>
+          <w:rFonts w:ascii="Century Gothic" w:hAnsi="Century Gothic" w:cs="Biome Light"/>
+          <w:color w:val="4472C4" w:themeColor="accent1"/>
+          <w:lang w:val="es-PY"/>
+          <w14:shadow w14:blurRad="38100" w14:dist="25400" w14:dir="5400000" w14:sx="100000" w14:sy="100000" w14:kx="0" w14:ky="0" w14:algn="ctr">
+            <w14:srgbClr w14:val="6E747A">
+              <w14:alpha w14:val="57000"/>
+            </w14:srgbClr>
+          </w14:shadow>
+          <w14:textOutline w14:w="0" w14:cap="flat" w14:cmpd="sng" w14:algn="ctr">
+            <w14:noFill/>
+            <w14:prstDash w14:val="solid"/>
+            <w14:round/>
+          </w14:textOutline>
+        </w:rPr>
+      </w:pPr>
+      <w:proofErr w:type="spellStart"/>
+      <w:r>
+        <w:rPr>
+          <w:rFonts w:ascii="Century Gothic" w:hAnsi="Century Gothic" w:cs="Biome Light"/>
+          <w:color w:val="4472C4" w:themeColor="accent1"/>
+          <w:lang w:val="es-PY"/>
+          <w14:shadow w14:blurRad="38100" w14:dist="25400" w14:dir="5400000" w14:sx="100000" w14:sy="100000" w14:kx="0" w14:ky="0" w14:algn="ctr">
+            <w14:srgbClr w14:val="6E747A">
+              <w14:alpha w14:val="57000"/>
+            </w14:srgbClr>
+          </w14:shadow>
+          <w14:textOutline w14:w="0" w14:cap="flat" w14:cmpd="sng" w14:algn="ctr">
+            <w14:noFill/>
+            <w14:prstDash w14:val="solid"/>
+            <w14:round/>
+          </w14:textOutline>
+        </w:rPr>
+        <w:t>nueva_lista</w:t>
+      </w:r>
+      <w:proofErr w:type="spellEnd"/>
+      <w:r>
+        <w:rPr>
+          <w:rFonts w:ascii="Century Gothic" w:hAnsi="Century Gothic" w:cs="Biome Light"/>
+          <w:color w:val="4472C4" w:themeColor="accent1"/>
+          <w:lang w:val="es-PY"/>
+          <w14:shadow w14:blurRad="38100" w14:dist="25400" w14:dir="5400000" w14:sx="100000" w14:sy="100000" w14:kx="0" w14:ky="0" w14:algn="ctr">
+            <w14:srgbClr w14:val="6E747A">
+              <w14:alpha w14:val="57000"/>
+            </w14:srgbClr>
+          </w14:shadow>
+          <w14:textOutline w14:w="0" w14:cap="flat" w14:cmpd="sng" w14:algn="ctr">
+            <w14:noFill/>
+            <w14:prstDash w14:val="solid"/>
+            <w14:round/>
+          </w14:textOutline>
+        </w:rPr>
+        <w:t xml:space="preserve"> = [valor </w:t>
+      </w:r>
+      <w:proofErr w:type="spellStart"/>
+      <w:r>
+        <w:rPr>
+          <w:rFonts w:ascii="Century Gothic" w:hAnsi="Century Gothic" w:cs="Biome Light"/>
+          <w:color w:val="4472C4" w:themeColor="accent1"/>
+          <w:lang w:val="es-PY"/>
+          <w14:shadow w14:blurRad="38100" w14:dist="25400" w14:dir="5400000" w14:sx="100000" w14:sy="100000" w14:kx="0" w14:ky="0" w14:algn="ctr">
+            <w14:srgbClr w14:val="6E747A">
+              <w14:alpha w14:val="57000"/>
+            </w14:srgbClr>
+          </w14:shadow>
+          <w14:textOutline w14:w="0" w14:cap="flat" w14:cmpd="sng" w14:algn="ctr">
+            <w14:noFill/>
+            <w14:prstDash w14:val="solid"/>
+            <w14:round/>
+          </w14:textOutline>
+        </w:rPr>
+        <w:t>for</w:t>
+      </w:r>
+      <w:proofErr w:type="spellEnd"/>
+      <w:r>
+        <w:rPr>
+          <w:rFonts w:ascii="Century Gothic" w:hAnsi="Century Gothic" w:cs="Biome Light"/>
+          <w:color w:val="4472C4" w:themeColor="accent1"/>
+          <w:lang w:val="es-PY"/>
+          <w14:shadow w14:blurRad="38100" w14:dist="25400" w14:dir="5400000" w14:sx="100000" w14:sy="100000" w14:kx="0" w14:ky="0" w14:algn="ctr">
+            <w14:srgbClr w14:val="6E747A">
+              <w14:alpha w14:val="57000"/>
+            </w14:srgbClr>
+          </w14:shadow>
+          <w14:textOutline w14:w="0" w14:cap="flat" w14:cmpd="sng" w14:algn="ctr">
+            <w14:noFill/>
+            <w14:prstDash w14:val="solid"/>
+            <w14:round/>
+          </w14:textOutline>
+        </w:rPr>
+        <w:t xml:space="preserve"> valor in lista </w:t>
+      </w:r>
+      <w:proofErr w:type="spellStart"/>
+      <w:r>
+        <w:rPr>
+          <w:rFonts w:ascii="Century Gothic" w:hAnsi="Century Gothic" w:cs="Biome Light"/>
+          <w:color w:val="4472C4" w:themeColor="accent1"/>
+          <w:lang w:val="es-PY"/>
+          <w14:shadow w14:blurRad="38100" w14:dist="25400" w14:dir="5400000" w14:sx="100000" w14:sy="100000" w14:kx="0" w14:ky="0" w14:algn="ctr">
+            <w14:srgbClr w14:val="6E747A">
+              <w14:alpha w14:val="57000"/>
+            </w14:srgbClr>
+          </w14:shadow>
+          <w14:textOutline w14:w="0" w14:cap="flat" w14:cmpd="sng" w14:algn="ctr">
+            <w14:noFill/>
+            <w14:prstDash w14:val="solid"/>
+            <w14:round/>
+          </w14:textOutline>
+        </w:rPr>
+        <w:t>if</w:t>
+      </w:r>
+      <w:proofErr w:type="spellEnd"/>
+      <w:r>
+        <w:rPr>
+          <w:rFonts w:ascii="Century Gothic" w:hAnsi="Century Gothic" w:cs="Biome Light"/>
+          <w:color w:val="4472C4" w:themeColor="accent1"/>
+          <w:lang w:val="es-PY"/>
+          <w14:shadow w14:blurRad="38100" w14:dist="25400" w14:dir="5400000" w14:sx="100000" w14:sy="100000" w14:kx="0" w14:ky="0" w14:algn="ctr">
+            <w14:srgbClr w14:val="6E747A">
+              <w14:alpha w14:val="57000"/>
+            </w14:srgbClr>
+          </w14:shadow>
+          <w14:textOutline w14:w="0" w14:cap="flat" w14:cmpd="sng" w14:algn="ctr">
+            <w14:noFill/>
+            <w14:prstDash w14:val="solid"/>
+            <w14:round/>
+          </w14:textOutline>
+        </w:rPr>
+        <w:t xml:space="preserve"> valor &gt; </w:t>
+      </w:r>
+      <w:proofErr w:type="spellStart"/>
+      <w:r>
+        <w:rPr>
+          <w:rFonts w:ascii="Century Gothic" w:hAnsi="Century Gothic" w:cs="Biome Light"/>
+          <w:color w:val="4472C4" w:themeColor="accent1"/>
+          <w:lang w:val="es-PY"/>
+          <w14:shadow w14:blurRad="38100" w14:dist="25400" w14:dir="5400000" w14:sx="100000" w14:sy="100000" w14:kx="0" w14:ky="0" w14:algn="ctr">
+            <w14:srgbClr w14:val="6E747A">
+              <w14:alpha w14:val="57000"/>
+            </w14:srgbClr>
+          </w14:shadow>
+          <w14:textOutline w14:w="0" w14:cap="flat" w14:cmpd="sng" w14:algn="ctr">
+            <w14:noFill/>
+            <w14:prstDash w14:val="solid"/>
+            <w14:round/>
+          </w14:textOutline>
+        </w:rPr>
+        <w:t>segundo_valor</w:t>
+      </w:r>
+      <w:proofErr w:type="spellEnd"/>
+      <w:r>
+        <w:rPr>
+          <w:rFonts w:ascii="Century Gothic" w:hAnsi="Century Gothic" w:cs="Biome Light"/>
+          <w:color w:val="4472C4" w:themeColor="accent1"/>
+          <w:lang w:val="es-PY"/>
+          <w14:shadow w14:blurRad="38100" w14:dist="25400" w14:dir="5400000" w14:sx="100000" w14:sy="100000" w14:kx="0" w14:ky="0" w14:algn="ctr">
+            <w14:srgbClr w14:val="6E747A">
+              <w14:alpha w14:val="57000"/>
+            </w14:srgbClr>
+          </w14:shadow>
+          <w14:textOutline w14:w="0" w14:cap="flat" w14:cmpd="sng" w14:algn="ctr">
+            <w14:noFill/>
+            <w14:prstDash w14:val="solid"/>
+            <w14:round/>
+          </w14:textOutline>
+        </w:rPr>
+        <w:t>]</w:t>
+      </w:r>
+    </w:p>
+    <w:p>
+      <w:pPr>
+        <w:rPr>
+          <w:rFonts w:ascii="Century Gothic" w:hAnsi="Century Gothic" w:cs="Biome Light"/>
+          <w:sz w:val="24"/>
+          <w:szCs w:val="24"/>
+          <w:lang w:val="es-PY"/>
+        </w:rPr>
+      </w:pPr>
+      <w:r>
+        <w:rPr>
+          <w:rFonts w:ascii="Century Gothic" w:hAnsi="Century Gothic" w:cs="Biome Light"/>
+          <w:sz w:val="24"/>
+          <w:szCs w:val="24"/>
+          <w:lang w:val="es-PY"/>
+        </w:rPr>
+        <w:t xml:space="preserve">La variable </w:t>
+      </w:r>
+      <w:r>
+        <w:rPr>
+          <w:rFonts w:ascii="Century Gothic" w:hAnsi="Century Gothic" w:cs="Biome Light"/>
+          <w:b/>
+          <w:bCs/>
+          <w:sz w:val="24"/>
+          <w:szCs w:val="24"/>
+          <w:lang w:val="es-PY"/>
+        </w:rPr>
+        <w:t>valor</w:t>
+      </w:r>
+      <w:r>
+        <w:rPr>
+          <w:rFonts w:ascii="Century Gothic" w:hAnsi="Century Gothic" w:cs="Biome Light"/>
+          <w:sz w:val="24"/>
+          <w:szCs w:val="24"/>
+          <w:lang w:val="es-PY"/>
+        </w:rPr>
+        <w:t xml:space="preserve"> representa cada elemento de la lista original (</w:t>
+      </w:r>
+      <w:r>
+        <w:rPr>
+          <w:rFonts w:ascii="Century Gothic" w:hAnsi="Century Gothic" w:cs="Biome Light"/>
+          <w:b/>
+          <w:bCs/>
+          <w:sz w:val="24"/>
+          <w:szCs w:val="24"/>
+          <w:lang w:val="es-PY"/>
+        </w:rPr>
+        <w:t>lista</w:t>
+      </w:r>
+      <w:r>
+        <w:rPr>
+          <w:rFonts w:ascii="Century Gothic" w:hAnsi="Century Gothic" w:cs="Biome Light"/>
+          <w:sz w:val="24"/>
+          <w:szCs w:val="24"/>
+          <w:lang w:val="es-PY"/>
+        </w:rPr>
+        <w:t xml:space="preserve">). Se evalúa la condición </w:t>
+      </w:r>
+      <w:r>
+        <w:rPr>
+          <w:rFonts w:ascii="Century Gothic" w:hAnsi="Century Gothic" w:cs="Biome Light"/>
+          <w:b/>
+          <w:bCs/>
+          <w:sz w:val="24"/>
+          <w:szCs w:val="24"/>
+          <w:lang w:val="es-PY"/>
+        </w:rPr>
+        <w:t xml:space="preserve">valor &gt; </w:t>
+      </w:r>
+      <w:proofErr w:type="spellStart"/>
+      <w:r>
+        <w:rPr>
+          <w:rFonts w:ascii="Century Gothic" w:hAnsi="Century Gothic" w:cs="Biome Light"/>
+          <w:b/>
+          <w:bCs/>
+          <w:sz w:val="24"/>
+          <w:szCs w:val="24"/>
+          <w:lang w:val="es-PY"/>
+        </w:rPr>
+        <w:t>segundo_valor</w:t>
+      </w:r>
+      <w:proofErr w:type="spellEnd"/>
+      <w:r>
+        <w:rPr>
+          <w:rFonts w:ascii="Century Gothic" w:hAnsi="Century Gothic" w:cs="Biome Light"/>
+          <w:sz w:val="24"/>
+          <w:szCs w:val="24"/>
+          <w:lang w:val="es-PY"/>
+        </w:rPr>
+        <w:t xml:space="preserve">, y si es verdadera, el </w:t>
+      </w:r>
+      <w:r>
+        <w:rPr>
+          <w:rFonts w:ascii="Century Gothic" w:hAnsi="Century Gothic" w:cs="Biome Light"/>
+          <w:b/>
+          <w:bCs/>
+          <w:sz w:val="24"/>
+          <w:szCs w:val="24"/>
+          <w:lang w:val="es-PY"/>
+        </w:rPr>
+        <w:t>valor</w:t>
+      </w:r>
+      <w:r>
+        <w:rPr>
+          <w:rFonts w:ascii="Century Gothic" w:hAnsi="Century Gothic" w:cs="Biome Light"/>
+          <w:sz w:val="24"/>
+          <w:szCs w:val="24"/>
+          <w:lang w:val="es-PY"/>
+        </w:rPr>
+        <w:t xml:space="preserve"> se agrega a la nueva lista </w:t>
+      </w:r>
+      <w:proofErr w:type="spellStart"/>
+      <w:r>
+        <w:rPr>
+          <w:rFonts w:ascii="Century Gothic" w:hAnsi="Century Gothic" w:cs="Biome Light"/>
+          <w:b/>
+          <w:bCs/>
+          <w:sz w:val="24"/>
+          <w:szCs w:val="24"/>
+          <w:lang w:val="es-PY"/>
+        </w:rPr>
+        <w:t>nueva_lista</w:t>
+      </w:r>
+      <w:proofErr w:type="spellEnd"/>
+      <w:r>
+        <w:rPr>
+          <w:rFonts w:ascii="Century Gothic" w:hAnsi="Century Gothic" w:cs="Biome Light"/>
+          <w:sz w:val="24"/>
+          <w:szCs w:val="24"/>
+          <w:lang w:val="es-PY"/>
+        </w:rPr>
+        <w:t xml:space="preserve">. En otras palabras, esta línea de código crea una lista que contiene solo los valores mayores que </w:t>
+      </w:r>
+      <w:proofErr w:type="spellStart"/>
+      <w:r>
+        <w:rPr>
+          <w:rFonts w:ascii="Century Gothic" w:hAnsi="Century Gothic" w:cs="Biome Light"/>
+          <w:b/>
+          <w:bCs/>
+          <w:sz w:val="24"/>
+          <w:szCs w:val="24"/>
+          <w:lang w:val="es-PY"/>
+        </w:rPr>
+        <w:t>segundo_valor</w:t>
+      </w:r>
+      <w:proofErr w:type="spellEnd"/>
+      <w:r>
+        <w:rPr>
+          <w:rFonts w:ascii="Century Gothic" w:hAnsi="Century Gothic" w:cs="Biome Light"/>
+          <w:sz w:val="24"/>
+          <w:szCs w:val="24"/>
+          <w:lang w:val="es-PY"/>
+        </w:rPr>
+        <w:t xml:space="preserve"> de la lista original.</w:t>
+      </w:r>
+    </w:p>
+    <w:p>
+      <w:pPr>
+        <w:rPr>
+          <w:rFonts w:ascii="Century Gothic" w:hAnsi="Century Gothic" w:cs="Biome Light"/>
+          <w:sz w:val="24"/>
+          <w:szCs w:val="24"/>
+          <w:lang w:val="es-PY"/>
+        </w:rPr>
+      </w:pPr>
+      <w:r>
+        <w:rPr>
+          <w:rFonts w:ascii="Century Gothic" w:hAnsi="Century Gothic" w:cs="Biome Light"/>
+          <w:sz w:val="24"/>
+          <w:szCs w:val="24"/>
+          <w:lang w:val="es-PY"/>
+        </w:rPr>
+        <w:t xml:space="preserve">La variable </w:t>
+      </w:r>
+      <w:proofErr w:type="spellStart"/>
+      <w:r>
+        <w:rPr>
+          <w:rFonts w:ascii="Century Gothic" w:hAnsi="Century Gothic" w:cs="Biome Light"/>
+          <w:b/>
+          <w:bCs/>
+          <w:sz w:val="24"/>
+          <w:szCs w:val="24"/>
+          <w:lang w:val="es-PY"/>
+        </w:rPr>
+        <w:t>segundo_valor</w:t>
+      </w:r>
+      <w:proofErr w:type="spellEnd"/>
+      <w:r>
+        <w:rPr>
+          <w:rFonts w:ascii="Century Gothic" w:hAnsi="Century Gothic" w:cs="Biome Light"/>
+          <w:sz w:val="24"/>
+          <w:szCs w:val="24"/>
+          <w:lang w:val="es-PY"/>
+        </w:rPr>
+        <w:t xml:space="preserve"> fue definida previamente en la función como el segundo elemento de la lista (</w:t>
       </w:r>
       <w:proofErr w:type="gramStart"/>
       <w:r>
         <w:rPr>
           <w:rFonts w:ascii="Century Gothic" w:hAnsi="Century Gothic" w:cs="Biome Light"/>
-          <w:sz w:val="24"/>
-          <w:szCs w:val="24"/>
-        </w:rPr>
-        <w:t>Print(</w:t>
-      </w:r>
-      <w:proofErr w:type="spellStart"/>
+          <w:b/>
+          <w:bCs/>
+          <w:sz w:val="24"/>
+          <w:szCs w:val="24"/>
+          <w:lang w:val="es-PY"/>
+        </w:rPr>
+        <w:t>lista[</w:t>
+      </w:r>
       <w:proofErr w:type="gramEnd"/>
       <w:r>
         <w:rPr>
           <w:rFonts w:ascii="Century Gothic" w:hAnsi="Century Gothic" w:cs="Biome Light"/>
-          <w:sz w:val="24"/>
-          <w:szCs w:val="24"/>
-        </w:rPr>
-        <w:t>f”HOLA</w:t>
-      </w:r>
-      <w:proofErr w:type="spellEnd"/>
-      <w:r>
-        <w:rPr>
-          <w:rFonts w:ascii="Century Gothic" w:hAnsi="Century Gothic" w:cs="Biome Light"/>
-          <w:sz w:val="24"/>
-          <w:szCs w:val="24"/>
-        </w:rPr>
-        <w:t>” {</w:t>
-      </w:r>
-      <w:proofErr w:type="spellStart"/>
-      <w:r>
-        <w:rPr>
-          <w:rFonts w:ascii="Century Gothic" w:hAnsi="Century Gothic" w:cs="Biome Light"/>
-          <w:sz w:val="24"/>
-          <w:szCs w:val="24"/>
-        </w:rPr>
-        <w:t>nombre</w:t>
-      </w:r>
-      <w:proofErr w:type="spellEnd"/>
-      <w:r>
-        <w:rPr>
-          <w:rFonts w:ascii="Century Gothic" w:hAnsi="Century Gothic" w:cs="Biome Light"/>
-          <w:sz w:val="24"/>
-          <w:szCs w:val="24"/>
-        </w:rPr>
-        <w:t>}”)</w:t>
-      </w:r>
-    </w:p>
-    <w:p>
-      <w:pPr>
-        <w:rPr>
-          <w:rFonts w:ascii="Century Gothic" w:hAnsi="Century Gothic" w:cs="Biome Light"/>
-          <w:sz w:val="24"/>
-          <w:szCs w:val="24"/>
-        </w:rPr>
-      </w:pPr>
+          <w:b/>
+          <w:bCs/>
+          <w:sz w:val="24"/>
+          <w:szCs w:val="24"/>
+          <w:lang w:val="es-PY"/>
+        </w:rPr>
+        <w:t>1]</w:t>
+      </w:r>
+      <w:r>
+        <w:rPr>
+          <w:rFonts w:ascii="Century Gothic" w:hAnsi="Century Gothic" w:cs="Biome Light"/>
+          <w:sz w:val="24"/>
+          <w:szCs w:val="24"/>
+          <w:lang w:val="es-PY"/>
+        </w:rPr>
+        <w:t xml:space="preserve">). Por lo tanto, la comprensión de lista filtra la lista original y crea una nueva lista que contiene los valores mayores que </w:t>
+      </w:r>
+      <w:proofErr w:type="spellStart"/>
+      <w:r>
+        <w:rPr>
+          <w:rFonts w:ascii="Century Gothic" w:hAnsi="Century Gothic" w:cs="Biome Light"/>
+          <w:b/>
+          <w:bCs/>
+          <w:sz w:val="24"/>
+          <w:szCs w:val="24"/>
+          <w:lang w:val="es-PY"/>
+        </w:rPr>
+        <w:t>segundo_valor</w:t>
+      </w:r>
+      <w:proofErr w:type="spellEnd"/>
+      <w:r>
+        <w:rPr>
+          <w:rFonts w:ascii="Century Gothic" w:hAnsi="Century Gothic" w:cs="Biome Light"/>
+          <w:sz w:val="24"/>
+          <w:szCs w:val="24"/>
+          <w:lang w:val="es-PY"/>
+        </w:rPr>
+        <w:t>.</w:t>
+      </w:r>
+    </w:p>
+    <w:p>
+      <w:pPr>
+        <w:rPr>
+          <w:rFonts w:ascii="Century Gothic" w:hAnsi="Century Gothic" w:cs="Biome Light"/>
+          <w:b/>
+          <w:bCs/>
+          <w:sz w:val="24"/>
+          <w:szCs w:val="24"/>
+          <w:lang w:val="es-PY"/>
+        </w:rPr>
+      </w:pPr>
+      <w:r>
+        <w:rPr>
+          <w:rFonts w:ascii="Century Gothic" w:hAnsi="Century Gothic" w:cs="Biome Light"/>
+          <w:b/>
+          <w:bCs/>
+          <w:sz w:val="24"/>
+          <w:szCs w:val="24"/>
+          <w:lang w:val="es-PY"/>
+        </w:rPr>
+        <w:t>SINTAXIS PARA CREAR NUEVAS LISTAS BAJO CIERTAS CONDICIONES</w:t>
+      </w:r>
+    </w:p>
+    <w:p>
+      <w:pPr>
+        <w:rPr>
+          <w:rFonts w:ascii="Century Gothic" w:hAnsi="Century Gothic" w:cs="Biome Light"/>
+          <w:sz w:val="24"/>
+          <w:szCs w:val="24"/>
+          <w:lang w:val="es-PY"/>
+        </w:rPr>
+      </w:pPr>
+      <w:r>
+        <w:rPr>
+          <w:rFonts w:ascii="Century Gothic" w:hAnsi="Century Gothic" w:cs="Biome Light"/>
+          <w:sz w:val="24"/>
+          <w:szCs w:val="24"/>
+          <w:lang w:val="es-PY"/>
+        </w:rPr>
+        <w:t xml:space="preserve">La línea </w:t>
+      </w:r>
+      <w:proofErr w:type="spellStart"/>
+      <w:r>
+        <w:rPr>
+          <w:rFonts w:ascii="Century Gothic" w:hAnsi="Century Gothic" w:cs="Biome Light"/>
+          <w:b/>
+          <w:bCs/>
+          <w:sz w:val="24"/>
+          <w:szCs w:val="24"/>
+          <w:lang w:val="es-PY"/>
+        </w:rPr>
+        <w:t>nueva_lista</w:t>
+      </w:r>
+      <w:proofErr w:type="spellEnd"/>
+      <w:r>
+        <w:rPr>
+          <w:rFonts w:ascii="Century Gothic" w:hAnsi="Century Gothic" w:cs="Biome Light"/>
+          <w:b/>
+          <w:bCs/>
+          <w:sz w:val="24"/>
+          <w:szCs w:val="24"/>
+          <w:lang w:val="es-PY"/>
+        </w:rPr>
+        <w:t xml:space="preserve"> = [valor] * tamaño</w:t>
+      </w:r>
+      <w:r>
+        <w:rPr>
+          <w:rFonts w:ascii="Century Gothic" w:hAnsi="Century Gothic" w:cs="Biome Light"/>
+          <w:sz w:val="24"/>
+          <w:szCs w:val="24"/>
+          <w:lang w:val="es-PY"/>
+        </w:rPr>
+        <w:t xml:space="preserve"> crea una nueva lista llamada </w:t>
+      </w:r>
+      <w:proofErr w:type="spellStart"/>
+      <w:r>
+        <w:rPr>
+          <w:rFonts w:ascii="Century Gothic" w:hAnsi="Century Gothic" w:cs="Biome Light"/>
+          <w:b/>
+          <w:bCs/>
+          <w:sz w:val="24"/>
+          <w:szCs w:val="24"/>
+          <w:lang w:val="es-PY"/>
+        </w:rPr>
+        <w:t>nueva_lista</w:t>
+      </w:r>
+      <w:proofErr w:type="spellEnd"/>
+      <w:r>
+        <w:rPr>
+          <w:rFonts w:ascii="Century Gothic" w:hAnsi="Century Gothic" w:cs="Biome Light"/>
+          <w:sz w:val="24"/>
+          <w:szCs w:val="24"/>
+          <w:lang w:val="es-PY"/>
+        </w:rPr>
+        <w:t xml:space="preserve"> que contiene </w:t>
+      </w:r>
+      <w:r>
+        <w:rPr>
+          <w:rFonts w:ascii="Century Gothic" w:hAnsi="Century Gothic" w:cs="Biome Light"/>
+          <w:b/>
+          <w:bCs/>
+          <w:sz w:val="24"/>
+          <w:szCs w:val="24"/>
+          <w:lang w:val="es-PY"/>
+        </w:rPr>
+        <w:t>tamaño</w:t>
+      </w:r>
+      <w:r>
+        <w:rPr>
+          <w:rFonts w:ascii="Century Gothic" w:hAnsi="Century Gothic" w:cs="Biome Light"/>
+          <w:sz w:val="24"/>
+          <w:szCs w:val="24"/>
+          <w:lang w:val="es-PY"/>
+        </w:rPr>
+        <w:t xml:space="preserve"> elementos, y cada elemento tiene el valor </w:t>
+      </w:r>
+      <w:proofErr w:type="spellStart"/>
+      <w:r>
+        <w:rPr>
+          <w:rFonts w:ascii="Century Gothic" w:hAnsi="Century Gothic" w:cs="Biome Light"/>
+          <w:b/>
+          <w:bCs/>
+          <w:sz w:val="24"/>
+          <w:szCs w:val="24"/>
+          <w:lang w:val="es-PY"/>
+        </w:rPr>
+        <w:t>valor</w:t>
+      </w:r>
+      <w:proofErr w:type="spellEnd"/>
+      <w:r>
+        <w:rPr>
+          <w:rFonts w:ascii="Century Gothic" w:hAnsi="Century Gothic" w:cs="Biome Light"/>
+          <w:sz w:val="24"/>
+          <w:szCs w:val="24"/>
+          <w:lang w:val="es-PY"/>
+        </w:rPr>
+        <w:t xml:space="preserve">. Por ejemplo, si llamamos a </w:t>
+      </w:r>
+      <w:proofErr w:type="spellStart"/>
+      <w:r>
+        <w:rPr>
+          <w:rFonts w:ascii="Century Gothic" w:hAnsi="Century Gothic" w:cs="Biome Light"/>
+          <w:b/>
+          <w:bCs/>
+          <w:sz w:val="24"/>
+          <w:szCs w:val="24"/>
+          <w:lang w:val="es-PY"/>
+        </w:rPr>
+        <w:t>length_and_</w:t>
+      </w:r>
       <w:proofErr w:type="gramStart"/>
       <w:r>
         <w:rPr>
           <w:rFonts w:ascii="Century Gothic" w:hAnsi="Century Gothic" w:cs="Biome Light"/>
-          <w:sz w:val="24"/>
-          <w:szCs w:val="24"/>
-        </w:rPr>
-        <w:t>Print(</w:t>
-      </w:r>
-      <w:proofErr w:type="spellStart"/>
+          <w:b/>
+          <w:bCs/>
+          <w:sz w:val="24"/>
+          <w:szCs w:val="24"/>
+          <w:lang w:val="es-PY"/>
+        </w:rPr>
+        <w:t>value</w:t>
+      </w:r>
+      <w:proofErr w:type="spellEnd"/>
+      <w:r>
+        <w:rPr>
+          <w:rFonts w:ascii="Century Gothic" w:hAnsi="Century Gothic" w:cs="Biome Light"/>
+          <w:b/>
+          <w:bCs/>
+          <w:sz w:val="24"/>
+          <w:szCs w:val="24"/>
+          <w:lang w:val="es-PY"/>
+        </w:rPr>
+        <w:t>(</w:t>
+      </w:r>
       <w:proofErr w:type="gramEnd"/>
       <w:r>
         <w:rPr>
           <w:rFonts w:ascii="Century Gothic" w:hAnsi="Century Gothic" w:cs="Biome Light"/>
-          <w:sz w:val="24"/>
-          <w:szCs w:val="24"/>
-        </w:rPr>
-        <w:t>f”HOLA</w:t>
-      </w:r>
-      <w:proofErr w:type="spellEnd"/>
-      <w:r>
-        <w:rPr>
-          <w:rFonts w:ascii="Century Gothic" w:hAnsi="Century Gothic" w:cs="Biome Light"/>
-          <w:sz w:val="24"/>
-          <w:szCs w:val="24"/>
-        </w:rPr>
-        <w:t>” {</w:t>
-      </w:r>
-      <w:proofErr w:type="spellStart"/>
-      <w:r>
-        <w:rPr>
-          <w:rFonts w:ascii="Century Gothic" w:hAnsi="Century Gothic" w:cs="Biome Light"/>
-          <w:sz w:val="24"/>
-          <w:szCs w:val="24"/>
-        </w:rPr>
-        <w:t>nombre</w:t>
-      </w:r>
-      <w:proofErr w:type="spellEnd"/>
-      <w:r>
-        <w:rPr>
-          <w:rFonts w:ascii="Century Gothic" w:hAnsi="Century Gothic" w:cs="Biome Light"/>
-          <w:sz w:val="24"/>
-          <w:szCs w:val="24"/>
-        </w:rPr>
-        <w:t>}”)</w:t>
-      </w:r>
-    </w:p>
-    <w:p>
-      <w:pPr>
-        <w:rPr>
-          <w:rFonts w:ascii="Century Gothic" w:hAnsi="Century Gothic" w:cs="Biome Light"/>
-          <w:sz w:val="24"/>
-          <w:szCs w:val="24"/>
-        </w:rPr>
-      </w:pPr>
-      <w:r>
-        <w:rPr>
-          <w:rFonts w:ascii="Century Gothic" w:hAnsi="Century Gothic" w:cs="Biome Light"/>
-          <w:sz w:val="24"/>
-          <w:szCs w:val="24"/>
-        </w:rPr>
-        <w:t>Return 10, 12</w:t>
-      </w:r>
-    </w:p>
-    <w:p>
-      <w:pPr>
-        <w:rPr>
-          <w:rFonts w:ascii="Century Gothic" w:hAnsi="Century Gothic" w:cs="Biome Light"/>
-          <w:sz w:val="24"/>
-          <w:szCs w:val="24"/>
-          <w:lang w:val="es-PY"/>
-        </w:rPr>
-      </w:pPr>
-      <w:r>
-        <w:rPr>
-          <w:rFonts w:ascii="Century Gothic" w:hAnsi="Century Gothic" w:cs="Biome Light"/>
-          <w:sz w:val="24"/>
-          <w:szCs w:val="24"/>
-          <w:lang w:val="es-PY"/>
-        </w:rPr>
-        <w:t xml:space="preserve">Age1, age2 = </w:t>
-      </w:r>
-    </w:p>
-    <w:p>
-      <w:pPr>
-        <w:rPr>
-          <w:rFonts w:ascii="Century Gothic" w:hAnsi="Century Gothic" w:cs="Biome Light"/>
-          <w:sz w:val="24"/>
-          <w:szCs w:val="24"/>
-          <w:lang w:val="es-PY"/>
-        </w:rPr>
-      </w:pPr>
-    </w:p>
-    <w:p>
-      <w:pPr>
-        <w:rPr>
-          <w:rFonts w:ascii="Century Gothic" w:hAnsi="Century Gothic" w:cs="Biome Light"/>
-          <w:sz w:val="24"/>
-          <w:szCs w:val="24"/>
-          <w:lang w:val="es-PY"/>
-        </w:rPr>
-      </w:pPr>
-      <w:r>
-        <w:rPr>
-          <w:rFonts w:ascii="Century Gothic" w:hAnsi="Century Gothic" w:cs="Biome Light"/>
-          <w:sz w:val="24"/>
-          <w:szCs w:val="24"/>
-          <w:lang w:val="es-PY"/>
-        </w:rPr>
-        <w:t xml:space="preserve">El bloque de código lo define la </w:t>
-      </w:r>
-      <w:proofErr w:type="spellStart"/>
-      <w:r>
-        <w:rPr>
-          <w:rFonts w:ascii="Century Gothic" w:hAnsi="Century Gothic" w:cs="Biome Light"/>
-          <w:sz w:val="24"/>
-          <w:szCs w:val="24"/>
-          <w:lang w:val="es-PY"/>
-        </w:rPr>
-        <w:t>identacion</w:t>
-      </w:r>
-      <w:proofErr w:type="spellEnd"/>
+          <w:b/>
+          <w:bCs/>
+          <w:sz w:val="24"/>
+          <w:szCs w:val="24"/>
+          <w:lang w:val="es-PY"/>
+        </w:rPr>
+        <w:t>4, 7)</w:t>
+      </w:r>
+      <w:r>
+        <w:rPr>
+          <w:rFonts w:ascii="Century Gothic" w:hAnsi="Century Gothic" w:cs="Biome Light"/>
+          <w:sz w:val="24"/>
+          <w:szCs w:val="24"/>
+          <w:lang w:val="es-PY"/>
+        </w:rPr>
+        <w:t xml:space="preserve">, se creará una lista con 4 elementos, todos con el valor </w:t>
+      </w:r>
+      <w:r>
+        <w:rPr>
+          <w:rFonts w:ascii="Century Gothic" w:hAnsi="Century Gothic" w:cs="Biome Light"/>
+          <w:b/>
+          <w:bCs/>
+          <w:sz w:val="24"/>
+          <w:szCs w:val="24"/>
+          <w:lang w:val="es-PY"/>
+        </w:rPr>
+        <w:t>7</w:t>
+      </w:r>
+      <w:r>
+        <w:rPr>
+          <w:rFonts w:ascii="Century Gothic" w:hAnsi="Century Gothic" w:cs="Biome Light"/>
+          <w:sz w:val="24"/>
+          <w:szCs w:val="24"/>
+          <w:lang w:val="es-PY"/>
+        </w:rPr>
+        <w:t xml:space="preserve">, como </w:t>
+      </w:r>
+      <w:r>
+        <w:rPr>
+          <w:rFonts w:ascii="Century Gothic" w:hAnsi="Century Gothic" w:cs="Biome Light"/>
+          <w:b/>
+          <w:bCs/>
+          <w:sz w:val="24"/>
+          <w:szCs w:val="24"/>
+          <w:lang w:val="es-PY"/>
+        </w:rPr>
+        <w:t>[7, 7, 7, 7]</w:t>
+      </w:r>
+      <w:r>
+        <w:rPr>
+          <w:rFonts w:ascii="Century Gothic" w:hAnsi="Century Gothic" w:cs="Biome Light"/>
+          <w:sz w:val="24"/>
+          <w:szCs w:val="24"/>
+          <w:lang w:val="es-PY"/>
+        </w:rPr>
+        <w:t>.</w:t>
+      </w:r>
+    </w:p>
+    <w:p>
+      <w:pPr>
+        <w:rPr>
+          <w:rFonts w:ascii="Century Gothic" w:hAnsi="Century Gothic" w:cs="Biome Light"/>
+          <w:sz w:val="24"/>
+          <w:szCs w:val="24"/>
+          <w:lang w:val="es-PY"/>
+        </w:rPr>
+      </w:pPr>
+    </w:p>
+    <w:p>
+      <w:pPr>
+        <w:rPr>
+          <w:rFonts w:ascii="Century Gothic" w:hAnsi="Century Gothic" w:cs="Biome Light"/>
+          <w:sz w:val="24"/>
+          <w:szCs w:val="24"/>
+          <w:lang w:val="es-PY"/>
+        </w:rPr>
+      </w:pPr>
+    </w:p>
+    <w:p>
+      <w:pPr>
+        <w:rPr>
+          <w:rFonts w:ascii="Century Gothic" w:hAnsi="Century Gothic" w:cs="Biome Light"/>
+          <w:b/>
+          <w:bCs/>
+          <w:sz w:val="24"/>
+          <w:szCs w:val="24"/>
+          <w:lang w:val="es-PY"/>
+        </w:rPr>
+      </w:pPr>
+    </w:p>
+    <w:p>
+      <w:pPr>
+        <w:rPr>
+          <w:rFonts w:ascii="Century Gothic" w:hAnsi="Century Gothic" w:cs="Biome Light"/>
+          <w:sz w:val="24"/>
+          <w:szCs w:val="24"/>
+          <w:lang w:val="es-PY"/>
+        </w:rPr>
+      </w:pPr>
+    </w:p>
+    <w:p>
+      <w:pPr>
+        <w:rPr>
+          <w:rFonts w:ascii="Century Gothic" w:hAnsi="Century Gothic" w:cs="Biome Light"/>
+          <w:sz w:val="24"/>
+          <w:szCs w:val="24"/>
+          <w:lang w:val="es-PY"/>
+        </w:rPr>
+      </w:pPr>
+    </w:p>
+    <w:p>
+      <w:pPr>
+        <w:rPr>
+          <w:rFonts w:ascii="Century Gothic" w:hAnsi="Century Gothic" w:cs="Biome Light"/>
+          <w:sz w:val="24"/>
+          <w:szCs w:val="24"/>
+          <w:lang w:val="es-PY"/>
+        </w:rPr>
+      </w:pPr>
     </w:p>
     <w:sectPr>
       <w:pgSz w:w="12240" w:h="20160" w:code="5"/>
@@ -8488,6 +12286,155 @@
     </w:lvl>
   </w:abstractNum>
   <w:abstractNum w:abstractNumId="13" w15:restartNumberingAfterBreak="0">
+    <w:nsid w:val="6D005D73"/>
+    <w:multiLevelType w:val="multilevel"/>
+    <w:tmpl w:val="B2CA760A"/>
+    <w:lvl w:ilvl="0">
+      <w:start w:val="1"/>
+      <w:numFmt w:val="bullet"/>
+      <w:lvlText w:val=""/>
+      <w:lvlJc w:val="left"/>
+      <w:pPr>
+        <w:tabs>
+          <w:tab w:val="num" w:pos="720"/>
+        </w:tabs>
+        <w:ind w:left="720" w:hanging="360"/>
+      </w:pPr>
+      <w:rPr>
+        <w:rFonts w:ascii="Symbol" w:hAnsi="Symbol" w:hint="default"/>
+        <w:sz w:val="20"/>
+      </w:rPr>
+    </w:lvl>
+    <w:lvl w:ilvl="1" w:tentative="1">
+      <w:start w:val="1"/>
+      <w:numFmt w:val="bullet"/>
+      <w:lvlText w:val=""/>
+      <w:lvlJc w:val="left"/>
+      <w:pPr>
+        <w:tabs>
+          <w:tab w:val="num" w:pos="1440"/>
+        </w:tabs>
+        <w:ind w:left="1440" w:hanging="360"/>
+      </w:pPr>
+      <w:rPr>
+        <w:rFonts w:ascii="Symbol" w:hAnsi="Symbol" w:hint="default"/>
+        <w:sz w:val="20"/>
+      </w:rPr>
+    </w:lvl>
+    <w:lvl w:ilvl="2" w:tentative="1">
+      <w:start w:val="1"/>
+      <w:numFmt w:val="bullet"/>
+      <w:lvlText w:val=""/>
+      <w:lvlJc w:val="left"/>
+      <w:pPr>
+        <w:tabs>
+          <w:tab w:val="num" w:pos="2160"/>
+        </w:tabs>
+        <w:ind w:left="2160" w:hanging="360"/>
+      </w:pPr>
+      <w:rPr>
+        <w:rFonts w:ascii="Symbol" w:hAnsi="Symbol" w:hint="default"/>
+        <w:sz w:val="20"/>
+      </w:rPr>
+    </w:lvl>
+    <w:lvl w:ilvl="3" w:tentative="1">
+      <w:start w:val="1"/>
+      <w:numFmt w:val="bullet"/>
+      <w:lvlText w:val=""/>
+      <w:lvlJc w:val="left"/>
+      <w:pPr>
+        <w:tabs>
+          <w:tab w:val="num" w:pos="2880"/>
+        </w:tabs>
+        <w:ind w:left="2880" w:hanging="360"/>
+      </w:pPr>
+      <w:rPr>
+        <w:rFonts w:ascii="Symbol" w:hAnsi="Symbol" w:hint="default"/>
+        <w:sz w:val="20"/>
+      </w:rPr>
+    </w:lvl>
+    <w:lvl w:ilvl="4" w:tentative="1">
+      <w:start w:val="1"/>
+      <w:numFmt w:val="bullet"/>
+      <w:lvlText w:val=""/>
+      <w:lvlJc w:val="left"/>
+      <w:pPr>
+        <w:tabs>
+          <w:tab w:val="num" w:pos="3600"/>
+        </w:tabs>
+        <w:ind w:left="3600" w:hanging="360"/>
+      </w:pPr>
+      <w:rPr>
+        <w:rFonts w:ascii="Symbol" w:hAnsi="Symbol" w:hint="default"/>
+        <w:sz w:val="20"/>
+      </w:rPr>
+    </w:lvl>
+    <w:lvl w:ilvl="5" w:tentative="1">
+      <w:start w:val="1"/>
+      <w:numFmt w:val="bullet"/>
+      <w:lvlText w:val=""/>
+      <w:lvlJc w:val="left"/>
+      <w:pPr>
+        <w:tabs>
+          <w:tab w:val="num" w:pos="4320"/>
+        </w:tabs>
+        <w:ind w:left="4320" w:hanging="360"/>
+      </w:pPr>
+      <w:rPr>
+        <w:rFonts w:ascii="Symbol" w:hAnsi="Symbol" w:hint="default"/>
+        <w:sz w:val="20"/>
+      </w:rPr>
+    </w:lvl>
+    <w:lvl w:ilvl="6" w:tentative="1">
+      <w:start w:val="1"/>
+      <w:numFmt w:val="bullet"/>
+      <w:lvlText w:val=""/>
+      <w:lvlJc w:val="left"/>
+      <w:pPr>
+        <w:tabs>
+          <w:tab w:val="num" w:pos="5040"/>
+        </w:tabs>
+        <w:ind w:left="5040" w:hanging="360"/>
+      </w:pPr>
+      <w:rPr>
+        <w:rFonts w:ascii="Symbol" w:hAnsi="Symbol" w:hint="default"/>
+        <w:sz w:val="20"/>
+      </w:rPr>
+    </w:lvl>
+    <w:lvl w:ilvl="7" w:tentative="1">
+      <w:start w:val="1"/>
+      <w:numFmt w:val="bullet"/>
+      <w:lvlText w:val=""/>
+      <w:lvlJc w:val="left"/>
+      <w:pPr>
+        <w:tabs>
+          <w:tab w:val="num" w:pos="5760"/>
+        </w:tabs>
+        <w:ind w:left="5760" w:hanging="360"/>
+      </w:pPr>
+      <w:rPr>
+        <w:rFonts w:ascii="Symbol" w:hAnsi="Symbol" w:hint="default"/>
+        <w:sz w:val="20"/>
+      </w:rPr>
+    </w:lvl>
+    <w:lvl w:ilvl="8" w:tentative="1">
+      <w:start w:val="1"/>
+      <w:numFmt w:val="bullet"/>
+      <w:lvlText w:val=""/>
+      <w:lvlJc w:val="left"/>
+      <w:pPr>
+        <w:tabs>
+          <w:tab w:val="num" w:pos="6480"/>
+        </w:tabs>
+        <w:ind w:left="6480" w:hanging="360"/>
+      </w:pPr>
+      <w:rPr>
+        <w:rFonts w:ascii="Symbol" w:hAnsi="Symbol" w:hint="default"/>
+        <w:sz w:val="20"/>
+      </w:rPr>
+    </w:lvl>
+  </w:abstractNum>
+  <w:abstractNum w:abstractNumId="14" w15:restartNumberingAfterBreak="0">
     <w:nsid w:val="7261510F"/>
     <w:multiLevelType w:val="multilevel"/>
     <w:tmpl w:val="07D0195E"/>
@@ -8632,6 +12579,155 @@
       </w:pPr>
       <w:rPr>
         <w:rFonts w:ascii="Symbol" w:hAnsi="Symbol" w:hint="default"/>
+        <w:sz w:val="20"/>
+      </w:rPr>
+    </w:lvl>
+  </w:abstractNum>
+  <w:abstractNum w:abstractNumId="15" w15:restartNumberingAfterBreak="0">
+    <w:nsid w:val="76B373FE"/>
+    <w:multiLevelType w:val="multilevel"/>
+    <w:tmpl w:val="3648D290"/>
+    <w:lvl w:ilvl="0">
+      <w:start w:val="1"/>
+      <w:numFmt w:val="bullet"/>
+      <w:lvlText w:val=""/>
+      <w:lvlJc w:val="left"/>
+      <w:pPr>
+        <w:tabs>
+          <w:tab w:val="num" w:pos="720"/>
+        </w:tabs>
+        <w:ind w:left="720" w:hanging="360"/>
+      </w:pPr>
+      <w:rPr>
+        <w:rFonts w:ascii="Symbol" w:hAnsi="Symbol" w:hint="default"/>
+        <w:sz w:val="20"/>
+      </w:rPr>
+    </w:lvl>
+    <w:lvl w:ilvl="1" w:tentative="1">
+      <w:start w:val="1"/>
+      <w:numFmt w:val="bullet"/>
+      <w:lvlText w:val="o"/>
+      <w:lvlJc w:val="left"/>
+      <w:pPr>
+        <w:tabs>
+          <w:tab w:val="num" w:pos="1440"/>
+        </w:tabs>
+        <w:ind w:left="1440" w:hanging="360"/>
+      </w:pPr>
+      <w:rPr>
+        <w:rFonts w:ascii="Courier New" w:hAnsi="Courier New" w:hint="default"/>
+        <w:sz w:val="20"/>
+      </w:rPr>
+    </w:lvl>
+    <w:lvl w:ilvl="2" w:tentative="1">
+      <w:start w:val="1"/>
+      <w:numFmt w:val="bullet"/>
+      <w:lvlText w:val=""/>
+      <w:lvlJc w:val="left"/>
+      <w:pPr>
+        <w:tabs>
+          <w:tab w:val="num" w:pos="2160"/>
+        </w:tabs>
+        <w:ind w:left="2160" w:hanging="360"/>
+      </w:pPr>
+      <w:rPr>
+        <w:rFonts w:ascii="Wingdings" w:hAnsi="Wingdings" w:hint="default"/>
+        <w:sz w:val="20"/>
+      </w:rPr>
+    </w:lvl>
+    <w:lvl w:ilvl="3" w:tentative="1">
+      <w:start w:val="1"/>
+      <w:numFmt w:val="bullet"/>
+      <w:lvlText w:val=""/>
+      <w:lvlJc w:val="left"/>
+      <w:pPr>
+        <w:tabs>
+          <w:tab w:val="num" w:pos="2880"/>
+        </w:tabs>
+        <w:ind w:left="2880" w:hanging="360"/>
+      </w:pPr>
+      <w:rPr>
+        <w:rFonts w:ascii="Wingdings" w:hAnsi="Wingdings" w:hint="default"/>
+        <w:sz w:val="20"/>
+      </w:rPr>
+    </w:lvl>
+    <w:lvl w:ilvl="4" w:tentative="1">
+      <w:start w:val="1"/>
+      <w:numFmt w:val="bullet"/>
+      <w:lvlText w:val=""/>
+      <w:lvlJc w:val="left"/>
+      <w:pPr>
+        <w:tabs>
+          <w:tab w:val="num" w:pos="3600"/>
+        </w:tabs>
+        <w:ind w:left="3600" w:hanging="360"/>
+      </w:pPr>
+      <w:rPr>
+        <w:rFonts w:ascii="Wingdings" w:hAnsi="Wingdings" w:hint="default"/>
+        <w:sz w:val="20"/>
+      </w:rPr>
+    </w:lvl>
+    <w:lvl w:ilvl="5" w:tentative="1">
+      <w:start w:val="1"/>
+      <w:numFmt w:val="bullet"/>
+      <w:lvlText w:val=""/>
+      <w:lvlJc w:val="left"/>
+      <w:pPr>
+        <w:tabs>
+          <w:tab w:val="num" w:pos="4320"/>
+        </w:tabs>
+        <w:ind w:left="4320" w:hanging="360"/>
+      </w:pPr>
+      <w:rPr>
+        <w:rFonts w:ascii="Wingdings" w:hAnsi="Wingdings" w:hint="default"/>
+        <w:sz w:val="20"/>
+      </w:rPr>
+    </w:lvl>
+    <w:lvl w:ilvl="6" w:tentative="1">
+      <w:start w:val="1"/>
+      <w:numFmt w:val="bullet"/>
+      <w:lvlText w:val=""/>
+      <w:lvlJc w:val="left"/>
+      <w:pPr>
+        <w:tabs>
+          <w:tab w:val="num" w:pos="5040"/>
+        </w:tabs>
+        <w:ind w:left="5040" w:hanging="360"/>
+      </w:pPr>
+      <w:rPr>
+        <w:rFonts w:ascii="Wingdings" w:hAnsi="Wingdings" w:hint="default"/>
+        <w:sz w:val="20"/>
+      </w:rPr>
+    </w:lvl>
+    <w:lvl w:ilvl="7" w:tentative="1">
+      <w:start w:val="1"/>
+      <w:numFmt w:val="bullet"/>
+      <w:lvlText w:val=""/>
+      <w:lvlJc w:val="left"/>
+      <w:pPr>
+        <w:tabs>
+          <w:tab w:val="num" w:pos="5760"/>
+        </w:tabs>
+        <w:ind w:left="5760" w:hanging="360"/>
+      </w:pPr>
+      <w:rPr>
+        <w:rFonts w:ascii="Wingdings" w:hAnsi="Wingdings" w:hint="default"/>
+        <w:sz w:val="20"/>
+      </w:rPr>
+    </w:lvl>
+    <w:lvl w:ilvl="8" w:tentative="1">
+      <w:start w:val="1"/>
+      <w:numFmt w:val="bullet"/>
+      <w:lvlText w:val=""/>
+      <w:lvlJc w:val="left"/>
+      <w:pPr>
+        <w:tabs>
+          <w:tab w:val="num" w:pos="6480"/>
+        </w:tabs>
+        <w:ind w:left="6480" w:hanging="360"/>
+      </w:pPr>
+      <w:rPr>
+        <w:rFonts w:ascii="Wingdings" w:hAnsi="Wingdings" w:hint="default"/>
         <w:sz w:val="20"/>
       </w:rPr>
     </w:lvl>
@@ -8673,10 +12769,16 @@
     <w:abstractNumId w:val="12"/>
   </w:num>
   <w:num w:numId="13" w16cid:durableId="1859655413">
-    <w:abstractNumId w:val="13"/>
+    <w:abstractNumId w:val="14"/>
   </w:num>
   <w:num w:numId="14" w16cid:durableId="1007095994">
     <w:abstractNumId w:val="0"/>
+  </w:num>
+  <w:num w:numId="15" w16cid:durableId="1865171016">
+    <w:abstractNumId w:val="15"/>
+  </w:num>
+  <w:num w:numId="16" w16cid:durableId="2101759181">
+    <w:abstractNumId w:val="13"/>
   </w:num>
 </w:numbering>
 </file>

--- a/python classes.docx
+++ b/python classes.docx
@@ -10422,6 +10422,1103 @@
       <w:pPr>
         <w:rPr>
           <w:rFonts w:ascii="Century Gothic" w:hAnsi="Century Gothic" w:cs="Biome Light"/>
+          <w:sz w:val="36"/>
+          <w:szCs w:val="36"/>
+          <w:lang w:val="es-PY"/>
+        </w:rPr>
+      </w:pPr>
+      <w:r>
+        <w:rPr>
+          <w:rFonts w:ascii="Century Gothic" w:hAnsi="Century Gothic" w:cs="Biome Light"/>
+          <w:sz w:val="36"/>
+          <w:szCs w:val="36"/>
+          <w:lang w:val="es-PY"/>
+        </w:rPr>
+        <w:t>INTRODUCCIÓN A POO</w:t>
+      </w:r>
+    </w:p>
+    <w:p>
+      <w:pPr>
+        <w:rPr>
+          <w:rFonts w:ascii="Century Gothic" w:hAnsi="Century Gothic" w:cs="Biome Light"/>
+          <w:sz w:val="28"/>
+          <w:szCs w:val="28"/>
+          <w:lang w:val="es-PY"/>
+        </w:rPr>
+      </w:pPr>
+      <w:r>
+        <w:rPr>
+          <w:rFonts w:ascii="Century Gothic" w:hAnsi="Century Gothic" w:cs="Biome Light"/>
+          <w:sz w:val="28"/>
+          <w:szCs w:val="28"/>
+          <w:lang w:val="es-PY"/>
+        </w:rPr>
+        <w:t>Clases</w:t>
+      </w:r>
+    </w:p>
+    <w:p>
+      <w:pPr>
+        <w:rPr>
+          <w:rFonts w:ascii="Century Gothic" w:hAnsi="Century Gothic" w:cs="Biome Light"/>
+          <w:sz w:val="24"/>
+          <w:szCs w:val="24"/>
+          <w:lang w:val="es-PY"/>
+        </w:rPr>
+      </w:pPr>
+      <w:r>
+        <w:rPr>
+          <w:rFonts w:ascii="Century Gothic" w:hAnsi="Century Gothic" w:cs="Biome Light"/>
+          <w:sz w:val="24"/>
+          <w:szCs w:val="24"/>
+          <w:lang w:val="es-PY"/>
+        </w:rPr>
+        <w:t>Siempre que declaramos una variable, estamos creando una instancia de una clase. Por ejemplo, al declarar x = [1,2,3], x es una instancia de una lista. Una instancia es simplemente un objeto que sigue el patrón definido por su clase.</w:t>
+      </w:r>
+    </w:p>
+    <w:p>
+      <w:pPr>
+        <w:rPr>
+          <w:rFonts w:ascii="Century Gothic" w:hAnsi="Century Gothic" w:cs="Biome Light"/>
+          <w:sz w:val="24"/>
+          <w:szCs w:val="24"/>
+          <w:lang w:val="es-PY"/>
+        </w:rPr>
+      </w:pPr>
+      <w:r>
+        <w:rPr>
+          <w:rFonts w:ascii="Century Gothic" w:hAnsi="Century Gothic" w:cs="Biome Light"/>
+          <w:noProof/>
+          <w:sz w:val="24"/>
+          <w:szCs w:val="24"/>
+          <w:lang w:val="es-PY"/>
+        </w:rPr>
+        <mc:AlternateContent>
+          <mc:Choice Requires="wps">
+            <w:drawing>
+              <wp:anchor distT="0" distB="0" distL="114300" distR="114300" simplePos="0" relativeHeight="251661312" behindDoc="0" locked="0" layoutInCell="1" allowOverlap="1" wp14:anchorId="43EBD752" wp14:editId="0F4E1ADC">
+                <wp:simplePos x="0" y="0"/>
+                <wp:positionH relativeFrom="column">
+                  <wp:posOffset>1268193</wp:posOffset>
+                </wp:positionH>
+                <wp:positionV relativeFrom="paragraph">
+                  <wp:posOffset>1548912</wp:posOffset>
+                </wp:positionV>
+                <wp:extent cx="1012874" cy="302455"/>
+                <wp:effectExtent l="19050" t="38100" r="15875" b="59690"/>
+                <wp:wrapNone/>
+                <wp:docPr id="2082134920" name="Text Box 1"/>
+                <wp:cNvGraphicFramePr/>
+                <a:graphic xmlns:a="http://schemas.openxmlformats.org/drawingml/2006/main">
+                  <a:graphicData uri="http://schemas.microsoft.com/office/word/2010/wordprocessingShape">
+                    <wps:wsp>
+                      <wps:cNvSpPr txBox="1"/>
+                      <wps:spPr>
+                        <a:xfrm>
+                          <a:off x="0" y="0"/>
+                          <a:ext cx="1012874" cy="302455"/>
+                        </a:xfrm>
+                        <a:custGeom>
+                          <a:avLst/>
+                          <a:gdLst>
+                            <a:gd name="connsiteX0" fmla="*/ 0 w 1012874"/>
+                            <a:gd name="connsiteY0" fmla="*/ 0 h 302455"/>
+                            <a:gd name="connsiteX1" fmla="*/ 1012874 w 1012874"/>
+                            <a:gd name="connsiteY1" fmla="*/ 0 h 302455"/>
+                            <a:gd name="connsiteX2" fmla="*/ 1012874 w 1012874"/>
+                            <a:gd name="connsiteY2" fmla="*/ 302455 h 302455"/>
+                            <a:gd name="connsiteX3" fmla="*/ 0 w 1012874"/>
+                            <a:gd name="connsiteY3" fmla="*/ 302455 h 302455"/>
+                            <a:gd name="connsiteX4" fmla="*/ 0 w 1012874"/>
+                            <a:gd name="connsiteY4" fmla="*/ 0 h 302455"/>
+                          </a:gdLst>
+                          <a:ahLst/>
+                          <a:cxnLst>
+                            <a:cxn ang="0">
+                              <a:pos x="connsiteX0" y="connsiteY0"/>
+                            </a:cxn>
+                            <a:cxn ang="0">
+                              <a:pos x="connsiteX1" y="connsiteY1"/>
+                            </a:cxn>
+                            <a:cxn ang="0">
+                              <a:pos x="connsiteX2" y="connsiteY2"/>
+                            </a:cxn>
+                            <a:cxn ang="0">
+                              <a:pos x="connsiteX3" y="connsiteY3"/>
+                            </a:cxn>
+                            <a:cxn ang="0">
+                              <a:pos x="connsiteX4" y="connsiteY4"/>
+                            </a:cxn>
+                          </a:cxnLst>
+                          <a:rect l="l" t="t" r="r" b="b"/>
+                          <a:pathLst>
+                            <a:path w="1012874" h="302455" extrusionOk="0">
+                              <a:moveTo>
+                                <a:pt x="0" y="0"/>
+                              </a:moveTo>
+                              <a:cubicBezTo>
+                                <a:pt x="420954" y="-78722"/>
+                                <a:pt x="876301" y="30068"/>
+                                <a:pt x="1012874" y="0"/>
+                              </a:cubicBezTo>
+                              <a:cubicBezTo>
+                                <a:pt x="985876" y="67021"/>
+                                <a:pt x="995093" y="231895"/>
+                                <a:pt x="1012874" y="302455"/>
+                              </a:cubicBezTo>
+                              <a:cubicBezTo>
+                                <a:pt x="764147" y="377334"/>
+                                <a:pt x="133982" y="287979"/>
+                                <a:pt x="0" y="302455"/>
+                              </a:cubicBezTo>
+                              <a:cubicBezTo>
+                                <a:pt x="2362" y="169416"/>
+                                <a:pt x="-7431" y="95542"/>
+                                <a:pt x="0" y="0"/>
+                              </a:cubicBezTo>
+                              <a:close/>
+                            </a:path>
+                          </a:pathLst>
+                        </a:custGeom>
+                        <a:noFill/>
+                        <a:ln w="6350">
+                          <a:solidFill>
+                            <a:prstClr val="black"/>
+                          </a:solidFill>
+                          <a:extLst>
+                            <a:ext uri="{C807C97D-BFC1-408E-A445-0C87EB9F89A2}">
+                              <ask:lineSketchStyleProps xmlns:ask="http://schemas.microsoft.com/office/drawing/2018/sketchyshapes" sd="2166223669">
+                                <a:prstGeom prst="rect">
+                                  <a:avLst/>
+                                </a:prstGeom>
+                                <ask:type>
+                                  <ask:lineSketchCurved/>
+                                </ask:type>
+                              </ask:lineSketchStyleProps>
+                            </a:ext>
+                          </a:extLst>
+                        </a:ln>
+                      </wps:spPr>
+                      <wps:txbx>
+                        <w:txbxContent>
+                          <w:p>
+                            <w:pPr>
+                              <w:rPr>
+                                <w:lang w:val="es-PY"/>
+                              </w:rPr>
+                            </w:pPr>
+                            <w:r>
+                              <w:rPr>
+                                <w:lang w:val="es-PY"/>
+                              </w:rPr>
+                              <w:t xml:space="preserve">Lo que </w:t>
+                            </w:r>
+                            <w:r>
+                              <w:rPr>
+                                <w:lang w:val="es-PY"/>
+                              </w:rPr>
+                              <w:t>hace</w:t>
+                            </w:r>
+                          </w:p>
+                        </w:txbxContent>
+                      </wps:txbx>
+                      <wps:bodyPr rot="0" spcFirstLastPara="0" vertOverflow="overflow" horzOverflow="overflow" vert="horz" wrap="square" lIns="91440" tIns="45720" rIns="91440" bIns="45720" numCol="1" spcCol="0" rtlCol="0" fromWordArt="0" anchor="t" anchorCtr="0" forceAA="0" compatLnSpc="1">
+                        <a:prstTxWarp prst="textNoShape">
+                          <a:avLst/>
+                        </a:prstTxWarp>
+                        <a:noAutofit/>
+                      </wps:bodyPr>
+                    </wps:wsp>
+                  </a:graphicData>
+                </a:graphic>
+                <wp14:sizeRelH relativeFrom="margin">
+                  <wp14:pctWidth>0</wp14:pctWidth>
+                </wp14:sizeRelH>
+                <wp14:sizeRelV relativeFrom="margin">
+                  <wp14:pctHeight>0</wp14:pctHeight>
+                </wp14:sizeRelV>
+              </wp:anchor>
+            </w:drawing>
+          </mc:Choice>
+          <mc:Fallback>
+            <w:pict>
+              <v:shapetype w14:anchorId="43EBD752" id="_x0000_t202" coordsize="21600,21600" o:spt="202" path="m,l,21600r21600,l21600,xe">
+                <v:stroke joinstyle="miter"/>
+                <v:path gradientshapeok="t" o:connecttype="rect"/>
+              </v:shapetype>
+              <v:shape id="Text Box 1" o:spid="_x0000_s1026" type="#_x0000_t202" style="position:absolute;margin-left:99.85pt;margin-top:121.95pt;width:79.75pt;height:23.8pt;z-index:251661312;visibility:visible;mso-wrap-style:square;mso-width-percent:0;mso-height-percent:0;mso-wrap-distance-left:9pt;mso-wrap-distance-top:0;mso-wrap-distance-right:9pt;mso-wrap-distance-bottom:0;mso-position-horizontal:absolute;mso-position-horizontal-relative:text;mso-position-vertical:absolute;mso-position-vertical-relative:text;mso-width-percent:0;mso-height-percent:0;mso-width-relative:margin;mso-height-relative:margin;v-text-anchor:top" o:gfxdata="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" filled="f" strokeweight=".5pt">
+                <v:textbox>
+                  <w:txbxContent>
+                    <w:p>
+                      <w:pPr>
+                        <w:rPr>
+                          <w:lang w:val="es-PY"/>
+                        </w:rPr>
+                      </w:pPr>
+                      <w:r>
+                        <w:rPr>
+                          <w:lang w:val="es-PY"/>
+                        </w:rPr>
+                        <w:t xml:space="preserve">Lo que </w:t>
+                      </w:r>
+                      <w:r>
+                        <w:rPr>
+                          <w:lang w:val="es-PY"/>
+                        </w:rPr>
+                        <w:t>hace</w:t>
+                      </w:r>
+                    </w:p>
+                  </w:txbxContent>
+                </v:textbox>
+              </v:shape>
+            </w:pict>
+          </mc:Fallback>
+        </mc:AlternateContent>
+      </w:r>
+      <w:r>
+        <w:rPr>
+          <w:rFonts w:ascii="Century Gothic" w:hAnsi="Century Gothic" w:cs="Biome Light"/>
+          <w:noProof/>
+          <w:sz w:val="24"/>
+          <w:szCs w:val="24"/>
+          <w:lang w:val="es-PY"/>
+        </w:rPr>
+        <mc:AlternateContent>
+          <mc:Choice Requires="wps">
+            <w:drawing>
+              <wp:anchor distT="0" distB="0" distL="114300" distR="114300" simplePos="0" relativeHeight="251659264" behindDoc="0" locked="0" layoutInCell="1" allowOverlap="1" wp14:anchorId="732738FA" wp14:editId="416E52E4">
+                <wp:simplePos x="0" y="0"/>
+                <wp:positionH relativeFrom="column">
+                  <wp:posOffset>1652955</wp:posOffset>
+                </wp:positionH>
+                <wp:positionV relativeFrom="paragraph">
+                  <wp:posOffset>366737</wp:posOffset>
+                </wp:positionV>
+                <wp:extent cx="1012874" cy="302455"/>
+                <wp:effectExtent l="19050" t="38100" r="15875" b="59690"/>
+                <wp:wrapNone/>
+                <wp:docPr id="624788094" name="Text Box 1"/>
+                <wp:cNvGraphicFramePr/>
+                <a:graphic xmlns:a="http://schemas.openxmlformats.org/drawingml/2006/main">
+                  <a:graphicData uri="http://schemas.microsoft.com/office/word/2010/wordprocessingShape">
+                    <wps:wsp>
+                      <wps:cNvSpPr txBox="1"/>
+                      <wps:spPr>
+                        <a:xfrm>
+                          <a:off x="0" y="0"/>
+                          <a:ext cx="1012874" cy="302455"/>
+                        </a:xfrm>
+                        <a:custGeom>
+                          <a:avLst/>
+                          <a:gdLst>
+                            <a:gd name="connsiteX0" fmla="*/ 0 w 1012874"/>
+                            <a:gd name="connsiteY0" fmla="*/ 0 h 302455"/>
+                            <a:gd name="connsiteX1" fmla="*/ 1012874 w 1012874"/>
+                            <a:gd name="connsiteY1" fmla="*/ 0 h 302455"/>
+                            <a:gd name="connsiteX2" fmla="*/ 1012874 w 1012874"/>
+                            <a:gd name="connsiteY2" fmla="*/ 302455 h 302455"/>
+                            <a:gd name="connsiteX3" fmla="*/ 0 w 1012874"/>
+                            <a:gd name="connsiteY3" fmla="*/ 302455 h 302455"/>
+                            <a:gd name="connsiteX4" fmla="*/ 0 w 1012874"/>
+                            <a:gd name="connsiteY4" fmla="*/ 0 h 302455"/>
+                          </a:gdLst>
+                          <a:ahLst/>
+                          <a:cxnLst>
+                            <a:cxn ang="0">
+                              <a:pos x="connsiteX0" y="connsiteY0"/>
+                            </a:cxn>
+                            <a:cxn ang="0">
+                              <a:pos x="connsiteX1" y="connsiteY1"/>
+                            </a:cxn>
+                            <a:cxn ang="0">
+                              <a:pos x="connsiteX2" y="connsiteY2"/>
+                            </a:cxn>
+                            <a:cxn ang="0">
+                              <a:pos x="connsiteX3" y="connsiteY3"/>
+                            </a:cxn>
+                            <a:cxn ang="0">
+                              <a:pos x="connsiteX4" y="connsiteY4"/>
+                            </a:cxn>
+                          </a:cxnLst>
+                          <a:rect l="l" t="t" r="r" b="b"/>
+                          <a:pathLst>
+                            <a:path w="1012874" h="302455" extrusionOk="0">
+                              <a:moveTo>
+                                <a:pt x="0" y="0"/>
+                              </a:moveTo>
+                              <a:cubicBezTo>
+                                <a:pt x="420954" y="-78722"/>
+                                <a:pt x="876301" y="30068"/>
+                                <a:pt x="1012874" y="0"/>
+                              </a:cubicBezTo>
+                              <a:cubicBezTo>
+                                <a:pt x="985876" y="67021"/>
+                                <a:pt x="995093" y="231895"/>
+                                <a:pt x="1012874" y="302455"/>
+                              </a:cubicBezTo>
+                              <a:cubicBezTo>
+                                <a:pt x="764147" y="377334"/>
+                                <a:pt x="133982" y="287979"/>
+                                <a:pt x="0" y="302455"/>
+                              </a:cubicBezTo>
+                              <a:cubicBezTo>
+                                <a:pt x="2362" y="169416"/>
+                                <a:pt x="-7431" y="95542"/>
+                                <a:pt x="0" y="0"/>
+                              </a:cubicBezTo>
+                              <a:close/>
+                            </a:path>
+                          </a:pathLst>
+                        </a:custGeom>
+                        <a:noFill/>
+                        <a:ln w="6350">
+                          <a:solidFill>
+                            <a:prstClr val="black"/>
+                          </a:solidFill>
+                          <a:extLst>
+                            <a:ext uri="{C807C97D-BFC1-408E-A445-0C87EB9F89A2}">
+                              <ask:lineSketchStyleProps xmlns:ask="http://schemas.microsoft.com/office/drawing/2018/sketchyshapes" sd="2166223669">
+                                <a:prstGeom prst="rect">
+                                  <a:avLst/>
+                                </a:prstGeom>
+                                <ask:type>
+                                  <ask:lineSketchCurved/>
+                                </ask:type>
+                              </ask:lineSketchStyleProps>
+                            </a:ext>
+                          </a:extLst>
+                        </a:ln>
+                      </wps:spPr>
+                      <wps:txbx>
+                        <w:txbxContent>
+                          <w:p>
+                            <w:pPr>
+                              <w:rPr>
+                                <w:lang w:val="es-PY"/>
+                              </w:rPr>
+                            </w:pPr>
+                            <w:r>
+                              <w:rPr>
+                                <w:lang w:val="es-PY"/>
+                              </w:rPr>
+                              <w:t>Lo que tiene</w:t>
+                            </w:r>
+                          </w:p>
+                        </w:txbxContent>
+                      </wps:txbx>
+                      <wps:bodyPr rot="0" spcFirstLastPara="0" vertOverflow="overflow" horzOverflow="overflow" vert="horz" wrap="square" lIns="91440" tIns="45720" rIns="91440" bIns="45720" numCol="1" spcCol="0" rtlCol="0" fromWordArt="0" anchor="t" anchorCtr="0" forceAA="0" compatLnSpc="1">
+                        <a:prstTxWarp prst="textNoShape">
+                          <a:avLst/>
+                        </a:prstTxWarp>
+                        <a:noAutofit/>
+                      </wps:bodyPr>
+                    </wps:wsp>
+                  </a:graphicData>
+                </a:graphic>
+                <wp14:sizeRelH relativeFrom="margin">
+                  <wp14:pctWidth>0</wp14:pctWidth>
+                </wp14:sizeRelH>
+                <wp14:sizeRelV relativeFrom="margin">
+                  <wp14:pctHeight>0</wp14:pctHeight>
+                </wp14:sizeRelV>
+              </wp:anchor>
+            </w:drawing>
+          </mc:Choice>
+          <mc:Fallback>
+            <w:pict>
+              <v:shape w14:anchorId="732738FA" id="_x0000_s1027" type="#_x0000_t202" style="position:absolute;margin-left:130.15pt;margin-top:28.9pt;width:79.75pt;height:23.8pt;z-index:251659264;visibility:visible;mso-wrap-style:square;mso-width-percent:0;mso-height-percent:0;mso-wrap-distance-left:9pt;mso-wrap-distance-top:0;mso-wrap-distance-right:9pt;mso-wrap-distance-bottom:0;mso-position-horizontal:absolute;mso-position-horizontal-relative:text;mso-position-vertical:absolute;mso-position-vertical-relative:text;mso-width-percent:0;mso-height-percent:0;mso-width-relative:margin;mso-height-relative:margin;v-text-anchor:top" o:gfxdata="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" filled="f" strokeweight=".5pt">
+                <v:textbox>
+                  <w:txbxContent>
+                    <w:p>
+                      <w:pPr>
+                        <w:rPr>
+                          <w:lang w:val="es-PY"/>
+                        </w:rPr>
+                      </w:pPr>
+                      <w:r>
+                        <w:rPr>
+                          <w:lang w:val="es-PY"/>
+                        </w:rPr>
+                        <w:t>Lo que tiene</w:t>
+                      </w:r>
+                    </w:p>
+                  </w:txbxContent>
+                </v:textbox>
+              </v:shape>
+            </w:pict>
+          </mc:Fallback>
+        </mc:AlternateContent>
+      </w:r>
+      <w:r>
+        <w:rPr>
+          <w:rFonts w:ascii="Century Gothic" w:hAnsi="Century Gothic" w:cs="Biome Light"/>
+          <w:sz w:val="24"/>
+          <w:szCs w:val="24"/>
+          <w:lang w:val="es-PY"/>
+        </w:rPr>
+        <w:drawing>
+          <wp:inline distT="0" distB="0" distL="0" distR="0" wp14:anchorId="5940771B" wp14:editId="0BCBAEA7">
+            <wp:extent cx="4330700" cy="2679700"/>
+            <wp:effectExtent l="0" t="0" r="0" b="6350"/>
+            <wp:docPr id="121095990" name="Picture 1" descr="A blue screen with text and symbols&#10;&#10;Description automatically generated"/>
+            <wp:cNvGraphicFramePr>
+              <a:graphicFrameLocks xmlns:a="http://schemas.openxmlformats.org/drawingml/2006/main" noChangeAspect="1"/>
+            </wp:cNvGraphicFramePr>
+            <a:graphic xmlns:a="http://schemas.openxmlformats.org/drawingml/2006/main">
+              <a:graphicData uri="http://schemas.openxmlformats.org/drawingml/2006/picture">
+                <pic:pic xmlns:pic="http://schemas.openxmlformats.org/drawingml/2006/picture">
+                  <pic:nvPicPr>
+                    <pic:cNvPr id="121095990" name="Picture 1" descr="A blue screen with text and symbols&#10;&#10;Description automatically generated"/>
+                    <pic:cNvPicPr/>
+                  </pic:nvPicPr>
+                  <pic:blipFill>
+                    <a:blip r:embed="rId5">
+                      <a:extLst>
+                        <a:ext uri="{28A0092B-C50C-407E-A947-70E740481C1C}">
+                          <a14:useLocalDpi xmlns:a14="http://schemas.microsoft.com/office/drawing/2010/main" val="0"/>
+                        </a:ext>
+                      </a:extLst>
+                    </a:blip>
+                    <a:stretch>
+                      <a:fillRect/>
+                    </a:stretch>
+                  </pic:blipFill>
+                  <pic:spPr>
+                    <a:xfrm>
+                      <a:off x="0" y="0"/>
+                      <a:ext cx="4330700" cy="2679700"/>
+                    </a:xfrm>
+                    <a:prstGeom prst="rect">
+                      <a:avLst/>
+                    </a:prstGeom>
+                  </pic:spPr>
+                </pic:pic>
+              </a:graphicData>
+            </a:graphic>
+          </wp:inline>
+        </w:drawing>
+      </w:r>
+    </w:p>
+    <w:p>
+      <w:pPr>
+        <w:numPr>
+          <w:ilvl w:val="0"/>
+          <w:numId w:val="17"/>
+        </w:numPr>
+        <w:rPr>
+          <w:rFonts w:ascii="Century Gothic" w:hAnsi="Century Gothic" w:cs="Biome Light"/>
+          <w:sz w:val="24"/>
+          <w:szCs w:val="24"/>
+          <w:lang w:val="es-PY"/>
+        </w:rPr>
+      </w:pPr>
+      <w:r>
+        <w:rPr>
+          <w:rFonts w:ascii="Century Gothic" w:hAnsi="Century Gothic" w:cs="Biome Light"/>
+          <w:b/>
+          <w:bCs/>
+          <w:sz w:val="24"/>
+          <w:szCs w:val="24"/>
+          <w:lang w:val="es-PY"/>
+        </w:rPr>
+        <w:t>Atributos:</w:t>
+      </w:r>
+      <w:r>
+        <w:rPr>
+          <w:rFonts w:ascii="Century Gothic" w:hAnsi="Century Gothic" w:cs="Biome Light"/>
+          <w:sz w:val="24"/>
+          <w:szCs w:val="24"/>
+          <w:lang w:val="es-PY"/>
+        </w:rPr>
+        <w:t> características compartidas por todas las instancias del tipo de clase.</w:t>
+      </w:r>
+    </w:p>
+    <w:p>
+      <w:pPr>
+        <w:numPr>
+          <w:ilvl w:val="0"/>
+          <w:numId w:val="17"/>
+        </w:numPr>
+        <w:rPr>
+          <w:rFonts w:ascii="Century Gothic" w:hAnsi="Century Gothic" w:cs="Biome Light"/>
+          <w:sz w:val="24"/>
+          <w:szCs w:val="24"/>
+          <w:lang w:val="es-PY"/>
+        </w:rPr>
+      </w:pPr>
+      <w:r>
+        <w:rPr>
+          <w:rFonts w:ascii="Century Gothic" w:hAnsi="Century Gothic" w:cs="Biome Light"/>
+          <w:b/>
+          <w:bCs/>
+          <w:sz w:val="24"/>
+          <w:szCs w:val="24"/>
+          <w:lang w:val="es-PY"/>
+        </w:rPr>
+        <w:t>Métodos:</w:t>
+      </w:r>
+      <w:r>
+        <w:rPr>
+          <w:rFonts w:ascii="Century Gothic" w:hAnsi="Century Gothic" w:cs="Biome Light"/>
+          <w:sz w:val="24"/>
+          <w:szCs w:val="24"/>
+          <w:lang w:val="es-PY"/>
+        </w:rPr>
+        <w:t> Acciones que puede realizar un objeto. Un usuario, por ejemplo, debería poder hacer un depósito o un retiro, o tal vez enviar dinero a otro usuario.</w:t>
+      </w:r>
+    </w:p>
+    <w:p>
+      <w:pPr>
+        <w:rPr>
+          <w:rFonts w:ascii="Century Gothic" w:hAnsi="Century Gothic" w:cs="Biome Light"/>
+          <w:sz w:val="24"/>
+          <w:szCs w:val="24"/>
+          <w:lang w:val="es-PY"/>
+        </w:rPr>
+      </w:pPr>
+      <w:r>
+        <w:rPr>
+          <w:rFonts w:ascii="Century Gothic" w:hAnsi="Century Gothic" w:cs="Biome Light"/>
+          <w:b/>
+          <w:bCs/>
+          <w:sz w:val="28"/>
+          <w:szCs w:val="28"/>
+          <w:lang w:val="es-PY"/>
+        </w:rPr>
+        <w:t>Atributos de instancia</w:t>
+      </w:r>
+      <w:r>
+        <w:rPr>
+          <w:rFonts w:ascii="Century Gothic" w:hAnsi="Century Gothic" w:cs="Biome Light"/>
+          <w:b/>
+          <w:bCs/>
+          <w:sz w:val="28"/>
+          <w:szCs w:val="28"/>
+          <w:lang w:val="es-PY"/>
+        </w:rPr>
+        <w:br/>
+      </w:r>
+      <w:r>
+        <w:rPr>
+          <w:rFonts w:ascii="Century Gothic" w:hAnsi="Century Gothic" w:cs="Biome Light"/>
+          <w:sz w:val="24"/>
+          <w:szCs w:val="24"/>
+          <w:lang w:val="es-PY"/>
+        </w:rPr>
+        <w:t>Los atributos de instancia se definen en un "método mágico" llamado </w:t>
+      </w:r>
+      <w:r>
+        <w:rPr>
+          <w:rFonts w:ascii="Century Gothic" w:hAnsi="Century Gothic" w:cs="Biome Light"/>
+          <w:b/>
+          <w:bCs/>
+          <w:sz w:val="24"/>
+          <w:szCs w:val="24"/>
+          <w:lang w:val="es-PY"/>
+        </w:rPr>
+        <w:t>__</w:t>
+      </w:r>
+      <w:proofErr w:type="spellStart"/>
+      <w:r>
+        <w:rPr>
+          <w:rFonts w:ascii="Century Gothic" w:hAnsi="Century Gothic" w:cs="Biome Light"/>
+          <w:b/>
+          <w:bCs/>
+          <w:sz w:val="24"/>
+          <w:szCs w:val="24"/>
+          <w:lang w:val="es-PY"/>
+        </w:rPr>
+        <w:t>init</w:t>
+      </w:r>
+      <w:proofErr w:type="spellEnd"/>
+      <w:r>
+        <w:rPr>
+          <w:rFonts w:ascii="Century Gothic" w:hAnsi="Century Gothic" w:cs="Biome Light"/>
+          <w:b/>
+          <w:bCs/>
+          <w:sz w:val="24"/>
+          <w:szCs w:val="24"/>
+          <w:lang w:val="es-PY"/>
+        </w:rPr>
+        <w:t>__,</w:t>
+      </w:r>
+      <w:r>
+        <w:rPr>
+          <w:rFonts w:ascii="Century Gothic" w:hAnsi="Century Gothic" w:cs="Biome Light"/>
+          <w:sz w:val="24"/>
+          <w:szCs w:val="24"/>
+          <w:lang w:val="es-PY"/>
+        </w:rPr>
+        <w:t xml:space="preserve"> que se llama cuando se crea una instancia de un nuevo objeto</w:t>
+      </w:r>
+      <w:r>
+        <w:rPr>
+          <w:rFonts w:ascii="Century Gothic" w:hAnsi="Century Gothic" w:cs="Biome Light"/>
+          <w:sz w:val="24"/>
+          <w:szCs w:val="24"/>
+          <w:lang w:val="es-PY"/>
+        </w:rPr>
+        <w:t>.</w:t>
+      </w:r>
+    </w:p>
+    <w:p>
+      <w:pPr>
+        <w:rPr>
+          <w:rFonts w:ascii="Century Gothic" w:hAnsi="Century Gothic" w:cs="Biome Light"/>
+          <w:b/>
+          <w:bCs/>
+          <w:sz w:val="24"/>
+          <w:szCs w:val="24"/>
+          <w:lang w:val="es-PY"/>
+        </w:rPr>
+      </w:pPr>
+      <w:r>
+        <w:rPr>
+          <w:rFonts w:ascii="Century Gothic" w:hAnsi="Century Gothic" w:cs="Biome Light"/>
+          <w:sz w:val="24"/>
+          <w:szCs w:val="24"/>
+          <w:lang w:val="es-PY"/>
+        </w:rPr>
+        <w:t>El primer parámetro de un método de instancia dentro de una clase será </w:t>
+      </w:r>
+      <w:proofErr w:type="spellStart"/>
+      <w:r>
+        <w:rPr>
+          <w:rFonts w:ascii="Century Gothic" w:hAnsi="Century Gothic" w:cs="Biome Light"/>
+          <w:b/>
+          <w:bCs/>
+          <w:sz w:val="24"/>
+          <w:szCs w:val="24"/>
+          <w:lang w:val="es-PY"/>
+        </w:rPr>
+        <w:t>self</w:t>
+      </w:r>
+      <w:proofErr w:type="spellEnd"/>
+      <w:r>
+        <w:rPr>
+          <w:rFonts w:ascii="Century Gothic" w:hAnsi="Century Gothic" w:cs="Biome Light"/>
+          <w:b/>
+          <w:bCs/>
+          <w:sz w:val="24"/>
+          <w:szCs w:val="24"/>
+          <w:lang w:val="es-PY"/>
+        </w:rPr>
+        <w:t>,</w:t>
+      </w:r>
+      <w:r>
+        <w:rPr>
+          <w:rFonts w:ascii="Century Gothic" w:hAnsi="Century Gothic" w:cs="Biome Light"/>
+          <w:sz w:val="24"/>
+          <w:szCs w:val="24"/>
+          <w:lang w:val="es-PY"/>
+        </w:rPr>
+        <w:t> y los atributos de instancia también se indican por</w:t>
+      </w:r>
+      <w:r>
+        <w:rPr>
+          <w:rFonts w:ascii="Century Gothic" w:hAnsi="Century Gothic" w:cs="Biome Light"/>
+          <w:sz w:val="24"/>
+          <w:szCs w:val="24"/>
+          <w:lang w:val="es-PY"/>
+        </w:rPr>
+        <w:t xml:space="preserve"> </w:t>
+      </w:r>
+      <w:proofErr w:type="spellStart"/>
+      <w:r>
+        <w:rPr>
+          <w:rFonts w:ascii="Century Gothic" w:hAnsi="Century Gothic" w:cs="Biome Light"/>
+          <w:b/>
+          <w:bCs/>
+          <w:sz w:val="24"/>
+          <w:szCs w:val="24"/>
+          <w:lang w:val="es-PY"/>
+        </w:rPr>
+        <w:t>self</w:t>
+      </w:r>
+      <w:proofErr w:type="spellEnd"/>
+      <w:r>
+        <w:rPr>
+          <w:rFonts w:ascii="Century Gothic" w:hAnsi="Century Gothic" w:cs="Biome Light"/>
+          <w:b/>
+          <w:bCs/>
+          <w:sz w:val="24"/>
+          <w:szCs w:val="24"/>
+          <w:lang w:val="es-PY"/>
+        </w:rPr>
+        <w:t>.</w:t>
+      </w:r>
+    </w:p>
+    <w:p>
+      <w:pPr>
+        <w:rPr>
+          <w:rFonts w:ascii="Century Gothic" w:hAnsi="Century Gothic" w:cs="Biome Light"/>
+          <w:sz w:val="24"/>
+          <w:szCs w:val="24"/>
+          <w:lang w:val="es-PY"/>
+        </w:rPr>
+      </w:pPr>
+      <w:proofErr w:type="spellStart"/>
+      <w:r>
+        <w:rPr>
+          <w:rFonts w:ascii="Century Gothic" w:hAnsi="Century Gothic" w:cs="Biome Light"/>
+          <w:b/>
+          <w:bCs/>
+          <w:sz w:val="24"/>
+          <w:szCs w:val="24"/>
+          <w:lang w:val="es-PY"/>
+        </w:rPr>
+        <w:t>self</w:t>
+      </w:r>
+      <w:proofErr w:type="spellEnd"/>
+      <w:r>
+        <w:rPr>
+          <w:rFonts w:ascii="Century Gothic" w:hAnsi="Century Gothic" w:cs="Biome Light"/>
+          <w:b/>
+          <w:bCs/>
+          <w:sz w:val="24"/>
+          <w:szCs w:val="24"/>
+          <w:lang w:val="es-PY"/>
+        </w:rPr>
+        <w:t> </w:t>
+      </w:r>
+      <w:r>
+        <w:rPr>
+          <w:rFonts w:ascii="Century Gothic" w:hAnsi="Century Gothic" w:cs="Biome Light"/>
+          <w:sz w:val="24"/>
+          <w:szCs w:val="24"/>
+          <w:lang w:val="es-PY"/>
+        </w:rPr>
+        <w:t>es una referencia a la instancia, no a la clase. </w:t>
+      </w:r>
+    </w:p>
+    <w:p>
+      <w:pPr>
+        <w:rPr>
+          <w:rFonts w:ascii="Century Gothic" w:hAnsi="Century Gothic" w:cs="Biome Light"/>
+          <w:b/>
+          <w:bCs/>
+          <w:sz w:val="28"/>
+          <w:szCs w:val="28"/>
+          <w:lang w:val="es-PY"/>
+        </w:rPr>
+      </w:pPr>
+      <w:r>
+        <w:rPr>
+          <w:rFonts w:ascii="Century Gothic" w:hAnsi="Century Gothic" w:cs="Biome Light"/>
+          <w:b/>
+          <w:bCs/>
+          <w:sz w:val="28"/>
+          <w:szCs w:val="28"/>
+          <w:lang w:val="es-PY"/>
+        </w:rPr>
+        <w:t>Atributos de clase</w:t>
+      </w:r>
+    </w:p>
+    <w:p>
+      <w:pPr>
+        <w:rPr>
+          <w:rFonts w:ascii="Century Gothic" w:hAnsi="Century Gothic" w:cs="Biome Light"/>
+          <w:sz w:val="24"/>
+          <w:szCs w:val="24"/>
+          <w:lang w:val="es-PY"/>
+        </w:rPr>
+      </w:pPr>
+      <w:r>
+        <w:rPr>
+          <w:rFonts w:ascii="Century Gothic" w:hAnsi="Century Gothic" w:cs="Biome Light"/>
+          <w:sz w:val="24"/>
+          <w:szCs w:val="24"/>
+          <w:lang w:val="es-PY"/>
+        </w:rPr>
+        <w:t>Los atributos de clase se definen fuera de cualquier método de instancia y se comparten entre todas las instancias de la clase.</w:t>
+      </w:r>
+    </w:p>
+    <w:p>
+      <w:pPr>
+        <w:rPr>
+          <w:rFonts w:ascii="Century Gothic" w:hAnsi="Century Gothic" w:cs="Biome Light"/>
+          <w:sz w:val="24"/>
+          <w:szCs w:val="24"/>
+          <w:lang w:val="es-PY"/>
+        </w:rPr>
+      </w:pPr>
+      <w:r>
+        <w:rPr>
+          <w:rFonts w:ascii="Century Gothic" w:hAnsi="Century Gothic" w:cs="Biome Light"/>
+          <w:sz w:val="24"/>
+          <w:szCs w:val="24"/>
+          <w:lang w:val="es-PY"/>
+        </w:rPr>
+        <w:lastRenderedPageBreak/>
+        <w:t>Los </w:t>
+      </w:r>
+      <w:r>
+        <w:rPr>
+          <w:rFonts w:ascii="Century Gothic" w:hAnsi="Century Gothic" w:cs="Biome Light"/>
+          <w:b/>
+          <w:bCs/>
+          <w:sz w:val="24"/>
+          <w:szCs w:val="24"/>
+          <w:lang w:val="es-PY"/>
+        </w:rPr>
+        <w:t>métodos</w:t>
+      </w:r>
+      <w:r>
+        <w:rPr>
+          <w:rFonts w:ascii="Century Gothic" w:hAnsi="Century Gothic" w:cs="Biome Light"/>
+          <w:sz w:val="24"/>
+          <w:szCs w:val="24"/>
+          <w:lang w:val="es-PY"/>
+        </w:rPr>
+        <w:t> solo son funciones que pertenecen a una clase. Esto significa que no podemos llamarlos de forma independiente como hemos llamado funciones anteriormente; más bien, los métodos deben llamarse desde una instancia de una clase. Por ejemplo, si un usuario quisiera hacer un depósito, querríamos poder llamar al método </w:t>
+      </w:r>
+      <w:r>
+        <w:rPr>
+          <w:rFonts w:ascii="Century Gothic" w:hAnsi="Century Gothic" w:cs="Biome Light"/>
+          <w:i/>
+          <w:iCs/>
+          <w:sz w:val="24"/>
+          <w:szCs w:val="24"/>
+          <w:lang w:val="es-PY"/>
+        </w:rPr>
+        <w:t>desde la instancia del usuario</w:t>
+      </w:r>
+      <w:r>
+        <w:rPr>
+          <w:rFonts w:ascii="Century Gothic" w:hAnsi="Century Gothic" w:cs="Biome Light"/>
+          <w:sz w:val="24"/>
+          <w:szCs w:val="24"/>
+          <w:lang w:val="es-PY"/>
+        </w:rPr>
+        <w:t>; debido a que un usuario específico está realizando un depósito, solo debería afectar el balance de ese usuario.</w:t>
+      </w:r>
+    </w:p>
+    <w:p>
+      <w:pPr>
+        <w:rPr>
+          <w:rFonts w:ascii="Century Gothic" w:hAnsi="Century Gothic" w:cs="Biome Light"/>
+          <w:sz w:val="24"/>
+          <w:szCs w:val="24"/>
+          <w:lang w:val="es-PY"/>
+        </w:rPr>
+      </w:pPr>
+    </w:p>
+    <w:p>
+      <w:pPr>
+        <w:rPr>
+          <w:rFonts w:ascii="Century Gothic" w:hAnsi="Century Gothic" w:cs="Biome Light"/>
+          <w:b/>
+          <w:bCs/>
+          <w:sz w:val="32"/>
+          <w:szCs w:val="32"/>
+          <w:lang w:val="es-PY"/>
+        </w:rPr>
+      </w:pPr>
+      <w:proofErr w:type="spellStart"/>
+      <w:r>
+        <w:rPr>
+          <w:rFonts w:ascii="Century Gothic" w:hAnsi="Century Gothic" w:cs="Biome Light"/>
+          <w:b/>
+          <w:bCs/>
+          <w:sz w:val="32"/>
+          <w:szCs w:val="32"/>
+          <w:lang w:val="es-PY"/>
+        </w:rPr>
+        <w:t>Self</w:t>
+      </w:r>
+      <w:proofErr w:type="spellEnd"/>
+    </w:p>
+    <w:p>
+      <w:pPr>
+        <w:rPr>
+          <w:rFonts w:ascii="Century Gothic" w:hAnsi="Century Gothic" w:cs="Biome Light"/>
+          <w:sz w:val="24"/>
+          <w:szCs w:val="24"/>
+          <w:lang w:val="es-PY"/>
+        </w:rPr>
+      </w:pPr>
+      <w:r>
+        <w:rPr>
+          <w:rFonts w:ascii="Century Gothic" w:hAnsi="Century Gothic" w:cs="Biome Light"/>
+          <w:sz w:val="24"/>
+          <w:szCs w:val="24"/>
+          <w:lang w:val="es-PY"/>
+        </w:rPr>
+        <w:t>Probablemente sea hora de hablar sobre </w:t>
+      </w:r>
+      <w:proofErr w:type="spellStart"/>
+      <w:r>
+        <w:rPr>
+          <w:rFonts w:ascii="Century Gothic" w:hAnsi="Century Gothic" w:cs="Biome Light"/>
+          <w:b/>
+          <w:bCs/>
+          <w:sz w:val="24"/>
+          <w:szCs w:val="24"/>
+          <w:lang w:val="es-PY"/>
+        </w:rPr>
+        <w:t>self</w:t>
+      </w:r>
+      <w:proofErr w:type="spellEnd"/>
+      <w:r>
+        <w:rPr>
+          <w:rFonts w:ascii="Century Gothic" w:hAnsi="Century Gothic" w:cs="Biome Light"/>
+          <w:sz w:val="24"/>
+          <w:szCs w:val="24"/>
+          <w:lang w:val="es-PY"/>
+        </w:rPr>
+        <w:t>. El parámetro </w:t>
+      </w:r>
+      <w:proofErr w:type="spellStart"/>
+      <w:r>
+        <w:rPr>
+          <w:rFonts w:ascii="Century Gothic" w:hAnsi="Century Gothic" w:cs="Biome Light"/>
+          <w:b/>
+          <w:bCs/>
+          <w:sz w:val="24"/>
+          <w:szCs w:val="24"/>
+          <w:lang w:val="es-PY"/>
+        </w:rPr>
+        <w:t>self</w:t>
+      </w:r>
+      <w:proofErr w:type="spellEnd"/>
+      <w:r>
+        <w:rPr>
+          <w:rFonts w:ascii="Century Gothic" w:hAnsi="Century Gothic" w:cs="Biome Light"/>
+          <w:sz w:val="24"/>
+          <w:szCs w:val="24"/>
+          <w:lang w:val="es-PY"/>
+        </w:rPr>
+        <w:t xml:space="preserve"> incluye toda la información sobre el objeto individual que ha llamado al método. </w:t>
+      </w:r>
+      <w:proofErr w:type="gramStart"/>
+      <w:r>
+        <w:rPr>
+          <w:rFonts w:ascii="Century Gothic" w:hAnsi="Century Gothic" w:cs="Biome Light"/>
+          <w:sz w:val="24"/>
+          <w:szCs w:val="24"/>
+          <w:lang w:val="es-PY"/>
+        </w:rPr>
+        <w:t>Pero,</w:t>
+      </w:r>
+      <w:proofErr w:type="gramEnd"/>
+      <w:r>
+        <w:rPr>
+          <w:rFonts w:ascii="Century Gothic" w:hAnsi="Century Gothic" w:cs="Biome Light"/>
+          <w:sz w:val="24"/>
+          <w:szCs w:val="24"/>
+          <w:lang w:val="es-PY"/>
+        </w:rPr>
+        <w:t xml:space="preserve"> ¿cómo se transmite? Según la firma del método de depósito o el método __</w:t>
+      </w:r>
+      <w:proofErr w:type="spellStart"/>
+      <w:r>
+        <w:rPr>
+          <w:rFonts w:ascii="Century Gothic" w:hAnsi="Century Gothic" w:cs="Biome Light"/>
+          <w:sz w:val="24"/>
+          <w:szCs w:val="24"/>
+          <w:lang w:val="es-PY"/>
+        </w:rPr>
+        <w:t>init</w:t>
+      </w:r>
+      <w:proofErr w:type="spellEnd"/>
+      <w:r>
+        <w:rPr>
+          <w:rFonts w:ascii="Century Gothic" w:hAnsi="Century Gothic" w:cs="Biome Light"/>
+          <w:sz w:val="24"/>
+          <w:szCs w:val="24"/>
+          <w:lang w:val="es-PY"/>
+        </w:rPr>
+        <w:t>__, requieren 2 y 3 argumentos, respectivamente. Sin embargo, cuando los llamamos, pasamos solo 1 y 2. ¿Qué está pasando aquí? Debido a que estamos invocando el método </w:t>
+      </w:r>
+      <w:r>
+        <w:rPr>
+          <w:rFonts w:ascii="Century Gothic" w:hAnsi="Century Gothic" w:cs="Biome Light"/>
+          <w:i/>
+          <w:iCs/>
+          <w:sz w:val="24"/>
+          <w:szCs w:val="24"/>
+          <w:lang w:val="es-PY"/>
+        </w:rPr>
+        <w:t>desde la instancia</w:t>
+      </w:r>
+      <w:r>
+        <w:rPr>
+          <w:rFonts w:ascii="Century Gothic" w:hAnsi="Century Gothic" w:cs="Biome Light"/>
+          <w:sz w:val="24"/>
+          <w:szCs w:val="24"/>
+          <w:lang w:val="es-PY"/>
+        </w:rPr>
+        <w:t>, esto se conoce como </w:t>
+      </w:r>
+      <w:r>
+        <w:rPr>
+          <w:rFonts w:ascii="Century Gothic" w:hAnsi="Century Gothic" w:cs="Biome Light"/>
+          <w:b/>
+          <w:bCs/>
+          <w:sz w:val="24"/>
+          <w:szCs w:val="24"/>
+          <w:lang w:val="es-PY"/>
+        </w:rPr>
+        <w:t xml:space="preserve">paso implícito de </w:t>
+      </w:r>
+      <w:proofErr w:type="spellStart"/>
+      <w:r>
+        <w:rPr>
+          <w:rFonts w:ascii="Century Gothic" w:hAnsi="Century Gothic" w:cs="Biome Light"/>
+          <w:b/>
+          <w:bCs/>
+          <w:sz w:val="24"/>
+          <w:szCs w:val="24"/>
+          <w:lang w:val="es-PY"/>
+        </w:rPr>
+        <w:t>self</w:t>
+      </w:r>
+      <w:proofErr w:type="spellEnd"/>
+      <w:r>
+        <w:rPr>
+          <w:rFonts w:ascii="Century Gothic" w:hAnsi="Century Gothic" w:cs="Biome Light"/>
+          <w:sz w:val="24"/>
+          <w:szCs w:val="24"/>
+          <w:lang w:val="es-PY"/>
+        </w:rPr>
+        <w:t>. Cuando invocamos un método desde una instancia, esa instancia, junto con toda su información (nombre, email, balance), se pasa como </w:t>
+      </w:r>
+      <w:proofErr w:type="spellStart"/>
+      <w:r>
+        <w:rPr>
+          <w:rFonts w:ascii="Century Gothic" w:hAnsi="Century Gothic" w:cs="Biome Light"/>
+          <w:i/>
+          <w:iCs/>
+          <w:sz w:val="24"/>
+          <w:szCs w:val="24"/>
+          <w:lang w:val="es-PY"/>
+        </w:rPr>
+        <w:t>self</w:t>
+      </w:r>
+      <w:proofErr w:type="spellEnd"/>
+      <w:r>
+        <w:rPr>
+          <w:rFonts w:ascii="Century Gothic" w:hAnsi="Century Gothic" w:cs="Biome Light"/>
+          <w:sz w:val="24"/>
+          <w:szCs w:val="24"/>
+          <w:lang w:val="es-PY"/>
+        </w:rPr>
+        <w:t>.</w:t>
+      </w:r>
+    </w:p>
+    <w:p>
+      <w:pPr>
+        <w:rPr>
+          <w:rFonts w:ascii="Century Gothic" w:hAnsi="Century Gothic" w:cs="Biome Light"/>
+          <w:sz w:val="24"/>
+          <w:szCs w:val="24"/>
+          <w:lang w:val="es-PY"/>
+        </w:rPr>
+      </w:pPr>
+    </w:p>
+    <w:p>
+      <w:pPr>
+        <w:rPr>
+          <w:rFonts w:ascii="Century Gothic" w:hAnsi="Century Gothic" w:cs="Biome Light"/>
           <w:sz w:val="24"/>
           <w:szCs w:val="24"/>
           <w:lang w:val="es-PY"/>
@@ -10493,6 +11590,155 @@
 <file path=word/numbering.xml><?xml version="1.0" encoding="utf-8"?>
 <w:numbering xmlns:wpc="http://schemas.microsoft.com/office/word/2010/wordprocessingCanvas" xmlns:cx="http://schemas.microsoft.com/office/drawing/2014/chartex" xmlns:cx1="http://schemas.microsoft.com/office/drawing/2015/9/8/chartex" xmlns:cx2="http://schemas.microsoft.com/office/drawing/2015/10/21/chartex" xmlns:cx3="http://schemas.microsoft.com/office/drawing/2016/5/9/chartex" xmlns:cx4="http://schemas.microsoft.com/office/drawing/2016/5/10/chartex" xmlns:cx5="http://schemas.microsoft.com/office/drawing/2016/5/11/chartex" xmlns:cx6="http://schemas.microsoft.com/office/drawing/2016/5/12/chartex" xmlns:cx7="http://schemas.microsoft.com/office/drawing/2016/5/13/chartex" xmlns:cx8="http://schemas.microsoft.com/office/drawing/2016/5/14/chartex" xmlns:mc="http://schemas.openxmlformats.org/markup-compatibility/2006" xmlns:aink="http://schemas.microsoft.com/office/drawing/2016/ink" xmlns:am3d="http://schemas.microsoft.com/office/drawing/2017/model3d" xmlns:o="urn:schemas-microsoft-com:office:office" xmlns:oel="http://schemas.microsoft.com/office/2019/extlst" xmlns:r="http://schemas.openxmlformats.org/officeDocument/2006/relationships" xmlns:m="http://schemas.openxmlformats.org/officeDocument/2006/math" xmlns:v="urn:schemas-microsoft-com:vml" xmlns:wp14="http://schemas.microsoft.com/office/word/2010/wordprocessingDrawing" xmlns:wp="http://schemas.openxmlformats.org/drawingml/2006/wordprocessingDrawing" xmlns:w10="urn:schemas-microsoft-com:office:word" xmlns:w="http://schemas.openxmlformats.org/wordprocessingml/2006/main" xmlns:w14="http://schemas.microsoft.com/office/word/2010/wordml" xmlns:w15="http://schemas.microsoft.com/office/word/2012/wordml" xmlns:w16cex="http://schemas.microsoft.com/office/word/2018/wordml/cex" xmlns:w16cid="http://schemas.microsoft.com/office/word/2016/wordml/cid" xmlns:w16="http://schemas.microsoft.com/office/word/2018/wordml" xmlns:w16sdtdh="http://schemas.microsoft.com/office/word/2020/wordml/sdtdatahash" xmlns:w16se="http://schemas.microsoft.com/office/word/2015/wordml/symex" xmlns:wpg="http://schemas.microsoft.com/office/word/2010/wordprocessingGroup" xmlns:wpi="http://schemas.microsoft.com/office/word/2010/wordprocessingInk" xmlns:wne="http://schemas.microsoft.com/office/word/2006/wordml" xmlns:wps="http://schemas.microsoft.com/office/word/2010/wordprocessingShape" mc:Ignorable="w14 w15 w16se w16cid w16 w16cex w16sdtdh wp14">
   <w:abstractNum w:abstractNumId="0" w15:restartNumberingAfterBreak="0">
+    <w:nsid w:val="2B687438"/>
+    <w:multiLevelType w:val="multilevel"/>
+    <w:tmpl w:val="A8DC8D1E"/>
+    <w:lvl w:ilvl="0">
+      <w:start w:val="1"/>
+      <w:numFmt w:val="bullet"/>
+      <w:lvlText w:val=""/>
+      <w:lvlJc w:val="left"/>
+      <w:pPr>
+        <w:tabs>
+          <w:tab w:val="num" w:pos="720"/>
+        </w:tabs>
+        <w:ind w:left="720" w:hanging="360"/>
+      </w:pPr>
+      <w:rPr>
+        <w:rFonts w:ascii="Symbol" w:hAnsi="Symbol" w:hint="default"/>
+        <w:sz w:val="20"/>
+      </w:rPr>
+    </w:lvl>
+    <w:lvl w:ilvl="1" w:tentative="1">
+      <w:start w:val="1"/>
+      <w:numFmt w:val="bullet"/>
+      <w:lvlText w:val="o"/>
+      <w:lvlJc w:val="left"/>
+      <w:pPr>
+        <w:tabs>
+          <w:tab w:val="num" w:pos="1440"/>
+        </w:tabs>
+        <w:ind w:left="1440" w:hanging="360"/>
+      </w:pPr>
+      <w:rPr>
+        <w:rFonts w:ascii="Courier New" w:hAnsi="Courier New" w:hint="default"/>
+        <w:sz w:val="20"/>
+      </w:rPr>
+    </w:lvl>
+    <w:lvl w:ilvl="2" w:tentative="1">
+      <w:start w:val="1"/>
+      <w:numFmt w:val="bullet"/>
+      <w:lvlText w:val=""/>
+      <w:lvlJc w:val="left"/>
+      <w:pPr>
+        <w:tabs>
+          <w:tab w:val="num" w:pos="2160"/>
+        </w:tabs>
+        <w:ind w:left="2160" w:hanging="360"/>
+      </w:pPr>
+      <w:rPr>
+        <w:rFonts w:ascii="Wingdings" w:hAnsi="Wingdings" w:hint="default"/>
+        <w:sz w:val="20"/>
+      </w:rPr>
+    </w:lvl>
+    <w:lvl w:ilvl="3" w:tentative="1">
+      <w:start w:val="1"/>
+      <w:numFmt w:val="bullet"/>
+      <w:lvlText w:val=""/>
+      <w:lvlJc w:val="left"/>
+      <w:pPr>
+        <w:tabs>
+          <w:tab w:val="num" w:pos="2880"/>
+        </w:tabs>
+        <w:ind w:left="2880" w:hanging="360"/>
+      </w:pPr>
+      <w:rPr>
+        <w:rFonts w:ascii="Wingdings" w:hAnsi="Wingdings" w:hint="default"/>
+        <w:sz w:val="20"/>
+      </w:rPr>
+    </w:lvl>
+    <w:lvl w:ilvl="4" w:tentative="1">
+      <w:start w:val="1"/>
+      <w:numFmt w:val="bullet"/>
+      <w:lvlText w:val=""/>
+      <w:lvlJc w:val="left"/>
+      <w:pPr>
+        <w:tabs>
+          <w:tab w:val="num" w:pos="3600"/>
+        </w:tabs>
+        <w:ind w:left="3600" w:hanging="360"/>
+      </w:pPr>
+      <w:rPr>
+        <w:rFonts w:ascii="Wingdings" w:hAnsi="Wingdings" w:hint="default"/>
+        <w:sz w:val="20"/>
+      </w:rPr>
+    </w:lvl>
+    <w:lvl w:ilvl="5" w:tentative="1">
+      <w:start w:val="1"/>
+      <w:numFmt w:val="bullet"/>
+      <w:lvlText w:val=""/>
+      <w:lvlJc w:val="left"/>
+      <w:pPr>
+        <w:tabs>
+          <w:tab w:val="num" w:pos="4320"/>
+        </w:tabs>
+        <w:ind w:left="4320" w:hanging="360"/>
+      </w:pPr>
+      <w:rPr>
+        <w:rFonts w:ascii="Wingdings" w:hAnsi="Wingdings" w:hint="default"/>
+        <w:sz w:val="20"/>
+      </w:rPr>
+    </w:lvl>
+    <w:lvl w:ilvl="6" w:tentative="1">
+      <w:start w:val="1"/>
+      <w:numFmt w:val="bullet"/>
+      <w:lvlText w:val=""/>
+      <w:lvlJc w:val="left"/>
+      <w:pPr>
+        <w:tabs>
+          <w:tab w:val="num" w:pos="5040"/>
+        </w:tabs>
+        <w:ind w:left="5040" w:hanging="360"/>
+      </w:pPr>
+      <w:rPr>
+        <w:rFonts w:ascii="Wingdings" w:hAnsi="Wingdings" w:hint="default"/>
+        <w:sz w:val="20"/>
+      </w:rPr>
+    </w:lvl>
+    <w:lvl w:ilvl="7" w:tentative="1">
+      <w:start w:val="1"/>
+      <w:numFmt w:val="bullet"/>
+      <w:lvlText w:val=""/>
+      <w:lvlJc w:val="left"/>
+      <w:pPr>
+        <w:tabs>
+          <w:tab w:val="num" w:pos="5760"/>
+        </w:tabs>
+        <w:ind w:left="5760" w:hanging="360"/>
+      </w:pPr>
+      <w:rPr>
+        <w:rFonts w:ascii="Wingdings" w:hAnsi="Wingdings" w:hint="default"/>
+        <w:sz w:val="20"/>
+      </w:rPr>
+    </w:lvl>
+    <w:lvl w:ilvl="8" w:tentative="1">
+      <w:start w:val="1"/>
+      <w:numFmt w:val="bullet"/>
+      <w:lvlText w:val=""/>
+      <w:lvlJc w:val="left"/>
+      <w:pPr>
+        <w:tabs>
+          <w:tab w:val="num" w:pos="6480"/>
+        </w:tabs>
+        <w:ind w:left="6480" w:hanging="360"/>
+      </w:pPr>
+      <w:rPr>
+        <w:rFonts w:ascii="Wingdings" w:hAnsi="Wingdings" w:hint="default"/>
+        <w:sz w:val="20"/>
+      </w:rPr>
+    </w:lvl>
+  </w:abstractNum>
+  <w:abstractNum w:abstractNumId="1" w15:restartNumberingAfterBreak="0">
     <w:nsid w:val="32A76FA3"/>
     <w:multiLevelType w:val="multilevel"/>
     <w:tmpl w:val="22A67C32"/>
@@ -10641,7 +11887,7 @@
       </w:rPr>
     </w:lvl>
   </w:abstractNum>
-  <w:abstractNum w:abstractNumId="1" w15:restartNumberingAfterBreak="0">
+  <w:abstractNum w:abstractNumId="2" w15:restartNumberingAfterBreak="0">
     <w:nsid w:val="39EC461E"/>
     <w:multiLevelType w:val="multilevel"/>
     <w:tmpl w:val="55F6292A"/>
@@ -10790,7 +12036,7 @@
       </w:rPr>
     </w:lvl>
   </w:abstractNum>
-  <w:abstractNum w:abstractNumId="2" w15:restartNumberingAfterBreak="0">
+  <w:abstractNum w:abstractNumId="3" w15:restartNumberingAfterBreak="0">
     <w:nsid w:val="3DEF328D"/>
     <w:multiLevelType w:val="hybridMultilevel"/>
     <w:tmpl w:val="099AA088"/>
@@ -10903,7 +12149,7 @@
       </w:rPr>
     </w:lvl>
   </w:abstractNum>
-  <w:abstractNum w:abstractNumId="3" w15:restartNumberingAfterBreak="0">
+  <w:abstractNum w:abstractNumId="4" w15:restartNumberingAfterBreak="0">
     <w:nsid w:val="422F54CB"/>
     <w:multiLevelType w:val="multilevel"/>
     <w:tmpl w:val="6BBC9442"/>
@@ -11052,7 +12298,7 @@
       </w:rPr>
     </w:lvl>
   </w:abstractNum>
-  <w:abstractNum w:abstractNumId="4" w15:restartNumberingAfterBreak="0">
+  <w:abstractNum w:abstractNumId="5" w15:restartNumberingAfterBreak="0">
     <w:nsid w:val="4A265E15"/>
     <w:multiLevelType w:val="multilevel"/>
     <w:tmpl w:val="45C27FA0"/>
@@ -11201,7 +12447,7 @@
       </w:rPr>
     </w:lvl>
   </w:abstractNum>
-  <w:abstractNum w:abstractNumId="5" w15:restartNumberingAfterBreak="0">
+  <w:abstractNum w:abstractNumId="6" w15:restartNumberingAfterBreak="0">
     <w:nsid w:val="50633BE8"/>
     <w:multiLevelType w:val="hybridMultilevel"/>
     <w:tmpl w:val="10DC4464"/>
@@ -11314,7 +12560,7 @@
       </w:rPr>
     </w:lvl>
   </w:abstractNum>
-  <w:abstractNum w:abstractNumId="6" w15:restartNumberingAfterBreak="0">
+  <w:abstractNum w:abstractNumId="7" w15:restartNumberingAfterBreak="0">
     <w:nsid w:val="50F74816"/>
     <w:multiLevelType w:val="multilevel"/>
     <w:tmpl w:val="8F3A4906"/>
@@ -11463,7 +12709,7 @@
       </w:rPr>
     </w:lvl>
   </w:abstractNum>
-  <w:abstractNum w:abstractNumId="7" w15:restartNumberingAfterBreak="0">
+  <w:abstractNum w:abstractNumId="8" w15:restartNumberingAfterBreak="0">
     <w:nsid w:val="57621827"/>
     <w:multiLevelType w:val="hybridMultilevel"/>
     <w:tmpl w:val="CB285046"/>
@@ -11576,7 +12822,7 @@
       </w:rPr>
     </w:lvl>
   </w:abstractNum>
-  <w:abstractNum w:abstractNumId="8" w15:restartNumberingAfterBreak="0">
+  <w:abstractNum w:abstractNumId="9" w15:restartNumberingAfterBreak="0">
     <w:nsid w:val="597C2EC6"/>
     <w:multiLevelType w:val="multilevel"/>
     <w:tmpl w:val="2F9277D6"/>
@@ -11725,7 +12971,7 @@
       </w:rPr>
     </w:lvl>
   </w:abstractNum>
-  <w:abstractNum w:abstractNumId="9" w15:restartNumberingAfterBreak="0">
+  <w:abstractNum w:abstractNumId="10" w15:restartNumberingAfterBreak="0">
     <w:nsid w:val="6352015B"/>
     <w:multiLevelType w:val="hybridMultilevel"/>
     <w:tmpl w:val="35A6995A"/>
@@ -11838,7 +13084,7 @@
       </w:rPr>
     </w:lvl>
   </w:abstractNum>
-  <w:abstractNum w:abstractNumId="10" w15:restartNumberingAfterBreak="0">
+  <w:abstractNum w:abstractNumId="11" w15:restartNumberingAfterBreak="0">
     <w:nsid w:val="645F5753"/>
     <w:multiLevelType w:val="multilevel"/>
     <w:tmpl w:val="96B050FE"/>
@@ -11987,7 +13233,7 @@
       </w:rPr>
     </w:lvl>
   </w:abstractNum>
-  <w:abstractNum w:abstractNumId="11" w15:restartNumberingAfterBreak="0">
+  <w:abstractNum w:abstractNumId="12" w15:restartNumberingAfterBreak="0">
     <w:nsid w:val="648B7D76"/>
     <w:multiLevelType w:val="multilevel"/>
     <w:tmpl w:val="DCB0F1DA"/>
@@ -12136,7 +13382,7 @@
       </w:rPr>
     </w:lvl>
   </w:abstractNum>
-  <w:abstractNum w:abstractNumId="12" w15:restartNumberingAfterBreak="0">
+  <w:abstractNum w:abstractNumId="13" w15:restartNumberingAfterBreak="0">
     <w:nsid w:val="6BF43CD5"/>
     <w:multiLevelType w:val="multilevel"/>
     <w:tmpl w:val="0A8865A6"/>
@@ -12285,7 +13531,7 @@
       </w:rPr>
     </w:lvl>
   </w:abstractNum>
-  <w:abstractNum w:abstractNumId="13" w15:restartNumberingAfterBreak="0">
+  <w:abstractNum w:abstractNumId="14" w15:restartNumberingAfterBreak="0">
     <w:nsid w:val="6D005D73"/>
     <w:multiLevelType w:val="multilevel"/>
     <w:tmpl w:val="B2CA760A"/>
@@ -12434,7 +13680,7 @@
       </w:rPr>
     </w:lvl>
   </w:abstractNum>
-  <w:abstractNum w:abstractNumId="14" w15:restartNumberingAfterBreak="0">
+  <w:abstractNum w:abstractNumId="15" w15:restartNumberingAfterBreak="0">
     <w:nsid w:val="7261510F"/>
     <w:multiLevelType w:val="multilevel"/>
     <w:tmpl w:val="07D0195E"/>
@@ -12583,7 +13829,7 @@
       </w:rPr>
     </w:lvl>
   </w:abstractNum>
-  <w:abstractNum w:abstractNumId="15" w15:restartNumberingAfterBreak="0">
+  <w:abstractNum w:abstractNumId="16" w15:restartNumberingAfterBreak="0">
     <w:nsid w:val="76B373FE"/>
     <w:multiLevelType w:val="multilevel"/>
     <w:tmpl w:val="3648D290"/>
@@ -12733,52 +13979,55 @@
     </w:lvl>
   </w:abstractNum>
   <w:num w:numId="1" w16cid:durableId="1724711929">
+    <w:abstractNumId w:val="7"/>
+  </w:num>
+  <w:num w:numId="2" w16cid:durableId="2080668097">
+    <w:abstractNumId w:val="2"/>
+  </w:num>
+  <w:num w:numId="3" w16cid:durableId="1244948638">
     <w:abstractNumId w:val="6"/>
   </w:num>
-  <w:num w:numId="2" w16cid:durableId="2080668097">
+  <w:num w:numId="4" w16cid:durableId="329718727">
+    <w:abstractNumId w:val="10"/>
+  </w:num>
+  <w:num w:numId="5" w16cid:durableId="2042975712">
+    <w:abstractNumId w:val="5"/>
+  </w:num>
+  <w:num w:numId="6" w16cid:durableId="888953721">
+    <w:abstractNumId w:val="4"/>
+  </w:num>
+  <w:num w:numId="7" w16cid:durableId="746148844">
+    <w:abstractNumId w:val="3"/>
+  </w:num>
+  <w:num w:numId="8" w16cid:durableId="673846977">
+    <w:abstractNumId w:val="8"/>
+  </w:num>
+  <w:num w:numId="9" w16cid:durableId="1475951439">
+    <w:abstractNumId w:val="12"/>
+  </w:num>
+  <w:num w:numId="10" w16cid:durableId="1919947462">
+    <w:abstractNumId w:val="9"/>
+  </w:num>
+  <w:num w:numId="11" w16cid:durableId="1128817299">
+    <w:abstractNumId w:val="11"/>
+  </w:num>
+  <w:num w:numId="12" w16cid:durableId="1586378138">
+    <w:abstractNumId w:val="13"/>
+  </w:num>
+  <w:num w:numId="13" w16cid:durableId="1859655413">
+    <w:abstractNumId w:val="15"/>
+  </w:num>
+  <w:num w:numId="14" w16cid:durableId="1007095994">
     <w:abstractNumId w:val="1"/>
   </w:num>
-  <w:num w:numId="3" w16cid:durableId="1244948638">
-    <w:abstractNumId w:val="5"/>
+  <w:num w:numId="15" w16cid:durableId="1865171016">
+    <w:abstractNumId w:val="16"/>
   </w:num>
-  <w:num w:numId="4" w16cid:durableId="329718727">
-    <w:abstractNumId w:val="9"/>
-  </w:num>
-  <w:num w:numId="5" w16cid:durableId="2042975712">
-    <w:abstractNumId w:val="4"/>
-  </w:num>
-  <w:num w:numId="6" w16cid:durableId="888953721">
-    <w:abstractNumId w:val="3"/>
-  </w:num>
-  <w:num w:numId="7" w16cid:durableId="746148844">
-    <w:abstractNumId w:val="2"/>
-  </w:num>
-  <w:num w:numId="8" w16cid:durableId="673846977">
-    <w:abstractNumId w:val="7"/>
-  </w:num>
-  <w:num w:numId="9" w16cid:durableId="1475951439">
-    <w:abstractNumId w:val="11"/>
-  </w:num>
-  <w:num w:numId="10" w16cid:durableId="1919947462">
-    <w:abstractNumId w:val="8"/>
-  </w:num>
-  <w:num w:numId="11" w16cid:durableId="1128817299">
-    <w:abstractNumId w:val="10"/>
-  </w:num>
-  <w:num w:numId="12" w16cid:durableId="1586378138">
-    <w:abstractNumId w:val="12"/>
-  </w:num>
-  <w:num w:numId="13" w16cid:durableId="1859655413">
+  <w:num w:numId="16" w16cid:durableId="2101759181">
     <w:abstractNumId w:val="14"/>
   </w:num>
-  <w:num w:numId="14" w16cid:durableId="1007095994">
+  <w:num w:numId="17" w16cid:durableId="1871454113">
     <w:abstractNumId w:val="0"/>
-  </w:num>
-  <w:num w:numId="15" w16cid:durableId="1865171016">
-    <w:abstractNumId w:val="15"/>
-  </w:num>
-  <w:num w:numId="16" w16cid:durableId="2101759181">
-    <w:abstractNumId w:val="13"/>
   </w:num>
 </w:numbering>
 </file>

--- a/python classes.docx
+++ b/python classes.docx
@@ -210,7 +210,6 @@
         <w:t xml:space="preserve"> Es una declaración de registro que se utiliza para imprimir información o mensajes en la consola o en un archivo de registro. En Python, puedes usar la función </w:t>
       </w:r>
       <w:proofErr w:type="spellStart"/>
-      <w:proofErr w:type="gramStart"/>
       <w:r>
         <w:rPr>
           <w:rFonts w:ascii="Century Gothic" w:hAnsi="Century Gothic" w:cs="Biome Light"/>
@@ -232,19 +231,7 @@
           <w:szCs w:val="24"/>
           <w:lang w:val="es-PY"/>
         </w:rPr>
-        <w:t>(</w:t>
-      </w:r>
-      <w:proofErr w:type="gramEnd"/>
-      <w:r>
-        <w:rPr>
-          <w:rFonts w:ascii="Century Gothic" w:hAnsi="Century Gothic" w:cs="Biome Light"/>
-          <w:b/>
-          <w:bCs/>
-          <w:sz w:val="24"/>
-          <w:szCs w:val="24"/>
-          <w:lang w:val="es-PY"/>
-        </w:rPr>
-        <w:t>)</w:t>
+        <w:t>()</w:t>
       </w:r>
       <w:r>
         <w:rPr>
@@ -323,7 +310,6 @@
         <w:t xml:space="preserve"> Es el proceso de verificar el tipo de dato de una variable. Puedes utilizar la función </w:t>
       </w:r>
       <w:proofErr w:type="spellStart"/>
-      <w:proofErr w:type="gramStart"/>
       <w:r>
         <w:rPr>
           <w:rFonts w:ascii="Century Gothic" w:hAnsi="Century Gothic" w:cs="Biome Light"/>
@@ -345,19 +331,7 @@
           <w:szCs w:val="24"/>
           <w:lang w:val="es-PY"/>
         </w:rPr>
-        <w:t>(</w:t>
-      </w:r>
-      <w:proofErr w:type="gramEnd"/>
-      <w:r>
-        <w:rPr>
-          <w:rFonts w:ascii="Century Gothic" w:hAnsi="Century Gothic" w:cs="Biome Light"/>
-          <w:b/>
-          <w:bCs/>
-          <w:sz w:val="24"/>
-          <w:szCs w:val="24"/>
-          <w:lang w:val="es-PY"/>
-        </w:rPr>
-        <w:t>)</w:t>
+        <w:t>()</w:t>
       </w:r>
       <w:r>
         <w:rPr>
@@ -505,20 +479,7 @@
           <w:lang w:val="es-PY"/>
           <w14:ligatures w14:val="none"/>
         </w:rPr>
-        <w:t>(numero</w:t>
-      </w:r>
-      <w:proofErr w:type="gramStart"/>
-      <w:r>
-        <w:rPr>
-          <w:rFonts w:ascii="Consolas" w:eastAsia="Times New Roman" w:hAnsi="Consolas" w:cs="Times New Roman"/>
-          <w:color w:val="C5C8C6"/>
-          <w:kern w:val="0"/>
-          <w:sz w:val="21"/>
-          <w:szCs w:val="21"/>
-          <w:lang w:val="es-PY"/>
-          <w14:ligatures w14:val="none"/>
-        </w:rPr>
-        <w:t>))  </w:t>
+        <w:t>(numero))  </w:t>
       </w:r>
       <w:r>
         <w:rPr>
@@ -530,9 +491,9 @@
           <w:lang w:val="es-PY"/>
           <w14:ligatures w14:val="none"/>
         </w:rPr>
-        <w:t>#</w:t>
-      </w:r>
-      <w:proofErr w:type="gramEnd"/>
+        <w:t># Imprime &lt;</w:t>
+      </w:r>
+      <w:proofErr w:type="spellStart"/>
       <w:r>
         <w:rPr>
           <w:rFonts w:ascii="Consolas" w:eastAsia="Times New Roman" w:hAnsi="Consolas" w:cs="Times New Roman"/>
@@ -543,9 +504,9 @@
           <w:lang w:val="es-PY"/>
           <w14:ligatures w14:val="none"/>
         </w:rPr>
-        <w:t xml:space="preserve"> Imprime &lt;</w:t>
-      </w:r>
-      <w:proofErr w:type="spellStart"/>
+        <w:t>class</w:t>
+      </w:r>
+      <w:proofErr w:type="spellEnd"/>
       <w:r>
         <w:rPr>
           <w:rFonts w:ascii="Consolas" w:eastAsia="Times New Roman" w:hAnsi="Consolas" w:cs="Times New Roman"/>
@@ -556,9 +517,9 @@
           <w:lang w:val="es-PY"/>
           <w14:ligatures w14:val="none"/>
         </w:rPr>
-        <w:t>class</w:t>
-      </w:r>
-      <w:proofErr w:type="spellEnd"/>
+        <w:t xml:space="preserve"> '</w:t>
+      </w:r>
+      <w:proofErr w:type="spellStart"/>
       <w:r>
         <w:rPr>
           <w:rFonts w:ascii="Consolas" w:eastAsia="Times New Roman" w:hAnsi="Consolas" w:cs="Times New Roman"/>
@@ -569,9 +530,9 @@
           <w:lang w:val="es-PY"/>
           <w14:ligatures w14:val="none"/>
         </w:rPr>
-        <w:t xml:space="preserve"> '</w:t>
-      </w:r>
-      <w:proofErr w:type="spellStart"/>
+        <w:t>int</w:t>
+      </w:r>
+      <w:proofErr w:type="spellEnd"/>
       <w:r>
         <w:rPr>
           <w:rFonts w:ascii="Consolas" w:eastAsia="Times New Roman" w:hAnsi="Consolas" w:cs="Times New Roman"/>
@@ -582,9 +543,9 @@
           <w:lang w:val="es-PY"/>
           <w14:ligatures w14:val="none"/>
         </w:rPr>
-        <w:t>int</w:t>
-      </w:r>
-      <w:proofErr w:type="spellEnd"/>
+        <w:t>'&gt;, que indica que la variable 'numero' es de tipo entero (</w:t>
+      </w:r>
+      <w:proofErr w:type="spellStart"/>
       <w:r>
         <w:rPr>
           <w:rFonts w:ascii="Consolas" w:eastAsia="Times New Roman" w:hAnsi="Consolas" w:cs="Times New Roman"/>
@@ -595,9 +556,9 @@
           <w:lang w:val="es-PY"/>
           <w14:ligatures w14:val="none"/>
         </w:rPr>
-        <w:t>'&gt;, que indica que la variable 'numero' es de tipo entero (</w:t>
-      </w:r>
-      <w:proofErr w:type="spellStart"/>
+        <w:t>integer</w:t>
+      </w:r>
+      <w:proofErr w:type="spellEnd"/>
       <w:r>
         <w:rPr>
           <w:rFonts w:ascii="Consolas" w:eastAsia="Times New Roman" w:hAnsi="Consolas" w:cs="Times New Roman"/>
@@ -608,19 +569,6 @@
           <w:lang w:val="es-PY"/>
           <w14:ligatures w14:val="none"/>
         </w:rPr>
-        <w:t>integer</w:t>
-      </w:r>
-      <w:proofErr w:type="spellEnd"/>
-      <w:r>
-        <w:rPr>
-          <w:rFonts w:ascii="Consolas" w:eastAsia="Times New Roman" w:hAnsi="Consolas" w:cs="Times New Roman"/>
-          <w:color w:val="9A9B99"/>
-          <w:kern w:val="0"/>
-          <w:sz w:val="21"/>
-          <w:szCs w:val="21"/>
-          <w:lang w:val="es-PY"/>
-          <w14:ligatures w14:val="none"/>
-        </w:rPr>
         <w:t>).</w:t>
       </w:r>
     </w:p>
@@ -691,7 +639,6 @@
         <w:t xml:space="preserve"> Se utiliza para verificar la longitud de una secuencia, como una cadena, una lista o una tupla. Puedes utilizar la función </w:t>
       </w:r>
       <w:proofErr w:type="spellStart"/>
-      <w:proofErr w:type="gramStart"/>
       <w:r>
         <w:rPr>
           <w:rFonts w:ascii="Century Gothic" w:hAnsi="Century Gothic" w:cs="Biome Light"/>
@@ -713,19 +660,7 @@
           <w:szCs w:val="24"/>
           <w:lang w:val="es-PY"/>
         </w:rPr>
-        <w:t>(</w:t>
-      </w:r>
-      <w:proofErr w:type="gramEnd"/>
-      <w:r>
-        <w:rPr>
-          <w:rFonts w:ascii="Century Gothic" w:hAnsi="Century Gothic" w:cs="Biome Light"/>
-          <w:b/>
-          <w:bCs/>
-          <w:sz w:val="24"/>
-          <w:szCs w:val="24"/>
-          <w:lang w:val="es-PY"/>
-        </w:rPr>
-        <w:t>)</w:t>
+        <w:t>()</w:t>
       </w:r>
       <w:r>
         <w:rPr>
@@ -873,20 +808,7 @@
           <w:lang w:val="es-PY"/>
           <w14:ligatures w14:val="none"/>
         </w:rPr>
-        <w:t>(cadena</w:t>
-      </w:r>
-      <w:proofErr w:type="gramStart"/>
-      <w:r>
-        <w:rPr>
-          <w:rFonts w:ascii="Consolas" w:eastAsia="Times New Roman" w:hAnsi="Consolas" w:cs="Times New Roman"/>
-          <w:color w:val="C5C8C6"/>
-          <w:kern w:val="0"/>
-          <w:sz w:val="21"/>
-          <w:szCs w:val="21"/>
-          <w:lang w:val="es-PY"/>
-          <w14:ligatures w14:val="none"/>
-        </w:rPr>
-        <w:t>))  </w:t>
+        <w:t>(cadena))  </w:t>
       </w:r>
       <w:r>
         <w:rPr>
@@ -898,20 +820,7 @@
           <w:lang w:val="es-PY"/>
           <w14:ligatures w14:val="none"/>
         </w:rPr>
-        <w:t>#</w:t>
-      </w:r>
-      <w:proofErr w:type="gramEnd"/>
-      <w:r>
-        <w:rPr>
-          <w:rFonts w:ascii="Consolas" w:eastAsia="Times New Roman" w:hAnsi="Consolas" w:cs="Times New Roman"/>
-          <w:color w:val="9A9B99"/>
-          <w:kern w:val="0"/>
-          <w:sz w:val="21"/>
-          <w:szCs w:val="21"/>
-          <w:lang w:val="es-PY"/>
-          <w14:ligatures w14:val="none"/>
-        </w:rPr>
-        <w:t xml:space="preserve"> Imprime 4, que es la longitud de la cadena "Hola".</w:t>
+        <w:t># Imprime 4, que es la longitud de la cadena "Hola".</w:t>
       </w:r>
     </w:p>
     <w:p>
@@ -946,25 +855,14 @@
           <w:lang w:val="es-PY"/>
         </w:rPr>
       </w:pPr>
-      <w:proofErr w:type="gramStart"/>
-      <w:r>
-        <w:rPr>
-          <w:rFonts w:ascii="Century Gothic" w:hAnsi="Century Gothic" w:cs="Biome Light"/>
-          <w:sz w:val="24"/>
-          <w:szCs w:val="24"/>
-          <w:lang w:val="es-PY"/>
-        </w:rPr>
-        <w:t>Single</w:t>
-      </w:r>
-      <w:proofErr w:type="gramEnd"/>
-      <w:r>
-        <w:rPr>
-          <w:rFonts w:ascii="Century Gothic" w:hAnsi="Century Gothic" w:cs="Biome Light"/>
-          <w:sz w:val="24"/>
-          <w:szCs w:val="24"/>
-          <w:lang w:val="es-PY"/>
-        </w:rPr>
-        <w:t xml:space="preserve"> line: Un comentario de una sola línea se utiliza para agregar anotaciones o explicaciones en el código. Se indica utilizando el símbolo numeral (#) seguido del comentario. Por ejemplo:</w:t>
+      <w:r>
+        <w:rPr>
+          <w:rFonts w:ascii="Century Gothic" w:hAnsi="Century Gothic" w:cs="Biome Light"/>
+          <w:sz w:val="24"/>
+          <w:szCs w:val="24"/>
+          <w:lang w:val="es-PY"/>
+        </w:rPr>
+        <w:t>Single line: Un comentario de una sola línea se utiliza para agregar anotaciones o explicaciones en el código. Se indica utilizando el símbolo numeral (#) seguido del comentario. Por ejemplo:</w:t>
       </w:r>
     </w:p>
     <w:p>
@@ -1709,17 +1607,7 @@
           <w:szCs w:val="24"/>
           <w:lang w:val="es-PY"/>
         </w:rPr>
-        <w:t xml:space="preserve">Acceder a un </w:t>
-      </w:r>
-      <w:proofErr w:type="gramStart"/>
-      <w:r>
-        <w:rPr>
-          <w:rFonts w:ascii="Century Gothic" w:hAnsi="Century Gothic" w:cs="Biome Light"/>
-          <w:sz w:val="24"/>
-          <w:szCs w:val="24"/>
-          <w:lang w:val="es-PY"/>
-        </w:rPr>
-        <w:t>valor</w:t>
+        <w:t>Acceder a un valor</w:t>
       </w:r>
       <w:r>
         <w:rPr>
@@ -1731,7 +1619,6 @@
         <w:t>(</w:t>
       </w:r>
       <w:proofErr w:type="spellStart"/>
-      <w:proofErr w:type="gramEnd"/>
       <w:r>
         <w:rPr>
           <w:rFonts w:ascii="Century Gothic" w:hAnsi="Century Gothic" w:cs="Biome Light"/>
@@ -1797,17 +1684,7 @@
           <w:szCs w:val="24"/>
           <w:lang w:val="es-PY"/>
         </w:rPr>
-        <w:t xml:space="preserve">Cambiar un </w:t>
-      </w:r>
-      <w:proofErr w:type="gramStart"/>
-      <w:r>
-        <w:rPr>
-          <w:rFonts w:ascii="Century Gothic" w:hAnsi="Century Gothic" w:cs="Biome Light"/>
-          <w:sz w:val="24"/>
-          <w:szCs w:val="24"/>
-          <w:lang w:val="es-PY"/>
-        </w:rPr>
-        <w:t>valor</w:t>
+        <w:t>Cambiar un valor</w:t>
       </w:r>
       <w:r>
         <w:rPr>
@@ -1819,7 +1696,6 @@
         <w:t>(</w:t>
       </w:r>
       <w:proofErr w:type="spellStart"/>
-      <w:proofErr w:type="gramEnd"/>
       <w:r>
         <w:rPr>
           <w:rFonts w:ascii="Century Gothic" w:hAnsi="Century Gothic" w:cs="Biome Light"/>
@@ -1885,17 +1761,7 @@
           <w:szCs w:val="24"/>
           <w:lang w:val="es-PY"/>
         </w:rPr>
-        <w:t xml:space="preserve">Agregar un </w:t>
-      </w:r>
-      <w:proofErr w:type="gramStart"/>
-      <w:r>
-        <w:rPr>
-          <w:rFonts w:ascii="Century Gothic" w:hAnsi="Century Gothic" w:cs="Biome Light"/>
-          <w:sz w:val="24"/>
-          <w:szCs w:val="24"/>
-          <w:lang w:val="es-PY"/>
-        </w:rPr>
-        <w:t>valor</w:t>
+        <w:t>Agregar un valor</w:t>
       </w:r>
       <w:r>
         <w:rPr>
@@ -1907,7 +1773,6 @@
         <w:t>(</w:t>
       </w:r>
       <w:proofErr w:type="spellStart"/>
-      <w:proofErr w:type="gramEnd"/>
       <w:r>
         <w:rPr>
           <w:rFonts w:ascii="Century Gothic" w:hAnsi="Century Gothic" w:cs="Biome Light"/>
@@ -1973,17 +1838,7 @@
           <w:szCs w:val="24"/>
           <w:lang w:val="es-PY"/>
         </w:rPr>
-        <w:t xml:space="preserve">Eliminar un </w:t>
-      </w:r>
-      <w:proofErr w:type="gramStart"/>
-      <w:r>
-        <w:rPr>
-          <w:rFonts w:ascii="Century Gothic" w:hAnsi="Century Gothic" w:cs="Biome Light"/>
-          <w:sz w:val="24"/>
-          <w:szCs w:val="24"/>
-          <w:lang w:val="es-PY"/>
-        </w:rPr>
-        <w:t>valor</w:t>
+        <w:t>Eliminar un valor</w:t>
       </w:r>
       <w:r>
         <w:rPr>
@@ -1995,7 +1850,6 @@
         <w:t>(</w:t>
       </w:r>
       <w:proofErr w:type="spellStart"/>
-      <w:proofErr w:type="gramEnd"/>
       <w:r>
         <w:rPr>
           <w:rFonts w:ascii="Century Gothic" w:hAnsi="Century Gothic" w:cs="Biome Light"/>
@@ -2578,7 +2432,6 @@
         <w:t xml:space="preserve"> o utilizando la función </w:t>
       </w:r>
       <w:proofErr w:type="spellStart"/>
-      <w:proofErr w:type="gramStart"/>
       <w:r>
         <w:rPr>
           <w:rFonts w:ascii="Century Gothic" w:hAnsi="Century Gothic" w:cs="Biome Light"/>
@@ -2600,19 +2453,7 @@
           <w:szCs w:val="24"/>
           <w:lang w:val="es-PY"/>
         </w:rPr>
-        <w:t>(</w:t>
-      </w:r>
-      <w:proofErr w:type="gramEnd"/>
-      <w:r>
-        <w:rPr>
-          <w:rFonts w:ascii="Century Gothic" w:hAnsi="Century Gothic" w:cs="Biome Light"/>
-          <w:b/>
-          <w:bCs/>
-          <w:sz w:val="24"/>
-          <w:szCs w:val="24"/>
-          <w:lang w:val="es-PY"/>
-        </w:rPr>
-        <w:t>)</w:t>
+        <w:t>()</w:t>
       </w:r>
       <w:r>
         <w:rPr>
@@ -2704,7 +2545,6 @@
         <w:t xml:space="preserve">Agregar un valor: Se puede agregar un valor a una lista utilizando el método </w:t>
       </w:r>
       <w:proofErr w:type="spellStart"/>
-      <w:proofErr w:type="gramStart"/>
       <w:r>
         <w:rPr>
           <w:rFonts w:ascii="Century Gothic" w:hAnsi="Century Gothic" w:cs="Biome Light"/>
@@ -2726,19 +2566,7 @@
           <w:szCs w:val="24"/>
           <w:lang w:val="es-PY"/>
         </w:rPr>
-        <w:t>(</w:t>
-      </w:r>
-      <w:proofErr w:type="gramEnd"/>
-      <w:r>
-        <w:rPr>
-          <w:rFonts w:ascii="Century Gothic" w:hAnsi="Century Gothic" w:cs="Biome Light"/>
-          <w:b/>
-          <w:bCs/>
-          <w:sz w:val="24"/>
-          <w:szCs w:val="24"/>
-          <w:lang w:val="es-PY"/>
-        </w:rPr>
-        <w:t>)</w:t>
+        <w:t>()</w:t>
       </w:r>
       <w:r>
         <w:rPr>
@@ -2770,7 +2598,6 @@
         <w:t xml:space="preserve">Eliminar un valor: Se puede eliminar un valor de una lista utilizando el método </w:t>
       </w:r>
       <w:proofErr w:type="spellStart"/>
-      <w:proofErr w:type="gramStart"/>
       <w:r>
         <w:rPr>
           <w:rFonts w:ascii="Century Gothic" w:hAnsi="Century Gothic" w:cs="Biome Light"/>
@@ -2792,19 +2619,7 @@
           <w:szCs w:val="24"/>
           <w:lang w:val="es-PY"/>
         </w:rPr>
-        <w:t>(</w:t>
-      </w:r>
-      <w:proofErr w:type="gramEnd"/>
-      <w:r>
-        <w:rPr>
-          <w:rFonts w:ascii="Century Gothic" w:hAnsi="Century Gothic" w:cs="Biome Light"/>
-          <w:b/>
-          <w:bCs/>
-          <w:sz w:val="24"/>
-          <w:szCs w:val="24"/>
-          <w:lang w:val="es-PY"/>
-        </w:rPr>
-        <w:t>)</w:t>
+        <w:t>()</w:t>
       </w:r>
       <w:r>
         <w:rPr>
@@ -3513,7 +3328,6 @@
         <w:t xml:space="preserve">Inicializar: Se pueden inicializar utilizando llaves {} o utilizando el constructor </w:t>
       </w:r>
       <w:proofErr w:type="spellStart"/>
-      <w:proofErr w:type="gramStart"/>
       <w:r>
         <w:rPr>
           <w:rFonts w:ascii="Century Gothic" w:hAnsi="Century Gothic" w:cs="Biome Light"/>
@@ -3531,17 +3345,7 @@
           <w:szCs w:val="24"/>
           <w:lang w:val="es-PY"/>
         </w:rPr>
-        <w:t>(</w:t>
-      </w:r>
-      <w:proofErr w:type="gramEnd"/>
-      <w:r>
-        <w:rPr>
-          <w:rFonts w:ascii="Century Gothic" w:hAnsi="Century Gothic" w:cs="Biome Light"/>
-          <w:sz w:val="24"/>
-          <w:szCs w:val="24"/>
-          <w:lang w:val="es-PY"/>
-        </w:rPr>
-        <w:t>).</w:t>
+        <w:t>().</w:t>
       </w:r>
     </w:p>
     <w:p>
@@ -3563,7 +3367,6 @@
         <w:t xml:space="preserve">Acceder a un valor: Se puede acceder a los valores de un diccionario utilizando una clave específica entre corchetes [] o utilizando el método </w:t>
       </w:r>
       <w:proofErr w:type="spellStart"/>
-      <w:proofErr w:type="gramStart"/>
       <w:r>
         <w:rPr>
           <w:rFonts w:ascii="Century Gothic" w:hAnsi="Century Gothic" w:cs="Biome Light"/>
@@ -3581,17 +3384,7 @@
           <w:szCs w:val="24"/>
           <w:lang w:val="es-PY"/>
         </w:rPr>
-        <w:t>(</w:t>
-      </w:r>
-      <w:proofErr w:type="gramEnd"/>
-      <w:r>
-        <w:rPr>
-          <w:rFonts w:ascii="Century Gothic" w:hAnsi="Century Gothic" w:cs="Biome Light"/>
-          <w:sz w:val="24"/>
-          <w:szCs w:val="24"/>
-          <w:lang w:val="es-PY"/>
-        </w:rPr>
-        <w:t>).</w:t>
+        <w:t>().</w:t>
       </w:r>
     </w:p>
     <w:p>
@@ -3648,27 +3441,7 @@
           <w:szCs w:val="24"/>
           <w:lang w:val="es-PY"/>
         </w:rPr>
-        <w:t xml:space="preserve">Eliminar un valor: Se puede eliminar un par clave-valor de un diccionario utilizando la palabra clave del o el método </w:t>
-      </w:r>
-      <w:proofErr w:type="gramStart"/>
-      <w:r>
-        <w:rPr>
-          <w:rFonts w:ascii="Century Gothic" w:hAnsi="Century Gothic" w:cs="Biome Light"/>
-          <w:sz w:val="24"/>
-          <w:szCs w:val="24"/>
-          <w:lang w:val="es-PY"/>
-        </w:rPr>
-        <w:t>pop(</w:t>
-      </w:r>
-      <w:proofErr w:type="gramEnd"/>
-      <w:r>
-        <w:rPr>
-          <w:rFonts w:ascii="Century Gothic" w:hAnsi="Century Gothic" w:cs="Biome Light"/>
-          <w:sz w:val="24"/>
-          <w:szCs w:val="24"/>
-          <w:lang w:val="es-PY"/>
-        </w:rPr>
-        <w:t>).</w:t>
+        <w:t>Eliminar un valor: Se puede eliminar un par clave-valor de un diccionario utilizando la palabra clave del o el método pop().</w:t>
       </w:r>
     </w:p>
     <w:p>
@@ -5652,20 +5425,7 @@
           <w:lang w:val="es-PY"/>
           <w14:ligatures w14:val="none"/>
         </w:rPr>
-        <w:t>nombre_de_</w:t>
-      </w:r>
-      <w:proofErr w:type="gramStart"/>
-      <w:r>
-        <w:rPr>
-          <w:rFonts w:ascii="Consolas" w:eastAsia="Times New Roman" w:hAnsi="Consolas" w:cs="Times New Roman"/>
-          <w:color w:val="CE6700"/>
-          <w:kern w:val="0"/>
-          <w:sz w:val="21"/>
-          <w:szCs w:val="21"/>
-          <w:lang w:val="es-PY"/>
-          <w14:ligatures w14:val="none"/>
-        </w:rPr>
-        <w:t>funcion</w:t>
+        <w:t>nombre_de_funcion</w:t>
       </w:r>
       <w:proofErr w:type="spellEnd"/>
       <w:r>
@@ -5680,7 +5440,6 @@
         </w:rPr>
         <w:t>(</w:t>
       </w:r>
-      <w:proofErr w:type="gramEnd"/>
       <w:r>
         <w:rPr>
           <w:rFonts w:ascii="Consolas" w:eastAsia="Times New Roman" w:hAnsi="Consolas" w:cs="Times New Roman"/>
@@ -5862,37 +5621,17 @@
           <w:szCs w:val="24"/>
           <w:lang w:val="es-PY"/>
         </w:rPr>
-        <w:t>nombre_de_</w:t>
-      </w:r>
-      <w:proofErr w:type="gramStart"/>
-      <w:r>
-        <w:rPr>
-          <w:rFonts w:ascii="Century Gothic" w:hAnsi="Century Gothic" w:cs="Biome Light"/>
-          <w:sz w:val="24"/>
-          <w:szCs w:val="24"/>
-          <w:lang w:val="es-PY"/>
-        </w:rPr>
-        <w:t>funcion</w:t>
-      </w:r>
-      <w:proofErr w:type="spellEnd"/>
-      <w:r>
-        <w:rPr>
-          <w:rFonts w:ascii="Century Gothic" w:hAnsi="Century Gothic" w:cs="Biome Light"/>
-          <w:sz w:val="24"/>
-          <w:szCs w:val="24"/>
-          <w:lang w:val="es-PY"/>
-        </w:rPr>
-        <w:t>(</w:t>
-      </w:r>
-      <w:proofErr w:type="gramEnd"/>
-      <w:r>
-        <w:rPr>
-          <w:rFonts w:ascii="Century Gothic" w:hAnsi="Century Gothic" w:cs="Biome Light"/>
-          <w:sz w:val="24"/>
-          <w:szCs w:val="24"/>
-          <w:lang w:val="es-PY"/>
-        </w:rPr>
-        <w:t>argumento1, argumento2)</w:t>
+        <w:t>nombre_de_funcion</w:t>
+      </w:r>
+      <w:proofErr w:type="spellEnd"/>
+      <w:r>
+        <w:rPr>
+          <w:rFonts w:ascii="Century Gothic" w:hAnsi="Century Gothic" w:cs="Biome Light"/>
+          <w:sz w:val="24"/>
+          <w:szCs w:val="24"/>
+          <w:lang w:val="es-PY"/>
+        </w:rPr>
+        <w:t>(argumento1, argumento2)</w:t>
       </w:r>
     </w:p>
     <w:p>
@@ -6249,7 +5988,6 @@
         <w:t>(</w:t>
       </w:r>
       <w:proofErr w:type="spellStart"/>
-      <w:proofErr w:type="gramStart"/>
       <w:r>
         <w:rPr>
           <w:rFonts w:ascii="Consolas" w:eastAsia="Times New Roman" w:hAnsi="Consolas" w:cs="Courier New"/>
@@ -6263,7 +6001,6 @@
         <w:t>a,b</w:t>
       </w:r>
       <w:proofErr w:type="spellEnd"/>
-      <w:proofErr w:type="gramEnd"/>
       <w:r>
         <w:rPr>
           <w:rFonts w:ascii="Consolas" w:eastAsia="Times New Roman" w:hAnsi="Consolas" w:cs="Courier New"/>
@@ -6558,29 +6295,16 @@
         </w:rPr>
         <w:t>. Esto se hace fuera de la función usando el nombre de la función seguido por paréntesis </w:t>
       </w:r>
-      <w:proofErr w:type="gramStart"/>
-      <w:r>
-        <w:rPr>
-          <w:rFonts w:ascii="Century Gothic" w:hAnsi="Century Gothic" w:cs="Biome Light"/>
-          <w:b/>
-          <w:bCs/>
-          <w:sz w:val="24"/>
-          <w:szCs w:val="24"/>
-          <w:lang w:val="es-PY"/>
-        </w:rPr>
-        <w:t>( )</w:t>
-      </w:r>
-      <w:proofErr w:type="gramEnd"/>
-      <w:r>
-        <w:rPr>
-          <w:rFonts w:ascii="Century Gothic" w:hAnsi="Century Gothic" w:cs="Biome Light"/>
-          <w:b/>
-          <w:bCs/>
-          <w:sz w:val="24"/>
-          <w:szCs w:val="24"/>
-          <w:lang w:val="es-PY"/>
-        </w:rPr>
-        <w:t>.</w:t>
+      <w:r>
+        <w:rPr>
+          <w:rFonts w:ascii="Century Gothic" w:hAnsi="Century Gothic" w:cs="Biome Light"/>
+          <w:b/>
+          <w:bCs/>
+          <w:sz w:val="24"/>
+          <w:szCs w:val="24"/>
+          <w:lang w:val="es-PY"/>
+        </w:rPr>
+        <w:t>( ).</w:t>
       </w:r>
       <w:r>
         <w:rPr>
@@ -6651,7 +6375,6 @@
         <w:t xml:space="preserve"> = </w:t>
       </w:r>
       <w:proofErr w:type="spellStart"/>
-      <w:proofErr w:type="gramStart"/>
       <w:r>
         <w:rPr>
           <w:rFonts w:ascii="Consolas" w:eastAsia="Times New Roman" w:hAnsi="Consolas" w:cs="Courier New"/>
@@ -6675,20 +6398,7 @@
           <w:lang w:val="es-PY"/>
           <w14:ligatures w14:val="none"/>
         </w:rPr>
-        <w:t>(</w:t>
-      </w:r>
-      <w:proofErr w:type="gramEnd"/>
-      <w:r>
-        <w:rPr>
-          <w:rFonts w:ascii="Consolas" w:eastAsia="Times New Roman" w:hAnsi="Consolas" w:cs="Courier New"/>
-          <w:color w:val="E0E0E0"/>
-          <w:kern w:val="0"/>
-          <w:sz w:val="21"/>
-          <w:szCs w:val="21"/>
-          <w:lang w:val="es-PY"/>
-          <w14:ligatures w14:val="none"/>
-        </w:rPr>
-        <w:t>3, 5)    # llamar la función con los argumentos 3 y 5</w:t>
+        <w:t>(3, 5)    # llamar la función con los argumentos 3 y 5</w:t>
       </w:r>
     </w:p>
     <w:p>
@@ -6760,9 +6470,9 @@
           <w:lang w:val="es-PY"/>
           <w14:ligatures w14:val="none"/>
         </w:rPr>
-        <w:t>new_</w:t>
-      </w:r>
-      <w:proofErr w:type="gramStart"/>
+        <w:t>new_val</w:t>
+      </w:r>
+      <w:proofErr w:type="spellEnd"/>
       <w:r>
         <w:rPr>
           <w:rFonts w:ascii="Consolas" w:eastAsia="Times New Roman" w:hAnsi="Consolas" w:cs="Courier New"/>
@@ -6773,9 +6483,9 @@
           <w:lang w:val="es-PY"/>
           <w14:ligatures w14:val="none"/>
         </w:rPr>
-        <w:t>val</w:t>
-      </w:r>
-      <w:proofErr w:type="spellEnd"/>
+        <w:t xml:space="preserve">)    # el resultado de la función </w:t>
+      </w:r>
+      <w:proofErr w:type="spellStart"/>
       <w:r>
         <w:rPr>
           <w:rFonts w:ascii="Consolas" w:eastAsia="Times New Roman" w:hAnsi="Consolas" w:cs="Courier New"/>
@@ -6786,9 +6496,9 @@
           <w:lang w:val="es-PY"/>
           <w14:ligatures w14:val="none"/>
         </w:rPr>
-        <w:t xml:space="preserve">)   </w:t>
-      </w:r>
-      <w:proofErr w:type="gramEnd"/>
+        <w:t>add</w:t>
+      </w:r>
+      <w:proofErr w:type="spellEnd"/>
       <w:r>
         <w:rPr>
           <w:rFonts w:ascii="Consolas" w:eastAsia="Times New Roman" w:hAnsi="Consolas" w:cs="Courier New"/>
@@ -6799,7 +6509,7 @@
           <w:lang w:val="es-PY"/>
           <w14:ligatures w14:val="none"/>
         </w:rPr>
-        <w:t xml:space="preserve"> # el resultado de la función </w:t>
+        <w:t xml:space="preserve"> se devuelve y guarda en </w:t>
       </w:r>
       <w:proofErr w:type="spellStart"/>
       <w:r>
@@ -6812,7 +6522,7 @@
           <w:lang w:val="es-PY"/>
           <w14:ligatures w14:val="none"/>
         </w:rPr>
-        <w:t>add</w:t>
+        <w:t>new_val</w:t>
       </w:r>
       <w:proofErr w:type="spellEnd"/>
       <w:r>
@@ -6825,32 +6535,6 @@
           <w:lang w:val="es-PY"/>
           <w14:ligatures w14:val="none"/>
         </w:rPr>
-        <w:t xml:space="preserve"> se devuelve y guarda en </w:t>
-      </w:r>
-      <w:proofErr w:type="spellStart"/>
-      <w:r>
-        <w:rPr>
-          <w:rFonts w:ascii="Consolas" w:eastAsia="Times New Roman" w:hAnsi="Consolas" w:cs="Courier New"/>
-          <w:color w:val="E0E0E0"/>
-          <w:kern w:val="0"/>
-          <w:sz w:val="21"/>
-          <w:szCs w:val="21"/>
-          <w:lang w:val="es-PY"/>
-          <w14:ligatures w14:val="none"/>
-        </w:rPr>
-        <w:t>new_val</w:t>
-      </w:r>
-      <w:proofErr w:type="spellEnd"/>
-      <w:r>
-        <w:rPr>
-          <w:rFonts w:ascii="Consolas" w:eastAsia="Times New Roman" w:hAnsi="Consolas" w:cs="Courier New"/>
-          <w:color w:val="E0E0E0"/>
-          <w:kern w:val="0"/>
-          <w:sz w:val="21"/>
-          <w:szCs w:val="21"/>
-          <w:lang w:val="es-PY"/>
-          <w14:ligatures w14:val="none"/>
-        </w:rPr>
         <w:t>, por lo que veremos 8</w:t>
       </w:r>
     </w:p>
@@ -7327,9 +7011,9 @@
           <w:szCs w:val="20"/>
           <w:lang w:val="es-PY"/>
         </w:rPr>
-        <w:t>sé_</w:t>
-      </w:r>
-      <w:proofErr w:type="gramStart"/>
+        <w:t>sé_alegre</w:t>
+      </w:r>
+      <w:proofErr w:type="spellEnd"/>
       <w:r>
         <w:rPr>
           <w:rFonts w:ascii="Century Gothic" w:hAnsi="Century Gothic" w:cs="Biome Light"/>
@@ -7337,9 +7021,9 @@
           <w:szCs w:val="20"/>
           <w:lang w:val="es-PY"/>
         </w:rPr>
-        <w:t>alegre</w:t>
-      </w:r>
-      <w:proofErr w:type="spellEnd"/>
+        <w:t>(</w:t>
+      </w:r>
+      <w:proofErr w:type="spellStart"/>
       <w:r>
         <w:rPr>
           <w:rFonts w:ascii="Century Gothic" w:hAnsi="Century Gothic" w:cs="Biome Light"/>
@@ -7347,10 +7031,9 @@
           <w:szCs w:val="20"/>
           <w:lang w:val="es-PY"/>
         </w:rPr>
-        <w:t>(</w:t>
-      </w:r>
-      <w:proofErr w:type="spellStart"/>
-      <w:proofErr w:type="gramEnd"/>
+        <w:t>name</w:t>
+      </w:r>
+      <w:proofErr w:type="spellEnd"/>
       <w:r>
         <w:rPr>
           <w:rFonts w:ascii="Century Gothic" w:hAnsi="Century Gothic" w:cs="Biome Light"/>
@@ -7358,9 +7041,9 @@
           <w:szCs w:val="20"/>
           <w:lang w:val="es-PY"/>
         </w:rPr>
-        <w:t>name</w:t>
-      </w:r>
-      <w:proofErr w:type="spellEnd"/>
+        <w:t xml:space="preserve">='', </w:t>
+      </w:r>
+      <w:proofErr w:type="spellStart"/>
       <w:r>
         <w:rPr>
           <w:rFonts w:ascii="Century Gothic" w:hAnsi="Century Gothic" w:cs="Biome Light"/>
@@ -7368,9 +7051,9 @@
           <w:szCs w:val="20"/>
           <w:lang w:val="es-PY"/>
         </w:rPr>
-        <w:t xml:space="preserve">='', </w:t>
-      </w:r>
-      <w:proofErr w:type="spellStart"/>
+        <w:t>repeat</w:t>
+      </w:r>
+      <w:proofErr w:type="spellEnd"/>
       <w:r>
         <w:rPr>
           <w:rFonts w:ascii="Century Gothic" w:hAnsi="Century Gothic" w:cs="Biome Light"/>
@@ -7378,17 +7061,108 @@
           <w:szCs w:val="20"/>
           <w:lang w:val="es-PY"/>
         </w:rPr>
-        <w:t>repeat</w:t>
-      </w:r>
-      <w:proofErr w:type="spellEnd"/>
-      <w:r>
+        <w:t>=2):</w:t>
+      </w:r>
+    </w:p>
+    <w:p>
+      <w:pPr>
+        <w:shd w:val="clear" w:color="auto" w:fill="000000" w:themeFill="text1"/>
+        <w:spacing w:after="0"/>
         <w:rPr>
           <w:rFonts w:ascii="Century Gothic" w:hAnsi="Century Gothic" w:cs="Biome Light"/>
           <w:sz w:val="20"/>
           <w:szCs w:val="20"/>
           <w:lang w:val="es-PY"/>
         </w:rPr>
-        <w:t>=2):</w:t>
+      </w:pPr>
+      <w:r>
+        <w:rPr>
+          <w:rFonts w:ascii="Century Gothic" w:hAnsi="Century Gothic" w:cs="Biome Light"/>
+          <w:sz w:val="20"/>
+          <w:szCs w:val="20"/>
+          <w:lang w:val="es-PY"/>
+        </w:rPr>
+        <w:tab/>
+      </w:r>
+      <w:proofErr w:type="spellStart"/>
+      <w:r>
+        <w:rPr>
+          <w:rFonts w:ascii="Century Gothic" w:hAnsi="Century Gothic" w:cs="Biome Light"/>
+          <w:sz w:val="20"/>
+          <w:szCs w:val="20"/>
+          <w:lang w:val="es-PY"/>
+        </w:rPr>
+        <w:t>print</w:t>
+      </w:r>
+      <w:proofErr w:type="spellEnd"/>
+      <w:r>
+        <w:rPr>
+          <w:rFonts w:ascii="Century Gothic" w:hAnsi="Century Gothic" w:cs="Biome Light"/>
+          <w:sz w:val="20"/>
+          <w:szCs w:val="20"/>
+          <w:lang w:val="es-PY"/>
+        </w:rPr>
+        <w:t>(</w:t>
+      </w:r>
+      <w:proofErr w:type="spellStart"/>
+      <w:r>
+        <w:rPr>
+          <w:rFonts w:ascii="Century Gothic" w:hAnsi="Century Gothic" w:cs="Biome Light"/>
+          <w:sz w:val="20"/>
+          <w:szCs w:val="20"/>
+          <w:lang w:val="es-PY"/>
+        </w:rPr>
+        <w:t>f"buenos</w:t>
+      </w:r>
+      <w:proofErr w:type="spellEnd"/>
+      <w:r>
+        <w:rPr>
+          <w:rFonts w:ascii="Century Gothic" w:hAnsi="Century Gothic" w:cs="Biome Light"/>
+          <w:sz w:val="20"/>
+          <w:szCs w:val="20"/>
+          <w:lang w:val="es-PY"/>
+        </w:rPr>
+        <w:t xml:space="preserve"> días {</w:t>
+      </w:r>
+      <w:proofErr w:type="spellStart"/>
+      <w:r>
+        <w:rPr>
+          <w:rFonts w:ascii="Century Gothic" w:hAnsi="Century Gothic" w:cs="Biome Light"/>
+          <w:sz w:val="20"/>
+          <w:szCs w:val="20"/>
+          <w:lang w:val="es-PY"/>
+        </w:rPr>
+        <w:t>name</w:t>
+      </w:r>
+      <w:proofErr w:type="spellEnd"/>
+      <w:r>
+        <w:rPr>
+          <w:rFonts w:ascii="Century Gothic" w:hAnsi="Century Gothic" w:cs="Biome Light"/>
+          <w:sz w:val="20"/>
+          <w:szCs w:val="20"/>
+          <w:lang w:val="es-PY"/>
+        </w:rPr>
+        <w:t xml:space="preserve">}\n" * </w:t>
+      </w:r>
+      <w:proofErr w:type="spellStart"/>
+      <w:r>
+        <w:rPr>
+          <w:rFonts w:ascii="Century Gothic" w:hAnsi="Century Gothic" w:cs="Biome Light"/>
+          <w:sz w:val="20"/>
+          <w:szCs w:val="20"/>
+          <w:lang w:val="es-PY"/>
+        </w:rPr>
+        <w:t>repeat</w:t>
+      </w:r>
+      <w:proofErr w:type="spellEnd"/>
+      <w:r>
+        <w:rPr>
+          <w:rFonts w:ascii="Century Gothic" w:hAnsi="Century Gothic" w:cs="Biome Light"/>
+          <w:sz w:val="20"/>
+          <w:szCs w:val="20"/>
+          <w:lang w:val="es-PY"/>
+        </w:rPr>
+        <w:t>)</w:t>
       </w:r>
     </w:p>
     <w:p>
@@ -7402,6 +7176,7 @@
           <w:lang w:val="es-PY"/>
         </w:rPr>
       </w:pPr>
+      <w:proofErr w:type="spellStart"/>
       <w:r>
         <w:rPr>
           <w:rFonts w:ascii="Century Gothic" w:hAnsi="Century Gothic" w:cs="Biome Light"/>
@@ -7409,10 +7184,9 @@
           <w:szCs w:val="20"/>
           <w:lang w:val="es-PY"/>
         </w:rPr>
-        <w:tab/>
-      </w:r>
-      <w:proofErr w:type="spellStart"/>
-      <w:proofErr w:type="gramStart"/>
+        <w:t>sé_alegre</w:t>
+      </w:r>
+      <w:proofErr w:type="spellEnd"/>
       <w:r>
         <w:rPr>
           <w:rFonts w:ascii="Century Gothic" w:hAnsi="Century Gothic" w:cs="Biome Light"/>
@@ -7420,20 +7194,21 @@
           <w:szCs w:val="20"/>
           <w:lang w:val="es-PY"/>
         </w:rPr>
-        <w:t>print</w:t>
-      </w:r>
-      <w:proofErr w:type="spellEnd"/>
-      <w:r>
+        <w:t>()    # salida: buenos días (repetida en dos líneas)</w:t>
+      </w:r>
+    </w:p>
+    <w:p>
+      <w:pPr>
+        <w:shd w:val="clear" w:color="auto" w:fill="000000" w:themeFill="text1"/>
+        <w:spacing w:after="0"/>
         <w:rPr>
           <w:rFonts w:ascii="Century Gothic" w:hAnsi="Century Gothic" w:cs="Biome Light"/>
           <w:sz w:val="20"/>
           <w:szCs w:val="20"/>
           <w:lang w:val="es-PY"/>
         </w:rPr>
-        <w:t>(</w:t>
-      </w:r>
-      <w:proofErr w:type="spellStart"/>
-      <w:proofErr w:type="gramEnd"/>
+      </w:pPr>
+      <w:proofErr w:type="spellStart"/>
       <w:r>
         <w:rPr>
           <w:rFonts w:ascii="Century Gothic" w:hAnsi="Century Gothic" w:cs="Biome Light"/>
@@ -7441,7 +7216,7 @@
           <w:szCs w:val="20"/>
           <w:lang w:val="es-PY"/>
         </w:rPr>
-        <w:t>f"buenos</w:t>
+        <w:t>sé_alegre</w:t>
       </w:r>
       <w:proofErr w:type="spellEnd"/>
       <w:r>
@@ -7451,7 +7226,7 @@
           <w:szCs w:val="20"/>
           <w:lang w:val="es-PY"/>
         </w:rPr>
-        <w:t xml:space="preserve"> días {</w:t>
+        <w:t>("</w:t>
       </w:r>
       <w:proofErr w:type="spellStart"/>
       <w:r>
@@ -7461,7 +7236,7 @@
           <w:szCs w:val="20"/>
           <w:lang w:val="es-PY"/>
         </w:rPr>
-        <w:t>name</w:t>
+        <w:t>tim</w:t>
       </w:r>
       <w:proofErr w:type="spellEnd"/>
       <w:r>
@@ -7471,7 +7246,7 @@
           <w:szCs w:val="20"/>
           <w:lang w:val="es-PY"/>
         </w:rPr>
-        <w:t xml:space="preserve">}\n" * </w:t>
+        <w:t xml:space="preserve">")    # salida: buenos días </w:t>
       </w:r>
       <w:proofErr w:type="spellStart"/>
       <w:r>
@@ -7481,7 +7256,7 @@
           <w:szCs w:val="20"/>
           <w:lang w:val="es-PY"/>
         </w:rPr>
-        <w:t>repeat</w:t>
+        <w:t>tim</w:t>
       </w:r>
       <w:proofErr w:type="spellEnd"/>
       <w:r>
@@ -7491,7 +7266,7 @@
           <w:szCs w:val="20"/>
           <w:lang w:val="es-PY"/>
         </w:rPr>
-        <w:t>)</w:t>
+        <w:t xml:space="preserve"> (repetida en dos líneas)</w:t>
       </w:r>
     </w:p>
     <w:p>
@@ -7513,9 +7288,9 @@
           <w:szCs w:val="20"/>
           <w:lang w:val="es-PY"/>
         </w:rPr>
-        <w:t>sé_</w:t>
-      </w:r>
-      <w:proofErr w:type="gramStart"/>
+        <w:t>sé_alegre</w:t>
+      </w:r>
+      <w:proofErr w:type="spellEnd"/>
       <w:r>
         <w:rPr>
           <w:rFonts w:ascii="Century Gothic" w:hAnsi="Century Gothic" w:cs="Biome Light"/>
@@ -7523,9 +7298,9 @@
           <w:szCs w:val="20"/>
           <w:lang w:val="es-PY"/>
         </w:rPr>
-        <w:t>alegre</w:t>
-      </w:r>
-      <w:proofErr w:type="spellEnd"/>
+        <w:t>(</w:t>
+      </w:r>
+      <w:proofErr w:type="spellStart"/>
       <w:r>
         <w:rPr>
           <w:rFonts w:ascii="Century Gothic" w:hAnsi="Century Gothic" w:cs="Biome Light"/>
@@ -7533,9 +7308,9 @@
           <w:szCs w:val="20"/>
           <w:lang w:val="es-PY"/>
         </w:rPr>
-        <w:t>(</w:t>
-      </w:r>
-      <w:proofErr w:type="gramEnd"/>
+        <w:t>name</w:t>
+      </w:r>
+      <w:proofErr w:type="spellEnd"/>
       <w:r>
         <w:rPr>
           <w:rFonts w:ascii="Century Gothic" w:hAnsi="Century Gothic" w:cs="Biome Light"/>
@@ -7543,7 +7318,47 @@
           <w:szCs w:val="20"/>
           <w:lang w:val="es-PY"/>
         </w:rPr>
-        <w:t>)    # salida: buenos días (repetida en dos líneas)</w:t>
+        <w:t>="</w:t>
+      </w:r>
+      <w:proofErr w:type="spellStart"/>
+      <w:r>
+        <w:rPr>
+          <w:rFonts w:ascii="Century Gothic" w:hAnsi="Century Gothic" w:cs="Biome Light"/>
+          <w:sz w:val="20"/>
+          <w:szCs w:val="20"/>
+          <w:lang w:val="es-PY"/>
+        </w:rPr>
+        <w:t>john</w:t>
+      </w:r>
+      <w:proofErr w:type="spellEnd"/>
+      <w:r>
+        <w:rPr>
+          <w:rFonts w:ascii="Century Gothic" w:hAnsi="Century Gothic" w:cs="Biome Light"/>
+          <w:sz w:val="20"/>
+          <w:szCs w:val="20"/>
+          <w:lang w:val="es-PY"/>
+        </w:rPr>
+        <w:t xml:space="preserve">")    # salida: buenos días </w:t>
+      </w:r>
+      <w:proofErr w:type="spellStart"/>
+      <w:r>
+        <w:rPr>
+          <w:rFonts w:ascii="Century Gothic" w:hAnsi="Century Gothic" w:cs="Biome Light"/>
+          <w:sz w:val="20"/>
+          <w:szCs w:val="20"/>
+          <w:lang w:val="es-PY"/>
+        </w:rPr>
+        <w:t>john</w:t>
+      </w:r>
+      <w:proofErr w:type="spellEnd"/>
+      <w:r>
+        <w:rPr>
+          <w:rFonts w:ascii="Century Gothic" w:hAnsi="Century Gothic" w:cs="Biome Light"/>
+          <w:sz w:val="20"/>
+          <w:szCs w:val="20"/>
+          <w:lang w:val="es-PY"/>
+        </w:rPr>
+        <w:t xml:space="preserve"> (repetida en dos líneas)</w:t>
       </w:r>
     </w:p>
     <w:p>
@@ -7575,7 +7390,7 @@
           <w:szCs w:val="20"/>
           <w:lang w:val="es-PY"/>
         </w:rPr>
-        <w:t>("</w:t>
+        <w:t>(</w:t>
       </w:r>
       <w:proofErr w:type="spellStart"/>
       <w:r>
@@ -7585,10 +7400,9 @@
           <w:szCs w:val="20"/>
           <w:lang w:val="es-PY"/>
         </w:rPr>
-        <w:t>tim</w:t>
-      </w:r>
-      <w:proofErr w:type="spellEnd"/>
-      <w:proofErr w:type="gramStart"/>
+        <w:t>repeat</w:t>
+      </w:r>
+      <w:proofErr w:type="spellEnd"/>
       <w:r>
         <w:rPr>
           <w:rFonts w:ascii="Century Gothic" w:hAnsi="Century Gothic" w:cs="Biome Light"/>
@@ -7596,18 +7410,20 @@
           <w:szCs w:val="20"/>
           <w:lang w:val="es-PY"/>
         </w:rPr>
-        <w:t>")   </w:t>
-      </w:r>
-      <w:proofErr w:type="gramEnd"/>
-      <w:r>
+        <w:t>=6)    # salida: buenos días (repetida en 6 líneas)</w:t>
+      </w:r>
+    </w:p>
+    <w:p>
+      <w:pPr>
+        <w:shd w:val="clear" w:color="auto" w:fill="000000" w:themeFill="text1"/>
+        <w:spacing w:after="0"/>
         <w:rPr>
           <w:rFonts w:ascii="Century Gothic" w:hAnsi="Century Gothic" w:cs="Biome Light"/>
           <w:sz w:val="20"/>
           <w:szCs w:val="20"/>
           <w:lang w:val="es-PY"/>
         </w:rPr>
-        <w:t xml:space="preserve"> # salida: buenos días </w:t>
-      </w:r>
+      </w:pPr>
       <w:proofErr w:type="spellStart"/>
       <w:r>
         <w:rPr>
@@ -7616,7 +7432,7 @@
           <w:szCs w:val="20"/>
           <w:lang w:val="es-PY"/>
         </w:rPr>
-        <w:t>tim</w:t>
+        <w:t>sé_alegre</w:t>
       </w:r>
       <w:proofErr w:type="spellEnd"/>
       <w:r>
@@ -7626,7 +7442,87 @@
           <w:szCs w:val="20"/>
           <w:lang w:val="es-PY"/>
         </w:rPr>
-        <w:t xml:space="preserve"> (repetida en dos líneas)</w:t>
+        <w:t>(</w:t>
+      </w:r>
+      <w:proofErr w:type="spellStart"/>
+      <w:r>
+        <w:rPr>
+          <w:rFonts w:ascii="Century Gothic" w:hAnsi="Century Gothic" w:cs="Biome Light"/>
+          <w:sz w:val="20"/>
+          <w:szCs w:val="20"/>
+          <w:lang w:val="es-PY"/>
+        </w:rPr>
+        <w:t>name</w:t>
+      </w:r>
+      <w:proofErr w:type="spellEnd"/>
+      <w:r>
+        <w:rPr>
+          <w:rFonts w:ascii="Century Gothic" w:hAnsi="Century Gothic" w:cs="Biome Light"/>
+          <w:sz w:val="20"/>
+          <w:szCs w:val="20"/>
+          <w:lang w:val="es-PY"/>
+        </w:rPr>
+        <w:t>="</w:t>
+      </w:r>
+      <w:proofErr w:type="spellStart"/>
+      <w:r>
+        <w:rPr>
+          <w:rFonts w:ascii="Century Gothic" w:hAnsi="Century Gothic" w:cs="Biome Light"/>
+          <w:sz w:val="20"/>
+          <w:szCs w:val="20"/>
+          <w:lang w:val="es-PY"/>
+        </w:rPr>
+        <w:t>michael</w:t>
+      </w:r>
+      <w:proofErr w:type="spellEnd"/>
+      <w:r>
+        <w:rPr>
+          <w:rFonts w:ascii="Century Gothic" w:hAnsi="Century Gothic" w:cs="Biome Light"/>
+          <w:sz w:val="20"/>
+          <w:szCs w:val="20"/>
+          <w:lang w:val="es-PY"/>
+        </w:rPr>
+        <w:t xml:space="preserve">", </w:t>
+      </w:r>
+      <w:proofErr w:type="spellStart"/>
+      <w:r>
+        <w:rPr>
+          <w:rFonts w:ascii="Century Gothic" w:hAnsi="Century Gothic" w:cs="Biome Light"/>
+          <w:sz w:val="20"/>
+          <w:szCs w:val="20"/>
+          <w:lang w:val="es-PY"/>
+        </w:rPr>
+        <w:t>repeat</w:t>
+      </w:r>
+      <w:proofErr w:type="spellEnd"/>
+      <w:r>
+        <w:rPr>
+          <w:rFonts w:ascii="Century Gothic" w:hAnsi="Century Gothic" w:cs="Biome Light"/>
+          <w:sz w:val="20"/>
+          <w:szCs w:val="20"/>
+          <w:lang w:val="es-PY"/>
+        </w:rPr>
+        <w:t xml:space="preserve">=5)    # salida: buenos días </w:t>
+      </w:r>
+      <w:proofErr w:type="spellStart"/>
+      <w:r>
+        <w:rPr>
+          <w:rFonts w:ascii="Century Gothic" w:hAnsi="Century Gothic" w:cs="Biome Light"/>
+          <w:sz w:val="20"/>
+          <w:szCs w:val="20"/>
+          <w:lang w:val="es-PY"/>
+        </w:rPr>
+        <w:t>michael</w:t>
+      </w:r>
+      <w:proofErr w:type="spellEnd"/>
+      <w:r>
+        <w:rPr>
+          <w:rFonts w:ascii="Century Gothic" w:hAnsi="Century Gothic" w:cs="Biome Light"/>
+          <w:sz w:val="20"/>
+          <w:szCs w:val="20"/>
+          <w:lang w:val="es-PY"/>
+        </w:rPr>
+        <w:t xml:space="preserve"> (repetida en 5 líneas)</w:t>
       </w:r>
     </w:p>
     <w:p>
@@ -7640,7 +7536,6 @@
           <w:lang w:val="es-PY"/>
         </w:rPr>
       </w:pPr>
-      <w:proofErr w:type="spellStart"/>
       <w:r>
         <w:rPr>
           <w:rFonts w:ascii="Century Gothic" w:hAnsi="Century Gothic" w:cs="Biome Light"/>
@@ -7648,18 +7543,20 @@
           <w:szCs w:val="20"/>
           <w:lang w:val="es-PY"/>
         </w:rPr>
-        <w:t>sé_alegre</w:t>
-      </w:r>
-      <w:proofErr w:type="spellEnd"/>
-      <w:r>
+        <w:t># NOTA: el nombre de los argumentos no importa si somos explícitos al enviarlos</w:t>
+      </w:r>
+    </w:p>
+    <w:p>
+      <w:pPr>
+        <w:shd w:val="clear" w:color="auto" w:fill="000000" w:themeFill="text1"/>
+        <w:spacing w:after="0"/>
         <w:rPr>
           <w:rFonts w:ascii="Century Gothic" w:hAnsi="Century Gothic" w:cs="Biome Light"/>
           <w:sz w:val="20"/>
           <w:szCs w:val="20"/>
           <w:lang w:val="es-PY"/>
         </w:rPr>
-        <w:t>(</w:t>
-      </w:r>
+      </w:pPr>
       <w:proofErr w:type="spellStart"/>
       <w:r>
         <w:rPr>
@@ -7668,7 +7565,7 @@
           <w:szCs w:val="20"/>
           <w:lang w:val="es-PY"/>
         </w:rPr>
-        <w:t>name</w:t>
+        <w:t>sé_alegre</w:t>
       </w:r>
       <w:proofErr w:type="spellEnd"/>
       <w:r>
@@ -7678,299 +7575,9 @@
           <w:szCs w:val="20"/>
           <w:lang w:val="es-PY"/>
         </w:rPr>
-        <w:t>="</w:t>
-      </w:r>
-      <w:proofErr w:type="spellStart"/>
-      <w:r>
-        <w:rPr>
-          <w:rFonts w:ascii="Century Gothic" w:hAnsi="Century Gothic" w:cs="Biome Light"/>
-          <w:sz w:val="20"/>
-          <w:szCs w:val="20"/>
-          <w:lang w:val="es-PY"/>
-        </w:rPr>
-        <w:t>john</w:t>
-      </w:r>
-      <w:proofErr w:type="spellEnd"/>
-      <w:proofErr w:type="gramStart"/>
-      <w:r>
-        <w:rPr>
-          <w:rFonts w:ascii="Century Gothic" w:hAnsi="Century Gothic" w:cs="Biome Light"/>
-          <w:sz w:val="20"/>
-          <w:szCs w:val="20"/>
-          <w:lang w:val="es-PY"/>
-        </w:rPr>
-        <w:t>")   </w:t>
-      </w:r>
-      <w:proofErr w:type="gramEnd"/>
-      <w:r>
-        <w:rPr>
-          <w:rFonts w:ascii="Century Gothic" w:hAnsi="Century Gothic" w:cs="Biome Light"/>
-          <w:sz w:val="20"/>
-          <w:szCs w:val="20"/>
-          <w:lang w:val="es-PY"/>
-        </w:rPr>
-        <w:t xml:space="preserve"> # salida: buenos días </w:t>
-      </w:r>
-      <w:proofErr w:type="spellStart"/>
-      <w:r>
-        <w:rPr>
-          <w:rFonts w:ascii="Century Gothic" w:hAnsi="Century Gothic" w:cs="Biome Light"/>
-          <w:sz w:val="20"/>
-          <w:szCs w:val="20"/>
-          <w:lang w:val="es-PY"/>
-        </w:rPr>
-        <w:t>john</w:t>
-      </w:r>
-      <w:proofErr w:type="spellEnd"/>
-      <w:r>
-        <w:rPr>
-          <w:rFonts w:ascii="Century Gothic" w:hAnsi="Century Gothic" w:cs="Biome Light"/>
-          <w:sz w:val="20"/>
-          <w:szCs w:val="20"/>
-          <w:lang w:val="es-PY"/>
-        </w:rPr>
-        <w:t xml:space="preserve"> (repetida en dos líneas)</w:t>
-      </w:r>
-    </w:p>
-    <w:p>
-      <w:pPr>
-        <w:shd w:val="clear" w:color="auto" w:fill="000000" w:themeFill="text1"/>
-        <w:spacing w:after="0"/>
-        <w:rPr>
-          <w:rFonts w:ascii="Century Gothic" w:hAnsi="Century Gothic" w:cs="Biome Light"/>
-          <w:sz w:val="20"/>
-          <w:szCs w:val="20"/>
-          <w:lang w:val="es-PY"/>
-        </w:rPr>
-      </w:pPr>
-      <w:proofErr w:type="spellStart"/>
-      <w:r>
-        <w:rPr>
-          <w:rFonts w:ascii="Century Gothic" w:hAnsi="Century Gothic" w:cs="Biome Light"/>
-          <w:sz w:val="20"/>
-          <w:szCs w:val="20"/>
-          <w:lang w:val="es-PY"/>
-        </w:rPr>
-        <w:t>sé_alegre</w:t>
-      </w:r>
-      <w:proofErr w:type="spellEnd"/>
-      <w:r>
-        <w:rPr>
-          <w:rFonts w:ascii="Century Gothic" w:hAnsi="Century Gothic" w:cs="Biome Light"/>
-          <w:sz w:val="20"/>
-          <w:szCs w:val="20"/>
-          <w:lang w:val="es-PY"/>
-        </w:rPr>
         <w:t>(</w:t>
       </w:r>
       <w:proofErr w:type="spellStart"/>
-      <w:r>
-        <w:rPr>
-          <w:rFonts w:ascii="Century Gothic" w:hAnsi="Century Gothic" w:cs="Biome Light"/>
-          <w:sz w:val="20"/>
-          <w:szCs w:val="20"/>
-          <w:lang w:val="es-PY"/>
-        </w:rPr>
-        <w:t>repeat</w:t>
-      </w:r>
-      <w:proofErr w:type="spellEnd"/>
-      <w:r>
-        <w:rPr>
-          <w:rFonts w:ascii="Century Gothic" w:hAnsi="Century Gothic" w:cs="Biome Light"/>
-          <w:sz w:val="20"/>
-          <w:szCs w:val="20"/>
-          <w:lang w:val="es-PY"/>
-        </w:rPr>
-        <w:t>=6)    # salida: buenos días (repetida en 6 líneas)</w:t>
-      </w:r>
-    </w:p>
-    <w:p>
-      <w:pPr>
-        <w:shd w:val="clear" w:color="auto" w:fill="000000" w:themeFill="text1"/>
-        <w:spacing w:after="0"/>
-        <w:rPr>
-          <w:rFonts w:ascii="Century Gothic" w:hAnsi="Century Gothic" w:cs="Biome Light"/>
-          <w:sz w:val="20"/>
-          <w:szCs w:val="20"/>
-          <w:lang w:val="es-PY"/>
-        </w:rPr>
-      </w:pPr>
-      <w:proofErr w:type="spellStart"/>
-      <w:r>
-        <w:rPr>
-          <w:rFonts w:ascii="Century Gothic" w:hAnsi="Century Gothic" w:cs="Biome Light"/>
-          <w:sz w:val="20"/>
-          <w:szCs w:val="20"/>
-          <w:lang w:val="es-PY"/>
-        </w:rPr>
-        <w:t>sé_</w:t>
-      </w:r>
-      <w:proofErr w:type="gramStart"/>
-      <w:r>
-        <w:rPr>
-          <w:rFonts w:ascii="Century Gothic" w:hAnsi="Century Gothic" w:cs="Biome Light"/>
-          <w:sz w:val="20"/>
-          <w:szCs w:val="20"/>
-          <w:lang w:val="es-PY"/>
-        </w:rPr>
-        <w:t>alegre</w:t>
-      </w:r>
-      <w:proofErr w:type="spellEnd"/>
-      <w:r>
-        <w:rPr>
-          <w:rFonts w:ascii="Century Gothic" w:hAnsi="Century Gothic" w:cs="Biome Light"/>
-          <w:sz w:val="20"/>
-          <w:szCs w:val="20"/>
-          <w:lang w:val="es-PY"/>
-        </w:rPr>
-        <w:t>(</w:t>
-      </w:r>
-      <w:proofErr w:type="spellStart"/>
-      <w:proofErr w:type="gramEnd"/>
-      <w:r>
-        <w:rPr>
-          <w:rFonts w:ascii="Century Gothic" w:hAnsi="Century Gothic" w:cs="Biome Light"/>
-          <w:sz w:val="20"/>
-          <w:szCs w:val="20"/>
-          <w:lang w:val="es-PY"/>
-        </w:rPr>
-        <w:t>name</w:t>
-      </w:r>
-      <w:proofErr w:type="spellEnd"/>
-      <w:r>
-        <w:rPr>
-          <w:rFonts w:ascii="Century Gothic" w:hAnsi="Century Gothic" w:cs="Biome Light"/>
-          <w:sz w:val="20"/>
-          <w:szCs w:val="20"/>
-          <w:lang w:val="es-PY"/>
-        </w:rPr>
-        <w:t>="</w:t>
-      </w:r>
-      <w:proofErr w:type="spellStart"/>
-      <w:r>
-        <w:rPr>
-          <w:rFonts w:ascii="Century Gothic" w:hAnsi="Century Gothic" w:cs="Biome Light"/>
-          <w:sz w:val="20"/>
-          <w:szCs w:val="20"/>
-          <w:lang w:val="es-PY"/>
-        </w:rPr>
-        <w:t>michael</w:t>
-      </w:r>
-      <w:proofErr w:type="spellEnd"/>
-      <w:r>
-        <w:rPr>
-          <w:rFonts w:ascii="Century Gothic" w:hAnsi="Century Gothic" w:cs="Biome Light"/>
-          <w:sz w:val="20"/>
-          <w:szCs w:val="20"/>
-          <w:lang w:val="es-PY"/>
-        </w:rPr>
-        <w:t xml:space="preserve">", </w:t>
-      </w:r>
-      <w:proofErr w:type="spellStart"/>
-      <w:r>
-        <w:rPr>
-          <w:rFonts w:ascii="Century Gothic" w:hAnsi="Century Gothic" w:cs="Biome Light"/>
-          <w:sz w:val="20"/>
-          <w:szCs w:val="20"/>
-          <w:lang w:val="es-PY"/>
-        </w:rPr>
-        <w:t>repeat</w:t>
-      </w:r>
-      <w:proofErr w:type="spellEnd"/>
-      <w:r>
-        <w:rPr>
-          <w:rFonts w:ascii="Century Gothic" w:hAnsi="Century Gothic" w:cs="Biome Light"/>
-          <w:sz w:val="20"/>
-          <w:szCs w:val="20"/>
-          <w:lang w:val="es-PY"/>
-        </w:rPr>
-        <w:t xml:space="preserve">=5)    # salida: buenos días </w:t>
-      </w:r>
-      <w:proofErr w:type="spellStart"/>
-      <w:r>
-        <w:rPr>
-          <w:rFonts w:ascii="Century Gothic" w:hAnsi="Century Gothic" w:cs="Biome Light"/>
-          <w:sz w:val="20"/>
-          <w:szCs w:val="20"/>
-          <w:lang w:val="es-PY"/>
-        </w:rPr>
-        <w:t>michael</w:t>
-      </w:r>
-      <w:proofErr w:type="spellEnd"/>
-      <w:r>
-        <w:rPr>
-          <w:rFonts w:ascii="Century Gothic" w:hAnsi="Century Gothic" w:cs="Biome Light"/>
-          <w:sz w:val="20"/>
-          <w:szCs w:val="20"/>
-          <w:lang w:val="es-PY"/>
-        </w:rPr>
-        <w:t xml:space="preserve"> (repetida en 5 líneas)</w:t>
-      </w:r>
-    </w:p>
-    <w:p>
-      <w:pPr>
-        <w:shd w:val="clear" w:color="auto" w:fill="000000" w:themeFill="text1"/>
-        <w:spacing w:after="0"/>
-        <w:rPr>
-          <w:rFonts w:ascii="Century Gothic" w:hAnsi="Century Gothic" w:cs="Biome Light"/>
-          <w:sz w:val="20"/>
-          <w:szCs w:val="20"/>
-          <w:lang w:val="es-PY"/>
-        </w:rPr>
-      </w:pPr>
-      <w:r>
-        <w:rPr>
-          <w:rFonts w:ascii="Century Gothic" w:hAnsi="Century Gothic" w:cs="Biome Light"/>
-          <w:sz w:val="20"/>
-          <w:szCs w:val="20"/>
-          <w:lang w:val="es-PY"/>
-        </w:rPr>
-        <w:t># NOTA: el nombre de los argumentos no importa si somos explícitos al enviarlos</w:t>
-      </w:r>
-    </w:p>
-    <w:p>
-      <w:pPr>
-        <w:shd w:val="clear" w:color="auto" w:fill="000000" w:themeFill="text1"/>
-        <w:spacing w:after="0"/>
-        <w:rPr>
-          <w:rFonts w:ascii="Century Gothic" w:hAnsi="Century Gothic" w:cs="Biome Light"/>
-          <w:sz w:val="20"/>
-          <w:szCs w:val="20"/>
-          <w:lang w:val="es-PY"/>
-        </w:rPr>
-      </w:pPr>
-      <w:proofErr w:type="spellStart"/>
-      <w:r>
-        <w:rPr>
-          <w:rFonts w:ascii="Century Gothic" w:hAnsi="Century Gothic" w:cs="Biome Light"/>
-          <w:sz w:val="20"/>
-          <w:szCs w:val="20"/>
-          <w:lang w:val="es-PY"/>
-        </w:rPr>
-        <w:t>sé_</w:t>
-      </w:r>
-      <w:proofErr w:type="gramStart"/>
-      <w:r>
-        <w:rPr>
-          <w:rFonts w:ascii="Century Gothic" w:hAnsi="Century Gothic" w:cs="Biome Light"/>
-          <w:sz w:val="20"/>
-          <w:szCs w:val="20"/>
-          <w:lang w:val="es-PY"/>
-        </w:rPr>
-        <w:t>alegre</w:t>
-      </w:r>
-      <w:proofErr w:type="spellEnd"/>
-      <w:r>
-        <w:rPr>
-          <w:rFonts w:ascii="Century Gothic" w:hAnsi="Century Gothic" w:cs="Biome Light"/>
-          <w:sz w:val="20"/>
-          <w:szCs w:val="20"/>
-          <w:lang w:val="es-PY"/>
-        </w:rPr>
-        <w:t>(</w:t>
-      </w:r>
-      <w:proofErr w:type="spellStart"/>
-      <w:proofErr w:type="gramEnd"/>
       <w:r>
         <w:rPr>
           <w:rFonts w:ascii="Century Gothic" w:hAnsi="Century Gothic" w:cs="Biome Light"/>
@@ -8265,7 +7872,6 @@
         <w:t xml:space="preserve"> </w:t>
       </w:r>
       <w:proofErr w:type="spellStart"/>
-      <w:proofErr w:type="gramStart"/>
       <w:r>
         <w:rPr>
           <w:rFonts w:ascii="Ubuntu Mono" w:eastAsia="Times New Roman" w:hAnsi="Ubuntu Mono" w:cs="Times New Roman"/>
@@ -8293,7 +7899,6 @@
         <w:t>(</w:t>
       </w:r>
       <w:proofErr w:type="spellStart"/>
-      <w:proofErr w:type="gramEnd"/>
       <w:r>
         <w:rPr>
           <w:rFonts w:ascii="Ubuntu Mono" w:eastAsia="Times New Roman" w:hAnsi="Ubuntu Mono" w:cs="Times New Roman"/>
@@ -8360,7 +7965,6 @@
         </w:rPr>
         <w:t xml:space="preserve">    </w:t>
       </w:r>
-      <w:proofErr w:type="gramStart"/>
       <w:r>
         <w:rPr>
           <w:rFonts w:ascii="Ubuntu Mono" w:eastAsia="Times New Roman" w:hAnsi="Ubuntu Mono" w:cs="Times New Roman"/>
@@ -8387,7 +7991,6 @@
         <w:t>(</w:t>
       </w:r>
       <w:proofErr w:type="spellStart"/>
-      <w:proofErr w:type="gramEnd"/>
       <w:r>
         <w:rPr>
           <w:rFonts w:ascii="Ubuntu Mono" w:eastAsia="Times New Roman" w:hAnsi="Ubuntu Mono" w:cs="Times New Roman"/>
@@ -8736,10 +8339,14 @@
           <w:highlight w:val="black"/>
           <w14:ligatures w14:val="none"/>
         </w:rPr>
-        <w:t>num_</w:t>
-      </w:r>
-      <w:proofErr w:type="gramStart"/>
-      <w:r>
+        <w:t>num_list</w:t>
+      </w:r>
+      <w:proofErr w:type="spellEnd"/>
+    </w:p>
+    <w:p>
+      <w:pPr>
+        <w:shd w:val="clear" w:color="auto" w:fill="000000" w:themeFill="text1"/>
+        <w:spacing w:after="0" w:line="240" w:lineRule="auto"/>
         <w:rPr>
           <w:rFonts w:ascii="Ubuntu Mono" w:eastAsia="Times New Roman" w:hAnsi="Ubuntu Mono" w:cs="Times New Roman"/>
           <w:color w:val="FFFFFF"/>
@@ -8749,10 +8356,7 @@
           <w:highlight w:val="black"/>
           <w14:ligatures w14:val="none"/>
         </w:rPr>
-        <w:t>list</w:t>
-      </w:r>
-      <w:proofErr w:type="spellEnd"/>
-      <w:proofErr w:type="gramEnd"/>
+      </w:pPr>
     </w:p>
     <w:p>
       <w:pPr>
@@ -8768,11 +8372,7 @@
           <w14:ligatures w14:val="none"/>
         </w:rPr>
       </w:pPr>
-    </w:p>
-    <w:p>
-      <w:pPr>
-        <w:shd w:val="clear" w:color="auto" w:fill="000000" w:themeFill="text1"/>
-        <w:spacing w:after="0" w:line="240" w:lineRule="auto"/>
+      <w:r>
         <w:rPr>
           <w:rFonts w:ascii="Ubuntu Mono" w:eastAsia="Times New Roman" w:hAnsi="Ubuntu Mono" w:cs="Times New Roman"/>
           <w:color w:val="FFFFFF"/>
@@ -8780,19 +8380,6 @@
           <w:sz w:val="28"/>
           <w:szCs w:val="28"/>
           <w:highlight w:val="black"/>
-          <w:lang w:val="es-PY"/>
-          <w14:ligatures w14:val="none"/>
-        </w:rPr>
-      </w:pPr>
-      <w:r>
-        <w:rPr>
-          <w:rFonts w:ascii="Ubuntu Mono" w:eastAsia="Times New Roman" w:hAnsi="Ubuntu Mono" w:cs="Times New Roman"/>
-          <w:color w:val="FFFFFF"/>
-          <w:kern w:val="0"/>
-          <w:sz w:val="28"/>
-          <w:szCs w:val="28"/>
-          <w:highlight w:val="black"/>
-          <w:lang w:val="es-PY"/>
           <w14:ligatures w14:val="none"/>
         </w:rPr>
         <w:t>a = [</w:t>
@@ -8806,7 +8393,6 @@
           <w:szCs w:val="28"/>
           <w:highlight w:val="black"/>
           <w:bdr w:val="single" w:sz="2" w:space="0" w:color="D9D9E3" w:frame="1"/>
-          <w:lang w:val="es-PY"/>
           <w14:ligatures w14:val="none"/>
         </w:rPr>
         <w:t>2</w:t>
@@ -8819,7 +8405,6 @@
           <w:sz w:val="28"/>
           <w:szCs w:val="28"/>
           <w:highlight w:val="black"/>
-          <w:lang w:val="es-PY"/>
           <w14:ligatures w14:val="none"/>
         </w:rPr>
         <w:t xml:space="preserve">, </w:t>
@@ -8833,7 +8418,6 @@
           <w:szCs w:val="28"/>
           <w:highlight w:val="black"/>
           <w:bdr w:val="single" w:sz="2" w:space="0" w:color="D9D9E3" w:frame="1"/>
-          <w:lang w:val="es-PY"/>
           <w14:ligatures w14:val="none"/>
         </w:rPr>
         <w:t>4</w:t>
@@ -8846,7 +8430,6 @@
           <w:sz w:val="28"/>
           <w:szCs w:val="28"/>
           <w:highlight w:val="black"/>
-          <w:lang w:val="es-PY"/>
           <w14:ligatures w14:val="none"/>
         </w:rPr>
         <w:t xml:space="preserve">, </w:t>
@@ -8860,7 +8443,6 @@
           <w:szCs w:val="28"/>
           <w:highlight w:val="black"/>
           <w:bdr w:val="single" w:sz="2" w:space="0" w:color="D9D9E3" w:frame="1"/>
-          <w:lang w:val="es-PY"/>
           <w14:ligatures w14:val="none"/>
         </w:rPr>
         <w:t>10</w:t>
@@ -8873,7 +8455,6 @@
           <w:sz w:val="28"/>
           <w:szCs w:val="28"/>
           <w:highlight w:val="black"/>
-          <w:lang w:val="es-PY"/>
           <w14:ligatures w14:val="none"/>
         </w:rPr>
         <w:t xml:space="preserve">, </w:t>
@@ -8887,7 +8468,6 @@
           <w:szCs w:val="28"/>
           <w:highlight w:val="black"/>
           <w:bdr w:val="single" w:sz="2" w:space="0" w:color="D9D9E3" w:frame="1"/>
-          <w:lang w:val="es-PY"/>
           <w14:ligatures w14:val="none"/>
         </w:rPr>
         <w:t>16</w:t>
@@ -8900,7 +8480,6 @@
           <w:sz w:val="28"/>
           <w:szCs w:val="28"/>
           <w:highlight w:val="black"/>
-          <w:lang w:val="es-PY"/>
           <w14:ligatures w14:val="none"/>
         </w:rPr>
         <w:t>]</w:t>
@@ -8932,35 +8511,7 @@
           <w:lang w:val="es-PY"/>
           <w14:ligatures w14:val="none"/>
         </w:rPr>
-        <w:t xml:space="preserve">b = </w:t>
-      </w:r>
-      <w:proofErr w:type="gramStart"/>
-      <w:r>
-        <w:rPr>
-          <w:rFonts w:ascii="Ubuntu Mono" w:eastAsia="Times New Roman" w:hAnsi="Ubuntu Mono" w:cs="Times New Roman"/>
-          <w:color w:val="FFFFFF"/>
-          <w:kern w:val="0"/>
-          <w:sz w:val="28"/>
-          <w:szCs w:val="28"/>
-          <w:highlight w:val="black"/>
-          <w:lang w:val="es-PY"/>
-          <w14:ligatures w14:val="none"/>
-        </w:rPr>
-        <w:t>multiplicar(</w:t>
-      </w:r>
-      <w:proofErr w:type="gramEnd"/>
-      <w:r>
-        <w:rPr>
-          <w:rFonts w:ascii="Ubuntu Mono" w:eastAsia="Times New Roman" w:hAnsi="Ubuntu Mono" w:cs="Times New Roman"/>
-          <w:color w:val="FFFFFF"/>
-          <w:kern w:val="0"/>
-          <w:sz w:val="28"/>
-          <w:szCs w:val="28"/>
-          <w:highlight w:val="black"/>
-          <w:lang w:val="es-PY"/>
-          <w14:ligatures w14:val="none"/>
-        </w:rPr>
-        <w:t xml:space="preserve">a, </w:t>
+        <w:t xml:space="preserve">b = multiplicar(a, </w:t>
       </w:r>
       <w:r>
         <w:rPr>
@@ -10126,29 +9677,16 @@
         </w:rPr>
         <w:t xml:space="preserve"> fue definida previamente en la función como el segundo elemento de la lista (</w:t>
       </w:r>
-      <w:proofErr w:type="gramStart"/>
-      <w:r>
-        <w:rPr>
-          <w:rFonts w:ascii="Century Gothic" w:hAnsi="Century Gothic" w:cs="Biome Light"/>
-          <w:b/>
-          <w:bCs/>
-          <w:sz w:val="24"/>
-          <w:szCs w:val="24"/>
-          <w:lang w:val="es-PY"/>
-        </w:rPr>
-        <w:t>lista[</w:t>
-      </w:r>
-      <w:proofErr w:type="gramEnd"/>
-      <w:r>
-        <w:rPr>
-          <w:rFonts w:ascii="Century Gothic" w:hAnsi="Century Gothic" w:cs="Biome Light"/>
-          <w:b/>
-          <w:bCs/>
-          <w:sz w:val="24"/>
-          <w:szCs w:val="24"/>
-          <w:lang w:val="es-PY"/>
-        </w:rPr>
-        <w:t>1]</w:t>
+      <w:r>
+        <w:rPr>
+          <w:rFonts w:ascii="Century Gothic" w:hAnsi="Century Gothic" w:cs="Biome Light"/>
+          <w:b/>
+          <w:bCs/>
+          <w:sz w:val="24"/>
+          <w:szCs w:val="24"/>
+          <w:lang w:val="es-PY"/>
+        </w:rPr>
+        <w:t>lista[1]</w:t>
       </w:r>
       <w:r>
         <w:rPr>
@@ -10330,43 +9868,19 @@
           <w:szCs w:val="24"/>
           <w:lang w:val="es-PY"/>
         </w:rPr>
-        <w:t>length_and_</w:t>
-      </w:r>
-      <w:proofErr w:type="gramStart"/>
-      <w:r>
-        <w:rPr>
-          <w:rFonts w:ascii="Century Gothic" w:hAnsi="Century Gothic" w:cs="Biome Light"/>
-          <w:b/>
-          <w:bCs/>
-          <w:sz w:val="24"/>
-          <w:szCs w:val="24"/>
-          <w:lang w:val="es-PY"/>
-        </w:rPr>
-        <w:t>value</w:t>
-      </w:r>
-      <w:proofErr w:type="spellEnd"/>
-      <w:r>
-        <w:rPr>
-          <w:rFonts w:ascii="Century Gothic" w:hAnsi="Century Gothic" w:cs="Biome Light"/>
-          <w:b/>
-          <w:bCs/>
-          <w:sz w:val="24"/>
-          <w:szCs w:val="24"/>
-          <w:lang w:val="es-PY"/>
-        </w:rPr>
-        <w:t>(</w:t>
-      </w:r>
-      <w:proofErr w:type="gramEnd"/>
-      <w:r>
-        <w:rPr>
-          <w:rFonts w:ascii="Century Gothic" w:hAnsi="Century Gothic" w:cs="Biome Light"/>
-          <w:b/>
-          <w:bCs/>
-          <w:sz w:val="24"/>
-          <w:szCs w:val="24"/>
-          <w:lang w:val="es-PY"/>
-        </w:rPr>
-        <w:t>4, 7)</w:t>
+        <w:t>length_and_value</w:t>
+      </w:r>
+      <w:proofErr w:type="spellEnd"/>
+      <w:r>
+        <w:rPr>
+          <w:rFonts w:ascii="Century Gothic" w:hAnsi="Century Gothic" w:cs="Biome Light"/>
+          <w:b/>
+          <w:bCs/>
+          <w:sz w:val="24"/>
+          <w:szCs w:val="24"/>
+          <w:lang w:val="es-PY"/>
+        </w:rPr>
+        <w:t>(4, 7)</w:t>
       </w:r>
       <w:r>
         <w:rPr>
@@ -10610,13 +10124,7 @@
                               <w:rPr>
                                 <w:lang w:val="es-PY"/>
                               </w:rPr>
-                              <w:t xml:space="preserve">Lo que </w:t>
-                            </w:r>
-                            <w:r>
-                              <w:rPr>
-                                <w:lang w:val="es-PY"/>
-                              </w:rPr>
-                              <w:t>hace</w:t>
+                              <w:t>Lo que hace</w:t>
                             </w:r>
                           </w:p>
                         </w:txbxContent>
@@ -10851,6 +10359,7 @@
       <w:r>
         <w:rPr>
           <w:rFonts w:ascii="Century Gothic" w:hAnsi="Century Gothic" w:cs="Biome Light"/>
+          <w:noProof/>
           <w:sz w:val="24"/>
           <w:szCs w:val="24"/>
           <w:lang w:val="es-PY"/>
@@ -11296,16 +10805,6 @@
       <w:pPr>
         <w:rPr>
           <w:rFonts w:ascii="Century Gothic" w:hAnsi="Century Gothic" w:cs="Biome Light"/>
-          <w:sz w:val="24"/>
-          <w:szCs w:val="24"/>
-          <w:lang w:val="es-PY"/>
-        </w:rPr>
-      </w:pPr>
-    </w:p>
-    <w:p>
-      <w:pPr>
-        <w:rPr>
-          <w:rFonts w:ascii="Century Gothic" w:hAnsi="Century Gothic" w:cs="Biome Light"/>
           <w:b/>
           <w:bCs/>
           <w:sz w:val="32"/>
@@ -11387,27 +10886,7 @@
           <w:szCs w:val="24"/>
           <w:lang w:val="es-PY"/>
         </w:rPr>
-        <w:t xml:space="preserve"> incluye toda la información sobre el objeto individual que ha llamado al método. </w:t>
-      </w:r>
-      <w:proofErr w:type="gramStart"/>
-      <w:r>
-        <w:rPr>
-          <w:rFonts w:ascii="Century Gothic" w:hAnsi="Century Gothic" w:cs="Biome Light"/>
-          <w:sz w:val="24"/>
-          <w:szCs w:val="24"/>
-          <w:lang w:val="es-PY"/>
-        </w:rPr>
-        <w:t>Pero,</w:t>
-      </w:r>
-      <w:proofErr w:type="gramEnd"/>
-      <w:r>
-        <w:rPr>
-          <w:rFonts w:ascii="Century Gothic" w:hAnsi="Century Gothic" w:cs="Biome Light"/>
-          <w:sz w:val="24"/>
-          <w:szCs w:val="24"/>
-          <w:lang w:val="es-PY"/>
-        </w:rPr>
-        <w:t xml:space="preserve"> ¿cómo se transmite? Según la firma del método de depósito o el método __</w:t>
+        <w:t> incluye toda la información sobre el objeto individual que ha llamado al método. Pero, ¿cómo se transmite? Según la firma del método de depósito o el método __</w:t>
       </w:r>
       <w:proofErr w:type="spellStart"/>
       <w:r>
@@ -11503,6 +10982,259 @@
           <w:lang w:val="es-PY"/>
         </w:rPr>
         <w:t>.</w:t>
+      </w:r>
+    </w:p>
+    <w:p>
+      <w:pPr>
+        <w:rPr>
+          <w:rFonts w:ascii="Century Gothic" w:hAnsi="Century Gothic" w:cs="Biome Light"/>
+          <w:b/>
+          <w:bCs/>
+          <w:sz w:val="32"/>
+          <w:szCs w:val="32"/>
+          <w:lang w:val="es-PY"/>
+        </w:rPr>
+      </w:pPr>
+      <w:r>
+        <w:rPr>
+          <w:rFonts w:ascii="Century Gothic" w:hAnsi="Century Gothic" w:cs="Biome Light"/>
+          <w:b/>
+          <w:bCs/>
+          <w:sz w:val="32"/>
+          <w:szCs w:val="32"/>
+          <w:lang w:val="es-PY"/>
+        </w:rPr>
+        <w:t>@classmethod</w:t>
+      </w:r>
+    </w:p>
+    <w:p>
+      <w:pPr>
+        <w:rPr>
+          <w:rFonts w:ascii="Century Gothic" w:hAnsi="Century Gothic" w:cs="Biome Light"/>
+          <w:sz w:val="24"/>
+          <w:szCs w:val="24"/>
+        </w:rPr>
+      </w:pPr>
+      <w:r>
+        <w:rPr>
+          <w:rFonts w:ascii="Century Gothic" w:hAnsi="Century Gothic" w:cs="Biome Light"/>
+          <w:sz w:val="24"/>
+          <w:szCs w:val="24"/>
+          <w:lang w:val="es-PY"/>
+        </w:rPr>
+        <w:t>Los métodos de clase se definen con un decorador @classmethod. Pertenecen a la propia clase en lugar de a la instancia. En lugar de pasar implícitamente </w:t>
+      </w:r>
+      <w:proofErr w:type="spellStart"/>
+      <w:r>
+        <w:rPr>
+          <w:rFonts w:ascii="Century Gothic" w:hAnsi="Century Gothic" w:cs="Biome Light"/>
+          <w:sz w:val="24"/>
+          <w:szCs w:val="24"/>
+          <w:lang w:val="es-PY"/>
+        </w:rPr>
+        <w:t>self</w:t>
+      </w:r>
+      <w:proofErr w:type="spellEnd"/>
+      <w:r>
+        <w:rPr>
+          <w:rFonts w:ascii="Century Gothic" w:hAnsi="Century Gothic" w:cs="Biome Light"/>
+          <w:sz w:val="24"/>
+          <w:szCs w:val="24"/>
+          <w:lang w:val="es-PY"/>
+        </w:rPr>
+        <w:t> al método, pasamos </w:t>
+      </w:r>
+      <w:proofErr w:type="spellStart"/>
+      <w:r>
+        <w:rPr>
+          <w:rFonts w:ascii="Century Gothic" w:hAnsi="Century Gothic" w:cs="Biome Light"/>
+          <w:sz w:val="24"/>
+          <w:szCs w:val="24"/>
+          <w:lang w:val="es-PY"/>
+        </w:rPr>
+        <w:t>cls</w:t>
+      </w:r>
+      <w:proofErr w:type="spellEnd"/>
+      <w:r>
+        <w:rPr>
+          <w:rFonts w:ascii="Century Gothic" w:hAnsi="Century Gothic" w:cs="Biome Light"/>
+          <w:sz w:val="24"/>
+          <w:szCs w:val="24"/>
+          <w:lang w:val="es-PY"/>
+        </w:rPr>
+        <w:t xml:space="preserve">. </w:t>
+      </w:r>
+      <w:proofErr w:type="spellStart"/>
+      <w:r>
+        <w:rPr>
+          <w:rFonts w:ascii="Century Gothic" w:hAnsi="Century Gothic" w:cs="Biome Light"/>
+          <w:sz w:val="24"/>
+          <w:szCs w:val="24"/>
+        </w:rPr>
+        <w:t>Esta</w:t>
+      </w:r>
+      <w:proofErr w:type="spellEnd"/>
+      <w:r>
+        <w:rPr>
+          <w:rFonts w:ascii="Century Gothic" w:hAnsi="Century Gothic" w:cs="Biome Light"/>
+          <w:sz w:val="24"/>
+          <w:szCs w:val="24"/>
+        </w:rPr>
+        <w:t xml:space="preserve"> es </w:t>
+      </w:r>
+      <w:proofErr w:type="spellStart"/>
+      <w:r>
+        <w:rPr>
+          <w:rFonts w:ascii="Century Gothic" w:hAnsi="Century Gothic" w:cs="Biome Light"/>
+          <w:sz w:val="24"/>
+          <w:szCs w:val="24"/>
+        </w:rPr>
+        <w:t>una</w:t>
+      </w:r>
+      <w:proofErr w:type="spellEnd"/>
+      <w:r>
+        <w:rPr>
+          <w:rFonts w:ascii="Century Gothic" w:hAnsi="Century Gothic" w:cs="Biome Light"/>
+          <w:sz w:val="24"/>
+          <w:szCs w:val="24"/>
+        </w:rPr>
+        <w:t xml:space="preserve"> </w:t>
+      </w:r>
+      <w:proofErr w:type="spellStart"/>
+      <w:r>
+        <w:rPr>
+          <w:rFonts w:ascii="Century Gothic" w:hAnsi="Century Gothic" w:cs="Biome Light"/>
+          <w:sz w:val="24"/>
+          <w:szCs w:val="24"/>
+        </w:rPr>
+        <w:t>referencia</w:t>
+      </w:r>
+      <w:proofErr w:type="spellEnd"/>
+      <w:r>
+        <w:rPr>
+          <w:rFonts w:ascii="Century Gothic" w:hAnsi="Century Gothic" w:cs="Biome Light"/>
+          <w:sz w:val="24"/>
+          <w:szCs w:val="24"/>
+        </w:rPr>
+        <w:t xml:space="preserve"> a la </w:t>
+      </w:r>
+      <w:proofErr w:type="spellStart"/>
+      <w:r>
+        <w:rPr>
+          <w:rFonts w:ascii="Century Gothic" w:hAnsi="Century Gothic" w:cs="Biome Light"/>
+          <w:sz w:val="24"/>
+          <w:szCs w:val="24"/>
+        </w:rPr>
+        <w:t>clase</w:t>
+      </w:r>
+      <w:proofErr w:type="spellEnd"/>
+      <w:r>
+        <w:rPr>
+          <w:rFonts w:ascii="Century Gothic" w:hAnsi="Century Gothic" w:cs="Biome Light"/>
+          <w:sz w:val="24"/>
+          <w:szCs w:val="24"/>
+        </w:rPr>
+        <w:t>. </w:t>
+      </w:r>
+    </w:p>
+    <w:p>
+      <w:pPr>
+        <w:rPr>
+          <w:rFonts w:ascii="Century Gothic" w:hAnsi="Century Gothic" w:cs="Biome Light"/>
+          <w:b/>
+          <w:bCs/>
+          <w:sz w:val="32"/>
+          <w:szCs w:val="32"/>
+          <w:lang w:val="es-PY"/>
+        </w:rPr>
+      </w:pPr>
+      <w:r>
+        <w:rPr>
+          <w:rFonts w:ascii="Century Gothic" w:hAnsi="Century Gothic" w:cs="Biome Light"/>
+          <w:b/>
+          <w:bCs/>
+          <w:sz w:val="32"/>
+          <w:szCs w:val="32"/>
+          <w:lang w:val="es-PY"/>
+        </w:rPr>
+        <w:t>@staticmethod</w:t>
+      </w:r>
+    </w:p>
+    <w:p>
+      <w:pPr>
+        <w:rPr>
+          <w:rFonts w:ascii="Century Gothic" w:hAnsi="Century Gothic" w:cs="Biome Light"/>
+          <w:sz w:val="24"/>
+          <w:szCs w:val="24"/>
+          <w:lang w:val="es-PY"/>
+        </w:rPr>
+      </w:pPr>
+      <w:r>
+        <w:rPr>
+          <w:rFonts w:ascii="Century Gothic" w:hAnsi="Century Gothic" w:cs="Biome Light"/>
+          <w:sz w:val="24"/>
+          <w:szCs w:val="24"/>
+          <w:lang w:val="es-PY"/>
+        </w:rPr>
+        <w:t>Los métodos estáticos son funciones definidas dentro de la clase con un decorador @staticmethod. No tienen acceso a atributos de instancia o clase, por lo que sí necesitamos pasarles argumentos.</w:t>
+      </w:r>
+    </w:p>
+    <w:p>
+      <w:pPr>
+        <w:rPr>
+          <w:rFonts w:ascii="Century Gothic" w:hAnsi="Century Gothic" w:cs="Biome Light"/>
+          <w:sz w:val="24"/>
+          <w:szCs w:val="24"/>
+          <w:lang w:val="es-PY"/>
+        </w:rPr>
+      </w:pPr>
+      <w:r>
+        <w:rPr>
+          <w:rFonts w:ascii="Century Gothic" w:hAnsi="Century Gothic" w:cs="Biome Light"/>
+          <w:sz w:val="24"/>
+          <w:szCs w:val="24"/>
+          <w:lang w:val="es-PY"/>
+        </w:rPr>
+        <w:t xml:space="preserve">Si quisiéramos que nuestra clase </w:t>
+      </w:r>
+      <w:proofErr w:type="spellStart"/>
+      <w:r>
+        <w:rPr>
+          <w:rFonts w:ascii="Century Gothic" w:hAnsi="Century Gothic" w:cs="Biome Light"/>
+          <w:sz w:val="24"/>
+          <w:szCs w:val="24"/>
+          <w:lang w:val="es-PY"/>
+        </w:rPr>
+        <w:t>CuentaBancaria</w:t>
+      </w:r>
+      <w:proofErr w:type="spellEnd"/>
+      <w:r>
+        <w:rPr>
+          <w:rFonts w:ascii="Century Gothic" w:hAnsi="Century Gothic" w:cs="Biome Light"/>
+          <w:sz w:val="24"/>
+          <w:szCs w:val="24"/>
+          <w:lang w:val="es-PY"/>
+        </w:rPr>
+        <w:t xml:space="preserve"> tuviera una función de utilidad para sumar o restar, podríamos implementar @staticmethod en la clase.</w:t>
+      </w:r>
+    </w:p>
+    <w:p>
+      <w:pPr>
+        <w:rPr>
+          <w:rFonts w:ascii="Century Gothic" w:hAnsi="Century Gothic" w:cs="Biome Light"/>
+          <w:sz w:val="24"/>
+          <w:szCs w:val="24"/>
+          <w:lang w:val="es-PY"/>
+        </w:rPr>
+      </w:pPr>
+      <w:r>
+        <w:rPr>
+          <w:rFonts w:ascii="Century Gothic" w:hAnsi="Century Gothic" w:cs="Biome Light"/>
+          <w:sz w:val="24"/>
+          <w:szCs w:val="24"/>
+          <w:lang w:val="es-PY"/>
+        </w:rPr>
+        <w:t>Sugerencia: cuando se utilizan valores predeterminados en los parámetros, ¡el orden de los parámetros es importante!).</w:t>
       </w:r>
     </w:p>
     <w:p>

--- a/python classes.docx
+++ b/python classes.docx
@@ -210,6 +210,7 @@
         <w:t xml:space="preserve"> Es una declaración de registro que se utiliza para imprimir información o mensajes en la consola o en un archivo de registro. En Python, puedes usar la función </w:t>
       </w:r>
       <w:proofErr w:type="spellStart"/>
+      <w:proofErr w:type="gramStart"/>
       <w:r>
         <w:rPr>
           <w:rFonts w:ascii="Century Gothic" w:hAnsi="Century Gothic" w:cs="Biome Light"/>
@@ -231,7 +232,19 @@
           <w:szCs w:val="24"/>
           <w:lang w:val="es-PY"/>
         </w:rPr>
-        <w:t>()</w:t>
+        <w:t>(</w:t>
+      </w:r>
+      <w:proofErr w:type="gramEnd"/>
+      <w:r>
+        <w:rPr>
+          <w:rFonts w:ascii="Century Gothic" w:hAnsi="Century Gothic" w:cs="Biome Light"/>
+          <w:b/>
+          <w:bCs/>
+          <w:sz w:val="24"/>
+          <w:szCs w:val="24"/>
+          <w:lang w:val="es-PY"/>
+        </w:rPr>
+        <w:t>)</w:t>
       </w:r>
       <w:r>
         <w:rPr>
@@ -310,6 +323,7 @@
         <w:t xml:space="preserve"> Es el proceso de verificar el tipo de dato de una variable. Puedes utilizar la función </w:t>
       </w:r>
       <w:proofErr w:type="spellStart"/>
+      <w:proofErr w:type="gramStart"/>
       <w:r>
         <w:rPr>
           <w:rFonts w:ascii="Century Gothic" w:hAnsi="Century Gothic" w:cs="Biome Light"/>
@@ -331,7 +345,19 @@
           <w:szCs w:val="24"/>
           <w:lang w:val="es-PY"/>
         </w:rPr>
-        <w:t>()</w:t>
+        <w:t>(</w:t>
+      </w:r>
+      <w:proofErr w:type="gramEnd"/>
+      <w:r>
+        <w:rPr>
+          <w:rFonts w:ascii="Century Gothic" w:hAnsi="Century Gothic" w:cs="Biome Light"/>
+          <w:b/>
+          <w:bCs/>
+          <w:sz w:val="24"/>
+          <w:szCs w:val="24"/>
+          <w:lang w:val="es-PY"/>
+        </w:rPr>
+        <w:t>)</w:t>
       </w:r>
       <w:r>
         <w:rPr>
@@ -479,7 +505,20 @@
           <w:lang w:val="es-PY"/>
           <w14:ligatures w14:val="none"/>
         </w:rPr>
-        <w:t>(numero))  </w:t>
+        <w:t>(numero</w:t>
+      </w:r>
+      <w:proofErr w:type="gramStart"/>
+      <w:r>
+        <w:rPr>
+          <w:rFonts w:ascii="Consolas" w:eastAsia="Times New Roman" w:hAnsi="Consolas" w:cs="Times New Roman"/>
+          <w:color w:val="C5C8C6"/>
+          <w:kern w:val="0"/>
+          <w:sz w:val="21"/>
+          <w:szCs w:val="21"/>
+          <w:lang w:val="es-PY"/>
+          <w14:ligatures w14:val="none"/>
+        </w:rPr>
+        <w:t>))  </w:t>
       </w:r>
       <w:r>
         <w:rPr>
@@ -491,9 +530,9 @@
           <w:lang w:val="es-PY"/>
           <w14:ligatures w14:val="none"/>
         </w:rPr>
-        <w:t># Imprime &lt;</w:t>
-      </w:r>
-      <w:proofErr w:type="spellStart"/>
+        <w:t>#</w:t>
+      </w:r>
+      <w:proofErr w:type="gramEnd"/>
       <w:r>
         <w:rPr>
           <w:rFonts w:ascii="Consolas" w:eastAsia="Times New Roman" w:hAnsi="Consolas" w:cs="Times New Roman"/>
@@ -504,6 +543,19 @@
           <w:lang w:val="es-PY"/>
           <w14:ligatures w14:val="none"/>
         </w:rPr>
+        <w:t xml:space="preserve"> Imprime &lt;</w:t>
+      </w:r>
+      <w:proofErr w:type="spellStart"/>
+      <w:r>
+        <w:rPr>
+          <w:rFonts w:ascii="Consolas" w:eastAsia="Times New Roman" w:hAnsi="Consolas" w:cs="Times New Roman"/>
+          <w:color w:val="9A9B99"/>
+          <w:kern w:val="0"/>
+          <w:sz w:val="21"/>
+          <w:szCs w:val="21"/>
+          <w:lang w:val="es-PY"/>
+          <w14:ligatures w14:val="none"/>
+        </w:rPr>
         <w:t>class</w:t>
       </w:r>
       <w:proofErr w:type="spellEnd"/>
@@ -639,6 +691,7 @@
         <w:t xml:space="preserve"> Se utiliza para verificar la longitud de una secuencia, como una cadena, una lista o una tupla. Puedes utilizar la función </w:t>
       </w:r>
       <w:proofErr w:type="spellStart"/>
+      <w:proofErr w:type="gramStart"/>
       <w:r>
         <w:rPr>
           <w:rFonts w:ascii="Century Gothic" w:hAnsi="Century Gothic" w:cs="Biome Light"/>
@@ -660,7 +713,19 @@
           <w:szCs w:val="24"/>
           <w:lang w:val="es-PY"/>
         </w:rPr>
-        <w:t>()</w:t>
+        <w:t>(</w:t>
+      </w:r>
+      <w:proofErr w:type="gramEnd"/>
+      <w:r>
+        <w:rPr>
+          <w:rFonts w:ascii="Century Gothic" w:hAnsi="Century Gothic" w:cs="Biome Light"/>
+          <w:b/>
+          <w:bCs/>
+          <w:sz w:val="24"/>
+          <w:szCs w:val="24"/>
+          <w:lang w:val="es-PY"/>
+        </w:rPr>
+        <w:t>)</w:t>
       </w:r>
       <w:r>
         <w:rPr>
@@ -808,7 +873,20 @@
           <w:lang w:val="es-PY"/>
           <w14:ligatures w14:val="none"/>
         </w:rPr>
-        <w:t>(cadena))  </w:t>
+        <w:t>(cadena</w:t>
+      </w:r>
+      <w:proofErr w:type="gramStart"/>
+      <w:r>
+        <w:rPr>
+          <w:rFonts w:ascii="Consolas" w:eastAsia="Times New Roman" w:hAnsi="Consolas" w:cs="Times New Roman"/>
+          <w:color w:val="C5C8C6"/>
+          <w:kern w:val="0"/>
+          <w:sz w:val="21"/>
+          <w:szCs w:val="21"/>
+          <w:lang w:val="es-PY"/>
+          <w14:ligatures w14:val="none"/>
+        </w:rPr>
+        <w:t>))  </w:t>
       </w:r>
       <w:r>
         <w:rPr>
@@ -820,7 +898,20 @@
           <w:lang w:val="es-PY"/>
           <w14:ligatures w14:val="none"/>
         </w:rPr>
-        <w:t># Imprime 4, que es la longitud de la cadena "Hola".</w:t>
+        <w:t>#</w:t>
+      </w:r>
+      <w:proofErr w:type="gramEnd"/>
+      <w:r>
+        <w:rPr>
+          <w:rFonts w:ascii="Consolas" w:eastAsia="Times New Roman" w:hAnsi="Consolas" w:cs="Times New Roman"/>
+          <w:color w:val="9A9B99"/>
+          <w:kern w:val="0"/>
+          <w:sz w:val="21"/>
+          <w:szCs w:val="21"/>
+          <w:lang w:val="es-PY"/>
+          <w14:ligatures w14:val="none"/>
+        </w:rPr>
+        <w:t xml:space="preserve"> Imprime 4, que es la longitud de la cadena "Hola".</w:t>
       </w:r>
     </w:p>
     <w:p>
@@ -855,14 +946,25 @@
           <w:lang w:val="es-PY"/>
         </w:rPr>
       </w:pPr>
-      <w:r>
-        <w:rPr>
-          <w:rFonts w:ascii="Century Gothic" w:hAnsi="Century Gothic" w:cs="Biome Light"/>
-          <w:sz w:val="24"/>
-          <w:szCs w:val="24"/>
-          <w:lang w:val="es-PY"/>
-        </w:rPr>
-        <w:t>Single line: Un comentario de una sola línea se utiliza para agregar anotaciones o explicaciones en el código. Se indica utilizando el símbolo numeral (#) seguido del comentario. Por ejemplo:</w:t>
+      <w:proofErr w:type="gramStart"/>
+      <w:r>
+        <w:rPr>
+          <w:rFonts w:ascii="Century Gothic" w:hAnsi="Century Gothic" w:cs="Biome Light"/>
+          <w:sz w:val="24"/>
+          <w:szCs w:val="24"/>
+          <w:lang w:val="es-PY"/>
+        </w:rPr>
+        <w:t>Single</w:t>
+      </w:r>
+      <w:proofErr w:type="gramEnd"/>
+      <w:r>
+        <w:rPr>
+          <w:rFonts w:ascii="Century Gothic" w:hAnsi="Century Gothic" w:cs="Biome Light"/>
+          <w:sz w:val="24"/>
+          <w:szCs w:val="24"/>
+          <w:lang w:val="es-PY"/>
+        </w:rPr>
+        <w:t xml:space="preserve"> line: Un comentario de una sola línea se utiliza para agregar anotaciones o explicaciones en el código. Se indica utilizando el símbolo numeral (#) seguido del comentario. Por ejemplo:</w:t>
       </w:r>
     </w:p>
     <w:p>
@@ -1607,7 +1709,17 @@
           <w:szCs w:val="24"/>
           <w:lang w:val="es-PY"/>
         </w:rPr>
-        <w:t>Acceder a un valor</w:t>
+        <w:t xml:space="preserve">Acceder a un </w:t>
+      </w:r>
+      <w:proofErr w:type="gramStart"/>
+      <w:r>
+        <w:rPr>
+          <w:rFonts w:ascii="Century Gothic" w:hAnsi="Century Gothic" w:cs="Biome Light"/>
+          <w:sz w:val="24"/>
+          <w:szCs w:val="24"/>
+          <w:lang w:val="es-PY"/>
+        </w:rPr>
+        <w:t>valor</w:t>
       </w:r>
       <w:r>
         <w:rPr>
@@ -1619,6 +1731,7 @@
         <w:t>(</w:t>
       </w:r>
       <w:proofErr w:type="spellStart"/>
+      <w:proofErr w:type="gramEnd"/>
       <w:r>
         <w:rPr>
           <w:rFonts w:ascii="Century Gothic" w:hAnsi="Century Gothic" w:cs="Biome Light"/>
@@ -1684,7 +1797,17 @@
           <w:szCs w:val="24"/>
           <w:lang w:val="es-PY"/>
         </w:rPr>
-        <w:t>Cambiar un valor</w:t>
+        <w:t xml:space="preserve">Cambiar un </w:t>
+      </w:r>
+      <w:proofErr w:type="gramStart"/>
+      <w:r>
+        <w:rPr>
+          <w:rFonts w:ascii="Century Gothic" w:hAnsi="Century Gothic" w:cs="Biome Light"/>
+          <w:sz w:val="24"/>
+          <w:szCs w:val="24"/>
+          <w:lang w:val="es-PY"/>
+        </w:rPr>
+        <w:t>valor</w:t>
       </w:r>
       <w:r>
         <w:rPr>
@@ -1696,6 +1819,7 @@
         <w:t>(</w:t>
       </w:r>
       <w:proofErr w:type="spellStart"/>
+      <w:proofErr w:type="gramEnd"/>
       <w:r>
         <w:rPr>
           <w:rFonts w:ascii="Century Gothic" w:hAnsi="Century Gothic" w:cs="Biome Light"/>
@@ -1761,7 +1885,17 @@
           <w:szCs w:val="24"/>
           <w:lang w:val="es-PY"/>
         </w:rPr>
-        <w:t>Agregar un valor</w:t>
+        <w:t xml:space="preserve">Agregar un </w:t>
+      </w:r>
+      <w:proofErr w:type="gramStart"/>
+      <w:r>
+        <w:rPr>
+          <w:rFonts w:ascii="Century Gothic" w:hAnsi="Century Gothic" w:cs="Biome Light"/>
+          <w:sz w:val="24"/>
+          <w:szCs w:val="24"/>
+          <w:lang w:val="es-PY"/>
+        </w:rPr>
+        <w:t>valor</w:t>
       </w:r>
       <w:r>
         <w:rPr>
@@ -1773,6 +1907,7 @@
         <w:t>(</w:t>
       </w:r>
       <w:proofErr w:type="spellStart"/>
+      <w:proofErr w:type="gramEnd"/>
       <w:r>
         <w:rPr>
           <w:rFonts w:ascii="Century Gothic" w:hAnsi="Century Gothic" w:cs="Biome Light"/>
@@ -1838,7 +1973,17 @@
           <w:szCs w:val="24"/>
           <w:lang w:val="es-PY"/>
         </w:rPr>
-        <w:t>Eliminar un valor</w:t>
+        <w:t xml:space="preserve">Eliminar un </w:t>
+      </w:r>
+      <w:proofErr w:type="gramStart"/>
+      <w:r>
+        <w:rPr>
+          <w:rFonts w:ascii="Century Gothic" w:hAnsi="Century Gothic" w:cs="Biome Light"/>
+          <w:sz w:val="24"/>
+          <w:szCs w:val="24"/>
+          <w:lang w:val="es-PY"/>
+        </w:rPr>
+        <w:t>valor</w:t>
       </w:r>
       <w:r>
         <w:rPr>
@@ -1850,6 +1995,7 @@
         <w:t>(</w:t>
       </w:r>
       <w:proofErr w:type="spellStart"/>
+      <w:proofErr w:type="gramEnd"/>
       <w:r>
         <w:rPr>
           <w:rFonts w:ascii="Century Gothic" w:hAnsi="Century Gothic" w:cs="Biome Light"/>
@@ -2432,6 +2578,7 @@
         <w:t xml:space="preserve"> o utilizando la función </w:t>
       </w:r>
       <w:proofErr w:type="spellStart"/>
+      <w:proofErr w:type="gramStart"/>
       <w:r>
         <w:rPr>
           <w:rFonts w:ascii="Century Gothic" w:hAnsi="Century Gothic" w:cs="Biome Light"/>
@@ -2453,7 +2600,19 @@
           <w:szCs w:val="24"/>
           <w:lang w:val="es-PY"/>
         </w:rPr>
-        <w:t>()</w:t>
+        <w:t>(</w:t>
+      </w:r>
+      <w:proofErr w:type="gramEnd"/>
+      <w:r>
+        <w:rPr>
+          <w:rFonts w:ascii="Century Gothic" w:hAnsi="Century Gothic" w:cs="Biome Light"/>
+          <w:b/>
+          <w:bCs/>
+          <w:sz w:val="24"/>
+          <w:szCs w:val="24"/>
+          <w:lang w:val="es-PY"/>
+        </w:rPr>
+        <w:t>)</w:t>
       </w:r>
       <w:r>
         <w:rPr>
@@ -2545,6 +2704,7 @@
         <w:t xml:space="preserve">Agregar un valor: Se puede agregar un valor a una lista utilizando el método </w:t>
       </w:r>
       <w:proofErr w:type="spellStart"/>
+      <w:proofErr w:type="gramStart"/>
       <w:r>
         <w:rPr>
           <w:rFonts w:ascii="Century Gothic" w:hAnsi="Century Gothic" w:cs="Biome Light"/>
@@ -2566,7 +2726,19 @@
           <w:szCs w:val="24"/>
           <w:lang w:val="es-PY"/>
         </w:rPr>
-        <w:t>()</w:t>
+        <w:t>(</w:t>
+      </w:r>
+      <w:proofErr w:type="gramEnd"/>
+      <w:r>
+        <w:rPr>
+          <w:rFonts w:ascii="Century Gothic" w:hAnsi="Century Gothic" w:cs="Biome Light"/>
+          <w:b/>
+          <w:bCs/>
+          <w:sz w:val="24"/>
+          <w:szCs w:val="24"/>
+          <w:lang w:val="es-PY"/>
+        </w:rPr>
+        <w:t>)</w:t>
       </w:r>
       <w:r>
         <w:rPr>
@@ -2598,6 +2770,7 @@
         <w:t xml:space="preserve">Eliminar un valor: Se puede eliminar un valor de una lista utilizando el método </w:t>
       </w:r>
       <w:proofErr w:type="spellStart"/>
+      <w:proofErr w:type="gramStart"/>
       <w:r>
         <w:rPr>
           <w:rFonts w:ascii="Century Gothic" w:hAnsi="Century Gothic" w:cs="Biome Light"/>
@@ -2619,7 +2792,19 @@
           <w:szCs w:val="24"/>
           <w:lang w:val="es-PY"/>
         </w:rPr>
-        <w:t>()</w:t>
+        <w:t>(</w:t>
+      </w:r>
+      <w:proofErr w:type="gramEnd"/>
+      <w:r>
+        <w:rPr>
+          <w:rFonts w:ascii="Century Gothic" w:hAnsi="Century Gothic" w:cs="Biome Light"/>
+          <w:b/>
+          <w:bCs/>
+          <w:sz w:val="24"/>
+          <w:szCs w:val="24"/>
+          <w:lang w:val="es-PY"/>
+        </w:rPr>
+        <w:t>)</w:t>
       </w:r>
       <w:r>
         <w:rPr>
@@ -3328,6 +3513,7 @@
         <w:t xml:space="preserve">Inicializar: Se pueden inicializar utilizando llaves {} o utilizando el constructor </w:t>
       </w:r>
       <w:proofErr w:type="spellStart"/>
+      <w:proofErr w:type="gramStart"/>
       <w:r>
         <w:rPr>
           <w:rFonts w:ascii="Century Gothic" w:hAnsi="Century Gothic" w:cs="Biome Light"/>
@@ -3345,7 +3531,17 @@
           <w:szCs w:val="24"/>
           <w:lang w:val="es-PY"/>
         </w:rPr>
-        <w:t>().</w:t>
+        <w:t>(</w:t>
+      </w:r>
+      <w:proofErr w:type="gramEnd"/>
+      <w:r>
+        <w:rPr>
+          <w:rFonts w:ascii="Century Gothic" w:hAnsi="Century Gothic" w:cs="Biome Light"/>
+          <w:sz w:val="24"/>
+          <w:szCs w:val="24"/>
+          <w:lang w:val="es-PY"/>
+        </w:rPr>
+        <w:t>).</w:t>
       </w:r>
     </w:p>
     <w:p>
@@ -3367,6 +3563,7 @@
         <w:t xml:space="preserve">Acceder a un valor: Se puede acceder a los valores de un diccionario utilizando una clave específica entre corchetes [] o utilizando el método </w:t>
       </w:r>
       <w:proofErr w:type="spellStart"/>
+      <w:proofErr w:type="gramStart"/>
       <w:r>
         <w:rPr>
           <w:rFonts w:ascii="Century Gothic" w:hAnsi="Century Gothic" w:cs="Biome Light"/>
@@ -3384,7 +3581,17 @@
           <w:szCs w:val="24"/>
           <w:lang w:val="es-PY"/>
         </w:rPr>
-        <w:t>().</w:t>
+        <w:t>(</w:t>
+      </w:r>
+      <w:proofErr w:type="gramEnd"/>
+      <w:r>
+        <w:rPr>
+          <w:rFonts w:ascii="Century Gothic" w:hAnsi="Century Gothic" w:cs="Biome Light"/>
+          <w:sz w:val="24"/>
+          <w:szCs w:val="24"/>
+          <w:lang w:val="es-PY"/>
+        </w:rPr>
+        <w:t>).</w:t>
       </w:r>
     </w:p>
     <w:p>
@@ -3441,7 +3648,27 @@
           <w:szCs w:val="24"/>
           <w:lang w:val="es-PY"/>
         </w:rPr>
-        <w:t>Eliminar un valor: Se puede eliminar un par clave-valor de un diccionario utilizando la palabra clave del o el método pop().</w:t>
+        <w:t xml:space="preserve">Eliminar un valor: Se puede eliminar un par clave-valor de un diccionario utilizando la palabra clave del o el método </w:t>
+      </w:r>
+      <w:proofErr w:type="gramStart"/>
+      <w:r>
+        <w:rPr>
+          <w:rFonts w:ascii="Century Gothic" w:hAnsi="Century Gothic" w:cs="Biome Light"/>
+          <w:sz w:val="24"/>
+          <w:szCs w:val="24"/>
+          <w:lang w:val="es-PY"/>
+        </w:rPr>
+        <w:t>pop(</w:t>
+      </w:r>
+      <w:proofErr w:type="gramEnd"/>
+      <w:r>
+        <w:rPr>
+          <w:rFonts w:ascii="Century Gothic" w:hAnsi="Century Gothic" w:cs="Biome Light"/>
+          <w:sz w:val="24"/>
+          <w:szCs w:val="24"/>
+          <w:lang w:val="es-PY"/>
+        </w:rPr>
+        <w:t>).</w:t>
       </w:r>
     </w:p>
     <w:p>
@@ -5425,7 +5652,20 @@
           <w:lang w:val="es-PY"/>
           <w14:ligatures w14:val="none"/>
         </w:rPr>
-        <w:t>nombre_de_funcion</w:t>
+        <w:t>nombre_de_</w:t>
+      </w:r>
+      <w:proofErr w:type="gramStart"/>
+      <w:r>
+        <w:rPr>
+          <w:rFonts w:ascii="Consolas" w:eastAsia="Times New Roman" w:hAnsi="Consolas" w:cs="Times New Roman"/>
+          <w:color w:val="CE6700"/>
+          <w:kern w:val="0"/>
+          <w:sz w:val="21"/>
+          <w:szCs w:val="21"/>
+          <w:lang w:val="es-PY"/>
+          <w14:ligatures w14:val="none"/>
+        </w:rPr>
+        <w:t>funcion</w:t>
       </w:r>
       <w:proofErr w:type="spellEnd"/>
       <w:r>
@@ -5440,6 +5680,7 @@
         </w:rPr>
         <w:t>(</w:t>
       </w:r>
+      <w:proofErr w:type="gramEnd"/>
       <w:r>
         <w:rPr>
           <w:rFonts w:ascii="Consolas" w:eastAsia="Times New Roman" w:hAnsi="Consolas" w:cs="Times New Roman"/>
@@ -5621,17 +5862,37 @@
           <w:szCs w:val="24"/>
           <w:lang w:val="es-PY"/>
         </w:rPr>
-        <w:t>nombre_de_funcion</w:t>
-      </w:r>
-      <w:proofErr w:type="spellEnd"/>
-      <w:r>
-        <w:rPr>
-          <w:rFonts w:ascii="Century Gothic" w:hAnsi="Century Gothic" w:cs="Biome Light"/>
-          <w:sz w:val="24"/>
-          <w:szCs w:val="24"/>
-          <w:lang w:val="es-PY"/>
-        </w:rPr>
-        <w:t>(argumento1, argumento2)</w:t>
+        <w:t>nombre_de_</w:t>
+      </w:r>
+      <w:proofErr w:type="gramStart"/>
+      <w:r>
+        <w:rPr>
+          <w:rFonts w:ascii="Century Gothic" w:hAnsi="Century Gothic" w:cs="Biome Light"/>
+          <w:sz w:val="24"/>
+          <w:szCs w:val="24"/>
+          <w:lang w:val="es-PY"/>
+        </w:rPr>
+        <w:t>funcion</w:t>
+      </w:r>
+      <w:proofErr w:type="spellEnd"/>
+      <w:r>
+        <w:rPr>
+          <w:rFonts w:ascii="Century Gothic" w:hAnsi="Century Gothic" w:cs="Biome Light"/>
+          <w:sz w:val="24"/>
+          <w:szCs w:val="24"/>
+          <w:lang w:val="es-PY"/>
+        </w:rPr>
+        <w:t>(</w:t>
+      </w:r>
+      <w:proofErr w:type="gramEnd"/>
+      <w:r>
+        <w:rPr>
+          <w:rFonts w:ascii="Century Gothic" w:hAnsi="Century Gothic" w:cs="Biome Light"/>
+          <w:sz w:val="24"/>
+          <w:szCs w:val="24"/>
+          <w:lang w:val="es-PY"/>
+        </w:rPr>
+        <w:t>argumento1, argumento2)</w:t>
       </w:r>
     </w:p>
     <w:p>
@@ -5988,6 +6249,7 @@
         <w:t>(</w:t>
       </w:r>
       <w:proofErr w:type="spellStart"/>
+      <w:proofErr w:type="gramStart"/>
       <w:r>
         <w:rPr>
           <w:rFonts w:ascii="Consolas" w:eastAsia="Times New Roman" w:hAnsi="Consolas" w:cs="Courier New"/>
@@ -6001,6 +6263,7 @@
         <w:t>a,b</w:t>
       </w:r>
       <w:proofErr w:type="spellEnd"/>
+      <w:proofErr w:type="gramEnd"/>
       <w:r>
         <w:rPr>
           <w:rFonts w:ascii="Consolas" w:eastAsia="Times New Roman" w:hAnsi="Consolas" w:cs="Courier New"/>
@@ -6295,16 +6558,29 @@
         </w:rPr>
         <w:t>. Esto se hace fuera de la función usando el nombre de la función seguido por paréntesis </w:t>
       </w:r>
-      <w:r>
-        <w:rPr>
-          <w:rFonts w:ascii="Century Gothic" w:hAnsi="Century Gothic" w:cs="Biome Light"/>
-          <w:b/>
-          <w:bCs/>
-          <w:sz w:val="24"/>
-          <w:szCs w:val="24"/>
-          <w:lang w:val="es-PY"/>
-        </w:rPr>
-        <w:t>( ).</w:t>
+      <w:proofErr w:type="gramStart"/>
+      <w:r>
+        <w:rPr>
+          <w:rFonts w:ascii="Century Gothic" w:hAnsi="Century Gothic" w:cs="Biome Light"/>
+          <w:b/>
+          <w:bCs/>
+          <w:sz w:val="24"/>
+          <w:szCs w:val="24"/>
+          <w:lang w:val="es-PY"/>
+        </w:rPr>
+        <w:t>( )</w:t>
+      </w:r>
+      <w:proofErr w:type="gramEnd"/>
+      <w:r>
+        <w:rPr>
+          <w:rFonts w:ascii="Century Gothic" w:hAnsi="Century Gothic" w:cs="Biome Light"/>
+          <w:b/>
+          <w:bCs/>
+          <w:sz w:val="24"/>
+          <w:szCs w:val="24"/>
+          <w:lang w:val="es-PY"/>
+        </w:rPr>
+        <w:t>.</w:t>
       </w:r>
       <w:r>
         <w:rPr>
@@ -6375,6 +6651,7 @@
         <w:t xml:space="preserve"> = </w:t>
       </w:r>
       <w:proofErr w:type="spellStart"/>
+      <w:proofErr w:type="gramStart"/>
       <w:r>
         <w:rPr>
           <w:rFonts w:ascii="Consolas" w:eastAsia="Times New Roman" w:hAnsi="Consolas" w:cs="Courier New"/>
@@ -6398,7 +6675,20 @@
           <w:lang w:val="es-PY"/>
           <w14:ligatures w14:val="none"/>
         </w:rPr>
-        <w:t>(3, 5)    # llamar la función con los argumentos 3 y 5</w:t>
+        <w:t>(</w:t>
+      </w:r>
+      <w:proofErr w:type="gramEnd"/>
+      <w:r>
+        <w:rPr>
+          <w:rFonts w:ascii="Consolas" w:eastAsia="Times New Roman" w:hAnsi="Consolas" w:cs="Courier New"/>
+          <w:color w:val="E0E0E0"/>
+          <w:kern w:val="0"/>
+          <w:sz w:val="21"/>
+          <w:szCs w:val="21"/>
+          <w:lang w:val="es-PY"/>
+          <w14:ligatures w14:val="none"/>
+        </w:rPr>
+        <w:t>3, 5)    # llamar la función con los argumentos 3 y 5</w:t>
       </w:r>
     </w:p>
     <w:p>
@@ -6470,9 +6760,9 @@
           <w:lang w:val="es-PY"/>
           <w14:ligatures w14:val="none"/>
         </w:rPr>
-        <w:t>new_val</w:t>
-      </w:r>
-      <w:proofErr w:type="spellEnd"/>
+        <w:t>new_</w:t>
+      </w:r>
+      <w:proofErr w:type="gramStart"/>
       <w:r>
         <w:rPr>
           <w:rFonts w:ascii="Consolas" w:eastAsia="Times New Roman" w:hAnsi="Consolas" w:cs="Courier New"/>
@@ -6483,9 +6773,9 @@
           <w:lang w:val="es-PY"/>
           <w14:ligatures w14:val="none"/>
         </w:rPr>
-        <w:t xml:space="preserve">)    # el resultado de la función </w:t>
-      </w:r>
-      <w:proofErr w:type="spellStart"/>
+        <w:t>val</w:t>
+      </w:r>
+      <w:proofErr w:type="spellEnd"/>
       <w:r>
         <w:rPr>
           <w:rFonts w:ascii="Consolas" w:eastAsia="Times New Roman" w:hAnsi="Consolas" w:cs="Courier New"/>
@@ -6496,9 +6786,9 @@
           <w:lang w:val="es-PY"/>
           <w14:ligatures w14:val="none"/>
         </w:rPr>
-        <w:t>add</w:t>
-      </w:r>
-      <w:proofErr w:type="spellEnd"/>
+        <w:t xml:space="preserve">)   </w:t>
+      </w:r>
+      <w:proofErr w:type="gramEnd"/>
       <w:r>
         <w:rPr>
           <w:rFonts w:ascii="Consolas" w:eastAsia="Times New Roman" w:hAnsi="Consolas" w:cs="Courier New"/>
@@ -6509,7 +6799,7 @@
           <w:lang w:val="es-PY"/>
           <w14:ligatures w14:val="none"/>
         </w:rPr>
-        <w:t xml:space="preserve"> se devuelve y guarda en </w:t>
+        <w:t xml:space="preserve"> # el resultado de la función </w:t>
       </w:r>
       <w:proofErr w:type="spellStart"/>
       <w:r>
@@ -6522,7 +6812,7 @@
           <w:lang w:val="es-PY"/>
           <w14:ligatures w14:val="none"/>
         </w:rPr>
-        <w:t>new_val</w:t>
+        <w:t>add</w:t>
       </w:r>
       <w:proofErr w:type="spellEnd"/>
       <w:r>
@@ -6535,6 +6825,32 @@
           <w:lang w:val="es-PY"/>
           <w14:ligatures w14:val="none"/>
         </w:rPr>
+        <w:t xml:space="preserve"> se devuelve y guarda en </w:t>
+      </w:r>
+      <w:proofErr w:type="spellStart"/>
+      <w:r>
+        <w:rPr>
+          <w:rFonts w:ascii="Consolas" w:eastAsia="Times New Roman" w:hAnsi="Consolas" w:cs="Courier New"/>
+          <w:color w:val="E0E0E0"/>
+          <w:kern w:val="0"/>
+          <w:sz w:val="21"/>
+          <w:szCs w:val="21"/>
+          <w:lang w:val="es-PY"/>
+          <w14:ligatures w14:val="none"/>
+        </w:rPr>
+        <w:t>new_val</w:t>
+      </w:r>
+      <w:proofErr w:type="spellEnd"/>
+      <w:r>
+        <w:rPr>
+          <w:rFonts w:ascii="Consolas" w:eastAsia="Times New Roman" w:hAnsi="Consolas" w:cs="Courier New"/>
+          <w:color w:val="E0E0E0"/>
+          <w:kern w:val="0"/>
+          <w:sz w:val="21"/>
+          <w:szCs w:val="21"/>
+          <w:lang w:val="es-PY"/>
+          <w14:ligatures w14:val="none"/>
+        </w:rPr>
         <w:t>, por lo que veremos 8</w:t>
       </w:r>
     </w:p>
@@ -7011,9 +7327,9 @@
           <w:szCs w:val="20"/>
           <w:lang w:val="es-PY"/>
         </w:rPr>
-        <w:t>sé_alegre</w:t>
-      </w:r>
-      <w:proofErr w:type="spellEnd"/>
+        <w:t>sé_</w:t>
+      </w:r>
+      <w:proofErr w:type="gramStart"/>
       <w:r>
         <w:rPr>
           <w:rFonts w:ascii="Century Gothic" w:hAnsi="Century Gothic" w:cs="Biome Light"/>
@@ -7021,9 +7337,9 @@
           <w:szCs w:val="20"/>
           <w:lang w:val="es-PY"/>
         </w:rPr>
-        <w:t>(</w:t>
-      </w:r>
-      <w:proofErr w:type="spellStart"/>
+        <w:t>alegre</w:t>
+      </w:r>
+      <w:proofErr w:type="spellEnd"/>
       <w:r>
         <w:rPr>
           <w:rFonts w:ascii="Century Gothic" w:hAnsi="Century Gothic" w:cs="Biome Light"/>
@@ -7031,9 +7347,10 @@
           <w:szCs w:val="20"/>
           <w:lang w:val="es-PY"/>
         </w:rPr>
-        <w:t>name</w:t>
-      </w:r>
-      <w:proofErr w:type="spellEnd"/>
+        <w:t>(</w:t>
+      </w:r>
+      <w:proofErr w:type="spellStart"/>
+      <w:proofErr w:type="gramEnd"/>
       <w:r>
         <w:rPr>
           <w:rFonts w:ascii="Century Gothic" w:hAnsi="Century Gothic" w:cs="Biome Light"/>
@@ -7041,9 +7358,9 @@
           <w:szCs w:val="20"/>
           <w:lang w:val="es-PY"/>
         </w:rPr>
-        <w:t xml:space="preserve">='', </w:t>
-      </w:r>
-      <w:proofErr w:type="spellStart"/>
+        <w:t>name</w:t>
+      </w:r>
+      <w:proofErr w:type="spellEnd"/>
       <w:r>
         <w:rPr>
           <w:rFonts w:ascii="Century Gothic" w:hAnsi="Century Gothic" w:cs="Biome Light"/>
@@ -7051,9 +7368,9 @@
           <w:szCs w:val="20"/>
           <w:lang w:val="es-PY"/>
         </w:rPr>
-        <w:t>repeat</w:t>
-      </w:r>
-      <w:proofErr w:type="spellEnd"/>
+        <w:t xml:space="preserve">='', </w:t>
+      </w:r>
+      <w:proofErr w:type="spellStart"/>
       <w:r>
         <w:rPr>
           <w:rFonts w:ascii="Century Gothic" w:hAnsi="Century Gothic" w:cs="Biome Light"/>
@@ -7061,6 +7378,16 @@
           <w:szCs w:val="20"/>
           <w:lang w:val="es-PY"/>
         </w:rPr>
+        <w:t>repeat</w:t>
+      </w:r>
+      <w:proofErr w:type="spellEnd"/>
+      <w:r>
+        <w:rPr>
+          <w:rFonts w:ascii="Century Gothic" w:hAnsi="Century Gothic" w:cs="Biome Light"/>
+          <w:sz w:val="20"/>
+          <w:szCs w:val="20"/>
+          <w:lang w:val="es-PY"/>
+        </w:rPr>
         <w:t>=2):</w:t>
       </w:r>
     </w:p>
@@ -7085,6 +7412,7 @@
         <w:tab/>
       </w:r>
       <w:proofErr w:type="spellStart"/>
+      <w:proofErr w:type="gramStart"/>
       <w:r>
         <w:rPr>
           <w:rFonts w:ascii="Century Gothic" w:hAnsi="Century Gothic" w:cs="Biome Light"/>
@@ -7105,6 +7433,7 @@
         <w:t>(</w:t>
       </w:r>
       <w:proofErr w:type="spellStart"/>
+      <w:proofErr w:type="gramEnd"/>
       <w:r>
         <w:rPr>
           <w:rFonts w:ascii="Century Gothic" w:hAnsi="Century Gothic" w:cs="Biome Light"/>
@@ -7184,9 +7513,9 @@
           <w:szCs w:val="20"/>
           <w:lang w:val="es-PY"/>
         </w:rPr>
-        <w:t>sé_alegre</w:t>
-      </w:r>
-      <w:proofErr w:type="spellEnd"/>
+        <w:t>sé_</w:t>
+      </w:r>
+      <w:proofErr w:type="gramStart"/>
       <w:r>
         <w:rPr>
           <w:rFonts w:ascii="Century Gothic" w:hAnsi="Century Gothic" w:cs="Biome Light"/>
@@ -7194,7 +7523,27 @@
           <w:szCs w:val="20"/>
           <w:lang w:val="es-PY"/>
         </w:rPr>
-        <w:t>()    # salida: buenos días (repetida en dos líneas)</w:t>
+        <w:t>alegre</w:t>
+      </w:r>
+      <w:proofErr w:type="spellEnd"/>
+      <w:r>
+        <w:rPr>
+          <w:rFonts w:ascii="Century Gothic" w:hAnsi="Century Gothic" w:cs="Biome Light"/>
+          <w:sz w:val="20"/>
+          <w:szCs w:val="20"/>
+          <w:lang w:val="es-PY"/>
+        </w:rPr>
+        <w:t>(</w:t>
+      </w:r>
+      <w:proofErr w:type="gramEnd"/>
+      <w:r>
+        <w:rPr>
+          <w:rFonts w:ascii="Century Gothic" w:hAnsi="Century Gothic" w:cs="Biome Light"/>
+          <w:sz w:val="20"/>
+          <w:szCs w:val="20"/>
+          <w:lang w:val="es-PY"/>
+        </w:rPr>
+        <w:t>)    # salida: buenos días (repetida en dos líneas)</w:t>
       </w:r>
     </w:p>
     <w:p>
@@ -7239,6 +7588,7 @@
         <w:t>tim</w:t>
       </w:r>
       <w:proofErr w:type="spellEnd"/>
+      <w:proofErr w:type="gramStart"/>
       <w:r>
         <w:rPr>
           <w:rFonts w:ascii="Century Gothic" w:hAnsi="Century Gothic" w:cs="Biome Light"/>
@@ -7246,9 +7596,9 @@
           <w:szCs w:val="20"/>
           <w:lang w:val="es-PY"/>
         </w:rPr>
-        <w:t xml:space="preserve">")    # salida: buenos días </w:t>
-      </w:r>
-      <w:proofErr w:type="spellStart"/>
+        <w:t>")   </w:t>
+      </w:r>
+      <w:proofErr w:type="gramEnd"/>
       <w:r>
         <w:rPr>
           <w:rFonts w:ascii="Century Gothic" w:hAnsi="Century Gothic" w:cs="Biome Light"/>
@@ -7256,9 +7606,9 @@
           <w:szCs w:val="20"/>
           <w:lang w:val="es-PY"/>
         </w:rPr>
-        <w:t>tim</w:t>
-      </w:r>
-      <w:proofErr w:type="spellEnd"/>
+        <w:t xml:space="preserve"> # salida: buenos días </w:t>
+      </w:r>
+      <w:proofErr w:type="spellStart"/>
       <w:r>
         <w:rPr>
           <w:rFonts w:ascii="Century Gothic" w:hAnsi="Century Gothic" w:cs="Biome Light"/>
@@ -7266,6 +7616,16 @@
           <w:szCs w:val="20"/>
           <w:lang w:val="es-PY"/>
         </w:rPr>
+        <w:t>tim</w:t>
+      </w:r>
+      <w:proofErr w:type="spellEnd"/>
+      <w:r>
+        <w:rPr>
+          <w:rFonts w:ascii="Century Gothic" w:hAnsi="Century Gothic" w:cs="Biome Light"/>
+          <w:sz w:val="20"/>
+          <w:szCs w:val="20"/>
+          <w:lang w:val="es-PY"/>
+        </w:rPr>
         <w:t xml:space="preserve"> (repetida en dos líneas)</w:t>
       </w:r>
     </w:p>
@@ -7331,6 +7691,7 @@
         <w:t>john</w:t>
       </w:r>
       <w:proofErr w:type="spellEnd"/>
+      <w:proofErr w:type="gramStart"/>
       <w:r>
         <w:rPr>
           <w:rFonts w:ascii="Century Gothic" w:hAnsi="Century Gothic" w:cs="Biome Light"/>
@@ -7338,9 +7699,9 @@
           <w:szCs w:val="20"/>
           <w:lang w:val="es-PY"/>
         </w:rPr>
-        <w:t xml:space="preserve">")    # salida: buenos días </w:t>
-      </w:r>
-      <w:proofErr w:type="spellStart"/>
+        <w:t>")   </w:t>
+      </w:r>
+      <w:proofErr w:type="gramEnd"/>
       <w:r>
         <w:rPr>
           <w:rFonts w:ascii="Century Gothic" w:hAnsi="Century Gothic" w:cs="Biome Light"/>
@@ -7348,9 +7709,9 @@
           <w:szCs w:val="20"/>
           <w:lang w:val="es-PY"/>
         </w:rPr>
-        <w:t>john</w:t>
-      </w:r>
-      <w:proofErr w:type="spellEnd"/>
+        <w:t xml:space="preserve"> # salida: buenos días </w:t>
+      </w:r>
+      <w:proofErr w:type="spellStart"/>
       <w:r>
         <w:rPr>
           <w:rFonts w:ascii="Century Gothic" w:hAnsi="Century Gothic" w:cs="Biome Light"/>
@@ -7358,6 +7719,16 @@
           <w:szCs w:val="20"/>
           <w:lang w:val="es-PY"/>
         </w:rPr>
+        <w:t>john</w:t>
+      </w:r>
+      <w:proofErr w:type="spellEnd"/>
+      <w:r>
+        <w:rPr>
+          <w:rFonts w:ascii="Century Gothic" w:hAnsi="Century Gothic" w:cs="Biome Light"/>
+          <w:sz w:val="20"/>
+          <w:szCs w:val="20"/>
+          <w:lang w:val="es-PY"/>
+        </w:rPr>
         <w:t xml:space="preserve"> (repetida en dos líneas)</w:t>
       </w:r>
     </w:p>
@@ -7432,9 +7803,9 @@
           <w:szCs w:val="20"/>
           <w:lang w:val="es-PY"/>
         </w:rPr>
-        <w:t>sé_alegre</w:t>
-      </w:r>
-      <w:proofErr w:type="spellEnd"/>
+        <w:t>sé_</w:t>
+      </w:r>
+      <w:proofErr w:type="gramStart"/>
       <w:r>
         <w:rPr>
           <w:rFonts w:ascii="Century Gothic" w:hAnsi="Century Gothic" w:cs="Biome Light"/>
@@ -7442,9 +7813,9 @@
           <w:szCs w:val="20"/>
           <w:lang w:val="es-PY"/>
         </w:rPr>
-        <w:t>(</w:t>
-      </w:r>
-      <w:proofErr w:type="spellStart"/>
+        <w:t>alegre</w:t>
+      </w:r>
+      <w:proofErr w:type="spellEnd"/>
       <w:r>
         <w:rPr>
           <w:rFonts w:ascii="Century Gothic" w:hAnsi="Century Gothic" w:cs="Biome Light"/>
@@ -7452,9 +7823,10 @@
           <w:szCs w:val="20"/>
           <w:lang w:val="es-PY"/>
         </w:rPr>
-        <w:t>name</w:t>
-      </w:r>
-      <w:proofErr w:type="spellEnd"/>
+        <w:t>(</w:t>
+      </w:r>
+      <w:proofErr w:type="spellStart"/>
+      <w:proofErr w:type="gramEnd"/>
       <w:r>
         <w:rPr>
           <w:rFonts w:ascii="Century Gothic" w:hAnsi="Century Gothic" w:cs="Biome Light"/>
@@ -7462,9 +7834,9 @@
           <w:szCs w:val="20"/>
           <w:lang w:val="es-PY"/>
         </w:rPr>
-        <w:t>="</w:t>
-      </w:r>
-      <w:proofErr w:type="spellStart"/>
+        <w:t>name</w:t>
+      </w:r>
+      <w:proofErr w:type="spellEnd"/>
       <w:r>
         <w:rPr>
           <w:rFonts w:ascii="Century Gothic" w:hAnsi="Century Gothic" w:cs="Biome Light"/>
@@ -7472,9 +7844,9 @@
           <w:szCs w:val="20"/>
           <w:lang w:val="es-PY"/>
         </w:rPr>
-        <w:t>michael</w:t>
-      </w:r>
-      <w:proofErr w:type="spellEnd"/>
+        <w:t>="</w:t>
+      </w:r>
+      <w:proofErr w:type="spellStart"/>
       <w:r>
         <w:rPr>
           <w:rFonts w:ascii="Century Gothic" w:hAnsi="Century Gothic" w:cs="Biome Light"/>
@@ -7482,9 +7854,9 @@
           <w:szCs w:val="20"/>
           <w:lang w:val="es-PY"/>
         </w:rPr>
-        <w:t xml:space="preserve">", </w:t>
-      </w:r>
-      <w:proofErr w:type="spellStart"/>
+        <w:t>michael</w:t>
+      </w:r>
+      <w:proofErr w:type="spellEnd"/>
       <w:r>
         <w:rPr>
           <w:rFonts w:ascii="Century Gothic" w:hAnsi="Century Gothic" w:cs="Biome Light"/>
@@ -7492,9 +7864,9 @@
           <w:szCs w:val="20"/>
           <w:lang w:val="es-PY"/>
         </w:rPr>
-        <w:t>repeat</w:t>
-      </w:r>
-      <w:proofErr w:type="spellEnd"/>
+        <w:t xml:space="preserve">", </w:t>
+      </w:r>
+      <w:proofErr w:type="spellStart"/>
       <w:r>
         <w:rPr>
           <w:rFonts w:ascii="Century Gothic" w:hAnsi="Century Gothic" w:cs="Biome Light"/>
@@ -7502,9 +7874,9 @@
           <w:szCs w:val="20"/>
           <w:lang w:val="es-PY"/>
         </w:rPr>
-        <w:t xml:space="preserve">=5)    # salida: buenos días </w:t>
-      </w:r>
-      <w:proofErr w:type="spellStart"/>
+        <w:t>repeat</w:t>
+      </w:r>
+      <w:proofErr w:type="spellEnd"/>
       <w:r>
         <w:rPr>
           <w:rFonts w:ascii="Century Gothic" w:hAnsi="Century Gothic" w:cs="Biome Light"/>
@@ -7512,9 +7884,9 @@
           <w:szCs w:val="20"/>
           <w:lang w:val="es-PY"/>
         </w:rPr>
-        <w:t>michael</w:t>
-      </w:r>
-      <w:proofErr w:type="spellEnd"/>
+        <w:t xml:space="preserve">=5)    # salida: buenos días </w:t>
+      </w:r>
+      <w:proofErr w:type="spellStart"/>
       <w:r>
         <w:rPr>
           <w:rFonts w:ascii="Century Gothic" w:hAnsi="Century Gothic" w:cs="Biome Light"/>
@@ -7522,6 +7894,16 @@
           <w:szCs w:val="20"/>
           <w:lang w:val="es-PY"/>
         </w:rPr>
+        <w:t>michael</w:t>
+      </w:r>
+      <w:proofErr w:type="spellEnd"/>
+      <w:r>
+        <w:rPr>
+          <w:rFonts w:ascii="Century Gothic" w:hAnsi="Century Gothic" w:cs="Biome Light"/>
+          <w:sz w:val="20"/>
+          <w:szCs w:val="20"/>
+          <w:lang w:val="es-PY"/>
+        </w:rPr>
         <w:t xml:space="preserve"> (repetida en 5 líneas)</w:t>
       </w:r>
     </w:p>
@@ -7565,9 +7947,9 @@
           <w:szCs w:val="20"/>
           <w:lang w:val="es-PY"/>
         </w:rPr>
-        <w:t>sé_alegre</w:t>
-      </w:r>
-      <w:proofErr w:type="spellEnd"/>
+        <w:t>sé_</w:t>
+      </w:r>
+      <w:proofErr w:type="gramStart"/>
       <w:r>
         <w:rPr>
           <w:rFonts w:ascii="Century Gothic" w:hAnsi="Century Gothic" w:cs="Biome Light"/>
@@ -7575,9 +7957,20 @@
           <w:szCs w:val="20"/>
           <w:lang w:val="es-PY"/>
         </w:rPr>
+        <w:t>alegre</w:t>
+      </w:r>
+      <w:proofErr w:type="spellEnd"/>
+      <w:r>
+        <w:rPr>
+          <w:rFonts w:ascii="Century Gothic" w:hAnsi="Century Gothic" w:cs="Biome Light"/>
+          <w:sz w:val="20"/>
+          <w:szCs w:val="20"/>
+          <w:lang w:val="es-PY"/>
+        </w:rPr>
         <w:t>(</w:t>
       </w:r>
       <w:proofErr w:type="spellStart"/>
+      <w:proofErr w:type="gramEnd"/>
       <w:r>
         <w:rPr>
           <w:rFonts w:ascii="Century Gothic" w:hAnsi="Century Gothic" w:cs="Biome Light"/>
@@ -7872,6 +8265,7 @@
         <w:t xml:space="preserve"> </w:t>
       </w:r>
       <w:proofErr w:type="spellStart"/>
+      <w:proofErr w:type="gramStart"/>
       <w:r>
         <w:rPr>
           <w:rFonts w:ascii="Ubuntu Mono" w:eastAsia="Times New Roman" w:hAnsi="Ubuntu Mono" w:cs="Times New Roman"/>
@@ -7899,6 +8293,7 @@
         <w:t>(</w:t>
       </w:r>
       <w:proofErr w:type="spellStart"/>
+      <w:proofErr w:type="gramEnd"/>
       <w:r>
         <w:rPr>
           <w:rFonts w:ascii="Ubuntu Mono" w:eastAsia="Times New Roman" w:hAnsi="Ubuntu Mono" w:cs="Times New Roman"/>
@@ -7965,6 +8360,7 @@
         </w:rPr>
         <w:t xml:space="preserve">    </w:t>
       </w:r>
+      <w:proofErr w:type="gramStart"/>
       <w:r>
         <w:rPr>
           <w:rFonts w:ascii="Ubuntu Mono" w:eastAsia="Times New Roman" w:hAnsi="Ubuntu Mono" w:cs="Times New Roman"/>
@@ -7991,6 +8387,7 @@
         <w:t>(</w:t>
       </w:r>
       <w:proofErr w:type="spellStart"/>
+      <w:proofErr w:type="gramEnd"/>
       <w:r>
         <w:rPr>
           <w:rFonts w:ascii="Ubuntu Mono" w:eastAsia="Times New Roman" w:hAnsi="Ubuntu Mono" w:cs="Times New Roman"/>
@@ -8339,14 +8736,10 @@
           <w:highlight w:val="black"/>
           <w14:ligatures w14:val="none"/>
         </w:rPr>
-        <w:t>num_list</w:t>
-      </w:r>
-      <w:proofErr w:type="spellEnd"/>
-    </w:p>
-    <w:p>
-      <w:pPr>
-        <w:shd w:val="clear" w:color="auto" w:fill="000000" w:themeFill="text1"/>
-        <w:spacing w:after="0" w:line="240" w:lineRule="auto"/>
+        <w:t>num_</w:t>
+      </w:r>
+      <w:proofErr w:type="gramStart"/>
+      <w:r>
         <w:rPr>
           <w:rFonts w:ascii="Ubuntu Mono" w:eastAsia="Times New Roman" w:hAnsi="Ubuntu Mono" w:cs="Times New Roman"/>
           <w:color w:val="FFFFFF"/>
@@ -8356,7 +8749,10 @@
           <w:highlight w:val="black"/>
           <w14:ligatures w14:val="none"/>
         </w:rPr>
-      </w:pPr>
+        <w:t>list</w:t>
+      </w:r>
+      <w:proofErr w:type="spellEnd"/>
+      <w:proofErr w:type="gramEnd"/>
     </w:p>
     <w:p>
       <w:pPr>
@@ -8372,7 +8768,11 @@
           <w14:ligatures w14:val="none"/>
         </w:rPr>
       </w:pPr>
-      <w:r>
+    </w:p>
+    <w:p>
+      <w:pPr>
+        <w:shd w:val="clear" w:color="auto" w:fill="000000" w:themeFill="text1"/>
+        <w:spacing w:after="0" w:line="240" w:lineRule="auto"/>
         <w:rPr>
           <w:rFonts w:ascii="Ubuntu Mono" w:eastAsia="Times New Roman" w:hAnsi="Ubuntu Mono" w:cs="Times New Roman"/>
           <w:color w:val="FFFFFF"/>
@@ -8380,6 +8780,19 @@
           <w:sz w:val="28"/>
           <w:szCs w:val="28"/>
           <w:highlight w:val="black"/>
+          <w:lang w:val="es-PY"/>
+          <w14:ligatures w14:val="none"/>
+        </w:rPr>
+      </w:pPr>
+      <w:r>
+        <w:rPr>
+          <w:rFonts w:ascii="Ubuntu Mono" w:eastAsia="Times New Roman" w:hAnsi="Ubuntu Mono" w:cs="Times New Roman"/>
+          <w:color w:val="FFFFFF"/>
+          <w:kern w:val="0"/>
+          <w:sz w:val="28"/>
+          <w:szCs w:val="28"/>
+          <w:highlight w:val="black"/>
+          <w:lang w:val="es-PY"/>
           <w14:ligatures w14:val="none"/>
         </w:rPr>
         <w:t>a = [</w:t>
@@ -8393,6 +8806,7 @@
           <w:szCs w:val="28"/>
           <w:highlight w:val="black"/>
           <w:bdr w:val="single" w:sz="2" w:space="0" w:color="D9D9E3" w:frame="1"/>
+          <w:lang w:val="es-PY"/>
           <w14:ligatures w14:val="none"/>
         </w:rPr>
         <w:t>2</w:t>
@@ -8405,6 +8819,7 @@
           <w:sz w:val="28"/>
           <w:szCs w:val="28"/>
           <w:highlight w:val="black"/>
+          <w:lang w:val="es-PY"/>
           <w14:ligatures w14:val="none"/>
         </w:rPr>
         <w:t xml:space="preserve">, </w:t>
@@ -8418,6 +8833,7 @@
           <w:szCs w:val="28"/>
           <w:highlight w:val="black"/>
           <w:bdr w:val="single" w:sz="2" w:space="0" w:color="D9D9E3" w:frame="1"/>
+          <w:lang w:val="es-PY"/>
           <w14:ligatures w14:val="none"/>
         </w:rPr>
         <w:t>4</w:t>
@@ -8430,6 +8846,7 @@
           <w:sz w:val="28"/>
           <w:szCs w:val="28"/>
           <w:highlight w:val="black"/>
+          <w:lang w:val="es-PY"/>
           <w14:ligatures w14:val="none"/>
         </w:rPr>
         <w:t xml:space="preserve">, </w:t>
@@ -8443,6 +8860,7 @@
           <w:szCs w:val="28"/>
           <w:highlight w:val="black"/>
           <w:bdr w:val="single" w:sz="2" w:space="0" w:color="D9D9E3" w:frame="1"/>
+          <w:lang w:val="es-PY"/>
           <w14:ligatures w14:val="none"/>
         </w:rPr>
         <w:t>10</w:t>
@@ -8455,6 +8873,7 @@
           <w:sz w:val="28"/>
           <w:szCs w:val="28"/>
           <w:highlight w:val="black"/>
+          <w:lang w:val="es-PY"/>
           <w14:ligatures w14:val="none"/>
         </w:rPr>
         <w:t xml:space="preserve">, </w:t>
@@ -8468,6 +8887,7 @@
           <w:szCs w:val="28"/>
           <w:highlight w:val="black"/>
           <w:bdr w:val="single" w:sz="2" w:space="0" w:color="D9D9E3" w:frame="1"/>
+          <w:lang w:val="es-PY"/>
           <w14:ligatures w14:val="none"/>
         </w:rPr>
         <w:t>16</w:t>
@@ -8480,6 +8900,7 @@
           <w:sz w:val="28"/>
           <w:szCs w:val="28"/>
           <w:highlight w:val="black"/>
+          <w:lang w:val="es-PY"/>
           <w14:ligatures w14:val="none"/>
         </w:rPr>
         <w:t>]</w:t>
@@ -8511,7 +8932,35 @@
           <w:lang w:val="es-PY"/>
           <w14:ligatures w14:val="none"/>
         </w:rPr>
-        <w:t xml:space="preserve">b = multiplicar(a, </w:t>
+        <w:t xml:space="preserve">b = </w:t>
+      </w:r>
+      <w:proofErr w:type="gramStart"/>
+      <w:r>
+        <w:rPr>
+          <w:rFonts w:ascii="Ubuntu Mono" w:eastAsia="Times New Roman" w:hAnsi="Ubuntu Mono" w:cs="Times New Roman"/>
+          <w:color w:val="FFFFFF"/>
+          <w:kern w:val="0"/>
+          <w:sz w:val="28"/>
+          <w:szCs w:val="28"/>
+          <w:highlight w:val="black"/>
+          <w:lang w:val="es-PY"/>
+          <w14:ligatures w14:val="none"/>
+        </w:rPr>
+        <w:t>multiplicar(</w:t>
+      </w:r>
+      <w:proofErr w:type="gramEnd"/>
+      <w:r>
+        <w:rPr>
+          <w:rFonts w:ascii="Ubuntu Mono" w:eastAsia="Times New Roman" w:hAnsi="Ubuntu Mono" w:cs="Times New Roman"/>
+          <w:color w:val="FFFFFF"/>
+          <w:kern w:val="0"/>
+          <w:sz w:val="28"/>
+          <w:szCs w:val="28"/>
+          <w:highlight w:val="black"/>
+          <w:lang w:val="es-PY"/>
+          <w14:ligatures w14:val="none"/>
+        </w:rPr>
+        <w:t xml:space="preserve">a, </w:t>
       </w:r>
       <w:r>
         <w:rPr>
@@ -9677,16 +10126,29 @@
         </w:rPr>
         <w:t xml:space="preserve"> fue definida previamente en la función como el segundo elemento de la lista (</w:t>
       </w:r>
-      <w:r>
-        <w:rPr>
-          <w:rFonts w:ascii="Century Gothic" w:hAnsi="Century Gothic" w:cs="Biome Light"/>
-          <w:b/>
-          <w:bCs/>
-          <w:sz w:val="24"/>
-          <w:szCs w:val="24"/>
-          <w:lang w:val="es-PY"/>
-        </w:rPr>
-        <w:t>lista[1]</w:t>
+      <w:proofErr w:type="gramStart"/>
+      <w:r>
+        <w:rPr>
+          <w:rFonts w:ascii="Century Gothic" w:hAnsi="Century Gothic" w:cs="Biome Light"/>
+          <w:b/>
+          <w:bCs/>
+          <w:sz w:val="24"/>
+          <w:szCs w:val="24"/>
+          <w:lang w:val="es-PY"/>
+        </w:rPr>
+        <w:t>lista[</w:t>
+      </w:r>
+      <w:proofErr w:type="gramEnd"/>
+      <w:r>
+        <w:rPr>
+          <w:rFonts w:ascii="Century Gothic" w:hAnsi="Century Gothic" w:cs="Biome Light"/>
+          <w:b/>
+          <w:bCs/>
+          <w:sz w:val="24"/>
+          <w:szCs w:val="24"/>
+          <w:lang w:val="es-PY"/>
+        </w:rPr>
+        <w:t>1]</w:t>
       </w:r>
       <w:r>
         <w:rPr>
@@ -9868,19 +10330,43 @@
           <w:szCs w:val="24"/>
           <w:lang w:val="es-PY"/>
         </w:rPr>
-        <w:t>length_and_value</w:t>
-      </w:r>
-      <w:proofErr w:type="spellEnd"/>
-      <w:r>
-        <w:rPr>
-          <w:rFonts w:ascii="Century Gothic" w:hAnsi="Century Gothic" w:cs="Biome Light"/>
-          <w:b/>
-          <w:bCs/>
-          <w:sz w:val="24"/>
-          <w:szCs w:val="24"/>
-          <w:lang w:val="es-PY"/>
-        </w:rPr>
-        <w:t>(4, 7)</w:t>
+        <w:t>length_and_</w:t>
+      </w:r>
+      <w:proofErr w:type="gramStart"/>
+      <w:r>
+        <w:rPr>
+          <w:rFonts w:ascii="Century Gothic" w:hAnsi="Century Gothic" w:cs="Biome Light"/>
+          <w:b/>
+          <w:bCs/>
+          <w:sz w:val="24"/>
+          <w:szCs w:val="24"/>
+          <w:lang w:val="es-PY"/>
+        </w:rPr>
+        <w:t>value</w:t>
+      </w:r>
+      <w:proofErr w:type="spellEnd"/>
+      <w:r>
+        <w:rPr>
+          <w:rFonts w:ascii="Century Gothic" w:hAnsi="Century Gothic" w:cs="Biome Light"/>
+          <w:b/>
+          <w:bCs/>
+          <w:sz w:val="24"/>
+          <w:szCs w:val="24"/>
+          <w:lang w:val="es-PY"/>
+        </w:rPr>
+        <w:t>(</w:t>
+      </w:r>
+      <w:proofErr w:type="gramEnd"/>
+      <w:r>
+        <w:rPr>
+          <w:rFonts w:ascii="Century Gothic" w:hAnsi="Century Gothic" w:cs="Biome Light"/>
+          <w:b/>
+          <w:bCs/>
+          <w:sz w:val="24"/>
+          <w:szCs w:val="24"/>
+          <w:lang w:val="es-PY"/>
+        </w:rPr>
+        <w:t>4, 7)</w:t>
       </w:r>
       <w:r>
         <w:rPr>
@@ -10166,13 +10652,7 @@
                         <w:rPr>
                           <w:lang w:val="es-PY"/>
                         </w:rPr>
-                        <w:t xml:space="preserve">Lo que </w:t>
-                      </w:r>
-                      <w:r>
-                        <w:rPr>
-                          <w:lang w:val="es-PY"/>
-                        </w:rPr>
-                        <w:t>hace</w:t>
+                        <w:t>Lo que hace</w:t>
                       </w:r>
                     </w:p>
                   </w:txbxContent>
@@ -10886,7 +11366,27 @@
           <w:szCs w:val="24"/>
           <w:lang w:val="es-PY"/>
         </w:rPr>
-        <w:t> incluye toda la información sobre el objeto individual que ha llamado al método. Pero, ¿cómo se transmite? Según la firma del método de depósito o el método __</w:t>
+        <w:t xml:space="preserve"> incluye toda la información sobre el objeto individual que ha llamado al método. </w:t>
+      </w:r>
+      <w:proofErr w:type="gramStart"/>
+      <w:r>
+        <w:rPr>
+          <w:rFonts w:ascii="Century Gothic" w:hAnsi="Century Gothic" w:cs="Biome Light"/>
+          <w:sz w:val="24"/>
+          <w:szCs w:val="24"/>
+          <w:lang w:val="es-PY"/>
+        </w:rPr>
+        <w:t>Pero,</w:t>
+      </w:r>
+      <w:proofErr w:type="gramEnd"/>
+      <w:r>
+        <w:rPr>
+          <w:rFonts w:ascii="Century Gothic" w:hAnsi="Century Gothic" w:cs="Biome Light"/>
+          <w:sz w:val="24"/>
+          <w:szCs w:val="24"/>
+          <w:lang w:val="es-PY"/>
+        </w:rPr>
+        <w:t xml:space="preserve"> ¿cómo se transmite? Según la firma del método de depósito o el método __</w:t>
       </w:r>
       <w:proofErr w:type="spellStart"/>
       <w:r>
@@ -11013,6 +11513,7 @@
           <w:rFonts w:ascii="Century Gothic" w:hAnsi="Century Gothic" w:cs="Biome Light"/>
           <w:sz w:val="24"/>
           <w:szCs w:val="24"/>
+          <w:lang w:val="es-PY"/>
         </w:rPr>
       </w:pPr>
       <w:r>
@@ -11064,77 +11565,14 @@
         </w:rPr>
         <w:t xml:space="preserve">. </w:t>
       </w:r>
-      <w:proofErr w:type="spellStart"/>
-      <w:r>
-        <w:rPr>
-          <w:rFonts w:ascii="Century Gothic" w:hAnsi="Century Gothic" w:cs="Biome Light"/>
-          <w:sz w:val="24"/>
-          <w:szCs w:val="24"/>
-        </w:rPr>
-        <w:t>Esta</w:t>
-      </w:r>
-      <w:proofErr w:type="spellEnd"/>
-      <w:r>
-        <w:rPr>
-          <w:rFonts w:ascii="Century Gothic" w:hAnsi="Century Gothic" w:cs="Biome Light"/>
-          <w:sz w:val="24"/>
-          <w:szCs w:val="24"/>
-        </w:rPr>
-        <w:t xml:space="preserve"> es </w:t>
-      </w:r>
-      <w:proofErr w:type="spellStart"/>
-      <w:r>
-        <w:rPr>
-          <w:rFonts w:ascii="Century Gothic" w:hAnsi="Century Gothic" w:cs="Biome Light"/>
-          <w:sz w:val="24"/>
-          <w:szCs w:val="24"/>
-        </w:rPr>
-        <w:t>una</w:t>
-      </w:r>
-      <w:proofErr w:type="spellEnd"/>
-      <w:r>
-        <w:rPr>
-          <w:rFonts w:ascii="Century Gothic" w:hAnsi="Century Gothic" w:cs="Biome Light"/>
-          <w:sz w:val="24"/>
-          <w:szCs w:val="24"/>
-        </w:rPr>
-        <w:t xml:space="preserve"> </w:t>
-      </w:r>
-      <w:proofErr w:type="spellStart"/>
-      <w:r>
-        <w:rPr>
-          <w:rFonts w:ascii="Century Gothic" w:hAnsi="Century Gothic" w:cs="Biome Light"/>
-          <w:sz w:val="24"/>
-          <w:szCs w:val="24"/>
-        </w:rPr>
-        <w:t>referencia</w:t>
-      </w:r>
-      <w:proofErr w:type="spellEnd"/>
-      <w:r>
-        <w:rPr>
-          <w:rFonts w:ascii="Century Gothic" w:hAnsi="Century Gothic" w:cs="Biome Light"/>
-          <w:sz w:val="24"/>
-          <w:szCs w:val="24"/>
-        </w:rPr>
-        <w:t xml:space="preserve"> a la </w:t>
-      </w:r>
-      <w:proofErr w:type="spellStart"/>
-      <w:r>
-        <w:rPr>
-          <w:rFonts w:ascii="Century Gothic" w:hAnsi="Century Gothic" w:cs="Biome Light"/>
-          <w:sz w:val="24"/>
-          <w:szCs w:val="24"/>
-        </w:rPr>
-        <w:t>clase</w:t>
-      </w:r>
-      <w:proofErr w:type="spellEnd"/>
-      <w:r>
-        <w:rPr>
-          <w:rFonts w:ascii="Century Gothic" w:hAnsi="Century Gothic" w:cs="Biome Light"/>
-          <w:sz w:val="24"/>
-          <w:szCs w:val="24"/>
-        </w:rPr>
-        <w:t>. </w:t>
+      <w:r>
+        <w:rPr>
+          <w:rFonts w:ascii="Century Gothic" w:hAnsi="Century Gothic" w:cs="Biome Light"/>
+          <w:sz w:val="24"/>
+          <w:szCs w:val="24"/>
+          <w:lang w:val="es-PY"/>
+        </w:rPr>
+        <w:t>Esta es una referencia a la clase. </w:t>
       </w:r>
     </w:p>
     <w:p>
@@ -11241,38 +11679,2446 @@
       <w:pPr>
         <w:rPr>
           <w:rFonts w:ascii="Century Gothic" w:hAnsi="Century Gothic" w:cs="Biome Light"/>
-          <w:sz w:val="24"/>
-          <w:szCs w:val="24"/>
-          <w:lang w:val="es-PY"/>
-        </w:rPr>
-      </w:pPr>
-    </w:p>
-    <w:p>
-      <w:pPr>
-        <w:rPr>
-          <w:rFonts w:ascii="Century Gothic" w:hAnsi="Century Gothic" w:cs="Biome Light"/>
-          <w:sz w:val="24"/>
-          <w:szCs w:val="24"/>
-          <w:lang w:val="es-PY"/>
-        </w:rPr>
-      </w:pPr>
-    </w:p>
-    <w:p>
-      <w:pPr>
-        <w:rPr>
-          <w:rFonts w:ascii="Century Gothic" w:hAnsi="Century Gothic" w:cs="Biome Light"/>
-          <w:sz w:val="24"/>
-          <w:szCs w:val="24"/>
-          <w:lang w:val="es-PY"/>
-        </w:rPr>
-      </w:pPr>
-    </w:p>
-    <w:p>
-      <w:pPr>
-        <w:rPr>
-          <w:rFonts w:ascii="Century Gothic" w:hAnsi="Century Gothic" w:cs="Biome Light"/>
-          <w:b/>
-          <w:bCs/>
+          <w:sz w:val="32"/>
+          <w:szCs w:val="32"/>
+          <w:lang w:val="es-PY"/>
+        </w:rPr>
+      </w:pPr>
+      <w:r>
+        <w:rPr>
+          <w:rFonts w:ascii="Century Gothic" w:hAnsi="Century Gothic" w:cs="Biome Light"/>
+          <w:b/>
+          <w:bCs/>
+          <w:sz w:val="32"/>
+          <w:szCs w:val="32"/>
+          <w:lang w:val="es-PY"/>
+        </w:rPr>
+        <w:t>PROGRAMACIÓN ORIENTADA A OBJETOS</w:t>
+      </w:r>
+    </w:p>
+    <w:p>
+      <w:pPr>
+        <w:rPr>
+          <w:rFonts w:ascii="Century Gothic" w:hAnsi="Century Gothic" w:cs="Biome Light"/>
+          <w:sz w:val="24"/>
+          <w:szCs w:val="24"/>
+          <w:lang w:val="es-PY"/>
+        </w:rPr>
+      </w:pPr>
+      <w:r>
+        <w:rPr>
+          <w:rFonts w:ascii="Century Gothic" w:hAnsi="Century Gothic" w:cs="Biome Light"/>
+          <w:sz w:val="24"/>
+          <w:szCs w:val="24"/>
+          <w:lang w:val="es-PY"/>
+        </w:rPr>
+        <w:t>¿Qué se logra?</w:t>
+      </w:r>
+    </w:p>
+    <w:p>
+      <w:pPr>
+        <w:rPr>
+          <w:rFonts w:ascii="Century Gothic" w:hAnsi="Century Gothic" w:cs="Biome Light"/>
+          <w:sz w:val="24"/>
+          <w:szCs w:val="24"/>
+          <w:lang w:val="es-PY"/>
+        </w:rPr>
+      </w:pPr>
+      <w:r>
+        <w:rPr>
+          <w:rFonts w:ascii="Century Gothic" w:hAnsi="Century Gothic" w:cs="Biome Light"/>
+          <w:sz w:val="24"/>
+          <w:szCs w:val="24"/>
+          <w:lang w:val="es-PY"/>
+        </w:rPr>
+        <w:t>Implementa D.R.Y. Código (No te repitas)</w:t>
+      </w:r>
+    </w:p>
+    <w:p>
+      <w:pPr>
+        <w:rPr>
+          <w:rFonts w:ascii="Century Gothic" w:hAnsi="Century Gothic" w:cs="Biome Light"/>
+          <w:sz w:val="24"/>
+          <w:szCs w:val="24"/>
+          <w:lang w:val="es-PY"/>
+        </w:rPr>
+      </w:pPr>
+      <w:r>
+        <w:rPr>
+          <w:rFonts w:ascii="Century Gothic" w:hAnsi="Century Gothic" w:cs="Biome Light"/>
+          <w:sz w:val="24"/>
+          <w:szCs w:val="24"/>
+          <w:lang w:val="es-PY"/>
+        </w:rPr>
+        <w:t>Hace que nuestra aplicación sea escalable.</w:t>
+      </w:r>
+    </w:p>
+    <w:p>
+      <w:pPr>
+        <w:rPr>
+          <w:rFonts w:ascii="Century Gothic" w:hAnsi="Century Gothic" w:cs="Biome Light"/>
+          <w:sz w:val="24"/>
+          <w:szCs w:val="24"/>
+          <w:lang w:val="es-PY"/>
+        </w:rPr>
+      </w:pPr>
+      <w:r>
+        <w:rPr>
+          <w:rFonts w:ascii="Century Gothic" w:hAnsi="Century Gothic" w:cs="Biome Light"/>
+          <w:sz w:val="24"/>
+          <w:szCs w:val="24"/>
+          <w:lang w:val="es-PY"/>
+        </w:rPr>
+        <w:t xml:space="preserve">Hace que nuestro código sea reutilizable. </w:t>
+      </w:r>
+    </w:p>
+    <w:p>
+      <w:pPr>
+        <w:rPr>
+          <w:rFonts w:ascii="Century Gothic" w:hAnsi="Century Gothic" w:cs="Biome Light"/>
+          <w:sz w:val="24"/>
+          <w:szCs w:val="24"/>
+          <w:lang w:val="es-PY"/>
+        </w:rPr>
+      </w:pPr>
+      <w:r>
+        <w:rPr>
+          <w:rFonts w:ascii="Century Gothic" w:hAnsi="Century Gothic" w:cs="Biome Light"/>
+          <w:sz w:val="24"/>
+          <w:szCs w:val="24"/>
+          <w:lang w:val="es-PY"/>
+        </w:rPr>
+        <w:t>Hace que nuestras aplicaciones sean fáciles de mantener.</w:t>
+      </w:r>
+    </w:p>
+    <w:p>
+      <w:pPr>
+        <w:rPr>
+          <w:rFonts w:ascii="Century Gothic" w:hAnsi="Century Gothic" w:cs="Biome Light"/>
+          <w:sz w:val="24"/>
+          <w:szCs w:val="24"/>
+          <w:lang w:val="es-PY"/>
+        </w:rPr>
+      </w:pPr>
+      <w:r>
+        <w:rPr>
+          <w:rFonts w:ascii="Century Gothic" w:hAnsi="Century Gothic" w:cs="Biome Light"/>
+          <w:sz w:val="24"/>
+          <w:szCs w:val="24"/>
+          <w:lang w:val="es-PY"/>
+        </w:rPr>
+        <w:drawing>
+          <wp:inline distT="0" distB="0" distL="0" distR="0" wp14:anchorId="1E4CCB38" wp14:editId="031CE596">
+            <wp:extent cx="5969307" cy="3740342"/>
+            <wp:effectExtent l="0" t="0" r="0" b="0"/>
+            <wp:docPr id="171755196" name="Picture 1" descr="A screen shot of a computer code&#10;&#10;Description automatically generated"/>
+            <wp:cNvGraphicFramePr>
+              <a:graphicFrameLocks xmlns:a="http://schemas.openxmlformats.org/drawingml/2006/main" noChangeAspect="1"/>
+            </wp:cNvGraphicFramePr>
+            <a:graphic xmlns:a="http://schemas.openxmlformats.org/drawingml/2006/main">
+              <a:graphicData uri="http://schemas.openxmlformats.org/drawingml/2006/picture">
+                <pic:pic xmlns:pic="http://schemas.openxmlformats.org/drawingml/2006/picture">
+                  <pic:nvPicPr>
+                    <pic:cNvPr id="171755196" name="Picture 1" descr="A screen shot of a computer code&#10;&#10;Description automatically generated"/>
+                    <pic:cNvPicPr/>
+                  </pic:nvPicPr>
+                  <pic:blipFill>
+                    <a:blip r:embed="rId6"/>
+                    <a:stretch>
+                      <a:fillRect/>
+                    </a:stretch>
+                  </pic:blipFill>
+                  <pic:spPr>
+                    <a:xfrm>
+                      <a:off x="0" y="0"/>
+                      <a:ext cx="5969307" cy="3740342"/>
+                    </a:xfrm>
+                    <a:prstGeom prst="rect">
+                      <a:avLst/>
+                    </a:prstGeom>
+                  </pic:spPr>
+                </pic:pic>
+              </a:graphicData>
+            </a:graphic>
+          </wp:inline>
+        </w:drawing>
+      </w:r>
+    </w:p>
+    <w:p>
+      <w:pPr>
+        <w:rPr>
+          <w:rFonts w:ascii="Century Gothic" w:hAnsi="Century Gothic" w:cs="Biome Light"/>
+          <w:sz w:val="24"/>
+          <w:szCs w:val="24"/>
+          <w:lang w:val="es-PY"/>
+        </w:rPr>
+      </w:pPr>
+      <w:r>
+        <w:rPr>
+          <w:rFonts w:ascii="Century Gothic" w:hAnsi="Century Gothic" w:cs="Biome Light"/>
+          <w:sz w:val="24"/>
+          <w:szCs w:val="24"/>
+          <w:lang w:val="es-PY"/>
+        </w:rPr>
+        <w:lastRenderedPageBreak/>
+        <w:drawing>
+          <wp:inline distT="0" distB="0" distL="0" distR="0" wp14:anchorId="32106599" wp14:editId="3A166697">
+            <wp:extent cx="6178868" cy="3638737"/>
+            <wp:effectExtent l="0" t="0" r="0" b="0"/>
+            <wp:docPr id="39076530" name="Picture 1" descr="A screen shot of a computer code&#10;&#10;Description automatically generated"/>
+            <wp:cNvGraphicFramePr>
+              <a:graphicFrameLocks xmlns:a="http://schemas.openxmlformats.org/drawingml/2006/main" noChangeAspect="1"/>
+            </wp:cNvGraphicFramePr>
+            <a:graphic xmlns:a="http://schemas.openxmlformats.org/drawingml/2006/main">
+              <a:graphicData uri="http://schemas.openxmlformats.org/drawingml/2006/picture">
+                <pic:pic xmlns:pic="http://schemas.openxmlformats.org/drawingml/2006/picture">
+                  <pic:nvPicPr>
+                    <pic:cNvPr id="39076530" name="Picture 1" descr="A screen shot of a computer code&#10;&#10;Description automatically generated"/>
+                    <pic:cNvPicPr/>
+                  </pic:nvPicPr>
+                  <pic:blipFill>
+                    <a:blip r:embed="rId7"/>
+                    <a:stretch>
+                      <a:fillRect/>
+                    </a:stretch>
+                  </pic:blipFill>
+                  <pic:spPr>
+                    <a:xfrm>
+                      <a:off x="0" y="0"/>
+                      <a:ext cx="6178868" cy="3638737"/>
+                    </a:xfrm>
+                    <a:prstGeom prst="rect">
+                      <a:avLst/>
+                    </a:prstGeom>
+                  </pic:spPr>
+                </pic:pic>
+              </a:graphicData>
+            </a:graphic>
+          </wp:inline>
+        </w:drawing>
+      </w:r>
+    </w:p>
+    <w:p>
+      <w:pPr>
+        <w:rPr>
+          <w:rFonts w:ascii="Century Gothic" w:hAnsi="Century Gothic" w:cs="Biome Light"/>
+          <w:sz w:val="24"/>
+          <w:szCs w:val="24"/>
+          <w:lang w:val="es-PY"/>
+        </w:rPr>
+      </w:pPr>
+      <w:r>
+        <w:rPr>
+          <w:rFonts w:ascii="Century Gothic" w:hAnsi="Century Gothic" w:cs="Biome Light"/>
+          <w:sz w:val="24"/>
+          <w:szCs w:val="24"/>
+          <w:lang w:val="es-PY"/>
+        </w:rPr>
+        <w:drawing>
+          <wp:inline distT="0" distB="0" distL="0" distR="0" wp14:anchorId="2854837B" wp14:editId="4D44C599">
+            <wp:extent cx="6261422" cy="3829247"/>
+            <wp:effectExtent l="0" t="0" r="6350" b="0"/>
+            <wp:docPr id="2126552195" name="Picture 1" descr="A screen shot of a computer code&#10;&#10;Description automatically generated"/>
+            <wp:cNvGraphicFramePr>
+              <a:graphicFrameLocks xmlns:a="http://schemas.openxmlformats.org/drawingml/2006/main" noChangeAspect="1"/>
+            </wp:cNvGraphicFramePr>
+            <a:graphic xmlns:a="http://schemas.openxmlformats.org/drawingml/2006/main">
+              <a:graphicData uri="http://schemas.openxmlformats.org/drawingml/2006/picture">
+                <pic:pic xmlns:pic="http://schemas.openxmlformats.org/drawingml/2006/picture">
+                  <pic:nvPicPr>
+                    <pic:cNvPr id="2126552195" name="Picture 1" descr="A screen shot of a computer code&#10;&#10;Description automatically generated"/>
+                    <pic:cNvPicPr/>
+                  </pic:nvPicPr>
+                  <pic:blipFill>
+                    <a:blip r:embed="rId8"/>
+                    <a:stretch>
+                      <a:fillRect/>
+                    </a:stretch>
+                  </pic:blipFill>
+                  <pic:spPr>
+                    <a:xfrm>
+                      <a:off x="0" y="0"/>
+                      <a:ext cx="6261422" cy="3829247"/>
+                    </a:xfrm>
+                    <a:prstGeom prst="rect">
+                      <a:avLst/>
+                    </a:prstGeom>
+                  </pic:spPr>
+                </pic:pic>
+              </a:graphicData>
+            </a:graphic>
+          </wp:inline>
+        </w:drawing>
+      </w:r>
+    </w:p>
+    <w:p>
+      <w:pPr>
+        <w:rPr>
+          <w:rFonts w:ascii="Century Gothic" w:hAnsi="Century Gothic" w:cs="Biome Light"/>
+          <w:sz w:val="24"/>
+          <w:szCs w:val="24"/>
+          <w:lang w:val="es-PY"/>
+        </w:rPr>
+      </w:pPr>
+      <w:r>
+        <w:rPr>
+          <w:rFonts w:ascii="Century Gothic" w:hAnsi="Century Gothic" w:cs="Biome Light"/>
+          <w:sz w:val="24"/>
+          <w:szCs w:val="24"/>
+          <w:lang w:val="es-PY"/>
+        </w:rPr>
+        <w:drawing>
+          <wp:inline distT="0" distB="0" distL="0" distR="0" wp14:anchorId="015E962B" wp14:editId="24B3A6D8">
+            <wp:extent cx="6591639" cy="3257717"/>
+            <wp:effectExtent l="0" t="0" r="0" b="0"/>
+            <wp:docPr id="1741758467" name="Picture 1" descr="A screen shot of a computer code&#10;&#10;Description automatically generated"/>
+            <wp:cNvGraphicFramePr>
+              <a:graphicFrameLocks xmlns:a="http://schemas.openxmlformats.org/drawingml/2006/main" noChangeAspect="1"/>
+            </wp:cNvGraphicFramePr>
+            <a:graphic xmlns:a="http://schemas.openxmlformats.org/drawingml/2006/main">
+              <a:graphicData uri="http://schemas.openxmlformats.org/drawingml/2006/picture">
+                <pic:pic xmlns:pic="http://schemas.openxmlformats.org/drawingml/2006/picture">
+                  <pic:nvPicPr>
+                    <pic:cNvPr id="1741758467" name="Picture 1" descr="A screen shot of a computer code&#10;&#10;Description automatically generated"/>
+                    <pic:cNvPicPr/>
+                  </pic:nvPicPr>
+                  <pic:blipFill>
+                    <a:blip r:embed="rId9"/>
+                    <a:stretch>
+                      <a:fillRect/>
+                    </a:stretch>
+                  </pic:blipFill>
+                  <pic:spPr>
+                    <a:xfrm>
+                      <a:off x="0" y="0"/>
+                      <a:ext cx="6591639" cy="3257717"/>
+                    </a:xfrm>
+                    <a:prstGeom prst="rect">
+                      <a:avLst/>
+                    </a:prstGeom>
+                  </pic:spPr>
+                </pic:pic>
+              </a:graphicData>
+            </a:graphic>
+          </wp:inline>
+        </w:drawing>
+      </w:r>
+    </w:p>
+    <w:p>
+      <w:pPr>
+        <w:rPr>
+          <w:rFonts w:ascii="Century Gothic" w:hAnsi="Century Gothic" w:cs="Biome Light"/>
+          <w:b/>
+          <w:bCs/>
+          <w:sz w:val="32"/>
+          <w:szCs w:val="32"/>
+          <w:lang w:val="es-PY"/>
+        </w:rPr>
+      </w:pPr>
+      <w:r>
+        <w:rPr>
+          <w:rFonts w:ascii="Century Gothic" w:hAnsi="Century Gothic" w:cs="Biome Light"/>
+          <w:b/>
+          <w:bCs/>
+          <w:sz w:val="32"/>
+          <w:szCs w:val="32"/>
+          <w:lang w:val="es-PY"/>
+        </w:rPr>
+        <w:t>Módulos</w:t>
+      </w:r>
+    </w:p>
+    <w:p>
+      <w:pPr>
+        <w:rPr>
+          <w:rFonts w:ascii="Century Gothic" w:hAnsi="Century Gothic" w:cs="Biome Light"/>
+          <w:sz w:val="24"/>
+          <w:szCs w:val="24"/>
+          <w:lang w:val="es-PY"/>
+        </w:rPr>
+      </w:pPr>
+      <w:r>
+        <w:rPr>
+          <w:rFonts w:ascii="Century Gothic" w:hAnsi="Century Gothic" w:cs="Biome Light"/>
+          <w:sz w:val="24"/>
+          <w:szCs w:val="24"/>
+          <w:lang w:val="es-PY"/>
+        </w:rPr>
+        <w:t>Los módulos son simplemente archivos de Python con la extensión .</w:t>
+      </w:r>
+      <w:proofErr w:type="spellStart"/>
+      <w:r>
+        <w:rPr>
+          <w:rFonts w:ascii="Century Gothic" w:hAnsi="Century Gothic" w:cs="Biome Light"/>
+          <w:sz w:val="24"/>
+          <w:szCs w:val="24"/>
+          <w:lang w:val="es-PY"/>
+        </w:rPr>
+        <w:t>py</w:t>
+      </w:r>
+      <w:proofErr w:type="spellEnd"/>
+      <w:r>
+        <w:rPr>
+          <w:rFonts w:ascii="Century Gothic" w:hAnsi="Century Gothic" w:cs="Biome Light"/>
+          <w:sz w:val="24"/>
+          <w:szCs w:val="24"/>
+          <w:lang w:val="es-PY"/>
+        </w:rPr>
+        <w:t xml:space="preserve"> que implementan un conjunto de funciones. Los módulos se importan mediante el comando </w:t>
+      </w:r>
+      <w:proofErr w:type="spellStart"/>
+      <w:r>
+        <w:rPr>
+          <w:rFonts w:ascii="Century Gothic" w:hAnsi="Century Gothic" w:cs="Biome Light"/>
+          <w:sz w:val="24"/>
+          <w:szCs w:val="24"/>
+          <w:lang w:val="es-PY"/>
+        </w:rPr>
+        <w:t>import</w:t>
+      </w:r>
+      <w:proofErr w:type="spellEnd"/>
+      <w:r>
+        <w:rPr>
+          <w:rFonts w:ascii="Century Gothic" w:hAnsi="Century Gothic" w:cs="Biome Light"/>
+          <w:sz w:val="24"/>
+          <w:szCs w:val="24"/>
+          <w:lang w:val="es-PY"/>
+        </w:rPr>
+        <w:t>.</w:t>
+      </w:r>
+    </w:p>
+    <w:p>
+      <w:pPr>
+        <w:rPr>
+          <w:rFonts w:ascii="Century Gothic" w:hAnsi="Century Gothic" w:cs="Biome Light"/>
+          <w:sz w:val="24"/>
+          <w:szCs w:val="24"/>
+          <w:lang w:val="es-PY"/>
+        </w:rPr>
+      </w:pPr>
+    </w:p>
+    <w:p>
+      <w:pPr>
+        <w:rPr>
+          <w:rFonts w:ascii="Century Gothic" w:hAnsi="Century Gothic" w:cs="Biome Light"/>
+          <w:sz w:val="24"/>
+          <w:szCs w:val="24"/>
+          <w:lang w:val="es-PY"/>
+        </w:rPr>
+      </w:pPr>
+      <w:r>
+        <w:rPr>
+          <w:rFonts w:ascii="Century Gothic" w:hAnsi="Century Gothic" w:cs="Biome Light"/>
+          <w:sz w:val="24"/>
+          <w:szCs w:val="24"/>
+          <w:lang w:val="es-PY"/>
+        </w:rPr>
+        <w:t>La primera vez que se carga un módulo en un script de Python en ejecución, se inicializa ejecutando el código en el módulo una vez. Si otro módulo en tu código importa el mismo módulo nuevamente, no se cargará dos veces, sino solo una vez, por lo que las variables locales dentro del módulo actúan como un "</w:t>
+      </w:r>
+      <w:proofErr w:type="spellStart"/>
+      <w:r>
+        <w:rPr>
+          <w:rFonts w:ascii="Century Gothic" w:hAnsi="Century Gothic" w:cs="Biome Light"/>
+          <w:sz w:val="24"/>
+          <w:szCs w:val="24"/>
+          <w:lang w:val="es-PY"/>
+        </w:rPr>
+        <w:t>singleton</w:t>
+      </w:r>
+      <w:proofErr w:type="spellEnd"/>
+      <w:r>
+        <w:rPr>
+          <w:rFonts w:ascii="Century Gothic" w:hAnsi="Century Gothic" w:cs="Biome Light"/>
+          <w:sz w:val="24"/>
+          <w:szCs w:val="24"/>
+          <w:lang w:val="es-PY"/>
+        </w:rPr>
+        <w:t>", se inicializan solo una vez.</w:t>
+      </w:r>
+    </w:p>
+    <w:p>
+      <w:pPr>
+        <w:rPr>
+          <w:rFonts w:ascii="Century Gothic" w:hAnsi="Century Gothic" w:cs="Biome Light"/>
+          <w:sz w:val="24"/>
+          <w:szCs w:val="24"/>
+          <w:lang w:val="es-PY"/>
+        </w:rPr>
+      </w:pPr>
+      <w:r>
+        <w:rPr>
+          <w:rFonts w:ascii="Century Gothic" w:hAnsi="Century Gothic" w:cs="Biome Light"/>
+          <w:sz w:val="24"/>
+          <w:szCs w:val="24"/>
+          <w:lang w:val="es-PY"/>
+        </w:rPr>
+        <w:t xml:space="preserve">Ahora, si queremos importar el módulo </w:t>
+      </w:r>
+      <w:proofErr w:type="spellStart"/>
+      <w:proofErr w:type="gramStart"/>
+      <w:r>
+        <w:rPr>
+          <w:rFonts w:ascii="Century Gothic" w:hAnsi="Century Gothic" w:cs="Biome Light"/>
+          <w:sz w:val="24"/>
+          <w:szCs w:val="24"/>
+          <w:lang w:val="es-PY"/>
+        </w:rPr>
+        <w:t>urllib.request</w:t>
+      </w:r>
+      <w:proofErr w:type="spellEnd"/>
+      <w:proofErr w:type="gramEnd"/>
+      <w:r>
+        <w:rPr>
+          <w:rFonts w:ascii="Century Gothic" w:hAnsi="Century Gothic" w:cs="Biome Light"/>
+          <w:sz w:val="24"/>
+          <w:szCs w:val="24"/>
+          <w:lang w:val="es-PY"/>
+        </w:rPr>
+        <w:t>, que nos permite solicitar datos de las URL, podemos importar el módulo de manera simple:</w:t>
+      </w:r>
+    </w:p>
+    <w:p>
+      <w:pPr>
+        <w:shd w:val="clear" w:color="auto" w:fill="121212"/>
+        <w:tabs>
+          <w:tab w:val="left" w:pos="916"/>
+          <w:tab w:val="left" w:pos="1832"/>
+          <w:tab w:val="left" w:pos="2748"/>
+          <w:tab w:val="left" w:pos="3664"/>
+          <w:tab w:val="left" w:pos="4580"/>
+          <w:tab w:val="left" w:pos="5496"/>
+          <w:tab w:val="left" w:pos="6412"/>
+          <w:tab w:val="left" w:pos="7328"/>
+          <w:tab w:val="left" w:pos="8244"/>
+          <w:tab w:val="left" w:pos="9160"/>
+          <w:tab w:val="left" w:pos="10076"/>
+          <w:tab w:val="left" w:pos="10992"/>
+          <w:tab w:val="left" w:pos="11908"/>
+          <w:tab w:val="left" w:pos="12824"/>
+          <w:tab w:val="left" w:pos="13740"/>
+          <w:tab w:val="left" w:pos="14656"/>
+        </w:tabs>
+        <w:spacing w:after="0" w:line="315" w:lineRule="atLeast"/>
+        <w:rPr>
+          <w:rFonts w:ascii="Consolas" w:eastAsia="Times New Roman" w:hAnsi="Consolas" w:cs="Courier New"/>
+          <w:kern w:val="0"/>
+          <w:sz w:val="21"/>
+          <w:szCs w:val="21"/>
+          <w:lang w:val="es-PY"/>
+          <w14:ligatures w14:val="none"/>
+        </w:rPr>
+      </w:pPr>
+      <w:r>
+        <w:rPr>
+          <w:rFonts w:ascii="Consolas" w:eastAsia="Times New Roman" w:hAnsi="Consolas" w:cs="Courier New"/>
+          <w:kern w:val="0"/>
+          <w:sz w:val="21"/>
+          <w:szCs w:val="21"/>
+          <w:lang w:val="es-PY"/>
+          <w14:ligatures w14:val="none"/>
+        </w:rPr>
+        <w:t># importar la biblioteca</w:t>
+      </w:r>
+    </w:p>
+    <w:p>
+      <w:pPr>
+        <w:shd w:val="clear" w:color="auto" w:fill="121212"/>
+        <w:tabs>
+          <w:tab w:val="left" w:pos="916"/>
+          <w:tab w:val="left" w:pos="1832"/>
+          <w:tab w:val="left" w:pos="2748"/>
+          <w:tab w:val="left" w:pos="3664"/>
+          <w:tab w:val="left" w:pos="4580"/>
+          <w:tab w:val="left" w:pos="5496"/>
+          <w:tab w:val="left" w:pos="6412"/>
+          <w:tab w:val="left" w:pos="7328"/>
+          <w:tab w:val="left" w:pos="8244"/>
+          <w:tab w:val="left" w:pos="9160"/>
+          <w:tab w:val="left" w:pos="10076"/>
+          <w:tab w:val="left" w:pos="10992"/>
+          <w:tab w:val="left" w:pos="11908"/>
+          <w:tab w:val="left" w:pos="12824"/>
+          <w:tab w:val="left" w:pos="13740"/>
+          <w:tab w:val="left" w:pos="14656"/>
+        </w:tabs>
+        <w:spacing w:after="0" w:line="315" w:lineRule="atLeast"/>
+        <w:rPr>
+          <w:rFonts w:ascii="Consolas" w:eastAsia="Times New Roman" w:hAnsi="Consolas" w:cs="Courier New"/>
+          <w:kern w:val="0"/>
+          <w:sz w:val="21"/>
+          <w:szCs w:val="21"/>
+          <w:lang w:val="es-PY"/>
+          <w14:ligatures w14:val="none"/>
+        </w:rPr>
+      </w:pPr>
+      <w:proofErr w:type="spellStart"/>
+      <w:r>
+        <w:rPr>
+          <w:rFonts w:ascii="Consolas" w:eastAsia="Times New Roman" w:hAnsi="Consolas" w:cs="Courier New"/>
+          <w:kern w:val="0"/>
+          <w:sz w:val="21"/>
+          <w:szCs w:val="21"/>
+          <w:lang w:val="es-PY"/>
+          <w14:ligatures w14:val="none"/>
+        </w:rPr>
+        <w:t>import</w:t>
+      </w:r>
+      <w:proofErr w:type="spellEnd"/>
+      <w:r>
+        <w:rPr>
+          <w:rFonts w:ascii="Consolas" w:eastAsia="Times New Roman" w:hAnsi="Consolas" w:cs="Courier New"/>
+          <w:kern w:val="0"/>
+          <w:sz w:val="21"/>
+          <w:szCs w:val="21"/>
+          <w:lang w:val="es-PY"/>
+          <w14:ligatures w14:val="none"/>
+        </w:rPr>
+        <w:t xml:space="preserve"> </w:t>
+      </w:r>
+      <w:proofErr w:type="spellStart"/>
+      <w:proofErr w:type="gramStart"/>
+      <w:r>
+        <w:rPr>
+          <w:rFonts w:ascii="Consolas" w:eastAsia="Times New Roman" w:hAnsi="Consolas" w:cs="Courier New"/>
+          <w:kern w:val="0"/>
+          <w:sz w:val="21"/>
+          <w:szCs w:val="21"/>
+          <w:lang w:val="es-PY"/>
+          <w14:ligatures w14:val="none"/>
+        </w:rPr>
+        <w:t>urllib.request</w:t>
+      </w:r>
+      <w:proofErr w:type="spellEnd"/>
+      <w:proofErr w:type="gramEnd"/>
+    </w:p>
+    <w:p>
+      <w:pPr>
+        <w:shd w:val="clear" w:color="auto" w:fill="121212"/>
+        <w:tabs>
+          <w:tab w:val="left" w:pos="916"/>
+          <w:tab w:val="left" w:pos="1832"/>
+          <w:tab w:val="left" w:pos="2748"/>
+          <w:tab w:val="left" w:pos="3664"/>
+          <w:tab w:val="left" w:pos="4580"/>
+          <w:tab w:val="left" w:pos="5496"/>
+          <w:tab w:val="left" w:pos="6412"/>
+          <w:tab w:val="left" w:pos="7328"/>
+          <w:tab w:val="left" w:pos="8244"/>
+          <w:tab w:val="left" w:pos="9160"/>
+          <w:tab w:val="left" w:pos="10076"/>
+          <w:tab w:val="left" w:pos="10992"/>
+          <w:tab w:val="left" w:pos="11908"/>
+          <w:tab w:val="left" w:pos="12824"/>
+          <w:tab w:val="left" w:pos="13740"/>
+          <w:tab w:val="left" w:pos="14656"/>
+        </w:tabs>
+        <w:spacing w:after="0" w:line="315" w:lineRule="atLeast"/>
+        <w:rPr>
+          <w:rFonts w:ascii="Consolas" w:eastAsia="Times New Roman" w:hAnsi="Consolas" w:cs="Courier New"/>
+          <w:kern w:val="0"/>
+          <w:sz w:val="21"/>
+          <w:szCs w:val="21"/>
+          <w14:ligatures w14:val="none"/>
+        </w:rPr>
+      </w:pPr>
+      <w:r>
+        <w:rPr>
+          <w:rFonts w:ascii="Consolas" w:eastAsia="Times New Roman" w:hAnsi="Consolas" w:cs="Courier New"/>
+          <w:kern w:val="0"/>
+          <w:sz w:val="21"/>
+          <w:szCs w:val="21"/>
+          <w14:ligatures w14:val="none"/>
+        </w:rPr>
+        <w:t xml:space="preserve">response = </w:t>
+      </w:r>
+      <w:proofErr w:type="spellStart"/>
+      <w:proofErr w:type="gramStart"/>
+      <w:r>
+        <w:rPr>
+          <w:rFonts w:ascii="Consolas" w:eastAsia="Times New Roman" w:hAnsi="Consolas" w:cs="Courier New"/>
+          <w:kern w:val="0"/>
+          <w:sz w:val="21"/>
+          <w:szCs w:val="21"/>
+          <w14:ligatures w14:val="none"/>
+        </w:rPr>
+        <w:t>urllib.request</w:t>
+      </w:r>
+      <w:proofErr w:type="gramEnd"/>
+      <w:r>
+        <w:rPr>
+          <w:rFonts w:ascii="Consolas" w:eastAsia="Times New Roman" w:hAnsi="Consolas" w:cs="Courier New"/>
+          <w:kern w:val="0"/>
+          <w:sz w:val="21"/>
+          <w:szCs w:val="21"/>
+          <w14:ligatures w14:val="none"/>
+        </w:rPr>
+        <w:t>.urlopen</w:t>
+      </w:r>
+      <w:proofErr w:type="spellEnd"/>
+      <w:r>
+        <w:rPr>
+          <w:rFonts w:ascii="Consolas" w:eastAsia="Times New Roman" w:hAnsi="Consolas" w:cs="Courier New"/>
+          <w:kern w:val="0"/>
+          <w:sz w:val="21"/>
+          <w:szCs w:val="21"/>
+          <w14:ligatures w14:val="none"/>
+        </w:rPr>
+        <w:t>("http://www.codingdojo.com")</w:t>
+      </w:r>
+    </w:p>
+    <w:p>
+      <w:pPr>
+        <w:shd w:val="clear" w:color="auto" w:fill="121212"/>
+        <w:tabs>
+          <w:tab w:val="left" w:pos="916"/>
+          <w:tab w:val="left" w:pos="1832"/>
+          <w:tab w:val="left" w:pos="2748"/>
+          <w:tab w:val="left" w:pos="3664"/>
+          <w:tab w:val="left" w:pos="4580"/>
+          <w:tab w:val="left" w:pos="5496"/>
+          <w:tab w:val="left" w:pos="6412"/>
+          <w:tab w:val="left" w:pos="7328"/>
+          <w:tab w:val="left" w:pos="8244"/>
+          <w:tab w:val="left" w:pos="9160"/>
+          <w:tab w:val="left" w:pos="10076"/>
+          <w:tab w:val="left" w:pos="10992"/>
+          <w:tab w:val="left" w:pos="11908"/>
+          <w:tab w:val="left" w:pos="12824"/>
+          <w:tab w:val="left" w:pos="13740"/>
+          <w:tab w:val="left" w:pos="14656"/>
+        </w:tabs>
+        <w:spacing w:after="0" w:line="315" w:lineRule="atLeast"/>
+        <w:rPr>
+          <w:rFonts w:ascii="Consolas" w:eastAsia="Times New Roman" w:hAnsi="Consolas" w:cs="Courier New"/>
+          <w:kern w:val="0"/>
+          <w:sz w:val="21"/>
+          <w:szCs w:val="21"/>
+          <w14:ligatures w14:val="none"/>
+        </w:rPr>
+      </w:pPr>
+      <w:r>
+        <w:rPr>
+          <w:rFonts w:ascii="Consolas" w:eastAsia="Times New Roman" w:hAnsi="Consolas" w:cs="Courier New"/>
+          <w:kern w:val="0"/>
+          <w:sz w:val="21"/>
+          <w:szCs w:val="21"/>
+          <w14:ligatures w14:val="none"/>
+        </w:rPr>
+        <w:t xml:space="preserve">html = </w:t>
+      </w:r>
+      <w:proofErr w:type="spellStart"/>
+      <w:proofErr w:type="gramStart"/>
+      <w:r>
+        <w:rPr>
+          <w:rFonts w:ascii="Consolas" w:eastAsia="Times New Roman" w:hAnsi="Consolas" w:cs="Courier New"/>
+          <w:kern w:val="0"/>
+          <w:sz w:val="21"/>
+          <w:szCs w:val="21"/>
+          <w14:ligatures w14:val="none"/>
+        </w:rPr>
+        <w:t>response.read</w:t>
+      </w:r>
+      <w:proofErr w:type="spellEnd"/>
+      <w:proofErr w:type="gramEnd"/>
+      <w:r>
+        <w:rPr>
+          <w:rFonts w:ascii="Consolas" w:eastAsia="Times New Roman" w:hAnsi="Consolas" w:cs="Courier New"/>
+          <w:kern w:val="0"/>
+          <w:sz w:val="21"/>
+          <w:szCs w:val="21"/>
+          <w14:ligatures w14:val="none"/>
+        </w:rPr>
+        <w:t>()</w:t>
+      </w:r>
+    </w:p>
+    <w:p>
+      <w:pPr>
+        <w:shd w:val="clear" w:color="auto" w:fill="121212"/>
+        <w:tabs>
+          <w:tab w:val="left" w:pos="916"/>
+          <w:tab w:val="left" w:pos="1832"/>
+          <w:tab w:val="left" w:pos="2748"/>
+          <w:tab w:val="left" w:pos="3664"/>
+          <w:tab w:val="left" w:pos="4580"/>
+          <w:tab w:val="left" w:pos="5496"/>
+          <w:tab w:val="left" w:pos="6412"/>
+          <w:tab w:val="left" w:pos="7328"/>
+          <w:tab w:val="left" w:pos="8244"/>
+          <w:tab w:val="left" w:pos="9160"/>
+          <w:tab w:val="left" w:pos="10076"/>
+          <w:tab w:val="left" w:pos="10992"/>
+          <w:tab w:val="left" w:pos="11908"/>
+          <w:tab w:val="left" w:pos="12824"/>
+          <w:tab w:val="left" w:pos="13740"/>
+          <w:tab w:val="left" w:pos="14656"/>
+        </w:tabs>
+        <w:spacing w:after="0" w:line="315" w:lineRule="atLeast"/>
+        <w:rPr>
+          <w:rFonts w:ascii="Consolas" w:eastAsia="Times New Roman" w:hAnsi="Consolas" w:cs="Courier New"/>
+          <w:kern w:val="0"/>
+          <w:sz w:val="21"/>
+          <w:szCs w:val="21"/>
+          <w14:ligatures w14:val="none"/>
+        </w:rPr>
+      </w:pPr>
+      <w:r>
+        <w:rPr>
+          <w:rFonts w:ascii="Consolas" w:eastAsia="Times New Roman" w:hAnsi="Consolas" w:cs="Courier New"/>
+          <w:kern w:val="0"/>
+          <w:sz w:val="21"/>
+          <w:szCs w:val="21"/>
+          <w14:ligatures w14:val="none"/>
+        </w:rPr>
+        <w:t>print(html)</w:t>
+      </w:r>
+    </w:p>
+    <w:p>
+      <w:pPr>
+        <w:rPr>
+          <w:rFonts w:ascii="Century Gothic" w:hAnsi="Century Gothic" w:cs="Biome Light"/>
+          <w:b/>
+          <w:bCs/>
+          <w:sz w:val="28"/>
+          <w:szCs w:val="28"/>
+          <w:lang w:val="es-PY"/>
+        </w:rPr>
+      </w:pPr>
+      <w:r>
+        <w:rPr>
+          <w:rFonts w:ascii="Century Gothic" w:hAnsi="Century Gothic" w:cs="Biome Light"/>
+          <w:b/>
+          <w:bCs/>
+          <w:sz w:val="28"/>
+          <w:szCs w:val="28"/>
+          <w:lang w:val="es-PY"/>
+        </w:rPr>
+        <w:t>Crear tus propios módulos</w:t>
+      </w:r>
+    </w:p>
+    <w:p>
+      <w:pPr>
+        <w:rPr>
+          <w:rFonts w:ascii="Century Gothic" w:hAnsi="Century Gothic" w:cs="Biome Light"/>
+          <w:sz w:val="24"/>
+          <w:szCs w:val="24"/>
+          <w:lang w:val="es-PY"/>
+        </w:rPr>
+      </w:pPr>
+      <w:r>
+        <w:rPr>
+          <w:rFonts w:ascii="Century Gothic" w:hAnsi="Century Gothic" w:cs="Biome Light"/>
+          <w:sz w:val="24"/>
+          <w:szCs w:val="24"/>
+          <w:lang w:val="es-PY"/>
+        </w:rPr>
+        <w:t>Escribir tus propios módulos de Python es muy simple. Para crear un módulo, primero creamos un nuevo archivo .</w:t>
+      </w:r>
+      <w:proofErr w:type="spellStart"/>
+      <w:r>
+        <w:rPr>
+          <w:rFonts w:ascii="Century Gothic" w:hAnsi="Century Gothic" w:cs="Biome Light"/>
+          <w:sz w:val="24"/>
+          <w:szCs w:val="24"/>
+          <w:lang w:val="es-PY"/>
+        </w:rPr>
+        <w:t>py</w:t>
+      </w:r>
+      <w:proofErr w:type="spellEnd"/>
+      <w:r>
+        <w:rPr>
+          <w:rFonts w:ascii="Century Gothic" w:hAnsi="Century Gothic" w:cs="Biome Light"/>
+          <w:sz w:val="24"/>
+          <w:szCs w:val="24"/>
+          <w:lang w:val="es-PY"/>
+        </w:rPr>
+        <w:t xml:space="preserve"> con el nombre del módulo en el mismo directorio que el archivo que importará el módulo. Luego lo importamos usando el comando </w:t>
+      </w:r>
+      <w:proofErr w:type="spellStart"/>
+      <w:r>
+        <w:rPr>
+          <w:rFonts w:ascii="Century Gothic" w:hAnsi="Century Gothic" w:cs="Biome Light"/>
+          <w:sz w:val="24"/>
+          <w:szCs w:val="24"/>
+          <w:lang w:val="es-PY"/>
+        </w:rPr>
+        <w:t>import</w:t>
+      </w:r>
+      <w:proofErr w:type="spellEnd"/>
+      <w:r>
+        <w:rPr>
+          <w:rFonts w:ascii="Century Gothic" w:hAnsi="Century Gothic" w:cs="Biome Light"/>
+          <w:sz w:val="24"/>
+          <w:szCs w:val="24"/>
+          <w:lang w:val="es-PY"/>
+        </w:rPr>
+        <w:t xml:space="preserve"> y el nombre del archivo Python (sin la extensión .</w:t>
+      </w:r>
+      <w:proofErr w:type="spellStart"/>
+      <w:r>
+        <w:rPr>
+          <w:rFonts w:ascii="Century Gothic" w:hAnsi="Century Gothic" w:cs="Biome Light"/>
+          <w:sz w:val="24"/>
+          <w:szCs w:val="24"/>
+          <w:lang w:val="es-PY"/>
+        </w:rPr>
+        <w:t>py</w:t>
+      </w:r>
+      <w:proofErr w:type="spellEnd"/>
+      <w:r>
+        <w:rPr>
+          <w:rFonts w:ascii="Century Gothic" w:hAnsi="Century Gothic" w:cs="Biome Light"/>
+          <w:sz w:val="24"/>
+          <w:szCs w:val="24"/>
+          <w:lang w:val="es-PY"/>
+        </w:rPr>
+        <w:t>)</w:t>
+      </w:r>
+      <w:r>
+        <w:rPr>
+          <w:rFonts w:ascii="Century Gothic" w:hAnsi="Century Gothic" w:cs="Biome Light"/>
+          <w:sz w:val="24"/>
+          <w:szCs w:val="24"/>
+          <w:lang w:val="es-PY"/>
+        </w:rPr>
+        <w:t xml:space="preserve">. </w:t>
+      </w:r>
+      <w:r>
+        <w:rPr>
+          <w:rFonts w:ascii="Century Gothic" w:hAnsi="Century Gothic" w:cs="Biome Light"/>
+          <w:sz w:val="24"/>
+          <w:szCs w:val="24"/>
+          <w:lang w:val="es-PY"/>
+        </w:rPr>
+        <w:t>lista de módulos integrados</w:t>
+      </w:r>
+      <w:r>
+        <w:rPr>
+          <w:rFonts w:ascii="Century Gothic" w:hAnsi="Century Gothic" w:cs="Biome Light"/>
+          <w:sz w:val="24"/>
+          <w:szCs w:val="24"/>
+          <w:lang w:val="es-PY"/>
+        </w:rPr>
+        <w:t>:</w:t>
+      </w:r>
+    </w:p>
+    <w:p>
+      <w:pPr>
+        <w:rPr>
+          <w:rFonts w:ascii="Century Gothic" w:hAnsi="Century Gothic" w:cs="Biome Light"/>
+          <w:sz w:val="24"/>
+          <w:szCs w:val="24"/>
+          <w:lang w:val="es-PY"/>
+        </w:rPr>
+      </w:pPr>
+      <w:hyperlink r:id="rId10" w:history="1">
+        <w:r>
+          <w:rPr>
+            <w:rStyle w:val="Hyperlink"/>
+            <w:rFonts w:ascii="Century Gothic" w:hAnsi="Century Gothic" w:cs="Biome Light"/>
+            <w:sz w:val="24"/>
+            <w:szCs w:val="24"/>
+            <w:lang w:val="es-PY"/>
+          </w:rPr>
+          <w:t>https://docs.python.org/3.6/library/index.html</w:t>
+        </w:r>
+      </w:hyperlink>
+      <w:r>
+        <w:rPr>
+          <w:rFonts w:ascii="Century Gothic" w:hAnsi="Century Gothic" w:cs="Biome Light"/>
+          <w:sz w:val="24"/>
+          <w:szCs w:val="24"/>
+          <w:lang w:val="es-PY"/>
+        </w:rPr>
+        <w:t xml:space="preserve"> </w:t>
+      </w:r>
+    </w:p>
+    <w:p>
+      <w:pPr>
+        <w:rPr>
+          <w:rFonts w:ascii="Century Gothic" w:hAnsi="Century Gothic" w:cs="Biome Light"/>
+          <w:b/>
+          <w:bCs/>
+          <w:sz w:val="28"/>
+          <w:szCs w:val="28"/>
+          <w:lang w:val="es-PY"/>
+        </w:rPr>
+      </w:pPr>
+      <w:r>
+        <w:rPr>
+          <w:rFonts w:ascii="Century Gothic" w:hAnsi="Century Gothic" w:cs="Biome Light"/>
+          <w:b/>
+          <w:bCs/>
+          <w:sz w:val="28"/>
+          <w:szCs w:val="28"/>
+          <w:lang w:val="es-PY"/>
+        </w:rPr>
+        <w:t>Explorar módulos integrados</w:t>
+      </w:r>
+    </w:p>
+    <w:p>
+      <w:pPr>
+        <w:rPr>
+          <w:rFonts w:ascii="Century Gothic" w:hAnsi="Century Gothic" w:cs="Biome Light"/>
+          <w:sz w:val="24"/>
+          <w:szCs w:val="24"/>
+          <w:lang w:val="es-PY"/>
+        </w:rPr>
+      </w:pPr>
+      <w:r>
+        <w:rPr>
+          <w:rFonts w:ascii="Century Gothic" w:hAnsi="Century Gothic" w:cs="Biome Light"/>
+          <w:sz w:val="24"/>
+          <w:szCs w:val="24"/>
+          <w:lang w:val="es-PY"/>
+        </w:rPr>
+        <w:t>Dos funciones muy importantes son útiles cuando se exploran módulos en Python: las funciones </w:t>
+      </w:r>
+      <w:proofErr w:type="spellStart"/>
+      <w:r>
+        <w:rPr>
+          <w:rFonts w:ascii="Century Gothic" w:hAnsi="Century Gothic" w:cs="Biome Light"/>
+          <w:sz w:val="24"/>
+          <w:szCs w:val="24"/>
+          <w:lang w:val="es-PY"/>
+        </w:rPr>
+        <w:t>dir</w:t>
+      </w:r>
+      <w:proofErr w:type="spellEnd"/>
+      <w:r>
+        <w:rPr>
+          <w:rFonts w:ascii="Century Gothic" w:hAnsi="Century Gothic" w:cs="Biome Light"/>
+          <w:sz w:val="24"/>
+          <w:szCs w:val="24"/>
+          <w:lang w:val="es-PY"/>
+        </w:rPr>
+        <w:t> y </w:t>
+      </w:r>
+      <w:proofErr w:type="spellStart"/>
+      <w:r>
+        <w:rPr>
+          <w:rFonts w:ascii="Century Gothic" w:hAnsi="Century Gothic" w:cs="Biome Light"/>
+          <w:sz w:val="24"/>
+          <w:szCs w:val="24"/>
+          <w:lang w:val="es-PY"/>
+        </w:rPr>
+        <w:t>help</w:t>
+      </w:r>
+      <w:proofErr w:type="spellEnd"/>
+      <w:r>
+        <w:rPr>
+          <w:rFonts w:ascii="Century Gothic" w:hAnsi="Century Gothic" w:cs="Biome Light"/>
+          <w:sz w:val="24"/>
+          <w:szCs w:val="24"/>
+          <w:lang w:val="es-PY"/>
+        </w:rPr>
+        <w:t>. Podemos buscar qué funciones se implementan en cada módulo usando la función </w:t>
+      </w:r>
+      <w:proofErr w:type="spellStart"/>
+      <w:r>
+        <w:rPr>
+          <w:rFonts w:ascii="Century Gothic" w:hAnsi="Century Gothic" w:cs="Biome Light"/>
+          <w:sz w:val="24"/>
+          <w:szCs w:val="24"/>
+          <w:lang w:val="es-PY"/>
+        </w:rPr>
+        <w:t>dir</w:t>
+      </w:r>
+      <w:proofErr w:type="spellEnd"/>
+    </w:p>
+    <w:p>
+      <w:pPr>
+        <w:spacing w:after="0" w:line="585" w:lineRule="atLeast"/>
+        <w:outlineLvl w:val="1"/>
+        <w:rPr>
+          <w:rFonts w:ascii="Century Gothic" w:eastAsia="Times New Roman" w:hAnsi="Century Gothic" w:cs="Poppins"/>
+          <w:b/>
+          <w:bCs/>
+          <w:kern w:val="0"/>
+          <w:sz w:val="28"/>
+          <w:szCs w:val="28"/>
+          <w:lang w:val="es-PY"/>
+          <w14:ligatures w14:val="none"/>
+        </w:rPr>
+      </w:pPr>
+      <w:r>
+        <w:rPr>
+          <w:rFonts w:ascii="Century Gothic" w:eastAsia="Times New Roman" w:hAnsi="Century Gothic" w:cs="Poppins"/>
+          <w:b/>
+          <w:bCs/>
+          <w:kern w:val="0"/>
+          <w:sz w:val="28"/>
+          <w:szCs w:val="28"/>
+          <w:lang w:val="es-PY"/>
+          <w14:ligatures w14:val="none"/>
+        </w:rPr>
+        <w:t>Paquetes</w:t>
+      </w:r>
+    </w:p>
+    <w:p>
+      <w:pPr>
+        <w:spacing w:after="0" w:line="480" w:lineRule="atLeast"/>
+        <w:rPr>
+          <w:rFonts w:ascii="Century Gothic" w:eastAsia="Times New Roman" w:hAnsi="Century Gothic" w:cs="Poppins"/>
+          <w:kern w:val="0"/>
+          <w:sz w:val="24"/>
+          <w:szCs w:val="24"/>
+          <w:lang w:val="es-PY"/>
+          <w14:ligatures w14:val="none"/>
+        </w:rPr>
+      </w:pPr>
+      <w:r>
+        <w:rPr>
+          <w:rFonts w:ascii="Century Gothic" w:eastAsia="Times New Roman" w:hAnsi="Century Gothic" w:cs="Poppins"/>
+          <w:kern w:val="0"/>
+          <w:sz w:val="24"/>
+          <w:szCs w:val="24"/>
+          <w:lang w:val="es-PY"/>
+          <w14:ligatures w14:val="none"/>
+        </w:rPr>
+        <w:t>Un módulo es un solo archivo (o archivos) que se importa bajo una sola importación. Un </w:t>
+      </w:r>
+      <w:r>
+        <w:rPr>
+          <w:rFonts w:ascii="Century Gothic" w:eastAsia="Times New Roman" w:hAnsi="Century Gothic" w:cs="Poppins"/>
+          <w:b/>
+          <w:bCs/>
+          <w:kern w:val="0"/>
+          <w:sz w:val="24"/>
+          <w:szCs w:val="24"/>
+          <w:lang w:val="es-PY"/>
+          <w14:ligatures w14:val="none"/>
+        </w:rPr>
+        <w:t>paquete</w:t>
+      </w:r>
+      <w:r>
+        <w:rPr>
+          <w:rFonts w:ascii="Century Gothic" w:eastAsia="Times New Roman" w:hAnsi="Century Gothic" w:cs="Poppins"/>
+          <w:kern w:val="0"/>
+          <w:sz w:val="24"/>
+          <w:szCs w:val="24"/>
+          <w:lang w:val="es-PY"/>
+          <w14:ligatures w14:val="none"/>
+        </w:rPr>
+        <w:t> es una colección de módulos en directorios que dan una jerarquía de paquetes.</w:t>
+      </w:r>
+    </w:p>
+    <w:p>
+      <w:pPr>
+        <w:shd w:val="clear" w:color="auto" w:fill="121212"/>
+        <w:tabs>
+          <w:tab w:val="left" w:pos="916"/>
+          <w:tab w:val="left" w:pos="1832"/>
+          <w:tab w:val="left" w:pos="2748"/>
+          <w:tab w:val="left" w:pos="3664"/>
+          <w:tab w:val="left" w:pos="4580"/>
+          <w:tab w:val="left" w:pos="5496"/>
+          <w:tab w:val="left" w:pos="6412"/>
+          <w:tab w:val="left" w:pos="7328"/>
+          <w:tab w:val="left" w:pos="8244"/>
+          <w:tab w:val="left" w:pos="9160"/>
+          <w:tab w:val="left" w:pos="10076"/>
+          <w:tab w:val="left" w:pos="10992"/>
+          <w:tab w:val="left" w:pos="11908"/>
+          <w:tab w:val="left" w:pos="12824"/>
+          <w:tab w:val="left" w:pos="13740"/>
+          <w:tab w:val="left" w:pos="14656"/>
+        </w:tabs>
+        <w:spacing w:after="0" w:line="315" w:lineRule="atLeast"/>
+        <w:rPr>
+          <w:rFonts w:ascii="Century Gothic" w:eastAsia="Times New Roman" w:hAnsi="Century Gothic" w:cs="Courier New"/>
+          <w:kern w:val="0"/>
+          <w:sz w:val="24"/>
+          <w:szCs w:val="24"/>
+          <w:lang w:val="es-PY"/>
+          <w14:ligatures w14:val="none"/>
+        </w:rPr>
+      </w:pPr>
+      <w:proofErr w:type="spellStart"/>
+      <w:r>
+        <w:rPr>
+          <w:rFonts w:ascii="Century Gothic" w:eastAsia="Times New Roman" w:hAnsi="Century Gothic" w:cs="Courier New"/>
+          <w:kern w:val="0"/>
+          <w:sz w:val="24"/>
+          <w:szCs w:val="24"/>
+          <w:lang w:val="es-PY"/>
+          <w14:ligatures w14:val="none"/>
+        </w:rPr>
+        <w:t>from</w:t>
+      </w:r>
+      <w:proofErr w:type="spellEnd"/>
+      <w:r>
+        <w:rPr>
+          <w:rFonts w:ascii="Century Gothic" w:eastAsia="Times New Roman" w:hAnsi="Century Gothic" w:cs="Courier New"/>
+          <w:kern w:val="0"/>
+          <w:sz w:val="24"/>
+          <w:szCs w:val="24"/>
+          <w:lang w:val="es-PY"/>
+          <w14:ligatures w14:val="none"/>
+        </w:rPr>
+        <w:t xml:space="preserve"> </w:t>
+      </w:r>
+      <w:proofErr w:type="spellStart"/>
+      <w:r>
+        <w:rPr>
+          <w:rFonts w:ascii="Century Gothic" w:eastAsia="Times New Roman" w:hAnsi="Century Gothic" w:cs="Courier New"/>
+          <w:kern w:val="0"/>
+          <w:sz w:val="24"/>
+          <w:szCs w:val="24"/>
+          <w:lang w:val="es-PY"/>
+          <w14:ligatures w14:val="none"/>
+        </w:rPr>
+        <w:t>mi_</w:t>
+      </w:r>
+      <w:proofErr w:type="gramStart"/>
+      <w:r>
+        <w:rPr>
+          <w:rFonts w:ascii="Century Gothic" w:eastAsia="Times New Roman" w:hAnsi="Century Gothic" w:cs="Courier New"/>
+          <w:kern w:val="0"/>
+          <w:sz w:val="24"/>
+          <w:szCs w:val="24"/>
+          <w:lang w:val="es-PY"/>
+          <w14:ligatures w14:val="none"/>
+        </w:rPr>
+        <w:t>paquete.subdirectorio</w:t>
+      </w:r>
+      <w:proofErr w:type="spellEnd"/>
+      <w:proofErr w:type="gramEnd"/>
+      <w:r>
+        <w:rPr>
+          <w:rFonts w:ascii="Century Gothic" w:eastAsia="Times New Roman" w:hAnsi="Century Gothic" w:cs="Courier New"/>
+          <w:kern w:val="0"/>
+          <w:sz w:val="24"/>
+          <w:szCs w:val="24"/>
+          <w:lang w:val="es-PY"/>
+          <w14:ligatures w14:val="none"/>
+        </w:rPr>
+        <w:t xml:space="preserve"> </w:t>
+      </w:r>
+      <w:proofErr w:type="spellStart"/>
+      <w:r>
+        <w:rPr>
+          <w:rFonts w:ascii="Century Gothic" w:eastAsia="Times New Roman" w:hAnsi="Century Gothic" w:cs="Courier New"/>
+          <w:kern w:val="0"/>
+          <w:sz w:val="24"/>
+          <w:szCs w:val="24"/>
+          <w:lang w:val="es-PY"/>
+          <w14:ligatures w14:val="none"/>
+        </w:rPr>
+        <w:t>import</w:t>
+      </w:r>
+      <w:proofErr w:type="spellEnd"/>
+      <w:r>
+        <w:rPr>
+          <w:rFonts w:ascii="Century Gothic" w:eastAsia="Times New Roman" w:hAnsi="Century Gothic" w:cs="Courier New"/>
+          <w:kern w:val="0"/>
+          <w:sz w:val="24"/>
+          <w:szCs w:val="24"/>
+          <w:lang w:val="es-PY"/>
+          <w14:ligatures w14:val="none"/>
+        </w:rPr>
+        <w:t xml:space="preserve"> </w:t>
+      </w:r>
+      <w:proofErr w:type="spellStart"/>
+      <w:r>
+        <w:rPr>
+          <w:rFonts w:ascii="Century Gothic" w:eastAsia="Times New Roman" w:hAnsi="Century Gothic" w:cs="Courier New"/>
+          <w:kern w:val="0"/>
+          <w:sz w:val="24"/>
+          <w:szCs w:val="24"/>
+          <w:lang w:val="es-PY"/>
+          <w14:ligatures w14:val="none"/>
+        </w:rPr>
+        <w:t>mis_funciones</w:t>
+      </w:r>
+      <w:proofErr w:type="spellEnd"/>
+    </w:p>
+    <w:p>
+      <w:pPr>
+        <w:spacing w:after="0" w:line="480" w:lineRule="atLeast"/>
+        <w:rPr>
+          <w:rFonts w:ascii="Century Gothic" w:eastAsia="Times New Roman" w:hAnsi="Century Gothic" w:cs="Poppins"/>
+          <w:kern w:val="0"/>
+          <w:sz w:val="24"/>
+          <w:szCs w:val="24"/>
+          <w:lang w:val="es-PY"/>
+          <w14:ligatures w14:val="none"/>
+        </w:rPr>
+      </w:pPr>
+      <w:r>
+        <w:rPr>
+          <w:rFonts w:ascii="Century Gothic" w:eastAsia="Times New Roman" w:hAnsi="Century Gothic" w:cs="Poppins"/>
+          <w:kern w:val="0"/>
+          <w:sz w:val="24"/>
+          <w:szCs w:val="24"/>
+          <w:lang w:val="es-PY"/>
+          <w14:ligatures w14:val="none"/>
+        </w:rPr>
+        <w:t xml:space="preserve">Los paquetes son </w:t>
+      </w:r>
+      <w:proofErr w:type="spellStart"/>
+      <w:r>
+        <w:rPr>
+          <w:rFonts w:ascii="Century Gothic" w:eastAsia="Times New Roman" w:hAnsi="Century Gothic" w:cs="Poppins"/>
+          <w:kern w:val="0"/>
+          <w:sz w:val="24"/>
+          <w:szCs w:val="24"/>
+          <w:lang w:val="es-PY"/>
+          <w14:ligatures w14:val="none"/>
+        </w:rPr>
+        <w:t>namespaces</w:t>
+      </w:r>
+      <w:proofErr w:type="spellEnd"/>
+      <w:r>
+        <w:rPr>
+          <w:rFonts w:ascii="Century Gothic" w:eastAsia="Times New Roman" w:hAnsi="Century Gothic" w:cs="Poppins"/>
+          <w:kern w:val="0"/>
+          <w:sz w:val="24"/>
+          <w:szCs w:val="24"/>
+          <w:lang w:val="es-PY"/>
+          <w14:ligatures w14:val="none"/>
+        </w:rPr>
+        <w:t xml:space="preserve"> que contienen múltiples paquetes y módulos. Son</w:t>
+      </w:r>
+      <w:r>
+        <w:rPr>
+          <w:rFonts w:ascii="Century Gothic" w:eastAsia="Times New Roman" w:hAnsi="Century Gothic" w:cs="Poppins"/>
+          <w:kern w:val="0"/>
+          <w:sz w:val="24"/>
+          <w:szCs w:val="24"/>
+          <w:lang w:val="es-PY"/>
+          <w14:ligatures w14:val="none"/>
+        </w:rPr>
+        <w:t xml:space="preserve"> </w:t>
+      </w:r>
+      <w:r>
+        <w:rPr>
+          <w:rFonts w:ascii="Century Gothic" w:eastAsia="Times New Roman" w:hAnsi="Century Gothic" w:cs="Poppins"/>
+          <w:kern w:val="0"/>
+          <w:sz w:val="24"/>
+          <w:szCs w:val="24"/>
+          <w:lang w:val="es-PY"/>
+          <w14:ligatures w14:val="none"/>
+        </w:rPr>
+        <w:t>simplemente directorios, pero con una pequeña diferencia.</w:t>
+      </w:r>
+    </w:p>
+    <w:p>
+      <w:pPr>
+        <w:shd w:val="clear" w:color="auto" w:fill="121212"/>
+        <w:tabs>
+          <w:tab w:val="left" w:pos="916"/>
+          <w:tab w:val="left" w:pos="1832"/>
+          <w:tab w:val="left" w:pos="2748"/>
+          <w:tab w:val="left" w:pos="3664"/>
+          <w:tab w:val="left" w:pos="4580"/>
+          <w:tab w:val="left" w:pos="5496"/>
+          <w:tab w:val="left" w:pos="6412"/>
+          <w:tab w:val="left" w:pos="7328"/>
+          <w:tab w:val="left" w:pos="8244"/>
+          <w:tab w:val="left" w:pos="9160"/>
+          <w:tab w:val="left" w:pos="10076"/>
+          <w:tab w:val="left" w:pos="10992"/>
+          <w:tab w:val="left" w:pos="11908"/>
+          <w:tab w:val="left" w:pos="12824"/>
+          <w:tab w:val="left" w:pos="13740"/>
+          <w:tab w:val="left" w:pos="14656"/>
+        </w:tabs>
+        <w:spacing w:after="0" w:line="315" w:lineRule="atLeast"/>
+        <w:rPr>
+          <w:rFonts w:ascii="Century Gothic" w:eastAsia="Times New Roman" w:hAnsi="Century Gothic" w:cs="Courier New"/>
+          <w:kern w:val="0"/>
+          <w:sz w:val="24"/>
+          <w:szCs w:val="24"/>
+          <w:lang w:val="es-PY"/>
+          <w14:ligatures w14:val="none"/>
+        </w:rPr>
+      </w:pPr>
+      <w:proofErr w:type="spellStart"/>
+      <w:r>
+        <w:rPr>
+          <w:rFonts w:ascii="Century Gothic" w:eastAsia="Times New Roman" w:hAnsi="Century Gothic" w:cs="Courier New"/>
+          <w:kern w:val="0"/>
+          <w:sz w:val="24"/>
+          <w:szCs w:val="24"/>
+          <w:lang w:val="es-PY"/>
+          <w14:ligatures w14:val="none"/>
+        </w:rPr>
+        <w:t>proyecto_ejemplo</w:t>
+      </w:r>
+      <w:proofErr w:type="spellEnd"/>
+    </w:p>
+    <w:p>
+      <w:pPr>
+        <w:shd w:val="clear" w:color="auto" w:fill="121212"/>
+        <w:tabs>
+          <w:tab w:val="left" w:pos="916"/>
+          <w:tab w:val="left" w:pos="1832"/>
+          <w:tab w:val="left" w:pos="2748"/>
+          <w:tab w:val="left" w:pos="3664"/>
+          <w:tab w:val="left" w:pos="4580"/>
+          <w:tab w:val="left" w:pos="5496"/>
+          <w:tab w:val="left" w:pos="6412"/>
+          <w:tab w:val="left" w:pos="7328"/>
+          <w:tab w:val="left" w:pos="8244"/>
+          <w:tab w:val="left" w:pos="9160"/>
+          <w:tab w:val="left" w:pos="10076"/>
+          <w:tab w:val="left" w:pos="10992"/>
+          <w:tab w:val="left" w:pos="11908"/>
+          <w:tab w:val="left" w:pos="12824"/>
+          <w:tab w:val="left" w:pos="13740"/>
+          <w:tab w:val="left" w:pos="14656"/>
+        </w:tabs>
+        <w:spacing w:after="0" w:line="315" w:lineRule="atLeast"/>
+        <w:rPr>
+          <w:rFonts w:ascii="Century Gothic" w:eastAsia="Times New Roman" w:hAnsi="Century Gothic" w:cs="Courier New"/>
+          <w:kern w:val="0"/>
+          <w:sz w:val="24"/>
+          <w:szCs w:val="24"/>
+          <w:lang w:val="es-PY"/>
+          <w14:ligatures w14:val="none"/>
+        </w:rPr>
+      </w:pPr>
+      <w:r>
+        <w:rPr>
+          <w:rFonts w:ascii="Century Gothic" w:eastAsia="Times New Roman" w:hAnsi="Century Gothic" w:cs="Courier New"/>
+          <w:kern w:val="0"/>
+          <w:sz w:val="24"/>
+          <w:szCs w:val="24"/>
+          <w:lang w:val="es-PY"/>
+          <w14:ligatures w14:val="none"/>
+        </w:rPr>
+        <w:t xml:space="preserve">     |_____ archivo_python.py</w:t>
+      </w:r>
+    </w:p>
+    <w:p>
+      <w:pPr>
+        <w:shd w:val="clear" w:color="auto" w:fill="121212"/>
+        <w:tabs>
+          <w:tab w:val="left" w:pos="916"/>
+          <w:tab w:val="left" w:pos="1832"/>
+          <w:tab w:val="left" w:pos="2748"/>
+          <w:tab w:val="left" w:pos="3664"/>
+          <w:tab w:val="left" w:pos="4580"/>
+          <w:tab w:val="left" w:pos="5496"/>
+          <w:tab w:val="left" w:pos="6412"/>
+          <w:tab w:val="left" w:pos="7328"/>
+          <w:tab w:val="left" w:pos="8244"/>
+          <w:tab w:val="left" w:pos="9160"/>
+          <w:tab w:val="left" w:pos="10076"/>
+          <w:tab w:val="left" w:pos="10992"/>
+          <w:tab w:val="left" w:pos="11908"/>
+          <w:tab w:val="left" w:pos="12824"/>
+          <w:tab w:val="left" w:pos="13740"/>
+          <w:tab w:val="left" w:pos="14656"/>
+        </w:tabs>
+        <w:spacing w:after="0" w:line="315" w:lineRule="atLeast"/>
+        <w:rPr>
+          <w:rFonts w:ascii="Century Gothic" w:eastAsia="Times New Roman" w:hAnsi="Century Gothic" w:cs="Courier New"/>
+          <w:kern w:val="0"/>
+          <w:sz w:val="24"/>
+          <w:szCs w:val="24"/>
+          <w:lang w:val="es-PY"/>
+          <w14:ligatures w14:val="none"/>
+        </w:rPr>
+      </w:pPr>
+      <w:r>
+        <w:rPr>
+          <w:rFonts w:ascii="Century Gothic" w:eastAsia="Times New Roman" w:hAnsi="Century Gothic" w:cs="Courier New"/>
+          <w:kern w:val="0"/>
+          <w:sz w:val="24"/>
+          <w:szCs w:val="24"/>
+          <w:lang w:val="es-PY"/>
+          <w14:ligatures w14:val="none"/>
+        </w:rPr>
+        <w:t xml:space="preserve">     |_____ </w:t>
+      </w:r>
+      <w:proofErr w:type="spellStart"/>
+      <w:r>
+        <w:rPr>
+          <w:rFonts w:ascii="Century Gothic" w:eastAsia="Times New Roman" w:hAnsi="Century Gothic" w:cs="Courier New"/>
+          <w:kern w:val="0"/>
+          <w:sz w:val="24"/>
+          <w:szCs w:val="24"/>
+          <w:lang w:val="es-PY"/>
+          <w14:ligatures w14:val="none"/>
+        </w:rPr>
+        <w:t>mis_módulos</w:t>
+      </w:r>
+      <w:proofErr w:type="spellEnd"/>
+    </w:p>
+    <w:p>
+      <w:pPr>
+        <w:shd w:val="clear" w:color="auto" w:fill="121212"/>
+        <w:tabs>
+          <w:tab w:val="left" w:pos="916"/>
+          <w:tab w:val="left" w:pos="1832"/>
+          <w:tab w:val="left" w:pos="2748"/>
+          <w:tab w:val="left" w:pos="3664"/>
+          <w:tab w:val="left" w:pos="4580"/>
+          <w:tab w:val="left" w:pos="5496"/>
+          <w:tab w:val="left" w:pos="6412"/>
+          <w:tab w:val="left" w:pos="7328"/>
+          <w:tab w:val="left" w:pos="8244"/>
+          <w:tab w:val="left" w:pos="9160"/>
+          <w:tab w:val="left" w:pos="10076"/>
+          <w:tab w:val="left" w:pos="10992"/>
+          <w:tab w:val="left" w:pos="11908"/>
+          <w:tab w:val="left" w:pos="12824"/>
+          <w:tab w:val="left" w:pos="13740"/>
+          <w:tab w:val="left" w:pos="14656"/>
+        </w:tabs>
+        <w:spacing w:after="0" w:line="315" w:lineRule="atLeast"/>
+        <w:rPr>
+          <w:rFonts w:ascii="Century Gothic" w:eastAsia="Times New Roman" w:hAnsi="Century Gothic" w:cs="Courier New"/>
+          <w:kern w:val="0"/>
+          <w:sz w:val="24"/>
+          <w:szCs w:val="24"/>
+          <w:lang w:val="es-PY"/>
+          <w14:ligatures w14:val="none"/>
+        </w:rPr>
+      </w:pPr>
+      <w:r>
+        <w:rPr>
+          <w:rFonts w:ascii="Century Gothic" w:eastAsia="Times New Roman" w:hAnsi="Century Gothic" w:cs="Courier New"/>
+          <w:kern w:val="0"/>
+          <w:sz w:val="24"/>
+          <w:szCs w:val="24"/>
+          <w:lang w:val="es-PY"/>
+          <w14:ligatures w14:val="none"/>
+        </w:rPr>
+        <w:t xml:space="preserve">               |_____ __init__.py</w:t>
+      </w:r>
+    </w:p>
+    <w:p>
+      <w:pPr>
+        <w:shd w:val="clear" w:color="auto" w:fill="121212"/>
+        <w:tabs>
+          <w:tab w:val="left" w:pos="916"/>
+          <w:tab w:val="left" w:pos="1832"/>
+          <w:tab w:val="left" w:pos="2748"/>
+          <w:tab w:val="left" w:pos="3664"/>
+          <w:tab w:val="left" w:pos="4580"/>
+          <w:tab w:val="left" w:pos="5496"/>
+          <w:tab w:val="left" w:pos="6412"/>
+          <w:tab w:val="left" w:pos="7328"/>
+          <w:tab w:val="left" w:pos="8244"/>
+          <w:tab w:val="left" w:pos="9160"/>
+          <w:tab w:val="left" w:pos="10076"/>
+          <w:tab w:val="left" w:pos="10992"/>
+          <w:tab w:val="left" w:pos="11908"/>
+          <w:tab w:val="left" w:pos="12824"/>
+          <w:tab w:val="left" w:pos="13740"/>
+          <w:tab w:val="left" w:pos="14656"/>
+        </w:tabs>
+        <w:spacing w:after="0" w:line="315" w:lineRule="atLeast"/>
+        <w:rPr>
+          <w:rFonts w:ascii="Century Gothic" w:eastAsia="Times New Roman" w:hAnsi="Century Gothic" w:cs="Courier New"/>
+          <w:kern w:val="0"/>
+          <w:sz w:val="24"/>
+          <w:szCs w:val="24"/>
+          <w:lang w:val="es-PY"/>
+          <w14:ligatures w14:val="none"/>
+        </w:rPr>
+      </w:pPr>
+      <w:r>
+        <w:rPr>
+          <w:rFonts w:ascii="Century Gothic" w:eastAsia="Times New Roman" w:hAnsi="Century Gothic" w:cs="Courier New"/>
+          <w:kern w:val="0"/>
+          <w:sz w:val="24"/>
+          <w:szCs w:val="24"/>
+          <w:lang w:val="es-PY"/>
+          <w14:ligatures w14:val="none"/>
+        </w:rPr>
+        <w:t xml:space="preserve">               |_____ módulo_prueba.py</w:t>
+      </w:r>
+    </w:p>
+    <w:p>
+      <w:pPr>
+        <w:shd w:val="clear" w:color="auto" w:fill="121212"/>
+        <w:tabs>
+          <w:tab w:val="left" w:pos="916"/>
+          <w:tab w:val="left" w:pos="1832"/>
+          <w:tab w:val="left" w:pos="2748"/>
+          <w:tab w:val="left" w:pos="3664"/>
+          <w:tab w:val="left" w:pos="4580"/>
+          <w:tab w:val="left" w:pos="5496"/>
+          <w:tab w:val="left" w:pos="6412"/>
+          <w:tab w:val="left" w:pos="7328"/>
+          <w:tab w:val="left" w:pos="8244"/>
+          <w:tab w:val="left" w:pos="9160"/>
+          <w:tab w:val="left" w:pos="10076"/>
+          <w:tab w:val="left" w:pos="10992"/>
+          <w:tab w:val="left" w:pos="11908"/>
+          <w:tab w:val="left" w:pos="12824"/>
+          <w:tab w:val="left" w:pos="13740"/>
+          <w:tab w:val="left" w:pos="14656"/>
+        </w:tabs>
+        <w:spacing w:after="0" w:line="315" w:lineRule="atLeast"/>
+        <w:rPr>
+          <w:rFonts w:ascii="Century Gothic" w:eastAsia="Times New Roman" w:hAnsi="Century Gothic" w:cs="Courier New"/>
+          <w:kern w:val="0"/>
+          <w:sz w:val="24"/>
+          <w:szCs w:val="24"/>
+          <w:lang w:val="es-PY"/>
+          <w14:ligatures w14:val="none"/>
+        </w:rPr>
+      </w:pPr>
+      <w:r>
+        <w:rPr>
+          <w:rFonts w:ascii="Century Gothic" w:eastAsia="Times New Roman" w:hAnsi="Century Gothic" w:cs="Courier New"/>
+          <w:kern w:val="0"/>
+          <w:sz w:val="24"/>
+          <w:szCs w:val="24"/>
+          <w:lang w:val="es-PY"/>
+          <w14:ligatures w14:val="none"/>
+        </w:rPr>
+        <w:t xml:space="preserve">               |_____ otro_módulo.py</w:t>
+      </w:r>
+    </w:p>
+    <w:p>
+      <w:pPr>
+        <w:shd w:val="clear" w:color="auto" w:fill="121212"/>
+        <w:tabs>
+          <w:tab w:val="left" w:pos="916"/>
+          <w:tab w:val="left" w:pos="1832"/>
+          <w:tab w:val="left" w:pos="2748"/>
+          <w:tab w:val="left" w:pos="3664"/>
+          <w:tab w:val="left" w:pos="4580"/>
+          <w:tab w:val="left" w:pos="5496"/>
+          <w:tab w:val="left" w:pos="6412"/>
+          <w:tab w:val="left" w:pos="7328"/>
+          <w:tab w:val="left" w:pos="8244"/>
+          <w:tab w:val="left" w:pos="9160"/>
+          <w:tab w:val="left" w:pos="10076"/>
+          <w:tab w:val="left" w:pos="10992"/>
+          <w:tab w:val="left" w:pos="11908"/>
+          <w:tab w:val="left" w:pos="12824"/>
+          <w:tab w:val="left" w:pos="13740"/>
+          <w:tab w:val="left" w:pos="14656"/>
+        </w:tabs>
+        <w:spacing w:after="0" w:line="315" w:lineRule="atLeast"/>
+        <w:rPr>
+          <w:rFonts w:ascii="Century Gothic" w:eastAsia="Times New Roman" w:hAnsi="Century Gothic" w:cs="Courier New"/>
+          <w:kern w:val="0"/>
+          <w:sz w:val="24"/>
+          <w:szCs w:val="24"/>
+          <w:lang w:val="es-PY"/>
+          <w14:ligatures w14:val="none"/>
+        </w:rPr>
+      </w:pPr>
+      <w:r>
+        <w:rPr>
+          <w:rFonts w:ascii="Century Gothic" w:eastAsia="Times New Roman" w:hAnsi="Century Gothic" w:cs="Courier New"/>
+          <w:kern w:val="0"/>
+          <w:sz w:val="24"/>
+          <w:szCs w:val="24"/>
+          <w:lang w:val="es-PY"/>
+          <w14:ligatures w14:val="none"/>
+        </w:rPr>
+        <w:t xml:space="preserve">               |_____ tercer_módulo.py</w:t>
+      </w:r>
+    </w:p>
+    <w:p>
+      <w:pPr>
+        <w:shd w:val="clear" w:color="auto" w:fill="121212"/>
+        <w:tabs>
+          <w:tab w:val="left" w:pos="916"/>
+          <w:tab w:val="left" w:pos="1832"/>
+          <w:tab w:val="left" w:pos="2748"/>
+          <w:tab w:val="left" w:pos="3664"/>
+          <w:tab w:val="left" w:pos="4580"/>
+          <w:tab w:val="left" w:pos="5496"/>
+          <w:tab w:val="left" w:pos="6412"/>
+          <w:tab w:val="left" w:pos="7328"/>
+          <w:tab w:val="left" w:pos="8244"/>
+          <w:tab w:val="left" w:pos="9160"/>
+          <w:tab w:val="left" w:pos="10076"/>
+          <w:tab w:val="left" w:pos="10992"/>
+          <w:tab w:val="left" w:pos="11908"/>
+          <w:tab w:val="left" w:pos="12824"/>
+          <w:tab w:val="left" w:pos="13740"/>
+          <w:tab w:val="left" w:pos="14656"/>
+        </w:tabs>
+        <w:spacing w:after="0" w:line="315" w:lineRule="atLeast"/>
+        <w:rPr>
+          <w:rFonts w:ascii="Century Gothic" w:eastAsia="Times New Roman" w:hAnsi="Century Gothic" w:cs="Courier New"/>
+          <w:kern w:val="0"/>
+          <w:sz w:val="24"/>
+          <w:szCs w:val="24"/>
+          <w:lang w:val="es-PY"/>
+          <w14:ligatures w14:val="none"/>
+        </w:rPr>
+      </w:pPr>
+      <w:proofErr w:type="spellStart"/>
+      <w:r>
+        <w:rPr>
+          <w:rFonts w:ascii="Century Gothic" w:eastAsia="Times New Roman" w:hAnsi="Century Gothic" w:cs="Courier New"/>
+          <w:kern w:val="0"/>
+          <w:sz w:val="24"/>
+          <w:szCs w:val="24"/>
+          <w:lang w:val="es-PY"/>
+          <w14:ligatures w14:val="none"/>
+        </w:rPr>
+        <w:t>copy</w:t>
+      </w:r>
+      <w:proofErr w:type="spellEnd"/>
+    </w:p>
+    <w:p>
+      <w:pPr>
+        <w:spacing w:after="0" w:line="480" w:lineRule="atLeast"/>
+        <w:rPr>
+          <w:rFonts w:ascii="Century Gothic" w:eastAsia="Times New Roman" w:hAnsi="Century Gothic" w:cs="Poppins"/>
+          <w:kern w:val="0"/>
+          <w:sz w:val="24"/>
+          <w:szCs w:val="24"/>
+          <w:lang w:val="es-PY"/>
+          <w14:ligatures w14:val="none"/>
+        </w:rPr>
+      </w:pPr>
+      <w:r>
+        <w:rPr>
+          <w:rFonts w:ascii="Century Gothic" w:eastAsia="Times New Roman" w:hAnsi="Century Gothic" w:cs="Poppins"/>
+          <w:kern w:val="0"/>
+          <w:sz w:val="24"/>
+          <w:szCs w:val="24"/>
+          <w:lang w:val="es-PY"/>
+          <w14:ligatures w14:val="none"/>
+        </w:rPr>
+        <w:t>En el diagrama anterior, el nombre del paquete es </w:t>
+      </w:r>
+      <w:proofErr w:type="spellStart"/>
+      <w:r>
+        <w:rPr>
+          <w:rFonts w:ascii="Century Gothic" w:eastAsia="Times New Roman" w:hAnsi="Century Gothic" w:cs="Poppins"/>
+          <w:i/>
+          <w:iCs/>
+          <w:kern w:val="0"/>
+          <w:sz w:val="24"/>
+          <w:szCs w:val="24"/>
+          <w:lang w:val="es-PY"/>
+          <w14:ligatures w14:val="none"/>
+        </w:rPr>
+        <w:t>mis_módulos</w:t>
+      </w:r>
+      <w:proofErr w:type="spellEnd"/>
+      <w:r>
+        <w:rPr>
+          <w:rFonts w:ascii="Century Gothic" w:eastAsia="Times New Roman" w:hAnsi="Century Gothic" w:cs="Poppins"/>
+          <w:kern w:val="0"/>
+          <w:sz w:val="24"/>
+          <w:szCs w:val="24"/>
+          <w:lang w:val="es-PY"/>
+          <w14:ligatures w14:val="none"/>
+        </w:rPr>
+        <w:t>.</w:t>
+      </w:r>
+    </w:p>
+    <w:p>
+      <w:pPr>
+        <w:spacing w:after="0" w:line="495" w:lineRule="atLeast"/>
+        <w:outlineLvl w:val="3"/>
+        <w:rPr>
+          <w:rFonts w:ascii="Century Gothic" w:eastAsia="Times New Roman" w:hAnsi="Century Gothic" w:cs="Poppins"/>
+          <w:b/>
+          <w:bCs/>
+          <w:kern w:val="0"/>
+          <w:sz w:val="28"/>
+          <w:szCs w:val="28"/>
+          <w:lang w:val="es-PY"/>
+          <w14:ligatures w14:val="none"/>
+        </w:rPr>
+      </w:pPr>
+      <w:r>
+        <w:rPr>
+          <w:rFonts w:ascii="Century Gothic" w:eastAsia="Times New Roman" w:hAnsi="Century Gothic" w:cs="Poppins"/>
+          <w:b/>
+          <w:bCs/>
+          <w:kern w:val="0"/>
+          <w:sz w:val="28"/>
+          <w:szCs w:val="28"/>
+          <w:lang w:val="es-PY"/>
+          <w14:ligatures w14:val="none"/>
+        </w:rPr>
+        <w:t>Escribir paquetes</w:t>
+      </w:r>
+    </w:p>
+    <w:p>
+      <w:pPr>
+        <w:spacing w:after="0" w:line="480" w:lineRule="atLeast"/>
+        <w:rPr>
+          <w:rFonts w:ascii="Century Gothic" w:eastAsia="Times New Roman" w:hAnsi="Century Gothic" w:cs="Poppins"/>
+          <w:kern w:val="0"/>
+          <w:sz w:val="24"/>
+          <w:szCs w:val="24"/>
+          <w:lang w:val="es-PY"/>
+          <w14:ligatures w14:val="none"/>
+        </w:rPr>
+      </w:pPr>
+      <w:r>
+        <w:rPr>
+          <w:rFonts w:ascii="Century Gothic" w:eastAsia="Times New Roman" w:hAnsi="Century Gothic" w:cs="Poppins"/>
+          <w:kern w:val="0"/>
+          <w:sz w:val="24"/>
+          <w:szCs w:val="24"/>
+          <w:lang w:val="es-PY"/>
+          <w14:ligatures w14:val="none"/>
+        </w:rPr>
+        <w:t>Si creamos un directorio llamado </w:t>
+      </w:r>
+      <w:proofErr w:type="spellStart"/>
+      <w:r>
+        <w:rPr>
+          <w:rFonts w:ascii="Century Gothic" w:eastAsia="Times New Roman" w:hAnsi="Century Gothic" w:cs="Poppins"/>
+          <w:i/>
+          <w:iCs/>
+          <w:kern w:val="0"/>
+          <w:sz w:val="24"/>
+          <w:szCs w:val="24"/>
+          <w:lang w:val="es-PY"/>
+          <w14:ligatures w14:val="none"/>
+        </w:rPr>
+        <w:t>mis_módulos</w:t>
+      </w:r>
+      <w:proofErr w:type="spellEnd"/>
+      <w:r>
+        <w:rPr>
+          <w:rFonts w:ascii="Century Gothic" w:eastAsia="Times New Roman" w:hAnsi="Century Gothic" w:cs="Poppins"/>
+          <w:kern w:val="0"/>
+          <w:sz w:val="24"/>
+          <w:szCs w:val="24"/>
+          <w:lang w:val="es-PY"/>
+          <w14:ligatures w14:val="none"/>
+        </w:rPr>
+        <w:t>, que marca el nombre del paquete, podemos crear un módulo dentro de ese paquete llamado </w:t>
+      </w:r>
+      <w:proofErr w:type="spellStart"/>
+      <w:r>
+        <w:rPr>
+          <w:rFonts w:ascii="Century Gothic" w:eastAsia="Times New Roman" w:hAnsi="Century Gothic" w:cs="Poppins"/>
+          <w:i/>
+          <w:iCs/>
+          <w:kern w:val="0"/>
+          <w:sz w:val="24"/>
+          <w:szCs w:val="24"/>
+          <w:lang w:val="es-PY"/>
+          <w14:ligatures w14:val="none"/>
+        </w:rPr>
+        <w:t>módulo_prueba</w:t>
+      </w:r>
+      <w:proofErr w:type="spellEnd"/>
+      <w:r>
+        <w:rPr>
+          <w:rFonts w:ascii="Century Gothic" w:eastAsia="Times New Roman" w:hAnsi="Century Gothic" w:cs="Poppins"/>
+          <w:kern w:val="0"/>
+          <w:sz w:val="24"/>
+          <w:szCs w:val="24"/>
+          <w:lang w:val="es-PY"/>
+          <w14:ligatures w14:val="none"/>
+        </w:rPr>
+        <w:t>.</w:t>
+      </w:r>
+    </w:p>
+    <w:p>
+      <w:pPr>
+        <w:spacing w:after="0" w:line="480" w:lineRule="atLeast"/>
+        <w:rPr>
+          <w:rFonts w:ascii="Century Gothic" w:eastAsia="Times New Roman" w:hAnsi="Century Gothic" w:cs="Poppins"/>
+          <w:kern w:val="0"/>
+          <w:sz w:val="24"/>
+          <w:szCs w:val="24"/>
+          <w:lang w:val="es-PY"/>
+          <w14:ligatures w14:val="none"/>
+        </w:rPr>
+      </w:pPr>
+      <w:r>
+        <w:rPr>
+          <w:rFonts w:ascii="Century Gothic" w:eastAsia="Times New Roman" w:hAnsi="Century Gothic" w:cs="Poppins"/>
+          <w:kern w:val="0"/>
+          <w:sz w:val="24"/>
+          <w:szCs w:val="24"/>
+          <w:lang w:val="es-PY"/>
+          <w14:ligatures w14:val="none"/>
+        </w:rPr>
+        <w:t>Para usar el módulo </w:t>
+      </w:r>
+      <w:proofErr w:type="spellStart"/>
+      <w:r>
+        <w:rPr>
+          <w:rFonts w:ascii="Century Gothic" w:eastAsia="Times New Roman" w:hAnsi="Century Gothic" w:cs="Poppins"/>
+          <w:i/>
+          <w:iCs/>
+          <w:kern w:val="0"/>
+          <w:sz w:val="24"/>
+          <w:szCs w:val="24"/>
+          <w:lang w:val="es-PY"/>
+          <w14:ligatures w14:val="none"/>
+        </w:rPr>
+        <w:t>módulo_prueba</w:t>
+      </w:r>
+      <w:proofErr w:type="spellEnd"/>
+      <w:r>
+        <w:rPr>
+          <w:rFonts w:ascii="Century Gothic" w:eastAsia="Times New Roman" w:hAnsi="Century Gothic" w:cs="Poppins"/>
+          <w:kern w:val="0"/>
+          <w:sz w:val="24"/>
+          <w:szCs w:val="24"/>
+          <w:lang w:val="es-PY"/>
+          <w14:ligatures w14:val="none"/>
+        </w:rPr>
+        <w:t>, podemos importarlo de dos maneras:</w:t>
+      </w:r>
+    </w:p>
+    <w:p>
+      <w:pPr>
+        <w:shd w:val="clear" w:color="auto" w:fill="121212"/>
+        <w:tabs>
+          <w:tab w:val="left" w:pos="916"/>
+          <w:tab w:val="left" w:pos="1832"/>
+          <w:tab w:val="left" w:pos="2748"/>
+          <w:tab w:val="left" w:pos="3664"/>
+          <w:tab w:val="left" w:pos="4580"/>
+          <w:tab w:val="left" w:pos="5496"/>
+          <w:tab w:val="left" w:pos="6412"/>
+          <w:tab w:val="left" w:pos="7328"/>
+          <w:tab w:val="left" w:pos="8244"/>
+          <w:tab w:val="left" w:pos="9160"/>
+          <w:tab w:val="left" w:pos="10076"/>
+          <w:tab w:val="left" w:pos="10992"/>
+          <w:tab w:val="left" w:pos="11908"/>
+          <w:tab w:val="left" w:pos="12824"/>
+          <w:tab w:val="left" w:pos="13740"/>
+          <w:tab w:val="left" w:pos="14656"/>
+        </w:tabs>
+        <w:spacing w:after="0" w:line="315" w:lineRule="atLeast"/>
+        <w:rPr>
+          <w:rFonts w:ascii="Century Gothic" w:eastAsia="Times New Roman" w:hAnsi="Century Gothic" w:cs="Courier New"/>
+          <w:kern w:val="0"/>
+          <w:sz w:val="24"/>
+          <w:szCs w:val="24"/>
+          <w:lang w:val="es-PY"/>
+          <w14:ligatures w14:val="none"/>
+        </w:rPr>
+      </w:pPr>
+      <w:proofErr w:type="spellStart"/>
+      <w:r>
+        <w:rPr>
+          <w:rFonts w:ascii="Century Gothic" w:eastAsia="Times New Roman" w:hAnsi="Century Gothic" w:cs="Courier New"/>
+          <w:kern w:val="0"/>
+          <w:sz w:val="24"/>
+          <w:szCs w:val="24"/>
+          <w:lang w:val="es-PY"/>
+          <w14:ligatures w14:val="none"/>
+        </w:rPr>
+        <w:t>import</w:t>
+      </w:r>
+      <w:proofErr w:type="spellEnd"/>
+      <w:r>
+        <w:rPr>
+          <w:rFonts w:ascii="Century Gothic" w:eastAsia="Times New Roman" w:hAnsi="Century Gothic" w:cs="Courier New"/>
+          <w:kern w:val="0"/>
+          <w:sz w:val="24"/>
+          <w:szCs w:val="24"/>
+          <w:lang w:val="es-PY"/>
+          <w14:ligatures w14:val="none"/>
+        </w:rPr>
+        <w:t xml:space="preserve"> </w:t>
+      </w:r>
+      <w:proofErr w:type="spellStart"/>
+      <w:r>
+        <w:rPr>
+          <w:rFonts w:ascii="Century Gothic" w:eastAsia="Times New Roman" w:hAnsi="Century Gothic" w:cs="Courier New"/>
+          <w:kern w:val="0"/>
+          <w:sz w:val="24"/>
+          <w:szCs w:val="24"/>
+          <w:lang w:val="es-PY"/>
+          <w14:ligatures w14:val="none"/>
+        </w:rPr>
+        <w:t>mis_</w:t>
+      </w:r>
+      <w:proofErr w:type="gramStart"/>
+      <w:r>
+        <w:rPr>
+          <w:rFonts w:ascii="Century Gothic" w:eastAsia="Times New Roman" w:hAnsi="Century Gothic" w:cs="Courier New"/>
+          <w:kern w:val="0"/>
+          <w:sz w:val="24"/>
+          <w:szCs w:val="24"/>
+          <w:lang w:val="es-PY"/>
+          <w14:ligatures w14:val="none"/>
+        </w:rPr>
+        <w:t>módulos.módulo</w:t>
+      </w:r>
+      <w:proofErr w:type="gramEnd"/>
+      <w:r>
+        <w:rPr>
+          <w:rFonts w:ascii="Century Gothic" w:eastAsia="Times New Roman" w:hAnsi="Century Gothic" w:cs="Courier New"/>
+          <w:kern w:val="0"/>
+          <w:sz w:val="24"/>
+          <w:szCs w:val="24"/>
+          <w:lang w:val="es-PY"/>
+          <w14:ligatures w14:val="none"/>
+        </w:rPr>
+        <w:t>_prueba</w:t>
+      </w:r>
+      <w:proofErr w:type="spellEnd"/>
+    </w:p>
+    <w:p>
+      <w:pPr>
+        <w:shd w:val="clear" w:color="auto" w:fill="121212"/>
+        <w:spacing w:after="0" w:line="480" w:lineRule="atLeast"/>
+        <w:rPr>
+          <w:rFonts w:ascii="Century Gothic" w:eastAsia="Times New Roman" w:hAnsi="Century Gothic" w:cs="Poppins"/>
+          <w:kern w:val="0"/>
+          <w:sz w:val="24"/>
+          <w:szCs w:val="24"/>
+          <w:lang w:val="es-PY"/>
+          <w14:ligatures w14:val="none"/>
+        </w:rPr>
+      </w:pPr>
+      <w:r>
+        <w:rPr>
+          <w:rFonts w:ascii="Century Gothic" w:eastAsia="Times New Roman" w:hAnsi="Century Gothic" w:cs="Poppins"/>
+          <w:b/>
+          <w:bCs/>
+          <w:kern w:val="0"/>
+          <w:sz w:val="24"/>
+          <w:szCs w:val="24"/>
+          <w:lang w:val="es-PY"/>
+          <w14:ligatures w14:val="none"/>
+        </w:rPr>
+        <w:t>O</w:t>
+      </w:r>
+    </w:p>
+    <w:p>
+      <w:pPr>
+        <w:shd w:val="clear" w:color="auto" w:fill="121212"/>
+        <w:tabs>
+          <w:tab w:val="left" w:pos="916"/>
+          <w:tab w:val="left" w:pos="1832"/>
+          <w:tab w:val="left" w:pos="2748"/>
+          <w:tab w:val="left" w:pos="3664"/>
+          <w:tab w:val="left" w:pos="4580"/>
+          <w:tab w:val="left" w:pos="5496"/>
+          <w:tab w:val="left" w:pos="6412"/>
+          <w:tab w:val="left" w:pos="7328"/>
+          <w:tab w:val="left" w:pos="8244"/>
+          <w:tab w:val="left" w:pos="9160"/>
+          <w:tab w:val="left" w:pos="10076"/>
+          <w:tab w:val="left" w:pos="10992"/>
+          <w:tab w:val="left" w:pos="11908"/>
+          <w:tab w:val="left" w:pos="12824"/>
+          <w:tab w:val="left" w:pos="13740"/>
+          <w:tab w:val="left" w:pos="14656"/>
+        </w:tabs>
+        <w:spacing w:after="0" w:line="315" w:lineRule="atLeast"/>
+        <w:rPr>
+          <w:rFonts w:ascii="Century Gothic" w:eastAsia="Times New Roman" w:hAnsi="Century Gothic" w:cs="Courier New"/>
+          <w:kern w:val="0"/>
+          <w:sz w:val="24"/>
+          <w:szCs w:val="24"/>
+          <w:lang w:val="es-PY"/>
+          <w14:ligatures w14:val="none"/>
+        </w:rPr>
+      </w:pPr>
+      <w:proofErr w:type="spellStart"/>
+      <w:r>
+        <w:rPr>
+          <w:rFonts w:ascii="Century Gothic" w:eastAsia="Times New Roman" w:hAnsi="Century Gothic" w:cs="Courier New"/>
+          <w:kern w:val="0"/>
+          <w:sz w:val="24"/>
+          <w:szCs w:val="24"/>
+          <w:lang w:val="es-PY"/>
+          <w14:ligatures w14:val="none"/>
+        </w:rPr>
+        <w:t>from</w:t>
+      </w:r>
+      <w:proofErr w:type="spellEnd"/>
+      <w:r>
+        <w:rPr>
+          <w:rFonts w:ascii="Century Gothic" w:eastAsia="Times New Roman" w:hAnsi="Century Gothic" w:cs="Courier New"/>
+          <w:kern w:val="0"/>
+          <w:sz w:val="24"/>
+          <w:szCs w:val="24"/>
+          <w:lang w:val="es-PY"/>
+          <w14:ligatures w14:val="none"/>
+        </w:rPr>
+        <w:t xml:space="preserve"> </w:t>
+      </w:r>
+      <w:proofErr w:type="spellStart"/>
+      <w:r>
+        <w:rPr>
+          <w:rFonts w:ascii="Century Gothic" w:eastAsia="Times New Roman" w:hAnsi="Century Gothic" w:cs="Courier New"/>
+          <w:kern w:val="0"/>
+          <w:sz w:val="24"/>
+          <w:szCs w:val="24"/>
+          <w:lang w:val="es-PY"/>
+          <w14:ligatures w14:val="none"/>
+        </w:rPr>
+        <w:t>mis_módulos</w:t>
+      </w:r>
+      <w:proofErr w:type="spellEnd"/>
+      <w:r>
+        <w:rPr>
+          <w:rFonts w:ascii="Century Gothic" w:eastAsia="Times New Roman" w:hAnsi="Century Gothic" w:cs="Courier New"/>
+          <w:kern w:val="0"/>
+          <w:sz w:val="24"/>
+          <w:szCs w:val="24"/>
+          <w:lang w:val="es-PY"/>
+          <w14:ligatures w14:val="none"/>
+        </w:rPr>
+        <w:t xml:space="preserve"> </w:t>
+      </w:r>
+      <w:proofErr w:type="spellStart"/>
+      <w:r>
+        <w:rPr>
+          <w:rFonts w:ascii="Century Gothic" w:eastAsia="Times New Roman" w:hAnsi="Century Gothic" w:cs="Courier New"/>
+          <w:kern w:val="0"/>
+          <w:sz w:val="24"/>
+          <w:szCs w:val="24"/>
+          <w:lang w:val="es-PY"/>
+          <w14:ligatures w14:val="none"/>
+        </w:rPr>
+        <w:t>import</w:t>
+      </w:r>
+      <w:proofErr w:type="spellEnd"/>
+      <w:r>
+        <w:rPr>
+          <w:rFonts w:ascii="Century Gothic" w:eastAsia="Times New Roman" w:hAnsi="Century Gothic" w:cs="Courier New"/>
+          <w:kern w:val="0"/>
+          <w:sz w:val="24"/>
+          <w:szCs w:val="24"/>
+          <w:lang w:val="es-PY"/>
+          <w14:ligatures w14:val="none"/>
+        </w:rPr>
+        <w:t xml:space="preserve"> </w:t>
+      </w:r>
+      <w:proofErr w:type="spellStart"/>
+      <w:r>
+        <w:rPr>
+          <w:rFonts w:ascii="Century Gothic" w:eastAsia="Times New Roman" w:hAnsi="Century Gothic" w:cs="Courier New"/>
+          <w:kern w:val="0"/>
+          <w:sz w:val="24"/>
+          <w:szCs w:val="24"/>
+          <w:lang w:val="es-PY"/>
+          <w14:ligatures w14:val="none"/>
+        </w:rPr>
+        <w:t>módulo_prueba</w:t>
+      </w:r>
+      <w:proofErr w:type="spellEnd"/>
+    </w:p>
+    <w:p>
+      <w:pPr>
+        <w:spacing w:after="0" w:line="495" w:lineRule="atLeast"/>
+        <w:outlineLvl w:val="3"/>
+        <w:rPr>
+          <w:rFonts w:ascii="Poppins" w:eastAsia="Times New Roman" w:hAnsi="Poppins" w:cs="Poppins"/>
+          <w:b/>
+          <w:bCs/>
+          <w:kern w:val="0"/>
+          <w:sz w:val="28"/>
+          <w:szCs w:val="28"/>
+          <w:lang w:val="es-PY"/>
+          <w14:ligatures w14:val="none"/>
+        </w:rPr>
+      </w:pPr>
+    </w:p>
+    <w:p>
+      <w:pPr>
+        <w:spacing w:after="0" w:line="495" w:lineRule="atLeast"/>
+        <w:outlineLvl w:val="3"/>
+        <w:rPr>
+          <w:rFonts w:ascii="Poppins" w:eastAsia="Times New Roman" w:hAnsi="Poppins" w:cs="Poppins"/>
+          <w:b/>
+          <w:bCs/>
+          <w:kern w:val="0"/>
+          <w:sz w:val="28"/>
+          <w:szCs w:val="28"/>
+          <w:lang w:val="es-PY"/>
+          <w14:ligatures w14:val="none"/>
+        </w:rPr>
+      </w:pPr>
+    </w:p>
+    <w:p>
+      <w:pPr>
+        <w:spacing w:after="0" w:line="495" w:lineRule="atLeast"/>
+        <w:outlineLvl w:val="3"/>
+        <w:rPr>
+          <w:rFonts w:ascii="Poppins" w:eastAsia="Times New Roman" w:hAnsi="Poppins" w:cs="Poppins"/>
+          <w:b/>
+          <w:bCs/>
+          <w:kern w:val="0"/>
+          <w:sz w:val="28"/>
+          <w:szCs w:val="28"/>
+          <w:lang w:val="es-PY"/>
+          <w14:ligatures w14:val="none"/>
+        </w:rPr>
+      </w:pPr>
+      <w:r>
+        <w:rPr>
+          <w:rFonts w:ascii="Poppins" w:eastAsia="Times New Roman" w:hAnsi="Poppins" w:cs="Poppins"/>
+          <w:b/>
+          <w:bCs/>
+          <w:kern w:val="0"/>
+          <w:sz w:val="28"/>
+          <w:szCs w:val="28"/>
+          <w:lang w:val="es-PY"/>
+          <w14:ligatures w14:val="none"/>
+        </w:rPr>
+        <w:lastRenderedPageBreak/>
+        <w:t>Archivo __init__.py </w:t>
+      </w:r>
+    </w:p>
+    <w:p>
+      <w:pPr>
+        <w:spacing w:after="0" w:line="480" w:lineRule="atLeast"/>
+        <w:rPr>
+          <w:rFonts w:ascii="Poppins" w:eastAsia="Times New Roman" w:hAnsi="Poppins" w:cs="Poppins"/>
+          <w:kern w:val="0"/>
+          <w:sz w:val="24"/>
+          <w:szCs w:val="24"/>
+          <w:lang w:val="es-PY"/>
+          <w14:ligatures w14:val="none"/>
+        </w:rPr>
+      </w:pPr>
+      <w:r>
+        <w:rPr>
+          <w:rFonts w:ascii="Poppins" w:eastAsia="Times New Roman" w:hAnsi="Poppins" w:cs="Poppins"/>
+          <w:kern w:val="0"/>
+          <w:sz w:val="24"/>
+          <w:szCs w:val="24"/>
+          <w:lang w:val="es-PY"/>
+          <w14:ligatures w14:val="none"/>
+        </w:rPr>
+        <w:t xml:space="preserve">En Python 3.3+, solo necesitamos este archivo si necesitamos personalizar qué módulos están disponibles para cualquiera que intente importar el paquete. Por ejemplo, si no queremos que </w:t>
+      </w:r>
+      <w:proofErr w:type="spellStart"/>
+      <w:r>
+        <w:rPr>
+          <w:rFonts w:ascii="Poppins" w:eastAsia="Times New Roman" w:hAnsi="Poppins" w:cs="Poppins"/>
+          <w:kern w:val="0"/>
+          <w:sz w:val="24"/>
+          <w:szCs w:val="24"/>
+          <w:lang w:val="es-PY"/>
+          <w14:ligatures w14:val="none"/>
+        </w:rPr>
+        <w:t>otro_módulo</w:t>
+      </w:r>
+      <w:proofErr w:type="spellEnd"/>
+      <w:r>
+        <w:rPr>
+          <w:rFonts w:ascii="Poppins" w:eastAsia="Times New Roman" w:hAnsi="Poppins" w:cs="Poppins"/>
+          <w:kern w:val="0"/>
+          <w:sz w:val="24"/>
+          <w:szCs w:val="24"/>
+          <w:lang w:val="es-PY"/>
+          <w14:ligatures w14:val="none"/>
+        </w:rPr>
+        <w:t xml:space="preserve"> o </w:t>
+      </w:r>
+      <w:proofErr w:type="spellStart"/>
+      <w:r>
+        <w:rPr>
+          <w:rFonts w:ascii="Poppins" w:eastAsia="Times New Roman" w:hAnsi="Poppins" w:cs="Poppins"/>
+          <w:kern w:val="0"/>
+          <w:sz w:val="24"/>
+          <w:szCs w:val="24"/>
+          <w:lang w:val="es-PY"/>
+          <w14:ligatures w14:val="none"/>
+        </w:rPr>
+        <w:t>tercer_módulo</w:t>
+      </w:r>
+      <w:proofErr w:type="spellEnd"/>
+      <w:r>
+        <w:rPr>
+          <w:rFonts w:ascii="Poppins" w:eastAsia="Times New Roman" w:hAnsi="Poppins" w:cs="Poppins"/>
+          <w:kern w:val="0"/>
+          <w:sz w:val="24"/>
+          <w:szCs w:val="24"/>
+          <w:lang w:val="es-PY"/>
+          <w14:ligatures w14:val="none"/>
+        </w:rPr>
+        <w:t xml:space="preserve"> sean accesibles para importar, podríamos anular la variable </w:t>
+      </w:r>
+      <w:r>
+        <w:rPr>
+          <w:rFonts w:ascii="Poppins" w:eastAsia="Times New Roman" w:hAnsi="Poppins" w:cs="Poppins"/>
+          <w:i/>
+          <w:iCs/>
+          <w:kern w:val="0"/>
+          <w:sz w:val="24"/>
+          <w:szCs w:val="24"/>
+          <w:lang w:val="es-PY"/>
+          <w14:ligatures w14:val="none"/>
+        </w:rPr>
+        <w:t>__</w:t>
+      </w:r>
+      <w:proofErr w:type="spellStart"/>
+      <w:r>
+        <w:rPr>
+          <w:rFonts w:ascii="Poppins" w:eastAsia="Times New Roman" w:hAnsi="Poppins" w:cs="Poppins"/>
+          <w:i/>
+          <w:iCs/>
+          <w:kern w:val="0"/>
+          <w:sz w:val="24"/>
+          <w:szCs w:val="24"/>
+          <w:lang w:val="es-PY"/>
+          <w14:ligatures w14:val="none"/>
+        </w:rPr>
+        <w:t>all</w:t>
+      </w:r>
+      <w:proofErr w:type="spellEnd"/>
+      <w:r>
+        <w:rPr>
+          <w:rFonts w:ascii="Poppins" w:eastAsia="Times New Roman" w:hAnsi="Poppins" w:cs="Poppins"/>
+          <w:i/>
+          <w:iCs/>
+          <w:kern w:val="0"/>
+          <w:sz w:val="24"/>
+          <w:szCs w:val="24"/>
+          <w:lang w:val="es-PY"/>
+          <w14:ligatures w14:val="none"/>
+        </w:rPr>
+        <w:t>_</w:t>
+      </w:r>
+      <w:proofErr w:type="gramStart"/>
+      <w:r>
+        <w:rPr>
+          <w:rFonts w:ascii="Poppins" w:eastAsia="Times New Roman" w:hAnsi="Poppins" w:cs="Poppins"/>
+          <w:i/>
+          <w:iCs/>
+          <w:kern w:val="0"/>
+          <w:sz w:val="24"/>
+          <w:szCs w:val="24"/>
+          <w:lang w:val="es-PY"/>
+          <w14:ligatures w14:val="none"/>
+        </w:rPr>
+        <w:t>_</w:t>
+      </w:r>
+      <w:r>
+        <w:rPr>
+          <w:rFonts w:ascii="Poppins" w:eastAsia="Times New Roman" w:hAnsi="Poppins" w:cs="Poppins"/>
+          <w:kern w:val="0"/>
+          <w:sz w:val="24"/>
+          <w:szCs w:val="24"/>
+          <w:lang w:val="es-PY"/>
+          <w14:ligatures w14:val="none"/>
+        </w:rPr>
+        <w:t> ,</w:t>
+      </w:r>
+      <w:proofErr w:type="gramEnd"/>
+      <w:r>
+        <w:rPr>
+          <w:rFonts w:ascii="Poppins" w:eastAsia="Times New Roman" w:hAnsi="Poppins" w:cs="Poppins"/>
+          <w:kern w:val="0"/>
+          <w:sz w:val="24"/>
+          <w:szCs w:val="24"/>
+          <w:lang w:val="es-PY"/>
+          <w14:ligatures w14:val="none"/>
+        </w:rPr>
+        <w:t xml:space="preserve"> así:</w:t>
+      </w:r>
+    </w:p>
+    <w:p>
+      <w:pPr>
+        <w:shd w:val="clear" w:color="auto" w:fill="121212"/>
+        <w:spacing w:after="0" w:line="495" w:lineRule="atLeast"/>
+        <w:outlineLvl w:val="3"/>
+        <w:rPr>
+          <w:rFonts w:ascii="Century Gothic" w:eastAsia="Times New Roman" w:hAnsi="Century Gothic" w:cs="Poppins"/>
+          <w:kern w:val="0"/>
+          <w:sz w:val="24"/>
+          <w:szCs w:val="24"/>
+          <w:lang w:val="es-PY"/>
+          <w14:ligatures w14:val="none"/>
+        </w:rPr>
+      </w:pPr>
+      <w:r>
+        <w:rPr>
+          <w:rFonts w:ascii="Century Gothic" w:eastAsia="Times New Roman" w:hAnsi="Century Gothic" w:cs="Poppins"/>
+          <w:kern w:val="0"/>
+          <w:sz w:val="24"/>
+          <w:szCs w:val="24"/>
+          <w:lang w:val="es-PY"/>
+          <w14:ligatures w14:val="none"/>
+        </w:rPr>
+        <w:t>proyecto_ejemplo/mis_módulos/__init__.py</w:t>
+      </w:r>
+    </w:p>
+    <w:p>
+      <w:pPr>
+        <w:shd w:val="clear" w:color="auto" w:fill="121212"/>
+        <w:tabs>
+          <w:tab w:val="left" w:pos="916"/>
+          <w:tab w:val="left" w:pos="1832"/>
+          <w:tab w:val="left" w:pos="2748"/>
+          <w:tab w:val="left" w:pos="3664"/>
+          <w:tab w:val="left" w:pos="4580"/>
+          <w:tab w:val="left" w:pos="5496"/>
+          <w:tab w:val="left" w:pos="6412"/>
+          <w:tab w:val="left" w:pos="7328"/>
+          <w:tab w:val="left" w:pos="8244"/>
+          <w:tab w:val="left" w:pos="9160"/>
+          <w:tab w:val="left" w:pos="10076"/>
+          <w:tab w:val="left" w:pos="10992"/>
+          <w:tab w:val="left" w:pos="11908"/>
+          <w:tab w:val="left" w:pos="12824"/>
+          <w:tab w:val="left" w:pos="13740"/>
+          <w:tab w:val="left" w:pos="14656"/>
+        </w:tabs>
+        <w:spacing w:after="0" w:line="315" w:lineRule="atLeast"/>
+        <w:rPr>
+          <w:rFonts w:ascii="Century Gothic" w:eastAsia="Times New Roman" w:hAnsi="Century Gothic" w:cs="Courier New"/>
+          <w:kern w:val="0"/>
+          <w:sz w:val="24"/>
+          <w:szCs w:val="24"/>
+          <w14:ligatures w14:val="none"/>
+        </w:rPr>
+      </w:pPr>
+      <w:r>
+        <w:rPr>
+          <w:rFonts w:ascii="Century Gothic" w:eastAsia="Times New Roman" w:hAnsi="Century Gothic" w:cs="Courier New"/>
+          <w:kern w:val="0"/>
+          <w:sz w:val="24"/>
+          <w:szCs w:val="24"/>
+          <w14:ligatures w14:val="none"/>
+        </w:rPr>
+        <w:t>__all__ = ["</w:t>
+      </w:r>
+      <w:proofErr w:type="spellStart"/>
+      <w:r>
+        <w:rPr>
+          <w:rFonts w:ascii="Century Gothic" w:eastAsia="Times New Roman" w:hAnsi="Century Gothic" w:cs="Courier New"/>
+          <w:kern w:val="0"/>
+          <w:sz w:val="24"/>
+          <w:szCs w:val="24"/>
+          <w14:ligatures w14:val="none"/>
+        </w:rPr>
+        <w:t>módulo_prueba</w:t>
+      </w:r>
+      <w:proofErr w:type="spellEnd"/>
+      <w:r>
+        <w:rPr>
+          <w:rFonts w:ascii="Century Gothic" w:eastAsia="Times New Roman" w:hAnsi="Century Gothic" w:cs="Courier New"/>
+          <w:kern w:val="0"/>
+          <w:sz w:val="24"/>
+          <w:szCs w:val="24"/>
+          <w14:ligatures w14:val="none"/>
+        </w:rPr>
+        <w:t>"]</w:t>
+      </w:r>
+    </w:p>
+    <w:p>
+      <w:pPr>
+        <w:rPr>
+          <w:rFonts w:ascii="Century Gothic" w:hAnsi="Century Gothic" w:cs="Biome Light"/>
+          <w:sz w:val="24"/>
+          <w:szCs w:val="24"/>
+          <w:lang w:val="es-PY"/>
+        </w:rPr>
+      </w:pPr>
+    </w:p>
+    <w:p>
+      <w:pPr>
+        <w:rPr>
+          <w:rFonts w:ascii="Century Gothic" w:hAnsi="Century Gothic" w:cs="Biome Light"/>
           <w:sz w:val="24"/>
           <w:szCs w:val="24"/>
           <w:lang w:val="es-PY"/>
@@ -14202,6 +17048,29 @@
       <w:contextualSpacing/>
     </w:pPr>
   </w:style>
+  <w:style w:type="character" w:styleId="Hyperlink">
+    <w:name w:val="Hyperlink"/>
+    <w:basedOn w:val="DefaultParagraphFont"/>
+    <w:uiPriority w:val="99"/>
+    <w:unhideWhenUsed/>
+    <w:rsid w:val="00A62C6C"/>
+    <w:rPr>
+      <w:color w:val="0563C1" w:themeColor="hyperlink"/>
+      <w:u w:val="single"/>
+    </w:rPr>
+  </w:style>
+  <w:style w:type="character" w:styleId="UnresolvedMention">
+    <w:name w:val="Unresolved Mention"/>
+    <w:basedOn w:val="DefaultParagraphFont"/>
+    <w:uiPriority w:val="99"/>
+    <w:semiHidden/>
+    <w:unhideWhenUsed/>
+    <w:rsid w:val="00A62C6C"/>
+    <w:rPr>
+      <w:color w:val="605E5C"/>
+      <w:shd w:val="clear" w:color="auto" w:fill="E1DFDD"/>
+    </w:rPr>
+  </w:style>
 </w:styles>
 </file>
 

--- a/python classes.docx
+++ b/python classes.docx
@@ -210,7 +210,6 @@
         <w:t xml:space="preserve"> Es una declaración de registro que se utiliza para imprimir información o mensajes en la consola o en un archivo de registro. En Python, puedes usar la función </w:t>
       </w:r>
       <w:proofErr w:type="spellStart"/>
-      <w:proofErr w:type="gramStart"/>
       <w:r>
         <w:rPr>
           <w:rFonts w:ascii="Century Gothic" w:hAnsi="Century Gothic" w:cs="Biome Light"/>
@@ -232,19 +231,7 @@
           <w:szCs w:val="24"/>
           <w:lang w:val="es-PY"/>
         </w:rPr>
-        <w:t>(</w:t>
-      </w:r>
-      <w:proofErr w:type="gramEnd"/>
-      <w:r>
-        <w:rPr>
-          <w:rFonts w:ascii="Century Gothic" w:hAnsi="Century Gothic" w:cs="Biome Light"/>
-          <w:b/>
-          <w:bCs/>
-          <w:sz w:val="24"/>
-          <w:szCs w:val="24"/>
-          <w:lang w:val="es-PY"/>
-        </w:rPr>
-        <w:t>)</w:t>
+        <w:t>()</w:t>
       </w:r>
       <w:r>
         <w:rPr>
@@ -323,7 +310,6 @@
         <w:t xml:space="preserve"> Es el proceso de verificar el tipo de dato de una variable. Puedes utilizar la función </w:t>
       </w:r>
       <w:proofErr w:type="spellStart"/>
-      <w:proofErr w:type="gramStart"/>
       <w:r>
         <w:rPr>
           <w:rFonts w:ascii="Century Gothic" w:hAnsi="Century Gothic" w:cs="Biome Light"/>
@@ -345,19 +331,7 @@
           <w:szCs w:val="24"/>
           <w:lang w:val="es-PY"/>
         </w:rPr>
-        <w:t>(</w:t>
-      </w:r>
-      <w:proofErr w:type="gramEnd"/>
-      <w:r>
-        <w:rPr>
-          <w:rFonts w:ascii="Century Gothic" w:hAnsi="Century Gothic" w:cs="Biome Light"/>
-          <w:b/>
-          <w:bCs/>
-          <w:sz w:val="24"/>
-          <w:szCs w:val="24"/>
-          <w:lang w:val="es-PY"/>
-        </w:rPr>
-        <w:t>)</w:t>
+        <w:t>()</w:t>
       </w:r>
       <w:r>
         <w:rPr>
@@ -505,10 +479,212 @@
           <w:lang w:val="es-PY"/>
           <w14:ligatures w14:val="none"/>
         </w:rPr>
-        <w:t>(numero</w:t>
-      </w:r>
-      <w:proofErr w:type="gramStart"/>
-      <w:r>
+        <w:t>(numero))  </w:t>
+      </w:r>
+      <w:r>
+        <w:rPr>
+          <w:rFonts w:ascii="Consolas" w:eastAsia="Times New Roman" w:hAnsi="Consolas" w:cs="Times New Roman"/>
+          <w:color w:val="9A9B99"/>
+          <w:kern w:val="0"/>
+          <w:sz w:val="21"/>
+          <w:szCs w:val="21"/>
+          <w:lang w:val="es-PY"/>
+          <w14:ligatures w14:val="none"/>
+        </w:rPr>
+        <w:t># Imprime &lt;</w:t>
+      </w:r>
+      <w:proofErr w:type="spellStart"/>
+      <w:r>
+        <w:rPr>
+          <w:rFonts w:ascii="Consolas" w:eastAsia="Times New Roman" w:hAnsi="Consolas" w:cs="Times New Roman"/>
+          <w:color w:val="9A9B99"/>
+          <w:kern w:val="0"/>
+          <w:sz w:val="21"/>
+          <w:szCs w:val="21"/>
+          <w:lang w:val="es-PY"/>
+          <w14:ligatures w14:val="none"/>
+        </w:rPr>
+        <w:t>class</w:t>
+      </w:r>
+      <w:proofErr w:type="spellEnd"/>
+      <w:r>
+        <w:rPr>
+          <w:rFonts w:ascii="Consolas" w:eastAsia="Times New Roman" w:hAnsi="Consolas" w:cs="Times New Roman"/>
+          <w:color w:val="9A9B99"/>
+          <w:kern w:val="0"/>
+          <w:sz w:val="21"/>
+          <w:szCs w:val="21"/>
+          <w:lang w:val="es-PY"/>
+          <w14:ligatures w14:val="none"/>
+        </w:rPr>
+        <w:t xml:space="preserve"> '</w:t>
+      </w:r>
+      <w:proofErr w:type="spellStart"/>
+      <w:r>
+        <w:rPr>
+          <w:rFonts w:ascii="Consolas" w:eastAsia="Times New Roman" w:hAnsi="Consolas" w:cs="Times New Roman"/>
+          <w:color w:val="9A9B99"/>
+          <w:kern w:val="0"/>
+          <w:sz w:val="21"/>
+          <w:szCs w:val="21"/>
+          <w:lang w:val="es-PY"/>
+          <w14:ligatures w14:val="none"/>
+        </w:rPr>
+        <w:t>int</w:t>
+      </w:r>
+      <w:proofErr w:type="spellEnd"/>
+      <w:r>
+        <w:rPr>
+          <w:rFonts w:ascii="Consolas" w:eastAsia="Times New Roman" w:hAnsi="Consolas" w:cs="Times New Roman"/>
+          <w:color w:val="9A9B99"/>
+          <w:kern w:val="0"/>
+          <w:sz w:val="21"/>
+          <w:szCs w:val="21"/>
+          <w:lang w:val="es-PY"/>
+          <w14:ligatures w14:val="none"/>
+        </w:rPr>
+        <w:t>'&gt;, que indica que la variable 'numero' es de tipo entero (</w:t>
+      </w:r>
+      <w:proofErr w:type="spellStart"/>
+      <w:r>
+        <w:rPr>
+          <w:rFonts w:ascii="Consolas" w:eastAsia="Times New Roman" w:hAnsi="Consolas" w:cs="Times New Roman"/>
+          <w:color w:val="9A9B99"/>
+          <w:kern w:val="0"/>
+          <w:sz w:val="21"/>
+          <w:szCs w:val="21"/>
+          <w:lang w:val="es-PY"/>
+          <w14:ligatures w14:val="none"/>
+        </w:rPr>
+        <w:t>integer</w:t>
+      </w:r>
+      <w:proofErr w:type="spellEnd"/>
+      <w:r>
+        <w:rPr>
+          <w:rFonts w:ascii="Consolas" w:eastAsia="Times New Roman" w:hAnsi="Consolas" w:cs="Times New Roman"/>
+          <w:color w:val="9A9B99"/>
+          <w:kern w:val="0"/>
+          <w:sz w:val="21"/>
+          <w:szCs w:val="21"/>
+          <w:lang w:val="es-PY"/>
+          <w14:ligatures w14:val="none"/>
+        </w:rPr>
+        <w:t>).</w:t>
+      </w:r>
+    </w:p>
+    <w:p>
+      <w:pPr>
+        <w:rPr>
+          <w:rFonts w:ascii="Century Gothic" w:hAnsi="Century Gothic" w:cs="Biome Light"/>
+          <w:sz w:val="24"/>
+          <w:szCs w:val="24"/>
+          <w:lang w:val="es-PY"/>
+        </w:rPr>
+      </w:pPr>
+      <w:proofErr w:type="spellStart"/>
+      <w:r>
+        <w:rPr>
+          <w:rFonts w:ascii="Century Gothic" w:hAnsi="Century Gothic" w:cs="Biome Light"/>
+          <w:b/>
+          <w:bCs/>
+          <w:sz w:val="24"/>
+          <w:szCs w:val="24"/>
+          <w:lang w:val="es-PY"/>
+        </w:rPr>
+        <w:t>Length</w:t>
+      </w:r>
+      <w:proofErr w:type="spellEnd"/>
+      <w:r>
+        <w:rPr>
+          <w:rFonts w:ascii="Century Gothic" w:hAnsi="Century Gothic" w:cs="Biome Light"/>
+          <w:b/>
+          <w:bCs/>
+          <w:sz w:val="24"/>
+          <w:szCs w:val="24"/>
+          <w:lang w:val="es-PY"/>
+        </w:rPr>
+        <w:t xml:space="preserve"> </w:t>
+      </w:r>
+      <w:proofErr w:type="spellStart"/>
+      <w:r>
+        <w:rPr>
+          <w:rFonts w:ascii="Century Gothic" w:hAnsi="Century Gothic" w:cs="Biome Light"/>
+          <w:b/>
+          <w:bCs/>
+          <w:sz w:val="24"/>
+          <w:szCs w:val="24"/>
+          <w:lang w:val="es-PY"/>
+        </w:rPr>
+        <w:t>check</w:t>
+      </w:r>
+      <w:proofErr w:type="spellEnd"/>
+      <w:r>
+        <w:rPr>
+          <w:rFonts w:ascii="Century Gothic" w:hAnsi="Century Gothic" w:cs="Biome Light"/>
+          <w:b/>
+          <w:bCs/>
+          <w:sz w:val="24"/>
+          <w:szCs w:val="24"/>
+          <w:lang w:val="es-PY"/>
+        </w:rPr>
+        <w:t>:</w:t>
+      </w:r>
+      <w:r>
+        <w:rPr>
+          <w:rFonts w:ascii="Century Gothic" w:hAnsi="Century Gothic" w:cs="Biome Light"/>
+          <w:sz w:val="24"/>
+          <w:szCs w:val="24"/>
+          <w:lang w:val="es-PY"/>
+        </w:rPr>
+        <w:t xml:space="preserve"> Se utiliza para verificar la longitud de una secuencia, como una cadena, una lista o una tupla. Puedes utilizar la función </w:t>
+      </w:r>
+      <w:proofErr w:type="spellStart"/>
+      <w:r>
+        <w:rPr>
+          <w:rFonts w:ascii="Century Gothic" w:hAnsi="Century Gothic" w:cs="Biome Light"/>
+          <w:b/>
+          <w:bCs/>
+          <w:sz w:val="24"/>
+          <w:szCs w:val="24"/>
+          <w:lang w:val="es-PY"/>
+        </w:rPr>
+        <w:t>len</w:t>
+      </w:r>
+      <w:proofErr w:type="spellEnd"/>
+      <w:r>
+        <w:rPr>
+          <w:rFonts w:ascii="Century Gothic" w:hAnsi="Century Gothic" w:cs="Biome Light"/>
+          <w:b/>
+          <w:bCs/>
+          <w:sz w:val="24"/>
+          <w:szCs w:val="24"/>
+          <w:lang w:val="es-PY"/>
+        </w:rPr>
+        <w:t>()</w:t>
+      </w:r>
+      <w:r>
+        <w:rPr>
+          <w:rFonts w:ascii="Century Gothic" w:hAnsi="Century Gothic" w:cs="Biome Light"/>
+          <w:sz w:val="24"/>
+          <w:szCs w:val="24"/>
+          <w:lang w:val="es-PY"/>
+        </w:rPr>
+        <w:t xml:space="preserve"> para obtener la longitud de una secuencia</w:t>
+      </w:r>
+      <w:r>
+        <w:rPr>
+          <w:rFonts w:ascii="Century Gothic" w:hAnsi="Century Gothic" w:cs="Biome Light"/>
+          <w:sz w:val="24"/>
+          <w:szCs w:val="24"/>
+          <w:lang w:val="es-PY"/>
+        </w:rPr>
+        <w:t>.</w:t>
+      </w:r>
+    </w:p>
+    <w:p>
+      <w:pPr>
+        <w:shd w:val="clear" w:color="auto" w:fill="1E1E1E"/>
+        <w:spacing w:after="0" w:line="285" w:lineRule="atLeast"/>
         <w:rPr>
           <w:rFonts w:ascii="Consolas" w:eastAsia="Times New Roman" w:hAnsi="Consolas" w:cs="Times New Roman"/>
           <w:color w:val="C5C8C6"/>
@@ -518,7 +694,121 @@
           <w:lang w:val="es-PY"/>
           <w14:ligatures w14:val="none"/>
         </w:rPr>
-        <w:t>))  </w:t>
+      </w:pPr>
+      <w:r>
+        <w:rPr>
+          <w:rFonts w:ascii="Consolas" w:eastAsia="Times New Roman" w:hAnsi="Consolas" w:cs="Times New Roman"/>
+          <w:color w:val="C5C8C6"/>
+          <w:kern w:val="0"/>
+          <w:sz w:val="21"/>
+          <w:szCs w:val="21"/>
+          <w:lang w:val="es-PY"/>
+          <w14:ligatures w14:val="none"/>
+        </w:rPr>
+        <w:t xml:space="preserve">cadena </w:t>
+      </w:r>
+      <w:r>
+        <w:rPr>
+          <w:rFonts w:ascii="Consolas" w:eastAsia="Times New Roman" w:hAnsi="Consolas" w:cs="Times New Roman"/>
+          <w:color w:val="676867"/>
+          <w:kern w:val="0"/>
+          <w:sz w:val="21"/>
+          <w:szCs w:val="21"/>
+          <w:lang w:val="es-PY"/>
+          <w14:ligatures w14:val="none"/>
+        </w:rPr>
+        <w:t>=</w:t>
+      </w:r>
+      <w:r>
+        <w:rPr>
+          <w:rFonts w:ascii="Consolas" w:eastAsia="Times New Roman" w:hAnsi="Consolas" w:cs="Times New Roman"/>
+          <w:color w:val="C5C8C6"/>
+          <w:kern w:val="0"/>
+          <w:sz w:val="21"/>
+          <w:szCs w:val="21"/>
+          <w:lang w:val="es-PY"/>
+          <w14:ligatures w14:val="none"/>
+        </w:rPr>
+        <w:t xml:space="preserve"> </w:t>
+      </w:r>
+      <w:r>
+        <w:rPr>
+          <w:rFonts w:ascii="Consolas" w:eastAsia="Times New Roman" w:hAnsi="Consolas" w:cs="Times New Roman"/>
+          <w:color w:val="9AA83A"/>
+          <w:kern w:val="0"/>
+          <w:sz w:val="21"/>
+          <w:szCs w:val="21"/>
+          <w:lang w:val="es-PY"/>
+          <w14:ligatures w14:val="none"/>
+        </w:rPr>
+        <w:t>"Hola"</w:t>
+      </w:r>
+    </w:p>
+    <w:p>
+      <w:pPr>
+        <w:shd w:val="clear" w:color="auto" w:fill="1E1E1E"/>
+        <w:spacing w:after="0" w:line="285" w:lineRule="atLeast"/>
+        <w:rPr>
+          <w:rFonts w:ascii="Consolas" w:eastAsia="Times New Roman" w:hAnsi="Consolas" w:cs="Times New Roman"/>
+          <w:color w:val="C5C8C6"/>
+          <w:kern w:val="0"/>
+          <w:sz w:val="21"/>
+          <w:szCs w:val="21"/>
+          <w:lang w:val="es-PY"/>
+          <w14:ligatures w14:val="none"/>
+        </w:rPr>
+      </w:pPr>
+      <w:proofErr w:type="spellStart"/>
+      <w:r>
+        <w:rPr>
+          <w:rFonts w:ascii="Consolas" w:eastAsia="Times New Roman" w:hAnsi="Consolas" w:cs="Times New Roman"/>
+          <w:color w:val="9872A2"/>
+          <w:kern w:val="0"/>
+          <w:sz w:val="21"/>
+          <w:szCs w:val="21"/>
+          <w:lang w:val="es-PY"/>
+          <w14:ligatures w14:val="none"/>
+        </w:rPr>
+        <w:t>print</w:t>
+      </w:r>
+      <w:proofErr w:type="spellEnd"/>
+      <w:r>
+        <w:rPr>
+          <w:rFonts w:ascii="Consolas" w:eastAsia="Times New Roman" w:hAnsi="Consolas" w:cs="Times New Roman"/>
+          <w:color w:val="C5C8C6"/>
+          <w:kern w:val="0"/>
+          <w:sz w:val="21"/>
+          <w:szCs w:val="21"/>
+          <w:lang w:val="es-PY"/>
+          <w14:ligatures w14:val="none"/>
+        </w:rPr>
+        <w:t>(</w:t>
+      </w:r>
+      <w:proofErr w:type="spellStart"/>
+      <w:r>
+        <w:rPr>
+          <w:rFonts w:ascii="Consolas" w:eastAsia="Times New Roman" w:hAnsi="Consolas" w:cs="Times New Roman"/>
+          <w:color w:val="9872A2"/>
+          <w:kern w:val="0"/>
+          <w:sz w:val="21"/>
+          <w:szCs w:val="21"/>
+          <w:lang w:val="es-PY"/>
+          <w14:ligatures w14:val="none"/>
+        </w:rPr>
+        <w:t>len</w:t>
+      </w:r>
+      <w:proofErr w:type="spellEnd"/>
+      <w:r>
+        <w:rPr>
+          <w:rFonts w:ascii="Consolas" w:eastAsia="Times New Roman" w:hAnsi="Consolas" w:cs="Times New Roman"/>
+          <w:color w:val="C5C8C6"/>
+          <w:kern w:val="0"/>
+          <w:sz w:val="21"/>
+          <w:szCs w:val="21"/>
+          <w:lang w:val="es-PY"/>
+          <w14:ligatures w14:val="none"/>
+        </w:rPr>
+        <w:t>(cadena))  </w:t>
       </w:r>
       <w:r>
         <w:rPr>
@@ -530,388 +820,7 @@
           <w:lang w:val="es-PY"/>
           <w14:ligatures w14:val="none"/>
         </w:rPr>
-        <w:t>#</w:t>
-      </w:r>
-      <w:proofErr w:type="gramEnd"/>
-      <w:r>
-        <w:rPr>
-          <w:rFonts w:ascii="Consolas" w:eastAsia="Times New Roman" w:hAnsi="Consolas" w:cs="Times New Roman"/>
-          <w:color w:val="9A9B99"/>
-          <w:kern w:val="0"/>
-          <w:sz w:val="21"/>
-          <w:szCs w:val="21"/>
-          <w:lang w:val="es-PY"/>
-          <w14:ligatures w14:val="none"/>
-        </w:rPr>
-        <w:t xml:space="preserve"> Imprime &lt;</w:t>
-      </w:r>
-      <w:proofErr w:type="spellStart"/>
-      <w:r>
-        <w:rPr>
-          <w:rFonts w:ascii="Consolas" w:eastAsia="Times New Roman" w:hAnsi="Consolas" w:cs="Times New Roman"/>
-          <w:color w:val="9A9B99"/>
-          <w:kern w:val="0"/>
-          <w:sz w:val="21"/>
-          <w:szCs w:val="21"/>
-          <w:lang w:val="es-PY"/>
-          <w14:ligatures w14:val="none"/>
-        </w:rPr>
-        <w:t>class</w:t>
-      </w:r>
-      <w:proofErr w:type="spellEnd"/>
-      <w:r>
-        <w:rPr>
-          <w:rFonts w:ascii="Consolas" w:eastAsia="Times New Roman" w:hAnsi="Consolas" w:cs="Times New Roman"/>
-          <w:color w:val="9A9B99"/>
-          <w:kern w:val="0"/>
-          <w:sz w:val="21"/>
-          <w:szCs w:val="21"/>
-          <w:lang w:val="es-PY"/>
-          <w14:ligatures w14:val="none"/>
-        </w:rPr>
-        <w:t xml:space="preserve"> '</w:t>
-      </w:r>
-      <w:proofErr w:type="spellStart"/>
-      <w:r>
-        <w:rPr>
-          <w:rFonts w:ascii="Consolas" w:eastAsia="Times New Roman" w:hAnsi="Consolas" w:cs="Times New Roman"/>
-          <w:color w:val="9A9B99"/>
-          <w:kern w:val="0"/>
-          <w:sz w:val="21"/>
-          <w:szCs w:val="21"/>
-          <w:lang w:val="es-PY"/>
-          <w14:ligatures w14:val="none"/>
-        </w:rPr>
-        <w:t>int</w:t>
-      </w:r>
-      <w:proofErr w:type="spellEnd"/>
-      <w:r>
-        <w:rPr>
-          <w:rFonts w:ascii="Consolas" w:eastAsia="Times New Roman" w:hAnsi="Consolas" w:cs="Times New Roman"/>
-          <w:color w:val="9A9B99"/>
-          <w:kern w:val="0"/>
-          <w:sz w:val="21"/>
-          <w:szCs w:val="21"/>
-          <w:lang w:val="es-PY"/>
-          <w14:ligatures w14:val="none"/>
-        </w:rPr>
-        <w:t>'&gt;, que indica que la variable 'numero' es de tipo entero (</w:t>
-      </w:r>
-      <w:proofErr w:type="spellStart"/>
-      <w:r>
-        <w:rPr>
-          <w:rFonts w:ascii="Consolas" w:eastAsia="Times New Roman" w:hAnsi="Consolas" w:cs="Times New Roman"/>
-          <w:color w:val="9A9B99"/>
-          <w:kern w:val="0"/>
-          <w:sz w:val="21"/>
-          <w:szCs w:val="21"/>
-          <w:lang w:val="es-PY"/>
-          <w14:ligatures w14:val="none"/>
-        </w:rPr>
-        <w:t>integer</w:t>
-      </w:r>
-      <w:proofErr w:type="spellEnd"/>
-      <w:r>
-        <w:rPr>
-          <w:rFonts w:ascii="Consolas" w:eastAsia="Times New Roman" w:hAnsi="Consolas" w:cs="Times New Roman"/>
-          <w:color w:val="9A9B99"/>
-          <w:kern w:val="0"/>
-          <w:sz w:val="21"/>
-          <w:szCs w:val="21"/>
-          <w:lang w:val="es-PY"/>
-          <w14:ligatures w14:val="none"/>
-        </w:rPr>
-        <w:t>).</w:t>
-      </w:r>
-    </w:p>
-    <w:p>
-      <w:pPr>
-        <w:rPr>
-          <w:rFonts w:ascii="Century Gothic" w:hAnsi="Century Gothic" w:cs="Biome Light"/>
-          <w:sz w:val="24"/>
-          <w:szCs w:val="24"/>
-          <w:lang w:val="es-PY"/>
-        </w:rPr>
-      </w:pPr>
-      <w:proofErr w:type="spellStart"/>
-      <w:r>
-        <w:rPr>
-          <w:rFonts w:ascii="Century Gothic" w:hAnsi="Century Gothic" w:cs="Biome Light"/>
-          <w:b/>
-          <w:bCs/>
-          <w:sz w:val="24"/>
-          <w:szCs w:val="24"/>
-          <w:lang w:val="es-PY"/>
-        </w:rPr>
-        <w:t>Length</w:t>
-      </w:r>
-      <w:proofErr w:type="spellEnd"/>
-      <w:r>
-        <w:rPr>
-          <w:rFonts w:ascii="Century Gothic" w:hAnsi="Century Gothic" w:cs="Biome Light"/>
-          <w:b/>
-          <w:bCs/>
-          <w:sz w:val="24"/>
-          <w:szCs w:val="24"/>
-          <w:lang w:val="es-PY"/>
-        </w:rPr>
-        <w:t xml:space="preserve"> </w:t>
-      </w:r>
-      <w:proofErr w:type="spellStart"/>
-      <w:r>
-        <w:rPr>
-          <w:rFonts w:ascii="Century Gothic" w:hAnsi="Century Gothic" w:cs="Biome Light"/>
-          <w:b/>
-          <w:bCs/>
-          <w:sz w:val="24"/>
-          <w:szCs w:val="24"/>
-          <w:lang w:val="es-PY"/>
-        </w:rPr>
-        <w:t>check</w:t>
-      </w:r>
-      <w:proofErr w:type="spellEnd"/>
-      <w:r>
-        <w:rPr>
-          <w:rFonts w:ascii="Century Gothic" w:hAnsi="Century Gothic" w:cs="Biome Light"/>
-          <w:b/>
-          <w:bCs/>
-          <w:sz w:val="24"/>
-          <w:szCs w:val="24"/>
-          <w:lang w:val="es-PY"/>
-        </w:rPr>
-        <w:t>:</w:t>
-      </w:r>
-      <w:r>
-        <w:rPr>
-          <w:rFonts w:ascii="Century Gothic" w:hAnsi="Century Gothic" w:cs="Biome Light"/>
-          <w:sz w:val="24"/>
-          <w:szCs w:val="24"/>
-          <w:lang w:val="es-PY"/>
-        </w:rPr>
-        <w:t xml:space="preserve"> Se utiliza para verificar la longitud de una secuencia, como una cadena, una lista o una tupla. Puedes utilizar la función </w:t>
-      </w:r>
-      <w:proofErr w:type="spellStart"/>
-      <w:proofErr w:type="gramStart"/>
-      <w:r>
-        <w:rPr>
-          <w:rFonts w:ascii="Century Gothic" w:hAnsi="Century Gothic" w:cs="Biome Light"/>
-          <w:b/>
-          <w:bCs/>
-          <w:sz w:val="24"/>
-          <w:szCs w:val="24"/>
-          <w:lang w:val="es-PY"/>
-        </w:rPr>
-        <w:t>len</w:t>
-      </w:r>
-      <w:proofErr w:type="spellEnd"/>
-      <w:r>
-        <w:rPr>
-          <w:rFonts w:ascii="Century Gothic" w:hAnsi="Century Gothic" w:cs="Biome Light"/>
-          <w:b/>
-          <w:bCs/>
-          <w:sz w:val="24"/>
-          <w:szCs w:val="24"/>
-          <w:lang w:val="es-PY"/>
-        </w:rPr>
-        <w:t>(</w:t>
-      </w:r>
-      <w:proofErr w:type="gramEnd"/>
-      <w:r>
-        <w:rPr>
-          <w:rFonts w:ascii="Century Gothic" w:hAnsi="Century Gothic" w:cs="Biome Light"/>
-          <w:b/>
-          <w:bCs/>
-          <w:sz w:val="24"/>
-          <w:szCs w:val="24"/>
-          <w:lang w:val="es-PY"/>
-        </w:rPr>
-        <w:t>)</w:t>
-      </w:r>
-      <w:r>
-        <w:rPr>
-          <w:rFonts w:ascii="Century Gothic" w:hAnsi="Century Gothic" w:cs="Biome Light"/>
-          <w:sz w:val="24"/>
-          <w:szCs w:val="24"/>
-          <w:lang w:val="es-PY"/>
-        </w:rPr>
-        <w:t xml:space="preserve"> para obtener la longitud de una secuencia</w:t>
-      </w:r>
-      <w:r>
-        <w:rPr>
-          <w:rFonts w:ascii="Century Gothic" w:hAnsi="Century Gothic" w:cs="Biome Light"/>
-          <w:sz w:val="24"/>
-          <w:szCs w:val="24"/>
-          <w:lang w:val="es-PY"/>
-        </w:rPr>
-        <w:t>.</w:t>
-      </w:r>
-    </w:p>
-    <w:p>
-      <w:pPr>
-        <w:shd w:val="clear" w:color="auto" w:fill="1E1E1E"/>
-        <w:spacing w:after="0" w:line="285" w:lineRule="atLeast"/>
-        <w:rPr>
-          <w:rFonts w:ascii="Consolas" w:eastAsia="Times New Roman" w:hAnsi="Consolas" w:cs="Times New Roman"/>
-          <w:color w:val="C5C8C6"/>
-          <w:kern w:val="0"/>
-          <w:sz w:val="21"/>
-          <w:szCs w:val="21"/>
-          <w:lang w:val="es-PY"/>
-          <w14:ligatures w14:val="none"/>
-        </w:rPr>
-      </w:pPr>
-      <w:r>
-        <w:rPr>
-          <w:rFonts w:ascii="Consolas" w:eastAsia="Times New Roman" w:hAnsi="Consolas" w:cs="Times New Roman"/>
-          <w:color w:val="C5C8C6"/>
-          <w:kern w:val="0"/>
-          <w:sz w:val="21"/>
-          <w:szCs w:val="21"/>
-          <w:lang w:val="es-PY"/>
-          <w14:ligatures w14:val="none"/>
-        </w:rPr>
-        <w:t xml:space="preserve">cadena </w:t>
-      </w:r>
-      <w:r>
-        <w:rPr>
-          <w:rFonts w:ascii="Consolas" w:eastAsia="Times New Roman" w:hAnsi="Consolas" w:cs="Times New Roman"/>
-          <w:color w:val="676867"/>
-          <w:kern w:val="0"/>
-          <w:sz w:val="21"/>
-          <w:szCs w:val="21"/>
-          <w:lang w:val="es-PY"/>
-          <w14:ligatures w14:val="none"/>
-        </w:rPr>
-        <w:t>=</w:t>
-      </w:r>
-      <w:r>
-        <w:rPr>
-          <w:rFonts w:ascii="Consolas" w:eastAsia="Times New Roman" w:hAnsi="Consolas" w:cs="Times New Roman"/>
-          <w:color w:val="C5C8C6"/>
-          <w:kern w:val="0"/>
-          <w:sz w:val="21"/>
-          <w:szCs w:val="21"/>
-          <w:lang w:val="es-PY"/>
-          <w14:ligatures w14:val="none"/>
-        </w:rPr>
-        <w:t xml:space="preserve"> </w:t>
-      </w:r>
-      <w:r>
-        <w:rPr>
-          <w:rFonts w:ascii="Consolas" w:eastAsia="Times New Roman" w:hAnsi="Consolas" w:cs="Times New Roman"/>
-          <w:color w:val="9AA83A"/>
-          <w:kern w:val="0"/>
-          <w:sz w:val="21"/>
-          <w:szCs w:val="21"/>
-          <w:lang w:val="es-PY"/>
-          <w14:ligatures w14:val="none"/>
-        </w:rPr>
-        <w:t>"Hola"</w:t>
-      </w:r>
-    </w:p>
-    <w:p>
-      <w:pPr>
-        <w:shd w:val="clear" w:color="auto" w:fill="1E1E1E"/>
-        <w:spacing w:after="0" w:line="285" w:lineRule="atLeast"/>
-        <w:rPr>
-          <w:rFonts w:ascii="Consolas" w:eastAsia="Times New Roman" w:hAnsi="Consolas" w:cs="Times New Roman"/>
-          <w:color w:val="C5C8C6"/>
-          <w:kern w:val="0"/>
-          <w:sz w:val="21"/>
-          <w:szCs w:val="21"/>
-          <w:lang w:val="es-PY"/>
-          <w14:ligatures w14:val="none"/>
-        </w:rPr>
-      </w:pPr>
-      <w:proofErr w:type="spellStart"/>
-      <w:r>
-        <w:rPr>
-          <w:rFonts w:ascii="Consolas" w:eastAsia="Times New Roman" w:hAnsi="Consolas" w:cs="Times New Roman"/>
-          <w:color w:val="9872A2"/>
-          <w:kern w:val="0"/>
-          <w:sz w:val="21"/>
-          <w:szCs w:val="21"/>
-          <w:lang w:val="es-PY"/>
-          <w14:ligatures w14:val="none"/>
-        </w:rPr>
-        <w:t>print</w:t>
-      </w:r>
-      <w:proofErr w:type="spellEnd"/>
-      <w:r>
-        <w:rPr>
-          <w:rFonts w:ascii="Consolas" w:eastAsia="Times New Roman" w:hAnsi="Consolas" w:cs="Times New Roman"/>
-          <w:color w:val="C5C8C6"/>
-          <w:kern w:val="0"/>
-          <w:sz w:val="21"/>
-          <w:szCs w:val="21"/>
-          <w:lang w:val="es-PY"/>
-          <w14:ligatures w14:val="none"/>
-        </w:rPr>
-        <w:t>(</w:t>
-      </w:r>
-      <w:proofErr w:type="spellStart"/>
-      <w:r>
-        <w:rPr>
-          <w:rFonts w:ascii="Consolas" w:eastAsia="Times New Roman" w:hAnsi="Consolas" w:cs="Times New Roman"/>
-          <w:color w:val="9872A2"/>
-          <w:kern w:val="0"/>
-          <w:sz w:val="21"/>
-          <w:szCs w:val="21"/>
-          <w:lang w:val="es-PY"/>
-          <w14:ligatures w14:val="none"/>
-        </w:rPr>
-        <w:t>len</w:t>
-      </w:r>
-      <w:proofErr w:type="spellEnd"/>
-      <w:r>
-        <w:rPr>
-          <w:rFonts w:ascii="Consolas" w:eastAsia="Times New Roman" w:hAnsi="Consolas" w:cs="Times New Roman"/>
-          <w:color w:val="C5C8C6"/>
-          <w:kern w:val="0"/>
-          <w:sz w:val="21"/>
-          <w:szCs w:val="21"/>
-          <w:lang w:val="es-PY"/>
-          <w14:ligatures w14:val="none"/>
-        </w:rPr>
-        <w:t>(cadena</w:t>
-      </w:r>
-      <w:proofErr w:type="gramStart"/>
-      <w:r>
-        <w:rPr>
-          <w:rFonts w:ascii="Consolas" w:eastAsia="Times New Roman" w:hAnsi="Consolas" w:cs="Times New Roman"/>
-          <w:color w:val="C5C8C6"/>
-          <w:kern w:val="0"/>
-          <w:sz w:val="21"/>
-          <w:szCs w:val="21"/>
-          <w:lang w:val="es-PY"/>
-          <w14:ligatures w14:val="none"/>
-        </w:rPr>
-        <w:t>))  </w:t>
-      </w:r>
-      <w:r>
-        <w:rPr>
-          <w:rFonts w:ascii="Consolas" w:eastAsia="Times New Roman" w:hAnsi="Consolas" w:cs="Times New Roman"/>
-          <w:color w:val="9A9B99"/>
-          <w:kern w:val="0"/>
-          <w:sz w:val="21"/>
-          <w:szCs w:val="21"/>
-          <w:lang w:val="es-PY"/>
-          <w14:ligatures w14:val="none"/>
-        </w:rPr>
-        <w:t>#</w:t>
-      </w:r>
-      <w:proofErr w:type="gramEnd"/>
-      <w:r>
-        <w:rPr>
-          <w:rFonts w:ascii="Consolas" w:eastAsia="Times New Roman" w:hAnsi="Consolas" w:cs="Times New Roman"/>
-          <w:color w:val="9A9B99"/>
-          <w:kern w:val="0"/>
-          <w:sz w:val="21"/>
-          <w:szCs w:val="21"/>
-          <w:lang w:val="es-PY"/>
-          <w14:ligatures w14:val="none"/>
-        </w:rPr>
-        <w:t xml:space="preserve"> Imprime 4, que es la longitud de la cadena "Hola".</w:t>
+        <w:t># Imprime 4, que es la longitud de la cadena "Hola".</w:t>
       </w:r>
     </w:p>
     <w:p>
@@ -946,25 +855,14 @@
           <w:lang w:val="es-PY"/>
         </w:rPr>
       </w:pPr>
-      <w:proofErr w:type="gramStart"/>
-      <w:r>
-        <w:rPr>
-          <w:rFonts w:ascii="Century Gothic" w:hAnsi="Century Gothic" w:cs="Biome Light"/>
-          <w:sz w:val="24"/>
-          <w:szCs w:val="24"/>
-          <w:lang w:val="es-PY"/>
-        </w:rPr>
-        <w:t>Single</w:t>
-      </w:r>
-      <w:proofErr w:type="gramEnd"/>
-      <w:r>
-        <w:rPr>
-          <w:rFonts w:ascii="Century Gothic" w:hAnsi="Century Gothic" w:cs="Biome Light"/>
-          <w:sz w:val="24"/>
-          <w:szCs w:val="24"/>
-          <w:lang w:val="es-PY"/>
-        </w:rPr>
-        <w:t xml:space="preserve"> line: Un comentario de una sola línea se utiliza para agregar anotaciones o explicaciones en el código. Se indica utilizando el símbolo numeral (#) seguido del comentario. Por ejemplo:</w:t>
+      <w:r>
+        <w:rPr>
+          <w:rFonts w:ascii="Century Gothic" w:hAnsi="Century Gothic" w:cs="Biome Light"/>
+          <w:sz w:val="24"/>
+          <w:szCs w:val="24"/>
+          <w:lang w:val="es-PY"/>
+        </w:rPr>
+        <w:t>Single line: Un comentario de una sola línea se utiliza para agregar anotaciones o explicaciones en el código. Se indica utilizando el símbolo numeral (#) seguido del comentario. Por ejemplo:</w:t>
       </w:r>
     </w:p>
     <w:p>
@@ -1709,17 +1607,7 @@
           <w:szCs w:val="24"/>
           <w:lang w:val="es-PY"/>
         </w:rPr>
-        <w:t xml:space="preserve">Acceder a un </w:t>
-      </w:r>
-      <w:proofErr w:type="gramStart"/>
-      <w:r>
-        <w:rPr>
-          <w:rFonts w:ascii="Century Gothic" w:hAnsi="Century Gothic" w:cs="Biome Light"/>
-          <w:sz w:val="24"/>
-          <w:szCs w:val="24"/>
-          <w:lang w:val="es-PY"/>
-        </w:rPr>
-        <w:t>valor</w:t>
+        <w:t>Acceder a un valor</w:t>
       </w:r>
       <w:r>
         <w:rPr>
@@ -1731,7 +1619,6 @@
         <w:t>(</w:t>
       </w:r>
       <w:proofErr w:type="spellStart"/>
-      <w:proofErr w:type="gramEnd"/>
       <w:r>
         <w:rPr>
           <w:rFonts w:ascii="Century Gothic" w:hAnsi="Century Gothic" w:cs="Biome Light"/>
@@ -1797,17 +1684,7 @@
           <w:szCs w:val="24"/>
           <w:lang w:val="es-PY"/>
         </w:rPr>
-        <w:t xml:space="preserve">Cambiar un </w:t>
-      </w:r>
-      <w:proofErr w:type="gramStart"/>
-      <w:r>
-        <w:rPr>
-          <w:rFonts w:ascii="Century Gothic" w:hAnsi="Century Gothic" w:cs="Biome Light"/>
-          <w:sz w:val="24"/>
-          <w:szCs w:val="24"/>
-          <w:lang w:val="es-PY"/>
-        </w:rPr>
-        <w:t>valor</w:t>
+        <w:t>Cambiar un valor</w:t>
       </w:r>
       <w:r>
         <w:rPr>
@@ -1819,7 +1696,6 @@
         <w:t>(</w:t>
       </w:r>
       <w:proofErr w:type="spellStart"/>
-      <w:proofErr w:type="gramEnd"/>
       <w:r>
         <w:rPr>
           <w:rFonts w:ascii="Century Gothic" w:hAnsi="Century Gothic" w:cs="Biome Light"/>
@@ -1885,17 +1761,7 @@
           <w:szCs w:val="24"/>
           <w:lang w:val="es-PY"/>
         </w:rPr>
-        <w:t xml:space="preserve">Agregar un </w:t>
-      </w:r>
-      <w:proofErr w:type="gramStart"/>
-      <w:r>
-        <w:rPr>
-          <w:rFonts w:ascii="Century Gothic" w:hAnsi="Century Gothic" w:cs="Biome Light"/>
-          <w:sz w:val="24"/>
-          <w:szCs w:val="24"/>
-          <w:lang w:val="es-PY"/>
-        </w:rPr>
-        <w:t>valor</w:t>
+        <w:t>Agregar un valor</w:t>
       </w:r>
       <w:r>
         <w:rPr>
@@ -1907,7 +1773,6 @@
         <w:t>(</w:t>
       </w:r>
       <w:proofErr w:type="spellStart"/>
-      <w:proofErr w:type="gramEnd"/>
       <w:r>
         <w:rPr>
           <w:rFonts w:ascii="Century Gothic" w:hAnsi="Century Gothic" w:cs="Biome Light"/>
@@ -1973,17 +1838,7 @@
           <w:szCs w:val="24"/>
           <w:lang w:val="es-PY"/>
         </w:rPr>
-        <w:t xml:space="preserve">Eliminar un </w:t>
-      </w:r>
-      <w:proofErr w:type="gramStart"/>
-      <w:r>
-        <w:rPr>
-          <w:rFonts w:ascii="Century Gothic" w:hAnsi="Century Gothic" w:cs="Biome Light"/>
-          <w:sz w:val="24"/>
-          <w:szCs w:val="24"/>
-          <w:lang w:val="es-PY"/>
-        </w:rPr>
-        <w:t>valor</w:t>
+        <w:t>Eliminar un valor</w:t>
       </w:r>
       <w:r>
         <w:rPr>
@@ -1995,7 +1850,6 @@
         <w:t>(</w:t>
       </w:r>
       <w:proofErr w:type="spellStart"/>
-      <w:proofErr w:type="gramEnd"/>
       <w:r>
         <w:rPr>
           <w:rFonts w:ascii="Century Gothic" w:hAnsi="Century Gothic" w:cs="Biome Light"/>
@@ -2578,7 +2432,6 @@
         <w:t xml:space="preserve"> o utilizando la función </w:t>
       </w:r>
       <w:proofErr w:type="spellStart"/>
-      <w:proofErr w:type="gramStart"/>
       <w:r>
         <w:rPr>
           <w:rFonts w:ascii="Century Gothic" w:hAnsi="Century Gothic" w:cs="Biome Light"/>
@@ -2600,19 +2453,7 @@
           <w:szCs w:val="24"/>
           <w:lang w:val="es-PY"/>
         </w:rPr>
-        <w:t>(</w:t>
-      </w:r>
-      <w:proofErr w:type="gramEnd"/>
-      <w:r>
-        <w:rPr>
-          <w:rFonts w:ascii="Century Gothic" w:hAnsi="Century Gothic" w:cs="Biome Light"/>
-          <w:b/>
-          <w:bCs/>
-          <w:sz w:val="24"/>
-          <w:szCs w:val="24"/>
-          <w:lang w:val="es-PY"/>
-        </w:rPr>
-        <w:t>)</w:t>
+        <w:t>()</w:t>
       </w:r>
       <w:r>
         <w:rPr>
@@ -2704,7 +2545,6 @@
         <w:t xml:space="preserve">Agregar un valor: Se puede agregar un valor a una lista utilizando el método </w:t>
       </w:r>
       <w:proofErr w:type="spellStart"/>
-      <w:proofErr w:type="gramStart"/>
       <w:r>
         <w:rPr>
           <w:rFonts w:ascii="Century Gothic" w:hAnsi="Century Gothic" w:cs="Biome Light"/>
@@ -2726,19 +2566,7 @@
           <w:szCs w:val="24"/>
           <w:lang w:val="es-PY"/>
         </w:rPr>
-        <w:t>(</w:t>
-      </w:r>
-      <w:proofErr w:type="gramEnd"/>
-      <w:r>
-        <w:rPr>
-          <w:rFonts w:ascii="Century Gothic" w:hAnsi="Century Gothic" w:cs="Biome Light"/>
-          <w:b/>
-          <w:bCs/>
-          <w:sz w:val="24"/>
-          <w:szCs w:val="24"/>
-          <w:lang w:val="es-PY"/>
-        </w:rPr>
-        <w:t>)</w:t>
+        <w:t>()</w:t>
       </w:r>
       <w:r>
         <w:rPr>
@@ -2770,7 +2598,6 @@
         <w:t xml:space="preserve">Eliminar un valor: Se puede eliminar un valor de una lista utilizando el método </w:t>
       </w:r>
       <w:proofErr w:type="spellStart"/>
-      <w:proofErr w:type="gramStart"/>
       <w:r>
         <w:rPr>
           <w:rFonts w:ascii="Century Gothic" w:hAnsi="Century Gothic" w:cs="Biome Light"/>
@@ -2792,19 +2619,7 @@
           <w:szCs w:val="24"/>
           <w:lang w:val="es-PY"/>
         </w:rPr>
-        <w:t>(</w:t>
-      </w:r>
-      <w:proofErr w:type="gramEnd"/>
-      <w:r>
-        <w:rPr>
-          <w:rFonts w:ascii="Century Gothic" w:hAnsi="Century Gothic" w:cs="Biome Light"/>
-          <w:b/>
-          <w:bCs/>
-          <w:sz w:val="24"/>
-          <w:szCs w:val="24"/>
-          <w:lang w:val="es-PY"/>
-        </w:rPr>
-        <w:t>)</w:t>
+        <w:t>()</w:t>
       </w:r>
       <w:r>
         <w:rPr>
@@ -3513,7 +3328,6 @@
         <w:t xml:space="preserve">Inicializar: Se pueden inicializar utilizando llaves {} o utilizando el constructor </w:t>
       </w:r>
       <w:proofErr w:type="spellStart"/>
-      <w:proofErr w:type="gramStart"/>
       <w:r>
         <w:rPr>
           <w:rFonts w:ascii="Century Gothic" w:hAnsi="Century Gothic" w:cs="Biome Light"/>
@@ -3531,17 +3345,7 @@
           <w:szCs w:val="24"/>
           <w:lang w:val="es-PY"/>
         </w:rPr>
-        <w:t>(</w:t>
-      </w:r>
-      <w:proofErr w:type="gramEnd"/>
-      <w:r>
-        <w:rPr>
-          <w:rFonts w:ascii="Century Gothic" w:hAnsi="Century Gothic" w:cs="Biome Light"/>
-          <w:sz w:val="24"/>
-          <w:szCs w:val="24"/>
-          <w:lang w:val="es-PY"/>
-        </w:rPr>
-        <w:t>).</w:t>
+        <w:t>().</w:t>
       </w:r>
     </w:p>
     <w:p>
@@ -3563,7 +3367,6 @@
         <w:t xml:space="preserve">Acceder a un valor: Se puede acceder a los valores de un diccionario utilizando una clave específica entre corchetes [] o utilizando el método </w:t>
       </w:r>
       <w:proofErr w:type="spellStart"/>
-      <w:proofErr w:type="gramStart"/>
       <w:r>
         <w:rPr>
           <w:rFonts w:ascii="Century Gothic" w:hAnsi="Century Gothic" w:cs="Biome Light"/>
@@ -3581,17 +3384,7 @@
           <w:szCs w:val="24"/>
           <w:lang w:val="es-PY"/>
         </w:rPr>
-        <w:t>(</w:t>
-      </w:r>
-      <w:proofErr w:type="gramEnd"/>
-      <w:r>
-        <w:rPr>
-          <w:rFonts w:ascii="Century Gothic" w:hAnsi="Century Gothic" w:cs="Biome Light"/>
-          <w:sz w:val="24"/>
-          <w:szCs w:val="24"/>
-          <w:lang w:val="es-PY"/>
-        </w:rPr>
-        <w:t>).</w:t>
+        <w:t>().</w:t>
       </w:r>
     </w:p>
     <w:p>
@@ -3648,27 +3441,7 @@
           <w:szCs w:val="24"/>
           <w:lang w:val="es-PY"/>
         </w:rPr>
-        <w:t xml:space="preserve">Eliminar un valor: Se puede eliminar un par clave-valor de un diccionario utilizando la palabra clave del o el método </w:t>
-      </w:r>
-      <w:proofErr w:type="gramStart"/>
-      <w:r>
-        <w:rPr>
-          <w:rFonts w:ascii="Century Gothic" w:hAnsi="Century Gothic" w:cs="Biome Light"/>
-          <w:sz w:val="24"/>
-          <w:szCs w:val="24"/>
-          <w:lang w:val="es-PY"/>
-        </w:rPr>
-        <w:t>pop(</w:t>
-      </w:r>
-      <w:proofErr w:type="gramEnd"/>
-      <w:r>
-        <w:rPr>
-          <w:rFonts w:ascii="Century Gothic" w:hAnsi="Century Gothic" w:cs="Biome Light"/>
-          <w:sz w:val="24"/>
-          <w:szCs w:val="24"/>
-          <w:lang w:val="es-PY"/>
-        </w:rPr>
-        <w:t>).</w:t>
+        <w:t>Eliminar un valor: Se puede eliminar un par clave-valor de un diccionario utilizando la palabra clave del o el método pop().</w:t>
       </w:r>
     </w:p>
     <w:p>
@@ -5652,20 +5425,7 @@
           <w:lang w:val="es-PY"/>
           <w14:ligatures w14:val="none"/>
         </w:rPr>
-        <w:t>nombre_de_</w:t>
-      </w:r>
-      <w:proofErr w:type="gramStart"/>
-      <w:r>
-        <w:rPr>
-          <w:rFonts w:ascii="Consolas" w:eastAsia="Times New Roman" w:hAnsi="Consolas" w:cs="Times New Roman"/>
-          <w:color w:val="CE6700"/>
-          <w:kern w:val="0"/>
-          <w:sz w:val="21"/>
-          <w:szCs w:val="21"/>
-          <w:lang w:val="es-PY"/>
-          <w14:ligatures w14:val="none"/>
-        </w:rPr>
-        <w:t>funcion</w:t>
+        <w:t>nombre_de_funcion</w:t>
       </w:r>
       <w:proofErr w:type="spellEnd"/>
       <w:r>
@@ -5680,7 +5440,6 @@
         </w:rPr>
         <w:t>(</w:t>
       </w:r>
-      <w:proofErr w:type="gramEnd"/>
       <w:r>
         <w:rPr>
           <w:rFonts w:ascii="Consolas" w:eastAsia="Times New Roman" w:hAnsi="Consolas" w:cs="Times New Roman"/>
@@ -5862,37 +5621,17 @@
           <w:szCs w:val="24"/>
           <w:lang w:val="es-PY"/>
         </w:rPr>
-        <w:t>nombre_de_</w:t>
-      </w:r>
-      <w:proofErr w:type="gramStart"/>
-      <w:r>
-        <w:rPr>
-          <w:rFonts w:ascii="Century Gothic" w:hAnsi="Century Gothic" w:cs="Biome Light"/>
-          <w:sz w:val="24"/>
-          <w:szCs w:val="24"/>
-          <w:lang w:val="es-PY"/>
-        </w:rPr>
-        <w:t>funcion</w:t>
-      </w:r>
-      <w:proofErr w:type="spellEnd"/>
-      <w:r>
-        <w:rPr>
-          <w:rFonts w:ascii="Century Gothic" w:hAnsi="Century Gothic" w:cs="Biome Light"/>
-          <w:sz w:val="24"/>
-          <w:szCs w:val="24"/>
-          <w:lang w:val="es-PY"/>
-        </w:rPr>
-        <w:t>(</w:t>
-      </w:r>
-      <w:proofErr w:type="gramEnd"/>
-      <w:r>
-        <w:rPr>
-          <w:rFonts w:ascii="Century Gothic" w:hAnsi="Century Gothic" w:cs="Biome Light"/>
-          <w:sz w:val="24"/>
-          <w:szCs w:val="24"/>
-          <w:lang w:val="es-PY"/>
-        </w:rPr>
-        <w:t>argumento1, argumento2)</w:t>
+        <w:t>nombre_de_funcion</w:t>
+      </w:r>
+      <w:proofErr w:type="spellEnd"/>
+      <w:r>
+        <w:rPr>
+          <w:rFonts w:ascii="Century Gothic" w:hAnsi="Century Gothic" w:cs="Biome Light"/>
+          <w:sz w:val="24"/>
+          <w:szCs w:val="24"/>
+          <w:lang w:val="es-PY"/>
+        </w:rPr>
+        <w:t>(argumento1, argumento2)</w:t>
       </w:r>
     </w:p>
     <w:p>
@@ -6249,7 +5988,6 @@
         <w:t>(</w:t>
       </w:r>
       <w:proofErr w:type="spellStart"/>
-      <w:proofErr w:type="gramStart"/>
       <w:r>
         <w:rPr>
           <w:rFonts w:ascii="Consolas" w:eastAsia="Times New Roman" w:hAnsi="Consolas" w:cs="Courier New"/>
@@ -6263,7 +6001,6 @@
         <w:t>a,b</w:t>
       </w:r>
       <w:proofErr w:type="spellEnd"/>
-      <w:proofErr w:type="gramEnd"/>
       <w:r>
         <w:rPr>
           <w:rFonts w:ascii="Consolas" w:eastAsia="Times New Roman" w:hAnsi="Consolas" w:cs="Courier New"/>
@@ -6558,29 +6295,16 @@
         </w:rPr>
         <w:t>. Esto se hace fuera de la función usando el nombre de la función seguido por paréntesis </w:t>
       </w:r>
-      <w:proofErr w:type="gramStart"/>
-      <w:r>
-        <w:rPr>
-          <w:rFonts w:ascii="Century Gothic" w:hAnsi="Century Gothic" w:cs="Biome Light"/>
-          <w:b/>
-          <w:bCs/>
-          <w:sz w:val="24"/>
-          <w:szCs w:val="24"/>
-          <w:lang w:val="es-PY"/>
-        </w:rPr>
-        <w:t>( )</w:t>
-      </w:r>
-      <w:proofErr w:type="gramEnd"/>
-      <w:r>
-        <w:rPr>
-          <w:rFonts w:ascii="Century Gothic" w:hAnsi="Century Gothic" w:cs="Biome Light"/>
-          <w:b/>
-          <w:bCs/>
-          <w:sz w:val="24"/>
-          <w:szCs w:val="24"/>
-          <w:lang w:val="es-PY"/>
-        </w:rPr>
-        <w:t>.</w:t>
+      <w:r>
+        <w:rPr>
+          <w:rFonts w:ascii="Century Gothic" w:hAnsi="Century Gothic" w:cs="Biome Light"/>
+          <w:b/>
+          <w:bCs/>
+          <w:sz w:val="24"/>
+          <w:szCs w:val="24"/>
+          <w:lang w:val="es-PY"/>
+        </w:rPr>
+        <w:t>( ).</w:t>
       </w:r>
       <w:r>
         <w:rPr>
@@ -6651,7 +6375,6 @@
         <w:t xml:space="preserve"> = </w:t>
       </w:r>
       <w:proofErr w:type="spellStart"/>
-      <w:proofErr w:type="gramStart"/>
       <w:r>
         <w:rPr>
           <w:rFonts w:ascii="Consolas" w:eastAsia="Times New Roman" w:hAnsi="Consolas" w:cs="Courier New"/>
@@ -6675,20 +6398,7 @@
           <w:lang w:val="es-PY"/>
           <w14:ligatures w14:val="none"/>
         </w:rPr>
-        <w:t>(</w:t>
-      </w:r>
-      <w:proofErr w:type="gramEnd"/>
-      <w:r>
-        <w:rPr>
-          <w:rFonts w:ascii="Consolas" w:eastAsia="Times New Roman" w:hAnsi="Consolas" w:cs="Courier New"/>
-          <w:color w:val="E0E0E0"/>
-          <w:kern w:val="0"/>
-          <w:sz w:val="21"/>
-          <w:szCs w:val="21"/>
-          <w:lang w:val="es-PY"/>
-          <w14:ligatures w14:val="none"/>
-        </w:rPr>
-        <w:t>3, 5)    # llamar la función con los argumentos 3 y 5</w:t>
+        <w:t>(3, 5)    # llamar la función con los argumentos 3 y 5</w:t>
       </w:r>
     </w:p>
     <w:p>
@@ -6760,9 +6470,9 @@
           <w:lang w:val="es-PY"/>
           <w14:ligatures w14:val="none"/>
         </w:rPr>
-        <w:t>new_</w:t>
-      </w:r>
-      <w:proofErr w:type="gramStart"/>
+        <w:t>new_val</w:t>
+      </w:r>
+      <w:proofErr w:type="spellEnd"/>
       <w:r>
         <w:rPr>
           <w:rFonts w:ascii="Consolas" w:eastAsia="Times New Roman" w:hAnsi="Consolas" w:cs="Courier New"/>
@@ -6773,9 +6483,9 @@
           <w:lang w:val="es-PY"/>
           <w14:ligatures w14:val="none"/>
         </w:rPr>
-        <w:t>val</w:t>
-      </w:r>
-      <w:proofErr w:type="spellEnd"/>
+        <w:t xml:space="preserve">)    # el resultado de la función </w:t>
+      </w:r>
+      <w:proofErr w:type="spellStart"/>
       <w:r>
         <w:rPr>
           <w:rFonts w:ascii="Consolas" w:eastAsia="Times New Roman" w:hAnsi="Consolas" w:cs="Courier New"/>
@@ -6786,9 +6496,9 @@
           <w:lang w:val="es-PY"/>
           <w14:ligatures w14:val="none"/>
         </w:rPr>
-        <w:t xml:space="preserve">)   </w:t>
-      </w:r>
-      <w:proofErr w:type="gramEnd"/>
+        <w:t>add</w:t>
+      </w:r>
+      <w:proofErr w:type="spellEnd"/>
       <w:r>
         <w:rPr>
           <w:rFonts w:ascii="Consolas" w:eastAsia="Times New Roman" w:hAnsi="Consolas" w:cs="Courier New"/>
@@ -6799,7 +6509,7 @@
           <w:lang w:val="es-PY"/>
           <w14:ligatures w14:val="none"/>
         </w:rPr>
-        <w:t xml:space="preserve"> # el resultado de la función </w:t>
+        <w:t xml:space="preserve"> se devuelve y guarda en </w:t>
       </w:r>
       <w:proofErr w:type="spellStart"/>
       <w:r>
@@ -6812,7 +6522,7 @@
           <w:lang w:val="es-PY"/>
           <w14:ligatures w14:val="none"/>
         </w:rPr>
-        <w:t>add</w:t>
+        <w:t>new_val</w:t>
       </w:r>
       <w:proofErr w:type="spellEnd"/>
       <w:r>
@@ -6825,32 +6535,6 @@
           <w:lang w:val="es-PY"/>
           <w14:ligatures w14:val="none"/>
         </w:rPr>
-        <w:t xml:space="preserve"> se devuelve y guarda en </w:t>
-      </w:r>
-      <w:proofErr w:type="spellStart"/>
-      <w:r>
-        <w:rPr>
-          <w:rFonts w:ascii="Consolas" w:eastAsia="Times New Roman" w:hAnsi="Consolas" w:cs="Courier New"/>
-          <w:color w:val="E0E0E0"/>
-          <w:kern w:val="0"/>
-          <w:sz w:val="21"/>
-          <w:szCs w:val="21"/>
-          <w:lang w:val="es-PY"/>
-          <w14:ligatures w14:val="none"/>
-        </w:rPr>
-        <w:t>new_val</w:t>
-      </w:r>
-      <w:proofErr w:type="spellEnd"/>
-      <w:r>
-        <w:rPr>
-          <w:rFonts w:ascii="Consolas" w:eastAsia="Times New Roman" w:hAnsi="Consolas" w:cs="Courier New"/>
-          <w:color w:val="E0E0E0"/>
-          <w:kern w:val="0"/>
-          <w:sz w:val="21"/>
-          <w:szCs w:val="21"/>
-          <w:lang w:val="es-PY"/>
-          <w14:ligatures w14:val="none"/>
-        </w:rPr>
         <w:t>, por lo que veremos 8</w:t>
       </w:r>
     </w:p>
@@ -7327,9 +7011,9 @@
           <w:szCs w:val="20"/>
           <w:lang w:val="es-PY"/>
         </w:rPr>
-        <w:t>sé_</w:t>
-      </w:r>
-      <w:proofErr w:type="gramStart"/>
+        <w:t>sé_alegre</w:t>
+      </w:r>
+      <w:proofErr w:type="spellEnd"/>
       <w:r>
         <w:rPr>
           <w:rFonts w:ascii="Century Gothic" w:hAnsi="Century Gothic" w:cs="Biome Light"/>
@@ -7337,9 +7021,9 @@
           <w:szCs w:val="20"/>
           <w:lang w:val="es-PY"/>
         </w:rPr>
-        <w:t>alegre</w:t>
-      </w:r>
-      <w:proofErr w:type="spellEnd"/>
+        <w:t>(</w:t>
+      </w:r>
+      <w:proofErr w:type="spellStart"/>
       <w:r>
         <w:rPr>
           <w:rFonts w:ascii="Century Gothic" w:hAnsi="Century Gothic" w:cs="Biome Light"/>
@@ -7347,10 +7031,9 @@
           <w:szCs w:val="20"/>
           <w:lang w:val="es-PY"/>
         </w:rPr>
-        <w:t>(</w:t>
-      </w:r>
-      <w:proofErr w:type="spellStart"/>
-      <w:proofErr w:type="gramEnd"/>
+        <w:t>name</w:t>
+      </w:r>
+      <w:proofErr w:type="spellEnd"/>
       <w:r>
         <w:rPr>
           <w:rFonts w:ascii="Century Gothic" w:hAnsi="Century Gothic" w:cs="Biome Light"/>
@@ -7358,9 +7041,9 @@
           <w:szCs w:val="20"/>
           <w:lang w:val="es-PY"/>
         </w:rPr>
-        <w:t>name</w:t>
-      </w:r>
-      <w:proofErr w:type="spellEnd"/>
+        <w:t xml:space="preserve">='', </w:t>
+      </w:r>
+      <w:proofErr w:type="spellStart"/>
       <w:r>
         <w:rPr>
           <w:rFonts w:ascii="Century Gothic" w:hAnsi="Century Gothic" w:cs="Biome Light"/>
@@ -7368,9 +7051,9 @@
           <w:szCs w:val="20"/>
           <w:lang w:val="es-PY"/>
         </w:rPr>
-        <w:t xml:space="preserve">='', </w:t>
-      </w:r>
-      <w:proofErr w:type="spellStart"/>
+        <w:t>repeat</w:t>
+      </w:r>
+      <w:proofErr w:type="spellEnd"/>
       <w:r>
         <w:rPr>
           <w:rFonts w:ascii="Century Gothic" w:hAnsi="Century Gothic" w:cs="Biome Light"/>
@@ -7378,17 +7061,108 @@
           <w:szCs w:val="20"/>
           <w:lang w:val="es-PY"/>
         </w:rPr>
-        <w:t>repeat</w:t>
-      </w:r>
-      <w:proofErr w:type="spellEnd"/>
-      <w:r>
+        <w:t>=2):</w:t>
+      </w:r>
+    </w:p>
+    <w:p>
+      <w:pPr>
+        <w:shd w:val="clear" w:color="auto" w:fill="000000" w:themeFill="text1"/>
+        <w:spacing w:after="0"/>
         <w:rPr>
           <w:rFonts w:ascii="Century Gothic" w:hAnsi="Century Gothic" w:cs="Biome Light"/>
           <w:sz w:val="20"/>
           <w:szCs w:val="20"/>
           <w:lang w:val="es-PY"/>
         </w:rPr>
-        <w:t>=2):</w:t>
+      </w:pPr>
+      <w:r>
+        <w:rPr>
+          <w:rFonts w:ascii="Century Gothic" w:hAnsi="Century Gothic" w:cs="Biome Light"/>
+          <w:sz w:val="20"/>
+          <w:szCs w:val="20"/>
+          <w:lang w:val="es-PY"/>
+        </w:rPr>
+        <w:tab/>
+      </w:r>
+      <w:proofErr w:type="spellStart"/>
+      <w:r>
+        <w:rPr>
+          <w:rFonts w:ascii="Century Gothic" w:hAnsi="Century Gothic" w:cs="Biome Light"/>
+          <w:sz w:val="20"/>
+          <w:szCs w:val="20"/>
+          <w:lang w:val="es-PY"/>
+        </w:rPr>
+        <w:t>print</w:t>
+      </w:r>
+      <w:proofErr w:type="spellEnd"/>
+      <w:r>
+        <w:rPr>
+          <w:rFonts w:ascii="Century Gothic" w:hAnsi="Century Gothic" w:cs="Biome Light"/>
+          <w:sz w:val="20"/>
+          <w:szCs w:val="20"/>
+          <w:lang w:val="es-PY"/>
+        </w:rPr>
+        <w:t>(</w:t>
+      </w:r>
+      <w:proofErr w:type="spellStart"/>
+      <w:r>
+        <w:rPr>
+          <w:rFonts w:ascii="Century Gothic" w:hAnsi="Century Gothic" w:cs="Biome Light"/>
+          <w:sz w:val="20"/>
+          <w:szCs w:val="20"/>
+          <w:lang w:val="es-PY"/>
+        </w:rPr>
+        <w:t>f"buenos</w:t>
+      </w:r>
+      <w:proofErr w:type="spellEnd"/>
+      <w:r>
+        <w:rPr>
+          <w:rFonts w:ascii="Century Gothic" w:hAnsi="Century Gothic" w:cs="Biome Light"/>
+          <w:sz w:val="20"/>
+          <w:szCs w:val="20"/>
+          <w:lang w:val="es-PY"/>
+        </w:rPr>
+        <w:t xml:space="preserve"> días {</w:t>
+      </w:r>
+      <w:proofErr w:type="spellStart"/>
+      <w:r>
+        <w:rPr>
+          <w:rFonts w:ascii="Century Gothic" w:hAnsi="Century Gothic" w:cs="Biome Light"/>
+          <w:sz w:val="20"/>
+          <w:szCs w:val="20"/>
+          <w:lang w:val="es-PY"/>
+        </w:rPr>
+        <w:t>name</w:t>
+      </w:r>
+      <w:proofErr w:type="spellEnd"/>
+      <w:r>
+        <w:rPr>
+          <w:rFonts w:ascii="Century Gothic" w:hAnsi="Century Gothic" w:cs="Biome Light"/>
+          <w:sz w:val="20"/>
+          <w:szCs w:val="20"/>
+          <w:lang w:val="es-PY"/>
+        </w:rPr>
+        <w:t xml:space="preserve">}\n" * </w:t>
+      </w:r>
+      <w:proofErr w:type="spellStart"/>
+      <w:r>
+        <w:rPr>
+          <w:rFonts w:ascii="Century Gothic" w:hAnsi="Century Gothic" w:cs="Biome Light"/>
+          <w:sz w:val="20"/>
+          <w:szCs w:val="20"/>
+          <w:lang w:val="es-PY"/>
+        </w:rPr>
+        <w:t>repeat</w:t>
+      </w:r>
+      <w:proofErr w:type="spellEnd"/>
+      <w:r>
+        <w:rPr>
+          <w:rFonts w:ascii="Century Gothic" w:hAnsi="Century Gothic" w:cs="Biome Light"/>
+          <w:sz w:val="20"/>
+          <w:szCs w:val="20"/>
+          <w:lang w:val="es-PY"/>
+        </w:rPr>
+        <w:t>)</w:t>
       </w:r>
     </w:p>
     <w:p>
@@ -7402,6 +7176,7 @@
           <w:lang w:val="es-PY"/>
         </w:rPr>
       </w:pPr>
+      <w:proofErr w:type="spellStart"/>
       <w:r>
         <w:rPr>
           <w:rFonts w:ascii="Century Gothic" w:hAnsi="Century Gothic" w:cs="Biome Light"/>
@@ -7409,10 +7184,9 @@
           <w:szCs w:val="20"/>
           <w:lang w:val="es-PY"/>
         </w:rPr>
-        <w:tab/>
-      </w:r>
-      <w:proofErr w:type="spellStart"/>
-      <w:proofErr w:type="gramStart"/>
+        <w:t>sé_alegre</w:t>
+      </w:r>
+      <w:proofErr w:type="spellEnd"/>
       <w:r>
         <w:rPr>
           <w:rFonts w:ascii="Century Gothic" w:hAnsi="Century Gothic" w:cs="Biome Light"/>
@@ -7420,20 +7194,21 @@
           <w:szCs w:val="20"/>
           <w:lang w:val="es-PY"/>
         </w:rPr>
-        <w:t>print</w:t>
-      </w:r>
-      <w:proofErr w:type="spellEnd"/>
-      <w:r>
+        <w:t>()    # salida: buenos días (repetida en dos líneas)</w:t>
+      </w:r>
+    </w:p>
+    <w:p>
+      <w:pPr>
+        <w:shd w:val="clear" w:color="auto" w:fill="000000" w:themeFill="text1"/>
+        <w:spacing w:after="0"/>
         <w:rPr>
           <w:rFonts w:ascii="Century Gothic" w:hAnsi="Century Gothic" w:cs="Biome Light"/>
           <w:sz w:val="20"/>
           <w:szCs w:val="20"/>
           <w:lang w:val="es-PY"/>
         </w:rPr>
-        <w:t>(</w:t>
-      </w:r>
-      <w:proofErr w:type="spellStart"/>
-      <w:proofErr w:type="gramEnd"/>
+      </w:pPr>
+      <w:proofErr w:type="spellStart"/>
       <w:r>
         <w:rPr>
           <w:rFonts w:ascii="Century Gothic" w:hAnsi="Century Gothic" w:cs="Biome Light"/>
@@ -7441,7 +7216,7 @@
           <w:szCs w:val="20"/>
           <w:lang w:val="es-PY"/>
         </w:rPr>
-        <w:t>f"buenos</w:t>
+        <w:t>sé_alegre</w:t>
       </w:r>
       <w:proofErr w:type="spellEnd"/>
       <w:r>
@@ -7451,7 +7226,7 @@
           <w:szCs w:val="20"/>
           <w:lang w:val="es-PY"/>
         </w:rPr>
-        <w:t xml:space="preserve"> días {</w:t>
+        <w:t>("</w:t>
       </w:r>
       <w:proofErr w:type="spellStart"/>
       <w:r>
@@ -7461,7 +7236,7 @@
           <w:szCs w:val="20"/>
           <w:lang w:val="es-PY"/>
         </w:rPr>
-        <w:t>name</w:t>
+        <w:t>tim</w:t>
       </w:r>
       <w:proofErr w:type="spellEnd"/>
       <w:r>
@@ -7471,7 +7246,7 @@
           <w:szCs w:val="20"/>
           <w:lang w:val="es-PY"/>
         </w:rPr>
-        <w:t xml:space="preserve">}\n" * </w:t>
+        <w:t xml:space="preserve">")    # salida: buenos días </w:t>
       </w:r>
       <w:proofErr w:type="spellStart"/>
       <w:r>
@@ -7481,7 +7256,7 @@
           <w:szCs w:val="20"/>
           <w:lang w:val="es-PY"/>
         </w:rPr>
-        <w:t>repeat</w:t>
+        <w:t>tim</w:t>
       </w:r>
       <w:proofErr w:type="spellEnd"/>
       <w:r>
@@ -7491,7 +7266,7 @@
           <w:szCs w:val="20"/>
           <w:lang w:val="es-PY"/>
         </w:rPr>
-        <w:t>)</w:t>
+        <w:t xml:space="preserve"> (repetida en dos líneas)</w:t>
       </w:r>
     </w:p>
     <w:p>
@@ -7513,9 +7288,9 @@
           <w:szCs w:val="20"/>
           <w:lang w:val="es-PY"/>
         </w:rPr>
-        <w:t>sé_</w:t>
-      </w:r>
-      <w:proofErr w:type="gramStart"/>
+        <w:t>sé_alegre</w:t>
+      </w:r>
+      <w:proofErr w:type="spellEnd"/>
       <w:r>
         <w:rPr>
           <w:rFonts w:ascii="Century Gothic" w:hAnsi="Century Gothic" w:cs="Biome Light"/>
@@ -7523,9 +7298,9 @@
           <w:szCs w:val="20"/>
           <w:lang w:val="es-PY"/>
         </w:rPr>
-        <w:t>alegre</w:t>
-      </w:r>
-      <w:proofErr w:type="spellEnd"/>
+        <w:t>(</w:t>
+      </w:r>
+      <w:proofErr w:type="spellStart"/>
       <w:r>
         <w:rPr>
           <w:rFonts w:ascii="Century Gothic" w:hAnsi="Century Gothic" w:cs="Biome Light"/>
@@ -7533,9 +7308,9 @@
           <w:szCs w:val="20"/>
           <w:lang w:val="es-PY"/>
         </w:rPr>
-        <w:t>(</w:t>
-      </w:r>
-      <w:proofErr w:type="gramEnd"/>
+        <w:t>name</w:t>
+      </w:r>
+      <w:proofErr w:type="spellEnd"/>
       <w:r>
         <w:rPr>
           <w:rFonts w:ascii="Century Gothic" w:hAnsi="Century Gothic" w:cs="Biome Light"/>
@@ -7543,7 +7318,47 @@
           <w:szCs w:val="20"/>
           <w:lang w:val="es-PY"/>
         </w:rPr>
-        <w:t>)    # salida: buenos días (repetida en dos líneas)</w:t>
+        <w:t>="</w:t>
+      </w:r>
+      <w:proofErr w:type="spellStart"/>
+      <w:r>
+        <w:rPr>
+          <w:rFonts w:ascii="Century Gothic" w:hAnsi="Century Gothic" w:cs="Biome Light"/>
+          <w:sz w:val="20"/>
+          <w:szCs w:val="20"/>
+          <w:lang w:val="es-PY"/>
+        </w:rPr>
+        <w:t>john</w:t>
+      </w:r>
+      <w:proofErr w:type="spellEnd"/>
+      <w:r>
+        <w:rPr>
+          <w:rFonts w:ascii="Century Gothic" w:hAnsi="Century Gothic" w:cs="Biome Light"/>
+          <w:sz w:val="20"/>
+          <w:szCs w:val="20"/>
+          <w:lang w:val="es-PY"/>
+        </w:rPr>
+        <w:t xml:space="preserve">")    # salida: buenos días </w:t>
+      </w:r>
+      <w:proofErr w:type="spellStart"/>
+      <w:r>
+        <w:rPr>
+          <w:rFonts w:ascii="Century Gothic" w:hAnsi="Century Gothic" w:cs="Biome Light"/>
+          <w:sz w:val="20"/>
+          <w:szCs w:val="20"/>
+          <w:lang w:val="es-PY"/>
+        </w:rPr>
+        <w:t>john</w:t>
+      </w:r>
+      <w:proofErr w:type="spellEnd"/>
+      <w:r>
+        <w:rPr>
+          <w:rFonts w:ascii="Century Gothic" w:hAnsi="Century Gothic" w:cs="Biome Light"/>
+          <w:sz w:val="20"/>
+          <w:szCs w:val="20"/>
+          <w:lang w:val="es-PY"/>
+        </w:rPr>
+        <w:t xml:space="preserve"> (repetida en dos líneas)</w:t>
       </w:r>
     </w:p>
     <w:p>
@@ -7575,7 +7390,7 @@
           <w:szCs w:val="20"/>
           <w:lang w:val="es-PY"/>
         </w:rPr>
-        <w:t>("</w:t>
+        <w:t>(</w:t>
       </w:r>
       <w:proofErr w:type="spellStart"/>
       <w:r>
@@ -7585,10 +7400,9 @@
           <w:szCs w:val="20"/>
           <w:lang w:val="es-PY"/>
         </w:rPr>
-        <w:t>tim</w:t>
-      </w:r>
-      <w:proofErr w:type="spellEnd"/>
-      <w:proofErr w:type="gramStart"/>
+        <w:t>repeat</w:t>
+      </w:r>
+      <w:proofErr w:type="spellEnd"/>
       <w:r>
         <w:rPr>
           <w:rFonts w:ascii="Century Gothic" w:hAnsi="Century Gothic" w:cs="Biome Light"/>
@@ -7596,18 +7410,20 @@
           <w:szCs w:val="20"/>
           <w:lang w:val="es-PY"/>
         </w:rPr>
-        <w:t>")   </w:t>
-      </w:r>
-      <w:proofErr w:type="gramEnd"/>
-      <w:r>
+        <w:t>=6)    # salida: buenos días (repetida en 6 líneas)</w:t>
+      </w:r>
+    </w:p>
+    <w:p>
+      <w:pPr>
+        <w:shd w:val="clear" w:color="auto" w:fill="000000" w:themeFill="text1"/>
+        <w:spacing w:after="0"/>
         <w:rPr>
           <w:rFonts w:ascii="Century Gothic" w:hAnsi="Century Gothic" w:cs="Biome Light"/>
           <w:sz w:val="20"/>
           <w:szCs w:val="20"/>
           <w:lang w:val="es-PY"/>
         </w:rPr>
-        <w:t xml:space="preserve"> # salida: buenos días </w:t>
-      </w:r>
+      </w:pPr>
       <w:proofErr w:type="spellStart"/>
       <w:r>
         <w:rPr>
@@ -7616,7 +7432,7 @@
           <w:szCs w:val="20"/>
           <w:lang w:val="es-PY"/>
         </w:rPr>
-        <w:t>tim</w:t>
+        <w:t>sé_alegre</w:t>
       </w:r>
       <w:proofErr w:type="spellEnd"/>
       <w:r>
@@ -7626,7 +7442,87 @@
           <w:szCs w:val="20"/>
           <w:lang w:val="es-PY"/>
         </w:rPr>
-        <w:t xml:space="preserve"> (repetida en dos líneas)</w:t>
+        <w:t>(</w:t>
+      </w:r>
+      <w:proofErr w:type="spellStart"/>
+      <w:r>
+        <w:rPr>
+          <w:rFonts w:ascii="Century Gothic" w:hAnsi="Century Gothic" w:cs="Biome Light"/>
+          <w:sz w:val="20"/>
+          <w:szCs w:val="20"/>
+          <w:lang w:val="es-PY"/>
+        </w:rPr>
+        <w:t>name</w:t>
+      </w:r>
+      <w:proofErr w:type="spellEnd"/>
+      <w:r>
+        <w:rPr>
+          <w:rFonts w:ascii="Century Gothic" w:hAnsi="Century Gothic" w:cs="Biome Light"/>
+          <w:sz w:val="20"/>
+          <w:szCs w:val="20"/>
+          <w:lang w:val="es-PY"/>
+        </w:rPr>
+        <w:t>="</w:t>
+      </w:r>
+      <w:proofErr w:type="spellStart"/>
+      <w:r>
+        <w:rPr>
+          <w:rFonts w:ascii="Century Gothic" w:hAnsi="Century Gothic" w:cs="Biome Light"/>
+          <w:sz w:val="20"/>
+          <w:szCs w:val="20"/>
+          <w:lang w:val="es-PY"/>
+        </w:rPr>
+        <w:t>michael</w:t>
+      </w:r>
+      <w:proofErr w:type="spellEnd"/>
+      <w:r>
+        <w:rPr>
+          <w:rFonts w:ascii="Century Gothic" w:hAnsi="Century Gothic" w:cs="Biome Light"/>
+          <w:sz w:val="20"/>
+          <w:szCs w:val="20"/>
+          <w:lang w:val="es-PY"/>
+        </w:rPr>
+        <w:t xml:space="preserve">", </w:t>
+      </w:r>
+      <w:proofErr w:type="spellStart"/>
+      <w:r>
+        <w:rPr>
+          <w:rFonts w:ascii="Century Gothic" w:hAnsi="Century Gothic" w:cs="Biome Light"/>
+          <w:sz w:val="20"/>
+          <w:szCs w:val="20"/>
+          <w:lang w:val="es-PY"/>
+        </w:rPr>
+        <w:t>repeat</w:t>
+      </w:r>
+      <w:proofErr w:type="spellEnd"/>
+      <w:r>
+        <w:rPr>
+          <w:rFonts w:ascii="Century Gothic" w:hAnsi="Century Gothic" w:cs="Biome Light"/>
+          <w:sz w:val="20"/>
+          <w:szCs w:val="20"/>
+          <w:lang w:val="es-PY"/>
+        </w:rPr>
+        <w:t xml:space="preserve">=5)    # salida: buenos días </w:t>
+      </w:r>
+      <w:proofErr w:type="spellStart"/>
+      <w:r>
+        <w:rPr>
+          <w:rFonts w:ascii="Century Gothic" w:hAnsi="Century Gothic" w:cs="Biome Light"/>
+          <w:sz w:val="20"/>
+          <w:szCs w:val="20"/>
+          <w:lang w:val="es-PY"/>
+        </w:rPr>
+        <w:t>michael</w:t>
+      </w:r>
+      <w:proofErr w:type="spellEnd"/>
+      <w:r>
+        <w:rPr>
+          <w:rFonts w:ascii="Century Gothic" w:hAnsi="Century Gothic" w:cs="Biome Light"/>
+          <w:sz w:val="20"/>
+          <w:szCs w:val="20"/>
+          <w:lang w:val="es-PY"/>
+        </w:rPr>
+        <w:t xml:space="preserve"> (repetida en 5 líneas)</w:t>
       </w:r>
     </w:p>
     <w:p>
@@ -7640,7 +7536,6 @@
           <w:lang w:val="es-PY"/>
         </w:rPr>
       </w:pPr>
-      <w:proofErr w:type="spellStart"/>
       <w:r>
         <w:rPr>
           <w:rFonts w:ascii="Century Gothic" w:hAnsi="Century Gothic" w:cs="Biome Light"/>
@@ -7648,18 +7543,20 @@
           <w:szCs w:val="20"/>
           <w:lang w:val="es-PY"/>
         </w:rPr>
-        <w:t>sé_alegre</w:t>
-      </w:r>
-      <w:proofErr w:type="spellEnd"/>
-      <w:r>
+        <w:t># NOTA: el nombre de los argumentos no importa si somos explícitos al enviarlos</w:t>
+      </w:r>
+    </w:p>
+    <w:p>
+      <w:pPr>
+        <w:shd w:val="clear" w:color="auto" w:fill="000000" w:themeFill="text1"/>
+        <w:spacing w:after="0"/>
         <w:rPr>
           <w:rFonts w:ascii="Century Gothic" w:hAnsi="Century Gothic" w:cs="Biome Light"/>
           <w:sz w:val="20"/>
           <w:szCs w:val="20"/>
           <w:lang w:val="es-PY"/>
         </w:rPr>
-        <w:t>(</w:t>
-      </w:r>
+      </w:pPr>
       <w:proofErr w:type="spellStart"/>
       <w:r>
         <w:rPr>
@@ -7668,7 +7565,7 @@
           <w:szCs w:val="20"/>
           <w:lang w:val="es-PY"/>
         </w:rPr>
-        <w:t>name</w:t>
+        <w:t>sé_alegre</w:t>
       </w:r>
       <w:proofErr w:type="spellEnd"/>
       <w:r>
@@ -7678,299 +7575,9 @@
           <w:szCs w:val="20"/>
           <w:lang w:val="es-PY"/>
         </w:rPr>
-        <w:t>="</w:t>
-      </w:r>
-      <w:proofErr w:type="spellStart"/>
-      <w:r>
-        <w:rPr>
-          <w:rFonts w:ascii="Century Gothic" w:hAnsi="Century Gothic" w:cs="Biome Light"/>
-          <w:sz w:val="20"/>
-          <w:szCs w:val="20"/>
-          <w:lang w:val="es-PY"/>
-        </w:rPr>
-        <w:t>john</w:t>
-      </w:r>
-      <w:proofErr w:type="spellEnd"/>
-      <w:proofErr w:type="gramStart"/>
-      <w:r>
-        <w:rPr>
-          <w:rFonts w:ascii="Century Gothic" w:hAnsi="Century Gothic" w:cs="Biome Light"/>
-          <w:sz w:val="20"/>
-          <w:szCs w:val="20"/>
-          <w:lang w:val="es-PY"/>
-        </w:rPr>
-        <w:t>")   </w:t>
-      </w:r>
-      <w:proofErr w:type="gramEnd"/>
-      <w:r>
-        <w:rPr>
-          <w:rFonts w:ascii="Century Gothic" w:hAnsi="Century Gothic" w:cs="Biome Light"/>
-          <w:sz w:val="20"/>
-          <w:szCs w:val="20"/>
-          <w:lang w:val="es-PY"/>
-        </w:rPr>
-        <w:t xml:space="preserve"> # salida: buenos días </w:t>
-      </w:r>
-      <w:proofErr w:type="spellStart"/>
-      <w:r>
-        <w:rPr>
-          <w:rFonts w:ascii="Century Gothic" w:hAnsi="Century Gothic" w:cs="Biome Light"/>
-          <w:sz w:val="20"/>
-          <w:szCs w:val="20"/>
-          <w:lang w:val="es-PY"/>
-        </w:rPr>
-        <w:t>john</w:t>
-      </w:r>
-      <w:proofErr w:type="spellEnd"/>
-      <w:r>
-        <w:rPr>
-          <w:rFonts w:ascii="Century Gothic" w:hAnsi="Century Gothic" w:cs="Biome Light"/>
-          <w:sz w:val="20"/>
-          <w:szCs w:val="20"/>
-          <w:lang w:val="es-PY"/>
-        </w:rPr>
-        <w:t xml:space="preserve"> (repetida en dos líneas)</w:t>
-      </w:r>
-    </w:p>
-    <w:p>
-      <w:pPr>
-        <w:shd w:val="clear" w:color="auto" w:fill="000000" w:themeFill="text1"/>
-        <w:spacing w:after="0"/>
-        <w:rPr>
-          <w:rFonts w:ascii="Century Gothic" w:hAnsi="Century Gothic" w:cs="Biome Light"/>
-          <w:sz w:val="20"/>
-          <w:szCs w:val="20"/>
-          <w:lang w:val="es-PY"/>
-        </w:rPr>
-      </w:pPr>
-      <w:proofErr w:type="spellStart"/>
-      <w:r>
-        <w:rPr>
-          <w:rFonts w:ascii="Century Gothic" w:hAnsi="Century Gothic" w:cs="Biome Light"/>
-          <w:sz w:val="20"/>
-          <w:szCs w:val="20"/>
-          <w:lang w:val="es-PY"/>
-        </w:rPr>
-        <w:t>sé_alegre</w:t>
-      </w:r>
-      <w:proofErr w:type="spellEnd"/>
-      <w:r>
-        <w:rPr>
-          <w:rFonts w:ascii="Century Gothic" w:hAnsi="Century Gothic" w:cs="Biome Light"/>
-          <w:sz w:val="20"/>
-          <w:szCs w:val="20"/>
-          <w:lang w:val="es-PY"/>
-        </w:rPr>
         <w:t>(</w:t>
       </w:r>
       <w:proofErr w:type="spellStart"/>
-      <w:r>
-        <w:rPr>
-          <w:rFonts w:ascii="Century Gothic" w:hAnsi="Century Gothic" w:cs="Biome Light"/>
-          <w:sz w:val="20"/>
-          <w:szCs w:val="20"/>
-          <w:lang w:val="es-PY"/>
-        </w:rPr>
-        <w:t>repeat</w:t>
-      </w:r>
-      <w:proofErr w:type="spellEnd"/>
-      <w:r>
-        <w:rPr>
-          <w:rFonts w:ascii="Century Gothic" w:hAnsi="Century Gothic" w:cs="Biome Light"/>
-          <w:sz w:val="20"/>
-          <w:szCs w:val="20"/>
-          <w:lang w:val="es-PY"/>
-        </w:rPr>
-        <w:t>=6)    # salida: buenos días (repetida en 6 líneas)</w:t>
-      </w:r>
-    </w:p>
-    <w:p>
-      <w:pPr>
-        <w:shd w:val="clear" w:color="auto" w:fill="000000" w:themeFill="text1"/>
-        <w:spacing w:after="0"/>
-        <w:rPr>
-          <w:rFonts w:ascii="Century Gothic" w:hAnsi="Century Gothic" w:cs="Biome Light"/>
-          <w:sz w:val="20"/>
-          <w:szCs w:val="20"/>
-          <w:lang w:val="es-PY"/>
-        </w:rPr>
-      </w:pPr>
-      <w:proofErr w:type="spellStart"/>
-      <w:r>
-        <w:rPr>
-          <w:rFonts w:ascii="Century Gothic" w:hAnsi="Century Gothic" w:cs="Biome Light"/>
-          <w:sz w:val="20"/>
-          <w:szCs w:val="20"/>
-          <w:lang w:val="es-PY"/>
-        </w:rPr>
-        <w:t>sé_</w:t>
-      </w:r>
-      <w:proofErr w:type="gramStart"/>
-      <w:r>
-        <w:rPr>
-          <w:rFonts w:ascii="Century Gothic" w:hAnsi="Century Gothic" w:cs="Biome Light"/>
-          <w:sz w:val="20"/>
-          <w:szCs w:val="20"/>
-          <w:lang w:val="es-PY"/>
-        </w:rPr>
-        <w:t>alegre</w:t>
-      </w:r>
-      <w:proofErr w:type="spellEnd"/>
-      <w:r>
-        <w:rPr>
-          <w:rFonts w:ascii="Century Gothic" w:hAnsi="Century Gothic" w:cs="Biome Light"/>
-          <w:sz w:val="20"/>
-          <w:szCs w:val="20"/>
-          <w:lang w:val="es-PY"/>
-        </w:rPr>
-        <w:t>(</w:t>
-      </w:r>
-      <w:proofErr w:type="spellStart"/>
-      <w:proofErr w:type="gramEnd"/>
-      <w:r>
-        <w:rPr>
-          <w:rFonts w:ascii="Century Gothic" w:hAnsi="Century Gothic" w:cs="Biome Light"/>
-          <w:sz w:val="20"/>
-          <w:szCs w:val="20"/>
-          <w:lang w:val="es-PY"/>
-        </w:rPr>
-        <w:t>name</w:t>
-      </w:r>
-      <w:proofErr w:type="spellEnd"/>
-      <w:r>
-        <w:rPr>
-          <w:rFonts w:ascii="Century Gothic" w:hAnsi="Century Gothic" w:cs="Biome Light"/>
-          <w:sz w:val="20"/>
-          <w:szCs w:val="20"/>
-          <w:lang w:val="es-PY"/>
-        </w:rPr>
-        <w:t>="</w:t>
-      </w:r>
-      <w:proofErr w:type="spellStart"/>
-      <w:r>
-        <w:rPr>
-          <w:rFonts w:ascii="Century Gothic" w:hAnsi="Century Gothic" w:cs="Biome Light"/>
-          <w:sz w:val="20"/>
-          <w:szCs w:val="20"/>
-          <w:lang w:val="es-PY"/>
-        </w:rPr>
-        <w:t>michael</w:t>
-      </w:r>
-      <w:proofErr w:type="spellEnd"/>
-      <w:r>
-        <w:rPr>
-          <w:rFonts w:ascii="Century Gothic" w:hAnsi="Century Gothic" w:cs="Biome Light"/>
-          <w:sz w:val="20"/>
-          <w:szCs w:val="20"/>
-          <w:lang w:val="es-PY"/>
-        </w:rPr>
-        <w:t xml:space="preserve">", </w:t>
-      </w:r>
-      <w:proofErr w:type="spellStart"/>
-      <w:r>
-        <w:rPr>
-          <w:rFonts w:ascii="Century Gothic" w:hAnsi="Century Gothic" w:cs="Biome Light"/>
-          <w:sz w:val="20"/>
-          <w:szCs w:val="20"/>
-          <w:lang w:val="es-PY"/>
-        </w:rPr>
-        <w:t>repeat</w:t>
-      </w:r>
-      <w:proofErr w:type="spellEnd"/>
-      <w:r>
-        <w:rPr>
-          <w:rFonts w:ascii="Century Gothic" w:hAnsi="Century Gothic" w:cs="Biome Light"/>
-          <w:sz w:val="20"/>
-          <w:szCs w:val="20"/>
-          <w:lang w:val="es-PY"/>
-        </w:rPr>
-        <w:t xml:space="preserve">=5)    # salida: buenos días </w:t>
-      </w:r>
-      <w:proofErr w:type="spellStart"/>
-      <w:r>
-        <w:rPr>
-          <w:rFonts w:ascii="Century Gothic" w:hAnsi="Century Gothic" w:cs="Biome Light"/>
-          <w:sz w:val="20"/>
-          <w:szCs w:val="20"/>
-          <w:lang w:val="es-PY"/>
-        </w:rPr>
-        <w:t>michael</w:t>
-      </w:r>
-      <w:proofErr w:type="spellEnd"/>
-      <w:r>
-        <w:rPr>
-          <w:rFonts w:ascii="Century Gothic" w:hAnsi="Century Gothic" w:cs="Biome Light"/>
-          <w:sz w:val="20"/>
-          <w:szCs w:val="20"/>
-          <w:lang w:val="es-PY"/>
-        </w:rPr>
-        <w:t xml:space="preserve"> (repetida en 5 líneas)</w:t>
-      </w:r>
-    </w:p>
-    <w:p>
-      <w:pPr>
-        <w:shd w:val="clear" w:color="auto" w:fill="000000" w:themeFill="text1"/>
-        <w:spacing w:after="0"/>
-        <w:rPr>
-          <w:rFonts w:ascii="Century Gothic" w:hAnsi="Century Gothic" w:cs="Biome Light"/>
-          <w:sz w:val="20"/>
-          <w:szCs w:val="20"/>
-          <w:lang w:val="es-PY"/>
-        </w:rPr>
-      </w:pPr>
-      <w:r>
-        <w:rPr>
-          <w:rFonts w:ascii="Century Gothic" w:hAnsi="Century Gothic" w:cs="Biome Light"/>
-          <w:sz w:val="20"/>
-          <w:szCs w:val="20"/>
-          <w:lang w:val="es-PY"/>
-        </w:rPr>
-        <w:t># NOTA: el nombre de los argumentos no importa si somos explícitos al enviarlos</w:t>
-      </w:r>
-    </w:p>
-    <w:p>
-      <w:pPr>
-        <w:shd w:val="clear" w:color="auto" w:fill="000000" w:themeFill="text1"/>
-        <w:spacing w:after="0"/>
-        <w:rPr>
-          <w:rFonts w:ascii="Century Gothic" w:hAnsi="Century Gothic" w:cs="Biome Light"/>
-          <w:sz w:val="20"/>
-          <w:szCs w:val="20"/>
-          <w:lang w:val="es-PY"/>
-        </w:rPr>
-      </w:pPr>
-      <w:proofErr w:type="spellStart"/>
-      <w:r>
-        <w:rPr>
-          <w:rFonts w:ascii="Century Gothic" w:hAnsi="Century Gothic" w:cs="Biome Light"/>
-          <w:sz w:val="20"/>
-          <w:szCs w:val="20"/>
-          <w:lang w:val="es-PY"/>
-        </w:rPr>
-        <w:t>sé_</w:t>
-      </w:r>
-      <w:proofErr w:type="gramStart"/>
-      <w:r>
-        <w:rPr>
-          <w:rFonts w:ascii="Century Gothic" w:hAnsi="Century Gothic" w:cs="Biome Light"/>
-          <w:sz w:val="20"/>
-          <w:szCs w:val="20"/>
-          <w:lang w:val="es-PY"/>
-        </w:rPr>
-        <w:t>alegre</w:t>
-      </w:r>
-      <w:proofErr w:type="spellEnd"/>
-      <w:r>
-        <w:rPr>
-          <w:rFonts w:ascii="Century Gothic" w:hAnsi="Century Gothic" w:cs="Biome Light"/>
-          <w:sz w:val="20"/>
-          <w:szCs w:val="20"/>
-          <w:lang w:val="es-PY"/>
-        </w:rPr>
-        <w:t>(</w:t>
-      </w:r>
-      <w:proofErr w:type="spellStart"/>
-      <w:proofErr w:type="gramEnd"/>
       <w:r>
         <w:rPr>
           <w:rFonts w:ascii="Century Gothic" w:hAnsi="Century Gothic" w:cs="Biome Light"/>
@@ -8265,7 +7872,6 @@
         <w:t xml:space="preserve"> </w:t>
       </w:r>
       <w:proofErr w:type="spellStart"/>
-      <w:proofErr w:type="gramStart"/>
       <w:r>
         <w:rPr>
           <w:rFonts w:ascii="Ubuntu Mono" w:eastAsia="Times New Roman" w:hAnsi="Ubuntu Mono" w:cs="Times New Roman"/>
@@ -8293,7 +7899,6 @@
         <w:t>(</w:t>
       </w:r>
       <w:proofErr w:type="spellStart"/>
-      <w:proofErr w:type="gramEnd"/>
       <w:r>
         <w:rPr>
           <w:rFonts w:ascii="Ubuntu Mono" w:eastAsia="Times New Roman" w:hAnsi="Ubuntu Mono" w:cs="Times New Roman"/>
@@ -8360,7 +7965,6 @@
         </w:rPr>
         <w:t xml:space="preserve">    </w:t>
       </w:r>
-      <w:proofErr w:type="gramStart"/>
       <w:r>
         <w:rPr>
           <w:rFonts w:ascii="Ubuntu Mono" w:eastAsia="Times New Roman" w:hAnsi="Ubuntu Mono" w:cs="Times New Roman"/>
@@ -8387,7 +7991,6 @@
         <w:t>(</w:t>
       </w:r>
       <w:proofErr w:type="spellStart"/>
-      <w:proofErr w:type="gramEnd"/>
       <w:r>
         <w:rPr>
           <w:rFonts w:ascii="Ubuntu Mono" w:eastAsia="Times New Roman" w:hAnsi="Ubuntu Mono" w:cs="Times New Roman"/>
@@ -8736,23 +8339,9 @@
           <w:highlight w:val="black"/>
           <w14:ligatures w14:val="none"/>
         </w:rPr>
-        <w:t>num_</w:t>
-      </w:r>
-      <w:proofErr w:type="gramStart"/>
-      <w:r>
-        <w:rPr>
-          <w:rFonts w:ascii="Ubuntu Mono" w:eastAsia="Times New Roman" w:hAnsi="Ubuntu Mono" w:cs="Times New Roman"/>
-          <w:color w:val="FFFFFF"/>
-          <w:kern w:val="0"/>
-          <w:sz w:val="28"/>
-          <w:szCs w:val="28"/>
-          <w:highlight w:val="black"/>
-          <w14:ligatures w14:val="none"/>
-        </w:rPr>
-        <w:t>list</w:t>
-      </w:r>
-      <w:proofErr w:type="spellEnd"/>
-      <w:proofErr w:type="gramEnd"/>
+        <w:t>num_list</w:t>
+      </w:r>
+      <w:proofErr w:type="spellEnd"/>
     </w:p>
     <w:p>
       <w:pPr>
@@ -8932,35 +8521,7 @@
           <w:lang w:val="es-PY"/>
           <w14:ligatures w14:val="none"/>
         </w:rPr>
-        <w:t xml:space="preserve">b = </w:t>
-      </w:r>
-      <w:proofErr w:type="gramStart"/>
-      <w:r>
-        <w:rPr>
-          <w:rFonts w:ascii="Ubuntu Mono" w:eastAsia="Times New Roman" w:hAnsi="Ubuntu Mono" w:cs="Times New Roman"/>
-          <w:color w:val="FFFFFF"/>
-          <w:kern w:val="0"/>
-          <w:sz w:val="28"/>
-          <w:szCs w:val="28"/>
-          <w:highlight w:val="black"/>
-          <w:lang w:val="es-PY"/>
-          <w14:ligatures w14:val="none"/>
-        </w:rPr>
-        <w:t>multiplicar(</w:t>
-      </w:r>
-      <w:proofErr w:type="gramEnd"/>
-      <w:r>
-        <w:rPr>
-          <w:rFonts w:ascii="Ubuntu Mono" w:eastAsia="Times New Roman" w:hAnsi="Ubuntu Mono" w:cs="Times New Roman"/>
-          <w:color w:val="FFFFFF"/>
-          <w:kern w:val="0"/>
-          <w:sz w:val="28"/>
-          <w:szCs w:val="28"/>
-          <w:highlight w:val="black"/>
-          <w:lang w:val="es-PY"/>
-          <w14:ligatures w14:val="none"/>
-        </w:rPr>
-        <w:t xml:space="preserve">a, </w:t>
+        <w:t xml:space="preserve">b = multiplicar(a, </w:t>
       </w:r>
       <w:r>
         <w:rPr>
@@ -10126,29 +9687,16 @@
         </w:rPr>
         <w:t xml:space="preserve"> fue definida previamente en la función como el segundo elemento de la lista (</w:t>
       </w:r>
-      <w:proofErr w:type="gramStart"/>
-      <w:r>
-        <w:rPr>
-          <w:rFonts w:ascii="Century Gothic" w:hAnsi="Century Gothic" w:cs="Biome Light"/>
-          <w:b/>
-          <w:bCs/>
-          <w:sz w:val="24"/>
-          <w:szCs w:val="24"/>
-          <w:lang w:val="es-PY"/>
-        </w:rPr>
-        <w:t>lista[</w:t>
-      </w:r>
-      <w:proofErr w:type="gramEnd"/>
-      <w:r>
-        <w:rPr>
-          <w:rFonts w:ascii="Century Gothic" w:hAnsi="Century Gothic" w:cs="Biome Light"/>
-          <w:b/>
-          <w:bCs/>
-          <w:sz w:val="24"/>
-          <w:szCs w:val="24"/>
-          <w:lang w:val="es-PY"/>
-        </w:rPr>
-        <w:t>1]</w:t>
+      <w:r>
+        <w:rPr>
+          <w:rFonts w:ascii="Century Gothic" w:hAnsi="Century Gothic" w:cs="Biome Light"/>
+          <w:b/>
+          <w:bCs/>
+          <w:sz w:val="24"/>
+          <w:szCs w:val="24"/>
+          <w:lang w:val="es-PY"/>
+        </w:rPr>
+        <w:t>lista[1]</w:t>
       </w:r>
       <w:r>
         <w:rPr>
@@ -10330,43 +9878,19 @@
           <w:szCs w:val="24"/>
           <w:lang w:val="es-PY"/>
         </w:rPr>
-        <w:t>length_and_</w:t>
-      </w:r>
-      <w:proofErr w:type="gramStart"/>
-      <w:r>
-        <w:rPr>
-          <w:rFonts w:ascii="Century Gothic" w:hAnsi="Century Gothic" w:cs="Biome Light"/>
-          <w:b/>
-          <w:bCs/>
-          <w:sz w:val="24"/>
-          <w:szCs w:val="24"/>
-          <w:lang w:val="es-PY"/>
-        </w:rPr>
-        <w:t>value</w:t>
-      </w:r>
-      <w:proofErr w:type="spellEnd"/>
-      <w:r>
-        <w:rPr>
-          <w:rFonts w:ascii="Century Gothic" w:hAnsi="Century Gothic" w:cs="Biome Light"/>
-          <w:b/>
-          <w:bCs/>
-          <w:sz w:val="24"/>
-          <w:szCs w:val="24"/>
-          <w:lang w:val="es-PY"/>
-        </w:rPr>
-        <w:t>(</w:t>
-      </w:r>
-      <w:proofErr w:type="gramEnd"/>
-      <w:r>
-        <w:rPr>
-          <w:rFonts w:ascii="Century Gothic" w:hAnsi="Century Gothic" w:cs="Biome Light"/>
-          <w:b/>
-          <w:bCs/>
-          <w:sz w:val="24"/>
-          <w:szCs w:val="24"/>
-          <w:lang w:val="es-PY"/>
-        </w:rPr>
-        <w:t>4, 7)</w:t>
+        <w:t>length_and_value</w:t>
+      </w:r>
+      <w:proofErr w:type="spellEnd"/>
+      <w:r>
+        <w:rPr>
+          <w:rFonts w:ascii="Century Gothic" w:hAnsi="Century Gothic" w:cs="Biome Light"/>
+          <w:b/>
+          <w:bCs/>
+          <w:sz w:val="24"/>
+          <w:szCs w:val="24"/>
+          <w:lang w:val="es-PY"/>
+        </w:rPr>
+        <w:t>(4, 7)</w:t>
       </w:r>
       <w:r>
         <w:rPr>
@@ -11366,27 +10890,7 @@
           <w:szCs w:val="24"/>
           <w:lang w:val="es-PY"/>
         </w:rPr>
-        <w:t xml:space="preserve"> incluye toda la información sobre el objeto individual que ha llamado al método. </w:t>
-      </w:r>
-      <w:proofErr w:type="gramStart"/>
-      <w:r>
-        <w:rPr>
-          <w:rFonts w:ascii="Century Gothic" w:hAnsi="Century Gothic" w:cs="Biome Light"/>
-          <w:sz w:val="24"/>
-          <w:szCs w:val="24"/>
-          <w:lang w:val="es-PY"/>
-        </w:rPr>
-        <w:t>Pero,</w:t>
-      </w:r>
-      <w:proofErr w:type="gramEnd"/>
-      <w:r>
-        <w:rPr>
-          <w:rFonts w:ascii="Century Gothic" w:hAnsi="Century Gothic" w:cs="Biome Light"/>
-          <w:sz w:val="24"/>
-          <w:szCs w:val="24"/>
-          <w:lang w:val="es-PY"/>
-        </w:rPr>
-        <w:t xml:space="preserve"> ¿cómo se transmite? Según la firma del método de depósito o el método __</w:t>
+        <w:t> incluye toda la información sobre el objeto individual que ha llamado al método. Pero, ¿cómo se transmite? Según la firma del método de depósito o el método __</w:t>
       </w:r>
       <w:proofErr w:type="spellStart"/>
       <w:r>
@@ -11803,6 +11307,7 @@
       <w:r>
         <w:rPr>
           <w:rFonts w:ascii="Century Gothic" w:hAnsi="Century Gothic" w:cs="Biome Light"/>
+          <w:noProof/>
           <w:sz w:val="24"/>
           <w:szCs w:val="24"/>
           <w:lang w:val="es-PY"/>
@@ -11856,6 +11361,7 @@
       <w:r>
         <w:rPr>
           <w:rFonts w:ascii="Century Gothic" w:hAnsi="Century Gothic" w:cs="Biome Light"/>
+          <w:noProof/>
           <w:sz w:val="24"/>
           <w:szCs w:val="24"/>
           <w:lang w:val="es-PY"/>
@@ -11910,6 +11416,7 @@
       <w:r>
         <w:rPr>
           <w:rFonts w:ascii="Century Gothic" w:hAnsi="Century Gothic" w:cs="Biome Light"/>
+          <w:noProof/>
           <w:sz w:val="24"/>
           <w:szCs w:val="24"/>
           <w:lang w:val="es-PY"/>
@@ -11963,6 +11470,7 @@
       <w:r>
         <w:rPr>
           <w:rFonts w:ascii="Century Gothic" w:hAnsi="Century Gothic" w:cs="Biome Light"/>
+          <w:noProof/>
           <w:sz w:val="24"/>
           <w:szCs w:val="24"/>
           <w:lang w:val="es-PY"/>
@@ -12154,7 +11662,6 @@
         <w:t xml:space="preserve">Ahora, si queremos importar el módulo </w:t>
       </w:r>
       <w:proofErr w:type="spellStart"/>
-      <w:proofErr w:type="gramStart"/>
       <w:r>
         <w:rPr>
           <w:rFonts w:ascii="Century Gothic" w:hAnsi="Century Gothic" w:cs="Biome Light"/>
@@ -12165,7 +11672,6 @@
         <w:t>urllib.request</w:t>
       </w:r>
       <w:proofErr w:type="spellEnd"/>
-      <w:proofErr w:type="gramEnd"/>
       <w:r>
         <w:rPr>
           <w:rFonts w:ascii="Century Gothic" w:hAnsi="Century Gothic" w:cs="Biome Light"/>
@@ -12275,7 +11781,6 @@
         <w:t xml:space="preserve"> </w:t>
       </w:r>
       <w:proofErr w:type="spellStart"/>
-      <w:proofErr w:type="gramStart"/>
       <w:r>
         <w:rPr>
           <w:rFonts w:ascii="Consolas" w:eastAsia="Times New Roman" w:hAnsi="Consolas" w:cs="Courier New"/>
@@ -12288,7 +11793,6 @@
         <w:t>urllib.request</w:t>
       </w:r>
       <w:proofErr w:type="spellEnd"/>
-      <w:proofErr w:type="gramEnd"/>
     </w:p>
     <w:p>
       <w:pPr>
@@ -12331,7 +11835,6 @@
         <w:t xml:space="preserve">response = </w:t>
       </w:r>
       <w:proofErr w:type="spellStart"/>
-      <w:proofErr w:type="gramStart"/>
       <w:r>
         <w:rPr>
           <w:rFonts w:ascii="Consolas" w:eastAsia="Times New Roman" w:hAnsi="Consolas" w:cs="Courier New"/>
@@ -12340,18 +11843,7 @@
           <w:szCs w:val="21"/>
           <w14:ligatures w14:val="none"/>
         </w:rPr>
-        <w:t>urllib.request</w:t>
-      </w:r>
-      <w:proofErr w:type="gramEnd"/>
-      <w:r>
-        <w:rPr>
-          <w:rFonts w:ascii="Consolas" w:eastAsia="Times New Roman" w:hAnsi="Consolas" w:cs="Courier New"/>
-          <w:kern w:val="0"/>
-          <w:sz w:val="21"/>
-          <w:szCs w:val="21"/>
-          <w14:ligatures w14:val="none"/>
-        </w:rPr>
-        <w:t>.urlopen</w:t>
+        <w:t>urllib.request.urlopen</w:t>
       </w:r>
       <w:proofErr w:type="spellEnd"/>
       <w:r>
@@ -12406,7 +11898,6 @@
         <w:t xml:space="preserve">html = </w:t>
       </w:r>
       <w:proofErr w:type="spellStart"/>
-      <w:proofErr w:type="gramStart"/>
       <w:r>
         <w:rPr>
           <w:rFonts w:ascii="Consolas" w:eastAsia="Times New Roman" w:hAnsi="Consolas" w:cs="Courier New"/>
@@ -12418,7 +11909,6 @@
         <w:t>response.read</w:t>
       </w:r>
       <w:proofErr w:type="spellEnd"/>
-      <w:proofErr w:type="gramEnd"/>
       <w:r>
         <w:rPr>
           <w:rFonts w:ascii="Consolas" w:eastAsia="Times New Roman" w:hAnsi="Consolas" w:cs="Courier New"/>
@@ -12866,22 +12356,9 @@
           <w:lang w:val="es-PY"/>
           <w14:ligatures w14:val="none"/>
         </w:rPr>
-        <w:t>mi_</w:t>
-      </w:r>
-      <w:proofErr w:type="gramStart"/>
-      <w:r>
-        <w:rPr>
-          <w:rFonts w:ascii="Century Gothic" w:eastAsia="Times New Roman" w:hAnsi="Century Gothic" w:cs="Courier New"/>
-          <w:kern w:val="0"/>
-          <w:sz w:val="24"/>
-          <w:szCs w:val="24"/>
-          <w:lang w:val="es-PY"/>
-          <w14:ligatures w14:val="none"/>
-        </w:rPr>
-        <w:t>paquete.subdirectorio</w:t>
-      </w:r>
-      <w:proofErr w:type="spellEnd"/>
-      <w:proofErr w:type="gramEnd"/>
+        <w:t>mi_paquete.subdirectorio</w:t>
+      </w:r>
+      <w:proofErr w:type="spellEnd"/>
       <w:r>
         <w:rPr>
           <w:rFonts w:ascii="Century Gothic" w:eastAsia="Times New Roman" w:hAnsi="Century Gothic" w:cs="Courier New"/>
@@ -13632,31 +13109,7 @@
           <w:lang w:val="es-PY"/>
           <w14:ligatures w14:val="none"/>
         </w:rPr>
-        <w:t>mis_</w:t>
-      </w:r>
-      <w:proofErr w:type="gramStart"/>
-      <w:r>
-        <w:rPr>
-          <w:rFonts w:ascii="Century Gothic" w:eastAsia="Times New Roman" w:hAnsi="Century Gothic" w:cs="Courier New"/>
-          <w:kern w:val="0"/>
-          <w:sz w:val="24"/>
-          <w:szCs w:val="24"/>
-          <w:lang w:val="es-PY"/>
-          <w14:ligatures w14:val="none"/>
-        </w:rPr>
-        <w:t>módulos.módulo</w:t>
-      </w:r>
-      <w:proofErr w:type="gramEnd"/>
-      <w:r>
-        <w:rPr>
-          <w:rFonts w:ascii="Century Gothic" w:eastAsia="Times New Roman" w:hAnsi="Century Gothic" w:cs="Courier New"/>
-          <w:kern w:val="0"/>
-          <w:sz w:val="24"/>
-          <w:szCs w:val="24"/>
-          <w:lang w:val="es-PY"/>
-          <w14:ligatures w14:val="none"/>
-        </w:rPr>
-        <w:t>_prueba</w:t>
+        <w:t>mis_módulos.módulo_prueba</w:t>
       </w:r>
       <w:proofErr w:type="spellEnd"/>
     </w:p>
@@ -13976,44 +13429,18 @@
           <w:lang w:val="es-PY"/>
           <w14:ligatures w14:val="none"/>
         </w:rPr>
-        <w:t>_</w:t>
-      </w:r>
-      <w:proofErr w:type="gramStart"/>
+        <w:t>__</w:t>
+      </w:r>
       <w:r>
         <w:rPr>
           <w:rFonts w:ascii="Poppins" w:eastAsia="Times New Roman" w:hAnsi="Poppins" w:cs="Poppins"/>
-          <w:i/>
-          <w:iCs/>
-          <w:kern w:val="0"/>
-          <w:sz w:val="24"/>
-          <w:szCs w:val="24"/>
-          <w:lang w:val="es-PY"/>
-          <w14:ligatures w14:val="none"/>
-        </w:rPr>
-        <w:t>_</w:t>
-      </w:r>
-      <w:r>
-        <w:rPr>
-          <w:rFonts w:ascii="Poppins" w:eastAsia="Times New Roman" w:hAnsi="Poppins" w:cs="Poppins"/>
-          <w:kern w:val="0"/>
-          <w:sz w:val="24"/>
-          <w:szCs w:val="24"/>
-          <w:lang w:val="es-PY"/>
-          <w14:ligatures w14:val="none"/>
-        </w:rPr>
-        <w:t> ,</w:t>
-      </w:r>
-      <w:proofErr w:type="gramEnd"/>
-      <w:r>
-        <w:rPr>
-          <w:rFonts w:ascii="Poppins" w:eastAsia="Times New Roman" w:hAnsi="Poppins" w:cs="Poppins"/>
-          <w:kern w:val="0"/>
-          <w:sz w:val="24"/>
-          <w:szCs w:val="24"/>
-          <w:lang w:val="es-PY"/>
-          <w14:ligatures w14:val="none"/>
-        </w:rPr>
-        <w:t xml:space="preserve"> así:</w:t>
+          <w:kern w:val="0"/>
+          <w:sz w:val="24"/>
+          <w:szCs w:val="24"/>
+          <w:lang w:val="es-PY"/>
+          <w14:ligatures w14:val="none"/>
+        </w:rPr>
+        <w:t> , así:</w:t>
       </w:r>
     </w:p>
     <w:p>
@@ -14069,6 +13496,7 @@
           <w:kern w:val="0"/>
           <w:sz w:val="24"/>
           <w:szCs w:val="24"/>
+          <w:lang w:val="es-PY"/>
           <w14:ligatures w14:val="none"/>
         </w:rPr>
       </w:pPr>
@@ -14078,9 +13506,10 @@
           <w:kern w:val="0"/>
           <w:sz w:val="24"/>
           <w:szCs w:val="24"/>
-          <w14:ligatures w14:val="none"/>
-        </w:rPr>
-        <w:t>__all__ = ["</w:t>
+          <w:lang w:val="es-PY"/>
+          <w14:ligatures w14:val="none"/>
+        </w:rPr>
+        <w:t>__</w:t>
       </w:r>
       <w:proofErr w:type="spellStart"/>
       <w:r>
@@ -14089,6 +13518,31 @@
           <w:kern w:val="0"/>
           <w:sz w:val="24"/>
           <w:szCs w:val="24"/>
+          <w:lang w:val="es-PY"/>
+          <w14:ligatures w14:val="none"/>
+        </w:rPr>
+        <w:t>all</w:t>
+      </w:r>
+      <w:proofErr w:type="spellEnd"/>
+      <w:r>
+        <w:rPr>
+          <w:rFonts w:ascii="Century Gothic" w:eastAsia="Times New Roman" w:hAnsi="Century Gothic" w:cs="Courier New"/>
+          <w:kern w:val="0"/>
+          <w:sz w:val="24"/>
+          <w:szCs w:val="24"/>
+          <w:lang w:val="es-PY"/>
+          <w14:ligatures w14:val="none"/>
+        </w:rPr>
+        <w:t>__ = ["</w:t>
+      </w:r>
+      <w:proofErr w:type="spellStart"/>
+      <w:r>
+        <w:rPr>
+          <w:rFonts w:ascii="Century Gothic" w:eastAsia="Times New Roman" w:hAnsi="Century Gothic" w:cs="Courier New"/>
+          <w:kern w:val="0"/>
+          <w:sz w:val="24"/>
+          <w:szCs w:val="24"/>
+          <w:lang w:val="es-PY"/>
           <w14:ligatures w14:val="none"/>
         </w:rPr>
         <w:t>módulo_prueba</w:t>
@@ -14100,9 +13554,1140 @@
           <w:kern w:val="0"/>
           <w:sz w:val="24"/>
           <w:szCs w:val="24"/>
+          <w:lang w:val="es-PY"/>
           <w14:ligatures w14:val="none"/>
         </w:rPr>
         <w:t>"]</w:t>
+      </w:r>
+    </w:p>
+    <w:p>
+      <w:pPr>
+        <w:rPr>
+          <w:rFonts w:ascii="Century Gothic" w:hAnsi="Century Gothic" w:cs="Biome Light"/>
+          <w:b/>
+          <w:bCs/>
+          <w:sz w:val="32"/>
+          <w:szCs w:val="32"/>
+          <w:lang w:val="es-PY"/>
+        </w:rPr>
+      </w:pPr>
+      <w:r>
+        <w:rPr>
+          <w:rFonts w:ascii="Century Gothic" w:hAnsi="Century Gothic" w:cs="Biome Light"/>
+          <w:b/>
+          <w:bCs/>
+          <w:sz w:val="32"/>
+          <w:szCs w:val="32"/>
+          <w:lang w:val="es-PY"/>
+        </w:rPr>
+        <w:t>Anulación</w:t>
+      </w:r>
+    </w:p>
+    <w:p>
+      <w:pPr>
+        <w:rPr>
+          <w:rFonts w:ascii="Century Gothic" w:hAnsi="Century Gothic" w:cs="Biome Light"/>
+          <w:sz w:val="24"/>
+          <w:szCs w:val="24"/>
+        </w:rPr>
+      </w:pPr>
+      <w:r>
+        <w:rPr>
+          <w:rFonts w:ascii="Century Gothic" w:hAnsi="Century Gothic" w:cs="Biome Light"/>
+          <w:sz w:val="24"/>
+          <w:szCs w:val="24"/>
+          <w:lang w:val="es-PY"/>
+        </w:rPr>
+        <w:t>Hablemos de otras características interesantes de la programación orientada a objetos. A veces, el problema con la herencia implícita es que quieres que el hijo se comporte de manera completamente diferente al padre. En estos casos, quieres </w:t>
+      </w:r>
+      <w:r>
+        <w:rPr>
+          <w:rFonts w:ascii="Century Gothic" w:hAnsi="Century Gothic" w:cs="Biome Light"/>
+          <w:i/>
+          <w:iCs/>
+          <w:sz w:val="24"/>
+          <w:szCs w:val="24"/>
+          <w:lang w:val="es-PY"/>
+        </w:rPr>
+        <w:t>anular</w:t>
+      </w:r>
+      <w:r>
+        <w:rPr>
+          <w:rFonts w:ascii="Century Gothic" w:hAnsi="Century Gothic" w:cs="Biome Light"/>
+          <w:sz w:val="24"/>
+          <w:szCs w:val="24"/>
+          <w:lang w:val="es-PY"/>
+        </w:rPr>
+        <w:t xml:space="preserve"> la función, reemplazando efectivamente la funcionalidad. Para hacer esto, simplemente define una función con el mismo nombre en la clase secundaria. </w:t>
+      </w:r>
+    </w:p>
+    <w:p>
+      <w:pPr>
+        <w:shd w:val="clear" w:color="auto" w:fill="121212"/>
+        <w:tabs>
+          <w:tab w:val="left" w:pos="916"/>
+          <w:tab w:val="left" w:pos="1832"/>
+          <w:tab w:val="left" w:pos="2748"/>
+          <w:tab w:val="left" w:pos="3664"/>
+          <w:tab w:val="left" w:pos="4580"/>
+          <w:tab w:val="left" w:pos="5496"/>
+          <w:tab w:val="left" w:pos="6412"/>
+          <w:tab w:val="left" w:pos="7328"/>
+          <w:tab w:val="left" w:pos="8244"/>
+          <w:tab w:val="left" w:pos="9160"/>
+          <w:tab w:val="left" w:pos="10076"/>
+          <w:tab w:val="left" w:pos="10992"/>
+          <w:tab w:val="left" w:pos="11908"/>
+          <w:tab w:val="left" w:pos="12824"/>
+          <w:tab w:val="left" w:pos="13740"/>
+          <w:tab w:val="left" w:pos="14656"/>
+        </w:tabs>
+        <w:spacing w:after="0" w:line="315" w:lineRule="atLeast"/>
+        <w:rPr>
+          <w:rFonts w:ascii="Consolas" w:eastAsia="Times New Roman" w:hAnsi="Consolas" w:cs="Courier New"/>
+          <w:kern w:val="0"/>
+          <w:sz w:val="21"/>
+          <w:szCs w:val="21"/>
+          <w:lang w:val="es-PY"/>
+          <w14:ligatures w14:val="none"/>
+        </w:rPr>
+      </w:pPr>
+      <w:r>
+        <w:rPr>
+          <w:rFonts w:ascii="Consolas" w:eastAsia="Times New Roman" w:hAnsi="Consolas" w:cs="Courier New"/>
+          <w:kern w:val="0"/>
+          <w:sz w:val="21"/>
+          <w:szCs w:val="21"/>
+          <w:lang w:val="es-PY"/>
+          <w14:ligatures w14:val="none"/>
+        </w:rPr>
+        <w:t># utilizaremos la clase Persona para demostrar polimorfismo</w:t>
+      </w:r>
+    </w:p>
+    <w:p>
+      <w:pPr>
+        <w:shd w:val="clear" w:color="auto" w:fill="121212"/>
+        <w:tabs>
+          <w:tab w:val="left" w:pos="916"/>
+          <w:tab w:val="left" w:pos="1832"/>
+          <w:tab w:val="left" w:pos="2748"/>
+          <w:tab w:val="left" w:pos="3664"/>
+          <w:tab w:val="left" w:pos="4580"/>
+          <w:tab w:val="left" w:pos="5496"/>
+          <w:tab w:val="left" w:pos="6412"/>
+          <w:tab w:val="left" w:pos="7328"/>
+          <w:tab w:val="left" w:pos="8244"/>
+          <w:tab w:val="left" w:pos="9160"/>
+          <w:tab w:val="left" w:pos="10076"/>
+          <w:tab w:val="left" w:pos="10992"/>
+          <w:tab w:val="left" w:pos="11908"/>
+          <w:tab w:val="left" w:pos="12824"/>
+          <w:tab w:val="left" w:pos="13740"/>
+          <w:tab w:val="left" w:pos="14656"/>
+        </w:tabs>
+        <w:spacing w:after="0" w:line="315" w:lineRule="atLeast"/>
+        <w:rPr>
+          <w:rFonts w:ascii="Consolas" w:eastAsia="Times New Roman" w:hAnsi="Consolas" w:cs="Courier New"/>
+          <w:kern w:val="0"/>
+          <w:sz w:val="21"/>
+          <w:szCs w:val="21"/>
+          <w:lang w:val="es-PY"/>
+          <w14:ligatures w14:val="none"/>
+        </w:rPr>
+      </w:pPr>
+      <w:r>
+        <w:rPr>
+          <w:rFonts w:ascii="Consolas" w:eastAsia="Times New Roman" w:hAnsi="Consolas" w:cs="Courier New"/>
+          <w:kern w:val="0"/>
+          <w:sz w:val="21"/>
+          <w:szCs w:val="21"/>
+          <w:lang w:val="es-PY"/>
+          <w14:ligatures w14:val="none"/>
+        </w:rPr>
+        <w:t># en el que varias clases heredan de la misma clase pero se comportan de diferentes maneras</w:t>
+      </w:r>
+    </w:p>
+    <w:p>
+      <w:pPr>
+        <w:shd w:val="clear" w:color="auto" w:fill="121212"/>
+        <w:tabs>
+          <w:tab w:val="left" w:pos="916"/>
+          <w:tab w:val="left" w:pos="1832"/>
+          <w:tab w:val="left" w:pos="2748"/>
+          <w:tab w:val="left" w:pos="3664"/>
+          <w:tab w:val="left" w:pos="4580"/>
+          <w:tab w:val="left" w:pos="5496"/>
+          <w:tab w:val="left" w:pos="6412"/>
+          <w:tab w:val="left" w:pos="7328"/>
+          <w:tab w:val="left" w:pos="8244"/>
+          <w:tab w:val="left" w:pos="9160"/>
+          <w:tab w:val="left" w:pos="10076"/>
+          <w:tab w:val="left" w:pos="10992"/>
+          <w:tab w:val="left" w:pos="11908"/>
+          <w:tab w:val="left" w:pos="12824"/>
+          <w:tab w:val="left" w:pos="13740"/>
+          <w:tab w:val="left" w:pos="14656"/>
+        </w:tabs>
+        <w:spacing w:after="0" w:line="315" w:lineRule="atLeast"/>
+        <w:rPr>
+          <w:rFonts w:ascii="Consolas" w:eastAsia="Times New Roman" w:hAnsi="Consolas" w:cs="Courier New"/>
+          <w:kern w:val="0"/>
+          <w:sz w:val="21"/>
+          <w:szCs w:val="21"/>
+          <w:lang w:val="es-PY"/>
+          <w14:ligatures w14:val="none"/>
+        </w:rPr>
+      </w:pPr>
+      <w:proofErr w:type="spellStart"/>
+      <w:r>
+        <w:rPr>
+          <w:rFonts w:ascii="Consolas" w:eastAsia="Times New Roman" w:hAnsi="Consolas" w:cs="Courier New"/>
+          <w:kern w:val="0"/>
+          <w:sz w:val="21"/>
+          <w:szCs w:val="21"/>
+          <w:lang w:val="es-PY"/>
+          <w14:ligatures w14:val="none"/>
+        </w:rPr>
+        <w:t>class</w:t>
+      </w:r>
+      <w:proofErr w:type="spellEnd"/>
+      <w:r>
+        <w:rPr>
+          <w:rFonts w:ascii="Consolas" w:eastAsia="Times New Roman" w:hAnsi="Consolas" w:cs="Courier New"/>
+          <w:kern w:val="0"/>
+          <w:sz w:val="21"/>
+          <w:szCs w:val="21"/>
+          <w:lang w:val="es-PY"/>
+          <w14:ligatures w14:val="none"/>
+        </w:rPr>
+        <w:t xml:space="preserve"> Persona:</w:t>
+      </w:r>
+    </w:p>
+    <w:p>
+      <w:pPr>
+        <w:shd w:val="clear" w:color="auto" w:fill="121212"/>
+        <w:tabs>
+          <w:tab w:val="left" w:pos="916"/>
+          <w:tab w:val="left" w:pos="1832"/>
+          <w:tab w:val="left" w:pos="2748"/>
+          <w:tab w:val="left" w:pos="3664"/>
+          <w:tab w:val="left" w:pos="4580"/>
+          <w:tab w:val="left" w:pos="5496"/>
+          <w:tab w:val="left" w:pos="6412"/>
+          <w:tab w:val="left" w:pos="7328"/>
+          <w:tab w:val="left" w:pos="8244"/>
+          <w:tab w:val="left" w:pos="9160"/>
+          <w:tab w:val="left" w:pos="10076"/>
+          <w:tab w:val="left" w:pos="10992"/>
+          <w:tab w:val="left" w:pos="11908"/>
+          <w:tab w:val="left" w:pos="12824"/>
+          <w:tab w:val="left" w:pos="13740"/>
+          <w:tab w:val="left" w:pos="14656"/>
+        </w:tabs>
+        <w:spacing w:after="0" w:line="315" w:lineRule="atLeast"/>
+        <w:rPr>
+          <w:rFonts w:ascii="Consolas" w:eastAsia="Times New Roman" w:hAnsi="Consolas" w:cs="Courier New"/>
+          <w:kern w:val="0"/>
+          <w:sz w:val="21"/>
+          <w:szCs w:val="21"/>
+          <w:lang w:val="es-PY"/>
+          <w14:ligatures w14:val="none"/>
+        </w:rPr>
+      </w:pPr>
+      <w:r>
+        <w:rPr>
+          <w:rFonts w:ascii="Consolas" w:eastAsia="Times New Roman" w:hAnsi="Consolas" w:cs="Courier New"/>
+          <w:kern w:val="0"/>
+          <w:sz w:val="21"/>
+          <w:szCs w:val="21"/>
+          <w:lang w:val="es-PY"/>
+          <w14:ligatures w14:val="none"/>
+        </w:rPr>
+        <w:t xml:space="preserve">  </w:t>
+      </w:r>
+      <w:proofErr w:type="spellStart"/>
+      <w:r>
+        <w:rPr>
+          <w:rFonts w:ascii="Consolas" w:eastAsia="Times New Roman" w:hAnsi="Consolas" w:cs="Courier New"/>
+          <w:i/>
+          <w:iCs/>
+          <w:kern w:val="0"/>
+          <w:sz w:val="21"/>
+          <w:szCs w:val="21"/>
+          <w:lang w:val="es-PY"/>
+          <w14:ligatures w14:val="none"/>
+        </w:rPr>
+        <w:t>def</w:t>
+      </w:r>
+      <w:proofErr w:type="spellEnd"/>
+      <w:r>
+        <w:rPr>
+          <w:rFonts w:ascii="Consolas" w:eastAsia="Times New Roman" w:hAnsi="Consolas" w:cs="Courier New"/>
+          <w:kern w:val="0"/>
+          <w:sz w:val="21"/>
+          <w:szCs w:val="21"/>
+          <w:lang w:val="es-PY"/>
+          <w14:ligatures w14:val="none"/>
+        </w:rPr>
+        <w:t xml:space="preserve"> </w:t>
+      </w:r>
+      <w:proofErr w:type="spellStart"/>
+      <w:r>
+        <w:rPr>
+          <w:rFonts w:ascii="Consolas" w:eastAsia="Times New Roman" w:hAnsi="Consolas" w:cs="Courier New"/>
+          <w:kern w:val="0"/>
+          <w:sz w:val="21"/>
+          <w:szCs w:val="21"/>
+          <w:lang w:val="es-PY"/>
+          <w14:ligatures w14:val="none"/>
+        </w:rPr>
+        <w:t>pagar_cuenta</w:t>
+      </w:r>
+      <w:proofErr w:type="spellEnd"/>
+      <w:r>
+        <w:rPr>
+          <w:rFonts w:ascii="Consolas" w:eastAsia="Times New Roman" w:hAnsi="Consolas" w:cs="Courier New"/>
+          <w:kern w:val="0"/>
+          <w:sz w:val="21"/>
+          <w:szCs w:val="21"/>
+          <w:lang w:val="es-PY"/>
+          <w14:ligatures w14:val="none"/>
+        </w:rPr>
+        <w:t>(</w:t>
+      </w:r>
+      <w:proofErr w:type="spellStart"/>
+      <w:r>
+        <w:rPr>
+          <w:rFonts w:ascii="Consolas" w:eastAsia="Times New Roman" w:hAnsi="Consolas" w:cs="Courier New"/>
+          <w:kern w:val="0"/>
+          <w:sz w:val="21"/>
+          <w:szCs w:val="21"/>
+          <w:lang w:val="es-PY"/>
+          <w14:ligatures w14:val="none"/>
+        </w:rPr>
+        <w:t>self</w:t>
+      </w:r>
+      <w:proofErr w:type="spellEnd"/>
+      <w:r>
+        <w:rPr>
+          <w:rFonts w:ascii="Consolas" w:eastAsia="Times New Roman" w:hAnsi="Consolas" w:cs="Courier New"/>
+          <w:kern w:val="0"/>
+          <w:sz w:val="21"/>
+          <w:szCs w:val="21"/>
+          <w:lang w:val="es-PY"/>
+          <w14:ligatures w14:val="none"/>
+        </w:rPr>
+        <w:t>):</w:t>
+      </w:r>
+    </w:p>
+    <w:p>
+      <w:pPr>
+        <w:shd w:val="clear" w:color="auto" w:fill="121212"/>
+        <w:tabs>
+          <w:tab w:val="left" w:pos="916"/>
+          <w:tab w:val="left" w:pos="1832"/>
+          <w:tab w:val="left" w:pos="2748"/>
+          <w:tab w:val="left" w:pos="3664"/>
+          <w:tab w:val="left" w:pos="4580"/>
+          <w:tab w:val="left" w:pos="5496"/>
+          <w:tab w:val="left" w:pos="6412"/>
+          <w:tab w:val="left" w:pos="7328"/>
+          <w:tab w:val="left" w:pos="8244"/>
+          <w:tab w:val="left" w:pos="9160"/>
+          <w:tab w:val="left" w:pos="10076"/>
+          <w:tab w:val="left" w:pos="10992"/>
+          <w:tab w:val="left" w:pos="11908"/>
+          <w:tab w:val="left" w:pos="12824"/>
+          <w:tab w:val="left" w:pos="13740"/>
+          <w:tab w:val="left" w:pos="14656"/>
+        </w:tabs>
+        <w:spacing w:after="0" w:line="315" w:lineRule="atLeast"/>
+        <w:rPr>
+          <w:rFonts w:ascii="Consolas" w:eastAsia="Times New Roman" w:hAnsi="Consolas" w:cs="Courier New"/>
+          <w:kern w:val="0"/>
+          <w:sz w:val="21"/>
+          <w:szCs w:val="21"/>
+          <w:lang w:val="es-PY"/>
+          <w14:ligatures w14:val="none"/>
+        </w:rPr>
+      </w:pPr>
+      <w:r>
+        <w:rPr>
+          <w:rFonts w:ascii="Consolas" w:eastAsia="Times New Roman" w:hAnsi="Consolas" w:cs="Courier New"/>
+          <w:kern w:val="0"/>
+          <w:sz w:val="21"/>
+          <w:szCs w:val="21"/>
+          <w:lang w:val="es-PY"/>
+          <w14:ligatures w14:val="none"/>
+        </w:rPr>
+        <w:t xml:space="preserve">      </w:t>
+      </w:r>
+      <w:proofErr w:type="spellStart"/>
+      <w:r>
+        <w:rPr>
+          <w:rFonts w:ascii="Consolas" w:eastAsia="Times New Roman" w:hAnsi="Consolas" w:cs="Courier New"/>
+          <w:kern w:val="0"/>
+          <w:sz w:val="21"/>
+          <w:szCs w:val="21"/>
+          <w:lang w:val="es-PY"/>
+          <w14:ligatures w14:val="none"/>
+        </w:rPr>
+        <w:t>raise</w:t>
+      </w:r>
+      <w:proofErr w:type="spellEnd"/>
+      <w:r>
+        <w:rPr>
+          <w:rFonts w:ascii="Consolas" w:eastAsia="Times New Roman" w:hAnsi="Consolas" w:cs="Courier New"/>
+          <w:kern w:val="0"/>
+          <w:sz w:val="21"/>
+          <w:szCs w:val="21"/>
+          <w:lang w:val="es-PY"/>
+          <w14:ligatures w14:val="none"/>
+        </w:rPr>
+        <w:t xml:space="preserve"> </w:t>
+      </w:r>
+      <w:proofErr w:type="spellStart"/>
+      <w:r>
+        <w:rPr>
+          <w:rFonts w:ascii="Consolas" w:eastAsia="Times New Roman" w:hAnsi="Consolas" w:cs="Courier New"/>
+          <w:kern w:val="0"/>
+          <w:sz w:val="21"/>
+          <w:szCs w:val="21"/>
+          <w:lang w:val="es-PY"/>
+          <w14:ligatures w14:val="none"/>
+        </w:rPr>
+        <w:t>NotImplementedError</w:t>
+      </w:r>
+      <w:proofErr w:type="spellEnd"/>
+    </w:p>
+    <w:p>
+      <w:pPr>
+        <w:shd w:val="clear" w:color="auto" w:fill="121212"/>
+        <w:tabs>
+          <w:tab w:val="left" w:pos="916"/>
+          <w:tab w:val="left" w:pos="1832"/>
+          <w:tab w:val="left" w:pos="2748"/>
+          <w:tab w:val="left" w:pos="3664"/>
+          <w:tab w:val="left" w:pos="4580"/>
+          <w:tab w:val="left" w:pos="5496"/>
+          <w:tab w:val="left" w:pos="6412"/>
+          <w:tab w:val="left" w:pos="7328"/>
+          <w:tab w:val="left" w:pos="8244"/>
+          <w:tab w:val="left" w:pos="9160"/>
+          <w:tab w:val="left" w:pos="10076"/>
+          <w:tab w:val="left" w:pos="10992"/>
+          <w:tab w:val="left" w:pos="11908"/>
+          <w:tab w:val="left" w:pos="12824"/>
+          <w:tab w:val="left" w:pos="13740"/>
+          <w:tab w:val="left" w:pos="14656"/>
+        </w:tabs>
+        <w:spacing w:after="0" w:line="315" w:lineRule="atLeast"/>
+        <w:rPr>
+          <w:rFonts w:ascii="Consolas" w:eastAsia="Times New Roman" w:hAnsi="Consolas" w:cs="Courier New"/>
+          <w:kern w:val="0"/>
+          <w:sz w:val="21"/>
+          <w:szCs w:val="21"/>
+          <w:lang w:val="es-PY"/>
+          <w14:ligatures w14:val="none"/>
+        </w:rPr>
+      </w:pPr>
+      <w:r>
+        <w:rPr>
+          <w:rFonts w:ascii="Consolas" w:eastAsia="Times New Roman" w:hAnsi="Consolas" w:cs="Courier New"/>
+          <w:kern w:val="0"/>
+          <w:sz w:val="21"/>
+          <w:szCs w:val="21"/>
+          <w:lang w:val="es-PY"/>
+          <w14:ligatures w14:val="none"/>
+        </w:rPr>
+        <w:t># Millonario hereda de Persona</w:t>
+      </w:r>
+    </w:p>
+    <w:p>
+      <w:pPr>
+        <w:shd w:val="clear" w:color="auto" w:fill="121212"/>
+        <w:tabs>
+          <w:tab w:val="left" w:pos="916"/>
+          <w:tab w:val="left" w:pos="1832"/>
+          <w:tab w:val="left" w:pos="2748"/>
+          <w:tab w:val="left" w:pos="3664"/>
+          <w:tab w:val="left" w:pos="4580"/>
+          <w:tab w:val="left" w:pos="5496"/>
+          <w:tab w:val="left" w:pos="6412"/>
+          <w:tab w:val="left" w:pos="7328"/>
+          <w:tab w:val="left" w:pos="8244"/>
+          <w:tab w:val="left" w:pos="9160"/>
+          <w:tab w:val="left" w:pos="10076"/>
+          <w:tab w:val="left" w:pos="10992"/>
+          <w:tab w:val="left" w:pos="11908"/>
+          <w:tab w:val="left" w:pos="12824"/>
+          <w:tab w:val="left" w:pos="13740"/>
+          <w:tab w:val="left" w:pos="14656"/>
+        </w:tabs>
+        <w:spacing w:after="0" w:line="315" w:lineRule="atLeast"/>
+        <w:rPr>
+          <w:rFonts w:ascii="Consolas" w:eastAsia="Times New Roman" w:hAnsi="Consolas" w:cs="Courier New"/>
+          <w:kern w:val="0"/>
+          <w:sz w:val="21"/>
+          <w:szCs w:val="21"/>
+          <w:lang w:val="es-PY"/>
+          <w14:ligatures w14:val="none"/>
+        </w:rPr>
+      </w:pPr>
+      <w:proofErr w:type="spellStart"/>
+      <w:r>
+        <w:rPr>
+          <w:rFonts w:ascii="Consolas" w:eastAsia="Times New Roman" w:hAnsi="Consolas" w:cs="Courier New"/>
+          <w:i/>
+          <w:iCs/>
+          <w:kern w:val="0"/>
+          <w:sz w:val="21"/>
+          <w:szCs w:val="21"/>
+          <w:lang w:val="es-PY"/>
+          <w14:ligatures w14:val="none"/>
+        </w:rPr>
+        <w:t>class</w:t>
+      </w:r>
+      <w:proofErr w:type="spellEnd"/>
+      <w:r>
+        <w:rPr>
+          <w:rFonts w:ascii="Consolas" w:eastAsia="Times New Roman" w:hAnsi="Consolas" w:cs="Courier New"/>
+          <w:kern w:val="0"/>
+          <w:sz w:val="21"/>
+          <w:szCs w:val="21"/>
+          <w:lang w:val="es-PY"/>
+          <w14:ligatures w14:val="none"/>
+        </w:rPr>
+        <w:t xml:space="preserve"> Millonario(</w:t>
+      </w:r>
+      <w:r>
+        <w:rPr>
+          <w:rFonts w:ascii="Consolas" w:eastAsia="Times New Roman" w:hAnsi="Consolas" w:cs="Courier New"/>
+          <w:i/>
+          <w:iCs/>
+          <w:kern w:val="0"/>
+          <w:sz w:val="21"/>
+          <w:szCs w:val="21"/>
+          <w:lang w:val="es-PY"/>
+          <w14:ligatures w14:val="none"/>
+        </w:rPr>
+        <w:t>Persona</w:t>
+      </w:r>
+      <w:r>
+        <w:rPr>
+          <w:rFonts w:ascii="Consolas" w:eastAsia="Times New Roman" w:hAnsi="Consolas" w:cs="Courier New"/>
+          <w:kern w:val="0"/>
+          <w:sz w:val="21"/>
+          <w:szCs w:val="21"/>
+          <w:lang w:val="es-PY"/>
+          <w14:ligatures w14:val="none"/>
+        </w:rPr>
+        <w:t>):</w:t>
+      </w:r>
+    </w:p>
+    <w:p>
+      <w:pPr>
+        <w:shd w:val="clear" w:color="auto" w:fill="121212"/>
+        <w:tabs>
+          <w:tab w:val="left" w:pos="916"/>
+          <w:tab w:val="left" w:pos="1832"/>
+          <w:tab w:val="left" w:pos="2748"/>
+          <w:tab w:val="left" w:pos="3664"/>
+          <w:tab w:val="left" w:pos="4580"/>
+          <w:tab w:val="left" w:pos="5496"/>
+          <w:tab w:val="left" w:pos="6412"/>
+          <w:tab w:val="left" w:pos="7328"/>
+          <w:tab w:val="left" w:pos="8244"/>
+          <w:tab w:val="left" w:pos="9160"/>
+          <w:tab w:val="left" w:pos="10076"/>
+          <w:tab w:val="left" w:pos="10992"/>
+          <w:tab w:val="left" w:pos="11908"/>
+          <w:tab w:val="left" w:pos="12824"/>
+          <w:tab w:val="left" w:pos="13740"/>
+          <w:tab w:val="left" w:pos="14656"/>
+        </w:tabs>
+        <w:spacing w:after="0" w:line="315" w:lineRule="atLeast"/>
+        <w:rPr>
+          <w:rFonts w:ascii="Consolas" w:eastAsia="Times New Roman" w:hAnsi="Consolas" w:cs="Courier New"/>
+          <w:kern w:val="0"/>
+          <w:sz w:val="21"/>
+          <w:szCs w:val="21"/>
+          <w:lang w:val="es-PY"/>
+          <w14:ligatures w14:val="none"/>
+        </w:rPr>
+      </w:pPr>
+      <w:r>
+        <w:rPr>
+          <w:rFonts w:ascii="Consolas" w:eastAsia="Times New Roman" w:hAnsi="Consolas" w:cs="Courier New"/>
+          <w:kern w:val="0"/>
+          <w:sz w:val="21"/>
+          <w:szCs w:val="21"/>
+          <w:lang w:val="es-PY"/>
+          <w14:ligatures w14:val="none"/>
+        </w:rPr>
+        <w:t xml:space="preserve">  </w:t>
+      </w:r>
+      <w:proofErr w:type="spellStart"/>
+      <w:r>
+        <w:rPr>
+          <w:rFonts w:ascii="Consolas" w:eastAsia="Times New Roman" w:hAnsi="Consolas" w:cs="Courier New"/>
+          <w:i/>
+          <w:iCs/>
+          <w:kern w:val="0"/>
+          <w:sz w:val="21"/>
+          <w:szCs w:val="21"/>
+          <w:lang w:val="es-PY"/>
+          <w14:ligatures w14:val="none"/>
+        </w:rPr>
+        <w:t>def</w:t>
+      </w:r>
+      <w:proofErr w:type="spellEnd"/>
+      <w:r>
+        <w:rPr>
+          <w:rFonts w:ascii="Consolas" w:eastAsia="Times New Roman" w:hAnsi="Consolas" w:cs="Courier New"/>
+          <w:kern w:val="0"/>
+          <w:sz w:val="21"/>
+          <w:szCs w:val="21"/>
+          <w:lang w:val="es-PY"/>
+          <w14:ligatures w14:val="none"/>
+        </w:rPr>
+        <w:t xml:space="preserve"> </w:t>
+      </w:r>
+      <w:proofErr w:type="spellStart"/>
+      <w:r>
+        <w:rPr>
+          <w:rFonts w:ascii="Consolas" w:eastAsia="Times New Roman" w:hAnsi="Consolas" w:cs="Courier New"/>
+          <w:kern w:val="0"/>
+          <w:sz w:val="21"/>
+          <w:szCs w:val="21"/>
+          <w:lang w:val="es-PY"/>
+          <w14:ligatures w14:val="none"/>
+        </w:rPr>
+        <w:t>pagar_cuenta</w:t>
+      </w:r>
+      <w:proofErr w:type="spellEnd"/>
+      <w:r>
+        <w:rPr>
+          <w:rFonts w:ascii="Consolas" w:eastAsia="Times New Roman" w:hAnsi="Consolas" w:cs="Courier New"/>
+          <w:kern w:val="0"/>
+          <w:sz w:val="21"/>
+          <w:szCs w:val="21"/>
+          <w:lang w:val="es-PY"/>
+          <w14:ligatures w14:val="none"/>
+        </w:rPr>
+        <w:t>(</w:t>
+      </w:r>
+      <w:proofErr w:type="spellStart"/>
+      <w:r>
+        <w:rPr>
+          <w:rFonts w:ascii="Consolas" w:eastAsia="Times New Roman" w:hAnsi="Consolas" w:cs="Courier New"/>
+          <w:kern w:val="0"/>
+          <w:sz w:val="21"/>
+          <w:szCs w:val="21"/>
+          <w:lang w:val="es-PY"/>
+          <w14:ligatures w14:val="none"/>
+        </w:rPr>
+        <w:t>self</w:t>
+      </w:r>
+      <w:proofErr w:type="spellEnd"/>
+      <w:r>
+        <w:rPr>
+          <w:rFonts w:ascii="Consolas" w:eastAsia="Times New Roman" w:hAnsi="Consolas" w:cs="Courier New"/>
+          <w:kern w:val="0"/>
+          <w:sz w:val="21"/>
+          <w:szCs w:val="21"/>
+          <w:lang w:val="es-PY"/>
+          <w14:ligatures w14:val="none"/>
+        </w:rPr>
+        <w:t>):</w:t>
+      </w:r>
+    </w:p>
+    <w:p>
+      <w:pPr>
+        <w:shd w:val="clear" w:color="auto" w:fill="121212"/>
+        <w:tabs>
+          <w:tab w:val="left" w:pos="916"/>
+          <w:tab w:val="left" w:pos="1832"/>
+          <w:tab w:val="left" w:pos="2748"/>
+          <w:tab w:val="left" w:pos="3664"/>
+          <w:tab w:val="left" w:pos="4580"/>
+          <w:tab w:val="left" w:pos="5496"/>
+          <w:tab w:val="left" w:pos="6412"/>
+          <w:tab w:val="left" w:pos="7328"/>
+          <w:tab w:val="left" w:pos="8244"/>
+          <w:tab w:val="left" w:pos="9160"/>
+          <w:tab w:val="left" w:pos="10076"/>
+          <w:tab w:val="left" w:pos="10992"/>
+          <w:tab w:val="left" w:pos="11908"/>
+          <w:tab w:val="left" w:pos="12824"/>
+          <w:tab w:val="left" w:pos="13740"/>
+          <w:tab w:val="left" w:pos="14656"/>
+        </w:tabs>
+        <w:spacing w:after="0" w:line="315" w:lineRule="atLeast"/>
+        <w:rPr>
+          <w:rFonts w:ascii="Consolas" w:eastAsia="Times New Roman" w:hAnsi="Consolas" w:cs="Courier New"/>
+          <w:kern w:val="0"/>
+          <w:sz w:val="21"/>
+          <w:szCs w:val="21"/>
+          <w:lang w:val="es-PY"/>
+          <w14:ligatures w14:val="none"/>
+        </w:rPr>
+      </w:pPr>
+      <w:r>
+        <w:rPr>
+          <w:rFonts w:ascii="Consolas" w:eastAsia="Times New Roman" w:hAnsi="Consolas" w:cs="Courier New"/>
+          <w:kern w:val="0"/>
+          <w:sz w:val="21"/>
+          <w:szCs w:val="21"/>
+          <w:lang w:val="es-PY"/>
+          <w14:ligatures w14:val="none"/>
+        </w:rPr>
+        <w:t xml:space="preserve">      </w:t>
+      </w:r>
+      <w:proofErr w:type="spellStart"/>
+      <w:r>
+        <w:rPr>
+          <w:rFonts w:ascii="Consolas" w:eastAsia="Times New Roman" w:hAnsi="Consolas" w:cs="Courier New"/>
+          <w:kern w:val="0"/>
+          <w:sz w:val="21"/>
+          <w:szCs w:val="21"/>
+          <w:lang w:val="es-PY"/>
+          <w14:ligatures w14:val="none"/>
+        </w:rPr>
+        <w:t>print</w:t>
+      </w:r>
+      <w:proofErr w:type="spellEnd"/>
+      <w:r>
+        <w:rPr>
+          <w:rFonts w:ascii="Consolas" w:eastAsia="Times New Roman" w:hAnsi="Consolas" w:cs="Courier New"/>
+          <w:kern w:val="0"/>
+          <w:sz w:val="21"/>
+          <w:szCs w:val="21"/>
+          <w:lang w:val="es-PY"/>
+          <w14:ligatures w14:val="none"/>
+        </w:rPr>
+        <w:t>("Aquí tienes. Quédate con el cambio.")</w:t>
+      </w:r>
+    </w:p>
+    <w:p>
+      <w:pPr>
+        <w:shd w:val="clear" w:color="auto" w:fill="121212"/>
+        <w:tabs>
+          <w:tab w:val="left" w:pos="916"/>
+          <w:tab w:val="left" w:pos="1832"/>
+          <w:tab w:val="left" w:pos="2748"/>
+          <w:tab w:val="left" w:pos="3664"/>
+          <w:tab w:val="left" w:pos="4580"/>
+          <w:tab w:val="left" w:pos="5496"/>
+          <w:tab w:val="left" w:pos="6412"/>
+          <w:tab w:val="left" w:pos="7328"/>
+          <w:tab w:val="left" w:pos="8244"/>
+          <w:tab w:val="left" w:pos="9160"/>
+          <w:tab w:val="left" w:pos="10076"/>
+          <w:tab w:val="left" w:pos="10992"/>
+          <w:tab w:val="left" w:pos="11908"/>
+          <w:tab w:val="left" w:pos="12824"/>
+          <w:tab w:val="left" w:pos="13740"/>
+          <w:tab w:val="left" w:pos="14656"/>
+        </w:tabs>
+        <w:spacing w:after="0" w:line="315" w:lineRule="atLeast"/>
+        <w:rPr>
+          <w:rFonts w:ascii="Consolas" w:eastAsia="Times New Roman" w:hAnsi="Consolas" w:cs="Courier New"/>
+          <w:kern w:val="0"/>
+          <w:sz w:val="21"/>
+          <w:szCs w:val="21"/>
+          <w:lang w:val="es-PY"/>
+          <w14:ligatures w14:val="none"/>
+        </w:rPr>
+      </w:pPr>
+      <w:r>
+        <w:rPr>
+          <w:rFonts w:ascii="Consolas" w:eastAsia="Times New Roman" w:hAnsi="Consolas" w:cs="Courier New"/>
+          <w:kern w:val="0"/>
+          <w:sz w:val="21"/>
+          <w:szCs w:val="21"/>
+          <w:lang w:val="es-PY"/>
+          <w14:ligatures w14:val="none"/>
+        </w:rPr>
+        <w:t># Estudiante de posgrado también hereda de la clase Persona</w:t>
+      </w:r>
+    </w:p>
+    <w:p>
+      <w:pPr>
+        <w:shd w:val="clear" w:color="auto" w:fill="121212"/>
+        <w:tabs>
+          <w:tab w:val="left" w:pos="916"/>
+          <w:tab w:val="left" w:pos="1832"/>
+          <w:tab w:val="left" w:pos="2748"/>
+          <w:tab w:val="left" w:pos="3664"/>
+          <w:tab w:val="left" w:pos="4580"/>
+          <w:tab w:val="left" w:pos="5496"/>
+          <w:tab w:val="left" w:pos="6412"/>
+          <w:tab w:val="left" w:pos="7328"/>
+          <w:tab w:val="left" w:pos="8244"/>
+          <w:tab w:val="left" w:pos="9160"/>
+          <w:tab w:val="left" w:pos="10076"/>
+          <w:tab w:val="left" w:pos="10992"/>
+          <w:tab w:val="left" w:pos="11908"/>
+          <w:tab w:val="left" w:pos="12824"/>
+          <w:tab w:val="left" w:pos="13740"/>
+          <w:tab w:val="left" w:pos="14656"/>
+        </w:tabs>
+        <w:spacing w:after="0" w:line="315" w:lineRule="atLeast"/>
+        <w:rPr>
+          <w:rFonts w:ascii="Consolas" w:eastAsia="Times New Roman" w:hAnsi="Consolas" w:cs="Courier New"/>
+          <w:kern w:val="0"/>
+          <w:sz w:val="21"/>
+          <w:szCs w:val="21"/>
+          <w:lang w:val="es-PY"/>
+          <w14:ligatures w14:val="none"/>
+        </w:rPr>
+      </w:pPr>
+      <w:proofErr w:type="spellStart"/>
+      <w:r>
+        <w:rPr>
+          <w:rFonts w:ascii="Consolas" w:eastAsia="Times New Roman" w:hAnsi="Consolas" w:cs="Courier New"/>
+          <w:i/>
+          <w:iCs/>
+          <w:kern w:val="0"/>
+          <w:sz w:val="21"/>
+          <w:szCs w:val="21"/>
+          <w:lang w:val="es-PY"/>
+          <w14:ligatures w14:val="none"/>
+        </w:rPr>
+        <w:t>class</w:t>
+      </w:r>
+      <w:proofErr w:type="spellEnd"/>
+      <w:r>
+        <w:rPr>
+          <w:rFonts w:ascii="Consolas" w:eastAsia="Times New Roman" w:hAnsi="Consolas" w:cs="Courier New"/>
+          <w:kern w:val="0"/>
+          <w:sz w:val="21"/>
+          <w:szCs w:val="21"/>
+          <w:lang w:val="es-PY"/>
+          <w14:ligatures w14:val="none"/>
+        </w:rPr>
+        <w:t xml:space="preserve"> </w:t>
+      </w:r>
+      <w:proofErr w:type="spellStart"/>
+      <w:r>
+        <w:rPr>
+          <w:rFonts w:ascii="Consolas" w:eastAsia="Times New Roman" w:hAnsi="Consolas" w:cs="Courier New"/>
+          <w:kern w:val="0"/>
+          <w:sz w:val="21"/>
+          <w:szCs w:val="21"/>
+          <w:lang w:val="es-PY"/>
+          <w14:ligatures w14:val="none"/>
+        </w:rPr>
+        <w:t>EstudiantePosgrado</w:t>
+      </w:r>
+      <w:proofErr w:type="spellEnd"/>
+      <w:r>
+        <w:rPr>
+          <w:rFonts w:ascii="Consolas" w:eastAsia="Times New Roman" w:hAnsi="Consolas" w:cs="Courier New"/>
+          <w:kern w:val="0"/>
+          <w:sz w:val="21"/>
+          <w:szCs w:val="21"/>
+          <w:lang w:val="es-PY"/>
+          <w14:ligatures w14:val="none"/>
+        </w:rPr>
+        <w:t>(</w:t>
+      </w:r>
+      <w:r>
+        <w:rPr>
+          <w:rFonts w:ascii="Consolas" w:eastAsia="Times New Roman" w:hAnsi="Consolas" w:cs="Courier New"/>
+          <w:i/>
+          <w:iCs/>
+          <w:kern w:val="0"/>
+          <w:sz w:val="21"/>
+          <w:szCs w:val="21"/>
+          <w:lang w:val="es-PY"/>
+          <w14:ligatures w14:val="none"/>
+        </w:rPr>
+        <w:t>Persona</w:t>
+      </w:r>
+      <w:r>
+        <w:rPr>
+          <w:rFonts w:ascii="Consolas" w:eastAsia="Times New Roman" w:hAnsi="Consolas" w:cs="Courier New"/>
+          <w:kern w:val="0"/>
+          <w:sz w:val="21"/>
+          <w:szCs w:val="21"/>
+          <w:lang w:val="es-PY"/>
+          <w14:ligatures w14:val="none"/>
+        </w:rPr>
+        <w:t>):</w:t>
+      </w:r>
+    </w:p>
+    <w:p>
+      <w:pPr>
+        <w:shd w:val="clear" w:color="auto" w:fill="121212"/>
+        <w:tabs>
+          <w:tab w:val="left" w:pos="916"/>
+          <w:tab w:val="left" w:pos="1832"/>
+          <w:tab w:val="left" w:pos="2748"/>
+          <w:tab w:val="left" w:pos="3664"/>
+          <w:tab w:val="left" w:pos="4580"/>
+          <w:tab w:val="left" w:pos="5496"/>
+          <w:tab w:val="left" w:pos="6412"/>
+          <w:tab w:val="left" w:pos="7328"/>
+          <w:tab w:val="left" w:pos="8244"/>
+          <w:tab w:val="left" w:pos="9160"/>
+          <w:tab w:val="left" w:pos="10076"/>
+          <w:tab w:val="left" w:pos="10992"/>
+          <w:tab w:val="left" w:pos="11908"/>
+          <w:tab w:val="left" w:pos="12824"/>
+          <w:tab w:val="left" w:pos="13740"/>
+          <w:tab w:val="left" w:pos="14656"/>
+        </w:tabs>
+        <w:spacing w:after="0" w:line="315" w:lineRule="atLeast"/>
+        <w:rPr>
+          <w:rFonts w:ascii="Consolas" w:eastAsia="Times New Roman" w:hAnsi="Consolas" w:cs="Courier New"/>
+          <w:kern w:val="0"/>
+          <w:sz w:val="21"/>
+          <w:szCs w:val="21"/>
+          <w:lang w:val="es-PY"/>
+          <w14:ligatures w14:val="none"/>
+        </w:rPr>
+      </w:pPr>
+      <w:r>
+        <w:rPr>
+          <w:rFonts w:ascii="Consolas" w:eastAsia="Times New Roman" w:hAnsi="Consolas" w:cs="Courier New"/>
+          <w:kern w:val="0"/>
+          <w:sz w:val="21"/>
+          <w:szCs w:val="21"/>
+          <w:lang w:val="es-PY"/>
+          <w14:ligatures w14:val="none"/>
+        </w:rPr>
+        <w:t xml:space="preserve">  </w:t>
+      </w:r>
+      <w:proofErr w:type="spellStart"/>
+      <w:r>
+        <w:rPr>
+          <w:rFonts w:ascii="Consolas" w:eastAsia="Times New Roman" w:hAnsi="Consolas" w:cs="Courier New"/>
+          <w:i/>
+          <w:iCs/>
+          <w:kern w:val="0"/>
+          <w:sz w:val="21"/>
+          <w:szCs w:val="21"/>
+          <w:lang w:val="es-PY"/>
+          <w14:ligatures w14:val="none"/>
+        </w:rPr>
+        <w:t>def</w:t>
+      </w:r>
+      <w:proofErr w:type="spellEnd"/>
+      <w:r>
+        <w:rPr>
+          <w:rFonts w:ascii="Consolas" w:eastAsia="Times New Roman" w:hAnsi="Consolas" w:cs="Courier New"/>
+          <w:kern w:val="0"/>
+          <w:sz w:val="21"/>
+          <w:szCs w:val="21"/>
+          <w:lang w:val="es-PY"/>
+          <w14:ligatures w14:val="none"/>
+        </w:rPr>
+        <w:t xml:space="preserve"> </w:t>
+      </w:r>
+      <w:proofErr w:type="spellStart"/>
+      <w:r>
+        <w:rPr>
+          <w:rFonts w:ascii="Consolas" w:eastAsia="Times New Roman" w:hAnsi="Consolas" w:cs="Courier New"/>
+          <w:kern w:val="0"/>
+          <w:sz w:val="21"/>
+          <w:szCs w:val="21"/>
+          <w:lang w:val="es-PY"/>
+          <w14:ligatures w14:val="none"/>
+        </w:rPr>
+        <w:t>pagar_cuenta</w:t>
+      </w:r>
+      <w:proofErr w:type="spellEnd"/>
+      <w:r>
+        <w:rPr>
+          <w:rFonts w:ascii="Consolas" w:eastAsia="Times New Roman" w:hAnsi="Consolas" w:cs="Courier New"/>
+          <w:kern w:val="0"/>
+          <w:sz w:val="21"/>
+          <w:szCs w:val="21"/>
+          <w:lang w:val="es-PY"/>
+          <w14:ligatures w14:val="none"/>
+        </w:rPr>
+        <w:t>(</w:t>
+      </w:r>
+      <w:proofErr w:type="spellStart"/>
+      <w:r>
+        <w:rPr>
+          <w:rFonts w:ascii="Consolas" w:eastAsia="Times New Roman" w:hAnsi="Consolas" w:cs="Courier New"/>
+          <w:kern w:val="0"/>
+          <w:sz w:val="21"/>
+          <w:szCs w:val="21"/>
+          <w:lang w:val="es-PY"/>
+          <w14:ligatures w14:val="none"/>
+        </w:rPr>
+        <w:t>self</w:t>
+      </w:r>
+      <w:proofErr w:type="spellEnd"/>
+      <w:r>
+        <w:rPr>
+          <w:rFonts w:ascii="Consolas" w:eastAsia="Times New Roman" w:hAnsi="Consolas" w:cs="Courier New"/>
+          <w:kern w:val="0"/>
+          <w:sz w:val="21"/>
+          <w:szCs w:val="21"/>
+          <w:lang w:val="es-PY"/>
+          <w14:ligatures w14:val="none"/>
+        </w:rPr>
+        <w:t>):</w:t>
+      </w:r>
+    </w:p>
+    <w:p>
+      <w:pPr>
+        <w:shd w:val="clear" w:color="auto" w:fill="121212"/>
+        <w:tabs>
+          <w:tab w:val="left" w:pos="916"/>
+          <w:tab w:val="left" w:pos="1832"/>
+          <w:tab w:val="left" w:pos="2748"/>
+          <w:tab w:val="left" w:pos="3664"/>
+          <w:tab w:val="left" w:pos="4580"/>
+          <w:tab w:val="left" w:pos="5496"/>
+          <w:tab w:val="left" w:pos="6412"/>
+          <w:tab w:val="left" w:pos="7328"/>
+          <w:tab w:val="left" w:pos="8244"/>
+          <w:tab w:val="left" w:pos="9160"/>
+          <w:tab w:val="left" w:pos="10076"/>
+          <w:tab w:val="left" w:pos="10992"/>
+          <w:tab w:val="left" w:pos="11908"/>
+          <w:tab w:val="left" w:pos="12824"/>
+          <w:tab w:val="left" w:pos="13740"/>
+          <w:tab w:val="left" w:pos="14656"/>
+        </w:tabs>
+        <w:spacing w:after="0" w:line="315" w:lineRule="atLeast"/>
+        <w:rPr>
+          <w:rFonts w:ascii="Consolas" w:eastAsia="Times New Roman" w:hAnsi="Consolas" w:cs="Courier New"/>
+          <w:kern w:val="0"/>
+          <w:sz w:val="21"/>
+          <w:szCs w:val="21"/>
+          <w:lang w:val="es-PY"/>
+          <w14:ligatures w14:val="none"/>
+        </w:rPr>
+      </w:pPr>
+      <w:r>
+        <w:rPr>
+          <w:rFonts w:ascii="Consolas" w:eastAsia="Times New Roman" w:hAnsi="Consolas" w:cs="Courier New"/>
+          <w:kern w:val="0"/>
+          <w:sz w:val="21"/>
+          <w:szCs w:val="21"/>
+          <w:lang w:val="es-PY"/>
+          <w14:ligatures w14:val="none"/>
+        </w:rPr>
+        <w:t xml:space="preserve">      </w:t>
+      </w:r>
+      <w:proofErr w:type="spellStart"/>
+      <w:r>
+        <w:rPr>
+          <w:rFonts w:ascii="Consolas" w:eastAsia="Times New Roman" w:hAnsi="Consolas" w:cs="Courier New"/>
+          <w:kern w:val="0"/>
+          <w:sz w:val="21"/>
+          <w:szCs w:val="21"/>
+          <w:lang w:val="es-PY"/>
+          <w14:ligatures w14:val="none"/>
+        </w:rPr>
+        <w:t>print</w:t>
+      </w:r>
+      <w:proofErr w:type="spellEnd"/>
+      <w:r>
+        <w:rPr>
+          <w:rFonts w:ascii="Consolas" w:eastAsia="Times New Roman" w:hAnsi="Consolas" w:cs="Courier New"/>
+          <w:kern w:val="0"/>
+          <w:sz w:val="21"/>
+          <w:szCs w:val="21"/>
+          <w:lang w:val="es-PY"/>
+          <w14:ligatures w14:val="none"/>
+        </w:rPr>
+        <w:t>("¿Puedo deberle diez dólares o lavar los platos?")</w:t>
+      </w:r>
+    </w:p>
+    <w:p>
+      <w:pPr>
+        <w:rPr>
+          <w:rFonts w:ascii="Century Gothic" w:hAnsi="Century Gothic" w:cs="Biome Light"/>
+          <w:sz w:val="24"/>
+          <w:szCs w:val="24"/>
+          <w:lang w:val="es-PY"/>
+        </w:rPr>
+      </w:pPr>
+    </w:p>
+    <w:p>
+      <w:pPr>
+        <w:rPr>
+          <w:rFonts w:ascii="Century Gothic" w:hAnsi="Century Gothic" w:cs="Biome Light"/>
+          <w:sz w:val="24"/>
+          <w:szCs w:val="24"/>
+          <w:lang w:val="es-PY"/>
+        </w:rPr>
+      </w:pPr>
+      <w:r>
+        <w:rPr>
+          <w:rFonts w:ascii="Century Gothic" w:hAnsi="Century Gothic" w:cs="Biome Light"/>
+          <w:sz w:val="24"/>
+          <w:szCs w:val="24"/>
+          <w:lang w:val="es-PY"/>
+        </w:rPr>
+        <w:t xml:space="preserve">La clase base Persona tiene un método </w:t>
+      </w:r>
+      <w:proofErr w:type="spellStart"/>
+      <w:r>
+        <w:rPr>
+          <w:rFonts w:ascii="Century Gothic" w:hAnsi="Century Gothic" w:cs="Biome Light"/>
+          <w:sz w:val="24"/>
+          <w:szCs w:val="24"/>
+          <w:lang w:val="es-PY"/>
+        </w:rPr>
+        <w:t>pagar_cuenta</w:t>
+      </w:r>
+      <w:proofErr w:type="spellEnd"/>
+      <w:r>
+        <w:rPr>
+          <w:rFonts w:ascii="Century Gothic" w:hAnsi="Century Gothic" w:cs="Biome Light"/>
+          <w:sz w:val="24"/>
+          <w:szCs w:val="24"/>
+          <w:lang w:val="es-PY"/>
+        </w:rPr>
+        <w:t xml:space="preserve">() que está marcado como </w:t>
+      </w:r>
+      <w:proofErr w:type="spellStart"/>
+      <w:r>
+        <w:rPr>
+          <w:rFonts w:ascii="Century Gothic" w:hAnsi="Century Gothic" w:cs="Biome Light"/>
+          <w:sz w:val="24"/>
+          <w:szCs w:val="24"/>
+          <w:lang w:val="es-PY"/>
+        </w:rPr>
+        <w:t>NotImplementedError</w:t>
+      </w:r>
+      <w:proofErr w:type="spellEnd"/>
+      <w:r>
+        <w:rPr>
+          <w:rFonts w:ascii="Century Gothic" w:hAnsi="Century Gothic" w:cs="Biome Light"/>
+          <w:sz w:val="24"/>
+          <w:szCs w:val="24"/>
+          <w:lang w:val="es-PY"/>
+        </w:rPr>
+        <w:t>. Esto significa que el método está presente en la clase base pero no se ha implementado, y se espera que las subclases lo implementen de manera específica.</w:t>
+      </w:r>
+    </w:p>
+    <w:p>
+      <w:pPr>
+        <w:rPr>
+          <w:rFonts w:ascii="Century Gothic" w:hAnsi="Century Gothic" w:cs="Biome Light"/>
+          <w:sz w:val="24"/>
+          <w:szCs w:val="24"/>
+          <w:lang w:val="es-PY"/>
+        </w:rPr>
+      </w:pPr>
+      <w:r>
+        <w:rPr>
+          <w:rFonts w:ascii="Century Gothic" w:hAnsi="Century Gothic" w:cs="Biome Light"/>
+          <w:sz w:val="24"/>
+          <w:szCs w:val="24"/>
+          <w:lang w:val="es-PY"/>
+        </w:rPr>
+        <w:t>Según este ejemplo, un millonario y un estudiante de posgrado son Personas. Sin embargo, cuando se trata de pagar una cuenta, la forma en que actúan es bastante diferente. Este patrón es útil cuando sabes que cada subclase de una clase principal debe definir un comportamiento específico en un método y no quieres definir un comportamiento predeterminado en la clase principal (de ahí la implementación virtual pura en la principal).</w:t>
       </w:r>
     </w:p>
     <w:p>

--- a/python classes.docx
+++ b/python classes.docx
@@ -210,6 +210,7 @@
         <w:t xml:space="preserve"> Es una declaración de registro que se utiliza para imprimir información o mensajes en la consola o en un archivo de registro. En Python, puedes usar la función </w:t>
       </w:r>
       <w:proofErr w:type="spellStart"/>
+      <w:proofErr w:type="gramStart"/>
       <w:r>
         <w:rPr>
           <w:rFonts w:ascii="Century Gothic" w:hAnsi="Century Gothic" w:cs="Biome Light"/>
@@ -231,7 +232,19 @@
           <w:szCs w:val="24"/>
           <w:lang w:val="es-PY"/>
         </w:rPr>
-        <w:t>()</w:t>
+        <w:t>(</w:t>
+      </w:r>
+      <w:proofErr w:type="gramEnd"/>
+      <w:r>
+        <w:rPr>
+          <w:rFonts w:ascii="Century Gothic" w:hAnsi="Century Gothic" w:cs="Biome Light"/>
+          <w:b/>
+          <w:bCs/>
+          <w:sz w:val="24"/>
+          <w:szCs w:val="24"/>
+          <w:lang w:val="es-PY"/>
+        </w:rPr>
+        <w:t>)</w:t>
       </w:r>
       <w:r>
         <w:rPr>
@@ -310,6 +323,7 @@
         <w:t xml:space="preserve"> Es el proceso de verificar el tipo de dato de una variable. Puedes utilizar la función </w:t>
       </w:r>
       <w:proofErr w:type="spellStart"/>
+      <w:proofErr w:type="gramStart"/>
       <w:r>
         <w:rPr>
           <w:rFonts w:ascii="Century Gothic" w:hAnsi="Century Gothic" w:cs="Biome Light"/>
@@ -331,7 +345,19 @@
           <w:szCs w:val="24"/>
           <w:lang w:val="es-PY"/>
         </w:rPr>
-        <w:t>()</w:t>
+        <w:t>(</w:t>
+      </w:r>
+      <w:proofErr w:type="gramEnd"/>
+      <w:r>
+        <w:rPr>
+          <w:rFonts w:ascii="Century Gothic" w:hAnsi="Century Gothic" w:cs="Biome Light"/>
+          <w:b/>
+          <w:bCs/>
+          <w:sz w:val="24"/>
+          <w:szCs w:val="24"/>
+          <w:lang w:val="es-PY"/>
+        </w:rPr>
+        <w:t>)</w:t>
       </w:r>
       <w:r>
         <w:rPr>
@@ -479,7 +505,20 @@
           <w:lang w:val="es-PY"/>
           <w14:ligatures w14:val="none"/>
         </w:rPr>
-        <w:t>(numero))  </w:t>
+        <w:t>(numero</w:t>
+      </w:r>
+      <w:proofErr w:type="gramStart"/>
+      <w:r>
+        <w:rPr>
+          <w:rFonts w:ascii="Consolas" w:eastAsia="Times New Roman" w:hAnsi="Consolas" w:cs="Times New Roman"/>
+          <w:color w:val="C5C8C6"/>
+          <w:kern w:val="0"/>
+          <w:sz w:val="21"/>
+          <w:szCs w:val="21"/>
+          <w:lang w:val="es-PY"/>
+          <w14:ligatures w14:val="none"/>
+        </w:rPr>
+        <w:t>))  </w:t>
       </w:r>
       <w:r>
         <w:rPr>
@@ -491,9 +530,9 @@
           <w:lang w:val="es-PY"/>
           <w14:ligatures w14:val="none"/>
         </w:rPr>
-        <w:t># Imprime &lt;</w:t>
-      </w:r>
-      <w:proofErr w:type="spellStart"/>
+        <w:t>#</w:t>
+      </w:r>
+      <w:proofErr w:type="gramEnd"/>
       <w:r>
         <w:rPr>
           <w:rFonts w:ascii="Consolas" w:eastAsia="Times New Roman" w:hAnsi="Consolas" w:cs="Times New Roman"/>
@@ -504,9 +543,9 @@
           <w:lang w:val="es-PY"/>
           <w14:ligatures w14:val="none"/>
         </w:rPr>
-        <w:t>class</w:t>
-      </w:r>
-      <w:proofErr w:type="spellEnd"/>
+        <w:t xml:space="preserve"> Imprime &lt;</w:t>
+      </w:r>
+      <w:proofErr w:type="spellStart"/>
       <w:r>
         <w:rPr>
           <w:rFonts w:ascii="Consolas" w:eastAsia="Times New Roman" w:hAnsi="Consolas" w:cs="Times New Roman"/>
@@ -517,9 +556,9 @@
           <w:lang w:val="es-PY"/>
           <w14:ligatures w14:val="none"/>
         </w:rPr>
-        <w:t xml:space="preserve"> '</w:t>
-      </w:r>
-      <w:proofErr w:type="spellStart"/>
+        <w:t>class</w:t>
+      </w:r>
+      <w:proofErr w:type="spellEnd"/>
       <w:r>
         <w:rPr>
           <w:rFonts w:ascii="Consolas" w:eastAsia="Times New Roman" w:hAnsi="Consolas" w:cs="Times New Roman"/>
@@ -530,9 +569,9 @@
           <w:lang w:val="es-PY"/>
           <w14:ligatures w14:val="none"/>
         </w:rPr>
-        <w:t>int</w:t>
-      </w:r>
-      <w:proofErr w:type="spellEnd"/>
+        <w:t xml:space="preserve"> '</w:t>
+      </w:r>
+      <w:proofErr w:type="spellStart"/>
       <w:r>
         <w:rPr>
           <w:rFonts w:ascii="Consolas" w:eastAsia="Times New Roman" w:hAnsi="Consolas" w:cs="Times New Roman"/>
@@ -543,9 +582,9 @@
           <w:lang w:val="es-PY"/>
           <w14:ligatures w14:val="none"/>
         </w:rPr>
-        <w:t>'&gt;, que indica que la variable 'numero' es de tipo entero (</w:t>
-      </w:r>
-      <w:proofErr w:type="spellStart"/>
+        <w:t>int</w:t>
+      </w:r>
+      <w:proofErr w:type="spellEnd"/>
       <w:r>
         <w:rPr>
           <w:rFonts w:ascii="Consolas" w:eastAsia="Times New Roman" w:hAnsi="Consolas" w:cs="Times New Roman"/>
@@ -556,9 +595,9 @@
           <w:lang w:val="es-PY"/>
           <w14:ligatures w14:val="none"/>
         </w:rPr>
-        <w:t>integer</w:t>
-      </w:r>
-      <w:proofErr w:type="spellEnd"/>
+        <w:t>'&gt;, que indica que la variable 'numero' es de tipo entero (</w:t>
+      </w:r>
+      <w:proofErr w:type="spellStart"/>
       <w:r>
         <w:rPr>
           <w:rFonts w:ascii="Consolas" w:eastAsia="Times New Roman" w:hAnsi="Consolas" w:cs="Times New Roman"/>
@@ -569,6 +608,19 @@
           <w:lang w:val="es-PY"/>
           <w14:ligatures w14:val="none"/>
         </w:rPr>
+        <w:t>integer</w:t>
+      </w:r>
+      <w:proofErr w:type="spellEnd"/>
+      <w:r>
+        <w:rPr>
+          <w:rFonts w:ascii="Consolas" w:eastAsia="Times New Roman" w:hAnsi="Consolas" w:cs="Times New Roman"/>
+          <w:color w:val="9A9B99"/>
+          <w:kern w:val="0"/>
+          <w:sz w:val="21"/>
+          <w:szCs w:val="21"/>
+          <w:lang w:val="es-PY"/>
+          <w14:ligatures w14:val="none"/>
+        </w:rPr>
         <w:t>).</w:t>
       </w:r>
     </w:p>
@@ -639,6 +691,7 @@
         <w:t xml:space="preserve"> Se utiliza para verificar la longitud de una secuencia, como una cadena, una lista o una tupla. Puedes utilizar la función </w:t>
       </w:r>
       <w:proofErr w:type="spellStart"/>
+      <w:proofErr w:type="gramStart"/>
       <w:r>
         <w:rPr>
           <w:rFonts w:ascii="Century Gothic" w:hAnsi="Century Gothic" w:cs="Biome Light"/>
@@ -660,7 +713,19 @@
           <w:szCs w:val="24"/>
           <w:lang w:val="es-PY"/>
         </w:rPr>
-        <w:t>()</w:t>
+        <w:t>(</w:t>
+      </w:r>
+      <w:proofErr w:type="gramEnd"/>
+      <w:r>
+        <w:rPr>
+          <w:rFonts w:ascii="Century Gothic" w:hAnsi="Century Gothic" w:cs="Biome Light"/>
+          <w:b/>
+          <w:bCs/>
+          <w:sz w:val="24"/>
+          <w:szCs w:val="24"/>
+          <w:lang w:val="es-PY"/>
+        </w:rPr>
+        <w:t>)</w:t>
       </w:r>
       <w:r>
         <w:rPr>
@@ -808,7 +873,20 @@
           <w:lang w:val="es-PY"/>
           <w14:ligatures w14:val="none"/>
         </w:rPr>
-        <w:t>(cadena))  </w:t>
+        <w:t>(cadena</w:t>
+      </w:r>
+      <w:proofErr w:type="gramStart"/>
+      <w:r>
+        <w:rPr>
+          <w:rFonts w:ascii="Consolas" w:eastAsia="Times New Roman" w:hAnsi="Consolas" w:cs="Times New Roman"/>
+          <w:color w:val="C5C8C6"/>
+          <w:kern w:val="0"/>
+          <w:sz w:val="21"/>
+          <w:szCs w:val="21"/>
+          <w:lang w:val="es-PY"/>
+          <w14:ligatures w14:val="none"/>
+        </w:rPr>
+        <w:t>))  </w:t>
       </w:r>
       <w:r>
         <w:rPr>
@@ -820,7 +898,20 @@
           <w:lang w:val="es-PY"/>
           <w14:ligatures w14:val="none"/>
         </w:rPr>
-        <w:t># Imprime 4, que es la longitud de la cadena "Hola".</w:t>
+        <w:t>#</w:t>
+      </w:r>
+      <w:proofErr w:type="gramEnd"/>
+      <w:r>
+        <w:rPr>
+          <w:rFonts w:ascii="Consolas" w:eastAsia="Times New Roman" w:hAnsi="Consolas" w:cs="Times New Roman"/>
+          <w:color w:val="9A9B99"/>
+          <w:kern w:val="0"/>
+          <w:sz w:val="21"/>
+          <w:szCs w:val="21"/>
+          <w:lang w:val="es-PY"/>
+          <w14:ligatures w14:val="none"/>
+        </w:rPr>
+        <w:t xml:space="preserve"> Imprime 4, que es la longitud de la cadena "Hola".</w:t>
       </w:r>
     </w:p>
     <w:p>
@@ -855,14 +946,25 @@
           <w:lang w:val="es-PY"/>
         </w:rPr>
       </w:pPr>
-      <w:r>
-        <w:rPr>
-          <w:rFonts w:ascii="Century Gothic" w:hAnsi="Century Gothic" w:cs="Biome Light"/>
-          <w:sz w:val="24"/>
-          <w:szCs w:val="24"/>
-          <w:lang w:val="es-PY"/>
-        </w:rPr>
-        <w:t>Single line: Un comentario de una sola línea se utiliza para agregar anotaciones o explicaciones en el código. Se indica utilizando el símbolo numeral (#) seguido del comentario. Por ejemplo:</w:t>
+      <w:proofErr w:type="gramStart"/>
+      <w:r>
+        <w:rPr>
+          <w:rFonts w:ascii="Century Gothic" w:hAnsi="Century Gothic" w:cs="Biome Light"/>
+          <w:sz w:val="24"/>
+          <w:szCs w:val="24"/>
+          <w:lang w:val="es-PY"/>
+        </w:rPr>
+        <w:t>Single</w:t>
+      </w:r>
+      <w:proofErr w:type="gramEnd"/>
+      <w:r>
+        <w:rPr>
+          <w:rFonts w:ascii="Century Gothic" w:hAnsi="Century Gothic" w:cs="Biome Light"/>
+          <w:sz w:val="24"/>
+          <w:szCs w:val="24"/>
+          <w:lang w:val="es-PY"/>
+        </w:rPr>
+        <w:t xml:space="preserve"> line: Un comentario de una sola línea se utiliza para agregar anotaciones o explicaciones en el código. Se indica utilizando el símbolo numeral (#) seguido del comentario. Por ejemplo:</w:t>
       </w:r>
     </w:p>
     <w:p>
@@ -1607,7 +1709,17 @@
           <w:szCs w:val="24"/>
           <w:lang w:val="es-PY"/>
         </w:rPr>
-        <w:t>Acceder a un valor</w:t>
+        <w:t xml:space="preserve">Acceder a un </w:t>
+      </w:r>
+      <w:proofErr w:type="gramStart"/>
+      <w:r>
+        <w:rPr>
+          <w:rFonts w:ascii="Century Gothic" w:hAnsi="Century Gothic" w:cs="Biome Light"/>
+          <w:sz w:val="24"/>
+          <w:szCs w:val="24"/>
+          <w:lang w:val="es-PY"/>
+        </w:rPr>
+        <w:t>valor</w:t>
       </w:r>
       <w:r>
         <w:rPr>
@@ -1619,6 +1731,7 @@
         <w:t>(</w:t>
       </w:r>
       <w:proofErr w:type="spellStart"/>
+      <w:proofErr w:type="gramEnd"/>
       <w:r>
         <w:rPr>
           <w:rFonts w:ascii="Century Gothic" w:hAnsi="Century Gothic" w:cs="Biome Light"/>
@@ -1684,7 +1797,17 @@
           <w:szCs w:val="24"/>
           <w:lang w:val="es-PY"/>
         </w:rPr>
-        <w:t>Cambiar un valor</w:t>
+        <w:t xml:space="preserve">Cambiar un </w:t>
+      </w:r>
+      <w:proofErr w:type="gramStart"/>
+      <w:r>
+        <w:rPr>
+          <w:rFonts w:ascii="Century Gothic" w:hAnsi="Century Gothic" w:cs="Biome Light"/>
+          <w:sz w:val="24"/>
+          <w:szCs w:val="24"/>
+          <w:lang w:val="es-PY"/>
+        </w:rPr>
+        <w:t>valor</w:t>
       </w:r>
       <w:r>
         <w:rPr>
@@ -1696,6 +1819,7 @@
         <w:t>(</w:t>
       </w:r>
       <w:proofErr w:type="spellStart"/>
+      <w:proofErr w:type="gramEnd"/>
       <w:r>
         <w:rPr>
           <w:rFonts w:ascii="Century Gothic" w:hAnsi="Century Gothic" w:cs="Biome Light"/>
@@ -1761,7 +1885,17 @@
           <w:szCs w:val="24"/>
           <w:lang w:val="es-PY"/>
         </w:rPr>
-        <w:t>Agregar un valor</w:t>
+        <w:t xml:space="preserve">Agregar un </w:t>
+      </w:r>
+      <w:proofErr w:type="gramStart"/>
+      <w:r>
+        <w:rPr>
+          <w:rFonts w:ascii="Century Gothic" w:hAnsi="Century Gothic" w:cs="Biome Light"/>
+          <w:sz w:val="24"/>
+          <w:szCs w:val="24"/>
+          <w:lang w:val="es-PY"/>
+        </w:rPr>
+        <w:t>valor</w:t>
       </w:r>
       <w:r>
         <w:rPr>
@@ -1773,6 +1907,7 @@
         <w:t>(</w:t>
       </w:r>
       <w:proofErr w:type="spellStart"/>
+      <w:proofErr w:type="gramEnd"/>
       <w:r>
         <w:rPr>
           <w:rFonts w:ascii="Century Gothic" w:hAnsi="Century Gothic" w:cs="Biome Light"/>
@@ -1838,7 +1973,17 @@
           <w:szCs w:val="24"/>
           <w:lang w:val="es-PY"/>
         </w:rPr>
-        <w:t>Eliminar un valor</w:t>
+        <w:t xml:space="preserve">Eliminar un </w:t>
+      </w:r>
+      <w:proofErr w:type="gramStart"/>
+      <w:r>
+        <w:rPr>
+          <w:rFonts w:ascii="Century Gothic" w:hAnsi="Century Gothic" w:cs="Biome Light"/>
+          <w:sz w:val="24"/>
+          <w:szCs w:val="24"/>
+          <w:lang w:val="es-PY"/>
+        </w:rPr>
+        <w:t>valor</w:t>
       </w:r>
       <w:r>
         <w:rPr>
@@ -1850,6 +1995,7 @@
         <w:t>(</w:t>
       </w:r>
       <w:proofErr w:type="spellStart"/>
+      <w:proofErr w:type="gramEnd"/>
       <w:r>
         <w:rPr>
           <w:rFonts w:ascii="Century Gothic" w:hAnsi="Century Gothic" w:cs="Biome Light"/>
@@ -2432,6 +2578,7 @@
         <w:t xml:space="preserve"> o utilizando la función </w:t>
       </w:r>
       <w:proofErr w:type="spellStart"/>
+      <w:proofErr w:type="gramStart"/>
       <w:r>
         <w:rPr>
           <w:rFonts w:ascii="Century Gothic" w:hAnsi="Century Gothic" w:cs="Biome Light"/>
@@ -2453,7 +2600,19 @@
           <w:szCs w:val="24"/>
           <w:lang w:val="es-PY"/>
         </w:rPr>
-        <w:t>()</w:t>
+        <w:t>(</w:t>
+      </w:r>
+      <w:proofErr w:type="gramEnd"/>
+      <w:r>
+        <w:rPr>
+          <w:rFonts w:ascii="Century Gothic" w:hAnsi="Century Gothic" w:cs="Biome Light"/>
+          <w:b/>
+          <w:bCs/>
+          <w:sz w:val="24"/>
+          <w:szCs w:val="24"/>
+          <w:lang w:val="es-PY"/>
+        </w:rPr>
+        <w:t>)</w:t>
       </w:r>
       <w:r>
         <w:rPr>
@@ -2545,6 +2704,7 @@
         <w:t xml:space="preserve">Agregar un valor: Se puede agregar un valor a una lista utilizando el método </w:t>
       </w:r>
       <w:proofErr w:type="spellStart"/>
+      <w:proofErr w:type="gramStart"/>
       <w:r>
         <w:rPr>
           <w:rFonts w:ascii="Century Gothic" w:hAnsi="Century Gothic" w:cs="Biome Light"/>
@@ -2566,7 +2726,19 @@
           <w:szCs w:val="24"/>
           <w:lang w:val="es-PY"/>
         </w:rPr>
-        <w:t>()</w:t>
+        <w:t>(</w:t>
+      </w:r>
+      <w:proofErr w:type="gramEnd"/>
+      <w:r>
+        <w:rPr>
+          <w:rFonts w:ascii="Century Gothic" w:hAnsi="Century Gothic" w:cs="Biome Light"/>
+          <w:b/>
+          <w:bCs/>
+          <w:sz w:val="24"/>
+          <w:szCs w:val="24"/>
+          <w:lang w:val="es-PY"/>
+        </w:rPr>
+        <w:t>)</w:t>
       </w:r>
       <w:r>
         <w:rPr>
@@ -2598,6 +2770,7 @@
         <w:t xml:space="preserve">Eliminar un valor: Se puede eliminar un valor de una lista utilizando el método </w:t>
       </w:r>
       <w:proofErr w:type="spellStart"/>
+      <w:proofErr w:type="gramStart"/>
       <w:r>
         <w:rPr>
           <w:rFonts w:ascii="Century Gothic" w:hAnsi="Century Gothic" w:cs="Biome Light"/>
@@ -2619,7 +2792,19 @@
           <w:szCs w:val="24"/>
           <w:lang w:val="es-PY"/>
         </w:rPr>
-        <w:t>()</w:t>
+        <w:t>(</w:t>
+      </w:r>
+      <w:proofErr w:type="gramEnd"/>
+      <w:r>
+        <w:rPr>
+          <w:rFonts w:ascii="Century Gothic" w:hAnsi="Century Gothic" w:cs="Biome Light"/>
+          <w:b/>
+          <w:bCs/>
+          <w:sz w:val="24"/>
+          <w:szCs w:val="24"/>
+          <w:lang w:val="es-PY"/>
+        </w:rPr>
+        <w:t>)</w:t>
       </w:r>
       <w:r>
         <w:rPr>
@@ -3328,6 +3513,7 @@
         <w:t xml:space="preserve">Inicializar: Se pueden inicializar utilizando llaves {} o utilizando el constructor </w:t>
       </w:r>
       <w:proofErr w:type="spellStart"/>
+      <w:proofErr w:type="gramStart"/>
       <w:r>
         <w:rPr>
           <w:rFonts w:ascii="Century Gothic" w:hAnsi="Century Gothic" w:cs="Biome Light"/>
@@ -3345,7 +3531,17 @@
           <w:szCs w:val="24"/>
           <w:lang w:val="es-PY"/>
         </w:rPr>
-        <w:t>().</w:t>
+        <w:t>(</w:t>
+      </w:r>
+      <w:proofErr w:type="gramEnd"/>
+      <w:r>
+        <w:rPr>
+          <w:rFonts w:ascii="Century Gothic" w:hAnsi="Century Gothic" w:cs="Biome Light"/>
+          <w:sz w:val="24"/>
+          <w:szCs w:val="24"/>
+          <w:lang w:val="es-PY"/>
+        </w:rPr>
+        <w:t>).</w:t>
       </w:r>
     </w:p>
     <w:p>
@@ -3367,6 +3563,7 @@
         <w:t xml:space="preserve">Acceder a un valor: Se puede acceder a los valores de un diccionario utilizando una clave específica entre corchetes [] o utilizando el método </w:t>
       </w:r>
       <w:proofErr w:type="spellStart"/>
+      <w:proofErr w:type="gramStart"/>
       <w:r>
         <w:rPr>
           <w:rFonts w:ascii="Century Gothic" w:hAnsi="Century Gothic" w:cs="Biome Light"/>
@@ -3384,7 +3581,17 @@
           <w:szCs w:val="24"/>
           <w:lang w:val="es-PY"/>
         </w:rPr>
-        <w:t>().</w:t>
+        <w:t>(</w:t>
+      </w:r>
+      <w:proofErr w:type="gramEnd"/>
+      <w:r>
+        <w:rPr>
+          <w:rFonts w:ascii="Century Gothic" w:hAnsi="Century Gothic" w:cs="Biome Light"/>
+          <w:sz w:val="24"/>
+          <w:szCs w:val="24"/>
+          <w:lang w:val="es-PY"/>
+        </w:rPr>
+        <w:t>).</w:t>
       </w:r>
     </w:p>
     <w:p>
@@ -3441,7 +3648,27 @@
           <w:szCs w:val="24"/>
           <w:lang w:val="es-PY"/>
         </w:rPr>
-        <w:t>Eliminar un valor: Se puede eliminar un par clave-valor de un diccionario utilizando la palabra clave del o el método pop().</w:t>
+        <w:t xml:space="preserve">Eliminar un valor: Se puede eliminar un par clave-valor de un diccionario utilizando la palabra clave del o el método </w:t>
+      </w:r>
+      <w:proofErr w:type="gramStart"/>
+      <w:r>
+        <w:rPr>
+          <w:rFonts w:ascii="Century Gothic" w:hAnsi="Century Gothic" w:cs="Biome Light"/>
+          <w:sz w:val="24"/>
+          <w:szCs w:val="24"/>
+          <w:lang w:val="es-PY"/>
+        </w:rPr>
+        <w:t>pop(</w:t>
+      </w:r>
+      <w:proofErr w:type="gramEnd"/>
+      <w:r>
+        <w:rPr>
+          <w:rFonts w:ascii="Century Gothic" w:hAnsi="Century Gothic" w:cs="Biome Light"/>
+          <w:sz w:val="24"/>
+          <w:szCs w:val="24"/>
+          <w:lang w:val="es-PY"/>
+        </w:rPr>
+        <w:t>).</w:t>
       </w:r>
     </w:p>
     <w:p>
@@ -5425,7 +5652,20 @@
           <w:lang w:val="es-PY"/>
           <w14:ligatures w14:val="none"/>
         </w:rPr>
-        <w:t>nombre_de_funcion</w:t>
+        <w:t>nombre_de_</w:t>
+      </w:r>
+      <w:proofErr w:type="gramStart"/>
+      <w:r>
+        <w:rPr>
+          <w:rFonts w:ascii="Consolas" w:eastAsia="Times New Roman" w:hAnsi="Consolas" w:cs="Times New Roman"/>
+          <w:color w:val="CE6700"/>
+          <w:kern w:val="0"/>
+          <w:sz w:val="21"/>
+          <w:szCs w:val="21"/>
+          <w:lang w:val="es-PY"/>
+          <w14:ligatures w14:val="none"/>
+        </w:rPr>
+        <w:t>funcion</w:t>
       </w:r>
       <w:proofErr w:type="spellEnd"/>
       <w:r>
@@ -5440,6 +5680,7 @@
         </w:rPr>
         <w:t>(</w:t>
       </w:r>
+      <w:proofErr w:type="gramEnd"/>
       <w:r>
         <w:rPr>
           <w:rFonts w:ascii="Consolas" w:eastAsia="Times New Roman" w:hAnsi="Consolas" w:cs="Times New Roman"/>
@@ -5621,17 +5862,37 @@
           <w:szCs w:val="24"/>
           <w:lang w:val="es-PY"/>
         </w:rPr>
-        <w:t>nombre_de_funcion</w:t>
-      </w:r>
-      <w:proofErr w:type="spellEnd"/>
-      <w:r>
-        <w:rPr>
-          <w:rFonts w:ascii="Century Gothic" w:hAnsi="Century Gothic" w:cs="Biome Light"/>
-          <w:sz w:val="24"/>
-          <w:szCs w:val="24"/>
-          <w:lang w:val="es-PY"/>
-        </w:rPr>
-        <w:t>(argumento1, argumento2)</w:t>
+        <w:t>nombre_de_</w:t>
+      </w:r>
+      <w:proofErr w:type="gramStart"/>
+      <w:r>
+        <w:rPr>
+          <w:rFonts w:ascii="Century Gothic" w:hAnsi="Century Gothic" w:cs="Biome Light"/>
+          <w:sz w:val="24"/>
+          <w:szCs w:val="24"/>
+          <w:lang w:val="es-PY"/>
+        </w:rPr>
+        <w:t>funcion</w:t>
+      </w:r>
+      <w:proofErr w:type="spellEnd"/>
+      <w:r>
+        <w:rPr>
+          <w:rFonts w:ascii="Century Gothic" w:hAnsi="Century Gothic" w:cs="Biome Light"/>
+          <w:sz w:val="24"/>
+          <w:szCs w:val="24"/>
+          <w:lang w:val="es-PY"/>
+        </w:rPr>
+        <w:t>(</w:t>
+      </w:r>
+      <w:proofErr w:type="gramEnd"/>
+      <w:r>
+        <w:rPr>
+          <w:rFonts w:ascii="Century Gothic" w:hAnsi="Century Gothic" w:cs="Biome Light"/>
+          <w:sz w:val="24"/>
+          <w:szCs w:val="24"/>
+          <w:lang w:val="es-PY"/>
+        </w:rPr>
+        <w:t>argumento1, argumento2)</w:t>
       </w:r>
     </w:p>
     <w:p>
@@ -5988,6 +6249,7 @@
         <w:t>(</w:t>
       </w:r>
       <w:proofErr w:type="spellStart"/>
+      <w:proofErr w:type="gramStart"/>
       <w:r>
         <w:rPr>
           <w:rFonts w:ascii="Consolas" w:eastAsia="Times New Roman" w:hAnsi="Consolas" w:cs="Courier New"/>
@@ -6001,6 +6263,7 @@
         <w:t>a,b</w:t>
       </w:r>
       <w:proofErr w:type="spellEnd"/>
+      <w:proofErr w:type="gramEnd"/>
       <w:r>
         <w:rPr>
           <w:rFonts w:ascii="Consolas" w:eastAsia="Times New Roman" w:hAnsi="Consolas" w:cs="Courier New"/>
@@ -6295,16 +6558,29 @@
         </w:rPr>
         <w:t>. Esto se hace fuera de la función usando el nombre de la función seguido por paréntesis </w:t>
       </w:r>
-      <w:r>
-        <w:rPr>
-          <w:rFonts w:ascii="Century Gothic" w:hAnsi="Century Gothic" w:cs="Biome Light"/>
-          <w:b/>
-          <w:bCs/>
-          <w:sz w:val="24"/>
-          <w:szCs w:val="24"/>
-          <w:lang w:val="es-PY"/>
-        </w:rPr>
-        <w:t>( ).</w:t>
+      <w:proofErr w:type="gramStart"/>
+      <w:r>
+        <w:rPr>
+          <w:rFonts w:ascii="Century Gothic" w:hAnsi="Century Gothic" w:cs="Biome Light"/>
+          <w:b/>
+          <w:bCs/>
+          <w:sz w:val="24"/>
+          <w:szCs w:val="24"/>
+          <w:lang w:val="es-PY"/>
+        </w:rPr>
+        <w:t>( )</w:t>
+      </w:r>
+      <w:proofErr w:type="gramEnd"/>
+      <w:r>
+        <w:rPr>
+          <w:rFonts w:ascii="Century Gothic" w:hAnsi="Century Gothic" w:cs="Biome Light"/>
+          <w:b/>
+          <w:bCs/>
+          <w:sz w:val="24"/>
+          <w:szCs w:val="24"/>
+          <w:lang w:val="es-PY"/>
+        </w:rPr>
+        <w:t>.</w:t>
       </w:r>
       <w:r>
         <w:rPr>
@@ -6375,6 +6651,7 @@
         <w:t xml:space="preserve"> = </w:t>
       </w:r>
       <w:proofErr w:type="spellStart"/>
+      <w:proofErr w:type="gramStart"/>
       <w:r>
         <w:rPr>
           <w:rFonts w:ascii="Consolas" w:eastAsia="Times New Roman" w:hAnsi="Consolas" w:cs="Courier New"/>
@@ -6398,7 +6675,20 @@
           <w:lang w:val="es-PY"/>
           <w14:ligatures w14:val="none"/>
         </w:rPr>
-        <w:t>(3, 5)    # llamar la función con los argumentos 3 y 5</w:t>
+        <w:t>(</w:t>
+      </w:r>
+      <w:proofErr w:type="gramEnd"/>
+      <w:r>
+        <w:rPr>
+          <w:rFonts w:ascii="Consolas" w:eastAsia="Times New Roman" w:hAnsi="Consolas" w:cs="Courier New"/>
+          <w:color w:val="E0E0E0"/>
+          <w:kern w:val="0"/>
+          <w:sz w:val="21"/>
+          <w:szCs w:val="21"/>
+          <w:lang w:val="es-PY"/>
+          <w14:ligatures w14:val="none"/>
+        </w:rPr>
+        <w:t>3, 5)    # llamar la función con los argumentos 3 y 5</w:t>
       </w:r>
     </w:p>
     <w:p>
@@ -6470,9 +6760,9 @@
           <w:lang w:val="es-PY"/>
           <w14:ligatures w14:val="none"/>
         </w:rPr>
-        <w:t>new_val</w:t>
-      </w:r>
-      <w:proofErr w:type="spellEnd"/>
+        <w:t>new_</w:t>
+      </w:r>
+      <w:proofErr w:type="gramStart"/>
       <w:r>
         <w:rPr>
           <w:rFonts w:ascii="Consolas" w:eastAsia="Times New Roman" w:hAnsi="Consolas" w:cs="Courier New"/>
@@ -6483,9 +6773,9 @@
           <w:lang w:val="es-PY"/>
           <w14:ligatures w14:val="none"/>
         </w:rPr>
-        <w:t xml:space="preserve">)    # el resultado de la función </w:t>
-      </w:r>
-      <w:proofErr w:type="spellStart"/>
+        <w:t>val</w:t>
+      </w:r>
+      <w:proofErr w:type="spellEnd"/>
       <w:r>
         <w:rPr>
           <w:rFonts w:ascii="Consolas" w:eastAsia="Times New Roman" w:hAnsi="Consolas" w:cs="Courier New"/>
@@ -6496,9 +6786,9 @@
           <w:lang w:val="es-PY"/>
           <w14:ligatures w14:val="none"/>
         </w:rPr>
-        <w:t>add</w:t>
-      </w:r>
-      <w:proofErr w:type="spellEnd"/>
+        <w:t xml:space="preserve">)   </w:t>
+      </w:r>
+      <w:proofErr w:type="gramEnd"/>
       <w:r>
         <w:rPr>
           <w:rFonts w:ascii="Consolas" w:eastAsia="Times New Roman" w:hAnsi="Consolas" w:cs="Courier New"/>
@@ -6509,7 +6799,7 @@
           <w:lang w:val="es-PY"/>
           <w14:ligatures w14:val="none"/>
         </w:rPr>
-        <w:t xml:space="preserve"> se devuelve y guarda en </w:t>
+        <w:t xml:space="preserve"> # el resultado de la función </w:t>
       </w:r>
       <w:proofErr w:type="spellStart"/>
       <w:r>
@@ -6522,7 +6812,7 @@
           <w:lang w:val="es-PY"/>
           <w14:ligatures w14:val="none"/>
         </w:rPr>
-        <w:t>new_val</w:t>
+        <w:t>add</w:t>
       </w:r>
       <w:proofErr w:type="spellEnd"/>
       <w:r>
@@ -6535,6 +6825,32 @@
           <w:lang w:val="es-PY"/>
           <w14:ligatures w14:val="none"/>
         </w:rPr>
+        <w:t xml:space="preserve"> se devuelve y guarda en </w:t>
+      </w:r>
+      <w:proofErr w:type="spellStart"/>
+      <w:r>
+        <w:rPr>
+          <w:rFonts w:ascii="Consolas" w:eastAsia="Times New Roman" w:hAnsi="Consolas" w:cs="Courier New"/>
+          <w:color w:val="E0E0E0"/>
+          <w:kern w:val="0"/>
+          <w:sz w:val="21"/>
+          <w:szCs w:val="21"/>
+          <w:lang w:val="es-PY"/>
+          <w14:ligatures w14:val="none"/>
+        </w:rPr>
+        <w:t>new_val</w:t>
+      </w:r>
+      <w:proofErr w:type="spellEnd"/>
+      <w:r>
+        <w:rPr>
+          <w:rFonts w:ascii="Consolas" w:eastAsia="Times New Roman" w:hAnsi="Consolas" w:cs="Courier New"/>
+          <w:color w:val="E0E0E0"/>
+          <w:kern w:val="0"/>
+          <w:sz w:val="21"/>
+          <w:szCs w:val="21"/>
+          <w:lang w:val="es-PY"/>
+          <w14:ligatures w14:val="none"/>
+        </w:rPr>
         <w:t>, por lo que veremos 8</w:t>
       </w:r>
     </w:p>
@@ -7011,9 +7327,9 @@
           <w:szCs w:val="20"/>
           <w:lang w:val="es-PY"/>
         </w:rPr>
-        <w:t>sé_alegre</w:t>
-      </w:r>
-      <w:proofErr w:type="spellEnd"/>
+        <w:t>sé_</w:t>
+      </w:r>
+      <w:proofErr w:type="gramStart"/>
       <w:r>
         <w:rPr>
           <w:rFonts w:ascii="Century Gothic" w:hAnsi="Century Gothic" w:cs="Biome Light"/>
@@ -7021,9 +7337,9 @@
           <w:szCs w:val="20"/>
           <w:lang w:val="es-PY"/>
         </w:rPr>
-        <w:t>(</w:t>
-      </w:r>
-      <w:proofErr w:type="spellStart"/>
+        <w:t>alegre</w:t>
+      </w:r>
+      <w:proofErr w:type="spellEnd"/>
       <w:r>
         <w:rPr>
           <w:rFonts w:ascii="Century Gothic" w:hAnsi="Century Gothic" w:cs="Biome Light"/>
@@ -7031,9 +7347,10 @@
           <w:szCs w:val="20"/>
           <w:lang w:val="es-PY"/>
         </w:rPr>
-        <w:t>name</w:t>
-      </w:r>
-      <w:proofErr w:type="spellEnd"/>
+        <w:t>(</w:t>
+      </w:r>
+      <w:proofErr w:type="spellStart"/>
+      <w:proofErr w:type="gramEnd"/>
       <w:r>
         <w:rPr>
           <w:rFonts w:ascii="Century Gothic" w:hAnsi="Century Gothic" w:cs="Biome Light"/>
@@ -7041,9 +7358,9 @@
           <w:szCs w:val="20"/>
           <w:lang w:val="es-PY"/>
         </w:rPr>
-        <w:t xml:space="preserve">='', </w:t>
-      </w:r>
-      <w:proofErr w:type="spellStart"/>
+        <w:t>name</w:t>
+      </w:r>
+      <w:proofErr w:type="spellEnd"/>
       <w:r>
         <w:rPr>
           <w:rFonts w:ascii="Century Gothic" w:hAnsi="Century Gothic" w:cs="Biome Light"/>
@@ -7051,9 +7368,9 @@
           <w:szCs w:val="20"/>
           <w:lang w:val="es-PY"/>
         </w:rPr>
-        <w:t>repeat</w:t>
-      </w:r>
-      <w:proofErr w:type="spellEnd"/>
+        <w:t xml:space="preserve">='', </w:t>
+      </w:r>
+      <w:proofErr w:type="spellStart"/>
       <w:r>
         <w:rPr>
           <w:rFonts w:ascii="Century Gothic" w:hAnsi="Century Gothic" w:cs="Biome Light"/>
@@ -7061,6 +7378,16 @@
           <w:szCs w:val="20"/>
           <w:lang w:val="es-PY"/>
         </w:rPr>
+        <w:t>repeat</w:t>
+      </w:r>
+      <w:proofErr w:type="spellEnd"/>
+      <w:r>
+        <w:rPr>
+          <w:rFonts w:ascii="Century Gothic" w:hAnsi="Century Gothic" w:cs="Biome Light"/>
+          <w:sz w:val="20"/>
+          <w:szCs w:val="20"/>
+          <w:lang w:val="es-PY"/>
+        </w:rPr>
         <w:t>=2):</w:t>
       </w:r>
     </w:p>
@@ -7085,6 +7412,7 @@
         <w:tab/>
       </w:r>
       <w:proofErr w:type="spellStart"/>
+      <w:proofErr w:type="gramStart"/>
       <w:r>
         <w:rPr>
           <w:rFonts w:ascii="Century Gothic" w:hAnsi="Century Gothic" w:cs="Biome Light"/>
@@ -7105,6 +7433,7 @@
         <w:t>(</w:t>
       </w:r>
       <w:proofErr w:type="spellStart"/>
+      <w:proofErr w:type="gramEnd"/>
       <w:r>
         <w:rPr>
           <w:rFonts w:ascii="Century Gothic" w:hAnsi="Century Gothic" w:cs="Biome Light"/>
@@ -7184,9 +7513,9 @@
           <w:szCs w:val="20"/>
           <w:lang w:val="es-PY"/>
         </w:rPr>
-        <w:t>sé_alegre</w:t>
-      </w:r>
-      <w:proofErr w:type="spellEnd"/>
+        <w:t>sé_</w:t>
+      </w:r>
+      <w:proofErr w:type="gramStart"/>
       <w:r>
         <w:rPr>
           <w:rFonts w:ascii="Century Gothic" w:hAnsi="Century Gothic" w:cs="Biome Light"/>
@@ -7194,7 +7523,27 @@
           <w:szCs w:val="20"/>
           <w:lang w:val="es-PY"/>
         </w:rPr>
-        <w:t>()    # salida: buenos días (repetida en dos líneas)</w:t>
+        <w:t>alegre</w:t>
+      </w:r>
+      <w:proofErr w:type="spellEnd"/>
+      <w:r>
+        <w:rPr>
+          <w:rFonts w:ascii="Century Gothic" w:hAnsi="Century Gothic" w:cs="Biome Light"/>
+          <w:sz w:val="20"/>
+          <w:szCs w:val="20"/>
+          <w:lang w:val="es-PY"/>
+        </w:rPr>
+        <w:t>(</w:t>
+      </w:r>
+      <w:proofErr w:type="gramEnd"/>
+      <w:r>
+        <w:rPr>
+          <w:rFonts w:ascii="Century Gothic" w:hAnsi="Century Gothic" w:cs="Biome Light"/>
+          <w:sz w:val="20"/>
+          <w:szCs w:val="20"/>
+          <w:lang w:val="es-PY"/>
+        </w:rPr>
+        <w:t>)    # salida: buenos días (repetida en dos líneas)</w:t>
       </w:r>
     </w:p>
     <w:p>
@@ -7239,6 +7588,7 @@
         <w:t>tim</w:t>
       </w:r>
       <w:proofErr w:type="spellEnd"/>
+      <w:proofErr w:type="gramStart"/>
       <w:r>
         <w:rPr>
           <w:rFonts w:ascii="Century Gothic" w:hAnsi="Century Gothic" w:cs="Biome Light"/>
@@ -7246,9 +7596,9 @@
           <w:szCs w:val="20"/>
           <w:lang w:val="es-PY"/>
         </w:rPr>
-        <w:t xml:space="preserve">")    # salida: buenos días </w:t>
-      </w:r>
-      <w:proofErr w:type="spellStart"/>
+        <w:t>")   </w:t>
+      </w:r>
+      <w:proofErr w:type="gramEnd"/>
       <w:r>
         <w:rPr>
           <w:rFonts w:ascii="Century Gothic" w:hAnsi="Century Gothic" w:cs="Biome Light"/>
@@ -7256,9 +7606,9 @@
           <w:szCs w:val="20"/>
           <w:lang w:val="es-PY"/>
         </w:rPr>
-        <w:t>tim</w:t>
-      </w:r>
-      <w:proofErr w:type="spellEnd"/>
+        <w:t xml:space="preserve"> # salida: buenos días </w:t>
+      </w:r>
+      <w:proofErr w:type="spellStart"/>
       <w:r>
         <w:rPr>
           <w:rFonts w:ascii="Century Gothic" w:hAnsi="Century Gothic" w:cs="Biome Light"/>
@@ -7266,6 +7616,16 @@
           <w:szCs w:val="20"/>
           <w:lang w:val="es-PY"/>
         </w:rPr>
+        <w:t>tim</w:t>
+      </w:r>
+      <w:proofErr w:type="spellEnd"/>
+      <w:r>
+        <w:rPr>
+          <w:rFonts w:ascii="Century Gothic" w:hAnsi="Century Gothic" w:cs="Biome Light"/>
+          <w:sz w:val="20"/>
+          <w:szCs w:val="20"/>
+          <w:lang w:val="es-PY"/>
+        </w:rPr>
         <w:t xml:space="preserve"> (repetida en dos líneas)</w:t>
       </w:r>
     </w:p>
@@ -7331,6 +7691,7 @@
         <w:t>john</w:t>
       </w:r>
       <w:proofErr w:type="spellEnd"/>
+      <w:proofErr w:type="gramStart"/>
       <w:r>
         <w:rPr>
           <w:rFonts w:ascii="Century Gothic" w:hAnsi="Century Gothic" w:cs="Biome Light"/>
@@ -7338,9 +7699,9 @@
           <w:szCs w:val="20"/>
           <w:lang w:val="es-PY"/>
         </w:rPr>
-        <w:t xml:space="preserve">")    # salida: buenos días </w:t>
-      </w:r>
-      <w:proofErr w:type="spellStart"/>
+        <w:t>")   </w:t>
+      </w:r>
+      <w:proofErr w:type="gramEnd"/>
       <w:r>
         <w:rPr>
           <w:rFonts w:ascii="Century Gothic" w:hAnsi="Century Gothic" w:cs="Biome Light"/>
@@ -7348,9 +7709,9 @@
           <w:szCs w:val="20"/>
           <w:lang w:val="es-PY"/>
         </w:rPr>
-        <w:t>john</w:t>
-      </w:r>
-      <w:proofErr w:type="spellEnd"/>
+        <w:t xml:space="preserve"> # salida: buenos días </w:t>
+      </w:r>
+      <w:proofErr w:type="spellStart"/>
       <w:r>
         <w:rPr>
           <w:rFonts w:ascii="Century Gothic" w:hAnsi="Century Gothic" w:cs="Biome Light"/>
@@ -7358,6 +7719,16 @@
           <w:szCs w:val="20"/>
           <w:lang w:val="es-PY"/>
         </w:rPr>
+        <w:t>john</w:t>
+      </w:r>
+      <w:proofErr w:type="spellEnd"/>
+      <w:r>
+        <w:rPr>
+          <w:rFonts w:ascii="Century Gothic" w:hAnsi="Century Gothic" w:cs="Biome Light"/>
+          <w:sz w:val="20"/>
+          <w:szCs w:val="20"/>
+          <w:lang w:val="es-PY"/>
+        </w:rPr>
         <w:t xml:space="preserve"> (repetida en dos líneas)</w:t>
       </w:r>
     </w:p>
@@ -7432,9 +7803,9 @@
           <w:szCs w:val="20"/>
           <w:lang w:val="es-PY"/>
         </w:rPr>
-        <w:t>sé_alegre</w:t>
-      </w:r>
-      <w:proofErr w:type="spellEnd"/>
+        <w:t>sé_</w:t>
+      </w:r>
+      <w:proofErr w:type="gramStart"/>
       <w:r>
         <w:rPr>
           <w:rFonts w:ascii="Century Gothic" w:hAnsi="Century Gothic" w:cs="Biome Light"/>
@@ -7442,9 +7813,9 @@
           <w:szCs w:val="20"/>
           <w:lang w:val="es-PY"/>
         </w:rPr>
-        <w:t>(</w:t>
-      </w:r>
-      <w:proofErr w:type="spellStart"/>
+        <w:t>alegre</w:t>
+      </w:r>
+      <w:proofErr w:type="spellEnd"/>
       <w:r>
         <w:rPr>
           <w:rFonts w:ascii="Century Gothic" w:hAnsi="Century Gothic" w:cs="Biome Light"/>
@@ -7452,9 +7823,10 @@
           <w:szCs w:val="20"/>
           <w:lang w:val="es-PY"/>
         </w:rPr>
-        <w:t>name</w:t>
-      </w:r>
-      <w:proofErr w:type="spellEnd"/>
+        <w:t>(</w:t>
+      </w:r>
+      <w:proofErr w:type="spellStart"/>
+      <w:proofErr w:type="gramEnd"/>
       <w:r>
         <w:rPr>
           <w:rFonts w:ascii="Century Gothic" w:hAnsi="Century Gothic" w:cs="Biome Light"/>
@@ -7462,9 +7834,9 @@
           <w:szCs w:val="20"/>
           <w:lang w:val="es-PY"/>
         </w:rPr>
-        <w:t>="</w:t>
-      </w:r>
-      <w:proofErr w:type="spellStart"/>
+        <w:t>name</w:t>
+      </w:r>
+      <w:proofErr w:type="spellEnd"/>
       <w:r>
         <w:rPr>
           <w:rFonts w:ascii="Century Gothic" w:hAnsi="Century Gothic" w:cs="Biome Light"/>
@@ -7472,9 +7844,9 @@
           <w:szCs w:val="20"/>
           <w:lang w:val="es-PY"/>
         </w:rPr>
-        <w:t>michael</w:t>
-      </w:r>
-      <w:proofErr w:type="spellEnd"/>
+        <w:t>="</w:t>
+      </w:r>
+      <w:proofErr w:type="spellStart"/>
       <w:r>
         <w:rPr>
           <w:rFonts w:ascii="Century Gothic" w:hAnsi="Century Gothic" w:cs="Biome Light"/>
@@ -7482,9 +7854,9 @@
           <w:szCs w:val="20"/>
           <w:lang w:val="es-PY"/>
         </w:rPr>
-        <w:t xml:space="preserve">", </w:t>
-      </w:r>
-      <w:proofErr w:type="spellStart"/>
+        <w:t>michael</w:t>
+      </w:r>
+      <w:proofErr w:type="spellEnd"/>
       <w:r>
         <w:rPr>
           <w:rFonts w:ascii="Century Gothic" w:hAnsi="Century Gothic" w:cs="Biome Light"/>
@@ -7492,9 +7864,9 @@
           <w:szCs w:val="20"/>
           <w:lang w:val="es-PY"/>
         </w:rPr>
-        <w:t>repeat</w:t>
-      </w:r>
-      <w:proofErr w:type="spellEnd"/>
+        <w:t xml:space="preserve">", </w:t>
+      </w:r>
+      <w:proofErr w:type="spellStart"/>
       <w:r>
         <w:rPr>
           <w:rFonts w:ascii="Century Gothic" w:hAnsi="Century Gothic" w:cs="Biome Light"/>
@@ -7502,9 +7874,9 @@
           <w:szCs w:val="20"/>
           <w:lang w:val="es-PY"/>
         </w:rPr>
-        <w:t xml:space="preserve">=5)    # salida: buenos días </w:t>
-      </w:r>
-      <w:proofErr w:type="spellStart"/>
+        <w:t>repeat</w:t>
+      </w:r>
+      <w:proofErr w:type="spellEnd"/>
       <w:r>
         <w:rPr>
           <w:rFonts w:ascii="Century Gothic" w:hAnsi="Century Gothic" w:cs="Biome Light"/>
@@ -7512,9 +7884,9 @@
           <w:szCs w:val="20"/>
           <w:lang w:val="es-PY"/>
         </w:rPr>
-        <w:t>michael</w:t>
-      </w:r>
-      <w:proofErr w:type="spellEnd"/>
+        <w:t xml:space="preserve">=5)    # salida: buenos días </w:t>
+      </w:r>
+      <w:proofErr w:type="spellStart"/>
       <w:r>
         <w:rPr>
           <w:rFonts w:ascii="Century Gothic" w:hAnsi="Century Gothic" w:cs="Biome Light"/>
@@ -7522,6 +7894,16 @@
           <w:szCs w:val="20"/>
           <w:lang w:val="es-PY"/>
         </w:rPr>
+        <w:t>michael</w:t>
+      </w:r>
+      <w:proofErr w:type="spellEnd"/>
+      <w:r>
+        <w:rPr>
+          <w:rFonts w:ascii="Century Gothic" w:hAnsi="Century Gothic" w:cs="Biome Light"/>
+          <w:sz w:val="20"/>
+          <w:szCs w:val="20"/>
+          <w:lang w:val="es-PY"/>
+        </w:rPr>
         <w:t xml:space="preserve"> (repetida en 5 líneas)</w:t>
       </w:r>
     </w:p>
@@ -7565,9 +7947,9 @@
           <w:szCs w:val="20"/>
           <w:lang w:val="es-PY"/>
         </w:rPr>
-        <w:t>sé_alegre</w:t>
-      </w:r>
-      <w:proofErr w:type="spellEnd"/>
+        <w:t>sé_</w:t>
+      </w:r>
+      <w:proofErr w:type="gramStart"/>
       <w:r>
         <w:rPr>
           <w:rFonts w:ascii="Century Gothic" w:hAnsi="Century Gothic" w:cs="Biome Light"/>
@@ -7575,9 +7957,20 @@
           <w:szCs w:val="20"/>
           <w:lang w:val="es-PY"/>
         </w:rPr>
+        <w:t>alegre</w:t>
+      </w:r>
+      <w:proofErr w:type="spellEnd"/>
+      <w:r>
+        <w:rPr>
+          <w:rFonts w:ascii="Century Gothic" w:hAnsi="Century Gothic" w:cs="Biome Light"/>
+          <w:sz w:val="20"/>
+          <w:szCs w:val="20"/>
+          <w:lang w:val="es-PY"/>
+        </w:rPr>
         <w:t>(</w:t>
       </w:r>
       <w:proofErr w:type="spellStart"/>
+      <w:proofErr w:type="gramEnd"/>
       <w:r>
         <w:rPr>
           <w:rFonts w:ascii="Century Gothic" w:hAnsi="Century Gothic" w:cs="Biome Light"/>
@@ -7872,6 +8265,7 @@
         <w:t xml:space="preserve"> </w:t>
       </w:r>
       <w:proofErr w:type="spellStart"/>
+      <w:proofErr w:type="gramStart"/>
       <w:r>
         <w:rPr>
           <w:rFonts w:ascii="Ubuntu Mono" w:eastAsia="Times New Roman" w:hAnsi="Ubuntu Mono" w:cs="Times New Roman"/>
@@ -7899,6 +8293,7 @@
         <w:t>(</w:t>
       </w:r>
       <w:proofErr w:type="spellStart"/>
+      <w:proofErr w:type="gramEnd"/>
       <w:r>
         <w:rPr>
           <w:rFonts w:ascii="Ubuntu Mono" w:eastAsia="Times New Roman" w:hAnsi="Ubuntu Mono" w:cs="Times New Roman"/>
@@ -7965,6 +8360,7 @@
         </w:rPr>
         <w:t xml:space="preserve">    </w:t>
       </w:r>
+      <w:proofErr w:type="gramStart"/>
       <w:r>
         <w:rPr>
           <w:rFonts w:ascii="Ubuntu Mono" w:eastAsia="Times New Roman" w:hAnsi="Ubuntu Mono" w:cs="Times New Roman"/>
@@ -7991,6 +8387,7 @@
         <w:t>(</w:t>
       </w:r>
       <w:proofErr w:type="spellStart"/>
+      <w:proofErr w:type="gramEnd"/>
       <w:r>
         <w:rPr>
           <w:rFonts w:ascii="Ubuntu Mono" w:eastAsia="Times New Roman" w:hAnsi="Ubuntu Mono" w:cs="Times New Roman"/>
@@ -8339,9 +8736,23 @@
           <w:highlight w:val="black"/>
           <w14:ligatures w14:val="none"/>
         </w:rPr>
-        <w:t>num_list</w:t>
-      </w:r>
-      <w:proofErr w:type="spellEnd"/>
+        <w:t>num_</w:t>
+      </w:r>
+      <w:proofErr w:type="gramStart"/>
+      <w:r>
+        <w:rPr>
+          <w:rFonts w:ascii="Ubuntu Mono" w:eastAsia="Times New Roman" w:hAnsi="Ubuntu Mono" w:cs="Times New Roman"/>
+          <w:color w:val="FFFFFF"/>
+          <w:kern w:val="0"/>
+          <w:sz w:val="28"/>
+          <w:szCs w:val="28"/>
+          <w:highlight w:val="black"/>
+          <w14:ligatures w14:val="none"/>
+        </w:rPr>
+        <w:t>list</w:t>
+      </w:r>
+      <w:proofErr w:type="spellEnd"/>
+      <w:proofErr w:type="gramEnd"/>
     </w:p>
     <w:p>
       <w:pPr>
@@ -8521,7 +8932,35 @@
           <w:lang w:val="es-PY"/>
           <w14:ligatures w14:val="none"/>
         </w:rPr>
-        <w:t xml:space="preserve">b = multiplicar(a, </w:t>
+        <w:t xml:space="preserve">b = </w:t>
+      </w:r>
+      <w:proofErr w:type="gramStart"/>
+      <w:r>
+        <w:rPr>
+          <w:rFonts w:ascii="Ubuntu Mono" w:eastAsia="Times New Roman" w:hAnsi="Ubuntu Mono" w:cs="Times New Roman"/>
+          <w:color w:val="FFFFFF"/>
+          <w:kern w:val="0"/>
+          <w:sz w:val="28"/>
+          <w:szCs w:val="28"/>
+          <w:highlight w:val="black"/>
+          <w:lang w:val="es-PY"/>
+          <w14:ligatures w14:val="none"/>
+        </w:rPr>
+        <w:t>multiplicar(</w:t>
+      </w:r>
+      <w:proofErr w:type="gramEnd"/>
+      <w:r>
+        <w:rPr>
+          <w:rFonts w:ascii="Ubuntu Mono" w:eastAsia="Times New Roman" w:hAnsi="Ubuntu Mono" w:cs="Times New Roman"/>
+          <w:color w:val="FFFFFF"/>
+          <w:kern w:val="0"/>
+          <w:sz w:val="28"/>
+          <w:szCs w:val="28"/>
+          <w:highlight w:val="black"/>
+          <w:lang w:val="es-PY"/>
+          <w14:ligatures w14:val="none"/>
+        </w:rPr>
+        <w:t xml:space="preserve">a, </w:t>
       </w:r>
       <w:r>
         <w:rPr>
@@ -9687,16 +10126,29 @@
         </w:rPr>
         <w:t xml:space="preserve"> fue definida previamente en la función como el segundo elemento de la lista (</w:t>
       </w:r>
-      <w:r>
-        <w:rPr>
-          <w:rFonts w:ascii="Century Gothic" w:hAnsi="Century Gothic" w:cs="Biome Light"/>
-          <w:b/>
-          <w:bCs/>
-          <w:sz w:val="24"/>
-          <w:szCs w:val="24"/>
-          <w:lang w:val="es-PY"/>
-        </w:rPr>
-        <w:t>lista[1]</w:t>
+      <w:proofErr w:type="gramStart"/>
+      <w:r>
+        <w:rPr>
+          <w:rFonts w:ascii="Century Gothic" w:hAnsi="Century Gothic" w:cs="Biome Light"/>
+          <w:b/>
+          <w:bCs/>
+          <w:sz w:val="24"/>
+          <w:szCs w:val="24"/>
+          <w:lang w:val="es-PY"/>
+        </w:rPr>
+        <w:t>lista[</w:t>
+      </w:r>
+      <w:proofErr w:type="gramEnd"/>
+      <w:r>
+        <w:rPr>
+          <w:rFonts w:ascii="Century Gothic" w:hAnsi="Century Gothic" w:cs="Biome Light"/>
+          <w:b/>
+          <w:bCs/>
+          <w:sz w:val="24"/>
+          <w:szCs w:val="24"/>
+          <w:lang w:val="es-PY"/>
+        </w:rPr>
+        <w:t>1]</w:t>
       </w:r>
       <w:r>
         <w:rPr>
@@ -9878,19 +10330,43 @@
           <w:szCs w:val="24"/>
           <w:lang w:val="es-PY"/>
         </w:rPr>
-        <w:t>length_and_value</w:t>
-      </w:r>
-      <w:proofErr w:type="spellEnd"/>
-      <w:r>
-        <w:rPr>
-          <w:rFonts w:ascii="Century Gothic" w:hAnsi="Century Gothic" w:cs="Biome Light"/>
-          <w:b/>
-          <w:bCs/>
-          <w:sz w:val="24"/>
-          <w:szCs w:val="24"/>
-          <w:lang w:val="es-PY"/>
-        </w:rPr>
-        <w:t>(4, 7)</w:t>
+        <w:t>length_and_</w:t>
+      </w:r>
+      <w:proofErr w:type="gramStart"/>
+      <w:r>
+        <w:rPr>
+          <w:rFonts w:ascii="Century Gothic" w:hAnsi="Century Gothic" w:cs="Biome Light"/>
+          <w:b/>
+          <w:bCs/>
+          <w:sz w:val="24"/>
+          <w:szCs w:val="24"/>
+          <w:lang w:val="es-PY"/>
+        </w:rPr>
+        <w:t>value</w:t>
+      </w:r>
+      <w:proofErr w:type="spellEnd"/>
+      <w:r>
+        <w:rPr>
+          <w:rFonts w:ascii="Century Gothic" w:hAnsi="Century Gothic" w:cs="Biome Light"/>
+          <w:b/>
+          <w:bCs/>
+          <w:sz w:val="24"/>
+          <w:szCs w:val="24"/>
+          <w:lang w:val="es-PY"/>
+        </w:rPr>
+        <w:t>(</w:t>
+      </w:r>
+      <w:proofErr w:type="gramEnd"/>
+      <w:r>
+        <w:rPr>
+          <w:rFonts w:ascii="Century Gothic" w:hAnsi="Century Gothic" w:cs="Biome Light"/>
+          <w:b/>
+          <w:bCs/>
+          <w:sz w:val="24"/>
+          <w:szCs w:val="24"/>
+          <w:lang w:val="es-PY"/>
+        </w:rPr>
+        <w:t>4, 7)</w:t>
       </w:r>
       <w:r>
         <w:rPr>
@@ -10890,7 +11366,27 @@
           <w:szCs w:val="24"/>
           <w:lang w:val="es-PY"/>
         </w:rPr>
-        <w:t> incluye toda la información sobre el objeto individual que ha llamado al método. Pero, ¿cómo se transmite? Según la firma del método de depósito o el método __</w:t>
+        <w:t xml:space="preserve"> incluye toda la información sobre el objeto individual que ha llamado al método. </w:t>
+      </w:r>
+      <w:proofErr w:type="gramStart"/>
+      <w:r>
+        <w:rPr>
+          <w:rFonts w:ascii="Century Gothic" w:hAnsi="Century Gothic" w:cs="Biome Light"/>
+          <w:sz w:val="24"/>
+          <w:szCs w:val="24"/>
+          <w:lang w:val="es-PY"/>
+        </w:rPr>
+        <w:t>Pero,</w:t>
+      </w:r>
+      <w:proofErr w:type="gramEnd"/>
+      <w:r>
+        <w:rPr>
+          <w:rFonts w:ascii="Century Gothic" w:hAnsi="Century Gothic" w:cs="Biome Light"/>
+          <w:sz w:val="24"/>
+          <w:szCs w:val="24"/>
+          <w:lang w:val="es-PY"/>
+        </w:rPr>
+        <w:t xml:space="preserve"> ¿cómo se transmite? Según la firma del método de depósito o el método __</w:t>
       </w:r>
       <w:proofErr w:type="spellStart"/>
       <w:r>
@@ -11662,6 +12158,7 @@
         <w:t xml:space="preserve">Ahora, si queremos importar el módulo </w:t>
       </w:r>
       <w:proofErr w:type="spellStart"/>
+      <w:proofErr w:type="gramStart"/>
       <w:r>
         <w:rPr>
           <w:rFonts w:ascii="Century Gothic" w:hAnsi="Century Gothic" w:cs="Biome Light"/>
@@ -11672,6 +12169,7 @@
         <w:t>urllib.request</w:t>
       </w:r>
       <w:proofErr w:type="spellEnd"/>
+      <w:proofErr w:type="gramEnd"/>
       <w:r>
         <w:rPr>
           <w:rFonts w:ascii="Century Gothic" w:hAnsi="Century Gothic" w:cs="Biome Light"/>
@@ -11781,6 +12279,7 @@
         <w:t xml:space="preserve"> </w:t>
       </w:r>
       <w:proofErr w:type="spellStart"/>
+      <w:proofErr w:type="gramStart"/>
       <w:r>
         <w:rPr>
           <w:rFonts w:ascii="Consolas" w:eastAsia="Times New Roman" w:hAnsi="Consolas" w:cs="Courier New"/>
@@ -11793,6 +12292,7 @@
         <w:t>urllib.request</w:t>
       </w:r>
       <w:proofErr w:type="spellEnd"/>
+      <w:proofErr w:type="gramEnd"/>
     </w:p>
     <w:p>
       <w:pPr>
@@ -11835,6 +12335,7 @@
         <w:t xml:space="preserve">response = </w:t>
       </w:r>
       <w:proofErr w:type="spellStart"/>
+      <w:proofErr w:type="gramStart"/>
       <w:r>
         <w:rPr>
           <w:rFonts w:ascii="Consolas" w:eastAsia="Times New Roman" w:hAnsi="Consolas" w:cs="Courier New"/>
@@ -11843,7 +12344,18 @@
           <w:szCs w:val="21"/>
           <w14:ligatures w14:val="none"/>
         </w:rPr>
-        <w:t>urllib.request.urlopen</w:t>
+        <w:t>urllib.request</w:t>
+      </w:r>
+      <w:proofErr w:type="gramEnd"/>
+      <w:r>
+        <w:rPr>
+          <w:rFonts w:ascii="Consolas" w:eastAsia="Times New Roman" w:hAnsi="Consolas" w:cs="Courier New"/>
+          <w:kern w:val="0"/>
+          <w:sz w:val="21"/>
+          <w:szCs w:val="21"/>
+          <w14:ligatures w14:val="none"/>
+        </w:rPr>
+        <w:t>.urlopen</w:t>
       </w:r>
       <w:proofErr w:type="spellEnd"/>
       <w:r>
@@ -11898,6 +12410,7 @@
         <w:t xml:space="preserve">html = </w:t>
       </w:r>
       <w:proofErr w:type="spellStart"/>
+      <w:proofErr w:type="gramStart"/>
       <w:r>
         <w:rPr>
           <w:rFonts w:ascii="Consolas" w:eastAsia="Times New Roman" w:hAnsi="Consolas" w:cs="Courier New"/>
@@ -11909,6 +12422,7 @@
         <w:t>response.read</w:t>
       </w:r>
       <w:proofErr w:type="spellEnd"/>
+      <w:proofErr w:type="gramEnd"/>
       <w:r>
         <w:rPr>
           <w:rFonts w:ascii="Consolas" w:eastAsia="Times New Roman" w:hAnsi="Consolas" w:cs="Courier New"/>
@@ -12356,9 +12870,22 @@
           <w:lang w:val="es-PY"/>
           <w14:ligatures w14:val="none"/>
         </w:rPr>
-        <w:t>mi_paquete.subdirectorio</w:t>
-      </w:r>
-      <w:proofErr w:type="spellEnd"/>
+        <w:t>mi_</w:t>
+      </w:r>
+      <w:proofErr w:type="gramStart"/>
+      <w:r>
+        <w:rPr>
+          <w:rFonts w:ascii="Century Gothic" w:eastAsia="Times New Roman" w:hAnsi="Century Gothic" w:cs="Courier New"/>
+          <w:kern w:val="0"/>
+          <w:sz w:val="24"/>
+          <w:szCs w:val="24"/>
+          <w:lang w:val="es-PY"/>
+          <w14:ligatures w14:val="none"/>
+        </w:rPr>
+        <w:t>paquete.subdirectorio</w:t>
+      </w:r>
+      <w:proofErr w:type="spellEnd"/>
+      <w:proofErr w:type="gramEnd"/>
       <w:r>
         <w:rPr>
           <w:rFonts w:ascii="Century Gothic" w:eastAsia="Times New Roman" w:hAnsi="Century Gothic" w:cs="Courier New"/>
@@ -13109,7 +13636,31 @@
           <w:lang w:val="es-PY"/>
           <w14:ligatures w14:val="none"/>
         </w:rPr>
-        <w:t>mis_módulos.módulo_prueba</w:t>
+        <w:t>mis_</w:t>
+      </w:r>
+      <w:proofErr w:type="gramStart"/>
+      <w:r>
+        <w:rPr>
+          <w:rFonts w:ascii="Century Gothic" w:eastAsia="Times New Roman" w:hAnsi="Century Gothic" w:cs="Courier New"/>
+          <w:kern w:val="0"/>
+          <w:sz w:val="24"/>
+          <w:szCs w:val="24"/>
+          <w:lang w:val="es-PY"/>
+          <w14:ligatures w14:val="none"/>
+        </w:rPr>
+        <w:t>módulos.módulo</w:t>
+      </w:r>
+      <w:proofErr w:type="gramEnd"/>
+      <w:r>
+        <w:rPr>
+          <w:rFonts w:ascii="Century Gothic" w:eastAsia="Times New Roman" w:hAnsi="Century Gothic" w:cs="Courier New"/>
+          <w:kern w:val="0"/>
+          <w:sz w:val="24"/>
+          <w:szCs w:val="24"/>
+          <w:lang w:val="es-PY"/>
+          <w14:ligatures w14:val="none"/>
+        </w:rPr>
+        <w:t>_prueba</w:t>
       </w:r>
       <w:proofErr w:type="spellEnd"/>
     </w:p>
@@ -13429,18 +13980,44 @@
           <w:lang w:val="es-PY"/>
           <w14:ligatures w14:val="none"/>
         </w:rPr>
-        <w:t>__</w:t>
-      </w:r>
+        <w:t>_</w:t>
+      </w:r>
+      <w:proofErr w:type="gramStart"/>
       <w:r>
         <w:rPr>
           <w:rFonts w:ascii="Poppins" w:eastAsia="Times New Roman" w:hAnsi="Poppins" w:cs="Poppins"/>
-          <w:kern w:val="0"/>
-          <w:sz w:val="24"/>
-          <w:szCs w:val="24"/>
-          <w:lang w:val="es-PY"/>
-          <w14:ligatures w14:val="none"/>
-        </w:rPr>
-        <w:t> , así:</w:t>
+          <w:i/>
+          <w:iCs/>
+          <w:kern w:val="0"/>
+          <w:sz w:val="24"/>
+          <w:szCs w:val="24"/>
+          <w:lang w:val="es-PY"/>
+          <w14:ligatures w14:val="none"/>
+        </w:rPr>
+        <w:t>_</w:t>
+      </w:r>
+      <w:r>
+        <w:rPr>
+          <w:rFonts w:ascii="Poppins" w:eastAsia="Times New Roman" w:hAnsi="Poppins" w:cs="Poppins"/>
+          <w:kern w:val="0"/>
+          <w:sz w:val="24"/>
+          <w:szCs w:val="24"/>
+          <w:lang w:val="es-PY"/>
+          <w14:ligatures w14:val="none"/>
+        </w:rPr>
+        <w:t> ,</w:t>
+      </w:r>
+      <w:proofErr w:type="gramEnd"/>
+      <w:r>
+        <w:rPr>
+          <w:rFonts w:ascii="Poppins" w:eastAsia="Times New Roman" w:hAnsi="Poppins" w:cs="Poppins"/>
+          <w:kern w:val="0"/>
+          <w:sz w:val="24"/>
+          <w:szCs w:val="24"/>
+          <w:lang w:val="es-PY"/>
+          <w14:ligatures w14:val="none"/>
+        </w:rPr>
+        <w:t xml:space="preserve"> así:</w:t>
       </w:r>
     </w:p>
     <w:p>
@@ -13589,6 +14166,7 @@
           <w:rFonts w:ascii="Century Gothic" w:hAnsi="Century Gothic" w:cs="Biome Light"/>
           <w:sz w:val="24"/>
           <w:szCs w:val="24"/>
+          <w:lang w:val="es-PY"/>
         </w:rPr>
       </w:pPr>
       <w:r>
@@ -13704,7 +14282,31 @@
           <w:lang w:val="es-PY"/>
           <w14:ligatures w14:val="none"/>
         </w:rPr>
-        <w:t># en el que varias clases heredan de la misma clase pero se comportan de diferentes maneras</w:t>
+        <w:t xml:space="preserve"># en el que varias clases heredan de la misma </w:t>
+      </w:r>
+      <w:proofErr w:type="gramStart"/>
+      <w:r>
+        <w:rPr>
+          <w:rFonts w:ascii="Consolas" w:eastAsia="Times New Roman" w:hAnsi="Consolas" w:cs="Courier New"/>
+          <w:kern w:val="0"/>
+          <w:sz w:val="21"/>
+          <w:szCs w:val="21"/>
+          <w:lang w:val="es-PY"/>
+          <w14:ligatures w14:val="none"/>
+        </w:rPr>
+        <w:t>clase</w:t>
+      </w:r>
+      <w:proofErr w:type="gramEnd"/>
+      <w:r>
+        <w:rPr>
+          <w:rFonts w:ascii="Consolas" w:eastAsia="Times New Roman" w:hAnsi="Consolas" w:cs="Courier New"/>
+          <w:kern w:val="0"/>
+          <w:sz w:val="21"/>
+          <w:szCs w:val="21"/>
+          <w:lang w:val="es-PY"/>
+          <w14:ligatures w14:val="none"/>
+        </w:rPr>
+        <w:t xml:space="preserve"> pero se comportan de diferentes maneras</w:t>
       </w:r>
     </w:p>
     <w:p>
@@ -14058,8 +14660,21 @@
           <w:lang w:val="es-PY"/>
           <w14:ligatures w14:val="none"/>
         </w:rPr>
-        <w:t xml:space="preserve"> Millonario(</w:t>
-      </w:r>
+        <w:t xml:space="preserve"> </w:t>
+      </w:r>
+      <w:proofErr w:type="gramStart"/>
+      <w:r>
+        <w:rPr>
+          <w:rFonts w:ascii="Consolas" w:eastAsia="Times New Roman" w:hAnsi="Consolas" w:cs="Courier New"/>
+          <w:kern w:val="0"/>
+          <w:sz w:val="21"/>
+          <w:szCs w:val="21"/>
+          <w:lang w:val="es-PY"/>
+          <w14:ligatures w14:val="none"/>
+        </w:rPr>
+        <w:t>Millonario(</w:t>
+      </w:r>
+      <w:proofErr w:type="gramEnd"/>
       <w:r>
         <w:rPr>
           <w:rFonts w:ascii="Consolas" w:eastAsia="Times New Roman" w:hAnsi="Consolas" w:cs="Courier New"/>
@@ -14245,6 +14860,7 @@
         <w:t xml:space="preserve">      </w:t>
       </w:r>
       <w:proofErr w:type="spellStart"/>
+      <w:proofErr w:type="gramStart"/>
       <w:r>
         <w:rPr>
           <w:rFonts w:ascii="Consolas" w:eastAsia="Times New Roman" w:hAnsi="Consolas" w:cs="Courier New"/>
@@ -14266,7 +14882,19 @@
           <w:lang w:val="es-PY"/>
           <w14:ligatures w14:val="none"/>
         </w:rPr>
-        <w:t>("Aquí tienes. Quédate con el cambio.")</w:t>
+        <w:t>(</w:t>
+      </w:r>
+      <w:proofErr w:type="gramEnd"/>
+      <w:r>
+        <w:rPr>
+          <w:rFonts w:ascii="Consolas" w:eastAsia="Times New Roman" w:hAnsi="Consolas" w:cs="Courier New"/>
+          <w:kern w:val="0"/>
+          <w:sz w:val="21"/>
+          <w:szCs w:val="21"/>
+          <w:lang w:val="es-PY"/>
+          <w14:ligatures w14:val="none"/>
+        </w:rPr>
+        <w:t>"Aquí tienes. Quédate con el cambio.")</w:t>
       </w:r>
     </w:p>
     <w:p>
@@ -14370,6 +14998,7 @@
         <w:t xml:space="preserve"> </w:t>
       </w:r>
       <w:proofErr w:type="spellStart"/>
+      <w:proofErr w:type="gramStart"/>
       <w:r>
         <w:rPr>
           <w:rFonts w:ascii="Consolas" w:eastAsia="Times New Roman" w:hAnsi="Consolas" w:cs="Courier New"/>
@@ -14393,6 +15022,7 @@
         </w:rPr>
         <w:t>(</w:t>
       </w:r>
+      <w:proofErr w:type="gramEnd"/>
       <w:r>
         <w:rPr>
           <w:rFonts w:ascii="Consolas" w:eastAsia="Times New Roman" w:hAnsi="Consolas" w:cs="Courier New"/>
@@ -14578,6 +15208,7 @@
         <w:t xml:space="preserve">      </w:t>
       </w:r>
       <w:proofErr w:type="spellStart"/>
+      <w:proofErr w:type="gramStart"/>
       <w:r>
         <w:rPr>
           <w:rFonts w:ascii="Consolas" w:eastAsia="Times New Roman" w:hAnsi="Consolas" w:cs="Courier New"/>
@@ -14599,7 +15230,19 @@
           <w:lang w:val="es-PY"/>
           <w14:ligatures w14:val="none"/>
         </w:rPr>
-        <w:t>("¿Puedo deberle diez dólares o lavar los platos?")</w:t>
+        <w:t>(</w:t>
+      </w:r>
+      <w:proofErr w:type="gramEnd"/>
+      <w:r>
+        <w:rPr>
+          <w:rFonts w:ascii="Consolas" w:eastAsia="Times New Roman" w:hAnsi="Consolas" w:cs="Courier New"/>
+          <w:kern w:val="0"/>
+          <w:sz w:val="21"/>
+          <w:szCs w:val="21"/>
+          <w:lang w:val="es-PY"/>
+          <w14:ligatures w14:val="none"/>
+        </w:rPr>
+        <w:t>"¿Puedo deberle diez dólares o lavar los platos?")</w:t>
       </w:r>
     </w:p>
     <w:p>
@@ -14638,17 +15281,37 @@
           <w:szCs w:val="24"/>
           <w:lang w:val="es-PY"/>
         </w:rPr>
-        <w:t>pagar_cuenta</w:t>
-      </w:r>
-      <w:proofErr w:type="spellEnd"/>
-      <w:r>
-        <w:rPr>
-          <w:rFonts w:ascii="Century Gothic" w:hAnsi="Century Gothic" w:cs="Biome Light"/>
-          <w:sz w:val="24"/>
-          <w:szCs w:val="24"/>
-          <w:lang w:val="es-PY"/>
-        </w:rPr>
-        <w:t xml:space="preserve">() que está marcado como </w:t>
+        <w:t>pagar_</w:t>
+      </w:r>
+      <w:proofErr w:type="gramStart"/>
+      <w:r>
+        <w:rPr>
+          <w:rFonts w:ascii="Century Gothic" w:hAnsi="Century Gothic" w:cs="Biome Light"/>
+          <w:sz w:val="24"/>
+          <w:szCs w:val="24"/>
+          <w:lang w:val="es-PY"/>
+        </w:rPr>
+        <w:t>cuenta</w:t>
+      </w:r>
+      <w:proofErr w:type="spellEnd"/>
+      <w:r>
+        <w:rPr>
+          <w:rFonts w:ascii="Century Gothic" w:hAnsi="Century Gothic" w:cs="Biome Light"/>
+          <w:sz w:val="24"/>
+          <w:szCs w:val="24"/>
+          <w:lang w:val="es-PY"/>
+        </w:rPr>
+        <w:t>(</w:t>
+      </w:r>
+      <w:proofErr w:type="gramEnd"/>
+      <w:r>
+        <w:rPr>
+          <w:rFonts w:ascii="Century Gothic" w:hAnsi="Century Gothic" w:cs="Biome Light"/>
+          <w:sz w:val="24"/>
+          <w:szCs w:val="24"/>
+          <w:lang w:val="es-PY"/>
+        </w:rPr>
+        <w:t xml:space="preserve">) que está marcado como </w:t>
       </w:r>
       <w:proofErr w:type="spellStart"/>
       <w:r>
@@ -14668,7 +15331,27 @@
           <w:szCs w:val="24"/>
           <w:lang w:val="es-PY"/>
         </w:rPr>
-        <w:t>. Esto significa que el método está presente en la clase base pero no se ha implementado, y se espera que las subclases lo implementen de manera específica.</w:t>
+        <w:t xml:space="preserve">. Esto significa que el método está presente en la clase </w:t>
+      </w:r>
+      <w:proofErr w:type="gramStart"/>
+      <w:r>
+        <w:rPr>
+          <w:rFonts w:ascii="Century Gothic" w:hAnsi="Century Gothic" w:cs="Biome Light"/>
+          <w:sz w:val="24"/>
+          <w:szCs w:val="24"/>
+          <w:lang w:val="es-PY"/>
+        </w:rPr>
+        <w:t>base</w:t>
+      </w:r>
+      <w:proofErr w:type="gramEnd"/>
+      <w:r>
+        <w:rPr>
+          <w:rFonts w:ascii="Century Gothic" w:hAnsi="Century Gothic" w:cs="Biome Light"/>
+          <w:sz w:val="24"/>
+          <w:szCs w:val="24"/>
+          <w:lang w:val="es-PY"/>
+        </w:rPr>
+        <w:t xml:space="preserve"> pero no se ha implementado, y se espera que las subclases lo implementen de manera específica.</w:t>
       </w:r>
     </w:p>
     <w:p>
@@ -14689,6 +15372,271 @@
         </w:rPr>
         <w:t>Según este ejemplo, un millonario y un estudiante de posgrado son Personas. Sin embargo, cuando se trata de pagar una cuenta, la forma en que actúan es bastante diferente. Este patrón es útil cuando sabes que cada subclase de una clase principal debe definir un comportamiento específico en un método y no quieres definir un comportamiento predeterminado en la clase principal (de ahí la implementación virtual pura en la principal).</w:t>
       </w:r>
+    </w:p>
+    <w:p>
+      <w:pPr>
+        <w:rPr>
+          <w:rFonts w:ascii="Century Gothic" w:hAnsi="Century Gothic" w:cs="Biome Light"/>
+          <w:sz w:val="24"/>
+          <w:szCs w:val="24"/>
+          <w:lang w:val="es-PY"/>
+        </w:rPr>
+      </w:pPr>
+      <w:r>
+        <w:rPr>
+          <w:rFonts w:ascii="Century Gothic" w:hAnsi="Century Gothic" w:cs="Biome Light"/>
+          <w:b/>
+          <w:bCs/>
+          <w:sz w:val="32"/>
+          <w:szCs w:val="32"/>
+          <w:lang w:val="es-PY"/>
+        </w:rPr>
+        <w:t>ENTRADAS Y SALIDAS</w:t>
+      </w:r>
+    </w:p>
+    <w:p>
+      <w:pPr>
+        <w:shd w:val="clear" w:color="auto" w:fill="121212"/>
+        <w:tabs>
+          <w:tab w:val="left" w:pos="916"/>
+          <w:tab w:val="left" w:pos="1832"/>
+          <w:tab w:val="left" w:pos="2748"/>
+          <w:tab w:val="left" w:pos="3664"/>
+          <w:tab w:val="left" w:pos="4580"/>
+          <w:tab w:val="left" w:pos="5496"/>
+          <w:tab w:val="left" w:pos="6412"/>
+          <w:tab w:val="left" w:pos="7328"/>
+          <w:tab w:val="left" w:pos="8244"/>
+          <w:tab w:val="left" w:pos="9160"/>
+          <w:tab w:val="left" w:pos="10076"/>
+          <w:tab w:val="left" w:pos="10992"/>
+          <w:tab w:val="left" w:pos="11908"/>
+          <w:tab w:val="left" w:pos="12824"/>
+          <w:tab w:val="left" w:pos="13740"/>
+          <w:tab w:val="left" w:pos="14656"/>
+        </w:tabs>
+        <w:spacing w:after="0" w:line="315" w:lineRule="atLeast"/>
+        <w:rPr>
+          <w:rFonts w:ascii="Consolas" w:eastAsia="Times New Roman" w:hAnsi="Consolas" w:cs="Courier New"/>
+          <w:kern w:val="0"/>
+          <w:sz w:val="21"/>
+          <w:szCs w:val="21"/>
+          <w:lang w:val="es-PY"/>
+          <w14:ligatures w14:val="none"/>
+        </w:rPr>
+      </w:pPr>
+      <w:proofErr w:type="spellStart"/>
+      <w:r>
+        <w:rPr>
+          <w:rFonts w:ascii="Consolas" w:eastAsia="Times New Roman" w:hAnsi="Consolas" w:cs="Courier New"/>
+          <w:kern w:val="0"/>
+          <w:sz w:val="21"/>
+          <w:szCs w:val="21"/>
+          <w:lang w:val="es-PY"/>
+          <w14:ligatures w14:val="none"/>
+        </w:rPr>
+        <w:t>color_favorito</w:t>
+      </w:r>
+      <w:proofErr w:type="spellEnd"/>
+      <w:r>
+        <w:rPr>
+          <w:rFonts w:ascii="Consolas" w:eastAsia="Times New Roman" w:hAnsi="Consolas" w:cs="Courier New"/>
+          <w:kern w:val="0"/>
+          <w:sz w:val="21"/>
+          <w:szCs w:val="21"/>
+          <w:lang w:val="es-PY"/>
+          <w14:ligatures w14:val="none"/>
+        </w:rPr>
+        <w:t xml:space="preserve"> = </w:t>
+      </w:r>
+      <w:proofErr w:type="gramStart"/>
+      <w:r>
+        <w:rPr>
+          <w:rFonts w:ascii="Consolas" w:eastAsia="Times New Roman" w:hAnsi="Consolas" w:cs="Courier New"/>
+          <w:kern w:val="0"/>
+          <w:sz w:val="21"/>
+          <w:szCs w:val="21"/>
+          <w:lang w:val="es-PY"/>
+          <w14:ligatures w14:val="none"/>
+        </w:rPr>
+        <w:t>input(</w:t>
+      </w:r>
+      <w:proofErr w:type="gramEnd"/>
+      <w:r>
+        <w:rPr>
+          <w:rFonts w:ascii="Consolas" w:eastAsia="Times New Roman" w:hAnsi="Consolas" w:cs="Courier New"/>
+          <w:kern w:val="0"/>
+          <w:sz w:val="21"/>
+          <w:szCs w:val="21"/>
+          <w:lang w:val="es-PY"/>
+          <w14:ligatures w14:val="none"/>
+        </w:rPr>
+        <w:t xml:space="preserve">'¿Cuál es tu color favorito? ') # la entrada toma un </w:t>
+      </w:r>
+      <w:proofErr w:type="spellStart"/>
+      <w:r>
+        <w:rPr>
+          <w:rFonts w:ascii="Consolas" w:eastAsia="Times New Roman" w:hAnsi="Consolas" w:cs="Courier New"/>
+          <w:kern w:val="0"/>
+          <w:sz w:val="21"/>
+          <w:szCs w:val="21"/>
+          <w:lang w:val="es-PY"/>
+          <w14:ligatures w14:val="none"/>
+        </w:rPr>
+        <w:t>prompt</w:t>
+      </w:r>
+      <w:proofErr w:type="spellEnd"/>
+      <w:r>
+        <w:rPr>
+          <w:rFonts w:ascii="Consolas" w:eastAsia="Times New Roman" w:hAnsi="Consolas" w:cs="Courier New"/>
+          <w:kern w:val="0"/>
+          <w:sz w:val="21"/>
+          <w:szCs w:val="21"/>
+          <w:lang w:val="es-PY"/>
+          <w14:ligatures w14:val="none"/>
+        </w:rPr>
+        <w:t>, que debe ser una cadena</w:t>
+      </w:r>
+    </w:p>
+    <w:p>
+      <w:pPr>
+        <w:shd w:val="clear" w:color="auto" w:fill="121212"/>
+        <w:tabs>
+          <w:tab w:val="left" w:pos="916"/>
+          <w:tab w:val="left" w:pos="1832"/>
+          <w:tab w:val="left" w:pos="2748"/>
+          <w:tab w:val="left" w:pos="3664"/>
+          <w:tab w:val="left" w:pos="4580"/>
+          <w:tab w:val="left" w:pos="5496"/>
+          <w:tab w:val="left" w:pos="6412"/>
+          <w:tab w:val="left" w:pos="7328"/>
+          <w:tab w:val="left" w:pos="8244"/>
+          <w:tab w:val="left" w:pos="9160"/>
+          <w:tab w:val="left" w:pos="10076"/>
+          <w:tab w:val="left" w:pos="10992"/>
+          <w:tab w:val="left" w:pos="11908"/>
+          <w:tab w:val="left" w:pos="12824"/>
+          <w:tab w:val="left" w:pos="13740"/>
+          <w:tab w:val="left" w:pos="14656"/>
+        </w:tabs>
+        <w:spacing w:after="0" w:line="315" w:lineRule="atLeast"/>
+        <w:rPr>
+          <w:rFonts w:ascii="Consolas" w:eastAsia="Times New Roman" w:hAnsi="Consolas" w:cs="Courier New"/>
+          <w:kern w:val="0"/>
+          <w:sz w:val="21"/>
+          <w:szCs w:val="21"/>
+          <w:lang w:val="es-PY"/>
+          <w14:ligatures w14:val="none"/>
+        </w:rPr>
+      </w:pPr>
+      <w:proofErr w:type="spellStart"/>
+      <w:proofErr w:type="gramStart"/>
+      <w:r>
+        <w:rPr>
+          <w:rFonts w:ascii="Consolas" w:eastAsia="Times New Roman" w:hAnsi="Consolas" w:cs="Courier New"/>
+          <w:kern w:val="0"/>
+          <w:sz w:val="21"/>
+          <w:szCs w:val="21"/>
+          <w:lang w:val="es-PY"/>
+          <w14:ligatures w14:val="none"/>
+        </w:rPr>
+        <w:t>print</w:t>
+      </w:r>
+      <w:proofErr w:type="spellEnd"/>
+      <w:r>
+        <w:rPr>
+          <w:rFonts w:ascii="Consolas" w:eastAsia="Times New Roman" w:hAnsi="Consolas" w:cs="Courier New"/>
+          <w:kern w:val="0"/>
+          <w:sz w:val="21"/>
+          <w:szCs w:val="21"/>
+          <w:lang w:val="es-PY"/>
+          <w14:ligatures w14:val="none"/>
+        </w:rPr>
+        <w:t>(</w:t>
+      </w:r>
+      <w:proofErr w:type="spellStart"/>
+      <w:proofErr w:type="gramEnd"/>
+      <w:r>
+        <w:rPr>
+          <w:rFonts w:ascii="Consolas" w:eastAsia="Times New Roman" w:hAnsi="Consolas" w:cs="Courier New"/>
+          <w:kern w:val="0"/>
+          <w:sz w:val="21"/>
+          <w:szCs w:val="21"/>
+          <w:lang w:val="es-PY"/>
+          <w14:ligatures w14:val="none"/>
+        </w:rPr>
+        <w:t>f'Tu</w:t>
+      </w:r>
+      <w:proofErr w:type="spellEnd"/>
+      <w:r>
+        <w:rPr>
+          <w:rFonts w:ascii="Consolas" w:eastAsia="Times New Roman" w:hAnsi="Consolas" w:cs="Courier New"/>
+          <w:kern w:val="0"/>
+          <w:sz w:val="21"/>
+          <w:szCs w:val="21"/>
+          <w:lang w:val="es-PY"/>
+          <w14:ligatures w14:val="none"/>
+        </w:rPr>
+        <w:t xml:space="preserve"> color favorito </w:t>
+      </w:r>
+      <w:proofErr w:type="spellStart"/>
+      <w:r>
+        <w:rPr>
+          <w:rFonts w:ascii="Consolas" w:eastAsia="Times New Roman" w:hAnsi="Consolas" w:cs="Courier New"/>
+          <w:kern w:val="0"/>
+          <w:sz w:val="21"/>
+          <w:szCs w:val="21"/>
+          <w:lang w:val="es-PY"/>
+          <w14:ligatures w14:val="none"/>
+        </w:rPr>
+        <w:t>is</w:t>
+      </w:r>
+      <w:proofErr w:type="spellEnd"/>
+      <w:r>
+        <w:rPr>
+          <w:rFonts w:ascii="Consolas" w:eastAsia="Times New Roman" w:hAnsi="Consolas" w:cs="Courier New"/>
+          <w:kern w:val="0"/>
+          <w:sz w:val="21"/>
+          <w:szCs w:val="21"/>
+          <w:lang w:val="es-PY"/>
+          <w14:ligatures w14:val="none"/>
+        </w:rPr>
+        <w:t>: {</w:t>
+      </w:r>
+      <w:proofErr w:type="spellStart"/>
+      <w:r>
+        <w:rPr>
+          <w:rFonts w:ascii="Consolas" w:eastAsia="Times New Roman" w:hAnsi="Consolas" w:cs="Courier New"/>
+          <w:kern w:val="0"/>
+          <w:sz w:val="21"/>
+          <w:szCs w:val="21"/>
+          <w:lang w:val="es-PY"/>
+          <w14:ligatures w14:val="none"/>
+        </w:rPr>
+        <w:t>colo_favorito</w:t>
+      </w:r>
+      <w:proofErr w:type="spellEnd"/>
+      <w:r>
+        <w:rPr>
+          <w:rFonts w:ascii="Consolas" w:eastAsia="Times New Roman" w:hAnsi="Consolas" w:cs="Courier New"/>
+          <w:kern w:val="0"/>
+          <w:sz w:val="21"/>
+          <w:szCs w:val="21"/>
+          <w:lang w:val="es-PY"/>
+          <w14:ligatures w14:val="none"/>
+        </w:rPr>
+        <w:t>}') # salida, imprime el color dado en la consola</w:t>
+      </w:r>
+    </w:p>
+    <w:p>
+      <w:pPr>
+        <w:rPr>
+          <w:rFonts w:ascii="Century Gothic" w:hAnsi="Century Gothic" w:cs="Biome Light"/>
+          <w:sz w:val="24"/>
+          <w:szCs w:val="24"/>
+          <w:lang w:val="es-PY"/>
+        </w:rPr>
+      </w:pPr>
     </w:p>
     <w:p>
       <w:pPr>
@@ -17599,6 +18547,7 @@
   <w:style w:type="character" w:default="1" w:styleId="DefaultParagraphFont">
     <w:name w:val="Default Paragraph Font"/>
     <w:uiPriority w:val="1"/>
+    <w:semiHidden/>
     <w:unhideWhenUsed/>
   </w:style>
   <w:style w:type="table" w:default="1" w:styleId="TableNormal">
